--- a/IN3062_Coursework_Report.docx
+++ b/IN3062_Coursework_Report.docx
@@ -285,7 +285,7 @@
                 </mc:Choice>
                 <mc:Fallback>
                   <w:pict>
-                    <v:line w14:anchorId="43984B30" id="Straight Connector 5" o:spid="_x0000_s1026" alt="text divider" style="visibility:visible;mso-wrap-style:square;mso-left-percent:-10001;mso-top-percent:-10001;mso-position-horizontal:absolute;mso-position-horizontal-relative:char;mso-position-vertical:absolute;mso-position-vertical-relative:line;mso-left-percent:-10001;mso-top-percent:-10001" from="0,0" to="61.85pt,0" o:gfxdata="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" strokecolor="white [3212]" strokeweight="6pt">
+                    <v:line w14:anchorId="44981753" id="Straight Connector 5" o:spid="_x0000_s1026" alt="text divider" style="visibility:visible;mso-wrap-style:square;mso-left-percent:-10001;mso-top-percent:-10001;mso-position-horizontal:absolute;mso-position-horizontal-relative:char;mso-position-vertical:absolute;mso-position-vertical-relative:line;mso-left-percent:-10001;mso-top-percent:-10001" from="0,0" to="61.85pt,0" o:gfxdata="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" strokecolor="white [3212]" strokeweight="6pt">
                       <w10:anchorlock/>
                     </v:line>
                   </w:pict>
@@ -686,7 +686,7 @@
           </mc:Choice>
           <mc:Fallback>
             <w:pict>
-              <v:rect w14:anchorId="2B0A294F" id="Rectangle 2" o:spid="_x0000_s1026" alt="colored rectangle" style="position:absolute;margin-left:-57.6pt;margin-top:162.2pt;width:531.35pt;height:471.25pt;z-index:-251657216;visibility:visible;mso-wrap-style:square;mso-width-percent:0;mso-height-percent:0;mso-wrap-distance-left:9pt;mso-wrap-distance-top:0;mso-wrap-distance-right:9pt;mso-wrap-distance-bottom:0;mso-position-horizontal:absolute;mso-position-horizontal-relative:text;mso-position-vertical:absolute;mso-position-vertical-relative:page;mso-width-percent:0;mso-height-percent:0;mso-width-relative:margin;mso-height-relative:margin;v-text-anchor:middle" o:gfxdata="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" fillcolor="#a4063e [3204]" stroked="f" strokeweight="2pt">
+              <v:rect w14:anchorId="5EF76C7B" id="Rectangle 2" o:spid="_x0000_s1026" alt="colored rectangle" style="position:absolute;margin-left:-57.6pt;margin-top:162.2pt;width:531.35pt;height:471.25pt;z-index:-251657216;visibility:visible;mso-wrap-style:square;mso-width-percent:0;mso-height-percent:0;mso-wrap-distance-left:9pt;mso-wrap-distance-top:0;mso-wrap-distance-right:9pt;mso-wrap-distance-bottom:0;mso-position-horizontal:absolute;mso-position-horizontal-relative:text;mso-position-vertical:absolute;mso-position-vertical-relative:page;mso-width-percent:0;mso-height-percent:0;mso-width-relative:margin;mso-height-relative:margin;v-text-anchor:middle" o:gfxdata="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" fillcolor="#a4063e [3204]" stroked="f" strokeweight="2pt">
                 <w10:wrap anchory="page"/>
               </v:rect>
             </w:pict>
@@ -1737,7 +1737,7 @@
       <w:pPr>
         <w:pStyle w:val="Heading1"/>
         <w:rPr>
-          <w:rFonts w:eastAsiaTheme="minorHAnsi"/>
+          <w:rFonts w:ascii="Arial" w:eastAsiaTheme="minorHAnsi" w:hAnsi="Arial" w:cs="Arial"/>
           <w:color w:val="auto"/>
           <w:sz w:val="36"/>
           <w:szCs w:val="36"/>
@@ -1747,7 +1747,7 @@
       <w:bookmarkStart w:id="0" w:name="_Toc87028596"/>
       <w:r>
         <w:rPr>
-          <w:rFonts w:eastAsiaTheme="minorHAnsi"/>
+          <w:rFonts w:ascii="Arial" w:eastAsiaTheme="minorHAnsi" w:hAnsi="Arial" w:cs="Arial"/>
           <w:color w:val="auto"/>
           <w:sz w:val="36"/>
           <w:szCs w:val="36"/>
@@ -1769,7 +1769,7 @@
     <w:p>
       <w:pPr>
         <w:rPr>
-          <w:rFonts w:eastAsiaTheme="minorHAnsi"/>
+          <w:rFonts w:ascii="Calibri" w:eastAsiaTheme="minorHAnsi" w:hAnsi="Calibri" w:cs="Calibri"/>
           <w:color w:val="auto"/>
           <w:sz w:val="24"/>
           <w:szCs w:val="24"/>
@@ -1778,7 +1778,7 @@
       </w:pPr>
       <w:r>
         <w:rPr>
-          <w:rFonts w:eastAsiaTheme="minorHAnsi"/>
+          <w:rFonts w:ascii="Calibri" w:eastAsiaTheme="minorHAnsi" w:hAnsi="Calibri" w:cs="Calibri"/>
           <w:color w:val="auto"/>
           <w:sz w:val="24"/>
           <w:szCs w:val="24"/>
@@ -1790,7 +1790,7 @@
         <w:r>
           <w:rPr>
             <w:rStyle w:val="Hyperlink"/>
-            <w:rFonts w:eastAsiaTheme="minorHAnsi"/>
+            <w:rFonts w:ascii="Calibri" w:eastAsiaTheme="minorHAnsi" w:hAnsi="Calibri" w:cs="Calibri"/>
             <w:color w:val="auto"/>
             <w:sz w:val="24"/>
             <w:szCs w:val="24"/>
@@ -1801,7 +1801,7 @@
       </w:hyperlink>
       <w:r>
         <w:rPr>
-          <w:rFonts w:eastAsiaTheme="minorHAnsi"/>
+          <w:rFonts w:ascii="Calibri" w:eastAsiaTheme="minorHAnsi" w:hAnsi="Calibri" w:cs="Calibri"/>
           <w:color w:val="auto"/>
           <w:sz w:val="24"/>
           <w:szCs w:val="24"/>
@@ -1813,7 +1813,7 @@
         <w:r>
           <w:rPr>
             <w:rStyle w:val="Hyperlink"/>
-            <w:rFonts w:eastAsiaTheme="minorHAnsi"/>
+            <w:rFonts w:ascii="Calibri" w:eastAsiaTheme="minorHAnsi" w:hAnsi="Calibri" w:cs="Calibri"/>
             <w:color w:val="auto"/>
             <w:sz w:val="24"/>
             <w:szCs w:val="24"/>
@@ -1824,7 +1824,7 @@
       </w:hyperlink>
       <w:r>
         <w:rPr>
-          <w:rFonts w:eastAsiaTheme="minorHAnsi"/>
+          <w:rFonts w:ascii="Calibri" w:eastAsiaTheme="minorHAnsi" w:hAnsi="Calibri" w:cs="Calibri"/>
           <w:color w:val="auto"/>
           <w:sz w:val="24"/>
           <w:szCs w:val="24"/>
@@ -1834,7 +1834,7 @@
       </w:r>
       <w:r>
         <w:rPr>
-          <w:rFonts w:eastAsiaTheme="minorHAnsi"/>
+          <w:rFonts w:ascii="Calibri" w:eastAsiaTheme="minorHAnsi" w:hAnsi="Calibri" w:cs="Calibri"/>
           <w:color w:val="auto"/>
           <w:sz w:val="24"/>
           <w:szCs w:val="24"/>
@@ -1844,7 +1844,7 @@
       </w:r>
       <w:r>
         <w:rPr>
-          <w:rFonts w:eastAsiaTheme="minorHAnsi"/>
+          <w:rFonts w:ascii="Calibri" w:eastAsiaTheme="minorHAnsi" w:hAnsi="Calibri" w:cs="Calibri"/>
           <w:color w:val="auto"/>
           <w:sz w:val="24"/>
           <w:szCs w:val="24"/>
@@ -1854,7 +1854,7 @@
       </w:r>
       <w:r>
         <w:rPr>
-          <w:rFonts w:eastAsiaTheme="minorHAnsi"/>
+          <w:rFonts w:ascii="Calibri" w:eastAsiaTheme="minorHAnsi" w:hAnsi="Calibri" w:cs="Calibri"/>
           <w:color w:val="auto"/>
           <w:sz w:val="24"/>
           <w:szCs w:val="24"/>
@@ -1864,7 +1864,7 @@
       </w:r>
       <w:r>
         <w:rPr>
-          <w:rFonts w:eastAsiaTheme="minorHAnsi"/>
+          <w:rFonts w:ascii="Calibri" w:eastAsiaTheme="minorHAnsi" w:hAnsi="Calibri" w:cs="Calibri"/>
           <w:color w:val="auto"/>
           <w:sz w:val="24"/>
           <w:szCs w:val="24"/>
@@ -1874,7 +1874,7 @@
       </w:r>
       <w:r>
         <w:rPr>
-          <w:rFonts w:eastAsiaTheme="minorHAnsi"/>
+          <w:rFonts w:ascii="Calibri" w:eastAsiaTheme="minorHAnsi" w:hAnsi="Calibri" w:cs="Calibri"/>
           <w:color w:val="auto"/>
           <w:sz w:val="24"/>
           <w:szCs w:val="24"/>
@@ -1884,7 +1884,7 @@
       </w:r>
       <w:r>
         <w:rPr>
-          <w:rFonts w:eastAsiaTheme="minorHAnsi"/>
+          <w:rFonts w:ascii="Calibri" w:eastAsiaTheme="minorHAnsi" w:hAnsi="Calibri" w:cs="Calibri"/>
           <w:color w:val="auto"/>
           <w:sz w:val="24"/>
           <w:szCs w:val="24"/>
@@ -1896,7 +1896,7 @@
     <w:p>
       <w:pPr>
         <w:rPr>
-          <w:rFonts w:eastAsiaTheme="minorHAnsi"/>
+          <w:rFonts w:ascii="Calibri" w:eastAsiaTheme="minorHAnsi" w:hAnsi="Calibri" w:cs="Calibri"/>
           <w:color w:val="auto"/>
           <w:sz w:val="24"/>
           <w:szCs w:val="24"/>
@@ -1907,7 +1907,7 @@
     <w:p>
       <w:pPr>
         <w:rPr>
-          <w:rFonts w:eastAsiaTheme="minorHAnsi"/>
+          <w:rFonts w:ascii="Calibri" w:eastAsiaTheme="minorHAnsi" w:hAnsi="Calibri" w:cs="Calibri"/>
           <w:color w:val="auto"/>
           <w:sz w:val="24"/>
           <w:szCs w:val="24"/>
@@ -1916,7 +1916,7 @@
       </w:pPr>
       <w:r>
         <w:rPr>
-          <w:rFonts w:eastAsiaTheme="minorHAnsi"/>
+          <w:rFonts w:ascii="Calibri" w:eastAsiaTheme="minorHAnsi" w:hAnsi="Calibri" w:cs="Calibri"/>
           <w:color w:val="auto"/>
           <w:sz w:val="24"/>
           <w:szCs w:val="24"/>
@@ -1926,27 +1926,17 @@
       </w:r>
       <w:r>
         <w:rPr>
-          <w:rFonts w:eastAsiaTheme="minorHAnsi"/>
+          <w:rFonts w:ascii="Calibri" w:eastAsiaTheme="minorHAnsi" w:hAnsi="Calibri" w:cs="Calibri"/>
           <w:color w:val="auto"/>
           <w:sz w:val="24"/>
           <w:szCs w:val="24"/>
           <w:lang w:val="en-GB"/>
         </w:rPr>
-        <w:t>pr</w:t>
+        <w:t>presents, and the valuable data included. There are some columns and rows that are required to be removed and edited in order to increase the accuracy of the prediction</w:t>
       </w:r>
       <w:r>
         <w:rPr>
-          <w:rFonts w:eastAsiaTheme="minorHAnsi"/>
-          <w:color w:val="auto"/>
-          <w:sz w:val="24"/>
-          <w:szCs w:val="24"/>
-          <w:lang w:val="en-GB"/>
-        </w:rPr>
-        <w:t>esents, and the valuable data included. There are some columns and rows that are required to be removed and edited in order to increase the accuracy of the prediction</w:t>
-      </w:r>
-      <w:r>
-        <w:rPr>
-          <w:rFonts w:eastAsiaTheme="minorHAnsi"/>
+          <w:rFonts w:ascii="Calibri" w:eastAsiaTheme="minorHAnsi" w:hAnsi="Calibri" w:cs="Calibri"/>
           <w:color w:val="auto"/>
           <w:sz w:val="24"/>
           <w:szCs w:val="24"/>
@@ -1956,7 +1946,7 @@
       </w:r>
       <w:r>
         <w:rPr>
-          <w:rFonts w:eastAsiaTheme="minorHAnsi"/>
+          <w:rFonts w:ascii="Calibri" w:eastAsiaTheme="minorHAnsi" w:hAnsi="Calibri" w:cs="Calibri"/>
           <w:color w:val="auto"/>
           <w:sz w:val="24"/>
           <w:szCs w:val="24"/>
@@ -1966,7 +1956,7 @@
       </w:r>
       <w:r>
         <w:rPr>
-          <w:rFonts w:eastAsiaTheme="minorHAnsi"/>
+          <w:rFonts w:ascii="Calibri" w:eastAsiaTheme="minorHAnsi" w:hAnsi="Calibri" w:cs="Calibri"/>
           <w:color w:val="auto"/>
           <w:sz w:val="24"/>
           <w:szCs w:val="24"/>
@@ -1976,7 +1966,7 @@
       </w:r>
       <w:r>
         <w:rPr>
-          <w:rFonts w:eastAsiaTheme="minorHAnsi"/>
+          <w:rFonts w:ascii="Calibri" w:eastAsiaTheme="minorHAnsi" w:hAnsi="Calibri" w:cs="Calibri"/>
           <w:color w:val="auto"/>
           <w:sz w:val="24"/>
           <w:szCs w:val="24"/>
@@ -1986,7 +1976,7 @@
       </w:r>
       <w:r>
         <w:rPr>
-          <w:rFonts w:eastAsiaTheme="minorHAnsi"/>
+          <w:rFonts w:ascii="Calibri" w:eastAsiaTheme="minorHAnsi" w:hAnsi="Calibri" w:cs="Calibri"/>
           <w:color w:val="auto"/>
           <w:sz w:val="24"/>
           <w:szCs w:val="24"/>
@@ -2010,7 +2000,7 @@
       <w:pPr>
         <w:pStyle w:val="Heading1"/>
         <w:rPr>
-          <w:rFonts w:eastAsiaTheme="minorHAnsi"/>
+          <w:rFonts w:ascii="Arial" w:eastAsiaTheme="minorHAnsi" w:hAnsi="Arial" w:cs="Arial"/>
           <w:color w:val="auto"/>
           <w:sz w:val="36"/>
           <w:szCs w:val="36"/>
@@ -2020,7 +2010,7 @@
       <w:bookmarkStart w:id="1" w:name="_Toc87028597"/>
       <w:r>
         <w:rPr>
-          <w:rFonts w:eastAsiaTheme="minorHAnsi"/>
+          <w:rFonts w:ascii="Arial" w:eastAsiaTheme="minorHAnsi" w:hAnsi="Arial" w:cs="Arial"/>
           <w:color w:val="auto"/>
           <w:sz w:val="36"/>
           <w:szCs w:val="36"/>
@@ -2035,7 +2025,7 @@
       <w:pPr>
         <w:pStyle w:val="Heading1"/>
         <w:rPr>
-          <w:rFonts w:eastAsiaTheme="minorHAnsi"/>
+          <w:rFonts w:ascii="Arial" w:eastAsiaTheme="minorHAnsi" w:hAnsi="Arial" w:cs="Arial"/>
           <w:color w:val="auto"/>
           <w:sz w:val="36"/>
           <w:szCs w:val="36"/>
@@ -2047,7 +2037,7 @@
       <w:pPr>
         <w:pStyle w:val="Heading1"/>
         <w:rPr>
-          <w:rFonts w:eastAsiaTheme="minorHAnsi"/>
+          <w:rFonts w:ascii="Arial" w:eastAsiaTheme="minorHAnsi" w:hAnsi="Arial" w:cs="Arial"/>
           <w:color w:val="auto"/>
           <w:sz w:val="36"/>
           <w:szCs w:val="36"/>
@@ -2057,7 +2047,7 @@
       <w:bookmarkStart w:id="2" w:name="_Toc87028598"/>
       <w:r>
         <w:rPr>
-          <w:rFonts w:eastAsiaTheme="minorHAnsi"/>
+          <w:rFonts w:ascii="Arial" w:eastAsiaTheme="minorHAnsi" w:hAnsi="Arial" w:cs="Arial"/>
           <w:color w:val="auto"/>
           <w:sz w:val="36"/>
           <w:szCs w:val="36"/>
@@ -2067,7 +2057,7 @@
       </w:r>
       <w:r>
         <w:rPr>
-          <w:rFonts w:eastAsiaTheme="minorHAnsi"/>
+          <w:rFonts w:ascii="Arial" w:eastAsiaTheme="minorHAnsi" w:hAnsi="Arial" w:cs="Arial"/>
           <w:color w:val="auto"/>
           <w:sz w:val="36"/>
           <w:szCs w:val="36"/>
@@ -2077,7 +2067,7 @@
       </w:r>
       <w:r>
         <w:rPr>
-          <w:rFonts w:eastAsiaTheme="minorHAnsi"/>
+          <w:rFonts w:ascii="Arial" w:eastAsiaTheme="minorHAnsi" w:hAnsi="Arial" w:cs="Arial"/>
           <w:color w:val="auto"/>
           <w:sz w:val="36"/>
           <w:szCs w:val="36"/>
@@ -2088,7 +2078,7 @@
       <w:bookmarkEnd w:id="2"/>
       <w:r>
         <w:rPr>
-          <w:rFonts w:eastAsiaTheme="minorHAnsi"/>
+          <w:rFonts w:ascii="Arial" w:eastAsiaTheme="minorHAnsi" w:hAnsi="Arial" w:cs="Arial"/>
           <w:color w:val="auto"/>
           <w:sz w:val="36"/>
           <w:szCs w:val="36"/>
@@ -2101,7 +2091,7 @@
       <w:pPr>
         <w:pStyle w:val="Heading1"/>
         <w:rPr>
-          <w:rFonts w:eastAsiaTheme="minorHAnsi"/>
+          <w:rFonts w:ascii="Arial" w:eastAsiaTheme="minorHAnsi" w:hAnsi="Arial" w:cs="Arial"/>
           <w:color w:val="auto"/>
           <w:sz w:val="36"/>
           <w:szCs w:val="36"/>
@@ -2111,7 +2101,7 @@
       <w:bookmarkStart w:id="3" w:name="_Toc87028599"/>
       <w:r>
         <w:rPr>
-          <w:rFonts w:eastAsiaTheme="minorHAnsi"/>
+          <w:rFonts w:ascii="Arial" w:eastAsiaTheme="minorHAnsi" w:hAnsi="Arial" w:cs="Arial"/>
           <w:color w:val="auto"/>
           <w:sz w:val="36"/>
           <w:szCs w:val="36"/>
@@ -2125,7 +2115,7 @@
       <w:pPr>
         <w:pStyle w:val="Heading1"/>
         <w:rPr>
-          <w:rFonts w:eastAsiaTheme="minorHAnsi"/>
+          <w:rFonts w:ascii="Arial" w:eastAsiaTheme="minorHAnsi" w:hAnsi="Arial" w:cs="Arial"/>
           <w:color w:val="auto"/>
           <w:sz w:val="36"/>
           <w:szCs w:val="36"/>
@@ -2137,7 +2127,7 @@
       <w:pPr>
         <w:pStyle w:val="Heading1"/>
         <w:rPr>
-          <w:rFonts w:eastAsiaTheme="minorHAnsi"/>
+          <w:rFonts w:ascii="Arial" w:eastAsiaTheme="minorHAnsi" w:hAnsi="Arial" w:cs="Arial"/>
           <w:color w:val="auto"/>
           <w:sz w:val="36"/>
           <w:szCs w:val="36"/>
@@ -2147,7 +2137,7 @@
       <w:bookmarkStart w:id="4" w:name="_Toc87028600"/>
       <w:r>
         <w:rPr>
-          <w:rFonts w:eastAsiaTheme="minorHAnsi"/>
+          <w:rFonts w:ascii="Arial" w:eastAsiaTheme="minorHAnsi" w:hAnsi="Arial" w:cs="Arial"/>
           <w:color w:val="auto"/>
           <w:sz w:val="36"/>
           <w:szCs w:val="36"/>
@@ -2161,7 +2151,7 @@
       <w:pPr>
         <w:pStyle w:val="Heading1"/>
         <w:rPr>
-          <w:rFonts w:eastAsiaTheme="minorHAnsi"/>
+          <w:rFonts w:ascii="Arial" w:eastAsiaTheme="minorHAnsi" w:hAnsi="Arial" w:cs="Arial"/>
           <w:color w:val="auto"/>
           <w:sz w:val="36"/>
           <w:szCs w:val="36"/>
@@ -2173,7 +2163,7 @@
       <w:pPr>
         <w:pStyle w:val="Heading1"/>
         <w:rPr>
-          <w:rFonts w:eastAsiaTheme="minorHAnsi"/>
+          <w:rFonts w:ascii="Arial" w:eastAsiaTheme="minorHAnsi" w:hAnsi="Arial" w:cs="Arial"/>
           <w:color w:val="auto"/>
           <w:sz w:val="36"/>
           <w:szCs w:val="36"/>
@@ -2183,7 +2173,7 @@
       <w:bookmarkStart w:id="5" w:name="_Toc87028601"/>
       <w:r>
         <w:rPr>
-          <w:rFonts w:eastAsiaTheme="minorHAnsi"/>
+          <w:rFonts w:ascii="Arial" w:eastAsiaTheme="minorHAnsi" w:hAnsi="Arial" w:cs="Arial"/>
           <w:color w:val="auto"/>
           <w:sz w:val="36"/>
           <w:szCs w:val="36"/>
@@ -2197,7 +2187,7 @@
       <w:pPr>
         <w:pStyle w:val="Heading1"/>
         <w:rPr>
-          <w:rFonts w:eastAsiaTheme="minorHAnsi"/>
+          <w:rFonts w:ascii="Arial" w:eastAsiaTheme="minorHAnsi" w:hAnsi="Arial" w:cs="Arial"/>
           <w:color w:val="auto"/>
           <w:sz w:val="36"/>
           <w:szCs w:val="36"/>
@@ -2209,7 +2199,7 @@
       <w:pPr>
         <w:pStyle w:val="Heading1"/>
         <w:rPr>
-          <w:rFonts w:eastAsiaTheme="minorHAnsi"/>
+          <w:rFonts w:ascii="Arial" w:eastAsiaTheme="minorHAnsi" w:hAnsi="Arial" w:cs="Arial"/>
           <w:color w:val="auto"/>
           <w:sz w:val="36"/>
           <w:szCs w:val="36"/>
@@ -2219,7 +2209,7 @@
       <w:bookmarkStart w:id="6" w:name="_Toc87028602"/>
       <w:r>
         <w:rPr>
-          <w:rFonts w:eastAsiaTheme="minorHAnsi"/>
+          <w:rFonts w:ascii="Arial" w:eastAsiaTheme="minorHAnsi" w:hAnsi="Arial" w:cs="Arial"/>
           <w:color w:val="auto"/>
           <w:sz w:val="36"/>
           <w:szCs w:val="36"/>
@@ -2233,7 +2223,7 @@
       <w:pPr>
         <w:pStyle w:val="Heading1"/>
         <w:rPr>
-          <w:rFonts w:eastAsiaTheme="minorHAnsi"/>
+          <w:rFonts w:ascii="Arial" w:eastAsiaTheme="minorHAnsi" w:hAnsi="Arial" w:cs="Arial"/>
           <w:color w:val="auto"/>
           <w:sz w:val="36"/>
           <w:szCs w:val="36"/>
@@ -2245,7 +2235,7 @@
       <w:pPr>
         <w:pStyle w:val="Heading1"/>
         <w:rPr>
-          <w:rFonts w:eastAsiaTheme="minorHAnsi"/>
+          <w:rFonts w:ascii="Arial" w:eastAsiaTheme="minorHAnsi" w:hAnsi="Arial" w:cs="Arial"/>
           <w:color w:val="auto"/>
           <w:sz w:val="36"/>
           <w:szCs w:val="36"/>
@@ -2255,7 +2245,7 @@
       <w:bookmarkStart w:id="7" w:name="_Toc87028603"/>
       <w:r>
         <w:rPr>
-          <w:rFonts w:eastAsiaTheme="minorHAnsi"/>
+          <w:rFonts w:ascii="Arial" w:eastAsiaTheme="minorHAnsi" w:hAnsi="Arial" w:cs="Arial"/>
           <w:color w:val="auto"/>
           <w:sz w:val="36"/>
           <w:szCs w:val="36"/>
@@ -2269,7 +2259,7 @@
       <w:pPr>
         <w:pStyle w:val="Heading1"/>
         <w:rPr>
-          <w:rFonts w:eastAsiaTheme="minorHAnsi"/>
+          <w:rFonts w:ascii="Arial" w:eastAsiaTheme="minorHAnsi" w:hAnsi="Arial" w:cs="Arial"/>
           <w:color w:val="auto"/>
           <w:sz w:val="36"/>
           <w:szCs w:val="36"/>
@@ -2281,7 +2271,7 @@
       <w:pPr>
         <w:pStyle w:val="Heading1"/>
         <w:rPr>
-          <w:rFonts w:eastAsiaTheme="minorHAnsi"/>
+          <w:rFonts w:ascii="Arial" w:eastAsiaTheme="minorHAnsi" w:hAnsi="Arial" w:cs="Arial"/>
           <w:color w:val="auto"/>
           <w:sz w:val="36"/>
           <w:szCs w:val="36"/>
@@ -2291,7 +2281,7 @@
       <w:bookmarkStart w:id="8" w:name="_Toc87028604"/>
       <w:r>
         <w:rPr>
-          <w:rFonts w:eastAsiaTheme="minorHAnsi"/>
+          <w:rFonts w:ascii="Arial" w:eastAsiaTheme="minorHAnsi" w:hAnsi="Arial" w:cs="Arial"/>
           <w:color w:val="auto"/>
           <w:sz w:val="36"/>
           <w:szCs w:val="36"/>
@@ -2305,7 +2295,7 @@
       <w:pPr>
         <w:pStyle w:val="Heading1"/>
         <w:rPr>
-          <w:rFonts w:eastAsiaTheme="minorHAnsi"/>
+          <w:rFonts w:ascii="Arial" w:eastAsiaTheme="minorHAnsi" w:hAnsi="Arial" w:cs="Arial"/>
           <w:color w:val="auto"/>
           <w:sz w:val="36"/>
           <w:szCs w:val="36"/>
@@ -2317,7 +2307,7 @@
       <w:pPr>
         <w:pStyle w:val="Heading1"/>
         <w:rPr>
-          <w:rFonts w:eastAsiaTheme="minorHAnsi"/>
+          <w:rFonts w:ascii="Arial" w:eastAsiaTheme="minorHAnsi" w:hAnsi="Arial" w:cs="Arial"/>
           <w:color w:val="auto"/>
           <w:sz w:val="36"/>
           <w:szCs w:val="36"/>
@@ -2327,7 +2317,7 @@
       <w:bookmarkStart w:id="9" w:name="_Toc87028605"/>
       <w:r>
         <w:rPr>
-          <w:rFonts w:eastAsiaTheme="minorHAnsi"/>
+          <w:rFonts w:ascii="Arial" w:eastAsiaTheme="minorHAnsi" w:hAnsi="Arial" w:cs="Arial"/>
           <w:color w:val="auto"/>
           <w:sz w:val="36"/>
           <w:szCs w:val="36"/>
@@ -2341,7 +2331,7 @@
       <w:pPr>
         <w:pStyle w:val="Heading1"/>
         <w:rPr>
-          <w:rFonts w:eastAsiaTheme="minorHAnsi"/>
+          <w:rFonts w:ascii="Arial" w:eastAsiaTheme="minorHAnsi" w:hAnsi="Arial" w:cs="Arial"/>
           <w:color w:val="auto"/>
           <w:sz w:val="36"/>
           <w:szCs w:val="36"/>
@@ -2353,6 +2343,7 @@
       <w:pPr>
         <w:pStyle w:val="Heading1"/>
         <w:rPr>
+          <w:rFonts w:ascii="Arial" w:hAnsi="Arial" w:cs="Arial"/>
           <w:color w:val="auto"/>
           <w:sz w:val="36"/>
           <w:szCs w:val="36"/>
@@ -2361,7 +2352,7 @@
       <w:bookmarkStart w:id="10" w:name="_Toc87028606"/>
       <w:r>
         <w:rPr>
-          <w:rFonts w:eastAsiaTheme="minorHAnsi"/>
+          <w:rFonts w:ascii="Arial" w:eastAsiaTheme="minorHAnsi" w:hAnsi="Arial" w:cs="Arial"/>
           <w:color w:val="auto"/>
           <w:sz w:val="36"/>
           <w:szCs w:val="36"/>
@@ -2375,6 +2366,7 @@
       <w:pPr>
         <w:spacing w:after="200"/>
         <w:rPr>
+          <w:rFonts w:ascii="Arial" w:hAnsi="Arial" w:cs="Arial"/>
           <w:sz w:val="36"/>
           <w:szCs w:val="36"/>
         </w:rPr>

--- a/IN3062_Coursework_Report.docx
+++ b/IN3062_Coursework_Report.docx
@@ -93,18 +93,7 @@
                                       <w:szCs w:val="48"/>
                                       <w:lang w:val="en-GB"/>
                                     </w:rPr>
-                                    <w:t>IN3062: Introduction to Artificial Intelligence</w:t>
-                                  </w:r>
-                                  <w:r>
-                                    <w:rPr>
-                                      <w:rFonts w:ascii="TimesNewRomanPS-BoldMT" w:eastAsiaTheme="minorHAnsi" w:hAnsi="TimesNewRomanPS-BoldMT" w:cs="TimesNewRomanPS-BoldMT"/>
-                                      <w:b/>
-                                      <w:bCs/>
-                                      <w:sz w:val="48"/>
-                                      <w:szCs w:val="48"/>
-                                      <w:lang w:val="en-GB"/>
-                                    </w:rPr>
-                                    <w:t xml:space="preserve"> Coursework</w:t>
+                                    <w:t>IN3062: Introduction to Artificial Intelligence Coursework</w:t>
                                   </w:r>
                                 </w:p>
                                 <w:p>
@@ -181,18 +170,7 @@
                                 <w:szCs w:val="48"/>
                                 <w:lang w:val="en-GB"/>
                               </w:rPr>
-                              <w:t>IN3062: Introduction to Artificial Intelligence</w:t>
-                            </w:r>
-                            <w:r>
-                              <w:rPr>
-                                <w:rFonts w:ascii="TimesNewRomanPS-BoldMT" w:eastAsiaTheme="minorHAnsi" w:hAnsi="TimesNewRomanPS-BoldMT" w:cs="TimesNewRomanPS-BoldMT"/>
-                                <w:b/>
-                                <w:bCs/>
-                                <w:sz w:val="48"/>
-                                <w:szCs w:val="48"/>
-                                <w:lang w:val="en-GB"/>
-                              </w:rPr>
-                              <w:t xml:space="preserve"> Coursework</w:t>
+                              <w:t>IN3062: Introduction to Artificial Intelligence Coursework</w:t>
                             </w:r>
                           </w:p>
                           <w:p>
@@ -285,7 +263,7 @@
                 </mc:Choice>
                 <mc:Fallback>
                   <w:pict>
-                    <v:line w14:anchorId="44981753" id="Straight Connector 5" o:spid="_x0000_s1026" alt="text divider" style="visibility:visible;mso-wrap-style:square;mso-left-percent:-10001;mso-top-percent:-10001;mso-position-horizontal:absolute;mso-position-horizontal-relative:char;mso-position-vertical:absolute;mso-position-vertical-relative:line;mso-left-percent:-10001;mso-top-percent:-10001" from="0,0" to="61.85pt,0" o:gfxdata="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" strokecolor="white [3212]" strokeweight="6pt">
+                    <v:line w14:anchorId="10168E04" id="Straight Connector 5" o:spid="_x0000_s1026" alt="text divider" style="visibility:visible;mso-wrap-style:square;mso-left-percent:-10001;mso-top-percent:-10001;mso-position-horizontal:absolute;mso-position-horizontal-relative:char;mso-position-vertical:absolute;mso-position-vertical-relative:line;mso-left-percent:-10001;mso-top-percent:-10001" from="0,0" to="61.85pt,0" o:gfxdata="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" strokecolor="white [3212]" strokeweight="6pt">
                       <w10:anchorlock/>
                     </v:line>
                   </w:pict>
@@ -579,7 +557,7 @@
                     <pic:cNvPicPr/>
                   </pic:nvPicPr>
                   <pic:blipFill>
-                    <a:blip r:embed="rId7" cstate="print">
+                    <a:blip r:embed="rId8" cstate="print">
                       <a:extLst>
                         <a:ext uri="{28A0092B-C50C-407E-A947-70E740481C1C}">
                           <a14:useLocalDpi xmlns:a14="http://schemas.microsoft.com/office/drawing/2010/main" val="0"/>
@@ -686,7 +664,7 @@
           </mc:Choice>
           <mc:Fallback>
             <w:pict>
-              <v:rect w14:anchorId="5EF76C7B" id="Rectangle 2" o:spid="_x0000_s1026" alt="colored rectangle" style="position:absolute;margin-left:-57.6pt;margin-top:162.2pt;width:531.35pt;height:471.25pt;z-index:-251657216;visibility:visible;mso-wrap-style:square;mso-width-percent:0;mso-height-percent:0;mso-wrap-distance-left:9pt;mso-wrap-distance-top:0;mso-wrap-distance-right:9pt;mso-wrap-distance-bottom:0;mso-position-horizontal:absolute;mso-position-horizontal-relative:text;mso-position-vertical:absolute;mso-position-vertical-relative:page;mso-width-percent:0;mso-height-percent:0;mso-width-relative:margin;mso-height-relative:margin;v-text-anchor:middle" o:gfxdata="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" fillcolor="#a4063e [3204]" stroked="f" strokeweight="2pt">
+              <v:rect w14:anchorId="016D6C5A" id="Rectangle 2" o:spid="_x0000_s1026" alt="colored rectangle" style="position:absolute;margin-left:-57.6pt;margin-top:162.2pt;width:531.35pt;height:471.25pt;z-index:-251657216;visibility:visible;mso-wrap-style:square;mso-width-percent:0;mso-height-percent:0;mso-wrap-distance-left:9pt;mso-wrap-distance-top:0;mso-wrap-distance-right:9pt;mso-wrap-distance-bottom:0;mso-position-horizontal:absolute;mso-position-horizontal-relative:text;mso-position-vertical:absolute;mso-position-vertical-relative:page;mso-width-percent:0;mso-height-percent:0;mso-width-relative:margin;mso-height-relative:margin;v-text-anchor:middle" o:gfxdata="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" fillcolor="#a4063e [3204]" stroked="f" strokeweight="2pt">
                 <w10:wrap anchory="page"/>
               </v:rect>
             </w:pict>
@@ -704,6 +682,12 @@
     </w:p>
     <w:sdt>
       <w:sdtPr>
+        <w:rPr>
+          <w:rFonts w:asciiTheme="minorHAnsi" w:eastAsiaTheme="minorEastAsia" w:hAnsiTheme="minorHAnsi" w:cstheme="minorBidi"/>
+          <w:color w:val="FFFFFF" w:themeColor="background1"/>
+          <w:sz w:val="28"/>
+          <w:szCs w:val="22"/>
+        </w:rPr>
         <w:id w:val="586728171"/>
         <w:docPartObj>
           <w:docPartGallery w:val="Table of Contents"/>
@@ -712,13 +696,10 @@
       </w:sdtPr>
       <w:sdtEndPr>
         <w:rPr>
-          <w:rFonts w:asciiTheme="minorHAnsi" w:eastAsiaTheme="minorEastAsia" w:hAnsiTheme="minorHAnsi" w:cstheme="minorBidi"/>
           <w:b/>
           <w:bCs/>
           <w:noProof/>
           <w:color w:val="auto"/>
-          <w:sz w:val="28"/>
-          <w:szCs w:val="22"/>
         </w:rPr>
       </w:sdtEndPr>
       <w:sdtContent>
@@ -767,11 +748,11 @@
             </w:rPr>
             <w:fldChar w:fldCharType="separate"/>
           </w:r>
-          <w:hyperlink w:anchor="_Toc87028596" w:history="1">
+          <w:hyperlink w:anchor="_Toc87350793" w:history="1">
             <w:r>
               <w:rPr>
                 <w:rStyle w:val="Hyperlink"/>
-                <w:rFonts w:eastAsiaTheme="minorHAnsi"/>
+                <w:rFonts w:ascii="Arial" w:eastAsiaTheme="minorHAnsi" w:hAnsi="Arial" w:cs="Arial"/>
                 <w:noProof/>
                 <w:color w:val="auto"/>
                 <w:lang w:val="en-GB"/>
@@ -800,7 +781,7 @@
                 <w:webHidden/>
                 <w:color w:val="auto"/>
               </w:rPr>
-              <w:instrText xml:space="preserve"> PAGEREF _Toc87028596 \h </w:instrText>
+              <w:instrText xml:space="preserve"> PAGEREF _Toc87350793 \h </w:instrText>
             </w:r>
             <w:r>
               <w:rPr>
@@ -848,16 +829,16 @@
               <w:lang w:val="en-GB" w:eastAsia="en-GB"/>
             </w:rPr>
           </w:pPr>
-          <w:hyperlink w:anchor="_Toc87028597" w:history="1">
+          <w:hyperlink w:anchor="_Toc87350794" w:history="1">
             <w:r>
               <w:rPr>
                 <w:rStyle w:val="Hyperlink"/>
-                <w:rFonts w:eastAsiaTheme="minorHAnsi"/>
+                <w:rFonts w:ascii="Arial" w:eastAsiaTheme="minorHAnsi" w:hAnsi="Arial" w:cs="Arial"/>
                 <w:noProof/>
                 <w:color w:val="auto"/>
                 <w:lang w:val="en-GB"/>
               </w:rPr>
-              <w:t>Is your model classification or regression?</w:t>
+              <w:t>Define questions and analysis tasks</w:t>
             </w:r>
             <w:r>
               <w:rPr>
@@ -881,7 +862,7 @@
                 <w:webHidden/>
                 <w:color w:val="auto"/>
               </w:rPr>
-              <w:instrText xml:space="preserve"> PAGEREF _Toc87028597 \h </w:instrText>
+              <w:instrText xml:space="preserve"> PAGEREF _Toc87350794 \h </w:instrText>
             </w:r>
             <w:r>
               <w:rPr>
@@ -929,16 +910,15 @@
               <w:lang w:val="en-GB" w:eastAsia="en-GB"/>
             </w:rPr>
           </w:pPr>
-          <w:hyperlink w:anchor="_Toc87028598" w:history="1">
+          <w:hyperlink w:anchor="_Toc87350795" w:history="1">
             <w:r>
               <w:rPr>
                 <w:rStyle w:val="Hyperlink"/>
-                <w:rFonts w:eastAsiaTheme="minorHAnsi"/>
-                <w:noProof/>
-                <w:color w:val="auto"/>
-                <w:lang w:val="en-GB"/>
-              </w:rPr>
-              <w:t>Did you have any missing, corrupt, or misleading data?</w:t>
+                <w:rFonts w:ascii="Arial" w:eastAsiaTheme="minorHAnsi" w:hAnsi="Arial" w:cs="Arial"/>
+                <w:noProof/>
+                <w:color w:val="auto"/>
+              </w:rPr>
+              <w:t>Initial investigation of the dataset and the characteristics</w:t>
             </w:r>
             <w:r>
               <w:rPr>
@@ -962,7 +942,7 @@
                 <w:webHidden/>
                 <w:color w:val="auto"/>
               </w:rPr>
-              <w:instrText xml:space="preserve"> PAGEREF _Toc87028598 \h </w:instrText>
+              <w:instrText xml:space="preserve"> PAGEREF _Toc87350795 \h </w:instrText>
             </w:r>
             <w:r>
               <w:rPr>
@@ -985,7 +965,7 @@
                 <w:webHidden/>
                 <w:color w:val="auto"/>
               </w:rPr>
-              <w:t>3</w:t>
+              <w:t>4</w:t>
             </w:r>
             <w:r>
               <w:rPr>
@@ -1010,16 +990,15 @@
               <w:lang w:val="en-GB" w:eastAsia="en-GB"/>
             </w:rPr>
           </w:pPr>
-          <w:hyperlink w:anchor="_Toc87028599" w:history="1">
+          <w:hyperlink w:anchor="_Toc87350796" w:history="1">
             <w:r>
               <w:rPr>
                 <w:rStyle w:val="Hyperlink"/>
-                <w:rFonts w:eastAsiaTheme="minorHAnsi"/>
-                <w:noProof/>
-                <w:color w:val="auto"/>
-                <w:lang w:val="en-GB"/>
-              </w:rPr>
-              <w:t>If so, how did you cope it?</w:t>
+                <w:rFonts w:ascii="Arial" w:eastAsiaTheme="minorHAnsi" w:hAnsi="Arial" w:cs="Arial"/>
+                <w:noProof/>
+                <w:color w:val="auto"/>
+              </w:rPr>
+              <w:t>of the data</w:t>
             </w:r>
             <w:r>
               <w:rPr>
@@ -1043,7 +1022,7 @@
                 <w:webHidden/>
                 <w:color w:val="auto"/>
               </w:rPr>
-              <w:instrText xml:space="preserve"> PAGEREF _Toc87028599 \h </w:instrText>
+              <w:instrText xml:space="preserve"> PAGEREF _Toc87350796 \h </w:instrText>
             </w:r>
             <w:r>
               <w:rPr>
@@ -1066,7 +1045,7 @@
                 <w:webHidden/>
                 <w:color w:val="auto"/>
               </w:rPr>
-              <w:t>3</w:t>
+              <w:t>4</w:t>
             </w:r>
             <w:r>
               <w:rPr>
@@ -1091,16 +1070,16 @@
               <w:lang w:val="en-GB" w:eastAsia="en-GB"/>
             </w:rPr>
           </w:pPr>
-          <w:hyperlink w:anchor="_Toc87028600" w:history="1">
+          <w:hyperlink w:anchor="_Toc87350797" w:history="1">
             <w:r>
               <w:rPr>
                 <w:rStyle w:val="Hyperlink"/>
-                <w:rFonts w:eastAsiaTheme="minorHAnsi"/>
+                <w:rFonts w:ascii="Arial" w:eastAsiaTheme="minorHAnsi" w:hAnsi="Arial" w:cs="Arial"/>
                 <w:noProof/>
                 <w:color w:val="auto"/>
                 <w:lang w:val="en-GB"/>
               </w:rPr>
-              <w:t>Have you omitted some data? If so, why?</w:t>
+              <w:t>Plan as to how you might transform the data to make it useable</w:t>
             </w:r>
             <w:r>
               <w:rPr>
@@ -1124,7 +1103,7 @@
                 <w:webHidden/>
                 <w:color w:val="auto"/>
               </w:rPr>
-              <w:instrText xml:space="preserve"> PAGEREF _Toc87028600 \h </w:instrText>
+              <w:instrText xml:space="preserve"> PAGEREF _Toc87350797 \h </w:instrText>
             </w:r>
             <w:r>
               <w:rPr>
@@ -1147,7 +1126,7 @@
                 <w:webHidden/>
                 <w:color w:val="auto"/>
               </w:rPr>
-              <w:t>3</w:t>
+              <w:t>4</w:t>
             </w:r>
             <w:r>
               <w:rPr>
@@ -1172,16 +1151,16 @@
               <w:lang w:val="en-GB" w:eastAsia="en-GB"/>
             </w:rPr>
           </w:pPr>
-          <w:hyperlink w:anchor="_Toc87028601" w:history="1">
+          <w:hyperlink w:anchor="_Toc87350798" w:history="1">
             <w:r>
               <w:rPr>
                 <w:rStyle w:val="Hyperlink"/>
-                <w:rFonts w:eastAsiaTheme="minorHAnsi"/>
+                <w:rFonts w:ascii="Arial" w:eastAsiaTheme="minorHAnsi" w:hAnsi="Arial" w:cs="Arial"/>
                 <w:noProof/>
                 <w:color w:val="auto"/>
                 <w:lang w:val="en-GB"/>
               </w:rPr>
-              <w:t>Did you apply techniques to understand your dataset?</w:t>
+              <w:t>Is your model classification or regression?</w:t>
             </w:r>
             <w:r>
               <w:rPr>
@@ -1205,7 +1184,7 @@
                 <w:webHidden/>
                 <w:color w:val="auto"/>
               </w:rPr>
-              <w:instrText xml:space="preserve"> PAGEREF _Toc87028601 \h </w:instrText>
+              <w:instrText xml:space="preserve"> PAGEREF _Toc87350798 \h </w:instrText>
             </w:r>
             <w:r>
               <w:rPr>
@@ -1228,7 +1207,7 @@
                 <w:webHidden/>
                 <w:color w:val="auto"/>
               </w:rPr>
-              <w:t>3</w:t>
+              <w:t>5</w:t>
             </w:r>
             <w:r>
               <w:rPr>
@@ -1253,16 +1232,16 @@
               <w:lang w:val="en-GB" w:eastAsia="en-GB"/>
             </w:rPr>
           </w:pPr>
-          <w:hyperlink w:anchor="_Toc87028602" w:history="1">
+          <w:hyperlink w:anchor="_Toc87350799" w:history="1">
             <w:r>
               <w:rPr>
                 <w:rStyle w:val="Hyperlink"/>
-                <w:rFonts w:eastAsiaTheme="minorHAnsi"/>
+                <w:rFonts w:ascii="Arial" w:eastAsiaTheme="minorHAnsi" w:hAnsi="Arial" w:cs="Arial"/>
                 <w:noProof/>
                 <w:color w:val="auto"/>
                 <w:lang w:val="en-GB"/>
               </w:rPr>
-              <w:t>What models did you use?</w:t>
+              <w:t>Did you have any missing, corrupt, or misleading data?</w:t>
             </w:r>
             <w:r>
               <w:rPr>
@@ -1286,7 +1265,7 @@
                 <w:webHidden/>
                 <w:color w:val="auto"/>
               </w:rPr>
-              <w:instrText xml:space="preserve"> PAGEREF _Toc87028602 \h </w:instrText>
+              <w:instrText xml:space="preserve"> PAGEREF _Toc87350799 \h </w:instrText>
             </w:r>
             <w:r>
               <w:rPr>
@@ -1309,7 +1288,7 @@
                 <w:webHidden/>
                 <w:color w:val="auto"/>
               </w:rPr>
-              <w:t>3</w:t>
+              <w:t>5</w:t>
             </w:r>
             <w:r>
               <w:rPr>
@@ -1334,16 +1313,16 @@
               <w:lang w:val="en-GB" w:eastAsia="en-GB"/>
             </w:rPr>
           </w:pPr>
-          <w:hyperlink w:anchor="_Toc87028603" w:history="1">
+          <w:hyperlink w:anchor="_Toc87350800" w:history="1">
             <w:r>
               <w:rPr>
                 <w:rStyle w:val="Hyperlink"/>
-                <w:rFonts w:eastAsiaTheme="minorHAnsi"/>
+                <w:rFonts w:ascii="Arial" w:eastAsiaTheme="minorHAnsi" w:hAnsi="Arial" w:cs="Arial"/>
                 <w:noProof/>
                 <w:color w:val="auto"/>
                 <w:lang w:val="en-GB"/>
               </w:rPr>
-              <w:t>How did you encode the input variables?</w:t>
+              <w:t>If so, how did you cope it?</w:t>
             </w:r>
             <w:r>
               <w:rPr>
@@ -1367,7 +1346,7 @@
                 <w:webHidden/>
                 <w:color w:val="auto"/>
               </w:rPr>
-              <w:instrText xml:space="preserve"> PAGEREF _Toc87028603 \h </w:instrText>
+              <w:instrText xml:space="preserve"> PAGEREF _Toc87350800 \h </w:instrText>
             </w:r>
             <w:r>
               <w:rPr>
@@ -1390,7 +1369,7 @@
                 <w:webHidden/>
                 <w:color w:val="auto"/>
               </w:rPr>
-              <w:t>3</w:t>
+              <w:t>5</w:t>
             </w:r>
             <w:r>
               <w:rPr>
@@ -1415,16 +1394,16 @@
               <w:lang w:val="en-GB" w:eastAsia="en-GB"/>
             </w:rPr>
           </w:pPr>
-          <w:hyperlink w:anchor="_Toc87028604" w:history="1">
+          <w:hyperlink w:anchor="_Toc87350801" w:history="1">
             <w:r>
               <w:rPr>
                 <w:rStyle w:val="Hyperlink"/>
-                <w:rFonts w:eastAsiaTheme="minorHAnsi"/>
+                <w:rFonts w:ascii="Arial" w:eastAsiaTheme="minorHAnsi" w:hAnsi="Arial" w:cs="Arial"/>
                 <w:noProof/>
                 <w:color w:val="auto"/>
                 <w:lang w:val="en-GB"/>
               </w:rPr>
-              <w:t>What are the criteria for selecting model performance evaluation tools?</w:t>
+              <w:t>Have you omitted some data? If so, why?</w:t>
             </w:r>
             <w:r>
               <w:rPr>
@@ -1448,7 +1427,7 @@
                 <w:webHidden/>
                 <w:color w:val="auto"/>
               </w:rPr>
-              <w:instrText xml:space="preserve"> PAGEREF _Toc87028604 \h </w:instrText>
+              <w:instrText xml:space="preserve"> PAGEREF _Toc87350801 \h </w:instrText>
             </w:r>
             <w:r>
               <w:rPr>
@@ -1471,7 +1450,7 @@
                 <w:webHidden/>
                 <w:color w:val="auto"/>
               </w:rPr>
-              <w:t>3</w:t>
+              <w:t>5</w:t>
             </w:r>
             <w:r>
               <w:rPr>
@@ -1496,16 +1475,16 @@
               <w:lang w:val="en-GB" w:eastAsia="en-GB"/>
             </w:rPr>
           </w:pPr>
-          <w:hyperlink w:anchor="_Toc87028605" w:history="1">
+          <w:hyperlink w:anchor="_Toc87350802" w:history="1">
             <w:r>
               <w:rPr>
                 <w:rStyle w:val="Hyperlink"/>
-                <w:rFonts w:eastAsiaTheme="minorHAnsi"/>
+                <w:rFonts w:ascii="Arial" w:eastAsiaTheme="minorHAnsi" w:hAnsi="Arial" w:cs="Arial"/>
                 <w:noProof/>
                 <w:color w:val="auto"/>
                 <w:lang w:val="en-GB"/>
               </w:rPr>
-              <w:t>What were your outputs?</w:t>
+              <w:t>Did you apply techniques to understand your dataset?</w:t>
             </w:r>
             <w:r>
               <w:rPr>
@@ -1529,7 +1508,7 @@
                 <w:webHidden/>
                 <w:color w:val="auto"/>
               </w:rPr>
-              <w:instrText xml:space="preserve"> PAGEREF _Toc87028605 \h </w:instrText>
+              <w:instrText xml:space="preserve"> PAGEREF _Toc87350802 \h </w:instrText>
             </w:r>
             <w:r>
               <w:rPr>
@@ -1552,7 +1531,7 @@
                 <w:webHidden/>
                 <w:color w:val="auto"/>
               </w:rPr>
-              <w:t>3</w:t>
+              <w:t>5</w:t>
             </w:r>
             <w:r>
               <w:rPr>
@@ -1577,15 +1556,339 @@
               <w:lang w:val="en-GB" w:eastAsia="en-GB"/>
             </w:rPr>
           </w:pPr>
-          <w:hyperlink w:anchor="_Toc87028606" w:history="1">
+          <w:hyperlink w:anchor="_Toc87350803" w:history="1">
             <w:r>
               <w:rPr>
                 <w:rStyle w:val="Hyperlink"/>
-                <w:rFonts w:eastAsiaTheme="minorHAnsi"/>
+                <w:rFonts w:ascii="Arial" w:eastAsiaTheme="minorHAnsi" w:hAnsi="Arial" w:cs="Arial"/>
                 <w:noProof/>
                 <w:color w:val="auto"/>
                 <w:lang w:val="en-GB"/>
               </w:rPr>
+              <w:t>What models did you use?</w:t>
+            </w:r>
+            <w:r>
+              <w:rPr>
+                <w:noProof/>
+                <w:webHidden/>
+                <w:color w:val="auto"/>
+              </w:rPr>
+              <w:tab/>
+            </w:r>
+            <w:r>
+              <w:rPr>
+                <w:noProof/>
+                <w:webHidden/>
+                <w:color w:val="auto"/>
+              </w:rPr>
+              <w:fldChar w:fldCharType="begin"/>
+            </w:r>
+            <w:r>
+              <w:rPr>
+                <w:noProof/>
+                <w:webHidden/>
+                <w:color w:val="auto"/>
+              </w:rPr>
+              <w:instrText xml:space="preserve"> PAGEREF _Toc87350803 \h </w:instrText>
+            </w:r>
+            <w:r>
+              <w:rPr>
+                <w:noProof/>
+                <w:webHidden/>
+                <w:color w:val="auto"/>
+              </w:rPr>
+            </w:r>
+            <w:r>
+              <w:rPr>
+                <w:noProof/>
+                <w:webHidden/>
+                <w:color w:val="auto"/>
+              </w:rPr>
+              <w:fldChar w:fldCharType="separate"/>
+            </w:r>
+            <w:r>
+              <w:rPr>
+                <w:noProof/>
+                <w:webHidden/>
+                <w:color w:val="auto"/>
+              </w:rPr>
+              <w:t>5</w:t>
+            </w:r>
+            <w:r>
+              <w:rPr>
+                <w:noProof/>
+                <w:webHidden/>
+                <w:color w:val="auto"/>
+              </w:rPr>
+              <w:fldChar w:fldCharType="end"/>
+            </w:r>
+          </w:hyperlink>
+        </w:p>
+        <w:p>
+          <w:pPr>
+            <w:pStyle w:val="TOC1"/>
+            <w:tabs>
+              <w:tab w:val="right" w:leader="dot" w:pos="9926"/>
+            </w:tabs>
+            <w:rPr>
+              <w:noProof/>
+              <w:color w:val="auto"/>
+              <w:sz w:val="22"/>
+              <w:lang w:val="en-GB" w:eastAsia="en-GB"/>
+            </w:rPr>
+          </w:pPr>
+          <w:hyperlink w:anchor="_Toc87350804" w:history="1">
+            <w:r>
+              <w:rPr>
+                <w:rStyle w:val="Hyperlink"/>
+                <w:rFonts w:ascii="Arial" w:eastAsiaTheme="minorHAnsi" w:hAnsi="Arial" w:cs="Arial"/>
+                <w:noProof/>
+                <w:color w:val="auto"/>
+                <w:lang w:val="en-GB"/>
+              </w:rPr>
+              <w:t>How did you encode the input variables?</w:t>
+            </w:r>
+            <w:r>
+              <w:rPr>
+                <w:noProof/>
+                <w:webHidden/>
+                <w:color w:val="auto"/>
+              </w:rPr>
+              <w:tab/>
+            </w:r>
+            <w:r>
+              <w:rPr>
+                <w:noProof/>
+                <w:webHidden/>
+                <w:color w:val="auto"/>
+              </w:rPr>
+              <w:fldChar w:fldCharType="begin"/>
+            </w:r>
+            <w:r>
+              <w:rPr>
+                <w:noProof/>
+                <w:webHidden/>
+                <w:color w:val="auto"/>
+              </w:rPr>
+              <w:instrText xml:space="preserve"> PAGEREF _Toc87350804 \h </w:instrText>
+            </w:r>
+            <w:r>
+              <w:rPr>
+                <w:noProof/>
+                <w:webHidden/>
+                <w:color w:val="auto"/>
+              </w:rPr>
+            </w:r>
+            <w:r>
+              <w:rPr>
+                <w:noProof/>
+                <w:webHidden/>
+                <w:color w:val="auto"/>
+              </w:rPr>
+              <w:fldChar w:fldCharType="separate"/>
+            </w:r>
+            <w:r>
+              <w:rPr>
+                <w:noProof/>
+                <w:webHidden/>
+                <w:color w:val="auto"/>
+              </w:rPr>
+              <w:t>5</w:t>
+            </w:r>
+            <w:r>
+              <w:rPr>
+                <w:noProof/>
+                <w:webHidden/>
+                <w:color w:val="auto"/>
+              </w:rPr>
+              <w:fldChar w:fldCharType="end"/>
+            </w:r>
+          </w:hyperlink>
+        </w:p>
+        <w:p>
+          <w:pPr>
+            <w:pStyle w:val="TOC1"/>
+            <w:tabs>
+              <w:tab w:val="right" w:leader="dot" w:pos="9926"/>
+            </w:tabs>
+            <w:rPr>
+              <w:noProof/>
+              <w:color w:val="auto"/>
+              <w:sz w:val="22"/>
+              <w:lang w:val="en-GB" w:eastAsia="en-GB"/>
+            </w:rPr>
+          </w:pPr>
+          <w:hyperlink w:anchor="_Toc87350805" w:history="1">
+            <w:r>
+              <w:rPr>
+                <w:rStyle w:val="Hyperlink"/>
+                <w:rFonts w:ascii="Arial" w:eastAsiaTheme="minorHAnsi" w:hAnsi="Arial" w:cs="Arial"/>
+                <w:noProof/>
+                <w:color w:val="auto"/>
+                <w:lang w:val="en-GB"/>
+              </w:rPr>
+              <w:t>What are the criteria for selecting model performance evaluation tools?</w:t>
+            </w:r>
+            <w:r>
+              <w:rPr>
+                <w:noProof/>
+                <w:webHidden/>
+                <w:color w:val="auto"/>
+              </w:rPr>
+              <w:tab/>
+            </w:r>
+            <w:r>
+              <w:rPr>
+                <w:noProof/>
+                <w:webHidden/>
+                <w:color w:val="auto"/>
+              </w:rPr>
+              <w:fldChar w:fldCharType="begin"/>
+            </w:r>
+            <w:r>
+              <w:rPr>
+                <w:noProof/>
+                <w:webHidden/>
+                <w:color w:val="auto"/>
+              </w:rPr>
+              <w:instrText xml:space="preserve"> PAGEREF _Toc87350805 \h </w:instrText>
+            </w:r>
+            <w:r>
+              <w:rPr>
+                <w:noProof/>
+                <w:webHidden/>
+                <w:color w:val="auto"/>
+              </w:rPr>
+            </w:r>
+            <w:r>
+              <w:rPr>
+                <w:noProof/>
+                <w:webHidden/>
+                <w:color w:val="auto"/>
+              </w:rPr>
+              <w:fldChar w:fldCharType="separate"/>
+            </w:r>
+            <w:r>
+              <w:rPr>
+                <w:noProof/>
+                <w:webHidden/>
+                <w:color w:val="auto"/>
+              </w:rPr>
+              <w:t>5</w:t>
+            </w:r>
+            <w:r>
+              <w:rPr>
+                <w:noProof/>
+                <w:webHidden/>
+                <w:color w:val="auto"/>
+              </w:rPr>
+              <w:fldChar w:fldCharType="end"/>
+            </w:r>
+          </w:hyperlink>
+        </w:p>
+        <w:p>
+          <w:pPr>
+            <w:pStyle w:val="TOC1"/>
+            <w:tabs>
+              <w:tab w:val="right" w:leader="dot" w:pos="9926"/>
+            </w:tabs>
+            <w:rPr>
+              <w:noProof/>
+              <w:color w:val="auto"/>
+              <w:sz w:val="22"/>
+              <w:lang w:val="en-GB" w:eastAsia="en-GB"/>
+            </w:rPr>
+          </w:pPr>
+          <w:hyperlink w:anchor="_Toc87350806" w:history="1">
+            <w:r>
+              <w:rPr>
+                <w:rStyle w:val="Hyperlink"/>
+                <w:rFonts w:ascii="Arial" w:eastAsiaTheme="minorHAnsi" w:hAnsi="Arial" w:cs="Arial"/>
+                <w:noProof/>
+                <w:color w:val="auto"/>
+                <w:lang w:val="en-GB"/>
+              </w:rPr>
+              <w:t>What were your outputs?</w:t>
+            </w:r>
+            <w:r>
+              <w:rPr>
+                <w:noProof/>
+                <w:webHidden/>
+                <w:color w:val="auto"/>
+              </w:rPr>
+              <w:tab/>
+            </w:r>
+            <w:r>
+              <w:rPr>
+                <w:noProof/>
+                <w:webHidden/>
+                <w:color w:val="auto"/>
+              </w:rPr>
+              <w:fldChar w:fldCharType="begin"/>
+            </w:r>
+            <w:r>
+              <w:rPr>
+                <w:noProof/>
+                <w:webHidden/>
+                <w:color w:val="auto"/>
+              </w:rPr>
+              <w:instrText xml:space="preserve"> PAGEREF _Toc87350806 \h </w:instrText>
+            </w:r>
+            <w:r>
+              <w:rPr>
+                <w:noProof/>
+                <w:webHidden/>
+                <w:color w:val="auto"/>
+              </w:rPr>
+            </w:r>
+            <w:r>
+              <w:rPr>
+                <w:noProof/>
+                <w:webHidden/>
+                <w:color w:val="auto"/>
+              </w:rPr>
+              <w:fldChar w:fldCharType="separate"/>
+            </w:r>
+            <w:r>
+              <w:rPr>
+                <w:noProof/>
+                <w:webHidden/>
+                <w:color w:val="auto"/>
+              </w:rPr>
+              <w:t>5</w:t>
+            </w:r>
+            <w:r>
+              <w:rPr>
+                <w:noProof/>
+                <w:webHidden/>
+                <w:color w:val="auto"/>
+              </w:rPr>
+              <w:fldChar w:fldCharType="end"/>
+            </w:r>
+          </w:hyperlink>
+        </w:p>
+        <w:p>
+          <w:pPr>
+            <w:pStyle w:val="TOC1"/>
+            <w:tabs>
+              <w:tab w:val="right" w:leader="dot" w:pos="9926"/>
+            </w:tabs>
+            <w:rPr>
+              <w:noProof/>
+              <w:color w:val="auto"/>
+              <w:sz w:val="22"/>
+              <w:lang w:val="en-GB" w:eastAsia="en-GB"/>
+            </w:rPr>
+          </w:pPr>
+          <w:hyperlink w:anchor="_Toc87350807" w:history="1">
+            <w:r>
+              <w:rPr>
+                <w:rStyle w:val="Hyperlink"/>
+                <w:rFonts w:ascii="Arial" w:eastAsiaTheme="minorHAnsi" w:hAnsi="Arial" w:cs="Arial"/>
+                <w:noProof/>
+                <w:color w:val="auto"/>
+                <w:lang w:val="en-GB"/>
+              </w:rPr>
               <w:t>Did you have any problems or difficulties working with the dataset?</w:t>
             </w:r>
             <w:r>
@@ -1610,7 +1913,7 @@
                 <w:webHidden/>
                 <w:color w:val="auto"/>
               </w:rPr>
-              <w:instrText xml:space="preserve"> PAGEREF _Toc87028606 \h </w:instrText>
+              <w:instrText xml:space="preserve"> PAGEREF _Toc87350807 \h </w:instrText>
             </w:r>
             <w:r>
               <w:rPr>
@@ -1633,7 +1936,7 @@
                 <w:webHidden/>
                 <w:color w:val="auto"/>
               </w:rPr>
-              <w:t>3</w:t>
+              <w:t>5</w:t>
             </w:r>
             <w:r>
               <w:rPr>
@@ -1720,37 +2023,24 @@
     </w:p>
     <w:p>
       <w:pPr>
-        <w:spacing w:after="200"/>
-      </w:pPr>
-    </w:p>
-    <w:p>
-      <w:pPr>
-        <w:spacing w:after="200"/>
-      </w:pPr>
-    </w:p>
-    <w:p>
-      <w:pPr>
-        <w:spacing w:after="200"/>
-      </w:pPr>
-    </w:p>
-    <w:p>
-      <w:pPr>
         <w:pStyle w:val="Heading1"/>
         <w:rPr>
           <w:rFonts w:ascii="Arial" w:eastAsiaTheme="minorHAnsi" w:hAnsi="Arial" w:cs="Arial"/>
           <w:color w:val="auto"/>
-          <w:sz w:val="36"/>
-          <w:szCs w:val="36"/>
-          <w:lang w:val="en-GB"/>
-        </w:rPr>
-      </w:pPr>
-      <w:bookmarkStart w:id="0" w:name="_Toc87028596"/>
+          <w:sz w:val="28"/>
+          <w:szCs w:val="28"/>
+          <w:u w:val="single"/>
+          <w:lang w:val="en-GB"/>
+        </w:rPr>
+      </w:pPr>
+      <w:bookmarkStart w:id="0" w:name="_Toc87350793"/>
       <w:r>
         <w:rPr>
           <w:rFonts w:ascii="Arial" w:eastAsiaTheme="minorHAnsi" w:hAnsi="Arial" w:cs="Arial"/>
           <w:color w:val="auto"/>
-          <w:sz w:val="36"/>
-          <w:szCs w:val="36"/>
+          <w:sz w:val="28"/>
+          <w:szCs w:val="28"/>
+          <w:u w:val="single"/>
           <w:lang w:val="en-GB"/>
         </w:rPr>
         <w:lastRenderedPageBreak/>
@@ -1761,14 +2051,6 @@
     <w:p>
       <w:pPr>
         <w:rPr>
-          <w:rFonts w:eastAsiaTheme="minorHAnsi"/>
-          <w:lang w:val="en-GB"/>
-        </w:rPr>
-      </w:pPr>
-    </w:p>
-    <w:p>
-      <w:pPr>
-        <w:rPr>
           <w:rFonts w:ascii="Calibri" w:eastAsiaTheme="minorHAnsi" w:hAnsi="Calibri" w:cs="Calibri"/>
           <w:color w:val="auto"/>
           <w:sz w:val="24"/>
@@ -1786,7 +2068,7 @@
         </w:rPr>
         <w:t>The dataset used for this project will be the dataset from the website known as Kaggle (</w:t>
       </w:r>
-      <w:hyperlink r:id="rId8" w:history="1">
+      <w:hyperlink r:id="rId9" w:history="1">
         <w:r>
           <w:rPr>
             <w:rStyle w:val="Hyperlink"/>
@@ -1809,7 +2091,7 @@
         </w:rPr>
         <w:t>). The specific dataset used from Kaggle is the stroke dataset (</w:t>
       </w:r>
-      <w:hyperlink r:id="rId9" w:history="1">
+      <w:hyperlink r:id="rId10" w:history="1">
         <w:r>
           <w:rPr>
             <w:rStyle w:val="Hyperlink"/>
@@ -1988,13 +2270,671 @@
     <w:p>
       <w:pPr>
         <w:rPr>
-          <w:rFonts w:eastAsiaTheme="minorHAnsi"/>
+          <w:rFonts w:ascii="Calibri" w:eastAsiaTheme="minorHAnsi" w:hAnsi="Calibri" w:cs="Calibri"/>
+          <w:color w:val="auto"/>
+          <w:sz w:val="36"/>
+          <w:szCs w:val="36"/>
+          <w:lang w:val="en-GB"/>
+        </w:rPr>
+      </w:pPr>
+    </w:p>
+    <w:p>
+      <w:pPr>
+        <w:pStyle w:val="Heading1"/>
+        <w:rPr>
+          <w:rFonts w:ascii="Arial" w:eastAsiaTheme="minorHAnsi" w:hAnsi="Arial" w:cs="Arial"/>
+          <w:color w:val="auto"/>
+          <w:sz w:val="28"/>
+          <w:szCs w:val="28"/>
+          <w:u w:val="single"/>
+          <w:lang w:val="en-GB"/>
+        </w:rPr>
+      </w:pPr>
+      <w:bookmarkStart w:id="1" w:name="_Toc87350794"/>
+      <w:r>
+        <w:rPr>
+          <w:rFonts w:ascii="Arial" w:eastAsiaTheme="minorHAnsi" w:hAnsi="Arial" w:cs="Arial"/>
+          <w:color w:val="auto"/>
+          <w:sz w:val="28"/>
+          <w:szCs w:val="28"/>
+          <w:u w:val="single"/>
+          <w:lang w:val="en-GB"/>
+        </w:rPr>
+        <w:t>Define questions and analysis tasks</w:t>
+      </w:r>
+      <w:bookmarkEnd w:id="1"/>
+    </w:p>
+    <w:p>
+      <w:pPr>
+        <w:rPr>
+          <w:rFonts w:ascii="Calibri" w:eastAsiaTheme="minorHAnsi" w:hAnsi="Calibri" w:cs="Calibri"/>
           <w:color w:val="auto"/>
           <w:sz w:val="24"/>
           <w:szCs w:val="24"/>
           <w:lang w:val="en-GB"/>
         </w:rPr>
       </w:pPr>
+      <w:r>
+        <w:rPr>
+          <w:rFonts w:ascii="Calibri" w:eastAsiaTheme="minorHAnsi" w:hAnsi="Calibri" w:cs="Calibri"/>
+          <w:color w:val="auto"/>
+          <w:sz w:val="24"/>
+          <w:szCs w:val="24"/>
+          <w:lang w:val="en-GB"/>
+        </w:rPr>
+        <w:t xml:space="preserve">The domain is focused on predicting stroke based of various factors such as age, gender, diseases and if the person is a smoker or not. These factors can cause stroke. The reason for choosing </w:t>
+      </w:r>
+      <w:r>
+        <w:rPr>
+          <w:rFonts w:ascii="Calibri" w:eastAsiaTheme="minorHAnsi" w:hAnsi="Calibri" w:cs="Calibri"/>
+          <w:color w:val="auto"/>
+          <w:sz w:val="24"/>
+          <w:szCs w:val="24"/>
+          <w:lang w:val="en-GB"/>
+        </w:rPr>
+        <w:t>stroke as the problem domain</w:t>
+      </w:r>
+      <w:r>
+        <w:rPr>
+          <w:rFonts w:ascii="Calibri" w:eastAsiaTheme="minorHAnsi" w:hAnsi="Calibri" w:cs="Calibri"/>
+          <w:color w:val="auto"/>
+          <w:sz w:val="24"/>
+          <w:szCs w:val="24"/>
+          <w:lang w:val="en-GB"/>
+        </w:rPr>
+        <w:t xml:space="preserve"> out of the similar </w:t>
+      </w:r>
+      <w:r>
+        <w:rPr>
+          <w:rFonts w:ascii="Calibri" w:eastAsiaTheme="minorHAnsi" w:hAnsi="Calibri" w:cs="Calibri"/>
+          <w:color w:val="auto"/>
+          <w:sz w:val="24"/>
+          <w:szCs w:val="24"/>
+          <w:lang w:val="en-GB"/>
+        </w:rPr>
+        <w:t>issues is because</w:t>
+      </w:r>
+      <w:r>
+        <w:rPr>
+          <w:rFonts w:ascii="Calibri" w:eastAsiaTheme="minorHAnsi" w:hAnsi="Calibri" w:cs="Calibri"/>
+          <w:color w:val="auto"/>
+          <w:sz w:val="24"/>
+          <w:szCs w:val="24"/>
+          <w:lang w:val="en-GB"/>
+        </w:rPr>
+        <w:t xml:space="preserve"> stroke is</w:t>
+      </w:r>
+      <w:r>
+        <w:rPr>
+          <w:rFonts w:ascii="Calibri" w:eastAsiaTheme="minorHAnsi" w:hAnsi="Calibri" w:cs="Calibri"/>
+          <w:color w:val="auto"/>
+          <w:sz w:val="24"/>
+          <w:szCs w:val="24"/>
+          <w:lang w:val="en-GB"/>
+        </w:rPr>
+        <w:t xml:space="preserve"> one of the highest leading causes of death in the world. By undergoing stroke prediction, doctors can find out the chances of someone getting a stroke in the earlier stages. This will provide them with a foundation to apply more advanced checks on the patient</w:t>
+      </w:r>
+      <w:r>
+        <w:rPr>
+          <w:rFonts w:ascii="Calibri" w:eastAsiaTheme="minorHAnsi" w:hAnsi="Calibri" w:cs="Calibri"/>
+          <w:color w:val="auto"/>
+          <w:sz w:val="24"/>
+          <w:szCs w:val="24"/>
+          <w:lang w:val="en-GB"/>
+        </w:rPr>
+        <w:t xml:space="preserve">s in order to rapidly help them with recovery. </w:t>
+      </w:r>
+      <w:r>
+        <w:rPr>
+          <w:rFonts w:ascii="Calibri" w:eastAsiaTheme="minorHAnsi" w:hAnsi="Calibri" w:cs="Calibri"/>
+          <w:color w:val="auto"/>
+          <w:sz w:val="24"/>
+          <w:szCs w:val="24"/>
+          <w:lang w:val="en-GB"/>
+        </w:rPr>
+        <w:t xml:space="preserve"> </w:t>
+      </w:r>
+    </w:p>
+    <w:p>
+      <w:pPr>
+        <w:rPr>
+          <w:rFonts w:ascii="Calibri" w:eastAsiaTheme="minorHAnsi" w:hAnsi="Calibri" w:cs="Calibri"/>
+          <w:color w:val="auto"/>
+          <w:sz w:val="24"/>
+          <w:szCs w:val="24"/>
+          <w:lang w:val="en-GB"/>
+        </w:rPr>
+      </w:pPr>
+    </w:p>
+    <w:p>
+      <w:pPr>
+        <w:rPr>
+          <w:rFonts w:ascii="Calibri" w:eastAsiaTheme="minorHAnsi" w:hAnsi="Calibri" w:cs="Calibri"/>
+          <w:color w:val="auto"/>
+          <w:sz w:val="24"/>
+          <w:szCs w:val="24"/>
+          <w:lang w:val="en-GB"/>
+        </w:rPr>
+      </w:pPr>
+      <w:r>
+        <w:rPr>
+          <w:rFonts w:ascii="Calibri" w:eastAsiaTheme="minorHAnsi" w:hAnsi="Calibri" w:cs="Calibri"/>
+          <w:color w:val="auto"/>
+          <w:sz w:val="24"/>
+          <w:szCs w:val="24"/>
+          <w:lang w:val="en-GB"/>
+        </w:rPr>
+        <w:t xml:space="preserve">The analytical questions that are being asked in regard to the stroke prediction are: </w:t>
+      </w:r>
+    </w:p>
+    <w:p>
+      <w:pPr>
+        <w:pStyle w:val="ListParagraph"/>
+        <w:numPr>
+          <w:ilvl w:val="0"/>
+          <w:numId w:val="1"/>
+        </w:numPr>
+        <w:rPr>
+          <w:rFonts w:ascii="Calibri" w:eastAsiaTheme="minorHAnsi" w:hAnsi="Calibri" w:cs="Calibri"/>
+          <w:color w:val="auto"/>
+          <w:sz w:val="24"/>
+          <w:szCs w:val="24"/>
+          <w:lang w:val="en-GB"/>
+        </w:rPr>
+      </w:pPr>
+      <w:r>
+        <w:rPr>
+          <w:rFonts w:ascii="Calibri" w:eastAsiaTheme="minorHAnsi" w:hAnsi="Calibri" w:cs="Calibri"/>
+          <w:color w:val="auto"/>
+          <w:sz w:val="24"/>
+          <w:szCs w:val="24"/>
+          <w:lang w:val="en-GB"/>
+        </w:rPr>
+        <w:t>What factors can increase the likeliness of stroke?</w:t>
+      </w:r>
+    </w:p>
+    <w:p>
+      <w:pPr>
+        <w:pStyle w:val="ListParagraph"/>
+        <w:numPr>
+          <w:ilvl w:val="0"/>
+          <w:numId w:val="1"/>
+        </w:numPr>
+        <w:rPr>
+          <w:rFonts w:ascii="Calibri" w:eastAsiaTheme="minorHAnsi" w:hAnsi="Calibri" w:cs="Calibri"/>
+          <w:color w:val="auto"/>
+          <w:sz w:val="24"/>
+          <w:szCs w:val="24"/>
+          <w:lang w:val="en-GB"/>
+        </w:rPr>
+      </w:pPr>
+      <w:r>
+        <w:rPr>
+          <w:rFonts w:ascii="Calibri" w:eastAsiaTheme="minorHAnsi" w:hAnsi="Calibri" w:cs="Calibri"/>
+          <w:color w:val="auto"/>
+          <w:sz w:val="24"/>
+          <w:szCs w:val="24"/>
+          <w:lang w:val="en-GB"/>
+        </w:rPr>
+        <w:t>What is the cause of stroke in individuals?</w:t>
+      </w:r>
+    </w:p>
+    <w:p>
+      <w:pPr>
+        <w:pStyle w:val="ListParagraph"/>
+        <w:numPr>
+          <w:ilvl w:val="0"/>
+          <w:numId w:val="1"/>
+        </w:numPr>
+        <w:rPr>
+          <w:rFonts w:ascii="Calibri" w:eastAsiaTheme="minorHAnsi" w:hAnsi="Calibri" w:cs="Calibri"/>
+          <w:color w:val="auto"/>
+          <w:sz w:val="24"/>
+          <w:szCs w:val="24"/>
+          <w:lang w:val="en-GB"/>
+        </w:rPr>
+      </w:pPr>
+      <w:r>
+        <w:rPr>
+          <w:rFonts w:ascii="Calibri" w:eastAsiaTheme="minorHAnsi" w:hAnsi="Calibri" w:cs="Calibri"/>
+          <w:color w:val="auto"/>
+          <w:sz w:val="24"/>
+          <w:szCs w:val="24"/>
+          <w:lang w:val="en-GB"/>
+        </w:rPr>
+        <w:t>Can chances of stroke be identified at an earlier stage?</w:t>
+      </w:r>
+    </w:p>
+    <w:p>
+      <w:pPr>
+        <w:pStyle w:val="ListParagraph"/>
+        <w:numPr>
+          <w:ilvl w:val="0"/>
+          <w:numId w:val="1"/>
+        </w:numPr>
+        <w:rPr>
+          <w:rFonts w:ascii="Calibri" w:eastAsiaTheme="minorHAnsi" w:hAnsi="Calibri" w:cs="Calibri"/>
+          <w:color w:val="auto"/>
+          <w:sz w:val="24"/>
+          <w:szCs w:val="24"/>
+          <w:lang w:val="en-GB"/>
+        </w:rPr>
+      </w:pPr>
+      <w:r>
+        <w:rPr>
+          <w:rFonts w:ascii="Calibri" w:eastAsiaTheme="minorHAnsi" w:hAnsi="Calibri" w:cs="Calibri"/>
+          <w:color w:val="auto"/>
+          <w:sz w:val="24"/>
+          <w:szCs w:val="24"/>
+          <w:lang w:val="en-GB"/>
+        </w:rPr>
+        <w:t>What can people do to reduce the chances of stroke?</w:t>
+      </w:r>
+    </w:p>
+    <w:p>
+      <w:pPr>
+        <w:rPr>
+          <w:rFonts w:ascii="Calibri" w:eastAsiaTheme="minorHAnsi" w:hAnsi="Calibri" w:cs="Calibri"/>
+          <w:color w:val="auto"/>
+          <w:sz w:val="24"/>
+          <w:szCs w:val="24"/>
+          <w:lang w:val="en-GB"/>
+        </w:rPr>
+      </w:pPr>
+    </w:p>
+    <w:p>
+      <w:pPr>
+        <w:rPr>
+          <w:rFonts w:ascii="Calibri" w:eastAsiaTheme="minorHAnsi" w:hAnsi="Calibri" w:cs="Calibri"/>
+          <w:color w:val="auto"/>
+          <w:sz w:val="24"/>
+          <w:szCs w:val="24"/>
+          <w:lang w:val="en-GB"/>
+        </w:rPr>
+      </w:pPr>
+      <w:r>
+        <w:rPr>
+          <w:rFonts w:ascii="Calibri" w:eastAsiaTheme="minorHAnsi" w:hAnsi="Calibri" w:cs="Calibri"/>
+          <w:color w:val="auto"/>
+          <w:sz w:val="24"/>
+          <w:szCs w:val="24"/>
+          <w:lang w:val="en-GB"/>
+        </w:rPr>
+        <w:t>The objectives are as followed:</w:t>
+      </w:r>
+    </w:p>
+    <w:p>
+      <w:pPr>
+        <w:pStyle w:val="ListBullet"/>
+        <w:rPr>
+          <w:rFonts w:eastAsiaTheme="minorHAnsi"/>
+          <w:color w:val="auto"/>
+          <w:lang w:val="en-GB"/>
+        </w:rPr>
+      </w:pPr>
+      <w:proofErr w:type="spellStart"/>
+      <w:r>
+        <w:rPr>
+          <w:rFonts w:eastAsiaTheme="minorHAnsi"/>
+          <w:color w:val="auto"/>
+          <w:lang w:val="en-GB"/>
+        </w:rPr>
+        <w:t>fghf</w:t>
+      </w:r>
+      <w:proofErr w:type="spellEnd"/>
+    </w:p>
+    <w:p>
+      <w:pPr>
+        <w:rPr>
+          <w:rFonts w:ascii="Calibri" w:eastAsiaTheme="minorHAnsi" w:hAnsi="Calibri" w:cs="Calibri"/>
+          <w:color w:val="auto"/>
+          <w:sz w:val="24"/>
+          <w:szCs w:val="24"/>
+          <w:lang w:val="en-GB"/>
+        </w:rPr>
+      </w:pPr>
+    </w:p>
+    <w:p>
+      <w:pPr>
+        <w:rPr>
+          <w:rFonts w:ascii="Calibri" w:eastAsiaTheme="minorHAnsi" w:hAnsi="Calibri" w:cs="Calibri"/>
+          <w:color w:val="auto"/>
+          <w:sz w:val="24"/>
+          <w:szCs w:val="24"/>
+          <w:lang w:val="en-GB"/>
+        </w:rPr>
+      </w:pPr>
+      <w:r>
+        <w:rPr>
+          <w:rFonts w:ascii="Calibri" w:eastAsiaTheme="minorHAnsi" w:hAnsi="Calibri" w:cs="Calibri"/>
+          <w:color w:val="auto"/>
+          <w:sz w:val="24"/>
+          <w:szCs w:val="24"/>
+          <w:lang w:val="en-GB"/>
+        </w:rPr>
+        <w:t>The expected outputs are:</w:t>
+      </w:r>
+    </w:p>
+    <w:p>
+      <w:pPr>
+        <w:pStyle w:val="ListBullet"/>
+        <w:rPr>
+          <w:rFonts w:eastAsiaTheme="minorHAnsi"/>
+          <w:color w:val="auto"/>
+          <w:lang w:val="en-GB"/>
+        </w:rPr>
+      </w:pPr>
+      <w:proofErr w:type="spellStart"/>
+      <w:r>
+        <w:rPr>
+          <w:rFonts w:eastAsiaTheme="minorHAnsi"/>
+          <w:color w:val="auto"/>
+          <w:lang w:val="en-GB"/>
+        </w:rPr>
+        <w:t>fghfd</w:t>
+      </w:r>
+      <w:proofErr w:type="spellEnd"/>
+    </w:p>
+    <w:p>
+      <w:pPr>
+        <w:pStyle w:val="ListBullet"/>
+        <w:numPr>
+          <w:ilvl w:val="0"/>
+          <w:numId w:val="0"/>
+        </w:numPr>
+        <w:rPr>
+          <w:rFonts w:eastAsiaTheme="minorHAnsi"/>
+          <w:color w:val="auto"/>
+          <w:lang w:val="en-GB"/>
+        </w:rPr>
+      </w:pPr>
+    </w:p>
+    <w:p>
+      <w:pPr>
+        <w:pStyle w:val="ListBullet"/>
+        <w:numPr>
+          <w:ilvl w:val="0"/>
+          <w:numId w:val="0"/>
+        </w:numPr>
+        <w:ind w:left="360" w:hanging="360"/>
+        <w:rPr>
+          <w:rStyle w:val="Heading1Char"/>
+          <w:rFonts w:ascii="Arial" w:eastAsiaTheme="minorHAnsi" w:hAnsi="Arial" w:cs="Arial"/>
+          <w:color w:val="auto"/>
+          <w:sz w:val="28"/>
+          <w:szCs w:val="28"/>
+          <w:u w:val="single"/>
+        </w:rPr>
+      </w:pPr>
+      <w:bookmarkStart w:id="2" w:name="_Toc87350795"/>
+      <w:r>
+        <w:rPr>
+          <w:rStyle w:val="Heading1Char"/>
+          <w:rFonts w:ascii="Arial" w:eastAsiaTheme="minorHAnsi" w:hAnsi="Arial" w:cs="Arial"/>
+          <w:color w:val="auto"/>
+          <w:sz w:val="28"/>
+          <w:szCs w:val="28"/>
+          <w:u w:val="single"/>
+        </w:rPr>
+        <w:t>I</w:t>
+      </w:r>
+      <w:r>
+        <w:rPr>
+          <w:rStyle w:val="Heading1Char"/>
+          <w:rFonts w:ascii="Arial" w:eastAsiaTheme="minorHAnsi" w:hAnsi="Arial" w:cs="Arial"/>
+          <w:color w:val="auto"/>
+          <w:sz w:val="28"/>
+          <w:szCs w:val="28"/>
+          <w:u w:val="single"/>
+        </w:rPr>
+        <w:t>nitial investigation of the dataset and the characteristics</w:t>
+      </w:r>
+      <w:bookmarkEnd w:id="2"/>
+    </w:p>
+    <w:p>
+      <w:pPr>
+        <w:pStyle w:val="ListBullet"/>
+        <w:numPr>
+          <w:ilvl w:val="0"/>
+          <w:numId w:val="0"/>
+        </w:numPr>
+        <w:ind w:left="360" w:hanging="360"/>
+        <w:rPr>
+          <w:rStyle w:val="Heading1Char"/>
+          <w:rFonts w:ascii="Arial" w:eastAsiaTheme="minorHAnsi" w:hAnsi="Arial" w:cs="Arial"/>
+          <w:color w:val="auto"/>
+          <w:sz w:val="28"/>
+          <w:szCs w:val="28"/>
+          <w:u w:val="single"/>
+        </w:rPr>
+      </w:pPr>
+      <w:bookmarkStart w:id="3" w:name="_Toc87350796"/>
+      <w:r>
+        <w:rPr>
+          <w:rStyle w:val="Heading1Char"/>
+          <w:rFonts w:ascii="Arial" w:eastAsiaTheme="minorHAnsi" w:hAnsi="Arial" w:cs="Arial"/>
+          <w:color w:val="auto"/>
+          <w:sz w:val="28"/>
+          <w:szCs w:val="28"/>
+          <w:u w:val="single"/>
+        </w:rPr>
+        <w:t>of the data</w:t>
+      </w:r>
+      <w:bookmarkEnd w:id="3"/>
+    </w:p>
+    <w:p>
+      <w:pPr>
+        <w:rPr>
+          <w:rFonts w:ascii="Calibri" w:eastAsiaTheme="minorHAnsi" w:hAnsi="Calibri" w:cs="Calibri"/>
+          <w:color w:val="auto"/>
+        </w:rPr>
+      </w:pPr>
+      <w:r>
+        <w:rPr>
+          <w:rFonts w:ascii="Calibri" w:eastAsiaTheme="minorHAnsi" w:hAnsi="Calibri" w:cs="Calibri"/>
+          <w:color w:val="auto"/>
+        </w:rPr>
+        <w:t xml:space="preserve">The dataset used </w:t>
+      </w:r>
+      <w:r>
+        <w:rPr>
+          <w:rFonts w:ascii="Calibri" w:eastAsiaTheme="minorHAnsi" w:hAnsi="Calibri" w:cs="Calibri"/>
+          <w:color w:val="auto"/>
+        </w:rPr>
+        <w:t xml:space="preserve">includes 12 columns of data in which after discussing, we decided that most was useful data, but some were not required for the prediction as it would not affect the accuracy and precision of the prediction if it were not included. For </w:t>
+      </w:r>
+      <w:r>
+        <w:rPr>
+          <w:rFonts w:ascii="Calibri" w:eastAsiaTheme="minorHAnsi" w:hAnsi="Calibri" w:cs="Calibri"/>
+          <w:color w:val="auto"/>
+        </w:rPr>
+        <w:lastRenderedPageBreak/>
+        <w:t>example, the column which had data on if the person was married or not was not required as stroke is based of many individual factors and not an external factor such as being married. Similarly, the work type of the patient was not required as</w:t>
+      </w:r>
+      <w:r>
+        <w:rPr>
+          <w:rFonts w:ascii="Calibri" w:eastAsiaTheme="minorHAnsi" w:hAnsi="Calibri" w:cs="Calibri"/>
+          <w:color w:val="auto"/>
+        </w:rPr>
+        <w:t xml:space="preserve"> the data was general and not specific enough to </w:t>
+      </w:r>
+      <w:r>
+        <w:rPr>
+          <w:rFonts w:ascii="Calibri" w:eastAsiaTheme="minorHAnsi" w:hAnsi="Calibri" w:cs="Calibri"/>
+          <w:color w:val="auto"/>
+        </w:rPr>
+        <w:t>affect</w:t>
+      </w:r>
+      <w:r>
+        <w:rPr>
+          <w:rFonts w:ascii="Calibri" w:eastAsiaTheme="minorHAnsi" w:hAnsi="Calibri" w:cs="Calibri"/>
+          <w:color w:val="auto"/>
+        </w:rPr>
+        <w:t xml:space="preserve"> the prediction. </w:t>
+      </w:r>
+      <w:r>
+        <w:rPr>
+          <w:rFonts w:ascii="Calibri" w:eastAsiaTheme="minorHAnsi" w:hAnsi="Calibri" w:cs="Calibri"/>
+          <w:color w:val="auto"/>
+        </w:rPr>
+        <w:t xml:space="preserve">By being self-employed or working in a private field </w:t>
+      </w:r>
+      <w:r>
+        <w:rPr>
+          <w:rFonts w:ascii="Calibri" w:eastAsiaTheme="minorHAnsi" w:hAnsi="Calibri" w:cs="Calibri"/>
+          <w:color w:val="auto"/>
+        </w:rPr>
+        <w:t>was not useful as there was no specific jobs.</w:t>
+      </w:r>
+      <w:r>
+        <w:rPr>
+          <w:rFonts w:ascii="Calibri" w:eastAsiaTheme="minorHAnsi" w:hAnsi="Calibri" w:cs="Calibri"/>
+          <w:color w:val="auto"/>
+        </w:rPr>
+        <w:t xml:space="preserve"> However, the other data were key information </w:t>
+      </w:r>
+      <w:r>
+        <w:rPr>
+          <w:rFonts w:ascii="Calibri" w:eastAsiaTheme="minorHAnsi" w:hAnsi="Calibri" w:cs="Calibri"/>
+          <w:color w:val="auto"/>
+        </w:rPr>
+        <w:t>regarding</w:t>
+      </w:r>
+      <w:r>
+        <w:rPr>
+          <w:rFonts w:ascii="Calibri" w:eastAsiaTheme="minorHAnsi" w:hAnsi="Calibri" w:cs="Calibri"/>
+          <w:color w:val="auto"/>
+        </w:rPr>
+        <w:t xml:space="preserve"> predicting stroke such as smoking status, BMI, age, </w:t>
+      </w:r>
+      <w:r>
+        <w:rPr>
+          <w:rFonts w:ascii="Calibri" w:eastAsiaTheme="minorHAnsi" w:hAnsi="Calibri" w:cs="Calibri"/>
+          <w:color w:val="auto"/>
+        </w:rPr>
+        <w:t>gender,</w:t>
+      </w:r>
+      <w:r>
+        <w:rPr>
+          <w:rFonts w:ascii="Calibri" w:eastAsiaTheme="minorHAnsi" w:hAnsi="Calibri" w:cs="Calibri"/>
+          <w:color w:val="auto"/>
+        </w:rPr>
+        <w:t xml:space="preserve"> and glucose levels</w:t>
+      </w:r>
+      <w:r>
+        <w:rPr>
+          <w:rFonts w:ascii="Calibri" w:eastAsiaTheme="minorHAnsi" w:hAnsi="Calibri" w:cs="Calibri"/>
+          <w:color w:val="auto"/>
+        </w:rPr>
+        <w:t xml:space="preserve">. </w:t>
+      </w:r>
+      <w:r>
+        <w:rPr>
+          <w:rFonts w:ascii="Calibri" w:eastAsiaTheme="minorHAnsi" w:hAnsi="Calibri" w:cs="Calibri"/>
+          <w:color w:val="auto"/>
+        </w:rPr>
+        <w:t xml:space="preserve">The characteristics of the data in the dataset is that it consists of numerical figures as well as description. For </w:t>
+      </w:r>
+      <w:r>
+        <w:rPr>
+          <w:rFonts w:ascii="Calibri" w:eastAsiaTheme="minorHAnsi" w:hAnsi="Calibri" w:cs="Calibri"/>
+          <w:color w:val="auto"/>
+        </w:rPr>
+        <w:t>example,</w:t>
+      </w:r>
+      <w:r>
+        <w:rPr>
+          <w:rFonts w:ascii="Calibri" w:eastAsiaTheme="minorHAnsi" w:hAnsi="Calibri" w:cs="Calibri"/>
+          <w:color w:val="auto"/>
+        </w:rPr>
+        <w:t xml:space="preserve"> the BMI and if a person is a smoker or not. </w:t>
+      </w:r>
+    </w:p>
+    <w:p>
+      <w:pPr>
+        <w:rPr>
+          <w:rFonts w:ascii="Calibri" w:eastAsiaTheme="minorHAnsi" w:hAnsi="Calibri" w:cs="Calibri"/>
+          <w:color w:val="auto"/>
+        </w:rPr>
+      </w:pPr>
+    </w:p>
+    <w:p>
+      <w:pPr>
+        <w:pStyle w:val="Heading1"/>
+        <w:rPr>
+          <w:rFonts w:ascii="Arial" w:eastAsiaTheme="minorHAnsi" w:hAnsi="Arial" w:cs="Arial"/>
+          <w:color w:val="auto"/>
+          <w:sz w:val="28"/>
+          <w:szCs w:val="28"/>
+          <w:u w:val="single"/>
+          <w:lang w:val="en-GB"/>
+        </w:rPr>
+      </w:pPr>
+      <w:bookmarkStart w:id="4" w:name="_Toc87350797"/>
+      <w:r>
+        <w:rPr>
+          <w:rFonts w:ascii="Arial" w:eastAsiaTheme="minorHAnsi" w:hAnsi="Arial" w:cs="Arial"/>
+          <w:color w:val="auto"/>
+          <w:sz w:val="28"/>
+          <w:szCs w:val="28"/>
+          <w:u w:val="single"/>
+          <w:lang w:val="en-GB"/>
+        </w:rPr>
+        <w:t>P</w:t>
+      </w:r>
+      <w:r>
+        <w:rPr>
+          <w:rFonts w:ascii="Arial" w:eastAsiaTheme="minorHAnsi" w:hAnsi="Arial" w:cs="Arial"/>
+          <w:color w:val="auto"/>
+          <w:sz w:val="28"/>
+          <w:szCs w:val="28"/>
+          <w:u w:val="single"/>
+          <w:lang w:val="en-GB"/>
+        </w:rPr>
+        <w:t>lan as to how you might transform the data to make it useable</w:t>
+      </w:r>
+      <w:bookmarkEnd w:id="4"/>
+    </w:p>
+    <w:p>
+      <w:pPr>
+        <w:rPr>
+          <w:rFonts w:ascii="Calibri" w:eastAsiaTheme="minorHAnsi" w:hAnsi="Calibri" w:cs="Calibri"/>
+          <w:color w:val="auto"/>
+          <w:lang w:val="en-GB"/>
+        </w:rPr>
+      </w:pPr>
+      <w:r>
+        <w:rPr>
+          <w:rFonts w:ascii="Calibri" w:eastAsiaTheme="minorHAnsi" w:hAnsi="Calibri" w:cs="Calibri"/>
+          <w:color w:val="auto"/>
+          <w:lang w:val="en-GB"/>
+        </w:rPr>
+        <w:t xml:space="preserve">There </w:t>
+      </w:r>
+      <w:r>
+        <w:rPr>
+          <w:rFonts w:ascii="Calibri" w:eastAsiaTheme="minorHAnsi" w:hAnsi="Calibri" w:cs="Calibri"/>
+          <w:color w:val="auto"/>
+          <w:lang w:val="en-GB"/>
+        </w:rPr>
+        <w:t>were some data which were either null or missing. In order to make these useful for the prediction of stroke these data will be transformed. In some cases, there were some figures missing form the body mass index which we decided to use the median as it provides better precision and accuracy rather than using the mean. This will allow the end prediction to be more accurate.</w:t>
+      </w:r>
+      <w:r>
+        <w:rPr>
+          <w:rFonts w:ascii="Calibri" w:eastAsiaTheme="minorHAnsi" w:hAnsi="Calibri" w:cs="Calibri"/>
+          <w:color w:val="auto"/>
+          <w:lang w:val="en-GB"/>
+        </w:rPr>
+        <w:t xml:space="preserve"> The data from the columns which are not required will be removed form the dataset as it can have a negative affluence on the prediction.</w:t>
+      </w:r>
+      <w:r>
+        <w:rPr>
+          <w:rFonts w:ascii="Calibri" w:eastAsiaTheme="minorHAnsi" w:hAnsi="Calibri" w:cs="Calibri"/>
+          <w:color w:val="auto"/>
+          <w:lang w:val="en-GB"/>
+        </w:rPr>
+        <w:t xml:space="preserve"> The data such as the id from the dataset will be removed as it is not useful as we are only focusing on the factors which effect stroke.</w:t>
+      </w:r>
     </w:p>
     <w:p>
       <w:pPr>
@@ -2004,22 +2944,138 @@
           <w:color w:val="auto"/>
           <w:sz w:val="36"/>
           <w:szCs w:val="36"/>
-          <w:lang w:val="en-GB"/>
-        </w:rPr>
-      </w:pPr>
-      <w:bookmarkStart w:id="1" w:name="_Toc87028597"/>
-      <w:r>
+          <w:u w:val="single"/>
+        </w:rPr>
+      </w:pPr>
+    </w:p>
+    <w:p>
+      <w:pPr>
+        <w:autoSpaceDE w:val="0"/>
+        <w:autoSpaceDN w:val="0"/>
+        <w:adjustRightInd w:val="0"/>
+        <w:spacing w:line="240" w:lineRule="auto"/>
         <w:rPr>
           <w:rFonts w:ascii="Arial" w:eastAsiaTheme="minorHAnsi" w:hAnsi="Arial" w:cs="Arial"/>
-          <w:color w:val="auto"/>
-          <w:sz w:val="36"/>
-          <w:szCs w:val="36"/>
+          <w:b/>
+          <w:bCs/>
+          <w:color w:val="auto"/>
+          <w:szCs w:val="28"/>
+          <w:u w:val="single"/>
+          <w:lang w:val="en-GB"/>
+        </w:rPr>
+      </w:pPr>
+      <w:r>
+        <w:rPr>
+          <w:rFonts w:ascii="Arial" w:eastAsiaTheme="minorHAnsi" w:hAnsi="Arial" w:cs="Arial"/>
+          <w:b/>
+          <w:bCs/>
+          <w:color w:val="auto"/>
+          <w:szCs w:val="28"/>
+          <w:u w:val="single"/>
+          <w:lang w:val="en-GB"/>
+        </w:rPr>
+        <w:t>P</w:t>
+      </w:r>
+      <w:r>
+        <w:rPr>
+          <w:rFonts w:ascii="Arial" w:eastAsiaTheme="minorHAnsi" w:hAnsi="Arial" w:cs="Arial"/>
+          <w:b/>
+          <w:bCs/>
+          <w:color w:val="auto"/>
+          <w:szCs w:val="28"/>
+          <w:u w:val="single"/>
+          <w:lang w:val="en-GB"/>
+        </w:rPr>
+        <w:t>lan as to which artificial intelligence techniques you might use and what sorts</w:t>
+      </w:r>
+      <w:r>
+        <w:rPr>
+          <w:rFonts w:ascii="Arial" w:eastAsiaTheme="minorHAnsi" w:hAnsi="Arial" w:cs="Arial"/>
+          <w:b/>
+          <w:bCs/>
+          <w:color w:val="auto"/>
+          <w:szCs w:val="28"/>
+          <w:u w:val="single"/>
+          <w:lang w:val="en-GB"/>
+        </w:rPr>
+        <w:t xml:space="preserve"> </w:t>
+      </w:r>
+      <w:r>
+        <w:rPr>
+          <w:rFonts w:ascii="Arial" w:eastAsiaTheme="minorHAnsi" w:hAnsi="Arial" w:cs="Arial"/>
+          <w:b/>
+          <w:bCs/>
+          <w:color w:val="auto"/>
+          <w:szCs w:val="28"/>
+          <w:u w:val="single"/>
+          <w:lang w:val="en-GB"/>
+        </w:rPr>
+        <w:t>of potential observations these can lead to</w:t>
+      </w:r>
+      <w:r>
+        <w:rPr>
+          <w:rFonts w:ascii="Arial" w:eastAsiaTheme="minorHAnsi" w:hAnsi="Arial" w:cs="Arial"/>
+          <w:b/>
+          <w:bCs/>
+          <w:color w:val="auto"/>
+          <w:szCs w:val="28"/>
+          <w:u w:val="single"/>
+          <w:lang w:val="en-GB"/>
+        </w:rPr>
+        <w:t xml:space="preserve">, </w:t>
+      </w:r>
+      <w:r>
+        <w:rPr>
+          <w:rFonts w:ascii="Arial" w:eastAsiaTheme="minorHAnsi" w:hAnsi="Arial" w:cs="Arial"/>
+          <w:b/>
+          <w:bCs/>
+          <w:color w:val="auto"/>
+          <w:szCs w:val="28"/>
+          <w:u w:val="single"/>
+          <w:lang w:val="en-GB"/>
+        </w:rPr>
+        <w:t>and how you will evaluate these</w:t>
+      </w:r>
+      <w:r>
+        <w:rPr>
+          <w:rFonts w:ascii="Arial" w:eastAsiaTheme="minorHAnsi" w:hAnsi="Arial" w:cs="Arial"/>
+          <w:b/>
+          <w:bCs/>
+          <w:color w:val="auto"/>
+          <w:szCs w:val="28"/>
+          <w:u w:val="single"/>
+          <w:lang w:val="en-GB"/>
+        </w:rPr>
+        <w:t>.</w:t>
+      </w:r>
+    </w:p>
+    <w:p>
+      <w:pPr>
+        <w:pStyle w:val="Heading1"/>
+        <w:rPr>
+          <w:rFonts w:ascii="Arial" w:eastAsiaTheme="minorHAnsi" w:hAnsi="Arial" w:cs="Arial"/>
+          <w:bCs/>
+          <w:color w:val="auto"/>
+          <w:sz w:val="28"/>
+          <w:szCs w:val="28"/>
+          <w:u w:val="single"/>
+          <w:lang w:val="en-GB"/>
+        </w:rPr>
+      </w:pPr>
+      <w:bookmarkStart w:id="5" w:name="_Toc87350798"/>
+      <w:r>
+        <w:rPr>
+          <w:rFonts w:ascii="Arial" w:eastAsiaTheme="minorHAnsi" w:hAnsi="Arial" w:cs="Arial"/>
+          <w:color w:val="auto"/>
+          <w:sz w:val="28"/>
+          <w:szCs w:val="28"/>
+          <w:u w:val="single"/>
           <w:lang w:val="en-GB"/>
         </w:rPr>
         <w:lastRenderedPageBreak/>
         <w:t>Is your model classification or regression?</w:t>
       </w:r>
-      <w:bookmarkEnd w:id="1"/>
+      <w:bookmarkEnd w:id="5"/>
     </w:p>
     <w:p>
       <w:pPr>
@@ -2027,8 +3083,8 @@
         <w:rPr>
           <w:rFonts w:ascii="Arial" w:eastAsiaTheme="minorHAnsi" w:hAnsi="Arial" w:cs="Arial"/>
           <w:color w:val="auto"/>
-          <w:sz w:val="36"/>
-          <w:szCs w:val="36"/>
+          <w:sz w:val="28"/>
+          <w:szCs w:val="28"/>
           <w:lang w:val="en-GB"/>
         </w:rPr>
       </w:pPr>
@@ -2039,18 +3095,20 @@
         <w:rPr>
           <w:rFonts w:ascii="Arial" w:eastAsiaTheme="minorHAnsi" w:hAnsi="Arial" w:cs="Arial"/>
           <w:color w:val="auto"/>
-          <w:sz w:val="36"/>
-          <w:szCs w:val="36"/>
-          <w:lang w:val="en-GB"/>
-        </w:rPr>
-      </w:pPr>
-      <w:bookmarkStart w:id="2" w:name="_Toc87028598"/>
+          <w:sz w:val="28"/>
+          <w:szCs w:val="28"/>
+          <w:u w:val="single"/>
+          <w:lang w:val="en-GB"/>
+        </w:rPr>
+      </w:pPr>
+      <w:bookmarkStart w:id="6" w:name="_Toc87350799"/>
       <w:r>
         <w:rPr>
           <w:rFonts w:ascii="Arial" w:eastAsiaTheme="minorHAnsi" w:hAnsi="Arial" w:cs="Arial"/>
           <w:color w:val="auto"/>
-          <w:sz w:val="36"/>
-          <w:szCs w:val="36"/>
+          <w:sz w:val="28"/>
+          <w:szCs w:val="28"/>
+          <w:u w:val="single"/>
           <w:lang w:val="en-GB"/>
         </w:rPr>
         <w:t xml:space="preserve">Did you have any missing, </w:t>
@@ -2059,8 +3117,9 @@
         <w:rPr>
           <w:rFonts w:ascii="Arial" w:eastAsiaTheme="minorHAnsi" w:hAnsi="Arial" w:cs="Arial"/>
           <w:color w:val="auto"/>
-          <w:sz w:val="36"/>
-          <w:szCs w:val="36"/>
+          <w:sz w:val="28"/>
+          <w:szCs w:val="28"/>
+          <w:u w:val="single"/>
           <w:lang w:val="en-GB"/>
         </w:rPr>
         <w:t>corrupt,</w:t>
@@ -2069,19 +3128,21 @@
         <w:rPr>
           <w:rFonts w:ascii="Arial" w:eastAsiaTheme="minorHAnsi" w:hAnsi="Arial" w:cs="Arial"/>
           <w:color w:val="auto"/>
-          <w:sz w:val="36"/>
-          <w:szCs w:val="36"/>
+          <w:sz w:val="28"/>
+          <w:szCs w:val="28"/>
+          <w:u w:val="single"/>
           <w:lang w:val="en-GB"/>
         </w:rPr>
         <w:t xml:space="preserve"> or misleading data?</w:t>
       </w:r>
-      <w:bookmarkEnd w:id="2"/>
+      <w:bookmarkEnd w:id="6"/>
       <w:r>
         <w:rPr>
           <w:rFonts w:ascii="Arial" w:eastAsiaTheme="minorHAnsi" w:hAnsi="Arial" w:cs="Arial"/>
           <w:color w:val="auto"/>
-          <w:sz w:val="36"/>
-          <w:szCs w:val="36"/>
+          <w:sz w:val="28"/>
+          <w:szCs w:val="28"/>
+          <w:u w:val="single"/>
           <w:lang w:val="en-GB"/>
         </w:rPr>
         <w:t xml:space="preserve"> </w:t>
@@ -2093,23 +3154,24 @@
         <w:rPr>
           <w:rFonts w:ascii="Arial" w:eastAsiaTheme="minorHAnsi" w:hAnsi="Arial" w:cs="Arial"/>
           <w:color w:val="auto"/>
-          <w:sz w:val="36"/>
-          <w:szCs w:val="36"/>
-          <w:lang w:val="en-GB"/>
-        </w:rPr>
-      </w:pPr>
-      <w:bookmarkStart w:id="3" w:name="_Toc87028599"/>
+          <w:sz w:val="28"/>
+          <w:szCs w:val="28"/>
+          <w:lang w:val="en-GB"/>
+        </w:rPr>
+      </w:pPr>
+      <w:bookmarkStart w:id="7" w:name="_Toc87350800"/>
       <w:r>
         <w:rPr>
           <w:rFonts w:ascii="Arial" w:eastAsiaTheme="minorHAnsi" w:hAnsi="Arial" w:cs="Arial"/>
           <w:color w:val="auto"/>
-          <w:sz w:val="36"/>
-          <w:szCs w:val="36"/>
+          <w:sz w:val="28"/>
+          <w:szCs w:val="28"/>
+          <w:u w:val="single"/>
           <w:lang w:val="en-GB"/>
         </w:rPr>
         <w:t>If so, how did you cope it?</w:t>
       </w:r>
-      <w:bookmarkEnd w:id="3"/>
+      <w:bookmarkEnd w:id="7"/>
     </w:p>
     <w:p>
       <w:pPr>
@@ -2117,8 +3179,8 @@
         <w:rPr>
           <w:rFonts w:ascii="Arial" w:eastAsiaTheme="minorHAnsi" w:hAnsi="Arial" w:cs="Arial"/>
           <w:color w:val="auto"/>
-          <w:sz w:val="36"/>
-          <w:szCs w:val="36"/>
+          <w:sz w:val="28"/>
+          <w:szCs w:val="28"/>
           <w:lang w:val="en-GB"/>
         </w:rPr>
       </w:pPr>
@@ -2129,23 +3191,25 @@
         <w:rPr>
           <w:rFonts w:ascii="Arial" w:eastAsiaTheme="minorHAnsi" w:hAnsi="Arial" w:cs="Arial"/>
           <w:color w:val="auto"/>
-          <w:sz w:val="36"/>
-          <w:szCs w:val="36"/>
-          <w:lang w:val="en-GB"/>
-        </w:rPr>
-      </w:pPr>
-      <w:bookmarkStart w:id="4" w:name="_Toc87028600"/>
+          <w:sz w:val="28"/>
+          <w:szCs w:val="28"/>
+          <w:u w:val="single"/>
+          <w:lang w:val="en-GB"/>
+        </w:rPr>
+      </w:pPr>
+      <w:bookmarkStart w:id="8" w:name="_Toc87350801"/>
       <w:r>
         <w:rPr>
           <w:rFonts w:ascii="Arial" w:eastAsiaTheme="minorHAnsi" w:hAnsi="Arial" w:cs="Arial"/>
           <w:color w:val="auto"/>
-          <w:sz w:val="36"/>
-          <w:szCs w:val="36"/>
+          <w:sz w:val="28"/>
+          <w:szCs w:val="28"/>
+          <w:u w:val="single"/>
           <w:lang w:val="en-GB"/>
         </w:rPr>
         <w:t>Have you omitted some data? If so, why?</w:t>
       </w:r>
-      <w:bookmarkEnd w:id="4"/>
+      <w:bookmarkEnd w:id="8"/>
     </w:p>
     <w:p>
       <w:pPr>
@@ -2153,8 +3217,8 @@
         <w:rPr>
           <w:rFonts w:ascii="Arial" w:eastAsiaTheme="minorHAnsi" w:hAnsi="Arial" w:cs="Arial"/>
           <w:color w:val="auto"/>
-          <w:sz w:val="36"/>
-          <w:szCs w:val="36"/>
+          <w:sz w:val="28"/>
+          <w:szCs w:val="28"/>
           <w:lang w:val="en-GB"/>
         </w:rPr>
       </w:pPr>
@@ -2165,23 +3229,25 @@
         <w:rPr>
           <w:rFonts w:ascii="Arial" w:eastAsiaTheme="minorHAnsi" w:hAnsi="Arial" w:cs="Arial"/>
           <w:color w:val="auto"/>
-          <w:sz w:val="36"/>
-          <w:szCs w:val="36"/>
-          <w:lang w:val="en-GB"/>
-        </w:rPr>
-      </w:pPr>
-      <w:bookmarkStart w:id="5" w:name="_Toc87028601"/>
+          <w:sz w:val="28"/>
+          <w:szCs w:val="28"/>
+          <w:u w:val="single"/>
+          <w:lang w:val="en-GB"/>
+        </w:rPr>
+      </w:pPr>
+      <w:bookmarkStart w:id="9" w:name="_Toc87350802"/>
       <w:r>
         <w:rPr>
           <w:rFonts w:ascii="Arial" w:eastAsiaTheme="minorHAnsi" w:hAnsi="Arial" w:cs="Arial"/>
           <w:color w:val="auto"/>
-          <w:sz w:val="36"/>
-          <w:szCs w:val="36"/>
+          <w:sz w:val="28"/>
+          <w:szCs w:val="28"/>
+          <w:u w:val="single"/>
           <w:lang w:val="en-GB"/>
         </w:rPr>
         <w:t>Did you apply techniques to understand your dataset?</w:t>
       </w:r>
-      <w:bookmarkEnd w:id="5"/>
+      <w:bookmarkEnd w:id="9"/>
     </w:p>
     <w:p>
       <w:pPr>
@@ -2189,8 +3255,8 @@
         <w:rPr>
           <w:rFonts w:ascii="Arial" w:eastAsiaTheme="minorHAnsi" w:hAnsi="Arial" w:cs="Arial"/>
           <w:color w:val="auto"/>
-          <w:sz w:val="36"/>
-          <w:szCs w:val="36"/>
+          <w:sz w:val="28"/>
+          <w:szCs w:val="28"/>
           <w:lang w:val="en-GB"/>
         </w:rPr>
       </w:pPr>
@@ -2201,23 +3267,25 @@
         <w:rPr>
           <w:rFonts w:ascii="Arial" w:eastAsiaTheme="minorHAnsi" w:hAnsi="Arial" w:cs="Arial"/>
           <w:color w:val="auto"/>
-          <w:sz w:val="36"/>
-          <w:szCs w:val="36"/>
-          <w:lang w:val="en-GB"/>
-        </w:rPr>
-      </w:pPr>
-      <w:bookmarkStart w:id="6" w:name="_Toc87028602"/>
+          <w:sz w:val="28"/>
+          <w:szCs w:val="28"/>
+          <w:u w:val="single"/>
+          <w:lang w:val="en-GB"/>
+        </w:rPr>
+      </w:pPr>
+      <w:bookmarkStart w:id="10" w:name="_Toc87350803"/>
       <w:r>
         <w:rPr>
           <w:rFonts w:ascii="Arial" w:eastAsiaTheme="minorHAnsi" w:hAnsi="Arial" w:cs="Arial"/>
           <w:color w:val="auto"/>
-          <w:sz w:val="36"/>
-          <w:szCs w:val="36"/>
+          <w:sz w:val="28"/>
+          <w:szCs w:val="28"/>
+          <w:u w:val="single"/>
           <w:lang w:val="en-GB"/>
         </w:rPr>
         <w:t>What models did you use?</w:t>
       </w:r>
-      <w:bookmarkEnd w:id="6"/>
+      <w:bookmarkEnd w:id="10"/>
     </w:p>
     <w:p>
       <w:pPr>
@@ -2225,8 +3293,8 @@
         <w:rPr>
           <w:rFonts w:ascii="Arial" w:eastAsiaTheme="minorHAnsi" w:hAnsi="Arial" w:cs="Arial"/>
           <w:color w:val="auto"/>
-          <w:sz w:val="36"/>
-          <w:szCs w:val="36"/>
+          <w:sz w:val="28"/>
+          <w:szCs w:val="28"/>
           <w:lang w:val="en-GB"/>
         </w:rPr>
       </w:pPr>
@@ -2237,23 +3305,25 @@
         <w:rPr>
           <w:rFonts w:ascii="Arial" w:eastAsiaTheme="minorHAnsi" w:hAnsi="Arial" w:cs="Arial"/>
           <w:color w:val="auto"/>
-          <w:sz w:val="36"/>
-          <w:szCs w:val="36"/>
-          <w:lang w:val="en-GB"/>
-        </w:rPr>
-      </w:pPr>
-      <w:bookmarkStart w:id="7" w:name="_Toc87028603"/>
+          <w:sz w:val="28"/>
+          <w:szCs w:val="28"/>
+          <w:u w:val="single"/>
+          <w:lang w:val="en-GB"/>
+        </w:rPr>
+      </w:pPr>
+      <w:bookmarkStart w:id="11" w:name="_Toc87350804"/>
       <w:r>
         <w:rPr>
           <w:rFonts w:ascii="Arial" w:eastAsiaTheme="minorHAnsi" w:hAnsi="Arial" w:cs="Arial"/>
           <w:color w:val="auto"/>
-          <w:sz w:val="36"/>
-          <w:szCs w:val="36"/>
+          <w:sz w:val="28"/>
+          <w:szCs w:val="28"/>
+          <w:u w:val="single"/>
           <w:lang w:val="en-GB"/>
         </w:rPr>
         <w:t>How did you encode the input variables?</w:t>
       </w:r>
-      <w:bookmarkEnd w:id="7"/>
+      <w:bookmarkEnd w:id="11"/>
     </w:p>
     <w:p>
       <w:pPr>
@@ -2261,8 +3331,8 @@
         <w:rPr>
           <w:rFonts w:ascii="Arial" w:eastAsiaTheme="minorHAnsi" w:hAnsi="Arial" w:cs="Arial"/>
           <w:color w:val="auto"/>
-          <w:sz w:val="36"/>
-          <w:szCs w:val="36"/>
+          <w:sz w:val="28"/>
+          <w:szCs w:val="28"/>
           <w:lang w:val="en-GB"/>
         </w:rPr>
       </w:pPr>
@@ -2273,23 +3343,25 @@
         <w:rPr>
           <w:rFonts w:ascii="Arial" w:eastAsiaTheme="minorHAnsi" w:hAnsi="Arial" w:cs="Arial"/>
           <w:color w:val="auto"/>
-          <w:sz w:val="36"/>
-          <w:szCs w:val="36"/>
-          <w:lang w:val="en-GB"/>
-        </w:rPr>
-      </w:pPr>
-      <w:bookmarkStart w:id="8" w:name="_Toc87028604"/>
+          <w:sz w:val="28"/>
+          <w:szCs w:val="28"/>
+          <w:u w:val="single"/>
+          <w:lang w:val="en-GB"/>
+        </w:rPr>
+      </w:pPr>
+      <w:bookmarkStart w:id="12" w:name="_Toc87350805"/>
       <w:r>
         <w:rPr>
           <w:rFonts w:ascii="Arial" w:eastAsiaTheme="minorHAnsi" w:hAnsi="Arial" w:cs="Arial"/>
           <w:color w:val="auto"/>
-          <w:sz w:val="36"/>
-          <w:szCs w:val="36"/>
+          <w:sz w:val="28"/>
+          <w:szCs w:val="28"/>
+          <w:u w:val="single"/>
           <w:lang w:val="en-GB"/>
         </w:rPr>
         <w:t>What are the criteria for selecting model performance evaluation tools?</w:t>
       </w:r>
-      <w:bookmarkEnd w:id="8"/>
+      <w:bookmarkEnd w:id="12"/>
     </w:p>
     <w:p>
       <w:pPr>
@@ -2297,8 +3369,8 @@
         <w:rPr>
           <w:rFonts w:ascii="Arial" w:eastAsiaTheme="minorHAnsi" w:hAnsi="Arial" w:cs="Arial"/>
           <w:color w:val="auto"/>
-          <w:sz w:val="36"/>
-          <w:szCs w:val="36"/>
+          <w:sz w:val="28"/>
+          <w:szCs w:val="28"/>
           <w:lang w:val="en-GB"/>
         </w:rPr>
       </w:pPr>
@@ -2309,23 +3381,25 @@
         <w:rPr>
           <w:rFonts w:ascii="Arial" w:eastAsiaTheme="minorHAnsi" w:hAnsi="Arial" w:cs="Arial"/>
           <w:color w:val="auto"/>
-          <w:sz w:val="36"/>
-          <w:szCs w:val="36"/>
-          <w:lang w:val="en-GB"/>
-        </w:rPr>
-      </w:pPr>
-      <w:bookmarkStart w:id="9" w:name="_Toc87028605"/>
+          <w:sz w:val="28"/>
+          <w:szCs w:val="28"/>
+          <w:u w:val="single"/>
+          <w:lang w:val="en-GB"/>
+        </w:rPr>
+      </w:pPr>
+      <w:bookmarkStart w:id="13" w:name="_Toc87350806"/>
       <w:r>
         <w:rPr>
           <w:rFonts w:ascii="Arial" w:eastAsiaTheme="minorHAnsi" w:hAnsi="Arial" w:cs="Arial"/>
           <w:color w:val="auto"/>
-          <w:sz w:val="36"/>
-          <w:szCs w:val="36"/>
+          <w:sz w:val="28"/>
+          <w:szCs w:val="28"/>
+          <w:u w:val="single"/>
           <w:lang w:val="en-GB"/>
         </w:rPr>
         <w:t>What were your outputs?</w:t>
       </w:r>
-      <w:bookmarkEnd w:id="9"/>
+      <w:bookmarkEnd w:id="13"/>
     </w:p>
     <w:p>
       <w:pPr>
@@ -2333,8 +3407,8 @@
         <w:rPr>
           <w:rFonts w:ascii="Arial" w:eastAsiaTheme="minorHAnsi" w:hAnsi="Arial" w:cs="Arial"/>
           <w:color w:val="auto"/>
-          <w:sz w:val="36"/>
-          <w:szCs w:val="36"/>
+          <w:sz w:val="28"/>
+          <w:szCs w:val="28"/>
           <w:lang w:val="en-GB"/>
         </w:rPr>
       </w:pPr>
@@ -2345,30 +3419,31 @@
         <w:rPr>
           <w:rFonts w:ascii="Arial" w:hAnsi="Arial" w:cs="Arial"/>
           <w:color w:val="auto"/>
-          <w:sz w:val="36"/>
-          <w:szCs w:val="36"/>
-        </w:rPr>
-      </w:pPr>
-      <w:bookmarkStart w:id="10" w:name="_Toc87028606"/>
+          <w:sz w:val="28"/>
+          <w:szCs w:val="28"/>
+          <w:u w:val="single"/>
+        </w:rPr>
+      </w:pPr>
+      <w:bookmarkStart w:id="14" w:name="_Toc87350807"/>
       <w:r>
         <w:rPr>
           <w:rFonts w:ascii="Arial" w:eastAsiaTheme="minorHAnsi" w:hAnsi="Arial" w:cs="Arial"/>
           <w:color w:val="auto"/>
-          <w:sz w:val="36"/>
-          <w:szCs w:val="36"/>
+          <w:sz w:val="28"/>
+          <w:szCs w:val="28"/>
+          <w:u w:val="single"/>
           <w:lang w:val="en-GB"/>
         </w:rPr>
         <w:t>Did you have any problems or difficulties working with the dataset?</w:t>
       </w:r>
-      <w:bookmarkEnd w:id="10"/>
+      <w:bookmarkEnd w:id="14"/>
     </w:p>
     <w:p>
       <w:pPr>
         <w:spacing w:after="200"/>
         <w:rPr>
           <w:rFonts w:ascii="Arial" w:hAnsi="Arial" w:cs="Arial"/>
-          <w:sz w:val="36"/>
-          <w:szCs w:val="36"/>
+          <w:szCs w:val="28"/>
         </w:rPr>
       </w:pPr>
     </w:p>
@@ -2376,8 +3451,7 @@
       <w:pPr>
         <w:spacing w:after="200"/>
         <w:rPr>
-          <w:sz w:val="36"/>
-          <w:szCs w:val="36"/>
+          <w:szCs w:val="28"/>
         </w:rPr>
       </w:pPr>
     </w:p>
@@ -2390,9 +3464,9 @@
       </w:pPr>
     </w:p>
     <w:sectPr>
-      <w:headerReference w:type="default" r:id="rId10"/>
-      <w:footerReference w:type="default" r:id="rId11"/>
-      <w:footerReference w:type="first" r:id="rId12"/>
+      <w:headerReference w:type="default" r:id="rId11"/>
+      <w:footerReference w:type="default" r:id="rId12"/>
+      <w:footerReference w:type="first" r:id="rId13"/>
       <w:pgSz w:w="12240" w:h="15840"/>
       <w:pgMar w:top="720" w:right="1152" w:bottom="720" w:left="1152" w:header="0" w:footer="0" w:gutter="0"/>
       <w:pgNumType w:start="1"/>
@@ -2742,6 +3816,152 @@
 </w:hdr>
 </file>
 
+<file path=word/numbering.xml><?xml version="1.0" encoding="utf-8"?>
+<w:numbering xmlns:wpc="http://schemas.microsoft.com/office/word/2010/wordprocessingCanvas" xmlns:cx="http://schemas.microsoft.com/office/drawing/2014/chartex" xmlns:cx1="http://schemas.microsoft.com/office/drawing/2015/9/8/chartex" xmlns:cx2="http://schemas.microsoft.com/office/drawing/2015/10/21/chartex" xmlns:cx3="http://schemas.microsoft.com/office/drawing/2016/5/9/chartex" xmlns:cx4="http://schemas.microsoft.com/office/drawing/2016/5/10/chartex" xmlns:cx5="http://schemas.microsoft.com/office/drawing/2016/5/11/chartex" xmlns:cx6="http://schemas.microsoft.com/office/drawing/2016/5/12/chartex" xmlns:cx7="http://schemas.microsoft.com/office/drawing/2016/5/13/chartex" xmlns:cx8="http://schemas.microsoft.com/office/drawing/2016/5/14/chartex" xmlns:mc="http://schemas.openxmlformats.org/markup-compatibility/2006" xmlns:aink="http://schemas.microsoft.com/office/drawing/2016/ink" xmlns:am3d="http://schemas.microsoft.com/office/drawing/2017/model3d" xmlns:o="urn:schemas-microsoft-com:office:office" xmlns:r="http://schemas.openxmlformats.org/officeDocument/2006/relationships" xmlns:m="http://schemas.openxmlformats.org/officeDocument/2006/math" xmlns:v="urn:schemas-microsoft-com:vml" xmlns:wp14="http://schemas.microsoft.com/office/word/2010/wordprocessingDrawing" xmlns:wp="http://schemas.openxmlformats.org/drawingml/2006/wordprocessingDrawing" xmlns:w10="urn:schemas-microsoft-com:office:word" xmlns:w="http://schemas.openxmlformats.org/wordprocessingml/2006/main" xmlns:w14="http://schemas.microsoft.com/office/word/2010/wordml" xmlns:w15="http://schemas.microsoft.com/office/word/2012/wordml" xmlns:w16cex="http://schemas.microsoft.com/office/word/2018/wordml/cex" xmlns:w16cid="http://schemas.microsoft.com/office/word/2016/wordml/cid" xmlns:w16="http://schemas.microsoft.com/office/word/2018/wordml" xmlns:w16sdtdh="http://schemas.microsoft.com/office/word/2020/wordml/sdtdatahash" xmlns:w16se="http://schemas.microsoft.com/office/word/2015/wordml/symex" xmlns:wpg="http://schemas.microsoft.com/office/word/2010/wordprocessingGroup" xmlns:wpi="http://schemas.microsoft.com/office/word/2010/wordprocessingInk" xmlns:wne="http://schemas.microsoft.com/office/word/2006/wordml" xmlns:wps="http://schemas.microsoft.com/office/word/2010/wordprocessingShape" mc:Ignorable="w14 w15 w16se w16cid w16 w16cex w16sdtdh wp14">
+  <w:abstractNum w:abstractNumId="0" w15:restartNumberingAfterBreak="0">
+    <w:nsid w:val="FFFFFF89"/>
+    <w:multiLevelType w:val="singleLevel"/>
+    <w:tmpl w:val="D068C732"/>
+    <w:lvl w:ilvl="0">
+      <w:start w:val="1"/>
+      <w:numFmt w:val="bullet"/>
+      <w:pStyle w:val="ListBullet"/>
+      <w:lvlText w:val=""/>
+      <w:lvlJc w:val="left"/>
+      <w:pPr>
+        <w:tabs>
+          <w:tab w:val="num" w:pos="1494"/>
+        </w:tabs>
+        <w:ind w:left="1494" w:hanging="360"/>
+      </w:pPr>
+      <w:rPr>
+        <w:rFonts w:ascii="Symbol" w:hAnsi="Symbol" w:hint="default"/>
+        <w:color w:val="auto"/>
+      </w:rPr>
+    </w:lvl>
+  </w:abstractNum>
+  <w:abstractNum w:abstractNumId="1" w15:restartNumberingAfterBreak="0">
+    <w:nsid w:val="61B93E9D"/>
+    <w:multiLevelType w:val="hybridMultilevel"/>
+    <w:tmpl w:val="8B745098"/>
+    <w:lvl w:ilvl="0" w:tplc="08090001">
+      <w:start w:val="1"/>
+      <w:numFmt w:val="bullet"/>
+      <w:lvlText w:val=""/>
+      <w:lvlJc w:val="left"/>
+      <w:pPr>
+        <w:ind w:left="720" w:hanging="360"/>
+      </w:pPr>
+      <w:rPr>
+        <w:rFonts w:ascii="Symbol" w:hAnsi="Symbol" w:hint="default"/>
+      </w:rPr>
+    </w:lvl>
+    <w:lvl w:ilvl="1" w:tplc="08090003" w:tentative="1">
+      <w:start w:val="1"/>
+      <w:numFmt w:val="bullet"/>
+      <w:lvlText w:val="o"/>
+      <w:lvlJc w:val="left"/>
+      <w:pPr>
+        <w:ind w:left="1440" w:hanging="360"/>
+      </w:pPr>
+      <w:rPr>
+        <w:rFonts w:ascii="Courier New" w:hAnsi="Courier New" w:cs="Courier New" w:hint="default"/>
+      </w:rPr>
+    </w:lvl>
+    <w:lvl w:ilvl="2" w:tplc="08090005" w:tentative="1">
+      <w:start w:val="1"/>
+      <w:numFmt w:val="bullet"/>
+      <w:lvlText w:val=""/>
+      <w:lvlJc w:val="left"/>
+      <w:pPr>
+        <w:ind w:left="2160" w:hanging="360"/>
+      </w:pPr>
+      <w:rPr>
+        <w:rFonts w:ascii="Wingdings" w:hAnsi="Wingdings" w:hint="default"/>
+      </w:rPr>
+    </w:lvl>
+    <w:lvl w:ilvl="3" w:tplc="08090001" w:tentative="1">
+      <w:start w:val="1"/>
+      <w:numFmt w:val="bullet"/>
+      <w:lvlText w:val=""/>
+      <w:lvlJc w:val="left"/>
+      <w:pPr>
+        <w:ind w:left="2880" w:hanging="360"/>
+      </w:pPr>
+      <w:rPr>
+        <w:rFonts w:ascii="Symbol" w:hAnsi="Symbol" w:hint="default"/>
+      </w:rPr>
+    </w:lvl>
+    <w:lvl w:ilvl="4" w:tplc="08090003" w:tentative="1">
+      <w:start w:val="1"/>
+      <w:numFmt w:val="bullet"/>
+      <w:lvlText w:val="o"/>
+      <w:lvlJc w:val="left"/>
+      <w:pPr>
+        <w:ind w:left="3600" w:hanging="360"/>
+      </w:pPr>
+      <w:rPr>
+        <w:rFonts w:ascii="Courier New" w:hAnsi="Courier New" w:cs="Courier New" w:hint="default"/>
+      </w:rPr>
+    </w:lvl>
+    <w:lvl w:ilvl="5" w:tplc="08090005" w:tentative="1">
+      <w:start w:val="1"/>
+      <w:numFmt w:val="bullet"/>
+      <w:lvlText w:val=""/>
+      <w:lvlJc w:val="left"/>
+      <w:pPr>
+        <w:ind w:left="4320" w:hanging="360"/>
+      </w:pPr>
+      <w:rPr>
+        <w:rFonts w:ascii="Wingdings" w:hAnsi="Wingdings" w:hint="default"/>
+      </w:rPr>
+    </w:lvl>
+    <w:lvl w:ilvl="6" w:tplc="08090001" w:tentative="1">
+      <w:start w:val="1"/>
+      <w:numFmt w:val="bullet"/>
+      <w:lvlText w:val=""/>
+      <w:lvlJc w:val="left"/>
+      <w:pPr>
+        <w:ind w:left="5040" w:hanging="360"/>
+      </w:pPr>
+      <w:rPr>
+        <w:rFonts w:ascii="Symbol" w:hAnsi="Symbol" w:hint="default"/>
+      </w:rPr>
+    </w:lvl>
+    <w:lvl w:ilvl="7" w:tplc="08090003" w:tentative="1">
+      <w:start w:val="1"/>
+      <w:numFmt w:val="bullet"/>
+      <w:lvlText w:val="o"/>
+      <w:lvlJc w:val="left"/>
+      <w:pPr>
+        <w:ind w:left="5760" w:hanging="360"/>
+      </w:pPr>
+      <w:rPr>
+        <w:rFonts w:ascii="Courier New" w:hAnsi="Courier New" w:cs="Courier New" w:hint="default"/>
+      </w:rPr>
+    </w:lvl>
+    <w:lvl w:ilvl="8" w:tplc="08090005" w:tentative="1">
+      <w:start w:val="1"/>
+      <w:numFmt w:val="bullet"/>
+      <w:lvlText w:val=""/>
+      <w:lvlJc w:val="left"/>
+      <w:pPr>
+        <w:ind w:left="6480" w:hanging="360"/>
+      </w:pPr>
+      <w:rPr>
+        <w:rFonts w:ascii="Wingdings" w:hAnsi="Wingdings" w:hint="default"/>
+      </w:rPr>
+    </w:lvl>
+  </w:abstractNum>
+  <w:num w:numId="1">
+    <w:abstractNumId w:val="1"/>
+  </w:num>
+  <w:num w:numId="2">
+    <w:abstractNumId w:val="0"/>
+  </w:num>
+</w:numbering>
+</file>
+
 <file path=word/styles.xml><?xml version="1.0" encoding="utf-8"?>
 <w:styles xmlns:mc="http://schemas.openxmlformats.org/markup-compatibility/2006" xmlns:r="http://schemas.openxmlformats.org/officeDocument/2006/relationships" xmlns:w="http://schemas.openxmlformats.org/wordprocessingml/2006/main" xmlns:w14="http://schemas.microsoft.com/office/word/2010/wordml" xmlns:w15="http://schemas.microsoft.com/office/word/2012/wordml" xmlns:w16cex="http://schemas.microsoft.com/office/word/2018/wordml/cex" xmlns:w16cid="http://schemas.microsoft.com/office/word/2016/wordml/cid" xmlns:w16="http://schemas.microsoft.com/office/word/2018/wordml" xmlns:w16sdtdh="http://schemas.microsoft.com/office/word/2020/wordml/sdtdatahash" xmlns:w16se="http://schemas.microsoft.com/office/word/2015/wordml/symex" mc:Ignorable="w14 w15 w16se w16cid w16 w16cex w16sdtdh">
   <w:docDefaults>
@@ -2865,6 +4085,7 @@
     <w:lsdException w:name="HTML Sample" w:semiHidden="1" w:unhideWhenUsed="1"/>
     <w:lsdException w:name="HTML Typewriter" w:semiHidden="1" w:unhideWhenUsed="1"/>
     <w:lsdException w:name="HTML Variable" w:semiHidden="1" w:unhideWhenUsed="1"/>
+    <w:lsdException w:name="Normal Table" w:semiHidden="1" w:unhideWhenUsed="1"/>
     <w:lsdException w:name="annotation subject" w:semiHidden="1" w:unhideWhenUsed="1"/>
     <w:lsdException w:name="No List" w:semiHidden="1" w:unhideWhenUsed="1"/>
     <w:lsdException w:name="Outline List 1" w:semiHidden="1" w:unhideWhenUsed="1"/>
@@ -2911,8 +4132,10 @@
     <w:lsdException w:name="Table Subtle 2" w:semiHidden="1" w:unhideWhenUsed="1"/>
     <w:lsdException w:name="Table Web 1" w:semiHidden="1" w:unhideWhenUsed="1"/>
     <w:lsdException w:name="Table Web 2" w:semiHidden="1" w:unhideWhenUsed="1"/>
+    <w:lsdException w:name="Table Web 3" w:semiHidden="1" w:unhideWhenUsed="1"/>
     <w:lsdException w:name="Balloon Text" w:semiHidden="1" w:unhideWhenUsed="1"/>
     <w:lsdException w:name="Table Grid" w:uiPriority="39"/>
+    <w:lsdException w:name="Table Theme" w:semiHidden="1" w:unhideWhenUsed="1"/>
     <w:lsdException w:name="Placeholder Text" w:semiHidden="1"/>
     <w:lsdException w:name="No Spacing" w:semiHidden="1" w:uiPriority="1" w:unhideWhenUsed="1" w:qFormat="1"/>
     <w:lsdException w:name="Light Shading" w:uiPriority="60"/>
@@ -3548,6 +4771,36 @@
       <w:shd w:val="clear" w:color="auto" w:fill="E1DFDD"/>
     </w:rPr>
   </w:style>
+  <w:style w:type="paragraph" w:styleId="ListParagraph">
+    <w:name w:val="List Paragraph"/>
+    <w:basedOn w:val="Normal"/>
+    <w:uiPriority w:val="34"/>
+    <w:unhideWhenUsed/>
+    <w:qFormat/>
+    <w:rsid w:val="007B4A09"/>
+    <w:pPr>
+      <w:ind w:left="720"/>
+      <w:contextualSpacing/>
+    </w:pPr>
+  </w:style>
+  <w:style w:type="paragraph" w:styleId="ListBullet">
+    <w:name w:val="List Bullet"/>
+    <w:basedOn w:val="Normal"/>
+    <w:uiPriority w:val="99"/>
+    <w:unhideWhenUsed/>
+    <w:rsid w:val="005E2A86"/>
+    <w:pPr>
+      <w:numPr>
+        <w:numId w:val="2"/>
+      </w:numPr>
+      <w:tabs>
+        <w:tab w:val="clear" w:pos="1494"/>
+        <w:tab w:val="num" w:pos="360"/>
+      </w:tabs>
+      <w:ind w:left="360"/>
+      <w:contextualSpacing/>
+    </w:pPr>
+  </w:style>
 </w:styles>
 </file>
 

--- a/IN3062_Coursework_Report.docx
+++ b/IN3062_Coursework_Report.docx
@@ -2638,6 +2638,40 @@
     <w:p>
       <w:pPr>
         <w:pStyle w:val="ListBullet"/>
+        <w:rPr>
+          <w:rFonts w:eastAsiaTheme="minorHAnsi"/>
+          <w:color w:val="auto"/>
+          <w:lang w:val="en-GB"/>
+        </w:rPr>
+      </w:pPr>
+      <w:r>
+        <w:rPr>
+          <w:rFonts w:eastAsiaTheme="minorHAnsi"/>
+          <w:color w:val="auto"/>
+          <w:lang w:val="en-GB"/>
+        </w:rPr>
+        <w:t>(</w:t>
+      </w:r>
+      <w:r>
+        <w:rPr>
+          <w:rFonts w:eastAsiaTheme="minorHAnsi"/>
+          <w:color w:val="auto"/>
+          <w:lang w:val="en-GB"/>
+        </w:rPr>
+        <w:t>Expected</w:t>
+      </w:r>
+      <w:r>
+        <w:rPr>
+          <w:rFonts w:eastAsiaTheme="minorHAnsi"/>
+          <w:color w:val="auto"/>
+          <w:lang w:val="en-GB"/>
+        </w:rPr>
+        <w:t xml:space="preserve"> table)</w:t>
+      </w:r>
+    </w:p>
+    <w:p>
+      <w:pPr>
+        <w:pStyle w:val="ListBullet"/>
         <w:numPr>
           <w:ilvl w:val="0"/>
           <w:numId w:val="0"/>
@@ -2676,18 +2710,7 @@
           <w:szCs w:val="28"/>
           <w:u w:val="single"/>
         </w:rPr>
-        <w:t>I</w:t>
-      </w:r>
-      <w:r>
-        <w:rPr>
-          <w:rStyle w:val="Heading1Char"/>
-          <w:rFonts w:ascii="Arial" w:eastAsiaTheme="minorHAnsi" w:hAnsi="Arial" w:cs="Arial"/>
-          <w:color w:val="auto"/>
-          <w:sz w:val="28"/>
-          <w:szCs w:val="28"/>
-          <w:u w:val="single"/>
-        </w:rPr>
-        <w:t>nitial investigation of the dataset and the characteristics</w:t>
+        <w:t>Initial investigation of the dataset and the characteristics</w:t>
       </w:r>
       <w:bookmarkEnd w:id="2"/>
     </w:p>
@@ -2727,12 +2750,16 @@
         <w:rPr>
           <w:rFonts w:ascii="Calibri" w:eastAsiaTheme="minorHAnsi" w:hAnsi="Calibri" w:cs="Calibri"/>
           <w:color w:val="auto"/>
-        </w:rPr>
-      </w:pPr>
-      <w:r>
-        <w:rPr>
-          <w:rFonts w:ascii="Calibri" w:eastAsiaTheme="minorHAnsi" w:hAnsi="Calibri" w:cs="Calibri"/>
-          <w:color w:val="auto"/>
+          <w:sz w:val="24"/>
+          <w:szCs w:val="24"/>
+        </w:rPr>
+      </w:pPr>
+      <w:r>
+        <w:rPr>
+          <w:rFonts w:ascii="Calibri" w:eastAsiaTheme="minorHAnsi" w:hAnsi="Calibri" w:cs="Calibri"/>
+          <w:color w:val="auto"/>
+          <w:sz w:val="24"/>
+          <w:szCs w:val="24"/>
         </w:rPr>
         <w:t xml:space="preserve">The dataset used </w:t>
       </w:r>
@@ -2740,21 +2767,27 @@
         <w:rPr>
           <w:rFonts w:ascii="Calibri" w:eastAsiaTheme="minorHAnsi" w:hAnsi="Calibri" w:cs="Calibri"/>
           <w:color w:val="auto"/>
-        </w:rPr>
-        <w:t xml:space="preserve">includes 12 columns of data in which after discussing, we decided that most was useful data, but some were not required for the prediction as it would not affect the accuracy and precision of the prediction if it were not included. For </w:t>
-      </w:r>
-      <w:r>
-        <w:rPr>
-          <w:rFonts w:ascii="Calibri" w:eastAsiaTheme="minorHAnsi" w:hAnsi="Calibri" w:cs="Calibri"/>
-          <w:color w:val="auto"/>
+          <w:sz w:val="24"/>
+          <w:szCs w:val="24"/>
+        </w:rPr>
+        <w:t xml:space="preserve">includes 12 columns of data in which after discussing, we decided that most was useful data, but some were not required for the prediction as it would not affect the accuracy and </w:t>
+      </w:r>
+      <w:r>
+        <w:rPr>
+          <w:rFonts w:ascii="Calibri" w:eastAsiaTheme="minorHAnsi" w:hAnsi="Calibri" w:cs="Calibri"/>
+          <w:color w:val="auto"/>
+          <w:sz w:val="24"/>
+          <w:szCs w:val="24"/>
         </w:rPr>
         <w:lastRenderedPageBreak/>
-        <w:t>example, the column which had data on if the person was married or not was not required as stroke is based of many individual factors and not an external factor such as being married. Similarly, the work type of the patient was not required as</w:t>
-      </w:r>
-      <w:r>
-        <w:rPr>
-          <w:rFonts w:ascii="Calibri" w:eastAsiaTheme="minorHAnsi" w:hAnsi="Calibri" w:cs="Calibri"/>
-          <w:color w:val="auto"/>
+        <w:t>precision of the prediction if it were not included. For example, the column which had data on if the person was married or not was not required as stroke is based of many individual factors and not an external factor such as being married. Similarly, the work type of the patient was not required as</w:t>
+      </w:r>
+      <w:r>
+        <w:rPr>
+          <w:rFonts w:ascii="Calibri" w:eastAsiaTheme="minorHAnsi" w:hAnsi="Calibri" w:cs="Calibri"/>
+          <w:color w:val="auto"/>
+          <w:sz w:val="24"/>
+          <w:szCs w:val="24"/>
         </w:rPr>
         <w:t xml:space="preserve"> the data was general and not specific enough to </w:t>
       </w:r>
@@ -2762,6 +2795,8 @@
         <w:rPr>
           <w:rFonts w:ascii="Calibri" w:eastAsiaTheme="minorHAnsi" w:hAnsi="Calibri" w:cs="Calibri"/>
           <w:color w:val="auto"/>
+          <w:sz w:val="24"/>
+          <w:szCs w:val="24"/>
         </w:rPr>
         <w:t>affect</w:t>
       </w:r>
@@ -2769,6 +2804,8 @@
         <w:rPr>
           <w:rFonts w:ascii="Calibri" w:eastAsiaTheme="minorHAnsi" w:hAnsi="Calibri" w:cs="Calibri"/>
           <w:color w:val="auto"/>
+          <w:sz w:val="24"/>
+          <w:szCs w:val="24"/>
         </w:rPr>
         <w:t xml:space="preserve"> the prediction. </w:t>
       </w:r>
@@ -2776,6 +2813,8 @@
         <w:rPr>
           <w:rFonts w:ascii="Calibri" w:eastAsiaTheme="minorHAnsi" w:hAnsi="Calibri" w:cs="Calibri"/>
           <w:color w:val="auto"/>
+          <w:sz w:val="24"/>
+          <w:szCs w:val="24"/>
         </w:rPr>
         <w:t xml:space="preserve">By being self-employed or working in a private field </w:t>
       </w:r>
@@ -2783,6 +2822,8 @@
         <w:rPr>
           <w:rFonts w:ascii="Calibri" w:eastAsiaTheme="minorHAnsi" w:hAnsi="Calibri" w:cs="Calibri"/>
           <w:color w:val="auto"/>
+          <w:sz w:val="24"/>
+          <w:szCs w:val="24"/>
         </w:rPr>
         <w:t>was not useful as there was no specific jobs.</w:t>
       </w:r>
@@ -2790,6 +2831,8 @@
         <w:rPr>
           <w:rFonts w:ascii="Calibri" w:eastAsiaTheme="minorHAnsi" w:hAnsi="Calibri" w:cs="Calibri"/>
           <w:color w:val="auto"/>
+          <w:sz w:val="24"/>
+          <w:szCs w:val="24"/>
         </w:rPr>
         <w:t xml:space="preserve"> However, the other data were key information </w:t>
       </w:r>
@@ -2797,6 +2840,8 @@
         <w:rPr>
           <w:rFonts w:ascii="Calibri" w:eastAsiaTheme="minorHAnsi" w:hAnsi="Calibri" w:cs="Calibri"/>
           <w:color w:val="auto"/>
+          <w:sz w:val="24"/>
+          <w:szCs w:val="24"/>
         </w:rPr>
         <w:t>regarding</w:t>
       </w:r>
@@ -2804,6 +2849,8 @@
         <w:rPr>
           <w:rFonts w:ascii="Calibri" w:eastAsiaTheme="minorHAnsi" w:hAnsi="Calibri" w:cs="Calibri"/>
           <w:color w:val="auto"/>
+          <w:sz w:val="24"/>
+          <w:szCs w:val="24"/>
         </w:rPr>
         <w:t xml:space="preserve"> predicting stroke such as smoking status, BMI, age, </w:t>
       </w:r>
@@ -2811,6 +2858,8 @@
         <w:rPr>
           <w:rFonts w:ascii="Calibri" w:eastAsiaTheme="minorHAnsi" w:hAnsi="Calibri" w:cs="Calibri"/>
           <w:color w:val="auto"/>
+          <w:sz w:val="24"/>
+          <w:szCs w:val="24"/>
         </w:rPr>
         <w:t>gender,</w:t>
       </w:r>
@@ -2818,6 +2867,8 @@
         <w:rPr>
           <w:rFonts w:ascii="Calibri" w:eastAsiaTheme="minorHAnsi" w:hAnsi="Calibri" w:cs="Calibri"/>
           <w:color w:val="auto"/>
+          <w:sz w:val="24"/>
+          <w:szCs w:val="24"/>
         </w:rPr>
         <w:t xml:space="preserve"> and glucose levels</w:t>
       </w:r>
@@ -2825,6 +2876,8 @@
         <w:rPr>
           <w:rFonts w:ascii="Calibri" w:eastAsiaTheme="minorHAnsi" w:hAnsi="Calibri" w:cs="Calibri"/>
           <w:color w:val="auto"/>
+          <w:sz w:val="24"/>
+          <w:szCs w:val="24"/>
         </w:rPr>
         <w:t xml:space="preserve">. </w:t>
       </w:r>
@@ -2832,6 +2885,8 @@
         <w:rPr>
           <w:rFonts w:ascii="Calibri" w:eastAsiaTheme="minorHAnsi" w:hAnsi="Calibri" w:cs="Calibri"/>
           <w:color w:val="auto"/>
+          <w:sz w:val="24"/>
+          <w:szCs w:val="24"/>
         </w:rPr>
         <w:t xml:space="preserve">The characteristics of the data in the dataset is that it consists of numerical figures as well as description. For </w:t>
       </w:r>
@@ -2839,6 +2894,8 @@
         <w:rPr>
           <w:rFonts w:ascii="Calibri" w:eastAsiaTheme="minorHAnsi" w:hAnsi="Calibri" w:cs="Calibri"/>
           <w:color w:val="auto"/>
+          <w:sz w:val="24"/>
+          <w:szCs w:val="24"/>
         </w:rPr>
         <w:t>example,</w:t>
       </w:r>
@@ -2846,6 +2903,8 @@
         <w:rPr>
           <w:rFonts w:ascii="Calibri" w:eastAsiaTheme="minorHAnsi" w:hAnsi="Calibri" w:cs="Calibri"/>
           <w:color w:val="auto"/>
+          <w:sz w:val="24"/>
+          <w:szCs w:val="24"/>
         </w:rPr>
         <w:t xml:space="preserve"> the BMI and if a person is a smoker or not. </w:t>
       </w:r>
@@ -2880,18 +2939,7 @@
           <w:u w:val="single"/>
           <w:lang w:val="en-GB"/>
         </w:rPr>
-        <w:t>P</w:t>
-      </w:r>
-      <w:r>
-        <w:rPr>
-          <w:rFonts w:ascii="Arial" w:eastAsiaTheme="minorHAnsi" w:hAnsi="Arial" w:cs="Arial"/>
-          <w:color w:val="auto"/>
-          <w:sz w:val="28"/>
-          <w:szCs w:val="28"/>
-          <w:u w:val="single"/>
-          <w:lang w:val="en-GB"/>
-        </w:rPr>
-        <w:t>lan as to how you might transform the data to make it useable</w:t>
+        <w:t>Plan as to how you might transform the data to make it useable</w:t>
       </w:r>
       <w:bookmarkEnd w:id="4"/>
     </w:p>
@@ -2900,29 +2948,27 @@
         <w:rPr>
           <w:rFonts w:ascii="Calibri" w:eastAsiaTheme="minorHAnsi" w:hAnsi="Calibri" w:cs="Calibri"/>
           <w:color w:val="auto"/>
-          <w:lang w:val="en-GB"/>
-        </w:rPr>
-      </w:pPr>
-      <w:r>
-        <w:rPr>
-          <w:rFonts w:ascii="Calibri" w:eastAsiaTheme="minorHAnsi" w:hAnsi="Calibri" w:cs="Calibri"/>
-          <w:color w:val="auto"/>
-          <w:lang w:val="en-GB"/>
-        </w:rPr>
-        <w:t xml:space="preserve">There </w:t>
-      </w:r>
-      <w:r>
-        <w:rPr>
-          <w:rFonts w:ascii="Calibri" w:eastAsiaTheme="minorHAnsi" w:hAnsi="Calibri" w:cs="Calibri"/>
-          <w:color w:val="auto"/>
-          <w:lang w:val="en-GB"/>
-        </w:rPr>
-        <w:t>were some data which were either null or missing. In order to make these useful for the prediction of stroke these data will be transformed. In some cases, there were some figures missing form the body mass index which we decided to use the median as it provides better precision and accuracy rather than using the mean. This will allow the end prediction to be more accurate.</w:t>
-      </w:r>
-      <w:r>
-        <w:rPr>
-          <w:rFonts w:ascii="Calibri" w:eastAsiaTheme="minorHAnsi" w:hAnsi="Calibri" w:cs="Calibri"/>
-          <w:color w:val="auto"/>
+          <w:sz w:val="24"/>
+          <w:szCs w:val="24"/>
+          <w:lang w:val="en-GB"/>
+        </w:rPr>
+      </w:pPr>
+      <w:r>
+        <w:rPr>
+          <w:rFonts w:ascii="Calibri" w:eastAsiaTheme="minorHAnsi" w:hAnsi="Calibri" w:cs="Calibri"/>
+          <w:color w:val="auto"/>
+          <w:sz w:val="24"/>
+          <w:szCs w:val="24"/>
+          <w:lang w:val="en-GB"/>
+        </w:rPr>
+        <w:t>There were some data which were either null or missing. In order to make these useful for the prediction of stroke these data will be transformed. In some cases, there were some figures missing form the body mass index which we decided to use the median as it provides better precision and accuracy rather than using the mean. This will allow the end prediction to be more accurate.</w:t>
+      </w:r>
+      <w:r>
+        <w:rPr>
+          <w:rFonts w:ascii="Calibri" w:eastAsiaTheme="minorHAnsi" w:hAnsi="Calibri" w:cs="Calibri"/>
+          <w:color w:val="auto"/>
+          <w:sz w:val="24"/>
+          <w:szCs w:val="24"/>
           <w:lang w:val="en-GB"/>
         </w:rPr>
         <w:t xml:space="preserve"> The data from the columns which are not required will be removed form the dataset as it can have a negative affluence on the prediction.</w:t>
@@ -2931,6 +2977,8 @@
         <w:rPr>
           <w:rFonts w:ascii="Calibri" w:eastAsiaTheme="minorHAnsi" w:hAnsi="Calibri" w:cs="Calibri"/>
           <w:color w:val="auto"/>
+          <w:sz w:val="24"/>
+          <w:szCs w:val="24"/>
           <w:lang w:val="en-GB"/>
         </w:rPr>
         <w:t xml:space="preserve"> The data such as the id from the dataset will be removed as it is not useful as we are only focusing on the factors which effect stroke.</w:t>
@@ -2974,9 +3022,15 @@
           <w:u w:val="single"/>
           <w:lang w:val="en-GB"/>
         </w:rPr>
-        <w:t>P</w:t>
-      </w:r>
-      <w:r>
+        <w:t>Plan as to which artificial intelligence techniques you might use and what sorts of potential observations these can lead to, and how you will evaluate these.</w:t>
+      </w:r>
+    </w:p>
+    <w:p>
+      <w:pPr>
+        <w:autoSpaceDE w:val="0"/>
+        <w:autoSpaceDN w:val="0"/>
+        <w:adjustRightInd w:val="0"/>
+        <w:spacing w:line="240" w:lineRule="auto"/>
         <w:rPr>
           <w:rFonts w:ascii="Arial" w:eastAsiaTheme="minorHAnsi" w:hAnsi="Arial" w:cs="Arial"/>
           <w:b/>
@@ -2986,8 +3040,7 @@
           <w:u w:val="single"/>
           <w:lang w:val="en-GB"/>
         </w:rPr>
-        <w:t>lan as to which artificial intelligence techniques you might use and what sorts</w:t>
-      </w:r>
+      </w:pPr>
       <w:r>
         <w:rPr>
           <w:rFonts w:ascii="Arial" w:eastAsiaTheme="minorHAnsi" w:hAnsi="Arial" w:cs="Arial"/>
@@ -2998,9 +3051,15 @@
           <w:u w:val="single"/>
           <w:lang w:val="en-GB"/>
         </w:rPr>
-        <w:t xml:space="preserve"> </w:t>
-      </w:r>
-      <w:r>
+        <w:t>(Leave question until we have solidified what we are doing)</w:t>
+      </w:r>
+    </w:p>
+    <w:p>
+      <w:pPr>
+        <w:autoSpaceDE w:val="0"/>
+        <w:autoSpaceDN w:val="0"/>
+        <w:adjustRightInd w:val="0"/>
+        <w:spacing w:line="240" w:lineRule="auto"/>
         <w:rPr>
           <w:rFonts w:ascii="Arial" w:eastAsiaTheme="minorHAnsi" w:hAnsi="Arial" w:cs="Arial"/>
           <w:b/>
@@ -3010,8 +3069,7 @@
           <w:u w:val="single"/>
           <w:lang w:val="en-GB"/>
         </w:rPr>
-        <w:t>of potential observations these can lead to</w:t>
-      </w:r>
+      </w:pPr>
       <w:r>
         <w:rPr>
           <w:rFonts w:ascii="Arial" w:eastAsiaTheme="minorHAnsi" w:hAnsi="Arial" w:cs="Arial"/>
@@ -3022,9 +3080,15 @@
           <w:u w:val="single"/>
           <w:lang w:val="en-GB"/>
         </w:rPr>
-        <w:t xml:space="preserve">, </w:t>
-      </w:r>
-      <w:r>
+        <w:t>K-Fold</w:t>
+      </w:r>
+    </w:p>
+    <w:p>
+      <w:pPr>
+        <w:autoSpaceDE w:val="0"/>
+        <w:autoSpaceDN w:val="0"/>
+        <w:adjustRightInd w:val="0"/>
+        <w:spacing w:line="240" w:lineRule="auto"/>
         <w:rPr>
           <w:rFonts w:ascii="Arial" w:eastAsiaTheme="minorHAnsi" w:hAnsi="Arial" w:cs="Arial"/>
           <w:b/>
@@ -3034,8 +3098,7 @@
           <w:u w:val="single"/>
           <w:lang w:val="en-GB"/>
         </w:rPr>
-        <w:t>and how you will evaluate these</w:t>
-      </w:r>
+      </w:pPr>
       <w:r>
         <w:rPr>
           <w:rFonts w:ascii="Arial" w:eastAsiaTheme="minorHAnsi" w:hAnsi="Arial" w:cs="Arial"/>
@@ -3046,8 +3109,71 @@
           <w:u w:val="single"/>
           <w:lang w:val="en-GB"/>
         </w:rPr>
-        <w:t>.</w:t>
-      </w:r>
+        <w:t>Train-test split</w:t>
+      </w:r>
+    </w:p>
+    <w:p>
+      <w:pPr>
+        <w:autoSpaceDE w:val="0"/>
+        <w:autoSpaceDN w:val="0"/>
+        <w:adjustRightInd w:val="0"/>
+        <w:spacing w:line="240" w:lineRule="auto"/>
+        <w:rPr>
+          <w:rFonts w:ascii="Arial" w:eastAsiaTheme="minorHAnsi" w:hAnsi="Arial" w:cs="Arial"/>
+          <w:b/>
+          <w:bCs/>
+          <w:color w:val="auto"/>
+          <w:szCs w:val="28"/>
+          <w:u w:val="single"/>
+          <w:lang w:val="en-GB"/>
+        </w:rPr>
+      </w:pPr>
+      <w:r>
+        <w:rPr>
+          <w:rFonts w:ascii="Arial" w:eastAsiaTheme="minorHAnsi" w:hAnsi="Arial" w:cs="Arial"/>
+          <w:b/>
+          <w:bCs/>
+          <w:color w:val="auto"/>
+          <w:szCs w:val="28"/>
+          <w:u w:val="single"/>
+          <w:lang w:val="en-GB"/>
+        </w:rPr>
+        <w:t>SVM (supervised learning)</w:t>
+      </w:r>
+    </w:p>
+    <w:p>
+      <w:pPr>
+        <w:autoSpaceDE w:val="0"/>
+        <w:autoSpaceDN w:val="0"/>
+        <w:adjustRightInd w:val="0"/>
+        <w:spacing w:line="240" w:lineRule="auto"/>
+        <w:rPr>
+          <w:rFonts w:ascii="Arial" w:eastAsiaTheme="minorHAnsi" w:hAnsi="Arial" w:cs="Arial"/>
+          <w:b/>
+          <w:bCs/>
+          <w:color w:val="auto"/>
+          <w:szCs w:val="28"/>
+          <w:u w:val="single"/>
+          <w:lang w:val="en-GB"/>
+        </w:rPr>
+      </w:pPr>
+    </w:p>
+    <w:p>
+      <w:pPr>
+        <w:autoSpaceDE w:val="0"/>
+        <w:autoSpaceDN w:val="0"/>
+        <w:adjustRightInd w:val="0"/>
+        <w:spacing w:line="240" w:lineRule="auto"/>
+        <w:rPr>
+          <w:rFonts w:ascii="Arial" w:eastAsiaTheme="minorHAnsi" w:hAnsi="Arial" w:cs="Arial"/>
+          <w:b/>
+          <w:bCs/>
+          <w:color w:val="auto"/>
+          <w:szCs w:val="28"/>
+          <w:u w:val="single"/>
+          <w:lang w:val="en-GB"/>
+        </w:rPr>
+      </w:pPr>
     </w:p>
     <w:p>
       <w:pPr>
@@ -3076,6 +3202,122 @@
         <w:t>Is your model classification or regression?</w:t>
       </w:r>
       <w:bookmarkEnd w:id="5"/>
+    </w:p>
+    <w:p>
+      <w:pPr>
+        <w:pStyle w:val="Heading1"/>
+        <w:rPr>
+          <w:rFonts w:ascii="Arial" w:eastAsiaTheme="minorHAnsi" w:hAnsi="Arial" w:cs="Arial"/>
+          <w:color w:val="auto"/>
+          <w:sz w:val="28"/>
+          <w:szCs w:val="28"/>
+          <w:lang w:val="en-GB"/>
+        </w:rPr>
+      </w:pPr>
+    </w:p>
+    <w:p>
+      <w:pPr>
+        <w:pStyle w:val="Heading1"/>
+        <w:rPr>
+          <w:rFonts w:ascii="Arial" w:eastAsiaTheme="minorHAnsi" w:hAnsi="Arial" w:cs="Arial"/>
+          <w:color w:val="auto"/>
+          <w:sz w:val="28"/>
+          <w:szCs w:val="28"/>
+          <w:lang w:val="en-GB"/>
+        </w:rPr>
+      </w:pPr>
+      <w:r>
+        <w:rPr>
+          <w:rFonts w:ascii="Arial" w:eastAsiaTheme="minorHAnsi" w:hAnsi="Arial" w:cs="Arial"/>
+          <w:color w:val="auto"/>
+          <w:sz w:val="28"/>
+          <w:szCs w:val="28"/>
+          <w:lang w:val="en-GB"/>
+        </w:rPr>
+        <w:t>(</w:t>
+      </w:r>
+      <w:r>
+        <w:rPr>
+          <w:rFonts w:ascii="Arial" w:eastAsiaTheme="minorHAnsi" w:hAnsi="Arial" w:cs="Arial"/>
+          <w:color w:val="auto"/>
+          <w:sz w:val="28"/>
+          <w:szCs w:val="28"/>
+          <w:lang w:val="en-GB"/>
+        </w:rPr>
+        <w:t>Leave</w:t>
+      </w:r>
+      <w:r>
+        <w:rPr>
+          <w:rFonts w:ascii="Arial" w:eastAsiaTheme="minorHAnsi" w:hAnsi="Arial" w:cs="Arial"/>
+          <w:color w:val="auto"/>
+          <w:sz w:val="28"/>
+          <w:szCs w:val="28"/>
+          <w:lang w:val="en-GB"/>
+        </w:rPr>
+        <w:t xml:space="preserve"> question until we are sure of which </w:t>
+      </w:r>
+      <w:r>
+        <w:rPr>
+          <w:rFonts w:ascii="Arial" w:eastAsiaTheme="minorHAnsi" w:hAnsi="Arial" w:cs="Arial"/>
+          <w:color w:val="auto"/>
+          <w:sz w:val="28"/>
+          <w:szCs w:val="28"/>
+          <w:lang w:val="en-GB"/>
+        </w:rPr>
+        <w:t>one,</w:t>
+      </w:r>
+      <w:r>
+        <w:rPr>
+          <w:rFonts w:ascii="Arial" w:eastAsiaTheme="minorHAnsi" w:hAnsi="Arial" w:cs="Arial"/>
+          <w:color w:val="auto"/>
+          <w:sz w:val="28"/>
+          <w:szCs w:val="28"/>
+          <w:lang w:val="en-GB"/>
+        </w:rPr>
+        <w:t xml:space="preserve"> we are using)</w:t>
+      </w:r>
+    </w:p>
+    <w:p>
+      <w:pPr>
+        <w:pStyle w:val="Heading1"/>
+        <w:rPr>
+          <w:rFonts w:ascii="Arial" w:eastAsiaTheme="minorHAnsi" w:hAnsi="Arial" w:cs="Arial"/>
+          <w:color w:val="auto"/>
+          <w:sz w:val="28"/>
+          <w:szCs w:val="28"/>
+          <w:lang w:val="en-GB"/>
+        </w:rPr>
+      </w:pPr>
+      <w:r>
+        <w:rPr>
+          <w:rFonts w:ascii="Arial" w:eastAsiaTheme="minorHAnsi" w:hAnsi="Arial" w:cs="Arial"/>
+          <w:color w:val="auto"/>
+          <w:sz w:val="28"/>
+          <w:szCs w:val="28"/>
+          <w:lang w:val="en-GB"/>
+        </w:rPr>
+        <w:t xml:space="preserve">Right </w:t>
+      </w:r>
+      <w:r>
+        <w:rPr>
+          <w:rFonts w:ascii="Arial" w:eastAsiaTheme="minorHAnsi" w:hAnsi="Arial" w:cs="Arial"/>
+          <w:color w:val="auto"/>
+          <w:sz w:val="28"/>
+          <w:szCs w:val="28"/>
+          <w:lang w:val="en-GB"/>
+        </w:rPr>
+        <w:t>now,</w:t>
+      </w:r>
+      <w:r>
+        <w:rPr>
+          <w:rFonts w:ascii="Arial" w:eastAsiaTheme="minorHAnsi" w:hAnsi="Arial" w:cs="Arial"/>
+          <w:color w:val="auto"/>
+          <w:sz w:val="28"/>
+          <w:szCs w:val="28"/>
+          <w:lang w:val="en-GB"/>
+        </w:rPr>
+        <w:t xml:space="preserve"> its classification</w:t>
+      </w:r>
     </w:p>
     <w:p>
       <w:pPr>

--- a/IN3062_Coursework_Report.docx
+++ b/IN3062_Coursework_Report.docx
@@ -350,13 +350,31 @@
                                       <w:szCs w:val="28"/>
                                     </w:rPr>
                                   </w:pPr>
+                                  <w:proofErr w:type="spellStart"/>
                                   <w:r>
                                     <w:rPr>
                                       <w:sz w:val="28"/>
                                       <w:szCs w:val="28"/>
                                     </w:rPr>
-                                    <w:t>Abarna Ahilan</w:t>
+                                    <w:t>Abarna</w:t>
                                   </w:r>
+                                  <w:proofErr w:type="spellEnd"/>
+                                  <w:r>
+                                    <w:rPr>
+                                      <w:sz w:val="28"/>
+                                      <w:szCs w:val="28"/>
+                                    </w:rPr>
+                                    <w:t xml:space="preserve"> </w:t>
+                                  </w:r>
+                                  <w:proofErr w:type="spellStart"/>
+                                  <w:r>
+                                    <w:rPr>
+                                      <w:sz w:val="28"/>
+                                      <w:szCs w:val="28"/>
+                                    </w:rPr>
+                                    <w:t>Ahilan</w:t>
+                                  </w:r>
+                                  <w:proofErr w:type="spellEnd"/>
                                 </w:p>
                                 <w:p>
                                   <w:pPr>
@@ -451,13 +469,31 @@
                                 <w:szCs w:val="28"/>
                               </w:rPr>
                             </w:pPr>
+                            <w:proofErr w:type="spellStart"/>
                             <w:r>
                               <w:rPr>
                                 <w:sz w:val="28"/>
                                 <w:szCs w:val="28"/>
                               </w:rPr>
-                              <w:t>Abarna Ahilan</w:t>
+                              <w:t>Abarna</w:t>
                             </w:r>
+                            <w:proofErr w:type="spellEnd"/>
+                            <w:r>
+                              <w:rPr>
+                                <w:sz w:val="28"/>
+                                <w:szCs w:val="28"/>
+                              </w:rPr>
+                              <w:t xml:space="preserve"> </w:t>
+                            </w:r>
+                            <w:proofErr w:type="spellStart"/>
+                            <w:r>
+                              <w:rPr>
+                                <w:sz w:val="28"/>
+                                <w:szCs w:val="28"/>
+                              </w:rPr>
+                              <w:t>Ahilan</w:t>
+                            </w:r>
+                            <w:proofErr w:type="spellEnd"/>
                           </w:p>
                           <w:p>
                             <w:pPr>
@@ -2533,6 +2569,42 @@
     </w:p>
     <w:p>
       <w:pPr>
+        <w:pStyle w:val="ListParagraph"/>
+        <w:numPr>
+          <w:ilvl w:val="0"/>
+          <w:numId w:val="1"/>
+        </w:numPr>
+        <w:rPr>
+          <w:rFonts w:ascii="Calibri" w:eastAsiaTheme="minorHAnsi" w:hAnsi="Calibri" w:cs="Calibri"/>
+          <w:color w:val="auto"/>
+          <w:sz w:val="24"/>
+          <w:szCs w:val="24"/>
+          <w:lang w:val="en-GB"/>
+        </w:rPr>
+      </w:pPr>
+      <w:r>
+        <w:rPr>
+          <w:rFonts w:ascii="Calibri" w:eastAsiaTheme="minorHAnsi" w:hAnsi="Calibri" w:cs="Calibri"/>
+          <w:color w:val="auto"/>
+          <w:sz w:val="24"/>
+          <w:szCs w:val="24"/>
+          <w:lang w:val="en-GB"/>
+        </w:rPr>
+        <w:t>How does smoking effect chances of stroke</w:t>
+      </w:r>
+      <w:r>
+        <w:rPr>
+          <w:rFonts w:ascii="Calibri" w:eastAsiaTheme="minorHAnsi" w:hAnsi="Calibri" w:cs="Calibri"/>
+          <w:color w:val="auto"/>
+          <w:sz w:val="24"/>
+          <w:szCs w:val="24"/>
+          <w:lang w:val="en-GB"/>
+        </w:rPr>
+        <w:t>?</w:t>
+      </w:r>
+    </w:p>
+    <w:p>
+      <w:pPr>
         <w:rPr>
           <w:rFonts w:ascii="Calibri" w:eastAsiaTheme="minorHAnsi" w:hAnsi="Calibri" w:cs="Calibri"/>
           <w:color w:val="auto"/>
@@ -2761,6 +2833,7 @@
           <w:sz w:val="24"/>
           <w:szCs w:val="24"/>
         </w:rPr>
+        <w:lastRenderedPageBreak/>
         <w:t xml:space="preserve">The dataset used </w:t>
       </w:r>
       <w:r>
@@ -2770,17 +2843,27 @@
           <w:sz w:val="24"/>
           <w:szCs w:val="24"/>
         </w:rPr>
-        <w:t xml:space="preserve">includes 12 columns of data in which after discussing, we decided that most was useful data, but some were not required for the prediction as it would not affect the accuracy and </w:t>
-      </w:r>
-      <w:r>
-        <w:rPr>
-          <w:rFonts w:ascii="Calibri" w:eastAsiaTheme="minorHAnsi" w:hAnsi="Calibri" w:cs="Calibri"/>
-          <w:color w:val="auto"/>
-          <w:sz w:val="24"/>
-          <w:szCs w:val="24"/>
-        </w:rPr>
-        <w:lastRenderedPageBreak/>
-        <w:t>precision of the prediction if it were not included. For example, the column which had data on if the person was married or not was not required as stroke is based of many individual factors and not an external factor such as being married. Similarly, the work type of the patient was not required as</w:t>
+        <w:t xml:space="preserve">includes 12 columns of data in which after discussing, we decided that most was useful data, but some were not required for the prediction as it would not affect the accuracy and precision of the prediction if it were not included. For example, the column which had data on if the person was married or not was not required as stroke is based </w:t>
+      </w:r>
+      <w:proofErr w:type="spellStart"/>
+      <w:r>
+        <w:rPr>
+          <w:rFonts w:ascii="Calibri" w:eastAsiaTheme="minorHAnsi" w:hAnsi="Calibri" w:cs="Calibri"/>
+          <w:color w:val="auto"/>
+          <w:sz w:val="24"/>
+          <w:szCs w:val="24"/>
+        </w:rPr>
+        <w:t>of</w:t>
+      </w:r>
+      <w:proofErr w:type="spellEnd"/>
+      <w:r>
+        <w:rPr>
+          <w:rFonts w:ascii="Calibri" w:eastAsiaTheme="minorHAnsi" w:hAnsi="Calibri" w:cs="Calibri"/>
+          <w:color w:val="auto"/>
+          <w:sz w:val="24"/>
+          <w:szCs w:val="24"/>
+        </w:rPr>
+        <w:t xml:space="preserve"> many individual factors and not an external factor such as being married. Similarly, the work type of the patient was not required as</w:t>
       </w:r>
       <w:r>
         <w:rPr>
@@ -2961,17 +3044,57 @@
           <w:szCs w:val="24"/>
           <w:lang w:val="en-GB"/>
         </w:rPr>
-        <w:t>There were some data which were either null or missing. In order to make these useful for the prediction of stroke these data will be transformed. In some cases, there were some figures missing form the body mass index which we decided to use the median as it provides better precision and accuracy rather than using the mean. This will allow the end prediction to be more accurate.</w:t>
-      </w:r>
-      <w:r>
-        <w:rPr>
-          <w:rFonts w:ascii="Calibri" w:eastAsiaTheme="minorHAnsi" w:hAnsi="Calibri" w:cs="Calibri"/>
-          <w:color w:val="auto"/>
-          <w:sz w:val="24"/>
-          <w:szCs w:val="24"/>
-          <w:lang w:val="en-GB"/>
-        </w:rPr>
-        <w:t xml:space="preserve"> The data from the columns which are not required will be removed form the dataset as it can have a negative affluence on the prediction.</w:t>
+        <w:t xml:space="preserve">There were some data which were either null or missing. In order to make these useful for the prediction of stroke these data will be transformed. In some cases, there were some figures missing </w:t>
+      </w:r>
+      <w:r>
+        <w:rPr>
+          <w:rFonts w:ascii="Calibri" w:eastAsiaTheme="minorHAnsi" w:hAnsi="Calibri" w:cs="Calibri"/>
+          <w:color w:val="auto"/>
+          <w:sz w:val="24"/>
+          <w:szCs w:val="24"/>
+          <w:lang w:val="en-GB"/>
+        </w:rPr>
+        <w:t>from</w:t>
+      </w:r>
+      <w:r>
+        <w:rPr>
+          <w:rFonts w:ascii="Calibri" w:eastAsiaTheme="minorHAnsi" w:hAnsi="Calibri" w:cs="Calibri"/>
+          <w:color w:val="auto"/>
+          <w:sz w:val="24"/>
+          <w:szCs w:val="24"/>
+          <w:lang w:val="en-GB"/>
+        </w:rPr>
+        <w:t xml:space="preserve"> the body mass index which we decided to use the median as it provides better precision and accuracy rather than using the mean. This will allow the end prediction to be more accurate.</w:t>
+      </w:r>
+      <w:r>
+        <w:rPr>
+          <w:rFonts w:ascii="Calibri" w:eastAsiaTheme="minorHAnsi" w:hAnsi="Calibri" w:cs="Calibri"/>
+          <w:color w:val="auto"/>
+          <w:sz w:val="24"/>
+          <w:szCs w:val="24"/>
+          <w:lang w:val="en-GB"/>
+        </w:rPr>
+        <w:t xml:space="preserve"> The data from the columns which are not required will be removed </w:t>
+      </w:r>
+      <w:r>
+        <w:rPr>
+          <w:rFonts w:ascii="Calibri" w:eastAsiaTheme="minorHAnsi" w:hAnsi="Calibri" w:cs="Calibri"/>
+          <w:color w:val="auto"/>
+          <w:sz w:val="24"/>
+          <w:szCs w:val="24"/>
+          <w:lang w:val="en-GB"/>
+        </w:rPr>
+        <w:t>from</w:t>
+      </w:r>
+      <w:r>
+        <w:rPr>
+          <w:rFonts w:ascii="Calibri" w:eastAsiaTheme="minorHAnsi" w:hAnsi="Calibri" w:cs="Calibri"/>
+          <w:color w:val="auto"/>
+          <w:sz w:val="24"/>
+          <w:szCs w:val="24"/>
+          <w:lang w:val="en-GB"/>
+        </w:rPr>
+        <w:t xml:space="preserve"> the dataset as it can have a negative affluence on the prediction.</w:t>
       </w:r>
       <w:r>
         <w:rPr>
@@ -3693,9 +3816,33 @@
       <w:pPr>
         <w:spacing w:after="200"/>
         <w:rPr>
-          <w:szCs w:val="28"/>
-        </w:rPr>
-      </w:pPr>
+          <w:color w:val="auto"/>
+          <w:szCs w:val="28"/>
+        </w:rPr>
+      </w:pPr>
+      <w:r>
+        <w:rPr>
+          <w:color w:val="auto"/>
+          <w:szCs w:val="28"/>
+        </w:rPr>
+        <w:t>smoking, hypertension, obesity(</w:t>
+      </w:r>
+      <w:proofErr w:type="spellStart"/>
+      <w:r>
+        <w:rPr>
+          <w:color w:val="auto"/>
+          <w:szCs w:val="28"/>
+        </w:rPr>
+        <w:t>bmi</w:t>
+      </w:r>
+      <w:proofErr w:type="spellEnd"/>
+      <w:r>
+        <w:rPr>
+          <w:color w:val="auto"/>
+          <w:szCs w:val="28"/>
+        </w:rPr>
+        <w:t>), age</w:t>
+      </w:r>
     </w:p>
     <w:p>
       <w:pPr>

--- a/IN3062_Coursework_Report.docx
+++ b/IN3062_Coursework_Report.docx
@@ -350,31 +350,13 @@
                                       <w:szCs w:val="28"/>
                                     </w:rPr>
                                   </w:pPr>
-                                  <w:proofErr w:type="spellStart"/>
                                   <w:r>
                                     <w:rPr>
                                       <w:sz w:val="28"/>
                                       <w:szCs w:val="28"/>
                                     </w:rPr>
-                                    <w:t>Abarna</w:t>
+                                    <w:t>Abarna Ahilan</w:t>
                                   </w:r>
-                                  <w:proofErr w:type="spellEnd"/>
-                                  <w:r>
-                                    <w:rPr>
-                                      <w:sz w:val="28"/>
-                                      <w:szCs w:val="28"/>
-                                    </w:rPr>
-                                    <w:t xml:space="preserve"> </w:t>
-                                  </w:r>
-                                  <w:proofErr w:type="spellStart"/>
-                                  <w:r>
-                                    <w:rPr>
-                                      <w:sz w:val="28"/>
-                                      <w:szCs w:val="28"/>
-                                    </w:rPr>
-                                    <w:t>Ahilan</w:t>
-                                  </w:r>
-                                  <w:proofErr w:type="spellEnd"/>
                                 </w:p>
                                 <w:p>
                                   <w:pPr>
@@ -2644,7 +2626,6 @@
           <w:lang w:val="en-GB"/>
         </w:rPr>
       </w:pPr>
-      <w:proofErr w:type="spellStart"/>
       <w:r>
         <w:rPr>
           <w:rFonts w:eastAsiaTheme="minorHAnsi"/>
@@ -2653,7 +2634,6 @@
         </w:rPr>
         <w:t>fghf</w:t>
       </w:r>
-      <w:proofErr w:type="spellEnd"/>
     </w:p>
     <w:p>
       <w:pPr>
@@ -2696,16 +2676,14 @@
           <w:lang w:val="en-GB"/>
         </w:rPr>
       </w:pPr>
-      <w:proofErr w:type="spellStart"/>
       <w:r>
         <w:rPr>
           <w:rFonts w:eastAsiaTheme="minorHAnsi"/>
           <w:color w:val="auto"/>
           <w:lang w:val="en-GB"/>
         </w:rPr>
-        <w:t>fghfd</w:t>
-      </w:r>
-      <w:proofErr w:type="spellEnd"/>
+        <w:t>The expected output would be for the AI to predict that 95% of the people within the data are at risk of stroke. In a perfect scenario we would  expect the accuracy to be approximately at 95%.</w:t>
+      </w:r>
     </w:p>
     <w:p>
       <w:pPr>
@@ -2740,6 +2718,48 @@
         </w:rPr>
         <w:t xml:space="preserve"> table)</w:t>
       </w:r>
+    </w:p>
+    <w:p>
+      <w:pPr>
+        <w:pStyle w:val="ListBullet"/>
+        <w:numPr>
+          <w:ilvl w:val="0"/>
+          <w:numId w:val="0"/>
+        </w:numPr>
+        <w:rPr>
+          <w:rFonts w:eastAsiaTheme="minorHAnsi"/>
+          <w:color w:val="auto"/>
+          <w:lang w:val="en-GB"/>
+        </w:rPr>
+      </w:pPr>
+    </w:p>
+    <w:p>
+      <w:pPr>
+        <w:pStyle w:val="ListBullet"/>
+        <w:numPr>
+          <w:ilvl w:val="0"/>
+          <w:numId w:val="0"/>
+        </w:numPr>
+        <w:rPr>
+          <w:rFonts w:eastAsiaTheme="minorHAnsi"/>
+          <w:color w:val="auto"/>
+          <w:lang w:val="en-GB"/>
+        </w:rPr>
+      </w:pPr>
+    </w:p>
+    <w:p>
+      <w:pPr>
+        <w:pStyle w:val="ListBullet"/>
+        <w:numPr>
+          <w:ilvl w:val="0"/>
+          <w:numId w:val="0"/>
+        </w:numPr>
+        <w:rPr>
+          <w:rFonts w:eastAsiaTheme="minorHAnsi"/>
+          <w:color w:val="auto"/>
+          <w:lang w:val="en-GB"/>
+        </w:rPr>
+      </w:pPr>
     </w:p>
     <w:p>
       <w:pPr>
@@ -2833,7 +2853,6 @@
           <w:sz w:val="24"/>
           <w:szCs w:val="24"/>
         </w:rPr>
-        <w:lastRenderedPageBreak/>
         <w:t xml:space="preserve">The dataset used </w:t>
       </w:r>
       <w:r>
@@ -2843,27 +2862,7 @@
           <w:sz w:val="24"/>
           <w:szCs w:val="24"/>
         </w:rPr>
-        <w:t xml:space="preserve">includes 12 columns of data in which after discussing, we decided that most was useful data, but some were not required for the prediction as it would not affect the accuracy and precision of the prediction if it were not included. For example, the column which had data on if the person was married or not was not required as stroke is based </w:t>
-      </w:r>
-      <w:proofErr w:type="spellStart"/>
-      <w:r>
-        <w:rPr>
-          <w:rFonts w:ascii="Calibri" w:eastAsiaTheme="minorHAnsi" w:hAnsi="Calibri" w:cs="Calibri"/>
-          <w:color w:val="auto"/>
-          <w:sz w:val="24"/>
-          <w:szCs w:val="24"/>
-        </w:rPr>
-        <w:t>of</w:t>
-      </w:r>
-      <w:proofErr w:type="spellEnd"/>
-      <w:r>
-        <w:rPr>
-          <w:rFonts w:ascii="Calibri" w:eastAsiaTheme="minorHAnsi" w:hAnsi="Calibri" w:cs="Calibri"/>
-          <w:color w:val="auto"/>
-          <w:sz w:val="24"/>
-          <w:szCs w:val="24"/>
-        </w:rPr>
-        <w:t xml:space="preserve"> many individual factors and not an external factor such as being married. Similarly, the work type of the patient was not required as</w:t>
+        <w:t>includes 12 columns of data in which after discussing, we decided that most was useful data, but some were not required for the prediction as it would not affect the accuracy and precision of the prediction if it were not included. For example, the column which had data on if the person was married or not was not required as stroke is based of many individual factors and not an external factor such as being married. Similarly, the work type of the patient was not required as</w:t>
       </w:r>
       <w:r>
         <w:rPr>
@@ -3825,23 +3824,7 @@
           <w:color w:val="auto"/>
           <w:szCs w:val="28"/>
         </w:rPr>
-        <w:t>smoking, hypertension, obesity(</w:t>
-      </w:r>
-      <w:proofErr w:type="spellStart"/>
-      <w:r>
-        <w:rPr>
-          <w:color w:val="auto"/>
-          <w:szCs w:val="28"/>
-        </w:rPr>
-        <w:t>bmi</w:t>
-      </w:r>
-      <w:proofErr w:type="spellEnd"/>
-      <w:r>
-        <w:rPr>
-          <w:color w:val="auto"/>
-          <w:szCs w:val="28"/>
-        </w:rPr>
-        <w:t>), age</w:t>
+        <w:t>smoking, hypertension, obesity(bmi), age</w:t>
       </w:r>
     </w:p>
     <w:p>

--- a/IN3062_Coursework_Report.docx
+++ b/IN3062_Coursework_Report.docx
@@ -2682,24 +2682,6 @@
           <w:color w:val="auto"/>
           <w:lang w:val="en-GB"/>
         </w:rPr>
-        <w:t>The expected output would be for the AI to predict that 95% of the people within the data are at risk of stroke. In a perfect scenario we would  expect the accuracy to be approximately at 95%.</w:t>
-      </w:r>
-    </w:p>
-    <w:p>
-      <w:pPr>
-        <w:pStyle w:val="ListBullet"/>
-        <w:rPr>
-          <w:rFonts w:eastAsiaTheme="minorHAnsi"/>
-          <w:color w:val="auto"/>
-          <w:lang w:val="en-GB"/>
-        </w:rPr>
-      </w:pPr>
-      <w:r>
-        <w:rPr>
-          <w:rFonts w:eastAsiaTheme="minorHAnsi"/>
-          <w:color w:val="auto"/>
-          <w:lang w:val="en-GB"/>
-        </w:rPr>
         <w:t>(</w:t>
       </w:r>
       <w:r>
@@ -2833,6 +2815,7 @@
           <w:szCs w:val="28"/>
           <w:u w:val="single"/>
         </w:rPr>
+        <w:lastRenderedPageBreak/>
         <w:t>of the data</w:t>
       </w:r>
       <w:bookmarkEnd w:id="3"/>

--- a/IN3062_Coursework_Report.docx
+++ b/IN3062_Coursework_Report.docx
@@ -38,6 +38,9 @@
             </w:tcBorders>
           </w:tcPr>
           <w:p>
+            <w:pPr>
+              <w:jc w:val="both"/>
+            </w:pPr>
             <w:r>
               <w:rPr>
                 <w:noProof/>
@@ -210,6 +213,9 @@
             </w:r>
           </w:p>
           <w:p>
+            <w:pPr>
+              <w:jc w:val="both"/>
+            </w:pPr>
             <w:r>
               <w:rPr>
                 <w:noProof/>
@@ -271,7 +277,11 @@
               </mc:AlternateContent>
             </w:r>
           </w:p>
-          <w:p/>
+          <w:p>
+            <w:pPr>
+              <w:jc w:val="both"/>
+            </w:pPr>
+          </w:p>
         </w:tc>
       </w:tr>
       <w:tr>
@@ -291,6 +301,7 @@
           </w:tcPr>
           <w:p>
             <w:pPr>
+              <w:jc w:val="both"/>
               <w:rPr>
                 <w:noProof/>
               </w:rPr>
@@ -350,13 +361,31 @@
                                       <w:szCs w:val="28"/>
                                     </w:rPr>
                                   </w:pPr>
+                                  <w:proofErr w:type="spellStart"/>
                                   <w:r>
                                     <w:rPr>
                                       <w:sz w:val="28"/>
                                       <w:szCs w:val="28"/>
                                     </w:rPr>
-                                    <w:t>Abarna Ahilan</w:t>
+                                    <w:t>Abarna</w:t>
                                   </w:r>
+                                  <w:proofErr w:type="spellEnd"/>
+                                  <w:r>
+                                    <w:rPr>
+                                      <w:sz w:val="28"/>
+                                      <w:szCs w:val="28"/>
+                                    </w:rPr>
+                                    <w:t xml:space="preserve"> </w:t>
+                                  </w:r>
+                                  <w:proofErr w:type="spellStart"/>
+                                  <w:r>
+                                    <w:rPr>
+                                      <w:sz w:val="28"/>
+                                      <w:szCs w:val="28"/>
+                                    </w:rPr>
+                                    <w:t>Ahilan</w:t>
+                                  </w:r>
+                                  <w:proofErr w:type="spellEnd"/>
                                 </w:p>
                                 <w:p>
                                   <w:pPr>
@@ -382,12 +411,21 @@
                                       <w:szCs w:val="28"/>
                                     </w:rPr>
                                   </w:pPr>
+                                  <w:proofErr w:type="spellStart"/>
                                   <w:r>
                                     <w:rPr>
                                       <w:sz w:val="28"/>
                                       <w:szCs w:val="28"/>
                                     </w:rPr>
-                                    <w:t>Shajeevan Chandrasekaran</w:t>
+                                    <w:t>Shajeevan</w:t>
+                                  </w:r>
+                                  <w:proofErr w:type="spellEnd"/>
+                                  <w:r>
+                                    <w:rPr>
+                                      <w:sz w:val="28"/>
+                                      <w:szCs w:val="28"/>
+                                    </w:rPr>
+                                    <w:t xml:space="preserve"> Chandrasekaran</w:t>
                                   </w:r>
                                 </w:p>
                                 <w:p>
@@ -501,12 +539,21 @@
                                 <w:szCs w:val="28"/>
                               </w:rPr>
                             </w:pPr>
+                            <w:proofErr w:type="spellStart"/>
                             <w:r>
                               <w:rPr>
                                 <w:sz w:val="28"/>
                                 <w:szCs w:val="28"/>
                               </w:rPr>
-                              <w:t>Shajeevan Chandrasekaran</w:t>
+                              <w:t>Shajeevan</w:t>
+                            </w:r>
+                            <w:proofErr w:type="spellEnd"/>
+                            <w:r>
+                              <w:rPr>
+                                <w:sz w:val="28"/>
+                                <w:szCs w:val="28"/>
+                              </w:rPr>
+                              <w:t xml:space="preserve"> Chandrasekaran</w:t>
                             </w:r>
                           </w:p>
                           <w:p>
@@ -538,6 +585,7 @@
           </w:p>
           <w:p>
             <w:pPr>
+              <w:jc w:val="both"/>
               <w:rPr>
                 <w:noProof/>
               </w:rPr>
@@ -547,6 +595,9 @@
       </w:tr>
     </w:tbl>
     <w:p>
+      <w:pPr>
+        <w:jc w:val="both"/>
+      </w:pPr>
       <w:r>
         <w:rPr>
           <w:noProof/>
@@ -693,6 +744,7 @@
     <w:p>
       <w:pPr>
         <w:spacing w:after="200"/>
+        <w:jc w:val="both"/>
       </w:pPr>
       <w:r>
         <w:br w:type="page"/>
@@ -724,6 +776,7 @@
         <w:p>
           <w:pPr>
             <w:pStyle w:val="TOCHeading"/>
+            <w:jc w:val="both"/>
             <w:rPr>
               <w:color w:val="auto"/>
             </w:rPr>
@@ -741,6 +794,7 @@
             <w:tabs>
               <w:tab w:val="right" w:leader="dot" w:pos="9926"/>
             </w:tabs>
+            <w:jc w:val="both"/>
             <w:rPr>
               <w:noProof/>
               <w:color w:val="auto"/>
@@ -840,6 +894,7 @@
             <w:tabs>
               <w:tab w:val="right" w:leader="dot" w:pos="9926"/>
             </w:tabs>
+            <w:jc w:val="both"/>
             <w:rPr>
               <w:noProof/>
               <w:color w:val="auto"/>
@@ -921,6 +976,7 @@
             <w:tabs>
               <w:tab w:val="right" w:leader="dot" w:pos="9926"/>
             </w:tabs>
+            <w:jc w:val="both"/>
             <w:rPr>
               <w:noProof/>
               <w:color w:val="auto"/>
@@ -1001,6 +1057,7 @@
             <w:tabs>
               <w:tab w:val="right" w:leader="dot" w:pos="9926"/>
             </w:tabs>
+            <w:jc w:val="both"/>
             <w:rPr>
               <w:noProof/>
               <w:color w:val="auto"/>
@@ -1081,6 +1138,7 @@
             <w:tabs>
               <w:tab w:val="right" w:leader="dot" w:pos="9926"/>
             </w:tabs>
+            <w:jc w:val="both"/>
             <w:rPr>
               <w:noProof/>
               <w:color w:val="auto"/>
@@ -1162,6 +1220,7 @@
             <w:tabs>
               <w:tab w:val="right" w:leader="dot" w:pos="9926"/>
             </w:tabs>
+            <w:jc w:val="both"/>
             <w:rPr>
               <w:noProof/>
               <w:color w:val="auto"/>
@@ -1243,6 +1302,7 @@
             <w:tabs>
               <w:tab w:val="right" w:leader="dot" w:pos="9926"/>
             </w:tabs>
+            <w:jc w:val="both"/>
             <w:rPr>
               <w:noProof/>
               <w:color w:val="auto"/>
@@ -1324,6 +1384,7 @@
             <w:tabs>
               <w:tab w:val="right" w:leader="dot" w:pos="9926"/>
             </w:tabs>
+            <w:jc w:val="both"/>
             <w:rPr>
               <w:noProof/>
               <w:color w:val="auto"/>
@@ -1405,6 +1466,7 @@
             <w:tabs>
               <w:tab w:val="right" w:leader="dot" w:pos="9926"/>
             </w:tabs>
+            <w:jc w:val="both"/>
             <w:rPr>
               <w:noProof/>
               <w:color w:val="auto"/>
@@ -1486,6 +1548,7 @@
             <w:tabs>
               <w:tab w:val="right" w:leader="dot" w:pos="9926"/>
             </w:tabs>
+            <w:jc w:val="both"/>
             <w:rPr>
               <w:noProof/>
               <w:color w:val="auto"/>
@@ -1567,6 +1630,7 @@
             <w:tabs>
               <w:tab w:val="right" w:leader="dot" w:pos="9926"/>
             </w:tabs>
+            <w:jc w:val="both"/>
             <w:rPr>
               <w:noProof/>
               <w:color w:val="auto"/>
@@ -1648,6 +1712,7 @@
             <w:tabs>
               <w:tab w:val="right" w:leader="dot" w:pos="9926"/>
             </w:tabs>
+            <w:jc w:val="both"/>
             <w:rPr>
               <w:noProof/>
               <w:color w:val="auto"/>
@@ -1729,6 +1794,7 @@
             <w:tabs>
               <w:tab w:val="right" w:leader="dot" w:pos="9926"/>
             </w:tabs>
+            <w:jc w:val="both"/>
             <w:rPr>
               <w:noProof/>
               <w:color w:val="auto"/>
@@ -1810,6 +1876,7 @@
             <w:tabs>
               <w:tab w:val="right" w:leader="dot" w:pos="9926"/>
             </w:tabs>
+            <w:jc w:val="both"/>
             <w:rPr>
               <w:noProof/>
               <w:color w:val="auto"/>
@@ -1891,6 +1958,7 @@
             <w:tabs>
               <w:tab w:val="right" w:leader="dot" w:pos="9926"/>
             </w:tabs>
+            <w:jc w:val="both"/>
             <w:rPr>
               <w:noProof/>
               <w:color w:val="auto"/>
@@ -1968,6 +2036,7 @@
         </w:p>
         <w:p>
           <w:pPr>
+            <w:jc w:val="both"/>
             <w:rPr>
               <w:color w:val="auto"/>
             </w:rPr>
@@ -1987,61 +2056,73 @@
     <w:p>
       <w:pPr>
         <w:spacing w:after="200"/>
+        <w:jc w:val="both"/>
       </w:pPr>
     </w:p>
     <w:p>
       <w:pPr>
         <w:spacing w:after="200"/>
+        <w:jc w:val="both"/>
       </w:pPr>
     </w:p>
     <w:p>
       <w:pPr>
         <w:spacing w:after="200"/>
+        <w:jc w:val="both"/>
       </w:pPr>
     </w:p>
     <w:p>
       <w:pPr>
         <w:spacing w:after="200"/>
+        <w:jc w:val="both"/>
       </w:pPr>
     </w:p>
     <w:p>
       <w:pPr>
         <w:spacing w:after="200"/>
+        <w:jc w:val="both"/>
       </w:pPr>
     </w:p>
     <w:p>
       <w:pPr>
         <w:spacing w:after="200"/>
+        <w:jc w:val="both"/>
       </w:pPr>
     </w:p>
     <w:p>
       <w:pPr>
         <w:spacing w:after="200"/>
+        <w:jc w:val="both"/>
       </w:pPr>
     </w:p>
     <w:p>
       <w:pPr>
         <w:spacing w:after="200"/>
+        <w:jc w:val="both"/>
       </w:pPr>
     </w:p>
     <w:p>
       <w:pPr>
         <w:spacing w:after="200"/>
+        <w:jc w:val="both"/>
       </w:pPr>
     </w:p>
     <w:p>
       <w:pPr>
         <w:spacing w:after="200"/>
+        <w:jc w:val="both"/>
       </w:pPr>
     </w:p>
     <w:p>
       <w:pPr>
         <w:spacing w:after="200"/>
+        <w:jc w:val="both"/>
       </w:pPr>
     </w:p>
     <w:p>
       <w:pPr>
         <w:pStyle w:val="Heading1"/>
+        <w:jc w:val="both"/>
         <w:rPr>
           <w:rFonts w:ascii="Arial" w:eastAsiaTheme="minorHAnsi" w:hAnsi="Arial" w:cs="Arial"/>
           <w:color w:val="auto"/>
@@ -2068,6 +2149,7 @@
     </w:p>
     <w:p>
       <w:pPr>
+        <w:jc w:val="both"/>
         <w:rPr>
           <w:rFonts w:ascii="Calibri" w:eastAsiaTheme="minorHAnsi" w:hAnsi="Calibri" w:cs="Calibri"/>
           <w:color w:val="auto"/>
@@ -2150,27 +2232,27 @@
           <w:szCs w:val="24"/>
           <w:lang w:val="en-GB"/>
         </w:rPr>
-        <w:t xml:space="preserve">The dataset provides information regarding different types of factors which can have </w:t>
-      </w:r>
-      <w:r>
-        <w:rPr>
-          <w:rFonts w:ascii="Calibri" w:eastAsiaTheme="minorHAnsi" w:hAnsi="Calibri" w:cs="Calibri"/>
-          <w:color w:val="auto"/>
-          <w:sz w:val="24"/>
-          <w:szCs w:val="24"/>
-          <w:lang w:val="en-GB"/>
-        </w:rPr>
-        <w:t>an</w:t>
-      </w:r>
-      <w:r>
-        <w:rPr>
-          <w:rFonts w:ascii="Calibri" w:eastAsiaTheme="minorHAnsi" w:hAnsi="Calibri" w:cs="Calibri"/>
-          <w:color w:val="auto"/>
-          <w:sz w:val="24"/>
-          <w:szCs w:val="24"/>
-          <w:lang w:val="en-GB"/>
-        </w:rPr>
-        <w:t xml:space="preserve"> effect on the cause of stroke. It is a large </w:t>
+        <w:t xml:space="preserve">The dataset provides information regarding different types of factors which can </w:t>
+      </w:r>
+      <w:r>
+        <w:rPr>
+          <w:rFonts w:ascii="Calibri" w:eastAsiaTheme="minorHAnsi" w:hAnsi="Calibri" w:cs="Calibri"/>
+          <w:color w:val="auto"/>
+          <w:sz w:val="24"/>
+          <w:szCs w:val="24"/>
+          <w:lang w:val="en-GB"/>
+        </w:rPr>
+        <w:t>influence</w:t>
+      </w:r>
+      <w:r>
+        <w:rPr>
+          <w:rFonts w:ascii="Calibri" w:eastAsiaTheme="minorHAnsi" w:hAnsi="Calibri" w:cs="Calibri"/>
+          <w:color w:val="auto"/>
+          <w:sz w:val="24"/>
+          <w:szCs w:val="24"/>
+          <w:lang w:val="en-GB"/>
+        </w:rPr>
+        <w:t xml:space="preserve"> the cause of stroke. It is a large </w:t>
       </w:r>
       <w:r>
         <w:rPr>
@@ -2195,17 +2277,19 @@
     </w:p>
     <w:p>
       <w:pPr>
-        <w:rPr>
-          <w:rFonts w:ascii="Calibri" w:eastAsiaTheme="minorHAnsi" w:hAnsi="Calibri" w:cs="Calibri"/>
-          <w:color w:val="auto"/>
-          <w:sz w:val="24"/>
-          <w:szCs w:val="24"/>
-          <w:lang w:val="en-GB"/>
-        </w:rPr>
-      </w:pPr>
-    </w:p>
-    <w:p>
-      <w:pPr>
+        <w:jc w:val="both"/>
+        <w:rPr>
+          <w:rFonts w:ascii="Calibri" w:eastAsiaTheme="minorHAnsi" w:hAnsi="Calibri" w:cs="Calibri"/>
+          <w:color w:val="auto"/>
+          <w:sz w:val="24"/>
+          <w:szCs w:val="24"/>
+          <w:lang w:val="en-GB"/>
+        </w:rPr>
+      </w:pPr>
+    </w:p>
+    <w:p>
+      <w:pPr>
+        <w:jc w:val="both"/>
         <w:rPr>
           <w:rFonts w:ascii="Calibri" w:eastAsiaTheme="minorHAnsi" w:hAnsi="Calibri" w:cs="Calibri"/>
           <w:color w:val="auto"/>
@@ -2287,6 +2371,7 @@
     </w:p>
     <w:p>
       <w:pPr>
+        <w:jc w:val="both"/>
         <w:rPr>
           <w:rFonts w:ascii="Calibri" w:eastAsiaTheme="minorHAnsi" w:hAnsi="Calibri" w:cs="Calibri"/>
           <w:color w:val="auto"/>
@@ -2299,6 +2384,7 @@
     <w:p>
       <w:pPr>
         <w:pStyle w:val="Heading1"/>
+        <w:jc w:val="both"/>
         <w:rPr>
           <w:rFonts w:ascii="Arial" w:eastAsiaTheme="minorHAnsi" w:hAnsi="Arial" w:cs="Arial"/>
           <w:color w:val="auto"/>
@@ -2324,6 +2410,7 @@
     </w:p>
     <w:p>
       <w:pPr>
+        <w:jc w:val="both"/>
         <w:rPr>
           <w:rFonts w:ascii="Calibri" w:eastAsiaTheme="minorHAnsi" w:hAnsi="Calibri" w:cs="Calibri"/>
           <w:color w:val="auto"/>
@@ -2400,49 +2487,71 @@
           <w:szCs w:val="24"/>
           <w:lang w:val="en-GB"/>
         </w:rPr>
-        <w:t xml:space="preserve">s in order to rapidly help them with recovery. </w:t>
-      </w:r>
-      <w:r>
-        <w:rPr>
-          <w:rFonts w:ascii="Calibri" w:eastAsiaTheme="minorHAnsi" w:hAnsi="Calibri" w:cs="Calibri"/>
-          <w:color w:val="auto"/>
-          <w:sz w:val="24"/>
-          <w:szCs w:val="24"/>
-          <w:lang w:val="en-GB"/>
-        </w:rPr>
-        <w:t xml:space="preserve"> </w:t>
-      </w:r>
-    </w:p>
-    <w:p>
-      <w:pPr>
-        <w:rPr>
-          <w:rFonts w:ascii="Calibri" w:eastAsiaTheme="minorHAnsi" w:hAnsi="Calibri" w:cs="Calibri"/>
-          <w:color w:val="auto"/>
-          <w:sz w:val="24"/>
-          <w:szCs w:val="24"/>
-          <w:lang w:val="en-GB"/>
-        </w:rPr>
-      </w:pPr>
-    </w:p>
-    <w:p>
-      <w:pPr>
-        <w:rPr>
-          <w:rFonts w:ascii="Calibri" w:eastAsiaTheme="minorHAnsi" w:hAnsi="Calibri" w:cs="Calibri"/>
-          <w:color w:val="auto"/>
-          <w:sz w:val="24"/>
-          <w:szCs w:val="24"/>
-          <w:lang w:val="en-GB"/>
-        </w:rPr>
-      </w:pPr>
-      <w:r>
-        <w:rPr>
-          <w:rFonts w:ascii="Calibri" w:eastAsiaTheme="minorHAnsi" w:hAnsi="Calibri" w:cs="Calibri"/>
-          <w:color w:val="auto"/>
-          <w:sz w:val="24"/>
-          <w:szCs w:val="24"/>
-          <w:lang w:val="en-GB"/>
-        </w:rPr>
-        <w:t xml:space="preserve">The analytical questions that are being asked in regard to the stroke prediction are: </w:t>
+        <w:t>s in order to rapidly help them with recovery</w:t>
+      </w:r>
+      <w:r>
+        <w:rPr>
+          <w:rFonts w:ascii="Calibri" w:eastAsiaTheme="minorHAnsi" w:hAnsi="Calibri" w:cs="Calibri"/>
+          <w:color w:val="auto"/>
+          <w:sz w:val="24"/>
+          <w:szCs w:val="24"/>
+          <w:lang w:val="en-GB"/>
+        </w:rPr>
+        <w:t xml:space="preserve">. </w:t>
+      </w:r>
+    </w:p>
+    <w:p>
+      <w:pPr>
+        <w:jc w:val="both"/>
+        <w:rPr>
+          <w:rFonts w:ascii="Calibri" w:eastAsiaTheme="minorHAnsi" w:hAnsi="Calibri" w:cs="Calibri"/>
+          <w:color w:val="auto"/>
+          <w:sz w:val="24"/>
+          <w:szCs w:val="24"/>
+          <w:lang w:val="en-GB"/>
+        </w:rPr>
+      </w:pPr>
+    </w:p>
+    <w:p>
+      <w:pPr>
+        <w:jc w:val="both"/>
+        <w:rPr>
+          <w:rFonts w:ascii="Calibri" w:eastAsiaTheme="minorHAnsi" w:hAnsi="Calibri" w:cs="Calibri"/>
+          <w:color w:val="auto"/>
+          <w:sz w:val="24"/>
+          <w:szCs w:val="24"/>
+          <w:lang w:val="en-GB"/>
+        </w:rPr>
+      </w:pPr>
+      <w:r>
+        <w:rPr>
+          <w:rFonts w:ascii="Calibri" w:eastAsiaTheme="minorHAnsi" w:hAnsi="Calibri" w:cs="Calibri"/>
+          <w:color w:val="auto"/>
+          <w:sz w:val="24"/>
+          <w:szCs w:val="24"/>
+          <w:lang w:val="en-GB"/>
+        </w:rPr>
+        <w:t xml:space="preserve">The analytical questions that are being asked </w:t>
+      </w:r>
+      <w:r>
+        <w:rPr>
+          <w:rFonts w:ascii="Calibri" w:eastAsiaTheme="minorHAnsi" w:hAnsi="Calibri" w:cs="Calibri"/>
+          <w:color w:val="auto"/>
+          <w:sz w:val="24"/>
+          <w:szCs w:val="24"/>
+          <w:lang w:val="en-GB"/>
+        </w:rPr>
+        <w:t>regarding</w:t>
+      </w:r>
+      <w:r>
+        <w:rPr>
+          <w:rFonts w:ascii="Calibri" w:eastAsiaTheme="minorHAnsi" w:hAnsi="Calibri" w:cs="Calibri"/>
+          <w:color w:val="auto"/>
+          <w:sz w:val="24"/>
+          <w:szCs w:val="24"/>
+          <w:lang w:val="en-GB"/>
+        </w:rPr>
+        <w:t xml:space="preserve"> the stroke prediction are: </w:t>
       </w:r>
     </w:p>
     <w:p>
@@ -2452,6 +2561,7 @@
           <w:ilvl w:val="0"/>
           <w:numId w:val="1"/>
         </w:numPr>
+        <w:jc w:val="both"/>
         <w:rPr>
           <w:rFonts w:ascii="Calibri" w:eastAsiaTheme="minorHAnsi" w:hAnsi="Calibri" w:cs="Calibri"/>
           <w:color w:val="auto"/>
@@ -2478,6 +2588,7 @@
           <w:ilvl w:val="0"/>
           <w:numId w:val="1"/>
         </w:numPr>
+        <w:jc w:val="both"/>
         <w:rPr>
           <w:rFonts w:ascii="Calibri" w:eastAsiaTheme="minorHAnsi" w:hAnsi="Calibri" w:cs="Calibri"/>
           <w:color w:val="auto"/>
@@ -2504,6 +2615,7 @@
           <w:ilvl w:val="0"/>
           <w:numId w:val="1"/>
         </w:numPr>
+        <w:jc w:val="both"/>
         <w:rPr>
           <w:rFonts w:ascii="Calibri" w:eastAsiaTheme="minorHAnsi" w:hAnsi="Calibri" w:cs="Calibri"/>
           <w:color w:val="auto"/>
@@ -2530,6 +2642,7 @@
           <w:ilvl w:val="0"/>
           <w:numId w:val="1"/>
         </w:numPr>
+        <w:jc w:val="both"/>
         <w:rPr>
           <w:rFonts w:ascii="Calibri" w:eastAsiaTheme="minorHAnsi" w:hAnsi="Calibri" w:cs="Calibri"/>
           <w:color w:val="auto"/>
@@ -2556,6 +2669,7 @@
           <w:ilvl w:val="0"/>
           <w:numId w:val="1"/>
         </w:numPr>
+        <w:jc w:val="both"/>
         <w:rPr>
           <w:rFonts w:ascii="Calibri" w:eastAsiaTheme="minorHAnsi" w:hAnsi="Calibri" w:cs="Calibri"/>
           <w:color w:val="auto"/>
@@ -2587,39 +2701,175 @@
     </w:p>
     <w:p>
       <w:pPr>
-        <w:rPr>
-          <w:rFonts w:ascii="Calibri" w:eastAsiaTheme="minorHAnsi" w:hAnsi="Calibri" w:cs="Calibri"/>
-          <w:color w:val="auto"/>
-          <w:sz w:val="24"/>
-          <w:szCs w:val="24"/>
-          <w:lang w:val="en-GB"/>
-        </w:rPr>
-      </w:pPr>
-    </w:p>
-    <w:p>
-      <w:pPr>
-        <w:rPr>
-          <w:rFonts w:ascii="Calibri" w:eastAsiaTheme="minorHAnsi" w:hAnsi="Calibri" w:cs="Calibri"/>
-          <w:color w:val="auto"/>
-          <w:sz w:val="24"/>
-          <w:szCs w:val="24"/>
-          <w:lang w:val="en-GB"/>
-        </w:rPr>
-      </w:pPr>
-      <w:r>
-        <w:rPr>
-          <w:rFonts w:ascii="Calibri" w:eastAsiaTheme="minorHAnsi" w:hAnsi="Calibri" w:cs="Calibri"/>
-          <w:color w:val="auto"/>
-          <w:sz w:val="24"/>
-          <w:szCs w:val="24"/>
-          <w:lang w:val="en-GB"/>
-        </w:rPr>
+        <w:jc w:val="both"/>
+        <w:rPr>
+          <w:rFonts w:ascii="Calibri" w:eastAsiaTheme="minorHAnsi" w:hAnsi="Calibri" w:cs="Calibri"/>
+          <w:color w:val="auto"/>
+          <w:sz w:val="24"/>
+          <w:szCs w:val="24"/>
+          <w:lang w:val="en-GB"/>
+        </w:rPr>
+      </w:pPr>
+    </w:p>
+    <w:p>
+      <w:pPr>
+        <w:jc w:val="both"/>
+        <w:rPr>
+          <w:rFonts w:ascii="Calibri" w:eastAsiaTheme="minorHAnsi" w:hAnsi="Calibri" w:cs="Calibri"/>
+          <w:color w:val="auto"/>
+          <w:sz w:val="24"/>
+          <w:szCs w:val="24"/>
+          <w:lang w:val="en-GB"/>
+        </w:rPr>
+      </w:pPr>
+    </w:p>
+    <w:p>
+      <w:pPr>
+        <w:jc w:val="both"/>
+        <w:rPr>
+          <w:rFonts w:ascii="Calibri" w:eastAsiaTheme="minorHAnsi" w:hAnsi="Calibri" w:cs="Calibri"/>
+          <w:color w:val="auto"/>
+          <w:sz w:val="24"/>
+          <w:szCs w:val="24"/>
+          <w:lang w:val="en-GB"/>
+        </w:rPr>
+      </w:pPr>
+    </w:p>
+    <w:p>
+      <w:pPr>
+        <w:jc w:val="both"/>
+        <w:rPr>
+          <w:rFonts w:ascii="Calibri" w:eastAsiaTheme="minorHAnsi" w:hAnsi="Calibri" w:cs="Calibri"/>
+          <w:color w:val="auto"/>
+          <w:sz w:val="24"/>
+          <w:szCs w:val="24"/>
+          <w:lang w:val="en-GB"/>
+        </w:rPr>
+      </w:pPr>
+    </w:p>
+    <w:p>
+      <w:pPr>
+        <w:jc w:val="both"/>
+        <w:rPr>
+          <w:rFonts w:ascii="Calibri" w:eastAsiaTheme="minorHAnsi" w:hAnsi="Calibri" w:cs="Calibri"/>
+          <w:color w:val="auto"/>
+          <w:sz w:val="24"/>
+          <w:szCs w:val="24"/>
+          <w:lang w:val="en-GB"/>
+        </w:rPr>
+      </w:pPr>
+    </w:p>
+    <w:p>
+      <w:pPr>
+        <w:jc w:val="both"/>
+        <w:rPr>
+          <w:rFonts w:ascii="Calibri" w:eastAsiaTheme="minorHAnsi" w:hAnsi="Calibri" w:cs="Calibri"/>
+          <w:color w:val="auto"/>
+          <w:sz w:val="24"/>
+          <w:szCs w:val="24"/>
+          <w:lang w:val="en-GB"/>
+        </w:rPr>
+      </w:pPr>
+    </w:p>
+    <w:p>
+      <w:pPr>
+        <w:jc w:val="both"/>
+        <w:rPr>
+          <w:rFonts w:ascii="Calibri" w:eastAsiaTheme="minorHAnsi" w:hAnsi="Calibri" w:cs="Calibri"/>
+          <w:color w:val="auto"/>
+          <w:sz w:val="24"/>
+          <w:szCs w:val="24"/>
+          <w:lang w:val="en-GB"/>
+        </w:rPr>
+      </w:pPr>
+    </w:p>
+    <w:p>
+      <w:pPr>
+        <w:jc w:val="both"/>
+        <w:rPr>
+          <w:rFonts w:ascii="Calibri" w:eastAsiaTheme="minorHAnsi" w:hAnsi="Calibri" w:cs="Calibri"/>
+          <w:color w:val="auto"/>
+          <w:sz w:val="24"/>
+          <w:szCs w:val="24"/>
+          <w:lang w:val="en-GB"/>
+        </w:rPr>
+      </w:pPr>
+    </w:p>
+    <w:p>
+      <w:pPr>
+        <w:jc w:val="both"/>
+        <w:rPr>
+          <w:rFonts w:ascii="Calibri" w:eastAsiaTheme="minorHAnsi" w:hAnsi="Calibri" w:cs="Calibri"/>
+          <w:color w:val="auto"/>
+          <w:sz w:val="24"/>
+          <w:szCs w:val="24"/>
+          <w:lang w:val="en-GB"/>
+        </w:rPr>
+      </w:pPr>
+    </w:p>
+    <w:p>
+      <w:pPr>
+        <w:jc w:val="both"/>
+        <w:rPr>
+          <w:rFonts w:ascii="Calibri" w:eastAsiaTheme="minorHAnsi" w:hAnsi="Calibri" w:cs="Calibri"/>
+          <w:color w:val="auto"/>
+          <w:sz w:val="24"/>
+          <w:szCs w:val="24"/>
+          <w:lang w:val="en-GB"/>
+        </w:rPr>
+      </w:pPr>
+    </w:p>
+    <w:p>
+      <w:pPr>
+        <w:jc w:val="both"/>
+        <w:rPr>
+          <w:rFonts w:ascii="Calibri" w:eastAsiaTheme="minorHAnsi" w:hAnsi="Calibri" w:cs="Calibri"/>
+          <w:color w:val="auto"/>
+          <w:sz w:val="24"/>
+          <w:szCs w:val="24"/>
+          <w:lang w:val="en-GB"/>
+        </w:rPr>
+      </w:pPr>
+    </w:p>
+    <w:p>
+      <w:pPr>
+        <w:jc w:val="both"/>
+        <w:rPr>
+          <w:rFonts w:ascii="Calibri" w:eastAsiaTheme="minorHAnsi" w:hAnsi="Calibri" w:cs="Calibri"/>
+          <w:color w:val="auto"/>
+          <w:sz w:val="24"/>
+          <w:szCs w:val="24"/>
+          <w:lang w:val="en-GB"/>
+        </w:rPr>
+      </w:pPr>
+    </w:p>
+    <w:p>
+      <w:pPr>
+        <w:jc w:val="both"/>
+        <w:rPr>
+          <w:rFonts w:ascii="Calibri" w:eastAsiaTheme="minorHAnsi" w:hAnsi="Calibri" w:cs="Calibri"/>
+          <w:color w:val="auto"/>
+          <w:sz w:val="24"/>
+          <w:szCs w:val="24"/>
+          <w:lang w:val="en-GB"/>
+        </w:rPr>
+      </w:pPr>
+      <w:r>
+        <w:rPr>
+          <w:rFonts w:ascii="Calibri" w:eastAsiaTheme="minorHAnsi" w:hAnsi="Calibri" w:cs="Calibri"/>
+          <w:color w:val="auto"/>
+          <w:sz w:val="24"/>
+          <w:szCs w:val="24"/>
+          <w:lang w:val="en-GB"/>
+        </w:rPr>
+        <w:lastRenderedPageBreak/>
         <w:t>The objectives are as followed:</w:t>
       </w:r>
     </w:p>
     <w:p>
       <w:pPr>
         <w:pStyle w:val="ListBullet"/>
+        <w:jc w:val="both"/>
         <w:rPr>
           <w:rFonts w:eastAsiaTheme="minorHAnsi"/>
           <w:color w:val="auto"/>
@@ -2632,22 +2882,78 @@
           <w:color w:val="auto"/>
           <w:lang w:val="en-GB"/>
         </w:rPr>
-        <w:t>fghf</w:t>
-      </w:r>
-    </w:p>
-    <w:p>
-      <w:pPr>
-        <w:rPr>
-          <w:rFonts w:ascii="Calibri" w:eastAsiaTheme="minorHAnsi" w:hAnsi="Calibri" w:cs="Calibri"/>
-          <w:color w:val="auto"/>
-          <w:sz w:val="24"/>
-          <w:szCs w:val="24"/>
-          <w:lang w:val="en-GB"/>
-        </w:rPr>
-      </w:pPr>
-    </w:p>
-    <w:p>
-      <w:pPr>
+        <w:t>To create clear visualisations for the user to clearly understand the dataset</w:t>
+      </w:r>
+    </w:p>
+    <w:p>
+      <w:pPr>
+        <w:pStyle w:val="ListBullet"/>
+        <w:jc w:val="both"/>
+        <w:rPr>
+          <w:rFonts w:eastAsiaTheme="minorHAnsi"/>
+          <w:color w:val="auto"/>
+          <w:lang w:val="en-GB"/>
+        </w:rPr>
+      </w:pPr>
+      <w:r>
+        <w:rPr>
+          <w:rFonts w:eastAsiaTheme="minorHAnsi"/>
+          <w:color w:val="auto"/>
+          <w:lang w:val="en-GB"/>
+        </w:rPr>
+        <w:t xml:space="preserve">For the machine to predict, as accurately as possible, </w:t>
+      </w:r>
+      <w:r>
+        <w:rPr>
+          <w:rFonts w:eastAsiaTheme="minorHAnsi"/>
+          <w:color w:val="auto"/>
+          <w:lang w:val="en-GB"/>
+        </w:rPr>
+        <w:t>whether</w:t>
+      </w:r>
+      <w:r>
+        <w:rPr>
+          <w:rFonts w:eastAsiaTheme="minorHAnsi"/>
+          <w:color w:val="auto"/>
+          <w:lang w:val="en-GB"/>
+        </w:rPr>
+        <w:t xml:space="preserve"> a person is at risk of a stroke given variables such as smoking, age, BMI etc.</w:t>
+      </w:r>
+    </w:p>
+    <w:p>
+      <w:pPr>
+        <w:pStyle w:val="ListBullet"/>
+        <w:jc w:val="both"/>
+        <w:rPr>
+          <w:rFonts w:eastAsiaTheme="minorHAnsi"/>
+          <w:color w:val="auto"/>
+          <w:lang w:val="en-GB"/>
+        </w:rPr>
+      </w:pPr>
+      <w:r>
+        <w:rPr>
+          <w:rFonts w:eastAsiaTheme="minorHAnsi"/>
+          <w:color w:val="auto"/>
+          <w:lang w:val="en-GB"/>
+        </w:rPr>
+        <w:t>To use the correct and most accurate machine learning model to train the stroke dataset i.e., Linear Regression, Random Forest Regression, Clustering or Classification.</w:t>
+      </w:r>
+    </w:p>
+    <w:p>
+      <w:pPr>
+        <w:jc w:val="both"/>
+        <w:rPr>
+          <w:rFonts w:ascii="Calibri" w:eastAsiaTheme="minorHAnsi" w:hAnsi="Calibri" w:cs="Calibri"/>
+          <w:color w:val="auto"/>
+          <w:sz w:val="24"/>
+          <w:szCs w:val="24"/>
+          <w:lang w:val="en-GB"/>
+        </w:rPr>
+      </w:pPr>
+    </w:p>
+    <w:p>
+      <w:pPr>
+        <w:jc w:val="both"/>
         <w:rPr>
           <w:rFonts w:ascii="Calibri" w:eastAsiaTheme="minorHAnsi" w:hAnsi="Calibri" w:cs="Calibri"/>
           <w:color w:val="auto"/>
@@ -2669,7 +2975,20 @@
     </w:p>
     <w:p>
       <w:pPr>
+        <w:jc w:val="both"/>
+        <w:rPr>
+          <w:rFonts w:ascii="Calibri" w:eastAsiaTheme="minorHAnsi" w:hAnsi="Calibri" w:cs="Calibri"/>
+          <w:color w:val="auto"/>
+          <w:sz w:val="24"/>
+          <w:szCs w:val="24"/>
+          <w:lang w:val="en-GB"/>
+        </w:rPr>
+      </w:pPr>
+    </w:p>
+    <w:p>
+      <w:pPr>
         <w:pStyle w:val="ListBullet"/>
+        <w:jc w:val="both"/>
         <w:rPr>
           <w:rFonts w:eastAsiaTheme="minorHAnsi"/>
           <w:color w:val="auto"/>
@@ -2682,23 +3001,45 @@
           <w:color w:val="auto"/>
           <w:lang w:val="en-GB"/>
         </w:rPr>
-        <w:t>(</w:t>
-      </w:r>
-      <w:r>
+        <w:t>From the dataset, we have 95% of the patients within it are unhealthy and are at risk of a stroke. In a perfect scenario we would expect the AI to successfully predict to a degree of accuracy as close to 95% as possible</w:t>
+      </w:r>
+    </w:p>
+    <w:p>
+      <w:pPr>
+        <w:pStyle w:val="ListBullet"/>
+        <w:jc w:val="both"/>
         <w:rPr>
           <w:rFonts w:eastAsiaTheme="minorHAnsi"/>
           <w:color w:val="auto"/>
           <w:lang w:val="en-GB"/>
         </w:rPr>
-        <w:t>Expected</w:t>
-      </w:r>
+      </w:pPr>
       <w:r>
         <w:rPr>
           <w:rFonts w:eastAsiaTheme="minorHAnsi"/>
           <w:color w:val="auto"/>
           <w:lang w:val="en-GB"/>
         </w:rPr>
-        <w:t xml:space="preserve"> table)</w:t>
+        <w:t>The real accuracy of our machine learning will be illustrated through a graph which would show actual vs predicted data</w:t>
+      </w:r>
+    </w:p>
+    <w:p>
+      <w:pPr>
+        <w:pStyle w:val="ListBullet"/>
+        <w:jc w:val="both"/>
+        <w:rPr>
+          <w:rFonts w:eastAsiaTheme="minorHAnsi"/>
+          <w:color w:val="auto"/>
+          <w:lang w:val="en-GB"/>
+        </w:rPr>
+      </w:pPr>
+      <w:r>
+        <w:rPr>
+          <w:rFonts w:eastAsiaTheme="minorHAnsi"/>
+          <w:color w:val="auto"/>
+          <w:lang w:val="en-GB"/>
+        </w:rPr>
+        <w:t>(Expected table)</w:t>
       </w:r>
     </w:p>
     <w:p>
@@ -2708,48 +3049,7 @@
           <w:ilvl w:val="0"/>
           <w:numId w:val="0"/>
         </w:numPr>
-        <w:rPr>
-          <w:rFonts w:eastAsiaTheme="minorHAnsi"/>
-          <w:color w:val="auto"/>
-          <w:lang w:val="en-GB"/>
-        </w:rPr>
-      </w:pPr>
-    </w:p>
-    <w:p>
-      <w:pPr>
-        <w:pStyle w:val="ListBullet"/>
-        <w:numPr>
-          <w:ilvl w:val="0"/>
-          <w:numId w:val="0"/>
-        </w:numPr>
-        <w:rPr>
-          <w:rFonts w:eastAsiaTheme="minorHAnsi"/>
-          <w:color w:val="auto"/>
-          <w:lang w:val="en-GB"/>
-        </w:rPr>
-      </w:pPr>
-    </w:p>
-    <w:p>
-      <w:pPr>
-        <w:pStyle w:val="ListBullet"/>
-        <w:numPr>
-          <w:ilvl w:val="0"/>
-          <w:numId w:val="0"/>
-        </w:numPr>
-        <w:rPr>
-          <w:rFonts w:eastAsiaTheme="minorHAnsi"/>
-          <w:color w:val="auto"/>
-          <w:lang w:val="en-GB"/>
-        </w:rPr>
-      </w:pPr>
-    </w:p>
-    <w:p>
-      <w:pPr>
-        <w:pStyle w:val="ListBullet"/>
-        <w:numPr>
-          <w:ilvl w:val="0"/>
-          <w:numId w:val="0"/>
-        </w:numPr>
+        <w:jc w:val="both"/>
         <w:rPr>
           <w:rFonts w:eastAsiaTheme="minorHAnsi"/>
           <w:color w:val="auto"/>
@@ -2765,6 +3065,7 @@
           <w:numId w:val="0"/>
         </w:numPr>
         <w:ind w:left="360" w:hanging="360"/>
+        <w:jc w:val="both"/>
         <w:rPr>
           <w:rStyle w:val="Heading1Char"/>
           <w:rFonts w:ascii="Arial" w:eastAsiaTheme="minorHAnsi" w:hAnsi="Arial" w:cs="Arial"/>
@@ -2796,6 +3097,7 @@
           <w:numId w:val="0"/>
         </w:numPr>
         <w:ind w:left="360" w:hanging="360"/>
+        <w:jc w:val="both"/>
         <w:rPr>
           <w:rStyle w:val="Heading1Char"/>
           <w:rFonts w:ascii="Arial" w:eastAsiaTheme="minorHAnsi" w:hAnsi="Arial" w:cs="Arial"/>
@@ -2815,13 +3117,13 @@
           <w:szCs w:val="28"/>
           <w:u w:val="single"/>
         </w:rPr>
-        <w:lastRenderedPageBreak/>
         <w:t>of the data</w:t>
       </w:r>
       <w:bookmarkEnd w:id="3"/>
     </w:p>
     <w:p>
       <w:pPr>
+        <w:jc w:val="both"/>
         <w:rPr>
           <w:rFonts w:ascii="Calibri" w:eastAsiaTheme="minorHAnsi" w:hAnsi="Calibri" w:cs="Calibri"/>
           <w:color w:val="auto"/>
@@ -2845,7 +3147,27 @@
           <w:sz w:val="24"/>
           <w:szCs w:val="24"/>
         </w:rPr>
-        <w:t>includes 12 columns of data in which after discussing, we decided that most was useful data, but some were not required for the prediction as it would not affect the accuracy and precision of the prediction if it were not included. For example, the column which had data on if the person was married or not was not required as stroke is based of many individual factors and not an external factor such as being married. Similarly, the work type of the patient was not required as</w:t>
+        <w:t xml:space="preserve">includes 12 columns of data in which after discussing, we decided that most was useful data, but some were not required for the prediction as it would not affect the accuracy and precision of the prediction if it were not included. For example, the column which had data on if the person was married or not was not required as stroke is based </w:t>
+      </w:r>
+      <w:proofErr w:type="spellStart"/>
+      <w:r>
+        <w:rPr>
+          <w:rFonts w:ascii="Calibri" w:eastAsiaTheme="minorHAnsi" w:hAnsi="Calibri" w:cs="Calibri"/>
+          <w:color w:val="auto"/>
+          <w:sz w:val="24"/>
+          <w:szCs w:val="24"/>
+        </w:rPr>
+        <w:t>of</w:t>
+      </w:r>
+      <w:proofErr w:type="spellEnd"/>
+      <w:r>
+        <w:rPr>
+          <w:rFonts w:ascii="Calibri" w:eastAsiaTheme="minorHAnsi" w:hAnsi="Calibri" w:cs="Calibri"/>
+          <w:color w:val="auto"/>
+          <w:sz w:val="24"/>
+          <w:szCs w:val="24"/>
+        </w:rPr>
+        <w:t xml:space="preserve"> many individual factors and not an external factor such as being married. Similarly, the work type of the patient was not required as</w:t>
       </w:r>
       <w:r>
         <w:rPr>
@@ -2976,6 +3298,7 @@
     </w:p>
     <w:p>
       <w:pPr>
+        <w:jc w:val="both"/>
         <w:rPr>
           <w:rFonts w:ascii="Calibri" w:eastAsiaTheme="minorHAnsi" w:hAnsi="Calibri" w:cs="Calibri"/>
           <w:color w:val="auto"/>
@@ -2985,6 +3308,7 @@
     <w:p>
       <w:pPr>
         <w:pStyle w:val="Heading1"/>
+        <w:jc w:val="both"/>
         <w:rPr>
           <w:rFonts w:ascii="Arial" w:eastAsiaTheme="minorHAnsi" w:hAnsi="Arial" w:cs="Arial"/>
           <w:color w:val="auto"/>
@@ -3010,6 +3334,7 @@
     </w:p>
     <w:p>
       <w:pPr>
+        <w:jc w:val="both"/>
         <w:rPr>
           <w:rFonts w:ascii="Calibri" w:eastAsiaTheme="minorHAnsi" w:hAnsi="Calibri" w:cs="Calibri"/>
           <w:color w:val="auto"/>
@@ -3092,6 +3417,7 @@
     <w:p>
       <w:pPr>
         <w:pStyle w:val="Heading1"/>
+        <w:jc w:val="both"/>
         <w:rPr>
           <w:rFonts w:ascii="Arial" w:eastAsiaTheme="minorHAnsi" w:hAnsi="Arial" w:cs="Arial"/>
           <w:color w:val="auto"/>
@@ -3107,6 +3433,7 @@
         <w:autoSpaceDN w:val="0"/>
         <w:adjustRightInd w:val="0"/>
         <w:spacing w:line="240" w:lineRule="auto"/>
+        <w:jc w:val="both"/>
         <w:rPr>
           <w:rFonts w:ascii="Arial" w:eastAsiaTheme="minorHAnsi" w:hAnsi="Arial" w:cs="Arial"/>
           <w:b/>
@@ -3136,6 +3463,7 @@
         <w:autoSpaceDN w:val="0"/>
         <w:adjustRightInd w:val="0"/>
         <w:spacing w:line="240" w:lineRule="auto"/>
+        <w:jc w:val="both"/>
         <w:rPr>
           <w:rFonts w:ascii="Arial" w:eastAsiaTheme="minorHAnsi" w:hAnsi="Arial" w:cs="Arial"/>
           <w:b/>
@@ -3165,6 +3493,7 @@
         <w:autoSpaceDN w:val="0"/>
         <w:adjustRightInd w:val="0"/>
         <w:spacing w:line="240" w:lineRule="auto"/>
+        <w:jc w:val="both"/>
         <w:rPr>
           <w:rFonts w:ascii="Arial" w:eastAsiaTheme="minorHAnsi" w:hAnsi="Arial" w:cs="Arial"/>
           <w:b/>
@@ -3194,6 +3523,7 @@
         <w:autoSpaceDN w:val="0"/>
         <w:adjustRightInd w:val="0"/>
         <w:spacing w:line="240" w:lineRule="auto"/>
+        <w:jc w:val="both"/>
         <w:rPr>
           <w:rFonts w:ascii="Arial" w:eastAsiaTheme="minorHAnsi" w:hAnsi="Arial" w:cs="Arial"/>
           <w:b/>
@@ -3223,6 +3553,7 @@
         <w:autoSpaceDN w:val="0"/>
         <w:adjustRightInd w:val="0"/>
         <w:spacing w:line="240" w:lineRule="auto"/>
+        <w:jc w:val="both"/>
         <w:rPr>
           <w:rFonts w:ascii="Arial" w:eastAsiaTheme="minorHAnsi" w:hAnsi="Arial" w:cs="Arial"/>
           <w:b/>
@@ -3252,6 +3583,7 @@
         <w:autoSpaceDN w:val="0"/>
         <w:adjustRightInd w:val="0"/>
         <w:spacing w:line="240" w:lineRule="auto"/>
+        <w:jc w:val="both"/>
         <w:rPr>
           <w:rFonts w:ascii="Arial" w:eastAsiaTheme="minorHAnsi" w:hAnsi="Arial" w:cs="Arial"/>
           <w:b/>
@@ -3269,6 +3601,7 @@
         <w:autoSpaceDN w:val="0"/>
         <w:adjustRightInd w:val="0"/>
         <w:spacing w:line="240" w:lineRule="auto"/>
+        <w:jc w:val="both"/>
         <w:rPr>
           <w:rFonts w:ascii="Arial" w:eastAsiaTheme="minorHAnsi" w:hAnsi="Arial" w:cs="Arial"/>
           <w:b/>
@@ -3283,6 +3616,7 @@
     <w:p>
       <w:pPr>
         <w:pStyle w:val="Heading1"/>
+        <w:jc w:val="both"/>
         <w:rPr>
           <w:rFonts w:ascii="Arial" w:eastAsiaTheme="minorHAnsi" w:hAnsi="Arial" w:cs="Arial"/>
           <w:bCs/>
@@ -3303,14 +3637,344 @@
           <w:u w:val="single"/>
           <w:lang w:val="en-GB"/>
         </w:rPr>
+        <w:t>Is your model classification or regression?</w:t>
+      </w:r>
+      <w:bookmarkEnd w:id="5"/>
+    </w:p>
+    <w:p>
+      <w:pPr>
+        <w:pStyle w:val="Heading1"/>
+        <w:jc w:val="both"/>
+        <w:rPr>
+          <w:rFonts w:ascii="Arial" w:eastAsiaTheme="minorHAnsi" w:hAnsi="Arial" w:cs="Arial"/>
+          <w:color w:val="auto"/>
+          <w:sz w:val="28"/>
+          <w:szCs w:val="28"/>
+          <w:lang w:val="en-GB"/>
+        </w:rPr>
+      </w:pPr>
+    </w:p>
+    <w:p>
+      <w:pPr>
+        <w:pStyle w:val="Heading1"/>
+        <w:jc w:val="both"/>
+        <w:rPr>
+          <w:rFonts w:ascii="Arial" w:eastAsiaTheme="minorHAnsi" w:hAnsi="Arial" w:cs="Arial"/>
+          <w:color w:val="auto"/>
+          <w:sz w:val="28"/>
+          <w:szCs w:val="28"/>
+          <w:lang w:val="en-GB"/>
+        </w:rPr>
+      </w:pPr>
+      <w:r>
+        <w:rPr>
+          <w:rFonts w:ascii="Arial" w:eastAsiaTheme="minorHAnsi" w:hAnsi="Arial" w:cs="Arial"/>
+          <w:color w:val="auto"/>
+          <w:sz w:val="28"/>
+          <w:szCs w:val="28"/>
+          <w:lang w:val="en-GB"/>
+        </w:rPr>
+        <w:t>(</w:t>
+      </w:r>
+      <w:r>
+        <w:rPr>
+          <w:rFonts w:ascii="Arial" w:eastAsiaTheme="minorHAnsi" w:hAnsi="Arial" w:cs="Arial"/>
+          <w:color w:val="auto"/>
+          <w:sz w:val="28"/>
+          <w:szCs w:val="28"/>
+          <w:lang w:val="en-GB"/>
+        </w:rPr>
+        <w:t>Leave</w:t>
+      </w:r>
+      <w:r>
+        <w:rPr>
+          <w:rFonts w:ascii="Arial" w:eastAsiaTheme="minorHAnsi" w:hAnsi="Arial" w:cs="Arial"/>
+          <w:color w:val="auto"/>
+          <w:sz w:val="28"/>
+          <w:szCs w:val="28"/>
+          <w:lang w:val="en-GB"/>
+        </w:rPr>
+        <w:t xml:space="preserve"> question until we are sure of which </w:t>
+      </w:r>
+      <w:r>
+        <w:rPr>
+          <w:rFonts w:ascii="Arial" w:eastAsiaTheme="minorHAnsi" w:hAnsi="Arial" w:cs="Arial"/>
+          <w:color w:val="auto"/>
+          <w:sz w:val="28"/>
+          <w:szCs w:val="28"/>
+          <w:lang w:val="en-GB"/>
+        </w:rPr>
+        <w:t>one,</w:t>
+      </w:r>
+      <w:r>
+        <w:rPr>
+          <w:rFonts w:ascii="Arial" w:eastAsiaTheme="minorHAnsi" w:hAnsi="Arial" w:cs="Arial"/>
+          <w:color w:val="auto"/>
+          <w:sz w:val="28"/>
+          <w:szCs w:val="28"/>
+          <w:lang w:val="en-GB"/>
+        </w:rPr>
+        <w:t xml:space="preserve"> we are using)</w:t>
+      </w:r>
+    </w:p>
+    <w:p>
+      <w:pPr>
+        <w:pStyle w:val="Heading1"/>
+        <w:jc w:val="both"/>
+        <w:rPr>
+          <w:rFonts w:ascii="Arial" w:eastAsiaTheme="minorHAnsi" w:hAnsi="Arial" w:cs="Arial"/>
+          <w:color w:val="auto"/>
+          <w:sz w:val="28"/>
+          <w:szCs w:val="28"/>
+          <w:lang w:val="en-GB"/>
+        </w:rPr>
+      </w:pPr>
+      <w:r>
+        <w:rPr>
+          <w:rFonts w:ascii="Arial" w:eastAsiaTheme="minorHAnsi" w:hAnsi="Arial" w:cs="Arial"/>
+          <w:color w:val="auto"/>
+          <w:sz w:val="28"/>
+          <w:szCs w:val="28"/>
+          <w:lang w:val="en-GB"/>
+        </w:rPr>
+        <w:t xml:space="preserve">Right </w:t>
+      </w:r>
+      <w:r>
+        <w:rPr>
+          <w:rFonts w:ascii="Arial" w:eastAsiaTheme="minorHAnsi" w:hAnsi="Arial" w:cs="Arial"/>
+          <w:color w:val="auto"/>
+          <w:sz w:val="28"/>
+          <w:szCs w:val="28"/>
+          <w:lang w:val="en-GB"/>
+        </w:rPr>
+        <w:t>now,</w:t>
+      </w:r>
+      <w:r>
+        <w:rPr>
+          <w:rFonts w:ascii="Arial" w:eastAsiaTheme="minorHAnsi" w:hAnsi="Arial" w:cs="Arial"/>
+          <w:color w:val="auto"/>
+          <w:sz w:val="28"/>
+          <w:szCs w:val="28"/>
+          <w:lang w:val="en-GB"/>
+        </w:rPr>
+        <w:t xml:space="preserve"> its classification</w:t>
+      </w:r>
+    </w:p>
+    <w:p>
+      <w:pPr>
+        <w:pStyle w:val="Heading1"/>
+        <w:jc w:val="both"/>
+        <w:rPr>
+          <w:rFonts w:ascii="Arial" w:eastAsiaTheme="minorHAnsi" w:hAnsi="Arial" w:cs="Arial"/>
+          <w:color w:val="auto"/>
+          <w:sz w:val="28"/>
+          <w:szCs w:val="28"/>
+          <w:lang w:val="en-GB"/>
+        </w:rPr>
+      </w:pPr>
+    </w:p>
+    <w:p>
+      <w:pPr>
+        <w:pStyle w:val="Heading1"/>
+        <w:jc w:val="both"/>
+        <w:rPr>
+          <w:rFonts w:ascii="Arial" w:eastAsiaTheme="minorHAnsi" w:hAnsi="Arial" w:cs="Arial"/>
+          <w:color w:val="auto"/>
+          <w:sz w:val="28"/>
+          <w:szCs w:val="28"/>
+          <w:u w:val="single"/>
+          <w:lang w:val="en-GB"/>
+        </w:rPr>
+      </w:pPr>
+      <w:bookmarkStart w:id="6" w:name="_Toc87350799"/>
+      <w:r>
+        <w:rPr>
+          <w:rFonts w:ascii="Arial" w:eastAsiaTheme="minorHAnsi" w:hAnsi="Arial" w:cs="Arial"/>
+          <w:color w:val="auto"/>
+          <w:sz w:val="28"/>
+          <w:szCs w:val="28"/>
+          <w:u w:val="single"/>
+          <w:lang w:val="en-GB"/>
+        </w:rPr>
+        <w:t xml:space="preserve">Did you have any missing, </w:t>
+      </w:r>
+      <w:r>
+        <w:rPr>
+          <w:rFonts w:ascii="Arial" w:eastAsiaTheme="minorHAnsi" w:hAnsi="Arial" w:cs="Arial"/>
+          <w:color w:val="auto"/>
+          <w:sz w:val="28"/>
+          <w:szCs w:val="28"/>
+          <w:u w:val="single"/>
+          <w:lang w:val="en-GB"/>
+        </w:rPr>
+        <w:t>corrupt,</w:t>
+      </w:r>
+      <w:r>
+        <w:rPr>
+          <w:rFonts w:ascii="Arial" w:eastAsiaTheme="minorHAnsi" w:hAnsi="Arial" w:cs="Arial"/>
+          <w:color w:val="auto"/>
+          <w:sz w:val="28"/>
+          <w:szCs w:val="28"/>
+          <w:u w:val="single"/>
+          <w:lang w:val="en-GB"/>
+        </w:rPr>
+        <w:t xml:space="preserve"> or misleading data?</w:t>
+      </w:r>
+      <w:bookmarkEnd w:id="6"/>
+      <w:r>
+        <w:rPr>
+          <w:rFonts w:ascii="Arial" w:eastAsiaTheme="minorHAnsi" w:hAnsi="Arial" w:cs="Arial"/>
+          <w:color w:val="auto"/>
+          <w:sz w:val="28"/>
+          <w:szCs w:val="28"/>
+          <w:u w:val="single"/>
+          <w:lang w:val="en-GB"/>
+        </w:rPr>
+        <w:t xml:space="preserve"> </w:t>
+      </w:r>
+    </w:p>
+    <w:p>
+      <w:pPr>
+        <w:pStyle w:val="Heading1"/>
+        <w:jc w:val="both"/>
+        <w:rPr>
+          <w:rFonts w:ascii="Arial" w:eastAsiaTheme="minorHAnsi" w:hAnsi="Arial" w:cs="Arial"/>
+          <w:color w:val="auto"/>
+          <w:sz w:val="28"/>
+          <w:szCs w:val="28"/>
+          <w:u w:val="single"/>
+          <w:lang w:val="en-GB"/>
+        </w:rPr>
+      </w:pPr>
+      <w:bookmarkStart w:id="7" w:name="_Toc87350800"/>
+      <w:r>
+        <w:rPr>
+          <w:rFonts w:ascii="Arial" w:eastAsiaTheme="minorHAnsi" w:hAnsi="Arial" w:cs="Arial"/>
+          <w:color w:val="auto"/>
+          <w:sz w:val="28"/>
+          <w:szCs w:val="28"/>
+          <w:u w:val="single"/>
+          <w:lang w:val="en-GB"/>
+        </w:rPr>
+        <w:t>If so, how did you cope it?</w:t>
+      </w:r>
+      <w:bookmarkEnd w:id="7"/>
+    </w:p>
+    <w:p>
+      <w:pPr>
+        <w:rPr>
+          <w:rFonts w:eastAsiaTheme="minorHAnsi"/>
+          <w:color w:val="auto"/>
+          <w:lang w:val="en-GB"/>
+        </w:rPr>
+      </w:pPr>
+      <w:r>
+        <w:rPr>
+          <w:rFonts w:eastAsiaTheme="minorHAnsi"/>
+          <w:color w:val="auto"/>
+          <w:lang w:val="en-GB"/>
+        </w:rPr>
+        <w:t xml:space="preserve">Within the BMI column there were several records or ‘N/A’ values for the BMI. It is always better to have more data to train the AI and because we had already removed the unknown smoking status. We believed it would have been better to replace unknown values with the median. </w:t>
+      </w:r>
+    </w:p>
+    <w:p>
+      <w:pPr>
+        <w:pStyle w:val="Heading1"/>
+        <w:jc w:val="both"/>
+        <w:rPr>
+          <w:rFonts w:ascii="Arial" w:eastAsiaTheme="minorHAnsi" w:hAnsi="Arial" w:cs="Arial"/>
+          <w:color w:val="auto"/>
+          <w:sz w:val="28"/>
+          <w:szCs w:val="28"/>
+          <w:lang w:val="en-GB"/>
+        </w:rPr>
+      </w:pPr>
+    </w:p>
+    <w:p>
+      <w:pPr>
+        <w:pStyle w:val="Heading1"/>
+        <w:jc w:val="both"/>
+        <w:rPr>
+          <w:rFonts w:ascii="Arial" w:eastAsiaTheme="minorHAnsi" w:hAnsi="Arial" w:cs="Arial"/>
+          <w:color w:val="auto"/>
+          <w:sz w:val="28"/>
+          <w:szCs w:val="28"/>
+          <w:u w:val="single"/>
+          <w:lang w:val="en-GB"/>
+        </w:rPr>
+      </w:pPr>
+      <w:bookmarkStart w:id="8" w:name="_Toc87350801"/>
+      <w:r>
+        <w:rPr>
+          <w:rFonts w:ascii="Arial" w:eastAsiaTheme="minorHAnsi" w:hAnsi="Arial" w:cs="Arial"/>
+          <w:color w:val="auto"/>
+          <w:sz w:val="28"/>
+          <w:szCs w:val="28"/>
+          <w:u w:val="single"/>
+          <w:lang w:val="en-GB"/>
+        </w:rPr>
+        <w:t>Have you omitted some data? If so, why?</w:t>
+      </w:r>
+      <w:bookmarkEnd w:id="8"/>
+    </w:p>
+    <w:p>
+      <w:pPr>
+        <w:jc w:val="both"/>
+        <w:rPr>
+          <w:rFonts w:eastAsiaTheme="minorHAnsi"/>
+          <w:color w:val="auto"/>
+          <w:lang w:val="en-GB"/>
+        </w:rPr>
+      </w:pPr>
+      <w:r>
+        <w:rPr>
+          <w:rFonts w:eastAsiaTheme="minorHAnsi"/>
+          <w:color w:val="auto"/>
+          <w:lang w:val="en-GB"/>
+        </w:rPr>
+        <w:t xml:space="preserve">We have omitted data such as ID, Work Type and Residence Type as we believe that these are factors which do not affect the risk of strokes. </w:t>
+      </w:r>
+      <w:r>
+        <w:rPr>
+          <w:rFonts w:eastAsiaTheme="minorHAnsi"/>
+          <w:color w:val="auto"/>
+          <w:lang w:val="en-GB"/>
+        </w:rPr>
+        <w:t>Whilst cleaning the data we had notices there were values such as the Smoking Status being ‘Unknown’ and Gender being ‘Other’. We removed that as this does play a very large factor into stroke and it being an unknown would cause inaccuracy whilst training</w:t>
+      </w:r>
+    </w:p>
+    <w:p>
+      <w:pPr>
+        <w:pStyle w:val="Heading1"/>
+        <w:jc w:val="both"/>
+        <w:rPr>
+          <w:rFonts w:ascii="Arial" w:eastAsiaTheme="minorHAnsi" w:hAnsi="Arial" w:cs="Arial"/>
+          <w:color w:val="auto"/>
+          <w:sz w:val="28"/>
+          <w:szCs w:val="28"/>
+          <w:u w:val="single"/>
+          <w:lang w:val="en-GB"/>
+        </w:rPr>
+      </w:pPr>
+      <w:bookmarkStart w:id="9" w:name="_Toc87350802"/>
+      <w:r>
+        <w:rPr>
+          <w:rFonts w:ascii="Arial" w:eastAsiaTheme="minorHAnsi" w:hAnsi="Arial" w:cs="Arial"/>
+          <w:color w:val="auto"/>
+          <w:sz w:val="28"/>
+          <w:szCs w:val="28"/>
+          <w:u w:val="single"/>
+          <w:lang w:val="en-GB"/>
+        </w:rPr>
         <w:lastRenderedPageBreak/>
-        <w:t>Is your model classification or regression?</w:t>
-      </w:r>
-      <w:bookmarkEnd w:id="5"/>
+        <w:t>Did you apply techniques to understand your dataset?</w:t>
+      </w:r>
+      <w:bookmarkEnd w:id="9"/>
     </w:p>
     <w:p>
       <w:pPr>
         <w:pStyle w:val="Heading1"/>
+        <w:jc w:val="both"/>
         <w:rPr>
           <w:rFonts w:ascii="Arial" w:eastAsiaTheme="minorHAnsi" w:hAnsi="Arial" w:cs="Arial"/>
           <w:color w:val="auto"/>
@@ -3323,25 +3987,34 @@
     <w:p>
       <w:pPr>
         <w:pStyle w:val="Heading1"/>
+        <w:jc w:val="both"/>
         <w:rPr>
           <w:rFonts w:ascii="Arial" w:eastAsiaTheme="minorHAnsi" w:hAnsi="Arial" w:cs="Arial"/>
           <w:color w:val="auto"/>
           <w:sz w:val="28"/>
           <w:szCs w:val="28"/>
-          <w:lang w:val="en-GB"/>
-        </w:rPr>
-      </w:pPr>
+          <w:u w:val="single"/>
+          <w:lang w:val="en-GB"/>
+        </w:rPr>
+      </w:pPr>
+      <w:bookmarkStart w:id="10" w:name="_Toc87350803"/>
       <w:r>
         <w:rPr>
           <w:rFonts w:ascii="Arial" w:eastAsiaTheme="minorHAnsi" w:hAnsi="Arial" w:cs="Arial"/>
           <w:color w:val="auto"/>
           <w:sz w:val="28"/>
           <w:szCs w:val="28"/>
-          <w:lang w:val="en-GB"/>
-        </w:rPr>
-        <w:t>(</w:t>
-      </w:r>
-      <w:r>
+          <w:u w:val="single"/>
+          <w:lang w:val="en-GB"/>
+        </w:rPr>
+        <w:t>What models did you use?</w:t>
+      </w:r>
+      <w:bookmarkEnd w:id="10"/>
+    </w:p>
+    <w:p>
+      <w:pPr>
+        <w:pStyle w:val="Heading1"/>
+        <w:jc w:val="both"/>
         <w:rPr>
           <w:rFonts w:ascii="Arial" w:eastAsiaTheme="minorHAnsi" w:hAnsi="Arial" w:cs="Arial"/>
           <w:color w:val="auto"/>
@@ -3349,29 +4022,39 @@
           <w:szCs w:val="28"/>
           <w:lang w:val="en-GB"/>
         </w:rPr>
-        <w:t>Leave</w:t>
-      </w:r>
-      <w:r>
+      </w:pPr>
+    </w:p>
+    <w:p>
+      <w:pPr>
+        <w:pStyle w:val="Heading1"/>
+        <w:jc w:val="both"/>
         <w:rPr>
           <w:rFonts w:ascii="Arial" w:eastAsiaTheme="minorHAnsi" w:hAnsi="Arial" w:cs="Arial"/>
           <w:color w:val="auto"/>
           <w:sz w:val="28"/>
           <w:szCs w:val="28"/>
-          <w:lang w:val="en-GB"/>
-        </w:rPr>
-        <w:t xml:space="preserve"> question until we are sure of which </w:t>
-      </w:r>
+          <w:u w:val="single"/>
+          <w:lang w:val="en-GB"/>
+        </w:rPr>
+      </w:pPr>
+      <w:bookmarkStart w:id="11" w:name="_Toc87350804"/>
       <w:r>
         <w:rPr>
           <w:rFonts w:ascii="Arial" w:eastAsiaTheme="minorHAnsi" w:hAnsi="Arial" w:cs="Arial"/>
           <w:color w:val="auto"/>
           <w:sz w:val="28"/>
           <w:szCs w:val="28"/>
-          <w:lang w:val="en-GB"/>
-        </w:rPr>
-        <w:t>one,</w:t>
-      </w:r>
-      <w:r>
+          <w:u w:val="single"/>
+          <w:lang w:val="en-GB"/>
+        </w:rPr>
+        <w:t>How did you encode the input variables?</w:t>
+      </w:r>
+      <w:bookmarkEnd w:id="11"/>
+    </w:p>
+    <w:p>
+      <w:pPr>
+        <w:pStyle w:val="Heading1"/>
+        <w:jc w:val="both"/>
         <w:rPr>
           <w:rFonts w:ascii="Arial" w:eastAsiaTheme="minorHAnsi" w:hAnsi="Arial" w:cs="Arial"/>
           <w:color w:val="auto"/>
@@ -3379,31 +4062,39 @@
           <w:szCs w:val="28"/>
           <w:lang w:val="en-GB"/>
         </w:rPr>
-        <w:t xml:space="preserve"> we are using)</w:t>
-      </w:r>
+      </w:pPr>
     </w:p>
     <w:p>
       <w:pPr>
         <w:pStyle w:val="Heading1"/>
+        <w:jc w:val="both"/>
         <w:rPr>
           <w:rFonts w:ascii="Arial" w:eastAsiaTheme="minorHAnsi" w:hAnsi="Arial" w:cs="Arial"/>
           <w:color w:val="auto"/>
           <w:sz w:val="28"/>
           <w:szCs w:val="28"/>
-          <w:lang w:val="en-GB"/>
-        </w:rPr>
-      </w:pPr>
+          <w:u w:val="single"/>
+          <w:lang w:val="en-GB"/>
+        </w:rPr>
+      </w:pPr>
+      <w:bookmarkStart w:id="12" w:name="_Toc87350805"/>
       <w:r>
         <w:rPr>
           <w:rFonts w:ascii="Arial" w:eastAsiaTheme="minorHAnsi" w:hAnsi="Arial" w:cs="Arial"/>
           <w:color w:val="auto"/>
           <w:sz w:val="28"/>
           <w:szCs w:val="28"/>
-          <w:lang w:val="en-GB"/>
-        </w:rPr>
-        <w:t xml:space="preserve">Right </w:t>
-      </w:r>
-      <w:r>
+          <w:u w:val="single"/>
+          <w:lang w:val="en-GB"/>
+        </w:rPr>
+        <w:t>What are the criteria for selecting model performance evaluation tools?</w:t>
+      </w:r>
+      <w:bookmarkEnd w:id="12"/>
+    </w:p>
+    <w:p>
+      <w:pPr>
+        <w:pStyle w:val="Heading1"/>
+        <w:jc w:val="both"/>
         <w:rPr>
           <w:rFonts w:ascii="Arial" w:eastAsiaTheme="minorHAnsi" w:hAnsi="Arial" w:cs="Arial"/>
           <w:color w:val="auto"/>
@@ -3411,22 +4102,39 @@
           <w:szCs w:val="28"/>
           <w:lang w:val="en-GB"/>
         </w:rPr>
-        <w:t>now,</w:t>
-      </w:r>
-      <w:r>
+      </w:pPr>
+    </w:p>
+    <w:p>
+      <w:pPr>
+        <w:pStyle w:val="Heading1"/>
+        <w:jc w:val="both"/>
         <w:rPr>
           <w:rFonts w:ascii="Arial" w:eastAsiaTheme="minorHAnsi" w:hAnsi="Arial" w:cs="Arial"/>
           <w:color w:val="auto"/>
           <w:sz w:val="28"/>
           <w:szCs w:val="28"/>
-          <w:lang w:val="en-GB"/>
-        </w:rPr>
-        <w:t xml:space="preserve"> its classification</w:t>
-      </w:r>
+          <w:u w:val="single"/>
+          <w:lang w:val="en-GB"/>
+        </w:rPr>
+      </w:pPr>
+      <w:bookmarkStart w:id="13" w:name="_Toc87350806"/>
+      <w:r>
+        <w:rPr>
+          <w:rFonts w:ascii="Arial" w:eastAsiaTheme="minorHAnsi" w:hAnsi="Arial" w:cs="Arial"/>
+          <w:color w:val="auto"/>
+          <w:sz w:val="28"/>
+          <w:szCs w:val="28"/>
+          <w:u w:val="single"/>
+          <w:lang w:val="en-GB"/>
+        </w:rPr>
+        <w:t>What were your outputs?</w:t>
+      </w:r>
+      <w:bookmarkEnd w:id="13"/>
     </w:p>
     <w:p>
       <w:pPr>
         <w:pStyle w:val="Heading1"/>
+        <w:jc w:val="both"/>
         <w:rPr>
           <w:rFonts w:ascii="Arial" w:eastAsiaTheme="minorHAnsi" w:hAnsi="Arial" w:cs="Arial"/>
           <w:color w:val="auto"/>
@@ -3439,16 +4147,16 @@
     <w:p>
       <w:pPr>
         <w:pStyle w:val="Heading1"/>
-        <w:rPr>
-          <w:rFonts w:ascii="Arial" w:eastAsiaTheme="minorHAnsi" w:hAnsi="Arial" w:cs="Arial"/>
+        <w:jc w:val="both"/>
+        <w:rPr>
+          <w:rFonts w:ascii="Arial" w:hAnsi="Arial" w:cs="Arial"/>
           <w:color w:val="auto"/>
           <w:sz w:val="28"/>
           <w:szCs w:val="28"/>
           <w:u w:val="single"/>
-          <w:lang w:val="en-GB"/>
-        </w:rPr>
-      </w:pPr>
-      <w:bookmarkStart w:id="6" w:name="_Toc87350799"/>
+        </w:rPr>
+      </w:pPr>
+      <w:bookmarkStart w:id="14" w:name="_Toc87350807"/>
       <w:r>
         <w:rPr>
           <w:rFonts w:ascii="Arial" w:eastAsiaTheme="minorHAnsi" w:hAnsi="Arial" w:cs="Arial"/>
@@ -3458,361 +4166,57 @@
           <w:u w:val="single"/>
           <w:lang w:val="en-GB"/>
         </w:rPr>
-        <w:t xml:space="preserve">Did you have any missing, </w:t>
-      </w:r>
-      <w:r>
-        <w:rPr>
-          <w:rFonts w:ascii="Arial" w:eastAsiaTheme="minorHAnsi" w:hAnsi="Arial" w:cs="Arial"/>
-          <w:color w:val="auto"/>
-          <w:sz w:val="28"/>
-          <w:szCs w:val="28"/>
-          <w:u w:val="single"/>
-          <w:lang w:val="en-GB"/>
-        </w:rPr>
-        <w:t>corrupt,</w:t>
-      </w:r>
-      <w:r>
-        <w:rPr>
-          <w:rFonts w:ascii="Arial" w:eastAsiaTheme="minorHAnsi" w:hAnsi="Arial" w:cs="Arial"/>
-          <w:color w:val="auto"/>
-          <w:sz w:val="28"/>
-          <w:szCs w:val="28"/>
-          <w:u w:val="single"/>
-          <w:lang w:val="en-GB"/>
-        </w:rPr>
-        <w:t xml:space="preserve"> or misleading data?</w:t>
-      </w:r>
-      <w:bookmarkEnd w:id="6"/>
-      <w:r>
-        <w:rPr>
-          <w:rFonts w:ascii="Arial" w:eastAsiaTheme="minorHAnsi" w:hAnsi="Arial" w:cs="Arial"/>
-          <w:color w:val="auto"/>
-          <w:sz w:val="28"/>
-          <w:szCs w:val="28"/>
-          <w:u w:val="single"/>
-          <w:lang w:val="en-GB"/>
-        </w:rPr>
-        <w:t xml:space="preserve"> </w:t>
+        <w:t>Did you have any problems or difficulties working with the dataset?</w:t>
+      </w:r>
+      <w:bookmarkEnd w:id="14"/>
+    </w:p>
+    <w:p>
+      <w:pPr>
+        <w:spacing w:after="200"/>
+        <w:jc w:val="both"/>
+        <w:rPr>
+          <w:rFonts w:ascii="Arial" w:hAnsi="Arial" w:cs="Arial"/>
+          <w:szCs w:val="28"/>
+        </w:rPr>
+      </w:pPr>
+    </w:p>
+    <w:p>
+      <w:pPr>
+        <w:spacing w:after="200"/>
+        <w:jc w:val="both"/>
+        <w:rPr>
+          <w:color w:val="auto"/>
+          <w:szCs w:val="28"/>
+        </w:rPr>
+      </w:pPr>
+      <w:r>
+        <w:rPr>
+          <w:color w:val="auto"/>
+          <w:szCs w:val="28"/>
+        </w:rPr>
+        <w:t>smoking, hypertension, obesity(</w:t>
+      </w:r>
+      <w:proofErr w:type="spellStart"/>
+      <w:r>
+        <w:rPr>
+          <w:color w:val="auto"/>
+          <w:szCs w:val="28"/>
+        </w:rPr>
+        <w:t>bmi</w:t>
+      </w:r>
+      <w:proofErr w:type="spellEnd"/>
+      <w:r>
+        <w:rPr>
+          <w:color w:val="auto"/>
+          <w:szCs w:val="28"/>
+        </w:rPr>
+        <w:t>), age</w:t>
       </w:r>
     </w:p>
     <w:p>
       <w:pPr>
         <w:pStyle w:val="Heading1"/>
-        <w:rPr>
-          <w:rFonts w:ascii="Arial" w:eastAsiaTheme="minorHAnsi" w:hAnsi="Arial" w:cs="Arial"/>
-          <w:color w:val="auto"/>
-          <w:sz w:val="28"/>
-          <w:szCs w:val="28"/>
-          <w:lang w:val="en-GB"/>
-        </w:rPr>
-      </w:pPr>
-      <w:bookmarkStart w:id="7" w:name="_Toc87350800"/>
-      <w:r>
-        <w:rPr>
-          <w:rFonts w:ascii="Arial" w:eastAsiaTheme="minorHAnsi" w:hAnsi="Arial" w:cs="Arial"/>
-          <w:color w:val="auto"/>
-          <w:sz w:val="28"/>
-          <w:szCs w:val="28"/>
-          <w:u w:val="single"/>
-          <w:lang w:val="en-GB"/>
-        </w:rPr>
-        <w:t>If so, how did you cope it?</w:t>
-      </w:r>
-      <w:bookmarkEnd w:id="7"/>
-    </w:p>
-    <w:p>
-      <w:pPr>
-        <w:pStyle w:val="Heading1"/>
-        <w:rPr>
-          <w:rFonts w:ascii="Arial" w:eastAsiaTheme="minorHAnsi" w:hAnsi="Arial" w:cs="Arial"/>
-          <w:color w:val="auto"/>
-          <w:sz w:val="28"/>
-          <w:szCs w:val="28"/>
-          <w:lang w:val="en-GB"/>
-        </w:rPr>
-      </w:pPr>
-    </w:p>
-    <w:p>
-      <w:pPr>
-        <w:pStyle w:val="Heading1"/>
-        <w:rPr>
-          <w:rFonts w:ascii="Arial" w:eastAsiaTheme="minorHAnsi" w:hAnsi="Arial" w:cs="Arial"/>
-          <w:color w:val="auto"/>
-          <w:sz w:val="28"/>
-          <w:szCs w:val="28"/>
-          <w:u w:val="single"/>
-          <w:lang w:val="en-GB"/>
-        </w:rPr>
-      </w:pPr>
-      <w:bookmarkStart w:id="8" w:name="_Toc87350801"/>
-      <w:r>
-        <w:rPr>
-          <w:rFonts w:ascii="Arial" w:eastAsiaTheme="minorHAnsi" w:hAnsi="Arial" w:cs="Arial"/>
-          <w:color w:val="auto"/>
-          <w:sz w:val="28"/>
-          <w:szCs w:val="28"/>
-          <w:u w:val="single"/>
-          <w:lang w:val="en-GB"/>
-        </w:rPr>
-        <w:t>Have you omitted some data? If so, why?</w:t>
-      </w:r>
-      <w:bookmarkEnd w:id="8"/>
-    </w:p>
-    <w:p>
-      <w:pPr>
-        <w:pStyle w:val="Heading1"/>
-        <w:rPr>
-          <w:rFonts w:ascii="Arial" w:eastAsiaTheme="minorHAnsi" w:hAnsi="Arial" w:cs="Arial"/>
-          <w:color w:val="auto"/>
-          <w:sz w:val="28"/>
-          <w:szCs w:val="28"/>
-          <w:lang w:val="en-GB"/>
-        </w:rPr>
-      </w:pPr>
-    </w:p>
-    <w:p>
-      <w:pPr>
-        <w:pStyle w:val="Heading1"/>
-        <w:rPr>
-          <w:rFonts w:ascii="Arial" w:eastAsiaTheme="minorHAnsi" w:hAnsi="Arial" w:cs="Arial"/>
-          <w:color w:val="auto"/>
-          <w:sz w:val="28"/>
-          <w:szCs w:val="28"/>
-          <w:u w:val="single"/>
-          <w:lang w:val="en-GB"/>
-        </w:rPr>
-      </w:pPr>
-      <w:bookmarkStart w:id="9" w:name="_Toc87350802"/>
-      <w:r>
-        <w:rPr>
-          <w:rFonts w:ascii="Arial" w:eastAsiaTheme="minorHAnsi" w:hAnsi="Arial" w:cs="Arial"/>
-          <w:color w:val="auto"/>
-          <w:sz w:val="28"/>
-          <w:szCs w:val="28"/>
-          <w:u w:val="single"/>
-          <w:lang w:val="en-GB"/>
-        </w:rPr>
-        <w:t>Did you apply techniques to understand your dataset?</w:t>
-      </w:r>
-      <w:bookmarkEnd w:id="9"/>
-    </w:p>
-    <w:p>
-      <w:pPr>
-        <w:pStyle w:val="Heading1"/>
-        <w:rPr>
-          <w:rFonts w:ascii="Arial" w:eastAsiaTheme="minorHAnsi" w:hAnsi="Arial" w:cs="Arial"/>
-          <w:color w:val="auto"/>
-          <w:sz w:val="28"/>
-          <w:szCs w:val="28"/>
-          <w:lang w:val="en-GB"/>
-        </w:rPr>
-      </w:pPr>
-    </w:p>
-    <w:p>
-      <w:pPr>
-        <w:pStyle w:val="Heading1"/>
-        <w:rPr>
-          <w:rFonts w:ascii="Arial" w:eastAsiaTheme="minorHAnsi" w:hAnsi="Arial" w:cs="Arial"/>
-          <w:color w:val="auto"/>
-          <w:sz w:val="28"/>
-          <w:szCs w:val="28"/>
-          <w:u w:val="single"/>
-          <w:lang w:val="en-GB"/>
-        </w:rPr>
-      </w:pPr>
-      <w:bookmarkStart w:id="10" w:name="_Toc87350803"/>
-      <w:r>
-        <w:rPr>
-          <w:rFonts w:ascii="Arial" w:eastAsiaTheme="minorHAnsi" w:hAnsi="Arial" w:cs="Arial"/>
-          <w:color w:val="auto"/>
-          <w:sz w:val="28"/>
-          <w:szCs w:val="28"/>
-          <w:u w:val="single"/>
-          <w:lang w:val="en-GB"/>
-        </w:rPr>
-        <w:t>What models did you use?</w:t>
-      </w:r>
-      <w:bookmarkEnd w:id="10"/>
-    </w:p>
-    <w:p>
-      <w:pPr>
-        <w:pStyle w:val="Heading1"/>
-        <w:rPr>
-          <w:rFonts w:ascii="Arial" w:eastAsiaTheme="minorHAnsi" w:hAnsi="Arial" w:cs="Arial"/>
-          <w:color w:val="auto"/>
-          <w:sz w:val="28"/>
-          <w:szCs w:val="28"/>
-          <w:lang w:val="en-GB"/>
-        </w:rPr>
-      </w:pPr>
-    </w:p>
-    <w:p>
-      <w:pPr>
-        <w:pStyle w:val="Heading1"/>
-        <w:rPr>
-          <w:rFonts w:ascii="Arial" w:eastAsiaTheme="minorHAnsi" w:hAnsi="Arial" w:cs="Arial"/>
-          <w:color w:val="auto"/>
-          <w:sz w:val="28"/>
-          <w:szCs w:val="28"/>
-          <w:u w:val="single"/>
-          <w:lang w:val="en-GB"/>
-        </w:rPr>
-      </w:pPr>
-      <w:bookmarkStart w:id="11" w:name="_Toc87350804"/>
-      <w:r>
-        <w:rPr>
-          <w:rFonts w:ascii="Arial" w:eastAsiaTheme="minorHAnsi" w:hAnsi="Arial" w:cs="Arial"/>
-          <w:color w:val="auto"/>
-          <w:sz w:val="28"/>
-          <w:szCs w:val="28"/>
-          <w:u w:val="single"/>
-          <w:lang w:val="en-GB"/>
-        </w:rPr>
-        <w:t>How did you encode the input variables?</w:t>
-      </w:r>
-      <w:bookmarkEnd w:id="11"/>
-    </w:p>
-    <w:p>
-      <w:pPr>
-        <w:pStyle w:val="Heading1"/>
-        <w:rPr>
-          <w:rFonts w:ascii="Arial" w:eastAsiaTheme="minorHAnsi" w:hAnsi="Arial" w:cs="Arial"/>
-          <w:color w:val="auto"/>
-          <w:sz w:val="28"/>
-          <w:szCs w:val="28"/>
-          <w:lang w:val="en-GB"/>
-        </w:rPr>
-      </w:pPr>
-    </w:p>
-    <w:p>
-      <w:pPr>
-        <w:pStyle w:val="Heading1"/>
-        <w:rPr>
-          <w:rFonts w:ascii="Arial" w:eastAsiaTheme="minorHAnsi" w:hAnsi="Arial" w:cs="Arial"/>
-          <w:color w:val="auto"/>
-          <w:sz w:val="28"/>
-          <w:szCs w:val="28"/>
-          <w:u w:val="single"/>
-          <w:lang w:val="en-GB"/>
-        </w:rPr>
-      </w:pPr>
-      <w:bookmarkStart w:id="12" w:name="_Toc87350805"/>
-      <w:r>
-        <w:rPr>
-          <w:rFonts w:ascii="Arial" w:eastAsiaTheme="minorHAnsi" w:hAnsi="Arial" w:cs="Arial"/>
-          <w:color w:val="auto"/>
-          <w:sz w:val="28"/>
-          <w:szCs w:val="28"/>
-          <w:u w:val="single"/>
-          <w:lang w:val="en-GB"/>
-        </w:rPr>
-        <w:t>What are the criteria for selecting model performance evaluation tools?</w:t>
-      </w:r>
-      <w:bookmarkEnd w:id="12"/>
-    </w:p>
-    <w:p>
-      <w:pPr>
-        <w:pStyle w:val="Heading1"/>
-        <w:rPr>
-          <w:rFonts w:ascii="Arial" w:eastAsiaTheme="minorHAnsi" w:hAnsi="Arial" w:cs="Arial"/>
-          <w:color w:val="auto"/>
-          <w:sz w:val="28"/>
-          <w:szCs w:val="28"/>
-          <w:lang w:val="en-GB"/>
-        </w:rPr>
-      </w:pPr>
-    </w:p>
-    <w:p>
-      <w:pPr>
-        <w:pStyle w:val="Heading1"/>
-        <w:rPr>
-          <w:rFonts w:ascii="Arial" w:eastAsiaTheme="minorHAnsi" w:hAnsi="Arial" w:cs="Arial"/>
-          <w:color w:val="auto"/>
-          <w:sz w:val="28"/>
-          <w:szCs w:val="28"/>
-          <w:u w:val="single"/>
-          <w:lang w:val="en-GB"/>
-        </w:rPr>
-      </w:pPr>
-      <w:bookmarkStart w:id="13" w:name="_Toc87350806"/>
-      <w:r>
-        <w:rPr>
-          <w:rFonts w:ascii="Arial" w:eastAsiaTheme="minorHAnsi" w:hAnsi="Arial" w:cs="Arial"/>
-          <w:color w:val="auto"/>
-          <w:sz w:val="28"/>
-          <w:szCs w:val="28"/>
-          <w:u w:val="single"/>
-          <w:lang w:val="en-GB"/>
-        </w:rPr>
-        <w:t>What were your outputs?</w:t>
-      </w:r>
-      <w:bookmarkEnd w:id="13"/>
-    </w:p>
-    <w:p>
-      <w:pPr>
-        <w:pStyle w:val="Heading1"/>
-        <w:rPr>
-          <w:rFonts w:ascii="Arial" w:eastAsiaTheme="minorHAnsi" w:hAnsi="Arial" w:cs="Arial"/>
-          <w:color w:val="auto"/>
-          <w:sz w:val="28"/>
-          <w:szCs w:val="28"/>
-          <w:lang w:val="en-GB"/>
-        </w:rPr>
-      </w:pPr>
-    </w:p>
-    <w:p>
-      <w:pPr>
-        <w:pStyle w:val="Heading1"/>
-        <w:rPr>
-          <w:rFonts w:ascii="Arial" w:hAnsi="Arial" w:cs="Arial"/>
-          <w:color w:val="auto"/>
-          <w:sz w:val="28"/>
-          <w:szCs w:val="28"/>
-          <w:u w:val="single"/>
-        </w:rPr>
-      </w:pPr>
-      <w:bookmarkStart w:id="14" w:name="_Toc87350807"/>
-      <w:r>
-        <w:rPr>
-          <w:rFonts w:ascii="Arial" w:eastAsiaTheme="minorHAnsi" w:hAnsi="Arial" w:cs="Arial"/>
-          <w:color w:val="auto"/>
-          <w:sz w:val="28"/>
-          <w:szCs w:val="28"/>
-          <w:u w:val="single"/>
-          <w:lang w:val="en-GB"/>
-        </w:rPr>
-        <w:t>Did you have any problems or difficulties working with the dataset?</w:t>
-      </w:r>
-      <w:bookmarkEnd w:id="14"/>
-    </w:p>
-    <w:p>
-      <w:pPr>
-        <w:spacing w:after="200"/>
-        <w:rPr>
-          <w:rFonts w:ascii="Arial" w:hAnsi="Arial" w:cs="Arial"/>
-          <w:szCs w:val="28"/>
-        </w:rPr>
-      </w:pPr>
-    </w:p>
-    <w:p>
-      <w:pPr>
-        <w:spacing w:after="200"/>
-        <w:rPr>
-          <w:color w:val="auto"/>
-          <w:szCs w:val="28"/>
-        </w:rPr>
-      </w:pPr>
-      <w:r>
-        <w:rPr>
-          <w:color w:val="auto"/>
-          <w:szCs w:val="28"/>
-        </w:rPr>
-        <w:t>smoking, hypertension, obesity(bmi), age</w:t>
-      </w:r>
-    </w:p>
-    <w:p>
-      <w:pPr>
-        <w:pStyle w:val="Heading1"/>
+        <w:jc w:val="both"/>
         <w:rPr>
           <w:color w:val="auto"/>
         </w:rPr>

--- a/IN3062_Coursework_Report.docx
+++ b/IN3062_Coursework_Report.docx
@@ -411,21 +411,12 @@
                                       <w:szCs w:val="28"/>
                                     </w:rPr>
                                   </w:pPr>
-                                  <w:proofErr w:type="spellStart"/>
                                   <w:r>
                                     <w:rPr>
                                       <w:sz w:val="28"/>
                                       <w:szCs w:val="28"/>
                                     </w:rPr>
-                                    <w:t>Shajeevan</w:t>
-                                  </w:r>
-                                  <w:proofErr w:type="spellEnd"/>
-                                  <w:r>
-                                    <w:rPr>
-                                      <w:sz w:val="28"/>
-                                      <w:szCs w:val="28"/>
-                                    </w:rPr>
-                                    <w:t xml:space="preserve"> Chandrasekaran</w:t>
+                                    <w:t>Shajeevan Chandrasekaran</w:t>
                                   </w:r>
                                 </w:p>
                                 <w:p>
@@ -539,21 +530,12 @@
                                 <w:szCs w:val="28"/>
                               </w:rPr>
                             </w:pPr>
-                            <w:proofErr w:type="spellStart"/>
                             <w:r>
                               <w:rPr>
                                 <w:sz w:val="28"/>
                                 <w:szCs w:val="28"/>
                               </w:rPr>
-                              <w:t>Shajeevan</w:t>
-                            </w:r>
-                            <w:proofErr w:type="spellEnd"/>
-                            <w:r>
-                              <w:rPr>
-                                <w:sz w:val="28"/>
-                                <w:szCs w:val="28"/>
-                              </w:rPr>
-                              <w:t xml:space="preserve"> Chandrasekaran</w:t>
+                              <w:t>Shajeevan Chandrasekaran</w:t>
                             </w:r>
                           </w:p>
                           <w:p>
@@ -2722,66 +2704,105 @@
           <w:lang w:val="en-GB"/>
         </w:rPr>
       </w:pPr>
-    </w:p>
-    <w:p>
-      <w:pPr>
-        <w:jc w:val="both"/>
-        <w:rPr>
-          <w:rFonts w:ascii="Calibri" w:eastAsiaTheme="minorHAnsi" w:hAnsi="Calibri" w:cs="Calibri"/>
-          <w:color w:val="auto"/>
-          <w:sz w:val="24"/>
-          <w:szCs w:val="24"/>
-          <w:lang w:val="en-GB"/>
-        </w:rPr>
-      </w:pPr>
-    </w:p>
-    <w:p>
-      <w:pPr>
-        <w:jc w:val="both"/>
-        <w:rPr>
-          <w:rFonts w:ascii="Calibri" w:eastAsiaTheme="minorHAnsi" w:hAnsi="Calibri" w:cs="Calibri"/>
-          <w:color w:val="auto"/>
-          <w:sz w:val="24"/>
-          <w:szCs w:val="24"/>
-          <w:lang w:val="en-GB"/>
-        </w:rPr>
-      </w:pPr>
-    </w:p>
-    <w:p>
-      <w:pPr>
-        <w:jc w:val="both"/>
-        <w:rPr>
-          <w:rFonts w:ascii="Calibri" w:eastAsiaTheme="minorHAnsi" w:hAnsi="Calibri" w:cs="Calibri"/>
-          <w:color w:val="auto"/>
-          <w:sz w:val="24"/>
-          <w:szCs w:val="24"/>
-          <w:lang w:val="en-GB"/>
-        </w:rPr>
-      </w:pPr>
-    </w:p>
-    <w:p>
-      <w:pPr>
-        <w:jc w:val="both"/>
-        <w:rPr>
-          <w:rFonts w:ascii="Calibri" w:eastAsiaTheme="minorHAnsi" w:hAnsi="Calibri" w:cs="Calibri"/>
-          <w:color w:val="auto"/>
-          <w:sz w:val="24"/>
-          <w:szCs w:val="24"/>
-          <w:lang w:val="en-GB"/>
-        </w:rPr>
-      </w:pPr>
-    </w:p>
-    <w:p>
-      <w:pPr>
-        <w:jc w:val="both"/>
-        <w:rPr>
-          <w:rFonts w:ascii="Calibri" w:eastAsiaTheme="minorHAnsi" w:hAnsi="Calibri" w:cs="Calibri"/>
-          <w:color w:val="auto"/>
-          <w:sz w:val="24"/>
-          <w:szCs w:val="24"/>
-          <w:lang w:val="en-GB"/>
-        </w:rPr>
-      </w:pPr>
+      <w:r>
+        <w:rPr>
+          <w:rFonts w:ascii="Calibri" w:eastAsiaTheme="minorHAnsi" w:hAnsi="Calibri" w:cs="Calibri"/>
+          <w:color w:val="auto"/>
+          <w:sz w:val="24"/>
+          <w:szCs w:val="24"/>
+          <w:lang w:val="en-GB"/>
+        </w:rPr>
+        <w:t>The objectives are as followed:</w:t>
+      </w:r>
+    </w:p>
+    <w:p>
+      <w:pPr>
+        <w:pStyle w:val="ListBullet"/>
+        <w:jc w:val="both"/>
+        <w:rPr>
+          <w:rFonts w:ascii="Calibri" w:eastAsiaTheme="minorHAnsi" w:hAnsi="Calibri" w:cs="Calibri"/>
+          <w:color w:val="auto"/>
+          <w:sz w:val="24"/>
+          <w:szCs w:val="24"/>
+          <w:lang w:val="en-GB"/>
+        </w:rPr>
+      </w:pPr>
+      <w:r>
+        <w:rPr>
+          <w:rFonts w:ascii="Calibri" w:eastAsiaTheme="minorHAnsi" w:hAnsi="Calibri" w:cs="Calibri"/>
+          <w:color w:val="auto"/>
+          <w:sz w:val="24"/>
+          <w:szCs w:val="24"/>
+          <w:lang w:val="en-GB"/>
+        </w:rPr>
+        <w:t>To create clear visualisations for the user to clearly understand the dataset</w:t>
+      </w:r>
+    </w:p>
+    <w:p>
+      <w:pPr>
+        <w:pStyle w:val="ListBullet"/>
+        <w:jc w:val="both"/>
+        <w:rPr>
+          <w:rFonts w:ascii="Calibri" w:eastAsiaTheme="minorHAnsi" w:hAnsi="Calibri" w:cs="Calibri"/>
+          <w:color w:val="auto"/>
+          <w:sz w:val="24"/>
+          <w:szCs w:val="24"/>
+          <w:lang w:val="en-GB"/>
+        </w:rPr>
+      </w:pPr>
+      <w:r>
+        <w:rPr>
+          <w:rFonts w:ascii="Calibri" w:eastAsiaTheme="minorHAnsi" w:hAnsi="Calibri" w:cs="Calibri"/>
+          <w:color w:val="auto"/>
+          <w:sz w:val="24"/>
+          <w:szCs w:val="24"/>
+          <w:lang w:val="en-GB"/>
+        </w:rPr>
+        <w:t xml:space="preserve">For the machine to predict, as accurately as possible, </w:t>
+      </w:r>
+      <w:r>
+        <w:rPr>
+          <w:rFonts w:ascii="Calibri" w:eastAsiaTheme="minorHAnsi" w:hAnsi="Calibri" w:cs="Calibri"/>
+          <w:color w:val="auto"/>
+          <w:sz w:val="24"/>
+          <w:szCs w:val="24"/>
+          <w:lang w:val="en-GB"/>
+        </w:rPr>
+        <w:t>whether</w:t>
+      </w:r>
+      <w:r>
+        <w:rPr>
+          <w:rFonts w:ascii="Calibri" w:eastAsiaTheme="minorHAnsi" w:hAnsi="Calibri" w:cs="Calibri"/>
+          <w:color w:val="auto"/>
+          <w:sz w:val="24"/>
+          <w:szCs w:val="24"/>
+          <w:lang w:val="en-GB"/>
+        </w:rPr>
+        <w:t xml:space="preserve"> a person is at risk of a stroke given variables such as smoking, age, BMI etc.</w:t>
+      </w:r>
+    </w:p>
+    <w:p>
+      <w:pPr>
+        <w:pStyle w:val="ListBullet"/>
+        <w:jc w:val="both"/>
+        <w:rPr>
+          <w:rFonts w:ascii="Calibri" w:eastAsiaTheme="minorHAnsi" w:hAnsi="Calibri" w:cs="Calibri"/>
+          <w:color w:val="auto"/>
+          <w:sz w:val="24"/>
+          <w:szCs w:val="24"/>
+          <w:lang w:val="en-GB"/>
+        </w:rPr>
+      </w:pPr>
+      <w:r>
+        <w:rPr>
+          <w:rFonts w:ascii="Calibri" w:eastAsiaTheme="minorHAnsi" w:hAnsi="Calibri" w:cs="Calibri"/>
+          <w:color w:val="auto"/>
+          <w:sz w:val="24"/>
+          <w:szCs w:val="24"/>
+          <w:lang w:val="en-GB"/>
+        </w:rPr>
+        <w:t>To use the correct and most accurate machine learning model to train the stroke dataset i.e., Linear Regression, Random Forest Regression, Clustering or Classification.</w:t>
+      </w:r>
     </w:p>
     <w:p>
       <w:pPr>
@@ -2863,7 +2884,7 @@
           <w:lang w:val="en-GB"/>
         </w:rPr>
         <w:lastRenderedPageBreak/>
-        <w:t>The objectives are as followed:</w:t>
+        <w:t>The expected outputs are:</w:t>
       </w:r>
     </w:p>
     <w:p>
@@ -2871,18 +2892,22 @@
         <w:pStyle w:val="ListBullet"/>
         <w:jc w:val="both"/>
         <w:rPr>
-          <w:rFonts w:eastAsiaTheme="minorHAnsi"/>
-          <w:color w:val="auto"/>
-          <w:lang w:val="en-GB"/>
-        </w:rPr>
-      </w:pPr>
-      <w:r>
-        <w:rPr>
-          <w:rFonts w:eastAsiaTheme="minorHAnsi"/>
-          <w:color w:val="auto"/>
-          <w:lang w:val="en-GB"/>
-        </w:rPr>
-        <w:t>To create clear visualisations for the user to clearly understand the dataset</w:t>
+          <w:rFonts w:ascii="Calibri" w:eastAsiaTheme="minorHAnsi" w:hAnsi="Calibri" w:cs="Calibri"/>
+          <w:color w:val="auto"/>
+          <w:sz w:val="24"/>
+          <w:szCs w:val="24"/>
+          <w:lang w:val="en-GB"/>
+        </w:rPr>
+      </w:pPr>
+      <w:r>
+        <w:rPr>
+          <w:rFonts w:ascii="Calibri" w:eastAsiaTheme="minorHAnsi" w:hAnsi="Calibri" w:cs="Calibri"/>
+          <w:color w:val="auto"/>
+          <w:sz w:val="24"/>
+          <w:szCs w:val="24"/>
+          <w:lang w:val="en-GB"/>
+        </w:rPr>
+        <w:t>From the dataset, we have 95% of the patients within it are unhealthy and are at risk of a stroke. In a perfect scenario we would expect the AI to successfully predict to a degree of accuracy as close to 95% as possible</w:t>
       </w:r>
     </w:p>
     <w:p>
@@ -2890,34 +2915,22 @@
         <w:pStyle w:val="ListBullet"/>
         <w:jc w:val="both"/>
         <w:rPr>
-          <w:rFonts w:eastAsiaTheme="minorHAnsi"/>
-          <w:color w:val="auto"/>
-          <w:lang w:val="en-GB"/>
-        </w:rPr>
-      </w:pPr>
-      <w:r>
-        <w:rPr>
-          <w:rFonts w:eastAsiaTheme="minorHAnsi"/>
-          <w:color w:val="auto"/>
-          <w:lang w:val="en-GB"/>
-        </w:rPr>
-        <w:t xml:space="preserve">For the machine to predict, as accurately as possible, </w:t>
-      </w:r>
-      <w:r>
-        <w:rPr>
-          <w:rFonts w:eastAsiaTheme="minorHAnsi"/>
-          <w:color w:val="auto"/>
-          <w:lang w:val="en-GB"/>
-        </w:rPr>
-        <w:t>whether</w:t>
-      </w:r>
-      <w:r>
-        <w:rPr>
-          <w:rFonts w:eastAsiaTheme="minorHAnsi"/>
-          <w:color w:val="auto"/>
-          <w:lang w:val="en-GB"/>
-        </w:rPr>
-        <w:t xml:space="preserve"> a person is at risk of a stroke given variables such as smoking, age, BMI etc.</w:t>
+          <w:rFonts w:ascii="Calibri" w:eastAsiaTheme="minorHAnsi" w:hAnsi="Calibri" w:cs="Calibri"/>
+          <w:color w:val="auto"/>
+          <w:sz w:val="24"/>
+          <w:szCs w:val="24"/>
+          <w:lang w:val="en-GB"/>
+        </w:rPr>
+      </w:pPr>
+      <w:r>
+        <w:rPr>
+          <w:rFonts w:ascii="Calibri" w:eastAsiaTheme="minorHAnsi" w:hAnsi="Calibri" w:cs="Calibri"/>
+          <w:color w:val="auto"/>
+          <w:sz w:val="24"/>
+          <w:szCs w:val="24"/>
+          <w:lang w:val="en-GB"/>
+        </w:rPr>
+        <w:t>The real accuracy of our machine learning will be illustrated through a graph which would show actual vs predicted data</w:t>
       </w:r>
     </w:p>
     <w:p>
@@ -2925,118 +2938,19 @@
         <w:pStyle w:val="ListBullet"/>
         <w:jc w:val="both"/>
         <w:rPr>
-          <w:rFonts w:eastAsiaTheme="minorHAnsi"/>
-          <w:color w:val="auto"/>
-          <w:lang w:val="en-GB"/>
-        </w:rPr>
-      </w:pPr>
-      <w:r>
-        <w:rPr>
-          <w:rFonts w:eastAsiaTheme="minorHAnsi"/>
-          <w:color w:val="auto"/>
-          <w:lang w:val="en-GB"/>
-        </w:rPr>
-        <w:t>To use the correct and most accurate machine learning model to train the stroke dataset i.e., Linear Regression, Random Forest Regression, Clustering or Classification.</w:t>
-      </w:r>
-    </w:p>
-    <w:p>
-      <w:pPr>
-        <w:jc w:val="both"/>
-        <w:rPr>
-          <w:rFonts w:ascii="Calibri" w:eastAsiaTheme="minorHAnsi" w:hAnsi="Calibri" w:cs="Calibri"/>
-          <w:color w:val="auto"/>
-          <w:sz w:val="24"/>
-          <w:szCs w:val="24"/>
-          <w:lang w:val="en-GB"/>
-        </w:rPr>
-      </w:pPr>
-    </w:p>
-    <w:p>
-      <w:pPr>
-        <w:jc w:val="both"/>
-        <w:rPr>
-          <w:rFonts w:ascii="Calibri" w:eastAsiaTheme="minorHAnsi" w:hAnsi="Calibri" w:cs="Calibri"/>
-          <w:color w:val="auto"/>
-          <w:sz w:val="24"/>
-          <w:szCs w:val="24"/>
-          <w:lang w:val="en-GB"/>
-        </w:rPr>
-      </w:pPr>
-      <w:r>
-        <w:rPr>
-          <w:rFonts w:ascii="Calibri" w:eastAsiaTheme="minorHAnsi" w:hAnsi="Calibri" w:cs="Calibri"/>
-          <w:color w:val="auto"/>
-          <w:sz w:val="24"/>
-          <w:szCs w:val="24"/>
-          <w:lang w:val="en-GB"/>
-        </w:rPr>
-        <w:t>The expected outputs are:</w:t>
-      </w:r>
-    </w:p>
-    <w:p>
-      <w:pPr>
-        <w:jc w:val="both"/>
-        <w:rPr>
-          <w:rFonts w:ascii="Calibri" w:eastAsiaTheme="minorHAnsi" w:hAnsi="Calibri" w:cs="Calibri"/>
-          <w:color w:val="auto"/>
-          <w:sz w:val="24"/>
-          <w:szCs w:val="24"/>
-          <w:lang w:val="en-GB"/>
-        </w:rPr>
-      </w:pPr>
-    </w:p>
-    <w:p>
-      <w:pPr>
-        <w:pStyle w:val="ListBullet"/>
-        <w:jc w:val="both"/>
-        <w:rPr>
-          <w:rFonts w:eastAsiaTheme="minorHAnsi"/>
-          <w:color w:val="auto"/>
-          <w:lang w:val="en-GB"/>
-        </w:rPr>
-      </w:pPr>
-      <w:r>
-        <w:rPr>
-          <w:rFonts w:eastAsiaTheme="minorHAnsi"/>
-          <w:color w:val="auto"/>
-          <w:lang w:val="en-GB"/>
-        </w:rPr>
-        <w:t>From the dataset, we have 95% of the patients within it are unhealthy and are at risk of a stroke. In a perfect scenario we would expect the AI to successfully predict to a degree of accuracy as close to 95% as possible</w:t>
-      </w:r>
-    </w:p>
-    <w:p>
-      <w:pPr>
-        <w:pStyle w:val="ListBullet"/>
-        <w:jc w:val="both"/>
-        <w:rPr>
-          <w:rFonts w:eastAsiaTheme="minorHAnsi"/>
-          <w:color w:val="auto"/>
-          <w:lang w:val="en-GB"/>
-        </w:rPr>
-      </w:pPr>
-      <w:r>
-        <w:rPr>
-          <w:rFonts w:eastAsiaTheme="minorHAnsi"/>
-          <w:color w:val="auto"/>
-          <w:lang w:val="en-GB"/>
-        </w:rPr>
-        <w:t>The real accuracy of our machine learning will be illustrated through a graph which would show actual vs predicted data</w:t>
-      </w:r>
-    </w:p>
-    <w:p>
-      <w:pPr>
-        <w:pStyle w:val="ListBullet"/>
-        <w:jc w:val="both"/>
-        <w:rPr>
-          <w:rFonts w:eastAsiaTheme="minorHAnsi"/>
-          <w:color w:val="auto"/>
-          <w:lang w:val="en-GB"/>
-        </w:rPr>
-      </w:pPr>
-      <w:r>
-        <w:rPr>
-          <w:rFonts w:eastAsiaTheme="minorHAnsi"/>
-          <w:color w:val="auto"/>
+          <w:rFonts w:ascii="Calibri" w:eastAsiaTheme="minorHAnsi" w:hAnsi="Calibri" w:cs="Calibri"/>
+          <w:color w:val="auto"/>
+          <w:sz w:val="24"/>
+          <w:szCs w:val="24"/>
+          <w:lang w:val="en-GB"/>
+        </w:rPr>
+      </w:pPr>
+      <w:r>
+        <w:rPr>
+          <w:rFonts w:ascii="Calibri" w:eastAsiaTheme="minorHAnsi" w:hAnsi="Calibri" w:cs="Calibri"/>
+          <w:color w:val="auto"/>
+          <w:sz w:val="24"/>
+          <w:szCs w:val="24"/>
           <w:lang w:val="en-GB"/>
         </w:rPr>
         <w:t>(Expected table)</w:t>
@@ -3514,7 +3428,19 @@
           <w:u w:val="single"/>
           <w:lang w:val="en-GB"/>
         </w:rPr>
-        <w:t>K-Fold</w:t>
+        <w:t>K-Fol</w:t>
+      </w:r>
+      <w:r>
+        <w:rPr>
+          <w:rFonts w:ascii="Arial" w:eastAsiaTheme="minorHAnsi" w:hAnsi="Arial" w:cs="Arial"/>
+          <w:b/>
+          <w:bCs/>
+          <w:color w:val="auto"/>
+          <w:szCs w:val="28"/>
+          <w:u w:val="single"/>
+          <w:lang w:val="en-GB"/>
+        </w:rPr>
+        <w:t>d</w:t>
       </w:r>
     </w:p>
     <w:p>
@@ -3564,54 +3490,6 @@
           <w:lang w:val="en-GB"/>
         </w:rPr>
       </w:pPr>
-      <w:r>
-        <w:rPr>
-          <w:rFonts w:ascii="Arial" w:eastAsiaTheme="minorHAnsi" w:hAnsi="Arial" w:cs="Arial"/>
-          <w:b/>
-          <w:bCs/>
-          <w:color w:val="auto"/>
-          <w:szCs w:val="28"/>
-          <w:u w:val="single"/>
-          <w:lang w:val="en-GB"/>
-        </w:rPr>
-        <w:t>SVM (supervised learning)</w:t>
-      </w:r>
-    </w:p>
-    <w:p>
-      <w:pPr>
-        <w:autoSpaceDE w:val="0"/>
-        <w:autoSpaceDN w:val="0"/>
-        <w:adjustRightInd w:val="0"/>
-        <w:spacing w:line="240" w:lineRule="auto"/>
-        <w:jc w:val="both"/>
-        <w:rPr>
-          <w:rFonts w:ascii="Arial" w:eastAsiaTheme="minorHAnsi" w:hAnsi="Arial" w:cs="Arial"/>
-          <w:b/>
-          <w:bCs/>
-          <w:color w:val="auto"/>
-          <w:szCs w:val="28"/>
-          <w:u w:val="single"/>
-          <w:lang w:val="en-GB"/>
-        </w:rPr>
-      </w:pPr>
-    </w:p>
-    <w:p>
-      <w:pPr>
-        <w:autoSpaceDE w:val="0"/>
-        <w:autoSpaceDN w:val="0"/>
-        <w:adjustRightInd w:val="0"/>
-        <w:spacing w:line="240" w:lineRule="auto"/>
-        <w:jc w:val="both"/>
-        <w:rPr>
-          <w:rFonts w:ascii="Arial" w:eastAsiaTheme="minorHAnsi" w:hAnsi="Arial" w:cs="Arial"/>
-          <w:b/>
-          <w:bCs/>
-          <w:color w:val="auto"/>
-          <w:szCs w:val="28"/>
-          <w:u w:val="single"/>
-          <w:lang w:val="en-GB"/>
-        </w:rPr>
-      </w:pPr>
     </w:p>
     <w:p>
       <w:pPr>
@@ -3637,127 +3515,151 @@
           <w:u w:val="single"/>
           <w:lang w:val="en-GB"/>
         </w:rPr>
+        <w:lastRenderedPageBreak/>
         <w:t>Is your model classification or regression?</w:t>
       </w:r>
       <w:bookmarkEnd w:id="5"/>
     </w:p>
     <w:p>
       <w:pPr>
-        <w:pStyle w:val="Heading1"/>
-        <w:jc w:val="both"/>
-        <w:rPr>
-          <w:rFonts w:ascii="Arial" w:eastAsiaTheme="minorHAnsi" w:hAnsi="Arial" w:cs="Arial"/>
-          <w:color w:val="auto"/>
-          <w:sz w:val="28"/>
-          <w:szCs w:val="28"/>
-          <w:lang w:val="en-GB"/>
-        </w:rPr>
-      </w:pPr>
-    </w:p>
-    <w:p>
-      <w:pPr>
-        <w:pStyle w:val="Heading1"/>
-        <w:jc w:val="both"/>
-        <w:rPr>
-          <w:rFonts w:ascii="Arial" w:eastAsiaTheme="minorHAnsi" w:hAnsi="Arial" w:cs="Arial"/>
-          <w:color w:val="auto"/>
-          <w:sz w:val="28"/>
-          <w:szCs w:val="28"/>
-          <w:lang w:val="en-GB"/>
-        </w:rPr>
-      </w:pPr>
-      <w:r>
-        <w:rPr>
-          <w:rFonts w:ascii="Arial" w:eastAsiaTheme="minorHAnsi" w:hAnsi="Arial" w:cs="Arial"/>
-          <w:color w:val="auto"/>
-          <w:sz w:val="28"/>
-          <w:szCs w:val="28"/>
-          <w:lang w:val="en-GB"/>
-        </w:rPr>
-        <w:t>(</w:t>
-      </w:r>
-      <w:r>
-        <w:rPr>
-          <w:rFonts w:ascii="Arial" w:eastAsiaTheme="minorHAnsi" w:hAnsi="Arial" w:cs="Arial"/>
-          <w:color w:val="auto"/>
-          <w:sz w:val="28"/>
-          <w:szCs w:val="28"/>
-          <w:lang w:val="en-GB"/>
-        </w:rPr>
-        <w:t>Leave</w:t>
-      </w:r>
-      <w:r>
-        <w:rPr>
-          <w:rFonts w:ascii="Arial" w:eastAsiaTheme="minorHAnsi" w:hAnsi="Arial" w:cs="Arial"/>
-          <w:color w:val="auto"/>
-          <w:sz w:val="28"/>
-          <w:szCs w:val="28"/>
-          <w:lang w:val="en-GB"/>
-        </w:rPr>
-        <w:t xml:space="preserve"> question until we are sure of which </w:t>
-      </w:r>
-      <w:r>
-        <w:rPr>
-          <w:rFonts w:ascii="Arial" w:eastAsiaTheme="minorHAnsi" w:hAnsi="Arial" w:cs="Arial"/>
-          <w:color w:val="auto"/>
-          <w:sz w:val="28"/>
-          <w:szCs w:val="28"/>
-          <w:lang w:val="en-GB"/>
-        </w:rPr>
-        <w:t>one,</w:t>
-      </w:r>
-      <w:r>
-        <w:rPr>
-          <w:rFonts w:ascii="Arial" w:eastAsiaTheme="minorHAnsi" w:hAnsi="Arial" w:cs="Arial"/>
-          <w:color w:val="auto"/>
-          <w:sz w:val="28"/>
-          <w:szCs w:val="28"/>
-          <w:lang w:val="en-GB"/>
-        </w:rPr>
-        <w:t xml:space="preserve"> we are using)</w:t>
-      </w:r>
-    </w:p>
-    <w:p>
-      <w:pPr>
-        <w:pStyle w:val="Heading1"/>
-        <w:jc w:val="both"/>
-        <w:rPr>
-          <w:rFonts w:ascii="Arial" w:eastAsiaTheme="minorHAnsi" w:hAnsi="Arial" w:cs="Arial"/>
-          <w:color w:val="auto"/>
-          <w:sz w:val="28"/>
-          <w:szCs w:val="28"/>
-          <w:lang w:val="en-GB"/>
-        </w:rPr>
-      </w:pPr>
-      <w:r>
-        <w:rPr>
-          <w:rFonts w:ascii="Arial" w:eastAsiaTheme="minorHAnsi" w:hAnsi="Arial" w:cs="Arial"/>
-          <w:color w:val="auto"/>
-          <w:sz w:val="28"/>
-          <w:szCs w:val="28"/>
-          <w:lang w:val="en-GB"/>
-        </w:rPr>
-        <w:t xml:space="preserve">Right </w:t>
-      </w:r>
-      <w:r>
-        <w:rPr>
-          <w:rFonts w:ascii="Arial" w:eastAsiaTheme="minorHAnsi" w:hAnsi="Arial" w:cs="Arial"/>
-          <w:color w:val="auto"/>
-          <w:sz w:val="28"/>
-          <w:szCs w:val="28"/>
-          <w:lang w:val="en-GB"/>
-        </w:rPr>
-        <w:t>now,</w:t>
-      </w:r>
-      <w:r>
-        <w:rPr>
-          <w:rFonts w:ascii="Arial" w:eastAsiaTheme="minorHAnsi" w:hAnsi="Arial" w:cs="Arial"/>
-          <w:color w:val="auto"/>
-          <w:sz w:val="28"/>
-          <w:szCs w:val="28"/>
-          <w:lang w:val="en-GB"/>
-        </w:rPr>
-        <w:t xml:space="preserve"> its classification</w:t>
+        <w:rPr>
+          <w:rFonts w:ascii="Calibri" w:eastAsiaTheme="minorHAnsi" w:hAnsi="Calibri" w:cs="Calibri"/>
+          <w:color w:val="auto"/>
+          <w:sz w:val="24"/>
+          <w:szCs w:val="24"/>
+          <w:lang w:val="en-GB"/>
+        </w:rPr>
+      </w:pPr>
+      <w:r>
+        <w:rPr>
+          <w:rFonts w:ascii="Calibri" w:eastAsiaTheme="minorHAnsi" w:hAnsi="Calibri" w:cs="Calibri"/>
+          <w:color w:val="auto"/>
+          <w:sz w:val="24"/>
+          <w:szCs w:val="24"/>
+          <w:lang w:val="en-GB"/>
+        </w:rPr>
+        <w:t xml:space="preserve">The model we use is classification because </w:t>
+      </w:r>
+      <w:r>
+        <w:rPr>
+          <w:rFonts w:ascii="Calibri" w:eastAsiaTheme="minorHAnsi" w:hAnsi="Calibri" w:cs="Calibri"/>
+          <w:color w:val="auto"/>
+          <w:sz w:val="24"/>
+          <w:szCs w:val="24"/>
+          <w:lang w:val="en-GB"/>
+        </w:rPr>
+        <w:t xml:space="preserve">we want to predict </w:t>
+      </w:r>
+      <w:r>
+        <w:rPr>
+          <w:rFonts w:ascii="Calibri" w:eastAsiaTheme="minorHAnsi" w:hAnsi="Calibri" w:cs="Calibri"/>
+          <w:color w:val="auto"/>
+          <w:sz w:val="24"/>
+          <w:szCs w:val="24"/>
+          <w:lang w:val="en-GB"/>
+        </w:rPr>
+        <w:t>a discrete</w:t>
+      </w:r>
+      <w:r>
+        <w:rPr>
+          <w:rFonts w:ascii="Calibri" w:eastAsiaTheme="minorHAnsi" w:hAnsi="Calibri" w:cs="Calibri"/>
+          <w:color w:val="auto"/>
+          <w:sz w:val="24"/>
+          <w:szCs w:val="24"/>
+          <w:lang w:val="en-GB"/>
+        </w:rPr>
+        <w:t xml:space="preserve"> outcome based of multiple variables. We also split the dataset into training and test samples as well as improve the model as we go when we </w:t>
+      </w:r>
+      <w:r>
+        <w:rPr>
+          <w:rFonts w:ascii="Calibri" w:eastAsiaTheme="minorHAnsi" w:hAnsi="Calibri" w:cs="Calibri"/>
+          <w:color w:val="auto"/>
+          <w:sz w:val="24"/>
+          <w:szCs w:val="24"/>
+          <w:lang w:val="en-GB"/>
+        </w:rPr>
+        <w:t xml:space="preserve">test the outcomes. </w:t>
+      </w:r>
+    </w:p>
+    <w:p>
+      <w:pPr>
+        <w:rPr>
+          <w:rFonts w:ascii="Calibri" w:eastAsiaTheme="minorHAnsi" w:hAnsi="Calibri" w:cs="Calibri"/>
+          <w:color w:val="auto"/>
+          <w:sz w:val="24"/>
+          <w:szCs w:val="24"/>
+          <w:lang w:val="en-GB"/>
+        </w:rPr>
+      </w:pPr>
+    </w:p>
+    <w:p>
+      <w:pPr>
+        <w:rPr>
+          <w:rFonts w:ascii="Calibri" w:eastAsiaTheme="minorHAnsi" w:hAnsi="Calibri" w:cs="Calibri"/>
+          <w:sz w:val="24"/>
+          <w:szCs w:val="24"/>
+          <w:lang w:val="en-GB"/>
+        </w:rPr>
+      </w:pPr>
+      <w:r>
+        <w:rPr>
+          <w:rFonts w:ascii="Calibri" w:eastAsiaTheme="minorHAnsi" w:hAnsi="Calibri" w:cs="Calibri"/>
+          <w:color w:val="auto"/>
+          <w:sz w:val="24"/>
+          <w:szCs w:val="24"/>
+          <w:lang w:val="en-GB"/>
+        </w:rPr>
+        <w:t xml:space="preserve">We cannot use regression as a machine learning model such as linear regression because linear regression focuses on one variable whereas ours uses multiple independent variables to predict an outcome. </w:t>
+      </w:r>
+      <w:r>
+        <w:rPr>
+          <w:rFonts w:ascii="Calibri" w:eastAsiaTheme="minorHAnsi" w:hAnsi="Calibri" w:cs="Calibri"/>
+          <w:color w:val="auto"/>
+          <w:sz w:val="24"/>
+          <w:szCs w:val="24"/>
+          <w:lang w:val="en-GB"/>
+        </w:rPr>
+        <w:t xml:space="preserve">Regression provides outputs which are continuous which our model does not. </w:t>
+      </w:r>
+      <w:r>
+        <w:rPr>
+          <w:rFonts w:ascii="Calibri" w:eastAsiaTheme="minorHAnsi" w:hAnsi="Calibri" w:cs="Calibri"/>
+          <w:color w:val="auto"/>
+          <w:sz w:val="24"/>
+          <w:szCs w:val="24"/>
+          <w:lang w:val="en-GB"/>
+        </w:rPr>
+        <w:t xml:space="preserve">Also, </w:t>
+      </w:r>
+      <w:r>
+        <w:rPr>
+          <w:rFonts w:ascii="Calibri" w:eastAsiaTheme="minorHAnsi" w:hAnsi="Calibri" w:cs="Calibri"/>
+          <w:color w:val="auto"/>
+          <w:sz w:val="24"/>
+          <w:szCs w:val="24"/>
+          <w:lang w:val="en-GB"/>
+        </w:rPr>
+        <w:t xml:space="preserve">linear regression is supervised </w:t>
+      </w:r>
+      <w:r>
+        <w:rPr>
+          <w:rFonts w:ascii="Calibri" w:eastAsiaTheme="minorHAnsi" w:hAnsi="Calibri" w:cs="Calibri"/>
+          <w:color w:val="auto"/>
+          <w:sz w:val="24"/>
+          <w:szCs w:val="24"/>
+          <w:lang w:val="en-GB"/>
+        </w:rPr>
+        <w:t>learning,</w:t>
+      </w:r>
+      <w:r>
+        <w:rPr>
+          <w:rFonts w:ascii="Calibri" w:eastAsiaTheme="minorHAnsi" w:hAnsi="Calibri" w:cs="Calibri"/>
+          <w:color w:val="auto"/>
+          <w:sz w:val="24"/>
+          <w:szCs w:val="24"/>
+          <w:lang w:val="en-GB"/>
+        </w:rPr>
+        <w:t xml:space="preserve"> and we are trying to implement unsupervised learning.</w:t>
       </w:r>
     </w:p>
     <w:p>
@@ -3863,15 +3765,19 @@
     <w:p>
       <w:pPr>
         <w:rPr>
-          <w:rFonts w:eastAsiaTheme="minorHAnsi"/>
-          <w:color w:val="auto"/>
-          <w:lang w:val="en-GB"/>
-        </w:rPr>
-      </w:pPr>
-      <w:r>
-        <w:rPr>
-          <w:rFonts w:eastAsiaTheme="minorHAnsi"/>
-          <w:color w:val="auto"/>
+          <w:rFonts w:ascii="Calibri" w:eastAsiaTheme="minorHAnsi" w:hAnsi="Calibri" w:cs="Calibri"/>
+          <w:color w:val="auto"/>
+          <w:sz w:val="24"/>
+          <w:szCs w:val="24"/>
+          <w:lang w:val="en-GB"/>
+        </w:rPr>
+      </w:pPr>
+      <w:r>
+        <w:rPr>
+          <w:rFonts w:ascii="Calibri" w:eastAsiaTheme="minorHAnsi" w:hAnsi="Calibri" w:cs="Calibri"/>
+          <w:color w:val="auto"/>
+          <w:sz w:val="24"/>
+          <w:szCs w:val="24"/>
           <w:lang w:val="en-GB"/>
         </w:rPr>
         <w:t xml:space="preserve">Within the BMI column there were several records or ‘N/A’ values for the BMI. It is always better to have more data to train the AI and because we had already removed the unknown smoking status. We believed it would have been better to replace unknown values with the median. </w:t>
@@ -3921,26 +3827,42 @@
       <w:pPr>
         <w:jc w:val="both"/>
         <w:rPr>
-          <w:rFonts w:eastAsiaTheme="minorHAnsi"/>
-          <w:color w:val="auto"/>
-          <w:lang w:val="en-GB"/>
-        </w:rPr>
-      </w:pPr>
-      <w:r>
-        <w:rPr>
-          <w:rFonts w:eastAsiaTheme="minorHAnsi"/>
-          <w:color w:val="auto"/>
+          <w:rFonts w:ascii="Calibri" w:eastAsiaTheme="minorHAnsi" w:hAnsi="Calibri" w:cs="Calibri"/>
+          <w:color w:val="auto"/>
+          <w:sz w:val="24"/>
+          <w:szCs w:val="24"/>
+          <w:lang w:val="en-GB"/>
+        </w:rPr>
+      </w:pPr>
+      <w:r>
+        <w:rPr>
+          <w:rFonts w:ascii="Calibri" w:eastAsiaTheme="minorHAnsi" w:hAnsi="Calibri" w:cs="Calibri"/>
+          <w:color w:val="auto"/>
+          <w:sz w:val="24"/>
+          <w:szCs w:val="24"/>
           <w:lang w:val="en-GB"/>
         </w:rPr>
         <w:t xml:space="preserve">We have omitted data such as ID, Work Type and Residence Type as we believe that these are factors which do not affect the risk of strokes. </w:t>
       </w:r>
       <w:r>
         <w:rPr>
-          <w:rFonts w:eastAsiaTheme="minorHAnsi"/>
-          <w:color w:val="auto"/>
+          <w:rFonts w:ascii="Calibri" w:eastAsiaTheme="minorHAnsi" w:hAnsi="Calibri" w:cs="Calibri"/>
+          <w:color w:val="auto"/>
+          <w:sz w:val="24"/>
+          <w:szCs w:val="24"/>
           <w:lang w:val="en-GB"/>
         </w:rPr>
         <w:t>Whilst cleaning the data we had notices there were values such as the Smoking Status being ‘Unknown’ and Gender being ‘Other’. We removed that as this does play a very large factor into stroke and it being an unknown would cause inaccuracy whilst training</w:t>
+      </w:r>
+      <w:r>
+        <w:rPr>
+          <w:rFonts w:ascii="Calibri" w:eastAsiaTheme="minorHAnsi" w:hAnsi="Calibri" w:cs="Calibri"/>
+          <w:color w:val="auto"/>
+          <w:sz w:val="24"/>
+          <w:szCs w:val="24"/>
+          <w:lang w:val="en-GB"/>
+        </w:rPr>
+        <w:t>.</w:t>
       </w:r>
     </w:p>
     <w:p>
@@ -3966,7 +3888,6 @@
           <w:u w:val="single"/>
           <w:lang w:val="en-GB"/>
         </w:rPr>
-        <w:lastRenderedPageBreak/>
         <w:t>Did you apply techniques to understand your dataset?</w:t>
       </w:r>
       <w:bookmarkEnd w:id="9"/>

--- a/IN3062_Coursework_Report.docx
+++ b/IN3062_Coursework_Report.docx
@@ -40,10 +40,16 @@
           <w:p>
             <w:pPr>
               <w:jc w:val="both"/>
+              <w:rPr>
+                <w:rFonts w:ascii="Arial" w:hAnsi="Arial" w:cs="Arial"/>
+                <w:sz w:val="22"/>
+              </w:rPr>
             </w:pPr>
             <w:r>
               <w:rPr>
-                <w:noProof/>
+                <w:rFonts w:ascii="Arial" w:hAnsi="Arial" w:cs="Arial"/>
+                <w:noProof/>
+                <w:sz w:val="22"/>
               </w:rPr>
               <mc:AlternateContent>
                 <mc:Choice Requires="wps">
@@ -215,10 +221,16 @@
           <w:p>
             <w:pPr>
               <w:jc w:val="both"/>
+              <w:rPr>
+                <w:rFonts w:ascii="Arial" w:hAnsi="Arial" w:cs="Arial"/>
+                <w:sz w:val="22"/>
+              </w:rPr>
             </w:pPr>
             <w:r>
               <w:rPr>
-                <w:noProof/>
+                <w:rFonts w:ascii="Arial" w:hAnsi="Arial" w:cs="Arial"/>
+                <w:noProof/>
+                <w:sz w:val="22"/>
               </w:rPr>
               <mc:AlternateContent>
                 <mc:Choice Requires="wps">
@@ -280,6 +292,10 @@
           <w:p>
             <w:pPr>
               <w:jc w:val="both"/>
+              <w:rPr>
+                <w:rFonts w:ascii="Arial" w:hAnsi="Arial" w:cs="Arial"/>
+                <w:sz w:val="22"/>
+              </w:rPr>
             </w:pPr>
           </w:p>
         </w:tc>
@@ -303,12 +319,16 @@
             <w:pPr>
               <w:jc w:val="both"/>
               <w:rPr>
-                <w:noProof/>
+                <w:rFonts w:ascii="Arial" w:hAnsi="Arial" w:cs="Arial"/>
+                <w:noProof/>
+                <w:sz w:val="22"/>
               </w:rPr>
             </w:pPr>
             <w:r>
               <w:rPr>
-                <w:noProof/>
+                <w:rFonts w:ascii="Arial" w:hAnsi="Arial" w:cs="Arial"/>
+                <w:noProof/>
+                <w:sz w:val="22"/>
               </w:rPr>
               <mc:AlternateContent>
                 <mc:Choice Requires="wps">
@@ -569,7 +589,9 @@
             <w:pPr>
               <w:jc w:val="both"/>
               <w:rPr>
-                <w:noProof/>
+                <w:rFonts w:ascii="Arial" w:hAnsi="Arial" w:cs="Arial"/>
+                <w:noProof/>
+                <w:sz w:val="22"/>
               </w:rPr>
             </w:pPr>
           </w:p>
@@ -579,10 +601,16 @@
     <w:p>
       <w:pPr>
         <w:jc w:val="both"/>
-      </w:pPr>
-      <w:r>
-        <w:rPr>
+        <w:rPr>
+          <w:rFonts w:ascii="Arial" w:hAnsi="Arial" w:cs="Arial"/>
+          <w:sz w:val="22"/>
+        </w:rPr>
+      </w:pPr>
+      <w:r>
+        <w:rPr>
+          <w:rFonts w:ascii="Arial" w:hAnsi="Arial" w:cs="Arial"/>
           <w:noProof/>
+          <w:sz w:val="22"/>
         </w:rPr>
         <w:drawing>
           <wp:anchor distT="0" distB="0" distL="114300" distR="114300" simplePos="0" relativeHeight="251658240" behindDoc="1" locked="0" layoutInCell="1" allowOverlap="1" wp14:anchorId="2221AC86" wp14:editId="5D41C336">
@@ -642,7 +670,9 @@
       </w:r>
       <w:r>
         <w:rPr>
+          <w:rFonts w:ascii="Arial" w:hAnsi="Arial" w:cs="Arial"/>
           <w:noProof/>
+          <w:sz w:val="22"/>
         </w:rPr>
         <mc:AlternateContent>
           <mc:Choice Requires="wps">
@@ -727,17 +757,25 @@
       <w:pPr>
         <w:spacing w:after="200"/>
         <w:jc w:val="both"/>
-      </w:pPr>
-      <w:r>
+        <w:rPr>
+          <w:rFonts w:ascii="Arial" w:hAnsi="Arial" w:cs="Arial"/>
+          <w:sz w:val="22"/>
+        </w:rPr>
+      </w:pPr>
+      <w:r>
+        <w:rPr>
+          <w:rFonts w:ascii="Arial" w:hAnsi="Arial" w:cs="Arial"/>
+          <w:sz w:val="22"/>
+        </w:rPr>
         <w:br w:type="page"/>
       </w:r>
     </w:p>
     <w:sdt>
       <w:sdtPr>
         <w:rPr>
-          <w:rFonts w:asciiTheme="minorHAnsi" w:eastAsiaTheme="minorEastAsia" w:hAnsiTheme="minorHAnsi" w:cstheme="minorBidi"/>
+          <w:rFonts w:ascii="Arial" w:eastAsiaTheme="minorEastAsia" w:hAnsi="Arial" w:cs="Arial"/>
           <w:color w:val="FFFFFF" w:themeColor="background1"/>
-          <w:sz w:val="28"/>
+          <w:sz w:val="22"/>
           <w:szCs w:val="22"/>
         </w:rPr>
         <w:id w:val="586728171"/>
@@ -760,12 +798,18 @@
             <w:pStyle w:val="TOCHeading"/>
             <w:jc w:val="both"/>
             <w:rPr>
+              <w:rFonts w:ascii="Arial" w:hAnsi="Arial" w:cs="Arial"/>
               <w:color w:val="auto"/>
+              <w:sz w:val="22"/>
+              <w:szCs w:val="22"/>
             </w:rPr>
           </w:pPr>
           <w:r>
             <w:rPr>
+              <w:rFonts w:ascii="Arial" w:hAnsi="Arial" w:cs="Arial"/>
               <w:color w:val="auto"/>
+              <w:sz w:val="22"/>
+              <w:szCs w:val="22"/>
             </w:rPr>
             <w:t>Contents</w:t>
           </w:r>
@@ -778,6 +822,7 @@
             </w:tabs>
             <w:jc w:val="both"/>
             <w:rPr>
+              <w:rFonts w:ascii="Arial" w:hAnsi="Arial" w:cs="Arial"/>
               <w:noProof/>
               <w:color w:val="auto"/>
               <w:sz w:val="22"/>
@@ -786,19 +831,25 @@
           </w:pPr>
           <w:r>
             <w:rPr>
+              <w:rFonts w:ascii="Arial" w:hAnsi="Arial" w:cs="Arial"/>
               <w:color w:val="auto"/>
+              <w:sz w:val="22"/>
             </w:rPr>
             <w:fldChar w:fldCharType="begin"/>
           </w:r>
           <w:r>
             <w:rPr>
+              <w:rFonts w:ascii="Arial" w:hAnsi="Arial" w:cs="Arial"/>
               <w:color w:val="auto"/>
+              <w:sz w:val="22"/>
             </w:rPr>
             <w:instrText xml:space="preserve"> TOC \o "1-3" \h \z \u </w:instrText>
           </w:r>
           <w:r>
             <w:rPr>
+              <w:rFonts w:ascii="Arial" w:hAnsi="Arial" w:cs="Arial"/>
               <w:color w:val="auto"/>
+              <w:sz w:val="22"/>
             </w:rPr>
             <w:fldChar w:fldCharType="separate"/>
           </w:r>
@@ -809,62 +860,77 @@
                 <w:rFonts w:ascii="Arial" w:eastAsiaTheme="minorHAnsi" w:hAnsi="Arial" w:cs="Arial"/>
                 <w:noProof/>
                 <w:color w:val="auto"/>
+                <w:sz w:val="22"/>
                 <w:lang w:val="en-GB"/>
               </w:rPr>
               <w:t>What is your dataset, problem domain?</w:t>
             </w:r>
             <w:r>
               <w:rPr>
-                <w:noProof/>
-                <w:webHidden/>
-                <w:color w:val="auto"/>
+                <w:rFonts w:ascii="Arial" w:hAnsi="Arial" w:cs="Arial"/>
+                <w:noProof/>
+                <w:webHidden/>
+                <w:color w:val="auto"/>
+                <w:sz w:val="22"/>
               </w:rPr>
               <w:tab/>
             </w:r>
             <w:r>
               <w:rPr>
-                <w:noProof/>
-                <w:webHidden/>
-                <w:color w:val="auto"/>
+                <w:rFonts w:ascii="Arial" w:hAnsi="Arial" w:cs="Arial"/>
+                <w:noProof/>
+                <w:webHidden/>
+                <w:color w:val="auto"/>
+                <w:sz w:val="22"/>
               </w:rPr>
               <w:fldChar w:fldCharType="begin"/>
             </w:r>
             <w:r>
               <w:rPr>
-                <w:noProof/>
-                <w:webHidden/>
-                <w:color w:val="auto"/>
+                <w:rFonts w:ascii="Arial" w:hAnsi="Arial" w:cs="Arial"/>
+                <w:noProof/>
+                <w:webHidden/>
+                <w:color w:val="auto"/>
+                <w:sz w:val="22"/>
               </w:rPr>
               <w:instrText xml:space="preserve"> PAGEREF _Toc87350793 \h </w:instrText>
             </w:r>
             <w:r>
               <w:rPr>
-                <w:noProof/>
-                <w:webHidden/>
-                <w:color w:val="auto"/>
-              </w:rPr>
-            </w:r>
-            <w:r>
-              <w:rPr>
-                <w:noProof/>
-                <w:webHidden/>
-                <w:color w:val="auto"/>
+                <w:rFonts w:ascii="Arial" w:hAnsi="Arial" w:cs="Arial"/>
+                <w:noProof/>
+                <w:webHidden/>
+                <w:color w:val="auto"/>
+                <w:sz w:val="22"/>
+              </w:rPr>
+            </w:r>
+            <w:r>
+              <w:rPr>
+                <w:rFonts w:ascii="Arial" w:hAnsi="Arial" w:cs="Arial"/>
+                <w:noProof/>
+                <w:webHidden/>
+                <w:color w:val="auto"/>
+                <w:sz w:val="22"/>
               </w:rPr>
               <w:fldChar w:fldCharType="separate"/>
             </w:r>
             <w:r>
               <w:rPr>
-                <w:noProof/>
-                <w:webHidden/>
-                <w:color w:val="auto"/>
+                <w:rFonts w:ascii="Arial" w:hAnsi="Arial" w:cs="Arial"/>
+                <w:noProof/>
+                <w:webHidden/>
+                <w:color w:val="auto"/>
+                <w:sz w:val="22"/>
               </w:rPr>
               <w:t>3</w:t>
             </w:r>
             <w:r>
               <w:rPr>
-                <w:noProof/>
-                <w:webHidden/>
-                <w:color w:val="auto"/>
+                <w:rFonts w:ascii="Arial" w:hAnsi="Arial" w:cs="Arial"/>
+                <w:noProof/>
+                <w:webHidden/>
+                <w:color w:val="auto"/>
+                <w:sz w:val="22"/>
               </w:rPr>
               <w:fldChar w:fldCharType="end"/>
             </w:r>
@@ -878,6 +944,7 @@
             </w:tabs>
             <w:jc w:val="both"/>
             <w:rPr>
+              <w:rFonts w:ascii="Arial" w:hAnsi="Arial" w:cs="Arial"/>
               <w:noProof/>
               <w:color w:val="auto"/>
               <w:sz w:val="22"/>
@@ -891,62 +958,77 @@
                 <w:rFonts w:ascii="Arial" w:eastAsiaTheme="minorHAnsi" w:hAnsi="Arial" w:cs="Arial"/>
                 <w:noProof/>
                 <w:color w:val="auto"/>
+                <w:sz w:val="22"/>
                 <w:lang w:val="en-GB"/>
               </w:rPr>
               <w:t>Define questions and analysis tasks</w:t>
             </w:r>
             <w:r>
               <w:rPr>
-                <w:noProof/>
-                <w:webHidden/>
-                <w:color w:val="auto"/>
+                <w:rFonts w:ascii="Arial" w:hAnsi="Arial" w:cs="Arial"/>
+                <w:noProof/>
+                <w:webHidden/>
+                <w:color w:val="auto"/>
+                <w:sz w:val="22"/>
               </w:rPr>
               <w:tab/>
             </w:r>
             <w:r>
               <w:rPr>
-                <w:noProof/>
-                <w:webHidden/>
-                <w:color w:val="auto"/>
+                <w:rFonts w:ascii="Arial" w:hAnsi="Arial" w:cs="Arial"/>
+                <w:noProof/>
+                <w:webHidden/>
+                <w:color w:val="auto"/>
+                <w:sz w:val="22"/>
               </w:rPr>
               <w:fldChar w:fldCharType="begin"/>
             </w:r>
             <w:r>
               <w:rPr>
-                <w:noProof/>
-                <w:webHidden/>
-                <w:color w:val="auto"/>
+                <w:rFonts w:ascii="Arial" w:hAnsi="Arial" w:cs="Arial"/>
+                <w:noProof/>
+                <w:webHidden/>
+                <w:color w:val="auto"/>
+                <w:sz w:val="22"/>
               </w:rPr>
               <w:instrText xml:space="preserve"> PAGEREF _Toc87350794 \h </w:instrText>
             </w:r>
             <w:r>
               <w:rPr>
-                <w:noProof/>
-                <w:webHidden/>
-                <w:color w:val="auto"/>
-              </w:rPr>
-            </w:r>
-            <w:r>
-              <w:rPr>
-                <w:noProof/>
-                <w:webHidden/>
-                <w:color w:val="auto"/>
+                <w:rFonts w:ascii="Arial" w:hAnsi="Arial" w:cs="Arial"/>
+                <w:noProof/>
+                <w:webHidden/>
+                <w:color w:val="auto"/>
+                <w:sz w:val="22"/>
+              </w:rPr>
+            </w:r>
+            <w:r>
+              <w:rPr>
+                <w:rFonts w:ascii="Arial" w:hAnsi="Arial" w:cs="Arial"/>
+                <w:noProof/>
+                <w:webHidden/>
+                <w:color w:val="auto"/>
+                <w:sz w:val="22"/>
               </w:rPr>
               <w:fldChar w:fldCharType="separate"/>
             </w:r>
             <w:r>
               <w:rPr>
-                <w:noProof/>
-                <w:webHidden/>
-                <w:color w:val="auto"/>
+                <w:rFonts w:ascii="Arial" w:hAnsi="Arial" w:cs="Arial"/>
+                <w:noProof/>
+                <w:webHidden/>
+                <w:color w:val="auto"/>
+                <w:sz w:val="22"/>
               </w:rPr>
               <w:t>3</w:t>
             </w:r>
             <w:r>
               <w:rPr>
-                <w:noProof/>
-                <w:webHidden/>
-                <w:color w:val="auto"/>
+                <w:rFonts w:ascii="Arial" w:hAnsi="Arial" w:cs="Arial"/>
+                <w:noProof/>
+                <w:webHidden/>
+                <w:color w:val="auto"/>
+                <w:sz w:val="22"/>
               </w:rPr>
               <w:fldChar w:fldCharType="end"/>
             </w:r>
@@ -960,6 +1042,7 @@
             </w:tabs>
             <w:jc w:val="both"/>
             <w:rPr>
+              <w:rFonts w:ascii="Arial" w:hAnsi="Arial" w:cs="Arial"/>
               <w:noProof/>
               <w:color w:val="auto"/>
               <w:sz w:val="22"/>
@@ -973,61 +1056,76 @@
                 <w:rFonts w:ascii="Arial" w:eastAsiaTheme="minorHAnsi" w:hAnsi="Arial" w:cs="Arial"/>
                 <w:noProof/>
                 <w:color w:val="auto"/>
+                <w:sz w:val="22"/>
               </w:rPr>
               <w:t>Initial investigation of the dataset and the characteristics</w:t>
             </w:r>
             <w:r>
               <w:rPr>
-                <w:noProof/>
-                <w:webHidden/>
-                <w:color w:val="auto"/>
+                <w:rFonts w:ascii="Arial" w:hAnsi="Arial" w:cs="Arial"/>
+                <w:noProof/>
+                <w:webHidden/>
+                <w:color w:val="auto"/>
+                <w:sz w:val="22"/>
               </w:rPr>
               <w:tab/>
             </w:r>
             <w:r>
               <w:rPr>
-                <w:noProof/>
-                <w:webHidden/>
-                <w:color w:val="auto"/>
+                <w:rFonts w:ascii="Arial" w:hAnsi="Arial" w:cs="Arial"/>
+                <w:noProof/>
+                <w:webHidden/>
+                <w:color w:val="auto"/>
+                <w:sz w:val="22"/>
               </w:rPr>
               <w:fldChar w:fldCharType="begin"/>
             </w:r>
             <w:r>
               <w:rPr>
-                <w:noProof/>
-                <w:webHidden/>
-                <w:color w:val="auto"/>
+                <w:rFonts w:ascii="Arial" w:hAnsi="Arial" w:cs="Arial"/>
+                <w:noProof/>
+                <w:webHidden/>
+                <w:color w:val="auto"/>
+                <w:sz w:val="22"/>
               </w:rPr>
               <w:instrText xml:space="preserve"> PAGEREF _Toc87350795 \h </w:instrText>
             </w:r>
             <w:r>
               <w:rPr>
-                <w:noProof/>
-                <w:webHidden/>
-                <w:color w:val="auto"/>
-              </w:rPr>
-            </w:r>
-            <w:r>
-              <w:rPr>
-                <w:noProof/>
-                <w:webHidden/>
-                <w:color w:val="auto"/>
+                <w:rFonts w:ascii="Arial" w:hAnsi="Arial" w:cs="Arial"/>
+                <w:noProof/>
+                <w:webHidden/>
+                <w:color w:val="auto"/>
+                <w:sz w:val="22"/>
+              </w:rPr>
+            </w:r>
+            <w:r>
+              <w:rPr>
+                <w:rFonts w:ascii="Arial" w:hAnsi="Arial" w:cs="Arial"/>
+                <w:noProof/>
+                <w:webHidden/>
+                <w:color w:val="auto"/>
+                <w:sz w:val="22"/>
               </w:rPr>
               <w:fldChar w:fldCharType="separate"/>
             </w:r>
             <w:r>
               <w:rPr>
-                <w:noProof/>
-                <w:webHidden/>
-                <w:color w:val="auto"/>
+                <w:rFonts w:ascii="Arial" w:hAnsi="Arial" w:cs="Arial"/>
+                <w:noProof/>
+                <w:webHidden/>
+                <w:color w:val="auto"/>
+                <w:sz w:val="22"/>
               </w:rPr>
               <w:t>4</w:t>
             </w:r>
             <w:r>
               <w:rPr>
-                <w:noProof/>
-                <w:webHidden/>
-                <w:color w:val="auto"/>
+                <w:rFonts w:ascii="Arial" w:hAnsi="Arial" w:cs="Arial"/>
+                <w:noProof/>
+                <w:webHidden/>
+                <w:color w:val="auto"/>
+                <w:sz w:val="22"/>
               </w:rPr>
               <w:fldChar w:fldCharType="end"/>
             </w:r>
@@ -1041,6 +1139,7 @@
             </w:tabs>
             <w:jc w:val="both"/>
             <w:rPr>
+              <w:rFonts w:ascii="Arial" w:hAnsi="Arial" w:cs="Arial"/>
               <w:noProof/>
               <w:color w:val="auto"/>
               <w:sz w:val="22"/>
@@ -1054,61 +1153,76 @@
                 <w:rFonts w:ascii="Arial" w:eastAsiaTheme="minorHAnsi" w:hAnsi="Arial" w:cs="Arial"/>
                 <w:noProof/>
                 <w:color w:val="auto"/>
+                <w:sz w:val="22"/>
               </w:rPr>
               <w:t>of the data</w:t>
             </w:r>
             <w:r>
               <w:rPr>
-                <w:noProof/>
-                <w:webHidden/>
-                <w:color w:val="auto"/>
+                <w:rFonts w:ascii="Arial" w:hAnsi="Arial" w:cs="Arial"/>
+                <w:noProof/>
+                <w:webHidden/>
+                <w:color w:val="auto"/>
+                <w:sz w:val="22"/>
               </w:rPr>
               <w:tab/>
             </w:r>
             <w:r>
               <w:rPr>
-                <w:noProof/>
-                <w:webHidden/>
-                <w:color w:val="auto"/>
+                <w:rFonts w:ascii="Arial" w:hAnsi="Arial" w:cs="Arial"/>
+                <w:noProof/>
+                <w:webHidden/>
+                <w:color w:val="auto"/>
+                <w:sz w:val="22"/>
               </w:rPr>
               <w:fldChar w:fldCharType="begin"/>
             </w:r>
             <w:r>
               <w:rPr>
-                <w:noProof/>
-                <w:webHidden/>
-                <w:color w:val="auto"/>
+                <w:rFonts w:ascii="Arial" w:hAnsi="Arial" w:cs="Arial"/>
+                <w:noProof/>
+                <w:webHidden/>
+                <w:color w:val="auto"/>
+                <w:sz w:val="22"/>
               </w:rPr>
               <w:instrText xml:space="preserve"> PAGEREF _Toc87350796 \h </w:instrText>
             </w:r>
             <w:r>
               <w:rPr>
-                <w:noProof/>
-                <w:webHidden/>
-                <w:color w:val="auto"/>
-              </w:rPr>
-            </w:r>
-            <w:r>
-              <w:rPr>
-                <w:noProof/>
-                <w:webHidden/>
-                <w:color w:val="auto"/>
+                <w:rFonts w:ascii="Arial" w:hAnsi="Arial" w:cs="Arial"/>
+                <w:noProof/>
+                <w:webHidden/>
+                <w:color w:val="auto"/>
+                <w:sz w:val="22"/>
+              </w:rPr>
+            </w:r>
+            <w:r>
+              <w:rPr>
+                <w:rFonts w:ascii="Arial" w:hAnsi="Arial" w:cs="Arial"/>
+                <w:noProof/>
+                <w:webHidden/>
+                <w:color w:val="auto"/>
+                <w:sz w:val="22"/>
               </w:rPr>
               <w:fldChar w:fldCharType="separate"/>
             </w:r>
             <w:r>
               <w:rPr>
-                <w:noProof/>
-                <w:webHidden/>
-                <w:color w:val="auto"/>
+                <w:rFonts w:ascii="Arial" w:hAnsi="Arial" w:cs="Arial"/>
+                <w:noProof/>
+                <w:webHidden/>
+                <w:color w:val="auto"/>
+                <w:sz w:val="22"/>
               </w:rPr>
               <w:t>4</w:t>
             </w:r>
             <w:r>
               <w:rPr>
-                <w:noProof/>
-                <w:webHidden/>
-                <w:color w:val="auto"/>
+                <w:rFonts w:ascii="Arial" w:hAnsi="Arial" w:cs="Arial"/>
+                <w:noProof/>
+                <w:webHidden/>
+                <w:color w:val="auto"/>
+                <w:sz w:val="22"/>
               </w:rPr>
               <w:fldChar w:fldCharType="end"/>
             </w:r>
@@ -1122,6 +1236,7 @@
             </w:tabs>
             <w:jc w:val="both"/>
             <w:rPr>
+              <w:rFonts w:ascii="Arial" w:hAnsi="Arial" w:cs="Arial"/>
               <w:noProof/>
               <w:color w:val="auto"/>
               <w:sz w:val="22"/>
@@ -1135,62 +1250,77 @@
                 <w:rFonts w:ascii="Arial" w:eastAsiaTheme="minorHAnsi" w:hAnsi="Arial" w:cs="Arial"/>
                 <w:noProof/>
                 <w:color w:val="auto"/>
+                <w:sz w:val="22"/>
                 <w:lang w:val="en-GB"/>
               </w:rPr>
               <w:t>Plan as to how you might transform the data to make it useable</w:t>
             </w:r>
             <w:r>
               <w:rPr>
-                <w:noProof/>
-                <w:webHidden/>
-                <w:color w:val="auto"/>
+                <w:rFonts w:ascii="Arial" w:hAnsi="Arial" w:cs="Arial"/>
+                <w:noProof/>
+                <w:webHidden/>
+                <w:color w:val="auto"/>
+                <w:sz w:val="22"/>
               </w:rPr>
               <w:tab/>
             </w:r>
             <w:r>
               <w:rPr>
-                <w:noProof/>
-                <w:webHidden/>
-                <w:color w:val="auto"/>
+                <w:rFonts w:ascii="Arial" w:hAnsi="Arial" w:cs="Arial"/>
+                <w:noProof/>
+                <w:webHidden/>
+                <w:color w:val="auto"/>
+                <w:sz w:val="22"/>
               </w:rPr>
               <w:fldChar w:fldCharType="begin"/>
             </w:r>
             <w:r>
               <w:rPr>
-                <w:noProof/>
-                <w:webHidden/>
-                <w:color w:val="auto"/>
+                <w:rFonts w:ascii="Arial" w:hAnsi="Arial" w:cs="Arial"/>
+                <w:noProof/>
+                <w:webHidden/>
+                <w:color w:val="auto"/>
+                <w:sz w:val="22"/>
               </w:rPr>
               <w:instrText xml:space="preserve"> PAGEREF _Toc87350797 \h </w:instrText>
             </w:r>
             <w:r>
               <w:rPr>
-                <w:noProof/>
-                <w:webHidden/>
-                <w:color w:val="auto"/>
-              </w:rPr>
-            </w:r>
-            <w:r>
-              <w:rPr>
-                <w:noProof/>
-                <w:webHidden/>
-                <w:color w:val="auto"/>
+                <w:rFonts w:ascii="Arial" w:hAnsi="Arial" w:cs="Arial"/>
+                <w:noProof/>
+                <w:webHidden/>
+                <w:color w:val="auto"/>
+                <w:sz w:val="22"/>
+              </w:rPr>
+            </w:r>
+            <w:r>
+              <w:rPr>
+                <w:rFonts w:ascii="Arial" w:hAnsi="Arial" w:cs="Arial"/>
+                <w:noProof/>
+                <w:webHidden/>
+                <w:color w:val="auto"/>
+                <w:sz w:val="22"/>
               </w:rPr>
               <w:fldChar w:fldCharType="separate"/>
             </w:r>
             <w:r>
               <w:rPr>
-                <w:noProof/>
-                <w:webHidden/>
-                <w:color w:val="auto"/>
+                <w:rFonts w:ascii="Arial" w:hAnsi="Arial" w:cs="Arial"/>
+                <w:noProof/>
+                <w:webHidden/>
+                <w:color w:val="auto"/>
+                <w:sz w:val="22"/>
               </w:rPr>
               <w:t>4</w:t>
             </w:r>
             <w:r>
               <w:rPr>
-                <w:noProof/>
-                <w:webHidden/>
-                <w:color w:val="auto"/>
+                <w:rFonts w:ascii="Arial" w:hAnsi="Arial" w:cs="Arial"/>
+                <w:noProof/>
+                <w:webHidden/>
+                <w:color w:val="auto"/>
+                <w:sz w:val="22"/>
               </w:rPr>
               <w:fldChar w:fldCharType="end"/>
             </w:r>
@@ -1204,6 +1334,7 @@
             </w:tabs>
             <w:jc w:val="both"/>
             <w:rPr>
+              <w:rFonts w:ascii="Arial" w:hAnsi="Arial" w:cs="Arial"/>
               <w:noProof/>
               <w:color w:val="auto"/>
               <w:sz w:val="22"/>
@@ -1217,62 +1348,77 @@
                 <w:rFonts w:ascii="Arial" w:eastAsiaTheme="minorHAnsi" w:hAnsi="Arial" w:cs="Arial"/>
                 <w:noProof/>
                 <w:color w:val="auto"/>
+                <w:sz w:val="22"/>
                 <w:lang w:val="en-GB"/>
               </w:rPr>
               <w:t>Is your model classification or regression?</w:t>
             </w:r>
             <w:r>
               <w:rPr>
-                <w:noProof/>
-                <w:webHidden/>
-                <w:color w:val="auto"/>
+                <w:rFonts w:ascii="Arial" w:hAnsi="Arial" w:cs="Arial"/>
+                <w:noProof/>
+                <w:webHidden/>
+                <w:color w:val="auto"/>
+                <w:sz w:val="22"/>
               </w:rPr>
               <w:tab/>
             </w:r>
             <w:r>
               <w:rPr>
-                <w:noProof/>
-                <w:webHidden/>
-                <w:color w:val="auto"/>
+                <w:rFonts w:ascii="Arial" w:hAnsi="Arial" w:cs="Arial"/>
+                <w:noProof/>
+                <w:webHidden/>
+                <w:color w:val="auto"/>
+                <w:sz w:val="22"/>
               </w:rPr>
               <w:fldChar w:fldCharType="begin"/>
             </w:r>
             <w:r>
               <w:rPr>
-                <w:noProof/>
-                <w:webHidden/>
-                <w:color w:val="auto"/>
+                <w:rFonts w:ascii="Arial" w:hAnsi="Arial" w:cs="Arial"/>
+                <w:noProof/>
+                <w:webHidden/>
+                <w:color w:val="auto"/>
+                <w:sz w:val="22"/>
               </w:rPr>
               <w:instrText xml:space="preserve"> PAGEREF _Toc87350798 \h </w:instrText>
             </w:r>
             <w:r>
               <w:rPr>
-                <w:noProof/>
-                <w:webHidden/>
-                <w:color w:val="auto"/>
-              </w:rPr>
-            </w:r>
-            <w:r>
-              <w:rPr>
-                <w:noProof/>
-                <w:webHidden/>
-                <w:color w:val="auto"/>
+                <w:rFonts w:ascii="Arial" w:hAnsi="Arial" w:cs="Arial"/>
+                <w:noProof/>
+                <w:webHidden/>
+                <w:color w:val="auto"/>
+                <w:sz w:val="22"/>
+              </w:rPr>
+            </w:r>
+            <w:r>
+              <w:rPr>
+                <w:rFonts w:ascii="Arial" w:hAnsi="Arial" w:cs="Arial"/>
+                <w:noProof/>
+                <w:webHidden/>
+                <w:color w:val="auto"/>
+                <w:sz w:val="22"/>
               </w:rPr>
               <w:fldChar w:fldCharType="separate"/>
             </w:r>
             <w:r>
               <w:rPr>
-                <w:noProof/>
-                <w:webHidden/>
-                <w:color w:val="auto"/>
+                <w:rFonts w:ascii="Arial" w:hAnsi="Arial" w:cs="Arial"/>
+                <w:noProof/>
+                <w:webHidden/>
+                <w:color w:val="auto"/>
+                <w:sz w:val="22"/>
               </w:rPr>
               <w:t>5</w:t>
             </w:r>
             <w:r>
               <w:rPr>
-                <w:noProof/>
-                <w:webHidden/>
-                <w:color w:val="auto"/>
+                <w:rFonts w:ascii="Arial" w:hAnsi="Arial" w:cs="Arial"/>
+                <w:noProof/>
+                <w:webHidden/>
+                <w:color w:val="auto"/>
+                <w:sz w:val="22"/>
               </w:rPr>
               <w:fldChar w:fldCharType="end"/>
             </w:r>
@@ -1286,6 +1432,7 @@
             </w:tabs>
             <w:jc w:val="both"/>
             <w:rPr>
+              <w:rFonts w:ascii="Arial" w:hAnsi="Arial" w:cs="Arial"/>
               <w:noProof/>
               <w:color w:val="auto"/>
               <w:sz w:val="22"/>
@@ -1299,62 +1446,77 @@
                 <w:rFonts w:ascii="Arial" w:eastAsiaTheme="minorHAnsi" w:hAnsi="Arial" w:cs="Arial"/>
                 <w:noProof/>
                 <w:color w:val="auto"/>
+                <w:sz w:val="22"/>
                 <w:lang w:val="en-GB"/>
               </w:rPr>
               <w:t>Did you have any missing, corrupt, or misleading data?</w:t>
             </w:r>
             <w:r>
               <w:rPr>
-                <w:noProof/>
-                <w:webHidden/>
-                <w:color w:val="auto"/>
+                <w:rFonts w:ascii="Arial" w:hAnsi="Arial" w:cs="Arial"/>
+                <w:noProof/>
+                <w:webHidden/>
+                <w:color w:val="auto"/>
+                <w:sz w:val="22"/>
               </w:rPr>
               <w:tab/>
             </w:r>
             <w:r>
               <w:rPr>
-                <w:noProof/>
-                <w:webHidden/>
-                <w:color w:val="auto"/>
+                <w:rFonts w:ascii="Arial" w:hAnsi="Arial" w:cs="Arial"/>
+                <w:noProof/>
+                <w:webHidden/>
+                <w:color w:val="auto"/>
+                <w:sz w:val="22"/>
               </w:rPr>
               <w:fldChar w:fldCharType="begin"/>
             </w:r>
             <w:r>
               <w:rPr>
-                <w:noProof/>
-                <w:webHidden/>
-                <w:color w:val="auto"/>
+                <w:rFonts w:ascii="Arial" w:hAnsi="Arial" w:cs="Arial"/>
+                <w:noProof/>
+                <w:webHidden/>
+                <w:color w:val="auto"/>
+                <w:sz w:val="22"/>
               </w:rPr>
               <w:instrText xml:space="preserve"> PAGEREF _Toc87350799 \h </w:instrText>
             </w:r>
             <w:r>
               <w:rPr>
-                <w:noProof/>
-                <w:webHidden/>
-                <w:color w:val="auto"/>
-              </w:rPr>
-            </w:r>
-            <w:r>
-              <w:rPr>
-                <w:noProof/>
-                <w:webHidden/>
-                <w:color w:val="auto"/>
+                <w:rFonts w:ascii="Arial" w:hAnsi="Arial" w:cs="Arial"/>
+                <w:noProof/>
+                <w:webHidden/>
+                <w:color w:val="auto"/>
+                <w:sz w:val="22"/>
+              </w:rPr>
+            </w:r>
+            <w:r>
+              <w:rPr>
+                <w:rFonts w:ascii="Arial" w:hAnsi="Arial" w:cs="Arial"/>
+                <w:noProof/>
+                <w:webHidden/>
+                <w:color w:val="auto"/>
+                <w:sz w:val="22"/>
               </w:rPr>
               <w:fldChar w:fldCharType="separate"/>
             </w:r>
             <w:r>
               <w:rPr>
-                <w:noProof/>
-                <w:webHidden/>
-                <w:color w:val="auto"/>
+                <w:rFonts w:ascii="Arial" w:hAnsi="Arial" w:cs="Arial"/>
+                <w:noProof/>
+                <w:webHidden/>
+                <w:color w:val="auto"/>
+                <w:sz w:val="22"/>
               </w:rPr>
               <w:t>5</w:t>
             </w:r>
             <w:r>
               <w:rPr>
-                <w:noProof/>
-                <w:webHidden/>
-                <w:color w:val="auto"/>
+                <w:rFonts w:ascii="Arial" w:hAnsi="Arial" w:cs="Arial"/>
+                <w:noProof/>
+                <w:webHidden/>
+                <w:color w:val="auto"/>
+                <w:sz w:val="22"/>
               </w:rPr>
               <w:fldChar w:fldCharType="end"/>
             </w:r>
@@ -1368,6 +1530,7 @@
             </w:tabs>
             <w:jc w:val="both"/>
             <w:rPr>
+              <w:rFonts w:ascii="Arial" w:hAnsi="Arial" w:cs="Arial"/>
               <w:noProof/>
               <w:color w:val="auto"/>
               <w:sz w:val="22"/>
@@ -1381,62 +1544,77 @@
                 <w:rFonts w:ascii="Arial" w:eastAsiaTheme="minorHAnsi" w:hAnsi="Arial" w:cs="Arial"/>
                 <w:noProof/>
                 <w:color w:val="auto"/>
+                <w:sz w:val="22"/>
                 <w:lang w:val="en-GB"/>
               </w:rPr>
               <w:t>If so, how did you cope it?</w:t>
             </w:r>
             <w:r>
               <w:rPr>
-                <w:noProof/>
-                <w:webHidden/>
-                <w:color w:val="auto"/>
+                <w:rFonts w:ascii="Arial" w:hAnsi="Arial" w:cs="Arial"/>
+                <w:noProof/>
+                <w:webHidden/>
+                <w:color w:val="auto"/>
+                <w:sz w:val="22"/>
               </w:rPr>
               <w:tab/>
             </w:r>
             <w:r>
               <w:rPr>
-                <w:noProof/>
-                <w:webHidden/>
-                <w:color w:val="auto"/>
+                <w:rFonts w:ascii="Arial" w:hAnsi="Arial" w:cs="Arial"/>
+                <w:noProof/>
+                <w:webHidden/>
+                <w:color w:val="auto"/>
+                <w:sz w:val="22"/>
               </w:rPr>
               <w:fldChar w:fldCharType="begin"/>
             </w:r>
             <w:r>
               <w:rPr>
-                <w:noProof/>
-                <w:webHidden/>
-                <w:color w:val="auto"/>
+                <w:rFonts w:ascii="Arial" w:hAnsi="Arial" w:cs="Arial"/>
+                <w:noProof/>
+                <w:webHidden/>
+                <w:color w:val="auto"/>
+                <w:sz w:val="22"/>
               </w:rPr>
               <w:instrText xml:space="preserve"> PAGEREF _Toc87350800 \h </w:instrText>
             </w:r>
             <w:r>
               <w:rPr>
-                <w:noProof/>
-                <w:webHidden/>
-                <w:color w:val="auto"/>
-              </w:rPr>
-            </w:r>
-            <w:r>
-              <w:rPr>
-                <w:noProof/>
-                <w:webHidden/>
-                <w:color w:val="auto"/>
+                <w:rFonts w:ascii="Arial" w:hAnsi="Arial" w:cs="Arial"/>
+                <w:noProof/>
+                <w:webHidden/>
+                <w:color w:val="auto"/>
+                <w:sz w:val="22"/>
+              </w:rPr>
+            </w:r>
+            <w:r>
+              <w:rPr>
+                <w:rFonts w:ascii="Arial" w:hAnsi="Arial" w:cs="Arial"/>
+                <w:noProof/>
+                <w:webHidden/>
+                <w:color w:val="auto"/>
+                <w:sz w:val="22"/>
               </w:rPr>
               <w:fldChar w:fldCharType="separate"/>
             </w:r>
             <w:r>
               <w:rPr>
-                <w:noProof/>
-                <w:webHidden/>
-                <w:color w:val="auto"/>
+                <w:rFonts w:ascii="Arial" w:hAnsi="Arial" w:cs="Arial"/>
+                <w:noProof/>
+                <w:webHidden/>
+                <w:color w:val="auto"/>
+                <w:sz w:val="22"/>
               </w:rPr>
               <w:t>5</w:t>
             </w:r>
             <w:r>
               <w:rPr>
-                <w:noProof/>
-                <w:webHidden/>
-                <w:color w:val="auto"/>
+                <w:rFonts w:ascii="Arial" w:hAnsi="Arial" w:cs="Arial"/>
+                <w:noProof/>
+                <w:webHidden/>
+                <w:color w:val="auto"/>
+                <w:sz w:val="22"/>
               </w:rPr>
               <w:fldChar w:fldCharType="end"/>
             </w:r>
@@ -1450,6 +1628,7 @@
             </w:tabs>
             <w:jc w:val="both"/>
             <w:rPr>
+              <w:rFonts w:ascii="Arial" w:hAnsi="Arial" w:cs="Arial"/>
               <w:noProof/>
               <w:color w:val="auto"/>
               <w:sz w:val="22"/>
@@ -1463,62 +1642,77 @@
                 <w:rFonts w:ascii="Arial" w:eastAsiaTheme="minorHAnsi" w:hAnsi="Arial" w:cs="Arial"/>
                 <w:noProof/>
                 <w:color w:val="auto"/>
+                <w:sz w:val="22"/>
                 <w:lang w:val="en-GB"/>
               </w:rPr>
               <w:t>Have you omitted some data? If so, why?</w:t>
             </w:r>
             <w:r>
               <w:rPr>
-                <w:noProof/>
-                <w:webHidden/>
-                <w:color w:val="auto"/>
+                <w:rFonts w:ascii="Arial" w:hAnsi="Arial" w:cs="Arial"/>
+                <w:noProof/>
+                <w:webHidden/>
+                <w:color w:val="auto"/>
+                <w:sz w:val="22"/>
               </w:rPr>
               <w:tab/>
             </w:r>
             <w:r>
               <w:rPr>
-                <w:noProof/>
-                <w:webHidden/>
-                <w:color w:val="auto"/>
+                <w:rFonts w:ascii="Arial" w:hAnsi="Arial" w:cs="Arial"/>
+                <w:noProof/>
+                <w:webHidden/>
+                <w:color w:val="auto"/>
+                <w:sz w:val="22"/>
               </w:rPr>
               <w:fldChar w:fldCharType="begin"/>
             </w:r>
             <w:r>
               <w:rPr>
-                <w:noProof/>
-                <w:webHidden/>
-                <w:color w:val="auto"/>
+                <w:rFonts w:ascii="Arial" w:hAnsi="Arial" w:cs="Arial"/>
+                <w:noProof/>
+                <w:webHidden/>
+                <w:color w:val="auto"/>
+                <w:sz w:val="22"/>
               </w:rPr>
               <w:instrText xml:space="preserve"> PAGEREF _Toc87350801 \h </w:instrText>
             </w:r>
             <w:r>
               <w:rPr>
-                <w:noProof/>
-                <w:webHidden/>
-                <w:color w:val="auto"/>
-              </w:rPr>
-            </w:r>
-            <w:r>
-              <w:rPr>
-                <w:noProof/>
-                <w:webHidden/>
-                <w:color w:val="auto"/>
+                <w:rFonts w:ascii="Arial" w:hAnsi="Arial" w:cs="Arial"/>
+                <w:noProof/>
+                <w:webHidden/>
+                <w:color w:val="auto"/>
+                <w:sz w:val="22"/>
+              </w:rPr>
+            </w:r>
+            <w:r>
+              <w:rPr>
+                <w:rFonts w:ascii="Arial" w:hAnsi="Arial" w:cs="Arial"/>
+                <w:noProof/>
+                <w:webHidden/>
+                <w:color w:val="auto"/>
+                <w:sz w:val="22"/>
               </w:rPr>
               <w:fldChar w:fldCharType="separate"/>
             </w:r>
             <w:r>
               <w:rPr>
-                <w:noProof/>
-                <w:webHidden/>
-                <w:color w:val="auto"/>
+                <w:rFonts w:ascii="Arial" w:hAnsi="Arial" w:cs="Arial"/>
+                <w:noProof/>
+                <w:webHidden/>
+                <w:color w:val="auto"/>
+                <w:sz w:val="22"/>
               </w:rPr>
               <w:t>5</w:t>
             </w:r>
             <w:r>
               <w:rPr>
-                <w:noProof/>
-                <w:webHidden/>
-                <w:color w:val="auto"/>
+                <w:rFonts w:ascii="Arial" w:hAnsi="Arial" w:cs="Arial"/>
+                <w:noProof/>
+                <w:webHidden/>
+                <w:color w:val="auto"/>
+                <w:sz w:val="22"/>
               </w:rPr>
               <w:fldChar w:fldCharType="end"/>
             </w:r>
@@ -1532,6 +1726,7 @@
             </w:tabs>
             <w:jc w:val="both"/>
             <w:rPr>
+              <w:rFonts w:ascii="Arial" w:hAnsi="Arial" w:cs="Arial"/>
               <w:noProof/>
               <w:color w:val="auto"/>
               <w:sz w:val="22"/>
@@ -1545,62 +1740,77 @@
                 <w:rFonts w:ascii="Arial" w:eastAsiaTheme="minorHAnsi" w:hAnsi="Arial" w:cs="Arial"/>
                 <w:noProof/>
                 <w:color w:val="auto"/>
+                <w:sz w:val="22"/>
                 <w:lang w:val="en-GB"/>
               </w:rPr>
               <w:t>Did you apply techniques to understand your dataset?</w:t>
             </w:r>
             <w:r>
               <w:rPr>
-                <w:noProof/>
-                <w:webHidden/>
-                <w:color w:val="auto"/>
+                <w:rFonts w:ascii="Arial" w:hAnsi="Arial" w:cs="Arial"/>
+                <w:noProof/>
+                <w:webHidden/>
+                <w:color w:val="auto"/>
+                <w:sz w:val="22"/>
               </w:rPr>
               <w:tab/>
             </w:r>
             <w:r>
               <w:rPr>
-                <w:noProof/>
-                <w:webHidden/>
-                <w:color w:val="auto"/>
+                <w:rFonts w:ascii="Arial" w:hAnsi="Arial" w:cs="Arial"/>
+                <w:noProof/>
+                <w:webHidden/>
+                <w:color w:val="auto"/>
+                <w:sz w:val="22"/>
               </w:rPr>
               <w:fldChar w:fldCharType="begin"/>
             </w:r>
             <w:r>
               <w:rPr>
-                <w:noProof/>
-                <w:webHidden/>
-                <w:color w:val="auto"/>
+                <w:rFonts w:ascii="Arial" w:hAnsi="Arial" w:cs="Arial"/>
+                <w:noProof/>
+                <w:webHidden/>
+                <w:color w:val="auto"/>
+                <w:sz w:val="22"/>
               </w:rPr>
               <w:instrText xml:space="preserve"> PAGEREF _Toc87350802 \h </w:instrText>
             </w:r>
             <w:r>
               <w:rPr>
-                <w:noProof/>
-                <w:webHidden/>
-                <w:color w:val="auto"/>
-              </w:rPr>
-            </w:r>
-            <w:r>
-              <w:rPr>
-                <w:noProof/>
-                <w:webHidden/>
-                <w:color w:val="auto"/>
+                <w:rFonts w:ascii="Arial" w:hAnsi="Arial" w:cs="Arial"/>
+                <w:noProof/>
+                <w:webHidden/>
+                <w:color w:val="auto"/>
+                <w:sz w:val="22"/>
+              </w:rPr>
+            </w:r>
+            <w:r>
+              <w:rPr>
+                <w:rFonts w:ascii="Arial" w:hAnsi="Arial" w:cs="Arial"/>
+                <w:noProof/>
+                <w:webHidden/>
+                <w:color w:val="auto"/>
+                <w:sz w:val="22"/>
               </w:rPr>
               <w:fldChar w:fldCharType="separate"/>
             </w:r>
             <w:r>
               <w:rPr>
-                <w:noProof/>
-                <w:webHidden/>
-                <w:color w:val="auto"/>
+                <w:rFonts w:ascii="Arial" w:hAnsi="Arial" w:cs="Arial"/>
+                <w:noProof/>
+                <w:webHidden/>
+                <w:color w:val="auto"/>
+                <w:sz w:val="22"/>
               </w:rPr>
               <w:t>5</w:t>
             </w:r>
             <w:r>
               <w:rPr>
-                <w:noProof/>
-                <w:webHidden/>
-                <w:color w:val="auto"/>
+                <w:rFonts w:ascii="Arial" w:hAnsi="Arial" w:cs="Arial"/>
+                <w:noProof/>
+                <w:webHidden/>
+                <w:color w:val="auto"/>
+                <w:sz w:val="22"/>
               </w:rPr>
               <w:fldChar w:fldCharType="end"/>
             </w:r>
@@ -1614,6 +1824,7 @@
             </w:tabs>
             <w:jc w:val="both"/>
             <w:rPr>
+              <w:rFonts w:ascii="Arial" w:hAnsi="Arial" w:cs="Arial"/>
               <w:noProof/>
               <w:color w:val="auto"/>
               <w:sz w:val="22"/>
@@ -1627,62 +1838,77 @@
                 <w:rFonts w:ascii="Arial" w:eastAsiaTheme="minorHAnsi" w:hAnsi="Arial" w:cs="Arial"/>
                 <w:noProof/>
                 <w:color w:val="auto"/>
+                <w:sz w:val="22"/>
                 <w:lang w:val="en-GB"/>
               </w:rPr>
               <w:t>What models did you use?</w:t>
             </w:r>
             <w:r>
               <w:rPr>
-                <w:noProof/>
-                <w:webHidden/>
-                <w:color w:val="auto"/>
+                <w:rFonts w:ascii="Arial" w:hAnsi="Arial" w:cs="Arial"/>
+                <w:noProof/>
+                <w:webHidden/>
+                <w:color w:val="auto"/>
+                <w:sz w:val="22"/>
               </w:rPr>
               <w:tab/>
             </w:r>
             <w:r>
               <w:rPr>
-                <w:noProof/>
-                <w:webHidden/>
-                <w:color w:val="auto"/>
+                <w:rFonts w:ascii="Arial" w:hAnsi="Arial" w:cs="Arial"/>
+                <w:noProof/>
+                <w:webHidden/>
+                <w:color w:val="auto"/>
+                <w:sz w:val="22"/>
               </w:rPr>
               <w:fldChar w:fldCharType="begin"/>
             </w:r>
             <w:r>
               <w:rPr>
-                <w:noProof/>
-                <w:webHidden/>
-                <w:color w:val="auto"/>
+                <w:rFonts w:ascii="Arial" w:hAnsi="Arial" w:cs="Arial"/>
+                <w:noProof/>
+                <w:webHidden/>
+                <w:color w:val="auto"/>
+                <w:sz w:val="22"/>
               </w:rPr>
               <w:instrText xml:space="preserve"> PAGEREF _Toc87350803 \h </w:instrText>
             </w:r>
             <w:r>
               <w:rPr>
-                <w:noProof/>
-                <w:webHidden/>
-                <w:color w:val="auto"/>
-              </w:rPr>
-            </w:r>
-            <w:r>
-              <w:rPr>
-                <w:noProof/>
-                <w:webHidden/>
-                <w:color w:val="auto"/>
+                <w:rFonts w:ascii="Arial" w:hAnsi="Arial" w:cs="Arial"/>
+                <w:noProof/>
+                <w:webHidden/>
+                <w:color w:val="auto"/>
+                <w:sz w:val="22"/>
+              </w:rPr>
+            </w:r>
+            <w:r>
+              <w:rPr>
+                <w:rFonts w:ascii="Arial" w:hAnsi="Arial" w:cs="Arial"/>
+                <w:noProof/>
+                <w:webHidden/>
+                <w:color w:val="auto"/>
+                <w:sz w:val="22"/>
               </w:rPr>
               <w:fldChar w:fldCharType="separate"/>
             </w:r>
             <w:r>
               <w:rPr>
-                <w:noProof/>
-                <w:webHidden/>
-                <w:color w:val="auto"/>
+                <w:rFonts w:ascii="Arial" w:hAnsi="Arial" w:cs="Arial"/>
+                <w:noProof/>
+                <w:webHidden/>
+                <w:color w:val="auto"/>
+                <w:sz w:val="22"/>
               </w:rPr>
               <w:t>5</w:t>
             </w:r>
             <w:r>
               <w:rPr>
-                <w:noProof/>
-                <w:webHidden/>
-                <w:color w:val="auto"/>
+                <w:rFonts w:ascii="Arial" w:hAnsi="Arial" w:cs="Arial"/>
+                <w:noProof/>
+                <w:webHidden/>
+                <w:color w:val="auto"/>
+                <w:sz w:val="22"/>
               </w:rPr>
               <w:fldChar w:fldCharType="end"/>
             </w:r>
@@ -1696,6 +1922,7 @@
             </w:tabs>
             <w:jc w:val="both"/>
             <w:rPr>
+              <w:rFonts w:ascii="Arial" w:hAnsi="Arial" w:cs="Arial"/>
               <w:noProof/>
               <w:color w:val="auto"/>
               <w:sz w:val="22"/>
@@ -1709,62 +1936,77 @@
                 <w:rFonts w:ascii="Arial" w:eastAsiaTheme="minorHAnsi" w:hAnsi="Arial" w:cs="Arial"/>
                 <w:noProof/>
                 <w:color w:val="auto"/>
+                <w:sz w:val="22"/>
                 <w:lang w:val="en-GB"/>
               </w:rPr>
               <w:t>How did you encode the input variables?</w:t>
             </w:r>
             <w:r>
               <w:rPr>
-                <w:noProof/>
-                <w:webHidden/>
-                <w:color w:val="auto"/>
+                <w:rFonts w:ascii="Arial" w:hAnsi="Arial" w:cs="Arial"/>
+                <w:noProof/>
+                <w:webHidden/>
+                <w:color w:val="auto"/>
+                <w:sz w:val="22"/>
               </w:rPr>
               <w:tab/>
             </w:r>
             <w:r>
               <w:rPr>
-                <w:noProof/>
-                <w:webHidden/>
-                <w:color w:val="auto"/>
+                <w:rFonts w:ascii="Arial" w:hAnsi="Arial" w:cs="Arial"/>
+                <w:noProof/>
+                <w:webHidden/>
+                <w:color w:val="auto"/>
+                <w:sz w:val="22"/>
               </w:rPr>
               <w:fldChar w:fldCharType="begin"/>
             </w:r>
             <w:r>
               <w:rPr>
-                <w:noProof/>
-                <w:webHidden/>
-                <w:color w:val="auto"/>
+                <w:rFonts w:ascii="Arial" w:hAnsi="Arial" w:cs="Arial"/>
+                <w:noProof/>
+                <w:webHidden/>
+                <w:color w:val="auto"/>
+                <w:sz w:val="22"/>
               </w:rPr>
               <w:instrText xml:space="preserve"> PAGEREF _Toc87350804 \h </w:instrText>
             </w:r>
             <w:r>
               <w:rPr>
-                <w:noProof/>
-                <w:webHidden/>
-                <w:color w:val="auto"/>
-              </w:rPr>
-            </w:r>
-            <w:r>
-              <w:rPr>
-                <w:noProof/>
-                <w:webHidden/>
-                <w:color w:val="auto"/>
+                <w:rFonts w:ascii="Arial" w:hAnsi="Arial" w:cs="Arial"/>
+                <w:noProof/>
+                <w:webHidden/>
+                <w:color w:val="auto"/>
+                <w:sz w:val="22"/>
+              </w:rPr>
+            </w:r>
+            <w:r>
+              <w:rPr>
+                <w:rFonts w:ascii="Arial" w:hAnsi="Arial" w:cs="Arial"/>
+                <w:noProof/>
+                <w:webHidden/>
+                <w:color w:val="auto"/>
+                <w:sz w:val="22"/>
               </w:rPr>
               <w:fldChar w:fldCharType="separate"/>
             </w:r>
             <w:r>
               <w:rPr>
-                <w:noProof/>
-                <w:webHidden/>
-                <w:color w:val="auto"/>
+                <w:rFonts w:ascii="Arial" w:hAnsi="Arial" w:cs="Arial"/>
+                <w:noProof/>
+                <w:webHidden/>
+                <w:color w:val="auto"/>
+                <w:sz w:val="22"/>
               </w:rPr>
               <w:t>5</w:t>
             </w:r>
             <w:r>
               <w:rPr>
-                <w:noProof/>
-                <w:webHidden/>
-                <w:color w:val="auto"/>
+                <w:rFonts w:ascii="Arial" w:hAnsi="Arial" w:cs="Arial"/>
+                <w:noProof/>
+                <w:webHidden/>
+                <w:color w:val="auto"/>
+                <w:sz w:val="22"/>
               </w:rPr>
               <w:fldChar w:fldCharType="end"/>
             </w:r>
@@ -1778,6 +2020,7 @@
             </w:tabs>
             <w:jc w:val="both"/>
             <w:rPr>
+              <w:rFonts w:ascii="Arial" w:hAnsi="Arial" w:cs="Arial"/>
               <w:noProof/>
               <w:color w:val="auto"/>
               <w:sz w:val="22"/>
@@ -1791,62 +2034,77 @@
                 <w:rFonts w:ascii="Arial" w:eastAsiaTheme="minorHAnsi" w:hAnsi="Arial" w:cs="Arial"/>
                 <w:noProof/>
                 <w:color w:val="auto"/>
+                <w:sz w:val="22"/>
                 <w:lang w:val="en-GB"/>
               </w:rPr>
               <w:t>What are the criteria for selecting model performance evaluation tools?</w:t>
             </w:r>
             <w:r>
               <w:rPr>
-                <w:noProof/>
-                <w:webHidden/>
-                <w:color w:val="auto"/>
+                <w:rFonts w:ascii="Arial" w:hAnsi="Arial" w:cs="Arial"/>
+                <w:noProof/>
+                <w:webHidden/>
+                <w:color w:val="auto"/>
+                <w:sz w:val="22"/>
               </w:rPr>
               <w:tab/>
             </w:r>
             <w:r>
               <w:rPr>
-                <w:noProof/>
-                <w:webHidden/>
-                <w:color w:val="auto"/>
+                <w:rFonts w:ascii="Arial" w:hAnsi="Arial" w:cs="Arial"/>
+                <w:noProof/>
+                <w:webHidden/>
+                <w:color w:val="auto"/>
+                <w:sz w:val="22"/>
               </w:rPr>
               <w:fldChar w:fldCharType="begin"/>
             </w:r>
             <w:r>
               <w:rPr>
-                <w:noProof/>
-                <w:webHidden/>
-                <w:color w:val="auto"/>
+                <w:rFonts w:ascii="Arial" w:hAnsi="Arial" w:cs="Arial"/>
+                <w:noProof/>
+                <w:webHidden/>
+                <w:color w:val="auto"/>
+                <w:sz w:val="22"/>
               </w:rPr>
               <w:instrText xml:space="preserve"> PAGEREF _Toc87350805 \h </w:instrText>
             </w:r>
             <w:r>
               <w:rPr>
-                <w:noProof/>
-                <w:webHidden/>
-                <w:color w:val="auto"/>
-              </w:rPr>
-            </w:r>
-            <w:r>
-              <w:rPr>
-                <w:noProof/>
-                <w:webHidden/>
-                <w:color w:val="auto"/>
+                <w:rFonts w:ascii="Arial" w:hAnsi="Arial" w:cs="Arial"/>
+                <w:noProof/>
+                <w:webHidden/>
+                <w:color w:val="auto"/>
+                <w:sz w:val="22"/>
+              </w:rPr>
+            </w:r>
+            <w:r>
+              <w:rPr>
+                <w:rFonts w:ascii="Arial" w:hAnsi="Arial" w:cs="Arial"/>
+                <w:noProof/>
+                <w:webHidden/>
+                <w:color w:val="auto"/>
+                <w:sz w:val="22"/>
               </w:rPr>
               <w:fldChar w:fldCharType="separate"/>
             </w:r>
             <w:r>
               <w:rPr>
-                <w:noProof/>
-                <w:webHidden/>
-                <w:color w:val="auto"/>
+                <w:rFonts w:ascii="Arial" w:hAnsi="Arial" w:cs="Arial"/>
+                <w:noProof/>
+                <w:webHidden/>
+                <w:color w:val="auto"/>
+                <w:sz w:val="22"/>
               </w:rPr>
               <w:t>5</w:t>
             </w:r>
             <w:r>
               <w:rPr>
-                <w:noProof/>
-                <w:webHidden/>
-                <w:color w:val="auto"/>
+                <w:rFonts w:ascii="Arial" w:hAnsi="Arial" w:cs="Arial"/>
+                <w:noProof/>
+                <w:webHidden/>
+                <w:color w:val="auto"/>
+                <w:sz w:val="22"/>
               </w:rPr>
               <w:fldChar w:fldCharType="end"/>
             </w:r>
@@ -1860,6 +2118,7 @@
             </w:tabs>
             <w:jc w:val="both"/>
             <w:rPr>
+              <w:rFonts w:ascii="Arial" w:hAnsi="Arial" w:cs="Arial"/>
               <w:noProof/>
               <w:color w:val="auto"/>
               <w:sz w:val="22"/>
@@ -1873,62 +2132,77 @@
                 <w:rFonts w:ascii="Arial" w:eastAsiaTheme="minorHAnsi" w:hAnsi="Arial" w:cs="Arial"/>
                 <w:noProof/>
                 <w:color w:val="auto"/>
+                <w:sz w:val="22"/>
                 <w:lang w:val="en-GB"/>
               </w:rPr>
               <w:t>What were your outputs?</w:t>
             </w:r>
             <w:r>
               <w:rPr>
-                <w:noProof/>
-                <w:webHidden/>
-                <w:color w:val="auto"/>
+                <w:rFonts w:ascii="Arial" w:hAnsi="Arial" w:cs="Arial"/>
+                <w:noProof/>
+                <w:webHidden/>
+                <w:color w:val="auto"/>
+                <w:sz w:val="22"/>
               </w:rPr>
               <w:tab/>
             </w:r>
             <w:r>
               <w:rPr>
-                <w:noProof/>
-                <w:webHidden/>
-                <w:color w:val="auto"/>
+                <w:rFonts w:ascii="Arial" w:hAnsi="Arial" w:cs="Arial"/>
+                <w:noProof/>
+                <w:webHidden/>
+                <w:color w:val="auto"/>
+                <w:sz w:val="22"/>
               </w:rPr>
               <w:fldChar w:fldCharType="begin"/>
             </w:r>
             <w:r>
               <w:rPr>
-                <w:noProof/>
-                <w:webHidden/>
-                <w:color w:val="auto"/>
+                <w:rFonts w:ascii="Arial" w:hAnsi="Arial" w:cs="Arial"/>
+                <w:noProof/>
+                <w:webHidden/>
+                <w:color w:val="auto"/>
+                <w:sz w:val="22"/>
               </w:rPr>
               <w:instrText xml:space="preserve"> PAGEREF _Toc87350806 \h </w:instrText>
             </w:r>
             <w:r>
               <w:rPr>
-                <w:noProof/>
-                <w:webHidden/>
-                <w:color w:val="auto"/>
-              </w:rPr>
-            </w:r>
-            <w:r>
-              <w:rPr>
-                <w:noProof/>
-                <w:webHidden/>
-                <w:color w:val="auto"/>
+                <w:rFonts w:ascii="Arial" w:hAnsi="Arial" w:cs="Arial"/>
+                <w:noProof/>
+                <w:webHidden/>
+                <w:color w:val="auto"/>
+                <w:sz w:val="22"/>
+              </w:rPr>
+            </w:r>
+            <w:r>
+              <w:rPr>
+                <w:rFonts w:ascii="Arial" w:hAnsi="Arial" w:cs="Arial"/>
+                <w:noProof/>
+                <w:webHidden/>
+                <w:color w:val="auto"/>
+                <w:sz w:val="22"/>
               </w:rPr>
               <w:fldChar w:fldCharType="separate"/>
             </w:r>
             <w:r>
               <w:rPr>
-                <w:noProof/>
-                <w:webHidden/>
-                <w:color w:val="auto"/>
+                <w:rFonts w:ascii="Arial" w:hAnsi="Arial" w:cs="Arial"/>
+                <w:noProof/>
+                <w:webHidden/>
+                <w:color w:val="auto"/>
+                <w:sz w:val="22"/>
               </w:rPr>
               <w:t>5</w:t>
             </w:r>
             <w:r>
               <w:rPr>
-                <w:noProof/>
-                <w:webHidden/>
-                <w:color w:val="auto"/>
+                <w:rFonts w:ascii="Arial" w:hAnsi="Arial" w:cs="Arial"/>
+                <w:noProof/>
+                <w:webHidden/>
+                <w:color w:val="auto"/>
+                <w:sz w:val="22"/>
               </w:rPr>
               <w:fldChar w:fldCharType="end"/>
             </w:r>
@@ -1942,6 +2216,7 @@
             </w:tabs>
             <w:jc w:val="both"/>
             <w:rPr>
+              <w:rFonts w:ascii="Arial" w:hAnsi="Arial" w:cs="Arial"/>
               <w:noProof/>
               <w:color w:val="auto"/>
               <w:sz w:val="22"/>
@@ -1955,62 +2230,77 @@
                 <w:rFonts w:ascii="Arial" w:eastAsiaTheme="minorHAnsi" w:hAnsi="Arial" w:cs="Arial"/>
                 <w:noProof/>
                 <w:color w:val="auto"/>
+                <w:sz w:val="22"/>
                 <w:lang w:val="en-GB"/>
               </w:rPr>
               <w:t>Did you have any problems or difficulties working with the dataset?</w:t>
             </w:r>
             <w:r>
               <w:rPr>
-                <w:noProof/>
-                <w:webHidden/>
-                <w:color w:val="auto"/>
+                <w:rFonts w:ascii="Arial" w:hAnsi="Arial" w:cs="Arial"/>
+                <w:noProof/>
+                <w:webHidden/>
+                <w:color w:val="auto"/>
+                <w:sz w:val="22"/>
               </w:rPr>
               <w:tab/>
             </w:r>
             <w:r>
               <w:rPr>
-                <w:noProof/>
-                <w:webHidden/>
-                <w:color w:val="auto"/>
+                <w:rFonts w:ascii="Arial" w:hAnsi="Arial" w:cs="Arial"/>
+                <w:noProof/>
+                <w:webHidden/>
+                <w:color w:val="auto"/>
+                <w:sz w:val="22"/>
               </w:rPr>
               <w:fldChar w:fldCharType="begin"/>
             </w:r>
             <w:r>
               <w:rPr>
-                <w:noProof/>
-                <w:webHidden/>
-                <w:color w:val="auto"/>
+                <w:rFonts w:ascii="Arial" w:hAnsi="Arial" w:cs="Arial"/>
+                <w:noProof/>
+                <w:webHidden/>
+                <w:color w:val="auto"/>
+                <w:sz w:val="22"/>
               </w:rPr>
               <w:instrText xml:space="preserve"> PAGEREF _Toc87350807 \h </w:instrText>
             </w:r>
             <w:r>
               <w:rPr>
-                <w:noProof/>
-                <w:webHidden/>
-                <w:color w:val="auto"/>
-              </w:rPr>
-            </w:r>
-            <w:r>
-              <w:rPr>
-                <w:noProof/>
-                <w:webHidden/>
-                <w:color w:val="auto"/>
+                <w:rFonts w:ascii="Arial" w:hAnsi="Arial" w:cs="Arial"/>
+                <w:noProof/>
+                <w:webHidden/>
+                <w:color w:val="auto"/>
+                <w:sz w:val="22"/>
+              </w:rPr>
+            </w:r>
+            <w:r>
+              <w:rPr>
+                <w:rFonts w:ascii="Arial" w:hAnsi="Arial" w:cs="Arial"/>
+                <w:noProof/>
+                <w:webHidden/>
+                <w:color w:val="auto"/>
+                <w:sz w:val="22"/>
               </w:rPr>
               <w:fldChar w:fldCharType="separate"/>
             </w:r>
             <w:r>
               <w:rPr>
-                <w:noProof/>
-                <w:webHidden/>
-                <w:color w:val="auto"/>
+                <w:rFonts w:ascii="Arial" w:hAnsi="Arial" w:cs="Arial"/>
+                <w:noProof/>
+                <w:webHidden/>
+                <w:color w:val="auto"/>
+                <w:sz w:val="22"/>
               </w:rPr>
               <w:t>5</w:t>
             </w:r>
             <w:r>
               <w:rPr>
-                <w:noProof/>
-                <w:webHidden/>
-                <w:color w:val="auto"/>
+                <w:rFonts w:ascii="Arial" w:hAnsi="Arial" w:cs="Arial"/>
+                <w:noProof/>
+                <w:webHidden/>
+                <w:color w:val="auto"/>
+                <w:sz w:val="22"/>
               </w:rPr>
               <w:fldChar w:fldCharType="end"/>
             </w:r>
@@ -2020,15 +2310,19 @@
           <w:pPr>
             <w:jc w:val="both"/>
             <w:rPr>
+              <w:rFonts w:ascii="Arial" w:hAnsi="Arial" w:cs="Arial"/>
               <w:color w:val="auto"/>
+              <w:sz w:val="22"/>
             </w:rPr>
           </w:pPr>
           <w:r>
             <w:rPr>
+              <w:rFonts w:ascii="Arial" w:hAnsi="Arial" w:cs="Arial"/>
               <w:b/>
               <w:bCs/>
               <w:noProof/>
               <w:color w:val="auto"/>
+              <w:sz w:val="22"/>
             </w:rPr>
             <w:fldChar w:fldCharType="end"/>
           </w:r>
@@ -2039,66 +2333,130 @@
       <w:pPr>
         <w:spacing w:after="200"/>
         <w:jc w:val="both"/>
+        <w:rPr>
+          <w:rFonts w:ascii="Arial" w:hAnsi="Arial" w:cs="Arial"/>
+          <w:sz w:val="22"/>
+        </w:rPr>
       </w:pPr>
     </w:p>
     <w:p>
       <w:pPr>
         <w:spacing w:after="200"/>
         <w:jc w:val="both"/>
+        <w:rPr>
+          <w:rFonts w:ascii="Arial" w:hAnsi="Arial" w:cs="Arial"/>
+          <w:sz w:val="22"/>
+        </w:rPr>
       </w:pPr>
     </w:p>
     <w:p>
       <w:pPr>
         <w:spacing w:after="200"/>
         <w:jc w:val="both"/>
+        <w:rPr>
+          <w:rFonts w:ascii="Arial" w:hAnsi="Arial" w:cs="Arial"/>
+          <w:sz w:val="22"/>
+        </w:rPr>
       </w:pPr>
     </w:p>
     <w:p>
       <w:pPr>
         <w:spacing w:after="200"/>
         <w:jc w:val="both"/>
+        <w:rPr>
+          <w:rFonts w:ascii="Arial" w:hAnsi="Arial" w:cs="Arial"/>
+          <w:sz w:val="22"/>
+        </w:rPr>
       </w:pPr>
     </w:p>
     <w:p>
       <w:pPr>
         <w:spacing w:after="200"/>
         <w:jc w:val="both"/>
+        <w:rPr>
+          <w:rFonts w:ascii="Arial" w:hAnsi="Arial" w:cs="Arial"/>
+          <w:sz w:val="22"/>
+        </w:rPr>
       </w:pPr>
     </w:p>
     <w:p>
       <w:pPr>
         <w:spacing w:after="200"/>
         <w:jc w:val="both"/>
+        <w:rPr>
+          <w:rFonts w:ascii="Arial" w:hAnsi="Arial" w:cs="Arial"/>
+          <w:sz w:val="22"/>
+        </w:rPr>
       </w:pPr>
     </w:p>
     <w:p>
       <w:pPr>
         <w:spacing w:after="200"/>
         <w:jc w:val="both"/>
+        <w:rPr>
+          <w:rFonts w:ascii="Arial" w:hAnsi="Arial" w:cs="Arial"/>
+          <w:sz w:val="22"/>
+        </w:rPr>
       </w:pPr>
     </w:p>
     <w:p>
       <w:pPr>
         <w:spacing w:after="200"/>
         <w:jc w:val="both"/>
+        <w:rPr>
+          <w:rFonts w:ascii="Arial" w:hAnsi="Arial" w:cs="Arial"/>
+          <w:sz w:val="22"/>
+        </w:rPr>
       </w:pPr>
     </w:p>
     <w:p>
       <w:pPr>
         <w:spacing w:after="200"/>
         <w:jc w:val="both"/>
+        <w:rPr>
+          <w:rFonts w:ascii="Arial" w:hAnsi="Arial" w:cs="Arial"/>
+          <w:sz w:val="22"/>
+        </w:rPr>
       </w:pPr>
     </w:p>
     <w:p>
       <w:pPr>
         <w:spacing w:after="200"/>
         <w:jc w:val="both"/>
+        <w:rPr>
+          <w:rFonts w:ascii="Arial" w:hAnsi="Arial" w:cs="Arial"/>
+          <w:sz w:val="22"/>
+        </w:rPr>
       </w:pPr>
     </w:p>
     <w:p>
       <w:pPr>
         <w:spacing w:after="200"/>
         <w:jc w:val="both"/>
+        <w:rPr>
+          <w:rFonts w:ascii="Arial" w:hAnsi="Arial" w:cs="Arial"/>
+          <w:sz w:val="22"/>
+        </w:rPr>
+      </w:pPr>
+    </w:p>
+    <w:p>
+      <w:pPr>
+        <w:spacing w:after="200"/>
+        <w:jc w:val="both"/>
+        <w:rPr>
+          <w:rFonts w:ascii="Arial" w:hAnsi="Arial" w:cs="Arial"/>
+          <w:sz w:val="22"/>
+        </w:rPr>
+      </w:pPr>
+    </w:p>
+    <w:p>
+      <w:pPr>
+        <w:spacing w:after="200"/>
+        <w:jc w:val="both"/>
+        <w:rPr>
+          <w:rFonts w:ascii="Arial" w:hAnsi="Arial" w:cs="Arial"/>
+          <w:sz w:val="22"/>
+        </w:rPr>
       </w:pPr>
     </w:p>
     <w:p>
@@ -2108,23 +2466,36 @@
         <w:rPr>
           <w:rFonts w:ascii="Arial" w:eastAsiaTheme="minorHAnsi" w:hAnsi="Arial" w:cs="Arial"/>
           <w:color w:val="auto"/>
-          <w:sz w:val="28"/>
-          <w:szCs w:val="28"/>
+          <w:sz w:val="22"/>
+          <w:szCs w:val="22"/>
           <w:u w:val="single"/>
           <w:lang w:val="en-GB"/>
         </w:rPr>
       </w:pPr>
       <w:bookmarkStart w:id="0" w:name="_Toc87350793"/>
-      <w:r>
-        <w:rPr>
-          <w:rFonts w:ascii="Arial" w:eastAsiaTheme="minorHAnsi" w:hAnsi="Arial" w:cs="Arial"/>
-          <w:color w:val="auto"/>
-          <w:sz w:val="28"/>
-          <w:szCs w:val="28"/>
+    </w:p>
+    <w:p>
+      <w:pPr>
+        <w:pStyle w:val="Heading1"/>
+        <w:jc w:val="both"/>
+        <w:rPr>
+          <w:rFonts w:ascii="Arial" w:eastAsiaTheme="minorHAnsi" w:hAnsi="Arial" w:cs="Arial"/>
+          <w:color w:val="auto"/>
+          <w:sz w:val="22"/>
+          <w:szCs w:val="22"/>
           <w:u w:val="single"/>
           <w:lang w:val="en-GB"/>
         </w:rPr>
-        <w:lastRenderedPageBreak/>
+      </w:pPr>
+      <w:r>
+        <w:rPr>
+          <w:rFonts w:ascii="Arial" w:eastAsiaTheme="minorHAnsi" w:hAnsi="Arial" w:cs="Arial"/>
+          <w:color w:val="auto"/>
+          <w:sz w:val="22"/>
+          <w:szCs w:val="22"/>
+          <w:u w:val="single"/>
+          <w:lang w:val="en-GB"/>
+        </w:rPr>
         <w:t>What is your dataset, problem domain?</w:t>
       </w:r>
       <w:bookmarkEnd w:id="0"/>
@@ -2133,19 +2504,17 @@
       <w:pPr>
         <w:jc w:val="both"/>
         <w:rPr>
-          <w:rFonts w:ascii="Calibri" w:eastAsiaTheme="minorHAnsi" w:hAnsi="Calibri" w:cs="Calibri"/>
-          <w:color w:val="auto"/>
-          <w:sz w:val="24"/>
-          <w:szCs w:val="24"/>
-          <w:lang w:val="en-GB"/>
-        </w:rPr>
-      </w:pPr>
-      <w:r>
-        <w:rPr>
-          <w:rFonts w:ascii="Calibri" w:eastAsiaTheme="minorHAnsi" w:hAnsi="Calibri" w:cs="Calibri"/>
-          <w:color w:val="auto"/>
-          <w:sz w:val="24"/>
-          <w:szCs w:val="24"/>
+          <w:rFonts w:ascii="Arial" w:eastAsiaTheme="minorHAnsi" w:hAnsi="Arial" w:cs="Arial"/>
+          <w:color w:val="auto"/>
+          <w:sz w:val="22"/>
+          <w:lang w:val="en-GB"/>
+        </w:rPr>
+      </w:pPr>
+      <w:r>
+        <w:rPr>
+          <w:rFonts w:ascii="Arial" w:eastAsiaTheme="minorHAnsi" w:hAnsi="Arial" w:cs="Arial"/>
+          <w:color w:val="auto"/>
+          <w:sz w:val="22"/>
           <w:lang w:val="en-GB"/>
         </w:rPr>
         <w:t>The dataset used for this project will be the dataset from the website known as Kaggle (</w:t>
@@ -2154,10 +2523,9 @@
         <w:r>
           <w:rPr>
             <w:rStyle w:val="Hyperlink"/>
-            <w:rFonts w:ascii="Calibri" w:eastAsiaTheme="minorHAnsi" w:hAnsi="Calibri" w:cs="Calibri"/>
+            <w:rFonts w:ascii="Arial" w:eastAsiaTheme="minorHAnsi" w:hAnsi="Arial" w:cs="Arial"/>
             <w:color w:val="auto"/>
-            <w:sz w:val="24"/>
-            <w:szCs w:val="24"/>
+            <w:sz w:val="22"/>
             <w:lang w:val="en-GB"/>
           </w:rPr>
           <w:t>https://www.kaggle.com/datasets</w:t>
@@ -2165,10 +2533,9 @@
       </w:hyperlink>
       <w:r>
         <w:rPr>
-          <w:rFonts w:ascii="Calibri" w:eastAsiaTheme="minorHAnsi" w:hAnsi="Calibri" w:cs="Calibri"/>
-          <w:color w:val="auto"/>
-          <w:sz w:val="24"/>
-          <w:szCs w:val="24"/>
+          <w:rFonts w:ascii="Arial" w:eastAsiaTheme="minorHAnsi" w:hAnsi="Arial" w:cs="Arial"/>
+          <w:color w:val="auto"/>
+          <w:sz w:val="22"/>
           <w:lang w:val="en-GB"/>
         </w:rPr>
         <w:t>). The specific dataset used from Kaggle is the stroke dataset (</w:t>
@@ -2177,10 +2544,9 @@
         <w:r>
           <w:rPr>
             <w:rStyle w:val="Hyperlink"/>
-            <w:rFonts w:ascii="Calibri" w:eastAsiaTheme="minorHAnsi" w:hAnsi="Calibri" w:cs="Calibri"/>
+            <w:rFonts w:ascii="Arial" w:eastAsiaTheme="minorHAnsi" w:hAnsi="Arial" w:cs="Arial"/>
             <w:color w:val="auto"/>
-            <w:sz w:val="24"/>
-            <w:szCs w:val="24"/>
+            <w:sz w:val="22"/>
             <w:lang w:val="en-GB"/>
           </w:rPr>
           <w:t>https://www.kaggle.com/fedesoriano/stroke-prediction-dataset</w:t>
@@ -2188,70 +2554,63 @@
       </w:hyperlink>
       <w:r>
         <w:rPr>
-          <w:rFonts w:ascii="Calibri" w:eastAsiaTheme="minorHAnsi" w:hAnsi="Calibri" w:cs="Calibri"/>
-          <w:color w:val="auto"/>
-          <w:sz w:val="24"/>
-          <w:szCs w:val="24"/>
+          <w:rFonts w:ascii="Arial" w:eastAsiaTheme="minorHAnsi" w:hAnsi="Arial" w:cs="Arial"/>
+          <w:color w:val="auto"/>
+          <w:sz w:val="22"/>
           <w:lang w:val="en-GB"/>
         </w:rPr>
         <w:t>).</w:t>
       </w:r>
       <w:r>
         <w:rPr>
-          <w:rFonts w:ascii="Calibri" w:eastAsiaTheme="minorHAnsi" w:hAnsi="Calibri" w:cs="Calibri"/>
-          <w:color w:val="auto"/>
-          <w:sz w:val="24"/>
-          <w:szCs w:val="24"/>
+          <w:rFonts w:ascii="Arial" w:eastAsiaTheme="minorHAnsi" w:hAnsi="Arial" w:cs="Arial"/>
+          <w:color w:val="auto"/>
+          <w:sz w:val="22"/>
           <w:lang w:val="en-GB"/>
         </w:rPr>
         <w:t xml:space="preserve"> </w:t>
       </w:r>
       <w:r>
         <w:rPr>
-          <w:rFonts w:ascii="Calibri" w:eastAsiaTheme="minorHAnsi" w:hAnsi="Calibri" w:cs="Calibri"/>
-          <w:color w:val="auto"/>
-          <w:sz w:val="24"/>
-          <w:szCs w:val="24"/>
+          <w:rFonts w:ascii="Arial" w:eastAsiaTheme="minorHAnsi" w:hAnsi="Arial" w:cs="Arial"/>
+          <w:color w:val="auto"/>
+          <w:sz w:val="22"/>
           <w:lang w:val="en-GB"/>
         </w:rPr>
         <w:t xml:space="preserve">The dataset provides information regarding different types of factors which can </w:t>
       </w:r>
       <w:r>
         <w:rPr>
-          <w:rFonts w:ascii="Calibri" w:eastAsiaTheme="minorHAnsi" w:hAnsi="Calibri" w:cs="Calibri"/>
-          <w:color w:val="auto"/>
-          <w:sz w:val="24"/>
-          <w:szCs w:val="24"/>
+          <w:rFonts w:ascii="Arial" w:eastAsiaTheme="minorHAnsi" w:hAnsi="Arial" w:cs="Arial"/>
+          <w:color w:val="auto"/>
+          <w:sz w:val="22"/>
           <w:lang w:val="en-GB"/>
         </w:rPr>
         <w:t>influence</w:t>
       </w:r>
       <w:r>
         <w:rPr>
-          <w:rFonts w:ascii="Calibri" w:eastAsiaTheme="minorHAnsi" w:hAnsi="Calibri" w:cs="Calibri"/>
-          <w:color w:val="auto"/>
-          <w:sz w:val="24"/>
-          <w:szCs w:val="24"/>
+          <w:rFonts w:ascii="Arial" w:eastAsiaTheme="minorHAnsi" w:hAnsi="Arial" w:cs="Arial"/>
+          <w:color w:val="auto"/>
+          <w:sz w:val="22"/>
           <w:lang w:val="en-GB"/>
         </w:rPr>
         <w:t xml:space="preserve"> the cause of stroke. It is a large </w:t>
       </w:r>
       <w:r>
         <w:rPr>
-          <w:rFonts w:ascii="Calibri" w:eastAsiaTheme="minorHAnsi" w:hAnsi="Calibri" w:cs="Calibri"/>
-          <w:color w:val="auto"/>
-          <w:sz w:val="24"/>
-          <w:szCs w:val="24"/>
+          <w:rFonts w:ascii="Arial" w:eastAsiaTheme="minorHAnsi" w:hAnsi="Arial" w:cs="Arial"/>
+          <w:color w:val="auto"/>
+          <w:sz w:val="22"/>
           <w:lang w:val="en-GB"/>
         </w:rPr>
         <w:t xml:space="preserve">dataset which initially contains 12 attributes and approximately 5000 observations. </w:t>
       </w:r>
       <w:r>
         <w:rPr>
-          <w:rFonts w:ascii="Calibri" w:eastAsiaTheme="minorHAnsi" w:hAnsi="Calibri" w:cs="Calibri"/>
-          <w:color w:val="auto"/>
-          <w:sz w:val="24"/>
-          <w:szCs w:val="24"/>
+          <w:rFonts w:ascii="Arial" w:eastAsiaTheme="minorHAnsi" w:hAnsi="Arial" w:cs="Arial"/>
+          <w:color w:val="auto"/>
+          <w:sz w:val="22"/>
           <w:lang w:val="en-GB"/>
         </w:rPr>
         <w:t xml:space="preserve">This means that there is a lot of data to work with. </w:t>
@@ -2261,91 +2620,100 @@
       <w:pPr>
         <w:jc w:val="both"/>
         <w:rPr>
-          <w:rFonts w:ascii="Calibri" w:eastAsiaTheme="minorHAnsi" w:hAnsi="Calibri" w:cs="Calibri"/>
-          <w:color w:val="auto"/>
-          <w:sz w:val="24"/>
-          <w:szCs w:val="24"/>
-          <w:lang w:val="en-GB"/>
-        </w:rPr>
-      </w:pPr>
-    </w:p>
-    <w:p>
-      <w:pPr>
-        <w:jc w:val="both"/>
-        <w:rPr>
-          <w:rFonts w:ascii="Calibri" w:eastAsiaTheme="minorHAnsi" w:hAnsi="Calibri" w:cs="Calibri"/>
-          <w:color w:val="auto"/>
-          <w:sz w:val="24"/>
-          <w:szCs w:val="24"/>
-          <w:lang w:val="en-GB"/>
-        </w:rPr>
-      </w:pPr>
-      <w:r>
-        <w:rPr>
-          <w:rFonts w:ascii="Calibri" w:eastAsiaTheme="minorHAnsi" w:hAnsi="Calibri" w:cs="Calibri"/>
-          <w:color w:val="auto"/>
-          <w:sz w:val="24"/>
-          <w:szCs w:val="24"/>
+          <w:rFonts w:ascii="Arial" w:eastAsiaTheme="minorHAnsi" w:hAnsi="Arial" w:cs="Arial"/>
+          <w:color w:val="auto"/>
+          <w:sz w:val="22"/>
+          <w:lang w:val="en-GB"/>
+        </w:rPr>
+      </w:pPr>
+    </w:p>
+    <w:p>
+      <w:pPr>
+        <w:jc w:val="both"/>
+        <w:rPr>
+          <w:rFonts w:ascii="Arial" w:eastAsiaTheme="minorHAnsi" w:hAnsi="Arial" w:cs="Arial"/>
+          <w:color w:val="auto"/>
+          <w:sz w:val="22"/>
+          <w:lang w:val="en-GB"/>
+        </w:rPr>
+      </w:pPr>
+      <w:r>
+        <w:rPr>
+          <w:rFonts w:ascii="Arial" w:eastAsiaTheme="minorHAnsi" w:hAnsi="Arial" w:cs="Arial"/>
+          <w:color w:val="auto"/>
+          <w:sz w:val="22"/>
           <w:lang w:val="en-GB"/>
         </w:rPr>
         <w:t xml:space="preserve">The problem domain the project is focusing on is predicting stroke based of the different attributes that the dataset </w:t>
       </w:r>
       <w:r>
         <w:rPr>
-          <w:rFonts w:ascii="Calibri" w:eastAsiaTheme="minorHAnsi" w:hAnsi="Calibri" w:cs="Calibri"/>
-          <w:color w:val="auto"/>
-          <w:sz w:val="24"/>
-          <w:szCs w:val="24"/>
-          <w:lang w:val="en-GB"/>
-        </w:rPr>
-        <w:t>presents, and the valuable data included. There are some columns and rows that are required to be removed and edited in order to increase the accuracy of the prediction</w:t>
-      </w:r>
-      <w:r>
-        <w:rPr>
-          <w:rFonts w:ascii="Calibri" w:eastAsiaTheme="minorHAnsi" w:hAnsi="Calibri" w:cs="Calibri"/>
-          <w:color w:val="auto"/>
-          <w:sz w:val="24"/>
-          <w:szCs w:val="24"/>
+          <w:rFonts w:ascii="Arial" w:eastAsiaTheme="minorHAnsi" w:hAnsi="Arial" w:cs="Arial"/>
+          <w:color w:val="auto"/>
+          <w:sz w:val="22"/>
+          <w:lang w:val="en-GB"/>
+        </w:rPr>
+        <w:t xml:space="preserve">presents, and the valuable data included. There are some columns and rows that are required to be removed and edited </w:t>
+      </w:r>
+      <w:r>
+        <w:rPr>
+          <w:rFonts w:ascii="Arial" w:eastAsiaTheme="minorHAnsi" w:hAnsi="Arial" w:cs="Arial"/>
+          <w:color w:val="auto"/>
+          <w:sz w:val="22"/>
+          <w:lang w:val="en-GB"/>
+        </w:rPr>
+        <w:t>to</w:t>
+      </w:r>
+      <w:r>
+        <w:rPr>
+          <w:rFonts w:ascii="Arial" w:eastAsiaTheme="minorHAnsi" w:hAnsi="Arial" w:cs="Arial"/>
+          <w:color w:val="auto"/>
+          <w:sz w:val="22"/>
+          <w:lang w:val="en-GB"/>
+        </w:rPr>
+        <w:t xml:space="preserve"> increase the accuracy of the prediction</w:t>
+      </w:r>
+      <w:r>
+        <w:rPr>
+          <w:rFonts w:ascii="Arial" w:eastAsiaTheme="minorHAnsi" w:hAnsi="Arial" w:cs="Arial"/>
+          <w:color w:val="auto"/>
+          <w:sz w:val="22"/>
           <w:lang w:val="en-GB"/>
         </w:rPr>
         <w:t xml:space="preserve"> through means such as </w:t>
       </w:r>
       <w:r>
         <w:rPr>
-          <w:rFonts w:ascii="Calibri" w:eastAsiaTheme="minorHAnsi" w:hAnsi="Calibri" w:cs="Calibri"/>
-          <w:color w:val="auto"/>
-          <w:sz w:val="24"/>
-          <w:szCs w:val="24"/>
+          <w:rFonts w:ascii="Arial" w:eastAsiaTheme="minorHAnsi" w:hAnsi="Arial" w:cs="Arial"/>
+          <w:color w:val="auto"/>
+          <w:sz w:val="22"/>
           <w:lang w:val="en-GB"/>
         </w:rPr>
         <w:t xml:space="preserve">removing unnecessary data and </w:t>
       </w:r>
       <w:r>
         <w:rPr>
-          <w:rFonts w:ascii="Calibri" w:eastAsiaTheme="minorHAnsi" w:hAnsi="Calibri" w:cs="Calibri"/>
-          <w:color w:val="auto"/>
-          <w:sz w:val="24"/>
-          <w:szCs w:val="24"/>
+          <w:rFonts w:ascii="Arial" w:eastAsiaTheme="minorHAnsi" w:hAnsi="Arial" w:cs="Arial"/>
+          <w:color w:val="auto"/>
+          <w:sz w:val="22"/>
           <w:lang w:val="en-GB"/>
         </w:rPr>
         <w:t>replacing</w:t>
       </w:r>
       <w:r>
         <w:rPr>
-          <w:rFonts w:ascii="Calibri" w:eastAsiaTheme="minorHAnsi" w:hAnsi="Calibri" w:cs="Calibri"/>
-          <w:color w:val="auto"/>
-          <w:sz w:val="24"/>
-          <w:szCs w:val="24"/>
+          <w:rFonts w:ascii="Arial" w:eastAsiaTheme="minorHAnsi" w:hAnsi="Arial" w:cs="Arial"/>
+          <w:color w:val="auto"/>
+          <w:sz w:val="22"/>
           <w:lang w:val="en-GB"/>
         </w:rPr>
         <w:t xml:space="preserve"> null with data acquired from the median amount.</w:t>
       </w:r>
       <w:r>
         <w:rPr>
-          <w:rFonts w:ascii="Calibri" w:eastAsiaTheme="minorHAnsi" w:hAnsi="Calibri" w:cs="Calibri"/>
-          <w:color w:val="auto"/>
-          <w:sz w:val="24"/>
-          <w:szCs w:val="24"/>
+          <w:rFonts w:ascii="Arial" w:eastAsiaTheme="minorHAnsi" w:hAnsi="Arial" w:cs="Arial"/>
+          <w:color w:val="auto"/>
+          <w:sz w:val="22"/>
           <w:lang w:val="en-GB"/>
         </w:rPr>
         <w:t xml:space="preserve"> This will further increase the accuracy of the prediction regarding the problem domain.</w:t>
@@ -2355,10 +2723,9 @@
       <w:pPr>
         <w:jc w:val="both"/>
         <w:rPr>
-          <w:rFonts w:ascii="Calibri" w:eastAsiaTheme="minorHAnsi" w:hAnsi="Calibri" w:cs="Calibri"/>
-          <w:color w:val="auto"/>
-          <w:sz w:val="36"/>
-          <w:szCs w:val="36"/>
+          <w:rFonts w:ascii="Arial" w:eastAsiaTheme="minorHAnsi" w:hAnsi="Arial" w:cs="Arial"/>
+          <w:color w:val="auto"/>
+          <w:sz w:val="22"/>
           <w:lang w:val="en-GB"/>
         </w:rPr>
       </w:pPr>
@@ -2370,8 +2737,8 @@
         <w:rPr>
           <w:rFonts w:ascii="Arial" w:eastAsiaTheme="minorHAnsi" w:hAnsi="Arial" w:cs="Arial"/>
           <w:color w:val="auto"/>
-          <w:sz w:val="28"/>
-          <w:szCs w:val="28"/>
+          <w:sz w:val="22"/>
+          <w:szCs w:val="22"/>
           <w:u w:val="single"/>
           <w:lang w:val="en-GB"/>
         </w:rPr>
@@ -2381,8 +2748,8 @@
         <w:rPr>
           <w:rFonts w:ascii="Arial" w:eastAsiaTheme="minorHAnsi" w:hAnsi="Arial" w:cs="Arial"/>
           <w:color w:val="auto"/>
-          <w:sz w:val="28"/>
-          <w:szCs w:val="28"/>
+          <w:sz w:val="22"/>
+          <w:szCs w:val="22"/>
           <w:u w:val="single"/>
           <w:lang w:val="en-GB"/>
         </w:rPr>
@@ -2394,89 +2761,98 @@
       <w:pPr>
         <w:jc w:val="both"/>
         <w:rPr>
-          <w:rFonts w:ascii="Calibri" w:eastAsiaTheme="minorHAnsi" w:hAnsi="Calibri" w:cs="Calibri"/>
-          <w:color w:val="auto"/>
-          <w:sz w:val="24"/>
-          <w:szCs w:val="24"/>
-          <w:lang w:val="en-GB"/>
-        </w:rPr>
-      </w:pPr>
-      <w:r>
-        <w:rPr>
-          <w:rFonts w:ascii="Calibri" w:eastAsiaTheme="minorHAnsi" w:hAnsi="Calibri" w:cs="Calibri"/>
-          <w:color w:val="auto"/>
-          <w:sz w:val="24"/>
-          <w:szCs w:val="24"/>
+          <w:rFonts w:ascii="Arial" w:eastAsiaTheme="minorHAnsi" w:hAnsi="Arial" w:cs="Arial"/>
+          <w:color w:val="auto"/>
+          <w:sz w:val="22"/>
+          <w:lang w:val="en-GB"/>
+        </w:rPr>
+      </w:pPr>
+      <w:r>
+        <w:rPr>
+          <w:rFonts w:ascii="Arial" w:eastAsiaTheme="minorHAnsi" w:hAnsi="Arial" w:cs="Arial"/>
+          <w:color w:val="auto"/>
+          <w:sz w:val="22"/>
           <w:lang w:val="en-GB"/>
         </w:rPr>
         <w:t xml:space="preserve">The domain is focused on predicting stroke based of various factors such as age, gender, diseases and if the person is a smoker or not. These factors can cause stroke. The reason for choosing </w:t>
       </w:r>
       <w:r>
         <w:rPr>
-          <w:rFonts w:ascii="Calibri" w:eastAsiaTheme="minorHAnsi" w:hAnsi="Calibri" w:cs="Calibri"/>
-          <w:color w:val="auto"/>
-          <w:sz w:val="24"/>
-          <w:szCs w:val="24"/>
+          <w:rFonts w:ascii="Arial" w:eastAsiaTheme="minorHAnsi" w:hAnsi="Arial" w:cs="Arial"/>
+          <w:color w:val="auto"/>
+          <w:sz w:val="22"/>
           <w:lang w:val="en-GB"/>
         </w:rPr>
         <w:t>stroke as the problem domain</w:t>
       </w:r>
       <w:r>
         <w:rPr>
-          <w:rFonts w:ascii="Calibri" w:eastAsiaTheme="minorHAnsi" w:hAnsi="Calibri" w:cs="Calibri"/>
-          <w:color w:val="auto"/>
-          <w:sz w:val="24"/>
-          <w:szCs w:val="24"/>
+          <w:rFonts w:ascii="Arial" w:eastAsiaTheme="minorHAnsi" w:hAnsi="Arial" w:cs="Arial"/>
+          <w:color w:val="auto"/>
+          <w:sz w:val="22"/>
           <w:lang w:val="en-GB"/>
         </w:rPr>
         <w:t xml:space="preserve"> out of the similar </w:t>
       </w:r>
       <w:r>
         <w:rPr>
-          <w:rFonts w:ascii="Calibri" w:eastAsiaTheme="minorHAnsi" w:hAnsi="Calibri" w:cs="Calibri"/>
-          <w:color w:val="auto"/>
-          <w:sz w:val="24"/>
-          <w:szCs w:val="24"/>
+          <w:rFonts w:ascii="Arial" w:eastAsiaTheme="minorHAnsi" w:hAnsi="Arial" w:cs="Arial"/>
+          <w:color w:val="auto"/>
+          <w:sz w:val="22"/>
           <w:lang w:val="en-GB"/>
         </w:rPr>
         <w:t>issues is because</w:t>
       </w:r>
       <w:r>
         <w:rPr>
-          <w:rFonts w:ascii="Calibri" w:eastAsiaTheme="minorHAnsi" w:hAnsi="Calibri" w:cs="Calibri"/>
-          <w:color w:val="auto"/>
-          <w:sz w:val="24"/>
-          <w:szCs w:val="24"/>
+          <w:rFonts w:ascii="Arial" w:eastAsiaTheme="minorHAnsi" w:hAnsi="Arial" w:cs="Arial"/>
+          <w:color w:val="auto"/>
+          <w:sz w:val="22"/>
           <w:lang w:val="en-GB"/>
         </w:rPr>
         <w:t xml:space="preserve"> stroke is</w:t>
       </w:r>
       <w:r>
         <w:rPr>
-          <w:rFonts w:ascii="Calibri" w:eastAsiaTheme="minorHAnsi" w:hAnsi="Calibri" w:cs="Calibri"/>
-          <w:color w:val="auto"/>
-          <w:sz w:val="24"/>
-          <w:szCs w:val="24"/>
+          <w:rFonts w:ascii="Arial" w:eastAsiaTheme="minorHAnsi" w:hAnsi="Arial" w:cs="Arial"/>
+          <w:color w:val="auto"/>
+          <w:sz w:val="22"/>
           <w:lang w:val="en-GB"/>
         </w:rPr>
         <w:t xml:space="preserve"> one of the highest leading causes of death in the world. By undergoing stroke prediction, doctors can find out the chances of someone getting a stroke in the earlier stages. This will provide them with a foundation to apply more advanced checks on the patient</w:t>
       </w:r>
       <w:r>
         <w:rPr>
-          <w:rFonts w:ascii="Calibri" w:eastAsiaTheme="minorHAnsi" w:hAnsi="Calibri" w:cs="Calibri"/>
-          <w:color w:val="auto"/>
-          <w:sz w:val="24"/>
-          <w:szCs w:val="24"/>
-          <w:lang w:val="en-GB"/>
-        </w:rPr>
-        <w:t>s in order to rapidly help them with recovery</w:t>
-      </w:r>
-      <w:r>
-        <w:rPr>
-          <w:rFonts w:ascii="Calibri" w:eastAsiaTheme="minorHAnsi" w:hAnsi="Calibri" w:cs="Calibri"/>
-          <w:color w:val="auto"/>
-          <w:sz w:val="24"/>
-          <w:szCs w:val="24"/>
+          <w:rFonts w:ascii="Arial" w:eastAsiaTheme="minorHAnsi" w:hAnsi="Arial" w:cs="Arial"/>
+          <w:color w:val="auto"/>
+          <w:sz w:val="22"/>
+          <w:lang w:val="en-GB"/>
+        </w:rPr>
+        <w:t xml:space="preserve">s </w:t>
+      </w:r>
+      <w:r>
+        <w:rPr>
+          <w:rFonts w:ascii="Arial" w:eastAsiaTheme="minorHAnsi" w:hAnsi="Arial" w:cs="Arial"/>
+          <w:color w:val="auto"/>
+          <w:sz w:val="22"/>
+          <w:lang w:val="en-GB"/>
+        </w:rPr>
+        <w:t>to</w:t>
+      </w:r>
+      <w:r>
+        <w:rPr>
+          <w:rFonts w:ascii="Arial" w:eastAsiaTheme="minorHAnsi" w:hAnsi="Arial" w:cs="Arial"/>
+          <w:color w:val="auto"/>
+          <w:sz w:val="22"/>
+          <w:lang w:val="en-GB"/>
+        </w:rPr>
+        <w:t xml:space="preserve"> rapidly help them with recovery</w:t>
+      </w:r>
+      <w:r>
+        <w:rPr>
+          <w:rFonts w:ascii="Arial" w:eastAsiaTheme="minorHAnsi" w:hAnsi="Arial" w:cs="Arial"/>
+          <w:color w:val="auto"/>
+          <w:sz w:val="22"/>
           <w:lang w:val="en-GB"/>
         </w:rPr>
         <w:t xml:space="preserve">. </w:t>
@@ -2486,51 +2862,46 @@
       <w:pPr>
         <w:jc w:val="both"/>
         <w:rPr>
-          <w:rFonts w:ascii="Calibri" w:eastAsiaTheme="minorHAnsi" w:hAnsi="Calibri" w:cs="Calibri"/>
-          <w:color w:val="auto"/>
-          <w:sz w:val="24"/>
-          <w:szCs w:val="24"/>
-          <w:lang w:val="en-GB"/>
-        </w:rPr>
-      </w:pPr>
-    </w:p>
-    <w:p>
-      <w:pPr>
-        <w:jc w:val="both"/>
-        <w:rPr>
-          <w:rFonts w:ascii="Calibri" w:eastAsiaTheme="minorHAnsi" w:hAnsi="Calibri" w:cs="Calibri"/>
-          <w:color w:val="auto"/>
-          <w:sz w:val="24"/>
-          <w:szCs w:val="24"/>
-          <w:lang w:val="en-GB"/>
-        </w:rPr>
-      </w:pPr>
-      <w:r>
-        <w:rPr>
-          <w:rFonts w:ascii="Calibri" w:eastAsiaTheme="minorHAnsi" w:hAnsi="Calibri" w:cs="Calibri"/>
-          <w:color w:val="auto"/>
-          <w:sz w:val="24"/>
-          <w:szCs w:val="24"/>
+          <w:rFonts w:ascii="Arial" w:eastAsiaTheme="minorHAnsi" w:hAnsi="Arial" w:cs="Arial"/>
+          <w:color w:val="auto"/>
+          <w:sz w:val="22"/>
+          <w:lang w:val="en-GB"/>
+        </w:rPr>
+      </w:pPr>
+    </w:p>
+    <w:p>
+      <w:pPr>
+        <w:jc w:val="both"/>
+        <w:rPr>
+          <w:rFonts w:ascii="Arial" w:eastAsiaTheme="minorHAnsi" w:hAnsi="Arial" w:cs="Arial"/>
+          <w:color w:val="auto"/>
+          <w:sz w:val="22"/>
+          <w:lang w:val="en-GB"/>
+        </w:rPr>
+      </w:pPr>
+      <w:r>
+        <w:rPr>
+          <w:rFonts w:ascii="Arial" w:eastAsiaTheme="minorHAnsi" w:hAnsi="Arial" w:cs="Arial"/>
+          <w:color w:val="auto"/>
+          <w:sz w:val="22"/>
           <w:lang w:val="en-GB"/>
         </w:rPr>
         <w:t xml:space="preserve">The analytical questions that are being asked </w:t>
       </w:r>
       <w:r>
         <w:rPr>
-          <w:rFonts w:ascii="Calibri" w:eastAsiaTheme="minorHAnsi" w:hAnsi="Calibri" w:cs="Calibri"/>
-          <w:color w:val="auto"/>
-          <w:sz w:val="24"/>
-          <w:szCs w:val="24"/>
+          <w:rFonts w:ascii="Arial" w:eastAsiaTheme="minorHAnsi" w:hAnsi="Arial" w:cs="Arial"/>
+          <w:color w:val="auto"/>
+          <w:sz w:val="22"/>
           <w:lang w:val="en-GB"/>
         </w:rPr>
         <w:t>regarding</w:t>
       </w:r>
       <w:r>
         <w:rPr>
-          <w:rFonts w:ascii="Calibri" w:eastAsiaTheme="minorHAnsi" w:hAnsi="Calibri" w:cs="Calibri"/>
-          <w:color w:val="auto"/>
-          <w:sz w:val="24"/>
-          <w:szCs w:val="24"/>
+          <w:rFonts w:ascii="Arial" w:eastAsiaTheme="minorHAnsi" w:hAnsi="Arial" w:cs="Arial"/>
+          <w:color w:val="auto"/>
+          <w:sz w:val="22"/>
           <w:lang w:val="en-GB"/>
         </w:rPr>
         <w:t xml:space="preserve"> the stroke prediction are: </w:t>
@@ -2545,19 +2916,17 @@
         </w:numPr>
         <w:jc w:val="both"/>
         <w:rPr>
-          <w:rFonts w:ascii="Calibri" w:eastAsiaTheme="minorHAnsi" w:hAnsi="Calibri" w:cs="Calibri"/>
-          <w:color w:val="auto"/>
-          <w:sz w:val="24"/>
-          <w:szCs w:val="24"/>
-          <w:lang w:val="en-GB"/>
-        </w:rPr>
-      </w:pPr>
-      <w:r>
-        <w:rPr>
-          <w:rFonts w:ascii="Calibri" w:eastAsiaTheme="minorHAnsi" w:hAnsi="Calibri" w:cs="Calibri"/>
-          <w:color w:val="auto"/>
-          <w:sz w:val="24"/>
-          <w:szCs w:val="24"/>
+          <w:rFonts w:ascii="Arial" w:eastAsiaTheme="minorHAnsi" w:hAnsi="Arial" w:cs="Arial"/>
+          <w:color w:val="auto"/>
+          <w:sz w:val="22"/>
+          <w:lang w:val="en-GB"/>
+        </w:rPr>
+      </w:pPr>
+      <w:r>
+        <w:rPr>
+          <w:rFonts w:ascii="Arial" w:eastAsiaTheme="minorHAnsi" w:hAnsi="Arial" w:cs="Arial"/>
+          <w:color w:val="auto"/>
+          <w:sz w:val="22"/>
           <w:lang w:val="en-GB"/>
         </w:rPr>
         <w:t>What factors can increase the likeliness of stroke?</w:t>
@@ -2572,19 +2941,17 @@
         </w:numPr>
         <w:jc w:val="both"/>
         <w:rPr>
-          <w:rFonts w:ascii="Calibri" w:eastAsiaTheme="minorHAnsi" w:hAnsi="Calibri" w:cs="Calibri"/>
-          <w:color w:val="auto"/>
-          <w:sz w:val="24"/>
-          <w:szCs w:val="24"/>
-          <w:lang w:val="en-GB"/>
-        </w:rPr>
-      </w:pPr>
-      <w:r>
-        <w:rPr>
-          <w:rFonts w:ascii="Calibri" w:eastAsiaTheme="minorHAnsi" w:hAnsi="Calibri" w:cs="Calibri"/>
-          <w:color w:val="auto"/>
-          <w:sz w:val="24"/>
-          <w:szCs w:val="24"/>
+          <w:rFonts w:ascii="Arial" w:eastAsiaTheme="minorHAnsi" w:hAnsi="Arial" w:cs="Arial"/>
+          <w:color w:val="auto"/>
+          <w:sz w:val="22"/>
+          <w:lang w:val="en-GB"/>
+        </w:rPr>
+      </w:pPr>
+      <w:r>
+        <w:rPr>
+          <w:rFonts w:ascii="Arial" w:eastAsiaTheme="minorHAnsi" w:hAnsi="Arial" w:cs="Arial"/>
+          <w:color w:val="auto"/>
+          <w:sz w:val="22"/>
           <w:lang w:val="en-GB"/>
         </w:rPr>
         <w:t>What is the cause of stroke in individuals?</w:t>
@@ -2599,19 +2966,17 @@
         </w:numPr>
         <w:jc w:val="both"/>
         <w:rPr>
-          <w:rFonts w:ascii="Calibri" w:eastAsiaTheme="minorHAnsi" w:hAnsi="Calibri" w:cs="Calibri"/>
-          <w:color w:val="auto"/>
-          <w:sz w:val="24"/>
-          <w:szCs w:val="24"/>
-          <w:lang w:val="en-GB"/>
-        </w:rPr>
-      </w:pPr>
-      <w:r>
-        <w:rPr>
-          <w:rFonts w:ascii="Calibri" w:eastAsiaTheme="minorHAnsi" w:hAnsi="Calibri" w:cs="Calibri"/>
-          <w:color w:val="auto"/>
-          <w:sz w:val="24"/>
-          <w:szCs w:val="24"/>
+          <w:rFonts w:ascii="Arial" w:eastAsiaTheme="minorHAnsi" w:hAnsi="Arial" w:cs="Arial"/>
+          <w:color w:val="auto"/>
+          <w:sz w:val="22"/>
+          <w:lang w:val="en-GB"/>
+        </w:rPr>
+      </w:pPr>
+      <w:r>
+        <w:rPr>
+          <w:rFonts w:ascii="Arial" w:eastAsiaTheme="minorHAnsi" w:hAnsi="Arial" w:cs="Arial"/>
+          <w:color w:val="auto"/>
+          <w:sz w:val="22"/>
           <w:lang w:val="en-GB"/>
         </w:rPr>
         <w:t>Can chances of stroke be identified at an earlier stage?</w:t>
@@ -2626,19 +2991,17 @@
         </w:numPr>
         <w:jc w:val="both"/>
         <w:rPr>
-          <w:rFonts w:ascii="Calibri" w:eastAsiaTheme="minorHAnsi" w:hAnsi="Calibri" w:cs="Calibri"/>
-          <w:color w:val="auto"/>
-          <w:sz w:val="24"/>
-          <w:szCs w:val="24"/>
-          <w:lang w:val="en-GB"/>
-        </w:rPr>
-      </w:pPr>
-      <w:r>
-        <w:rPr>
-          <w:rFonts w:ascii="Calibri" w:eastAsiaTheme="minorHAnsi" w:hAnsi="Calibri" w:cs="Calibri"/>
-          <w:color w:val="auto"/>
-          <w:sz w:val="24"/>
-          <w:szCs w:val="24"/>
+          <w:rFonts w:ascii="Arial" w:eastAsiaTheme="minorHAnsi" w:hAnsi="Arial" w:cs="Arial"/>
+          <w:color w:val="auto"/>
+          <w:sz w:val="22"/>
+          <w:lang w:val="en-GB"/>
+        </w:rPr>
+      </w:pPr>
+      <w:r>
+        <w:rPr>
+          <w:rFonts w:ascii="Arial" w:eastAsiaTheme="minorHAnsi" w:hAnsi="Arial" w:cs="Arial"/>
+          <w:color w:val="auto"/>
+          <w:sz w:val="22"/>
           <w:lang w:val="en-GB"/>
         </w:rPr>
         <w:t>What can people do to reduce the chances of stroke?</w:t>
@@ -2653,29 +3016,26 @@
         </w:numPr>
         <w:jc w:val="both"/>
         <w:rPr>
-          <w:rFonts w:ascii="Calibri" w:eastAsiaTheme="minorHAnsi" w:hAnsi="Calibri" w:cs="Calibri"/>
-          <w:color w:val="auto"/>
-          <w:sz w:val="24"/>
-          <w:szCs w:val="24"/>
-          <w:lang w:val="en-GB"/>
-        </w:rPr>
-      </w:pPr>
-      <w:r>
-        <w:rPr>
-          <w:rFonts w:ascii="Calibri" w:eastAsiaTheme="minorHAnsi" w:hAnsi="Calibri" w:cs="Calibri"/>
-          <w:color w:val="auto"/>
-          <w:sz w:val="24"/>
-          <w:szCs w:val="24"/>
+          <w:rFonts w:ascii="Arial" w:eastAsiaTheme="minorHAnsi" w:hAnsi="Arial" w:cs="Arial"/>
+          <w:color w:val="auto"/>
+          <w:sz w:val="22"/>
+          <w:lang w:val="en-GB"/>
+        </w:rPr>
+      </w:pPr>
+      <w:r>
+        <w:rPr>
+          <w:rFonts w:ascii="Arial" w:eastAsiaTheme="minorHAnsi" w:hAnsi="Arial" w:cs="Arial"/>
+          <w:color w:val="auto"/>
+          <w:sz w:val="22"/>
           <w:lang w:val="en-GB"/>
         </w:rPr>
         <w:t>How does smoking effect chances of stroke</w:t>
       </w:r>
       <w:r>
         <w:rPr>
-          <w:rFonts w:ascii="Calibri" w:eastAsiaTheme="minorHAnsi" w:hAnsi="Calibri" w:cs="Calibri"/>
-          <w:color w:val="auto"/>
-          <w:sz w:val="24"/>
-          <w:szCs w:val="24"/>
+          <w:rFonts w:ascii="Arial" w:eastAsiaTheme="minorHAnsi" w:hAnsi="Arial" w:cs="Arial"/>
+          <w:color w:val="auto"/>
+          <w:sz w:val="22"/>
           <w:lang w:val="en-GB"/>
         </w:rPr>
         <w:t>?</w:t>
@@ -2685,31 +3045,28 @@
       <w:pPr>
         <w:jc w:val="both"/>
         <w:rPr>
-          <w:rFonts w:ascii="Calibri" w:eastAsiaTheme="minorHAnsi" w:hAnsi="Calibri" w:cs="Calibri"/>
-          <w:color w:val="auto"/>
-          <w:sz w:val="24"/>
-          <w:szCs w:val="24"/>
-          <w:lang w:val="en-GB"/>
-        </w:rPr>
-      </w:pPr>
-    </w:p>
-    <w:p>
-      <w:pPr>
-        <w:jc w:val="both"/>
-        <w:rPr>
-          <w:rFonts w:ascii="Calibri" w:eastAsiaTheme="minorHAnsi" w:hAnsi="Calibri" w:cs="Calibri"/>
-          <w:color w:val="auto"/>
-          <w:sz w:val="24"/>
-          <w:szCs w:val="24"/>
-          <w:lang w:val="en-GB"/>
-        </w:rPr>
-      </w:pPr>
-      <w:r>
-        <w:rPr>
-          <w:rFonts w:ascii="Calibri" w:eastAsiaTheme="minorHAnsi" w:hAnsi="Calibri" w:cs="Calibri"/>
-          <w:color w:val="auto"/>
-          <w:sz w:val="24"/>
-          <w:szCs w:val="24"/>
+          <w:rFonts w:ascii="Arial" w:eastAsiaTheme="minorHAnsi" w:hAnsi="Arial" w:cs="Arial"/>
+          <w:color w:val="auto"/>
+          <w:sz w:val="22"/>
+          <w:lang w:val="en-GB"/>
+        </w:rPr>
+      </w:pPr>
+    </w:p>
+    <w:p>
+      <w:pPr>
+        <w:jc w:val="both"/>
+        <w:rPr>
+          <w:rFonts w:ascii="Arial" w:eastAsiaTheme="minorHAnsi" w:hAnsi="Arial" w:cs="Arial"/>
+          <w:color w:val="auto"/>
+          <w:sz w:val="22"/>
+          <w:lang w:val="en-GB"/>
+        </w:rPr>
+      </w:pPr>
+      <w:r>
+        <w:rPr>
+          <w:rFonts w:ascii="Arial" w:eastAsiaTheme="minorHAnsi" w:hAnsi="Arial" w:cs="Arial"/>
+          <w:color w:val="auto"/>
+          <w:sz w:val="22"/>
           <w:lang w:val="en-GB"/>
         </w:rPr>
         <w:t>The objectives are as followed:</w:t>
@@ -2720,19 +3077,17 @@
         <w:pStyle w:val="ListBullet"/>
         <w:jc w:val="both"/>
         <w:rPr>
-          <w:rFonts w:ascii="Calibri" w:eastAsiaTheme="minorHAnsi" w:hAnsi="Calibri" w:cs="Calibri"/>
-          <w:color w:val="auto"/>
-          <w:sz w:val="24"/>
-          <w:szCs w:val="24"/>
-          <w:lang w:val="en-GB"/>
-        </w:rPr>
-      </w:pPr>
-      <w:r>
-        <w:rPr>
-          <w:rFonts w:ascii="Calibri" w:eastAsiaTheme="minorHAnsi" w:hAnsi="Calibri" w:cs="Calibri"/>
-          <w:color w:val="auto"/>
-          <w:sz w:val="24"/>
-          <w:szCs w:val="24"/>
+          <w:rFonts w:ascii="Arial" w:eastAsiaTheme="minorHAnsi" w:hAnsi="Arial" w:cs="Arial"/>
+          <w:color w:val="auto"/>
+          <w:sz w:val="22"/>
+          <w:lang w:val="en-GB"/>
+        </w:rPr>
+      </w:pPr>
+      <w:r>
+        <w:rPr>
+          <w:rFonts w:ascii="Arial" w:eastAsiaTheme="minorHAnsi" w:hAnsi="Arial" w:cs="Arial"/>
+          <w:color w:val="auto"/>
+          <w:sz w:val="22"/>
           <w:lang w:val="en-GB"/>
         </w:rPr>
         <w:t>To create clear visualisations for the user to clearly understand the dataset</w:t>
@@ -2743,39 +3098,35 @@
         <w:pStyle w:val="ListBullet"/>
         <w:jc w:val="both"/>
         <w:rPr>
-          <w:rFonts w:ascii="Calibri" w:eastAsiaTheme="minorHAnsi" w:hAnsi="Calibri" w:cs="Calibri"/>
-          <w:color w:val="auto"/>
-          <w:sz w:val="24"/>
-          <w:szCs w:val="24"/>
-          <w:lang w:val="en-GB"/>
-        </w:rPr>
-      </w:pPr>
-      <w:r>
-        <w:rPr>
-          <w:rFonts w:ascii="Calibri" w:eastAsiaTheme="minorHAnsi" w:hAnsi="Calibri" w:cs="Calibri"/>
-          <w:color w:val="auto"/>
-          <w:sz w:val="24"/>
-          <w:szCs w:val="24"/>
+          <w:rFonts w:ascii="Arial" w:eastAsiaTheme="minorHAnsi" w:hAnsi="Arial" w:cs="Arial"/>
+          <w:color w:val="auto"/>
+          <w:sz w:val="22"/>
+          <w:lang w:val="en-GB"/>
+        </w:rPr>
+      </w:pPr>
+      <w:r>
+        <w:rPr>
+          <w:rFonts w:ascii="Arial" w:eastAsiaTheme="minorHAnsi" w:hAnsi="Arial" w:cs="Arial"/>
+          <w:color w:val="auto"/>
+          <w:sz w:val="22"/>
           <w:lang w:val="en-GB"/>
         </w:rPr>
         <w:t xml:space="preserve">For the machine to predict, as accurately as possible, </w:t>
       </w:r>
       <w:r>
         <w:rPr>
-          <w:rFonts w:ascii="Calibri" w:eastAsiaTheme="minorHAnsi" w:hAnsi="Calibri" w:cs="Calibri"/>
-          <w:color w:val="auto"/>
-          <w:sz w:val="24"/>
-          <w:szCs w:val="24"/>
+          <w:rFonts w:ascii="Arial" w:eastAsiaTheme="minorHAnsi" w:hAnsi="Arial" w:cs="Arial"/>
+          <w:color w:val="auto"/>
+          <w:sz w:val="22"/>
           <w:lang w:val="en-GB"/>
         </w:rPr>
         <w:t>whether</w:t>
       </w:r>
       <w:r>
         <w:rPr>
-          <w:rFonts w:ascii="Calibri" w:eastAsiaTheme="minorHAnsi" w:hAnsi="Calibri" w:cs="Calibri"/>
-          <w:color w:val="auto"/>
-          <w:sz w:val="24"/>
-          <w:szCs w:val="24"/>
+          <w:rFonts w:ascii="Arial" w:eastAsiaTheme="minorHAnsi" w:hAnsi="Arial" w:cs="Arial"/>
+          <w:color w:val="auto"/>
+          <w:sz w:val="22"/>
           <w:lang w:val="en-GB"/>
         </w:rPr>
         <w:t xml:space="preserve"> a person is at risk of a stroke given variables such as smoking, age, BMI etc.</w:t>
@@ -2786,19 +3137,17 @@
         <w:pStyle w:val="ListBullet"/>
         <w:jc w:val="both"/>
         <w:rPr>
-          <w:rFonts w:ascii="Calibri" w:eastAsiaTheme="minorHAnsi" w:hAnsi="Calibri" w:cs="Calibri"/>
-          <w:color w:val="auto"/>
-          <w:sz w:val="24"/>
-          <w:szCs w:val="24"/>
-          <w:lang w:val="en-GB"/>
-        </w:rPr>
-      </w:pPr>
-      <w:r>
-        <w:rPr>
-          <w:rFonts w:ascii="Calibri" w:eastAsiaTheme="minorHAnsi" w:hAnsi="Calibri" w:cs="Calibri"/>
-          <w:color w:val="auto"/>
-          <w:sz w:val="24"/>
-          <w:szCs w:val="24"/>
+          <w:rFonts w:ascii="Arial" w:eastAsiaTheme="minorHAnsi" w:hAnsi="Arial" w:cs="Arial"/>
+          <w:color w:val="auto"/>
+          <w:sz w:val="22"/>
+          <w:lang w:val="en-GB"/>
+        </w:rPr>
+      </w:pPr>
+      <w:r>
+        <w:rPr>
+          <w:rFonts w:ascii="Arial" w:eastAsiaTheme="minorHAnsi" w:hAnsi="Arial" w:cs="Arial"/>
+          <w:color w:val="auto"/>
+          <w:sz w:val="22"/>
           <w:lang w:val="en-GB"/>
         </w:rPr>
         <w:t>To use the correct and most accurate machine learning model to train the stroke dataset i.e., Linear Regression, Random Forest Regression, Clustering or Classification.</w:t>
@@ -2808,82 +3157,30 @@
       <w:pPr>
         <w:jc w:val="both"/>
         <w:rPr>
-          <w:rFonts w:ascii="Calibri" w:eastAsiaTheme="minorHAnsi" w:hAnsi="Calibri" w:cs="Calibri"/>
-          <w:color w:val="auto"/>
-          <w:sz w:val="24"/>
-          <w:szCs w:val="24"/>
-          <w:lang w:val="en-GB"/>
-        </w:rPr>
-      </w:pPr>
-    </w:p>
-    <w:p>
-      <w:pPr>
-        <w:jc w:val="both"/>
-        <w:rPr>
-          <w:rFonts w:ascii="Calibri" w:eastAsiaTheme="minorHAnsi" w:hAnsi="Calibri" w:cs="Calibri"/>
-          <w:color w:val="auto"/>
-          <w:sz w:val="24"/>
-          <w:szCs w:val="24"/>
-          <w:lang w:val="en-GB"/>
-        </w:rPr>
-      </w:pPr>
-    </w:p>
-    <w:p>
-      <w:pPr>
-        <w:jc w:val="both"/>
-        <w:rPr>
-          <w:rFonts w:ascii="Calibri" w:eastAsiaTheme="minorHAnsi" w:hAnsi="Calibri" w:cs="Calibri"/>
-          <w:color w:val="auto"/>
-          <w:sz w:val="24"/>
-          <w:szCs w:val="24"/>
-          <w:lang w:val="en-GB"/>
-        </w:rPr>
-      </w:pPr>
-    </w:p>
-    <w:p>
-      <w:pPr>
-        <w:jc w:val="both"/>
-        <w:rPr>
-          <w:rFonts w:ascii="Calibri" w:eastAsiaTheme="minorHAnsi" w:hAnsi="Calibri" w:cs="Calibri"/>
-          <w:color w:val="auto"/>
-          <w:sz w:val="24"/>
-          <w:szCs w:val="24"/>
-          <w:lang w:val="en-GB"/>
-        </w:rPr>
-      </w:pPr>
-    </w:p>
-    <w:p>
-      <w:pPr>
-        <w:jc w:val="both"/>
-        <w:rPr>
-          <w:rFonts w:ascii="Calibri" w:eastAsiaTheme="minorHAnsi" w:hAnsi="Calibri" w:cs="Calibri"/>
-          <w:color w:val="auto"/>
-          <w:sz w:val="24"/>
-          <w:szCs w:val="24"/>
-          <w:lang w:val="en-GB"/>
-        </w:rPr>
-      </w:pPr>
-    </w:p>
-    <w:p>
-      <w:pPr>
-        <w:jc w:val="both"/>
-        <w:rPr>
-          <w:rFonts w:ascii="Calibri" w:eastAsiaTheme="minorHAnsi" w:hAnsi="Calibri" w:cs="Calibri"/>
-          <w:color w:val="auto"/>
-          <w:sz w:val="24"/>
-          <w:szCs w:val="24"/>
-          <w:lang w:val="en-GB"/>
-        </w:rPr>
-      </w:pPr>
-      <w:r>
-        <w:rPr>
-          <w:rFonts w:ascii="Calibri" w:eastAsiaTheme="minorHAnsi" w:hAnsi="Calibri" w:cs="Calibri"/>
-          <w:color w:val="auto"/>
-          <w:sz w:val="24"/>
-          <w:szCs w:val="24"/>
-          <w:lang w:val="en-GB"/>
-        </w:rPr>
-        <w:lastRenderedPageBreak/>
+          <w:rFonts w:ascii="Arial" w:eastAsiaTheme="minorHAnsi" w:hAnsi="Arial" w:cs="Arial"/>
+          <w:color w:val="auto"/>
+          <w:sz w:val="22"/>
+          <w:lang w:val="en-GB"/>
+        </w:rPr>
+      </w:pPr>
+    </w:p>
+    <w:p>
+      <w:pPr>
+        <w:jc w:val="both"/>
+        <w:rPr>
+          <w:rFonts w:ascii="Arial" w:eastAsiaTheme="minorHAnsi" w:hAnsi="Arial" w:cs="Arial"/>
+          <w:color w:val="auto"/>
+          <w:sz w:val="22"/>
+          <w:lang w:val="en-GB"/>
+        </w:rPr>
+      </w:pPr>
+      <w:r>
+        <w:rPr>
+          <w:rFonts w:ascii="Arial" w:eastAsiaTheme="minorHAnsi" w:hAnsi="Arial" w:cs="Arial"/>
+          <w:color w:val="auto"/>
+          <w:sz w:val="22"/>
+          <w:lang w:val="en-GB"/>
+        </w:rPr>
         <w:t>The expected outputs are:</w:t>
       </w:r>
     </w:p>
@@ -2892,19 +3189,17 @@
         <w:pStyle w:val="ListBullet"/>
         <w:jc w:val="both"/>
         <w:rPr>
-          <w:rFonts w:ascii="Calibri" w:eastAsiaTheme="minorHAnsi" w:hAnsi="Calibri" w:cs="Calibri"/>
-          <w:color w:val="auto"/>
-          <w:sz w:val="24"/>
-          <w:szCs w:val="24"/>
-          <w:lang w:val="en-GB"/>
-        </w:rPr>
-      </w:pPr>
-      <w:r>
-        <w:rPr>
-          <w:rFonts w:ascii="Calibri" w:eastAsiaTheme="minorHAnsi" w:hAnsi="Calibri" w:cs="Calibri"/>
-          <w:color w:val="auto"/>
-          <w:sz w:val="24"/>
-          <w:szCs w:val="24"/>
+          <w:rFonts w:ascii="Arial" w:eastAsiaTheme="minorHAnsi" w:hAnsi="Arial" w:cs="Arial"/>
+          <w:color w:val="auto"/>
+          <w:sz w:val="22"/>
+          <w:lang w:val="en-GB"/>
+        </w:rPr>
+      </w:pPr>
+      <w:r>
+        <w:rPr>
+          <w:rFonts w:ascii="Arial" w:eastAsiaTheme="minorHAnsi" w:hAnsi="Arial" w:cs="Arial"/>
+          <w:color w:val="auto"/>
+          <w:sz w:val="22"/>
           <w:lang w:val="en-GB"/>
         </w:rPr>
         <w:t>From the dataset, we have 95% of the patients within it are unhealthy and are at risk of a stroke. In a perfect scenario we would expect the AI to successfully predict to a degree of accuracy as close to 95% as possible</w:t>
@@ -2915,19 +3210,17 @@
         <w:pStyle w:val="ListBullet"/>
         <w:jc w:val="both"/>
         <w:rPr>
-          <w:rFonts w:ascii="Calibri" w:eastAsiaTheme="minorHAnsi" w:hAnsi="Calibri" w:cs="Calibri"/>
-          <w:color w:val="auto"/>
-          <w:sz w:val="24"/>
-          <w:szCs w:val="24"/>
-          <w:lang w:val="en-GB"/>
-        </w:rPr>
-      </w:pPr>
-      <w:r>
-        <w:rPr>
-          <w:rFonts w:ascii="Calibri" w:eastAsiaTheme="minorHAnsi" w:hAnsi="Calibri" w:cs="Calibri"/>
-          <w:color w:val="auto"/>
-          <w:sz w:val="24"/>
-          <w:szCs w:val="24"/>
+          <w:rFonts w:ascii="Arial" w:eastAsiaTheme="minorHAnsi" w:hAnsi="Arial" w:cs="Arial"/>
+          <w:color w:val="auto"/>
+          <w:sz w:val="22"/>
+          <w:lang w:val="en-GB"/>
+        </w:rPr>
+      </w:pPr>
+      <w:r>
+        <w:rPr>
+          <w:rFonts w:ascii="Arial" w:eastAsiaTheme="minorHAnsi" w:hAnsi="Arial" w:cs="Arial"/>
+          <w:color w:val="auto"/>
+          <w:sz w:val="22"/>
           <w:lang w:val="en-GB"/>
         </w:rPr>
         <w:t>The real accuracy of our machine learning will be illustrated through a graph which would show actual vs predicted data</w:t>
@@ -2938,19 +3231,17 @@
         <w:pStyle w:val="ListBullet"/>
         <w:jc w:val="both"/>
         <w:rPr>
-          <w:rFonts w:ascii="Calibri" w:eastAsiaTheme="minorHAnsi" w:hAnsi="Calibri" w:cs="Calibri"/>
-          <w:color w:val="auto"/>
-          <w:sz w:val="24"/>
-          <w:szCs w:val="24"/>
-          <w:lang w:val="en-GB"/>
-        </w:rPr>
-      </w:pPr>
-      <w:r>
-        <w:rPr>
-          <w:rFonts w:ascii="Calibri" w:eastAsiaTheme="minorHAnsi" w:hAnsi="Calibri" w:cs="Calibri"/>
-          <w:color w:val="auto"/>
-          <w:sz w:val="24"/>
-          <w:szCs w:val="24"/>
+          <w:rFonts w:ascii="Arial" w:eastAsiaTheme="minorHAnsi" w:hAnsi="Arial" w:cs="Arial"/>
+          <w:color w:val="auto"/>
+          <w:sz w:val="22"/>
+          <w:lang w:val="en-GB"/>
+        </w:rPr>
+      </w:pPr>
+      <w:r>
+        <w:rPr>
+          <w:rFonts w:ascii="Arial" w:eastAsiaTheme="minorHAnsi" w:hAnsi="Arial" w:cs="Arial"/>
+          <w:color w:val="auto"/>
+          <w:sz w:val="22"/>
           <w:lang w:val="en-GB"/>
         </w:rPr>
         <w:t>(Expected table)</w:t>
@@ -2965,8 +3256,41 @@
         </w:numPr>
         <w:jc w:val="both"/>
         <w:rPr>
-          <w:rFonts w:eastAsiaTheme="minorHAnsi"/>
-          <w:color w:val="auto"/>
+          <w:rFonts w:ascii="Arial" w:eastAsiaTheme="minorHAnsi" w:hAnsi="Arial" w:cs="Arial"/>
+          <w:color w:val="auto"/>
+          <w:sz w:val="22"/>
+          <w:lang w:val="en-GB"/>
+        </w:rPr>
+      </w:pPr>
+    </w:p>
+    <w:p>
+      <w:pPr>
+        <w:pStyle w:val="ListBullet"/>
+        <w:numPr>
+          <w:ilvl w:val="0"/>
+          <w:numId w:val="0"/>
+        </w:numPr>
+        <w:jc w:val="both"/>
+        <w:rPr>
+          <w:rFonts w:ascii="Arial" w:eastAsiaTheme="minorHAnsi" w:hAnsi="Arial" w:cs="Arial"/>
+          <w:color w:val="auto"/>
+          <w:sz w:val="22"/>
+          <w:lang w:val="en-GB"/>
+        </w:rPr>
+      </w:pPr>
+    </w:p>
+    <w:p>
+      <w:pPr>
+        <w:pStyle w:val="ListBullet"/>
+        <w:numPr>
+          <w:ilvl w:val="0"/>
+          <w:numId w:val="0"/>
+        </w:numPr>
+        <w:jc w:val="both"/>
+        <w:rPr>
+          <w:rFonts w:ascii="Arial" w:eastAsiaTheme="minorHAnsi" w:hAnsi="Arial" w:cs="Arial"/>
+          <w:color w:val="auto"/>
+          <w:sz w:val="22"/>
           <w:lang w:val="en-GB"/>
         </w:rPr>
       </w:pPr>
@@ -2984,8 +3308,8 @@
           <w:rStyle w:val="Heading1Char"/>
           <w:rFonts w:ascii="Arial" w:eastAsiaTheme="minorHAnsi" w:hAnsi="Arial" w:cs="Arial"/>
           <w:color w:val="auto"/>
-          <w:sz w:val="28"/>
-          <w:szCs w:val="28"/>
+          <w:sz w:val="22"/>
+          <w:szCs w:val="22"/>
           <w:u w:val="single"/>
         </w:rPr>
       </w:pPr>
@@ -2995,40 +3319,33 @@
           <w:rStyle w:val="Heading1Char"/>
           <w:rFonts w:ascii="Arial" w:eastAsiaTheme="minorHAnsi" w:hAnsi="Arial" w:cs="Arial"/>
           <w:color w:val="auto"/>
-          <w:sz w:val="28"/>
-          <w:szCs w:val="28"/>
+          <w:sz w:val="22"/>
+          <w:szCs w:val="22"/>
           <w:u w:val="single"/>
         </w:rPr>
+        <w:lastRenderedPageBreak/>
         <w:t>Initial investigation of the dataset and the characteristics</w:t>
       </w:r>
+      <w:bookmarkStart w:id="3" w:name="_Toc87350796"/>
       <w:bookmarkEnd w:id="2"/>
-    </w:p>
-    <w:p>
-      <w:pPr>
-        <w:pStyle w:val="ListBullet"/>
-        <w:numPr>
-          <w:ilvl w:val="0"/>
-          <w:numId w:val="0"/>
-        </w:numPr>
-        <w:ind w:left="360" w:hanging="360"/>
-        <w:jc w:val="both"/>
+      <w:r>
         <w:rPr>
           <w:rStyle w:val="Heading1Char"/>
           <w:rFonts w:ascii="Arial" w:eastAsiaTheme="minorHAnsi" w:hAnsi="Arial" w:cs="Arial"/>
           <w:color w:val="auto"/>
-          <w:sz w:val="28"/>
-          <w:szCs w:val="28"/>
+          <w:sz w:val="22"/>
+          <w:szCs w:val="22"/>
           <w:u w:val="single"/>
         </w:rPr>
-      </w:pPr>
-      <w:bookmarkStart w:id="3" w:name="_Toc87350796"/>
+        <w:t xml:space="preserve"> </w:t>
+      </w:r>
       <w:r>
         <w:rPr>
           <w:rStyle w:val="Heading1Char"/>
           <w:rFonts w:ascii="Arial" w:eastAsiaTheme="minorHAnsi" w:hAnsi="Arial" w:cs="Arial"/>
           <w:color w:val="auto"/>
-          <w:sz w:val="28"/>
-          <w:szCs w:val="28"/>
+          <w:sz w:val="22"/>
+          <w:szCs w:val="22"/>
           <w:u w:val="single"/>
         </w:rPr>
         <w:t>of the data</w:t>
@@ -3039,173 +3356,152 @@
       <w:pPr>
         <w:jc w:val="both"/>
         <w:rPr>
-          <w:rFonts w:ascii="Calibri" w:eastAsiaTheme="minorHAnsi" w:hAnsi="Calibri" w:cs="Calibri"/>
-          <w:color w:val="auto"/>
-          <w:sz w:val="24"/>
-          <w:szCs w:val="24"/>
-        </w:rPr>
-      </w:pPr>
-      <w:r>
-        <w:rPr>
-          <w:rFonts w:ascii="Calibri" w:eastAsiaTheme="minorHAnsi" w:hAnsi="Calibri" w:cs="Calibri"/>
-          <w:color w:val="auto"/>
-          <w:sz w:val="24"/>
-          <w:szCs w:val="24"/>
+          <w:rFonts w:ascii="Arial" w:eastAsiaTheme="minorHAnsi" w:hAnsi="Arial" w:cs="Arial"/>
+          <w:color w:val="auto"/>
+          <w:sz w:val="22"/>
+        </w:rPr>
+      </w:pPr>
+      <w:r>
+        <w:rPr>
+          <w:rFonts w:ascii="Arial" w:eastAsiaTheme="minorHAnsi" w:hAnsi="Arial" w:cs="Arial"/>
+          <w:color w:val="auto"/>
+          <w:sz w:val="22"/>
         </w:rPr>
         <w:t xml:space="preserve">The dataset used </w:t>
       </w:r>
       <w:r>
         <w:rPr>
-          <w:rFonts w:ascii="Calibri" w:eastAsiaTheme="minorHAnsi" w:hAnsi="Calibri" w:cs="Calibri"/>
-          <w:color w:val="auto"/>
-          <w:sz w:val="24"/>
-          <w:szCs w:val="24"/>
+          <w:rFonts w:ascii="Arial" w:eastAsiaTheme="minorHAnsi" w:hAnsi="Arial" w:cs="Arial"/>
+          <w:color w:val="auto"/>
+          <w:sz w:val="22"/>
         </w:rPr>
         <w:t xml:space="preserve">includes 12 columns of data in which after discussing, we decided that most was useful data, but some were not required for the prediction as it would not affect the accuracy and precision of the prediction if it were not included. For example, the column which had data on if the person was married or not was not required as stroke is based </w:t>
       </w:r>
-      <w:proofErr w:type="spellStart"/>
-      <w:r>
-        <w:rPr>
-          <w:rFonts w:ascii="Calibri" w:eastAsiaTheme="minorHAnsi" w:hAnsi="Calibri" w:cs="Calibri"/>
-          <w:color w:val="auto"/>
-          <w:sz w:val="24"/>
-          <w:szCs w:val="24"/>
-        </w:rPr>
-        <w:t>of</w:t>
-      </w:r>
-      <w:proofErr w:type="spellEnd"/>
-      <w:r>
-        <w:rPr>
-          <w:rFonts w:ascii="Calibri" w:eastAsiaTheme="minorHAnsi" w:hAnsi="Calibri" w:cs="Calibri"/>
-          <w:color w:val="auto"/>
-          <w:sz w:val="24"/>
-          <w:szCs w:val="24"/>
+      <w:r>
+        <w:rPr>
+          <w:rFonts w:ascii="Arial" w:eastAsiaTheme="minorHAnsi" w:hAnsi="Arial" w:cs="Arial"/>
+          <w:color w:val="auto"/>
+          <w:sz w:val="22"/>
+        </w:rPr>
+        <w:t>on</w:t>
+      </w:r>
+      <w:r>
+        <w:rPr>
+          <w:rFonts w:ascii="Arial" w:eastAsiaTheme="minorHAnsi" w:hAnsi="Arial" w:cs="Arial"/>
+          <w:color w:val="auto"/>
+          <w:sz w:val="22"/>
         </w:rPr>
         <w:t xml:space="preserve"> many individual factors and not an external factor such as being married. Similarly, the work type of the patient was not required as</w:t>
       </w:r>
       <w:r>
         <w:rPr>
-          <w:rFonts w:ascii="Calibri" w:eastAsiaTheme="minorHAnsi" w:hAnsi="Calibri" w:cs="Calibri"/>
-          <w:color w:val="auto"/>
-          <w:sz w:val="24"/>
-          <w:szCs w:val="24"/>
+          <w:rFonts w:ascii="Arial" w:eastAsiaTheme="minorHAnsi" w:hAnsi="Arial" w:cs="Arial"/>
+          <w:color w:val="auto"/>
+          <w:sz w:val="22"/>
         </w:rPr>
         <w:t xml:space="preserve"> the data was general and not specific enough to </w:t>
       </w:r>
       <w:r>
         <w:rPr>
-          <w:rFonts w:ascii="Calibri" w:eastAsiaTheme="minorHAnsi" w:hAnsi="Calibri" w:cs="Calibri"/>
-          <w:color w:val="auto"/>
-          <w:sz w:val="24"/>
-          <w:szCs w:val="24"/>
+          <w:rFonts w:ascii="Arial" w:eastAsiaTheme="minorHAnsi" w:hAnsi="Arial" w:cs="Arial"/>
+          <w:color w:val="auto"/>
+          <w:sz w:val="22"/>
         </w:rPr>
         <w:t>affect</w:t>
       </w:r>
       <w:r>
         <w:rPr>
-          <w:rFonts w:ascii="Calibri" w:eastAsiaTheme="minorHAnsi" w:hAnsi="Calibri" w:cs="Calibri"/>
-          <w:color w:val="auto"/>
-          <w:sz w:val="24"/>
-          <w:szCs w:val="24"/>
+          <w:rFonts w:ascii="Arial" w:eastAsiaTheme="minorHAnsi" w:hAnsi="Arial" w:cs="Arial"/>
+          <w:color w:val="auto"/>
+          <w:sz w:val="22"/>
         </w:rPr>
         <w:t xml:space="preserve"> the prediction. </w:t>
       </w:r>
       <w:r>
         <w:rPr>
-          <w:rFonts w:ascii="Calibri" w:eastAsiaTheme="minorHAnsi" w:hAnsi="Calibri" w:cs="Calibri"/>
-          <w:color w:val="auto"/>
-          <w:sz w:val="24"/>
-          <w:szCs w:val="24"/>
+          <w:rFonts w:ascii="Arial" w:eastAsiaTheme="minorHAnsi" w:hAnsi="Arial" w:cs="Arial"/>
+          <w:color w:val="auto"/>
+          <w:sz w:val="22"/>
         </w:rPr>
         <w:t xml:space="preserve">By being self-employed or working in a private field </w:t>
       </w:r>
       <w:r>
         <w:rPr>
-          <w:rFonts w:ascii="Calibri" w:eastAsiaTheme="minorHAnsi" w:hAnsi="Calibri" w:cs="Calibri"/>
-          <w:color w:val="auto"/>
-          <w:sz w:val="24"/>
-          <w:szCs w:val="24"/>
+          <w:rFonts w:ascii="Arial" w:eastAsiaTheme="minorHAnsi" w:hAnsi="Arial" w:cs="Arial"/>
+          <w:color w:val="auto"/>
+          <w:sz w:val="22"/>
         </w:rPr>
         <w:t>was not useful as there was no specific jobs.</w:t>
       </w:r>
       <w:r>
         <w:rPr>
-          <w:rFonts w:ascii="Calibri" w:eastAsiaTheme="minorHAnsi" w:hAnsi="Calibri" w:cs="Calibri"/>
-          <w:color w:val="auto"/>
-          <w:sz w:val="24"/>
-          <w:szCs w:val="24"/>
+          <w:rFonts w:ascii="Arial" w:eastAsiaTheme="minorHAnsi" w:hAnsi="Arial" w:cs="Arial"/>
+          <w:color w:val="auto"/>
+          <w:sz w:val="22"/>
         </w:rPr>
         <w:t xml:space="preserve"> However, the other data were key information </w:t>
       </w:r>
       <w:r>
         <w:rPr>
-          <w:rFonts w:ascii="Calibri" w:eastAsiaTheme="minorHAnsi" w:hAnsi="Calibri" w:cs="Calibri"/>
-          <w:color w:val="auto"/>
-          <w:sz w:val="24"/>
-          <w:szCs w:val="24"/>
+          <w:rFonts w:ascii="Arial" w:eastAsiaTheme="minorHAnsi" w:hAnsi="Arial" w:cs="Arial"/>
+          <w:color w:val="auto"/>
+          <w:sz w:val="22"/>
         </w:rPr>
         <w:t>regarding</w:t>
       </w:r>
       <w:r>
         <w:rPr>
-          <w:rFonts w:ascii="Calibri" w:eastAsiaTheme="minorHAnsi" w:hAnsi="Calibri" w:cs="Calibri"/>
-          <w:color w:val="auto"/>
-          <w:sz w:val="24"/>
-          <w:szCs w:val="24"/>
+          <w:rFonts w:ascii="Arial" w:eastAsiaTheme="minorHAnsi" w:hAnsi="Arial" w:cs="Arial"/>
+          <w:color w:val="auto"/>
+          <w:sz w:val="22"/>
         </w:rPr>
         <w:t xml:space="preserve"> predicting stroke such as smoking status, BMI, age, </w:t>
       </w:r>
       <w:r>
         <w:rPr>
-          <w:rFonts w:ascii="Calibri" w:eastAsiaTheme="minorHAnsi" w:hAnsi="Calibri" w:cs="Calibri"/>
-          <w:color w:val="auto"/>
-          <w:sz w:val="24"/>
-          <w:szCs w:val="24"/>
+          <w:rFonts w:ascii="Arial" w:eastAsiaTheme="minorHAnsi" w:hAnsi="Arial" w:cs="Arial"/>
+          <w:color w:val="auto"/>
+          <w:sz w:val="22"/>
         </w:rPr>
         <w:t>gender,</w:t>
       </w:r>
       <w:r>
         <w:rPr>
-          <w:rFonts w:ascii="Calibri" w:eastAsiaTheme="minorHAnsi" w:hAnsi="Calibri" w:cs="Calibri"/>
-          <w:color w:val="auto"/>
-          <w:sz w:val="24"/>
-          <w:szCs w:val="24"/>
+          <w:rFonts w:ascii="Arial" w:eastAsiaTheme="minorHAnsi" w:hAnsi="Arial" w:cs="Arial"/>
+          <w:color w:val="auto"/>
+          <w:sz w:val="22"/>
         </w:rPr>
         <w:t xml:space="preserve"> and glucose levels</w:t>
       </w:r>
       <w:r>
         <w:rPr>
-          <w:rFonts w:ascii="Calibri" w:eastAsiaTheme="minorHAnsi" w:hAnsi="Calibri" w:cs="Calibri"/>
-          <w:color w:val="auto"/>
-          <w:sz w:val="24"/>
-          <w:szCs w:val="24"/>
+          <w:rFonts w:ascii="Arial" w:eastAsiaTheme="minorHAnsi" w:hAnsi="Arial" w:cs="Arial"/>
+          <w:color w:val="auto"/>
+          <w:sz w:val="22"/>
         </w:rPr>
         <w:t xml:space="preserve">. </w:t>
       </w:r>
       <w:r>
         <w:rPr>
-          <w:rFonts w:ascii="Calibri" w:eastAsiaTheme="minorHAnsi" w:hAnsi="Calibri" w:cs="Calibri"/>
-          <w:color w:val="auto"/>
-          <w:sz w:val="24"/>
-          <w:szCs w:val="24"/>
+          <w:rFonts w:ascii="Arial" w:eastAsiaTheme="minorHAnsi" w:hAnsi="Arial" w:cs="Arial"/>
+          <w:color w:val="auto"/>
+          <w:sz w:val="22"/>
         </w:rPr>
         <w:t xml:space="preserve">The characteristics of the data in the dataset is that it consists of numerical figures as well as description. For </w:t>
       </w:r>
       <w:r>
         <w:rPr>
-          <w:rFonts w:ascii="Calibri" w:eastAsiaTheme="minorHAnsi" w:hAnsi="Calibri" w:cs="Calibri"/>
-          <w:color w:val="auto"/>
-          <w:sz w:val="24"/>
-          <w:szCs w:val="24"/>
+          <w:rFonts w:ascii="Arial" w:eastAsiaTheme="minorHAnsi" w:hAnsi="Arial" w:cs="Arial"/>
+          <w:color w:val="auto"/>
+          <w:sz w:val="22"/>
         </w:rPr>
         <w:t>example,</w:t>
       </w:r>
       <w:r>
         <w:rPr>
-          <w:rFonts w:ascii="Calibri" w:eastAsiaTheme="minorHAnsi" w:hAnsi="Calibri" w:cs="Calibri"/>
-          <w:color w:val="auto"/>
-          <w:sz w:val="24"/>
-          <w:szCs w:val="24"/>
+          <w:rFonts w:ascii="Arial" w:eastAsiaTheme="minorHAnsi" w:hAnsi="Arial" w:cs="Arial"/>
+          <w:color w:val="auto"/>
+          <w:sz w:val="22"/>
         </w:rPr>
         <w:t xml:space="preserve"> the BMI and if a person is a smoker or not. </w:t>
       </w:r>
@@ -3214,8 +3510,9 @@
       <w:pPr>
         <w:jc w:val="both"/>
         <w:rPr>
-          <w:rFonts w:ascii="Calibri" w:eastAsiaTheme="minorHAnsi" w:hAnsi="Calibri" w:cs="Calibri"/>
-          <w:color w:val="auto"/>
+          <w:rFonts w:ascii="Arial" w:eastAsiaTheme="minorHAnsi" w:hAnsi="Arial" w:cs="Arial"/>
+          <w:color w:val="auto"/>
+          <w:sz w:val="22"/>
         </w:rPr>
       </w:pPr>
     </w:p>
@@ -3226,8 +3523,8 @@
         <w:rPr>
           <w:rFonts w:ascii="Arial" w:eastAsiaTheme="minorHAnsi" w:hAnsi="Arial" w:cs="Arial"/>
           <w:color w:val="auto"/>
-          <w:sz w:val="28"/>
-          <w:szCs w:val="28"/>
+          <w:sz w:val="22"/>
+          <w:szCs w:val="22"/>
           <w:u w:val="single"/>
           <w:lang w:val="en-GB"/>
         </w:rPr>
@@ -3237,8 +3534,8 @@
         <w:rPr>
           <w:rFonts w:ascii="Arial" w:eastAsiaTheme="minorHAnsi" w:hAnsi="Arial" w:cs="Arial"/>
           <w:color w:val="auto"/>
-          <w:sz w:val="28"/>
-          <w:szCs w:val="28"/>
+          <w:sz w:val="22"/>
+          <w:szCs w:val="22"/>
           <w:u w:val="single"/>
           <w:lang w:val="en-GB"/>
         </w:rPr>
@@ -3250,79 +3547,89 @@
       <w:pPr>
         <w:jc w:val="both"/>
         <w:rPr>
-          <w:rFonts w:ascii="Calibri" w:eastAsiaTheme="minorHAnsi" w:hAnsi="Calibri" w:cs="Calibri"/>
-          <w:color w:val="auto"/>
-          <w:sz w:val="24"/>
-          <w:szCs w:val="24"/>
-          <w:lang w:val="en-GB"/>
-        </w:rPr>
-      </w:pPr>
-      <w:r>
-        <w:rPr>
-          <w:rFonts w:ascii="Calibri" w:eastAsiaTheme="minorHAnsi" w:hAnsi="Calibri" w:cs="Calibri"/>
-          <w:color w:val="auto"/>
-          <w:sz w:val="24"/>
-          <w:szCs w:val="24"/>
-          <w:lang w:val="en-GB"/>
-        </w:rPr>
-        <w:t xml:space="preserve">There were some data which were either null or missing. In order to make these useful for the prediction of stroke these data will be transformed. In some cases, there were some figures missing </w:t>
-      </w:r>
-      <w:r>
-        <w:rPr>
-          <w:rFonts w:ascii="Calibri" w:eastAsiaTheme="minorHAnsi" w:hAnsi="Calibri" w:cs="Calibri"/>
-          <w:color w:val="auto"/>
-          <w:sz w:val="24"/>
-          <w:szCs w:val="24"/>
+          <w:rFonts w:ascii="Arial" w:eastAsiaTheme="minorHAnsi" w:hAnsi="Arial" w:cs="Arial"/>
+          <w:color w:val="auto"/>
+          <w:sz w:val="22"/>
+          <w:lang w:val="en-GB"/>
+        </w:rPr>
+      </w:pPr>
+      <w:r>
+        <w:rPr>
+          <w:rFonts w:ascii="Arial" w:eastAsiaTheme="minorHAnsi" w:hAnsi="Arial" w:cs="Arial"/>
+          <w:color w:val="auto"/>
+          <w:sz w:val="22"/>
+          <w:lang w:val="en-GB"/>
+        </w:rPr>
+        <w:t xml:space="preserve">There were some data which were either null or missing. </w:t>
+      </w:r>
+      <w:r>
+        <w:rPr>
+          <w:rFonts w:ascii="Arial" w:eastAsiaTheme="minorHAnsi" w:hAnsi="Arial" w:cs="Arial"/>
+          <w:color w:val="auto"/>
+          <w:sz w:val="22"/>
+          <w:lang w:val="en-GB"/>
+        </w:rPr>
+        <w:t>To</w:t>
+      </w:r>
+      <w:r>
+        <w:rPr>
+          <w:rFonts w:ascii="Arial" w:eastAsiaTheme="minorHAnsi" w:hAnsi="Arial" w:cs="Arial"/>
+          <w:color w:val="auto"/>
+          <w:sz w:val="22"/>
+          <w:lang w:val="en-GB"/>
+        </w:rPr>
+        <w:t xml:space="preserve"> make these useful for the prediction of stroke these data will be transformed. In some cases, there were some figures missing </w:t>
+      </w:r>
+      <w:r>
+        <w:rPr>
+          <w:rFonts w:ascii="Arial" w:eastAsiaTheme="minorHAnsi" w:hAnsi="Arial" w:cs="Arial"/>
+          <w:color w:val="auto"/>
+          <w:sz w:val="22"/>
           <w:lang w:val="en-GB"/>
         </w:rPr>
         <w:t>from</w:t>
       </w:r>
       <w:r>
         <w:rPr>
-          <w:rFonts w:ascii="Calibri" w:eastAsiaTheme="minorHAnsi" w:hAnsi="Calibri" w:cs="Calibri"/>
-          <w:color w:val="auto"/>
-          <w:sz w:val="24"/>
-          <w:szCs w:val="24"/>
+          <w:rFonts w:ascii="Arial" w:eastAsiaTheme="minorHAnsi" w:hAnsi="Arial" w:cs="Arial"/>
+          <w:color w:val="auto"/>
+          <w:sz w:val="22"/>
           <w:lang w:val="en-GB"/>
         </w:rPr>
         <w:t xml:space="preserve"> the body mass index which we decided to use the median as it provides better precision and accuracy rather than using the mean. This will allow the end prediction to be more accurate.</w:t>
       </w:r>
       <w:r>
         <w:rPr>
-          <w:rFonts w:ascii="Calibri" w:eastAsiaTheme="minorHAnsi" w:hAnsi="Calibri" w:cs="Calibri"/>
-          <w:color w:val="auto"/>
-          <w:sz w:val="24"/>
-          <w:szCs w:val="24"/>
+          <w:rFonts w:ascii="Arial" w:eastAsiaTheme="minorHAnsi" w:hAnsi="Arial" w:cs="Arial"/>
+          <w:color w:val="auto"/>
+          <w:sz w:val="22"/>
           <w:lang w:val="en-GB"/>
         </w:rPr>
         <w:t xml:space="preserve"> The data from the columns which are not required will be removed </w:t>
       </w:r>
       <w:r>
         <w:rPr>
-          <w:rFonts w:ascii="Calibri" w:eastAsiaTheme="minorHAnsi" w:hAnsi="Calibri" w:cs="Calibri"/>
-          <w:color w:val="auto"/>
-          <w:sz w:val="24"/>
-          <w:szCs w:val="24"/>
+          <w:rFonts w:ascii="Arial" w:eastAsiaTheme="minorHAnsi" w:hAnsi="Arial" w:cs="Arial"/>
+          <w:color w:val="auto"/>
+          <w:sz w:val="22"/>
           <w:lang w:val="en-GB"/>
         </w:rPr>
         <w:t>from</w:t>
       </w:r>
       <w:r>
         <w:rPr>
-          <w:rFonts w:ascii="Calibri" w:eastAsiaTheme="minorHAnsi" w:hAnsi="Calibri" w:cs="Calibri"/>
-          <w:color w:val="auto"/>
-          <w:sz w:val="24"/>
-          <w:szCs w:val="24"/>
+          <w:rFonts w:ascii="Arial" w:eastAsiaTheme="minorHAnsi" w:hAnsi="Arial" w:cs="Arial"/>
+          <w:color w:val="auto"/>
+          <w:sz w:val="22"/>
           <w:lang w:val="en-GB"/>
         </w:rPr>
         <w:t xml:space="preserve"> the dataset as it can have a negative affluence on the prediction.</w:t>
       </w:r>
       <w:r>
         <w:rPr>
-          <w:rFonts w:ascii="Calibri" w:eastAsiaTheme="minorHAnsi" w:hAnsi="Calibri" w:cs="Calibri"/>
-          <w:color w:val="auto"/>
-          <w:sz w:val="24"/>
-          <w:szCs w:val="24"/>
+          <w:rFonts w:ascii="Arial" w:eastAsiaTheme="minorHAnsi" w:hAnsi="Arial" w:cs="Arial"/>
+          <w:color w:val="auto"/>
+          <w:sz w:val="22"/>
           <w:lang w:val="en-GB"/>
         </w:rPr>
         <w:t xml:space="preserve"> The data such as the id from the dataset will be removed as it is not useful as we are only focusing on the factors which effect stroke.</w:t>
@@ -3330,166 +3637,436 @@
     </w:p>
     <w:p>
       <w:pPr>
+        <w:jc w:val="both"/>
+        <w:rPr>
+          <w:rFonts w:ascii="Arial" w:eastAsiaTheme="minorHAnsi" w:hAnsi="Arial" w:cs="Arial"/>
+          <w:color w:val="auto"/>
+          <w:sz w:val="22"/>
+          <w:lang w:val="en-GB"/>
+        </w:rPr>
+      </w:pPr>
+    </w:p>
+    <w:p>
+      <w:pPr>
         <w:pStyle w:val="Heading1"/>
         <w:jc w:val="both"/>
         <w:rPr>
           <w:rFonts w:ascii="Arial" w:eastAsiaTheme="minorHAnsi" w:hAnsi="Arial" w:cs="Arial"/>
-          <w:color w:val="auto"/>
-          <w:sz w:val="36"/>
-          <w:szCs w:val="36"/>
+          <w:bCs/>
+          <w:color w:val="auto"/>
+          <w:sz w:val="22"/>
+          <w:szCs w:val="22"/>
           <w:u w:val="single"/>
-        </w:rPr>
-      </w:pPr>
-    </w:p>
-    <w:p>
-      <w:pPr>
-        <w:autoSpaceDE w:val="0"/>
-        <w:autoSpaceDN w:val="0"/>
-        <w:adjustRightInd w:val="0"/>
-        <w:spacing w:line="240" w:lineRule="auto"/>
-        <w:jc w:val="both"/>
+          <w:lang w:val="en-GB"/>
+        </w:rPr>
+      </w:pPr>
+      <w:bookmarkStart w:id="5" w:name="_Toc87350798"/>
+      <w:r>
+        <w:rPr>
+          <w:rFonts w:ascii="Arial" w:eastAsiaTheme="minorHAnsi" w:hAnsi="Arial" w:cs="Arial"/>
+          <w:color w:val="auto"/>
+          <w:sz w:val="22"/>
+          <w:szCs w:val="22"/>
+          <w:u w:val="single"/>
+          <w:lang w:val="en-GB"/>
+        </w:rPr>
+        <w:t>Is your model classification or regression?</w:t>
+      </w:r>
+      <w:bookmarkEnd w:id="5"/>
+    </w:p>
+    <w:p>
+      <w:pPr>
+        <w:jc w:val="both"/>
+        <w:rPr>
+          <w:rFonts w:ascii="Arial" w:eastAsiaTheme="minorHAnsi" w:hAnsi="Arial" w:cs="Arial"/>
+          <w:color w:val="auto"/>
+          <w:sz w:val="22"/>
+          <w:lang w:val="en-GB"/>
+        </w:rPr>
+      </w:pPr>
+      <w:r>
+        <w:rPr>
+          <w:rFonts w:ascii="Arial" w:eastAsiaTheme="minorHAnsi" w:hAnsi="Arial" w:cs="Arial"/>
+          <w:color w:val="auto"/>
+          <w:sz w:val="22"/>
+          <w:lang w:val="en-GB"/>
+        </w:rPr>
+        <w:t xml:space="preserve">The model we use is classification because </w:t>
+      </w:r>
+      <w:r>
+        <w:rPr>
+          <w:rFonts w:ascii="Arial" w:eastAsiaTheme="minorHAnsi" w:hAnsi="Arial" w:cs="Arial"/>
+          <w:color w:val="auto"/>
+          <w:sz w:val="22"/>
+          <w:lang w:val="en-GB"/>
+        </w:rPr>
+        <w:t xml:space="preserve">we want to predict </w:t>
+      </w:r>
+      <w:r>
+        <w:rPr>
+          <w:rFonts w:ascii="Arial" w:eastAsiaTheme="minorHAnsi" w:hAnsi="Arial" w:cs="Arial"/>
+          <w:color w:val="auto"/>
+          <w:sz w:val="22"/>
+          <w:lang w:val="en-GB"/>
+        </w:rPr>
+        <w:t>a discrete</w:t>
+      </w:r>
+      <w:r>
+        <w:rPr>
+          <w:rFonts w:ascii="Arial" w:eastAsiaTheme="minorHAnsi" w:hAnsi="Arial" w:cs="Arial"/>
+          <w:color w:val="auto"/>
+          <w:sz w:val="22"/>
+          <w:lang w:val="en-GB"/>
+        </w:rPr>
+        <w:t xml:space="preserve"> outcome based of multiple variables</w:t>
+      </w:r>
+      <w:r>
+        <w:rPr>
+          <w:rFonts w:ascii="Arial" w:eastAsiaTheme="minorHAnsi" w:hAnsi="Arial" w:cs="Arial"/>
+          <w:color w:val="auto"/>
+          <w:sz w:val="22"/>
+          <w:lang w:val="en-GB"/>
+        </w:rPr>
+        <w:t xml:space="preserve"> through unsupervised learning</w:t>
+      </w:r>
+      <w:r>
+        <w:rPr>
+          <w:rFonts w:ascii="Arial" w:eastAsiaTheme="minorHAnsi" w:hAnsi="Arial" w:cs="Arial"/>
+          <w:color w:val="auto"/>
+          <w:sz w:val="22"/>
+          <w:lang w:val="en-GB"/>
+        </w:rPr>
+        <w:t>. We also split the dataset into training and test samples</w:t>
+      </w:r>
+      <w:r>
+        <w:rPr>
+          <w:rFonts w:ascii="Arial" w:eastAsiaTheme="minorHAnsi" w:hAnsi="Arial" w:cs="Arial"/>
+          <w:color w:val="auto"/>
+          <w:sz w:val="22"/>
+          <w:lang w:val="en-GB"/>
+        </w:rPr>
+        <w:t xml:space="preserve"> </w:t>
+      </w:r>
+      <w:r>
         <w:rPr>
           <w:rFonts w:ascii="Arial" w:eastAsiaTheme="minorHAnsi" w:hAnsi="Arial" w:cs="Arial"/>
           <w:b/>
           <w:bCs/>
-          <w:color w:val="auto"/>
-          <w:szCs w:val="28"/>
+          <w:color w:val="FF0000"/>
+          <w:sz w:val="22"/>
           <w:u w:val="single"/>
           <w:lang w:val="en-GB"/>
         </w:rPr>
-      </w:pPr>
-      <w:r>
-        <w:rPr>
-          <w:rFonts w:ascii="Arial" w:eastAsiaTheme="minorHAnsi" w:hAnsi="Arial" w:cs="Arial"/>
-          <w:b/>
-          <w:bCs/>
-          <w:color w:val="auto"/>
-          <w:szCs w:val="28"/>
+        <w:t>THROUGH K-FOLD OR TRAIN</w:t>
+      </w:r>
+      <w:r>
+        <w:rPr>
+          <w:rFonts w:ascii="Arial" w:eastAsiaTheme="minorHAnsi" w:hAnsi="Arial" w:cs="Arial"/>
+          <w:color w:val="FF0000"/>
+          <w:sz w:val="22"/>
+          <w:lang w:val="en-GB"/>
+        </w:rPr>
+        <w:t xml:space="preserve"> </w:t>
+      </w:r>
+      <w:r>
+        <w:rPr>
+          <w:rFonts w:ascii="Arial" w:eastAsiaTheme="minorHAnsi" w:hAnsi="Arial" w:cs="Arial"/>
+          <w:color w:val="auto"/>
+          <w:sz w:val="22"/>
+          <w:lang w:val="en-GB"/>
+        </w:rPr>
+        <w:t xml:space="preserve">as well as improve the model as we go when we </w:t>
+      </w:r>
+      <w:r>
+        <w:rPr>
+          <w:rFonts w:ascii="Arial" w:eastAsiaTheme="minorHAnsi" w:hAnsi="Arial" w:cs="Arial"/>
+          <w:color w:val="auto"/>
+          <w:sz w:val="22"/>
+          <w:lang w:val="en-GB"/>
+        </w:rPr>
+        <w:t>test the outcomes.</w:t>
+      </w:r>
+    </w:p>
+    <w:p>
+      <w:pPr>
+        <w:jc w:val="both"/>
+        <w:rPr>
+          <w:rFonts w:ascii="Arial" w:eastAsiaTheme="minorHAnsi" w:hAnsi="Arial" w:cs="Arial"/>
+          <w:color w:val="auto"/>
+          <w:sz w:val="22"/>
+          <w:lang w:val="en-GB"/>
+        </w:rPr>
+      </w:pPr>
+    </w:p>
+    <w:p>
+      <w:pPr>
+        <w:jc w:val="both"/>
+        <w:rPr>
+          <w:rFonts w:ascii="Arial" w:eastAsiaTheme="minorHAnsi" w:hAnsi="Arial" w:cs="Arial"/>
+          <w:color w:val="auto"/>
+          <w:sz w:val="22"/>
+          <w:lang w:val="en-GB"/>
+        </w:rPr>
+      </w:pPr>
+      <w:r>
+        <w:rPr>
+          <w:rFonts w:ascii="Arial" w:eastAsiaTheme="minorHAnsi" w:hAnsi="Arial" w:cs="Arial"/>
+          <w:color w:val="auto"/>
+          <w:sz w:val="22"/>
+          <w:lang w:val="en-GB"/>
+        </w:rPr>
+        <w:t xml:space="preserve">We cannot use regression as a machine learning model such as linear regression because linear regression focuses on one variable whereas ours uses multiple independent variables to predict an outcome. </w:t>
+      </w:r>
+      <w:r>
+        <w:rPr>
+          <w:rFonts w:ascii="Arial" w:eastAsiaTheme="minorHAnsi" w:hAnsi="Arial" w:cs="Arial"/>
+          <w:color w:val="auto"/>
+          <w:sz w:val="22"/>
+          <w:lang w:val="en-GB"/>
+        </w:rPr>
+        <w:t xml:space="preserve">Regression provides outputs which are continuous which our model does not. </w:t>
+      </w:r>
+      <w:r>
+        <w:rPr>
+          <w:rFonts w:ascii="Arial" w:eastAsiaTheme="minorHAnsi" w:hAnsi="Arial" w:cs="Arial"/>
+          <w:color w:val="auto"/>
+          <w:sz w:val="22"/>
+          <w:lang w:val="en-GB"/>
+        </w:rPr>
+        <w:t xml:space="preserve">Also, </w:t>
+      </w:r>
+      <w:r>
+        <w:rPr>
+          <w:rFonts w:ascii="Arial" w:eastAsiaTheme="minorHAnsi" w:hAnsi="Arial" w:cs="Arial"/>
+          <w:color w:val="auto"/>
+          <w:sz w:val="22"/>
+          <w:lang w:val="en-GB"/>
+        </w:rPr>
+        <w:t xml:space="preserve">linear regression is supervised </w:t>
+      </w:r>
+      <w:r>
+        <w:rPr>
+          <w:rFonts w:ascii="Arial" w:eastAsiaTheme="minorHAnsi" w:hAnsi="Arial" w:cs="Arial"/>
+          <w:color w:val="auto"/>
+          <w:sz w:val="22"/>
+          <w:lang w:val="en-GB"/>
+        </w:rPr>
+        <w:t>learning,</w:t>
+      </w:r>
+      <w:r>
+        <w:rPr>
+          <w:rFonts w:ascii="Arial" w:eastAsiaTheme="minorHAnsi" w:hAnsi="Arial" w:cs="Arial"/>
+          <w:color w:val="auto"/>
+          <w:sz w:val="22"/>
+          <w:lang w:val="en-GB"/>
+        </w:rPr>
+        <w:t xml:space="preserve"> and we are trying to implement unsupervised learning.</w:t>
+      </w:r>
+    </w:p>
+    <w:p>
+      <w:pPr>
+        <w:jc w:val="both"/>
+        <w:rPr>
+          <w:rFonts w:ascii="Arial" w:eastAsiaTheme="minorHAnsi" w:hAnsi="Arial" w:cs="Arial"/>
+          <w:sz w:val="22"/>
+          <w:lang w:val="en-GB"/>
+        </w:rPr>
+      </w:pPr>
+    </w:p>
+    <w:p>
+      <w:pPr>
+        <w:pStyle w:val="Heading1"/>
+        <w:jc w:val="both"/>
+        <w:rPr>
+          <w:rFonts w:ascii="Arial" w:eastAsiaTheme="minorHAnsi" w:hAnsi="Arial" w:cs="Arial"/>
+          <w:color w:val="auto"/>
+          <w:sz w:val="22"/>
+          <w:szCs w:val="22"/>
           <w:u w:val="single"/>
           <w:lang w:val="en-GB"/>
         </w:rPr>
-        <w:t>Plan as to which artificial intelligence techniques you might use and what sorts of potential observations these can lead to, and how you will evaluate these.</w:t>
-      </w:r>
-    </w:p>
-    <w:p>
-      <w:pPr>
-        <w:autoSpaceDE w:val="0"/>
-        <w:autoSpaceDN w:val="0"/>
-        <w:adjustRightInd w:val="0"/>
-        <w:spacing w:line="240" w:lineRule="auto"/>
-        <w:jc w:val="both"/>
-        <w:rPr>
-          <w:rFonts w:ascii="Arial" w:eastAsiaTheme="minorHAnsi" w:hAnsi="Arial" w:cs="Arial"/>
-          <w:b/>
-          <w:bCs/>
-          <w:color w:val="auto"/>
-          <w:szCs w:val="28"/>
+      </w:pPr>
+      <w:bookmarkStart w:id="6" w:name="_Toc87350799"/>
+      <w:r>
+        <w:rPr>
+          <w:rFonts w:ascii="Arial" w:eastAsiaTheme="minorHAnsi" w:hAnsi="Arial" w:cs="Arial"/>
+          <w:color w:val="auto"/>
+          <w:sz w:val="22"/>
+          <w:szCs w:val="22"/>
           <w:u w:val="single"/>
           <w:lang w:val="en-GB"/>
         </w:rPr>
-      </w:pPr>
-      <w:r>
-        <w:rPr>
-          <w:rFonts w:ascii="Arial" w:eastAsiaTheme="minorHAnsi" w:hAnsi="Arial" w:cs="Arial"/>
-          <w:b/>
-          <w:bCs/>
-          <w:color w:val="auto"/>
-          <w:szCs w:val="28"/>
+        <w:t xml:space="preserve">Did you have any missing, </w:t>
+      </w:r>
+      <w:r>
+        <w:rPr>
+          <w:rFonts w:ascii="Arial" w:eastAsiaTheme="minorHAnsi" w:hAnsi="Arial" w:cs="Arial"/>
+          <w:color w:val="auto"/>
+          <w:sz w:val="22"/>
+          <w:szCs w:val="22"/>
           <w:u w:val="single"/>
           <w:lang w:val="en-GB"/>
         </w:rPr>
-        <w:t>(Leave question until we have solidified what we are doing)</w:t>
-      </w:r>
-    </w:p>
-    <w:p>
-      <w:pPr>
-        <w:autoSpaceDE w:val="0"/>
-        <w:autoSpaceDN w:val="0"/>
-        <w:adjustRightInd w:val="0"/>
-        <w:spacing w:line="240" w:lineRule="auto"/>
-        <w:jc w:val="both"/>
-        <w:rPr>
-          <w:rFonts w:ascii="Arial" w:eastAsiaTheme="minorHAnsi" w:hAnsi="Arial" w:cs="Arial"/>
-          <w:b/>
-          <w:bCs/>
-          <w:color w:val="auto"/>
-          <w:szCs w:val="28"/>
+        <w:t>corrupt,</w:t>
+      </w:r>
+      <w:r>
+        <w:rPr>
+          <w:rFonts w:ascii="Arial" w:eastAsiaTheme="minorHAnsi" w:hAnsi="Arial" w:cs="Arial"/>
+          <w:color w:val="auto"/>
+          <w:sz w:val="22"/>
+          <w:szCs w:val="22"/>
           <w:u w:val="single"/>
           <w:lang w:val="en-GB"/>
         </w:rPr>
-      </w:pPr>
-      <w:r>
-        <w:rPr>
-          <w:rFonts w:ascii="Arial" w:eastAsiaTheme="minorHAnsi" w:hAnsi="Arial" w:cs="Arial"/>
-          <w:b/>
-          <w:bCs/>
-          <w:color w:val="auto"/>
-          <w:szCs w:val="28"/>
+        <w:t xml:space="preserve"> or misleading data?</w:t>
+      </w:r>
+      <w:bookmarkEnd w:id="6"/>
+      <w:r>
+        <w:rPr>
+          <w:rFonts w:ascii="Arial" w:eastAsiaTheme="minorHAnsi" w:hAnsi="Arial" w:cs="Arial"/>
+          <w:color w:val="auto"/>
+          <w:sz w:val="22"/>
+          <w:szCs w:val="22"/>
           <w:u w:val="single"/>
           <w:lang w:val="en-GB"/>
         </w:rPr>
-        <w:t>K-Fol</w:t>
-      </w:r>
-      <w:r>
-        <w:rPr>
-          <w:rFonts w:ascii="Arial" w:eastAsiaTheme="minorHAnsi" w:hAnsi="Arial" w:cs="Arial"/>
-          <w:b/>
-          <w:bCs/>
-          <w:color w:val="auto"/>
-          <w:szCs w:val="28"/>
+        <w:t xml:space="preserve"> </w:t>
+      </w:r>
+      <w:bookmarkStart w:id="7" w:name="_Toc87350800"/>
+      <w:r>
+        <w:rPr>
+          <w:rFonts w:ascii="Arial" w:eastAsiaTheme="minorHAnsi" w:hAnsi="Arial" w:cs="Arial"/>
+          <w:color w:val="auto"/>
+          <w:sz w:val="22"/>
+          <w:szCs w:val="22"/>
           <w:u w:val="single"/>
           <w:lang w:val="en-GB"/>
         </w:rPr>
-        <w:t>d</w:t>
-      </w:r>
-    </w:p>
-    <w:p>
-      <w:pPr>
-        <w:autoSpaceDE w:val="0"/>
-        <w:autoSpaceDN w:val="0"/>
-        <w:adjustRightInd w:val="0"/>
-        <w:spacing w:line="240" w:lineRule="auto"/>
-        <w:jc w:val="both"/>
-        <w:rPr>
-          <w:rFonts w:ascii="Arial" w:eastAsiaTheme="minorHAnsi" w:hAnsi="Arial" w:cs="Arial"/>
-          <w:b/>
-          <w:bCs/>
-          <w:color w:val="auto"/>
-          <w:szCs w:val="28"/>
+        <w:t>If so, how did you cope it?</w:t>
+      </w:r>
+      <w:bookmarkEnd w:id="7"/>
+    </w:p>
+    <w:p>
+      <w:pPr>
+        <w:rPr>
+          <w:rFonts w:ascii="Arial" w:eastAsiaTheme="minorHAnsi" w:hAnsi="Arial" w:cs="Arial"/>
+          <w:color w:val="auto"/>
+          <w:sz w:val="22"/>
+          <w:lang w:val="en-GB"/>
+        </w:rPr>
+      </w:pPr>
+      <w:r>
+        <w:rPr>
+          <w:rFonts w:ascii="Arial" w:eastAsiaTheme="minorHAnsi" w:hAnsi="Arial" w:cs="Arial"/>
+          <w:color w:val="auto"/>
+          <w:sz w:val="22"/>
+          <w:lang w:val="en-GB"/>
+        </w:rPr>
+        <w:t>Within the BMI column there were several records or ‘N/A’ values for the BMI. It is always better to have more data to train the AI and because we had already removed the unknown smoking status. We believed it would have been better to replace unknown values with the median.</w:t>
+      </w:r>
+    </w:p>
+    <w:p>
+      <w:pPr>
+        <w:rPr>
+          <w:rFonts w:ascii="Arial" w:eastAsiaTheme="minorHAnsi" w:hAnsi="Arial" w:cs="Arial"/>
+          <w:color w:val="auto"/>
+          <w:sz w:val="22"/>
+          <w:lang w:val="en-GB"/>
+        </w:rPr>
+      </w:pPr>
+    </w:p>
+    <w:p>
+      <w:pPr>
+        <w:pStyle w:val="Heading1"/>
+        <w:jc w:val="both"/>
+        <w:rPr>
+          <w:rFonts w:ascii="Arial" w:eastAsiaTheme="minorHAnsi" w:hAnsi="Arial" w:cs="Arial"/>
+          <w:color w:val="auto"/>
+          <w:sz w:val="22"/>
+          <w:szCs w:val="22"/>
           <w:u w:val="single"/>
           <w:lang w:val="en-GB"/>
         </w:rPr>
       </w:pPr>
-      <w:r>
-        <w:rPr>
-          <w:rFonts w:ascii="Arial" w:eastAsiaTheme="minorHAnsi" w:hAnsi="Arial" w:cs="Arial"/>
-          <w:b/>
-          <w:bCs/>
-          <w:color w:val="auto"/>
-          <w:szCs w:val="28"/>
+      <w:bookmarkStart w:id="8" w:name="_Toc87350801"/>
+      <w:r>
+        <w:rPr>
+          <w:rFonts w:ascii="Arial" w:eastAsiaTheme="minorHAnsi" w:hAnsi="Arial" w:cs="Arial"/>
+          <w:color w:val="auto"/>
+          <w:sz w:val="22"/>
+          <w:szCs w:val="22"/>
           <w:u w:val="single"/>
           <w:lang w:val="en-GB"/>
         </w:rPr>
-        <w:t>Train-test split</w:t>
-      </w:r>
-    </w:p>
-    <w:p>
-      <w:pPr>
-        <w:autoSpaceDE w:val="0"/>
-        <w:autoSpaceDN w:val="0"/>
-        <w:adjustRightInd w:val="0"/>
-        <w:spacing w:line="240" w:lineRule="auto"/>
-        <w:jc w:val="both"/>
-        <w:rPr>
-          <w:rFonts w:ascii="Arial" w:eastAsiaTheme="minorHAnsi" w:hAnsi="Arial" w:cs="Arial"/>
-          <w:b/>
-          <w:bCs/>
-          <w:color w:val="auto"/>
-          <w:szCs w:val="28"/>
+        <w:t>Have you omitted some data? If so, why?</w:t>
+      </w:r>
+      <w:bookmarkEnd w:id="8"/>
+    </w:p>
+    <w:p>
+      <w:pPr>
+        <w:jc w:val="both"/>
+        <w:rPr>
+          <w:rFonts w:ascii="Arial" w:eastAsiaTheme="minorHAnsi" w:hAnsi="Arial" w:cs="Arial"/>
+          <w:color w:val="auto"/>
+          <w:sz w:val="22"/>
+          <w:lang w:val="en-GB"/>
+        </w:rPr>
+      </w:pPr>
+      <w:r>
+        <w:rPr>
+          <w:rFonts w:ascii="Arial" w:eastAsiaTheme="minorHAnsi" w:hAnsi="Arial" w:cs="Arial"/>
+          <w:color w:val="auto"/>
+          <w:sz w:val="22"/>
+          <w:lang w:val="en-GB"/>
+        </w:rPr>
+        <w:t xml:space="preserve">We have omitted data such as ID, Work Type and Residence Type as we believe that these are factors which do not affect the risk of strokes. </w:t>
+      </w:r>
+      <w:r>
+        <w:rPr>
+          <w:rFonts w:ascii="Arial" w:eastAsiaTheme="minorHAnsi" w:hAnsi="Arial" w:cs="Arial"/>
+          <w:color w:val="auto"/>
+          <w:sz w:val="22"/>
+          <w:lang w:val="en-GB"/>
+        </w:rPr>
+        <w:t>Whilst cleaning the data we had notices there were values such as the Smoking Status being ‘Unknown’ and Gender being ‘Other’. We removed that as this does play a very large factor into stroke and it being an unknown would cause inaccuracy whilst training</w:t>
+      </w:r>
+      <w:r>
+        <w:rPr>
+          <w:rFonts w:ascii="Arial" w:eastAsiaTheme="minorHAnsi" w:hAnsi="Arial" w:cs="Arial"/>
+          <w:color w:val="auto"/>
+          <w:sz w:val="22"/>
+          <w:lang w:val="en-GB"/>
+        </w:rPr>
+        <w:t>.</w:t>
+      </w:r>
+    </w:p>
+    <w:p>
+      <w:pPr>
+        <w:pStyle w:val="Heading1"/>
+        <w:jc w:val="both"/>
+        <w:rPr>
+          <w:rFonts w:ascii="Arial" w:eastAsiaTheme="minorHAnsi" w:hAnsi="Arial" w:cs="Arial"/>
+          <w:color w:val="auto"/>
+          <w:sz w:val="22"/>
+          <w:szCs w:val="22"/>
           <w:u w:val="single"/>
           <w:lang w:val="en-GB"/>
         </w:rPr>
       </w:pPr>
+      <w:bookmarkStart w:id="9" w:name="_Toc87350802"/>
+      <w:r>
+        <w:rPr>
+          <w:rFonts w:ascii="Arial" w:eastAsiaTheme="minorHAnsi" w:hAnsi="Arial" w:cs="Arial"/>
+          <w:color w:val="auto"/>
+          <w:sz w:val="22"/>
+          <w:szCs w:val="22"/>
+          <w:u w:val="single"/>
+          <w:lang w:val="en-GB"/>
+        </w:rPr>
+        <w:lastRenderedPageBreak/>
+        <w:t>Did you apply techniques to understand your dataset?</w:t>
+      </w:r>
+      <w:bookmarkEnd w:id="9"/>
     </w:p>
     <w:p>
       <w:pPr>
@@ -3497,170 +4074,26 @@
         <w:jc w:val="both"/>
         <w:rPr>
           <w:rFonts w:ascii="Arial" w:eastAsiaTheme="minorHAnsi" w:hAnsi="Arial" w:cs="Arial"/>
-          <w:bCs/>
-          <w:color w:val="auto"/>
-          <w:sz w:val="28"/>
-          <w:szCs w:val="28"/>
+          <w:color w:val="auto"/>
+          <w:sz w:val="22"/>
+          <w:szCs w:val="22"/>
           <w:u w:val="single"/>
           <w:lang w:val="en-GB"/>
         </w:rPr>
       </w:pPr>
-      <w:bookmarkStart w:id="5" w:name="_Toc87350798"/>
-      <w:r>
-        <w:rPr>
-          <w:rFonts w:ascii="Arial" w:eastAsiaTheme="minorHAnsi" w:hAnsi="Arial" w:cs="Arial"/>
-          <w:color w:val="auto"/>
-          <w:sz w:val="28"/>
-          <w:szCs w:val="28"/>
+      <w:bookmarkStart w:id="10" w:name="_Toc87350803"/>
+      <w:r>
+        <w:rPr>
+          <w:rFonts w:ascii="Arial" w:eastAsiaTheme="minorHAnsi" w:hAnsi="Arial" w:cs="Arial"/>
+          <w:color w:val="auto"/>
+          <w:sz w:val="22"/>
+          <w:szCs w:val="22"/>
           <w:u w:val="single"/>
           <w:lang w:val="en-GB"/>
         </w:rPr>
-        <w:lastRenderedPageBreak/>
-        <w:t>Is your model classification or regression?</w:t>
-      </w:r>
-      <w:bookmarkEnd w:id="5"/>
-    </w:p>
-    <w:p>
-      <w:pPr>
-        <w:rPr>
-          <w:rFonts w:ascii="Calibri" w:eastAsiaTheme="minorHAnsi" w:hAnsi="Calibri" w:cs="Calibri"/>
-          <w:color w:val="auto"/>
-          <w:sz w:val="24"/>
-          <w:szCs w:val="24"/>
-          <w:lang w:val="en-GB"/>
-        </w:rPr>
-      </w:pPr>
-      <w:r>
-        <w:rPr>
-          <w:rFonts w:ascii="Calibri" w:eastAsiaTheme="minorHAnsi" w:hAnsi="Calibri" w:cs="Calibri"/>
-          <w:color w:val="auto"/>
-          <w:sz w:val="24"/>
-          <w:szCs w:val="24"/>
-          <w:lang w:val="en-GB"/>
-        </w:rPr>
-        <w:t xml:space="preserve">The model we use is classification because </w:t>
-      </w:r>
-      <w:r>
-        <w:rPr>
-          <w:rFonts w:ascii="Calibri" w:eastAsiaTheme="minorHAnsi" w:hAnsi="Calibri" w:cs="Calibri"/>
-          <w:color w:val="auto"/>
-          <w:sz w:val="24"/>
-          <w:szCs w:val="24"/>
-          <w:lang w:val="en-GB"/>
-        </w:rPr>
-        <w:t xml:space="preserve">we want to predict </w:t>
-      </w:r>
-      <w:r>
-        <w:rPr>
-          <w:rFonts w:ascii="Calibri" w:eastAsiaTheme="minorHAnsi" w:hAnsi="Calibri" w:cs="Calibri"/>
-          <w:color w:val="auto"/>
-          <w:sz w:val="24"/>
-          <w:szCs w:val="24"/>
-          <w:lang w:val="en-GB"/>
-        </w:rPr>
-        <w:t>a discrete</w:t>
-      </w:r>
-      <w:r>
-        <w:rPr>
-          <w:rFonts w:ascii="Calibri" w:eastAsiaTheme="minorHAnsi" w:hAnsi="Calibri" w:cs="Calibri"/>
-          <w:color w:val="auto"/>
-          <w:sz w:val="24"/>
-          <w:szCs w:val="24"/>
-          <w:lang w:val="en-GB"/>
-        </w:rPr>
-        <w:t xml:space="preserve"> outcome based of multiple variables. We also split the dataset into training and test samples as well as improve the model as we go when we </w:t>
-      </w:r>
-      <w:r>
-        <w:rPr>
-          <w:rFonts w:ascii="Calibri" w:eastAsiaTheme="minorHAnsi" w:hAnsi="Calibri" w:cs="Calibri"/>
-          <w:color w:val="auto"/>
-          <w:sz w:val="24"/>
-          <w:szCs w:val="24"/>
-          <w:lang w:val="en-GB"/>
-        </w:rPr>
-        <w:t xml:space="preserve">test the outcomes. </w:t>
-      </w:r>
-    </w:p>
-    <w:p>
-      <w:pPr>
-        <w:rPr>
-          <w:rFonts w:ascii="Calibri" w:eastAsiaTheme="minorHAnsi" w:hAnsi="Calibri" w:cs="Calibri"/>
-          <w:color w:val="auto"/>
-          <w:sz w:val="24"/>
-          <w:szCs w:val="24"/>
-          <w:lang w:val="en-GB"/>
-        </w:rPr>
-      </w:pPr>
-    </w:p>
-    <w:p>
-      <w:pPr>
-        <w:rPr>
-          <w:rFonts w:ascii="Calibri" w:eastAsiaTheme="minorHAnsi" w:hAnsi="Calibri" w:cs="Calibri"/>
-          <w:sz w:val="24"/>
-          <w:szCs w:val="24"/>
-          <w:lang w:val="en-GB"/>
-        </w:rPr>
-      </w:pPr>
-      <w:r>
-        <w:rPr>
-          <w:rFonts w:ascii="Calibri" w:eastAsiaTheme="minorHAnsi" w:hAnsi="Calibri" w:cs="Calibri"/>
-          <w:color w:val="auto"/>
-          <w:sz w:val="24"/>
-          <w:szCs w:val="24"/>
-          <w:lang w:val="en-GB"/>
-        </w:rPr>
-        <w:t xml:space="preserve">We cannot use regression as a machine learning model such as linear regression because linear regression focuses on one variable whereas ours uses multiple independent variables to predict an outcome. </w:t>
-      </w:r>
-      <w:r>
-        <w:rPr>
-          <w:rFonts w:ascii="Calibri" w:eastAsiaTheme="minorHAnsi" w:hAnsi="Calibri" w:cs="Calibri"/>
-          <w:color w:val="auto"/>
-          <w:sz w:val="24"/>
-          <w:szCs w:val="24"/>
-          <w:lang w:val="en-GB"/>
-        </w:rPr>
-        <w:t xml:space="preserve">Regression provides outputs which are continuous which our model does not. </w:t>
-      </w:r>
-      <w:r>
-        <w:rPr>
-          <w:rFonts w:ascii="Calibri" w:eastAsiaTheme="minorHAnsi" w:hAnsi="Calibri" w:cs="Calibri"/>
-          <w:color w:val="auto"/>
-          <w:sz w:val="24"/>
-          <w:szCs w:val="24"/>
-          <w:lang w:val="en-GB"/>
-        </w:rPr>
-        <w:t xml:space="preserve">Also, </w:t>
-      </w:r>
-      <w:r>
-        <w:rPr>
-          <w:rFonts w:ascii="Calibri" w:eastAsiaTheme="minorHAnsi" w:hAnsi="Calibri" w:cs="Calibri"/>
-          <w:color w:val="auto"/>
-          <w:sz w:val="24"/>
-          <w:szCs w:val="24"/>
-          <w:lang w:val="en-GB"/>
-        </w:rPr>
-        <w:t xml:space="preserve">linear regression is supervised </w:t>
-      </w:r>
-      <w:r>
-        <w:rPr>
-          <w:rFonts w:ascii="Calibri" w:eastAsiaTheme="minorHAnsi" w:hAnsi="Calibri" w:cs="Calibri"/>
-          <w:color w:val="auto"/>
-          <w:sz w:val="24"/>
-          <w:szCs w:val="24"/>
-          <w:lang w:val="en-GB"/>
-        </w:rPr>
-        <w:t>learning,</w:t>
-      </w:r>
-      <w:r>
-        <w:rPr>
-          <w:rFonts w:ascii="Calibri" w:eastAsiaTheme="minorHAnsi" w:hAnsi="Calibri" w:cs="Calibri"/>
-          <w:color w:val="auto"/>
-          <w:sz w:val="24"/>
-          <w:szCs w:val="24"/>
-          <w:lang w:val="en-GB"/>
-        </w:rPr>
-        <w:t xml:space="preserve"> and we are trying to implement unsupervised learning.</w:t>
-      </w:r>
+        <w:t>What models did you use?</w:t>
+      </w:r>
+      <w:bookmarkEnd w:id="10"/>
     </w:p>
     <w:p>
       <w:pPr>
@@ -3669,11 +4102,25 @@
         <w:rPr>
           <w:rFonts w:ascii="Arial" w:eastAsiaTheme="minorHAnsi" w:hAnsi="Arial" w:cs="Arial"/>
           <w:color w:val="auto"/>
-          <w:sz w:val="28"/>
-          <w:szCs w:val="28"/>
-          <w:lang w:val="en-GB"/>
-        </w:rPr>
-      </w:pPr>
+          <w:sz w:val="22"/>
+          <w:szCs w:val="22"/>
+          <w:u w:val="single"/>
+          <w:lang w:val="en-GB"/>
+        </w:rPr>
+      </w:pPr>
+      <w:bookmarkStart w:id="11" w:name="_Toc87350804"/>
+      <w:r>
+        <w:rPr>
+          <w:rFonts w:ascii="Arial" w:eastAsiaTheme="minorHAnsi" w:hAnsi="Arial" w:cs="Arial"/>
+          <w:color w:val="auto"/>
+          <w:sz w:val="22"/>
+          <w:szCs w:val="22"/>
+          <w:u w:val="single"/>
+          <w:lang w:val="en-GB"/>
+        </w:rPr>
+        <w:t>How did you encode the input variables?</w:t>
+      </w:r>
+      <w:bookmarkEnd w:id="11"/>
     </w:p>
     <w:p>
       <w:pPr>
@@ -3682,466 +4129,103 @@
         <w:rPr>
           <w:rFonts w:ascii="Arial" w:eastAsiaTheme="minorHAnsi" w:hAnsi="Arial" w:cs="Arial"/>
           <w:color w:val="auto"/>
-          <w:sz w:val="28"/>
-          <w:szCs w:val="28"/>
+          <w:sz w:val="22"/>
+          <w:szCs w:val="22"/>
           <w:u w:val="single"/>
           <w:lang w:val="en-GB"/>
         </w:rPr>
       </w:pPr>
-      <w:bookmarkStart w:id="6" w:name="_Toc87350799"/>
-      <w:r>
-        <w:rPr>
-          <w:rFonts w:ascii="Arial" w:eastAsiaTheme="minorHAnsi" w:hAnsi="Arial" w:cs="Arial"/>
-          <w:color w:val="auto"/>
-          <w:sz w:val="28"/>
-          <w:szCs w:val="28"/>
+      <w:bookmarkStart w:id="12" w:name="_Toc87350805"/>
+      <w:r>
+        <w:rPr>
+          <w:rFonts w:ascii="Arial" w:eastAsiaTheme="minorHAnsi" w:hAnsi="Arial" w:cs="Arial"/>
+          <w:color w:val="auto"/>
+          <w:sz w:val="22"/>
+          <w:szCs w:val="22"/>
           <w:u w:val="single"/>
           <w:lang w:val="en-GB"/>
         </w:rPr>
-        <w:t xml:space="preserve">Did you have any missing, </w:t>
-      </w:r>
-      <w:r>
-        <w:rPr>
-          <w:rFonts w:ascii="Arial" w:eastAsiaTheme="minorHAnsi" w:hAnsi="Arial" w:cs="Arial"/>
-          <w:color w:val="auto"/>
-          <w:sz w:val="28"/>
-          <w:szCs w:val="28"/>
+        <w:t>What are the criteria for selecting model performance evaluation tools?</w:t>
+      </w:r>
+      <w:bookmarkEnd w:id="12"/>
+    </w:p>
+    <w:p>
+      <w:pPr>
+        <w:pStyle w:val="Heading1"/>
+        <w:jc w:val="both"/>
+        <w:rPr>
+          <w:rFonts w:ascii="Arial" w:eastAsiaTheme="minorHAnsi" w:hAnsi="Arial" w:cs="Arial"/>
+          <w:color w:val="auto"/>
+          <w:sz w:val="22"/>
+          <w:szCs w:val="22"/>
           <w:u w:val="single"/>
           <w:lang w:val="en-GB"/>
         </w:rPr>
-        <w:t>corrupt,</w:t>
-      </w:r>
-      <w:r>
-        <w:rPr>
-          <w:rFonts w:ascii="Arial" w:eastAsiaTheme="minorHAnsi" w:hAnsi="Arial" w:cs="Arial"/>
-          <w:color w:val="auto"/>
-          <w:sz w:val="28"/>
-          <w:szCs w:val="28"/>
+      </w:pPr>
+      <w:bookmarkStart w:id="13" w:name="_Toc87350806"/>
+      <w:r>
+        <w:rPr>
+          <w:rFonts w:ascii="Arial" w:eastAsiaTheme="minorHAnsi" w:hAnsi="Arial" w:cs="Arial"/>
+          <w:color w:val="auto"/>
+          <w:sz w:val="22"/>
+          <w:szCs w:val="22"/>
           <w:u w:val="single"/>
           <w:lang w:val="en-GB"/>
         </w:rPr>
-        <w:t xml:space="preserve"> or misleading data?</w:t>
-      </w:r>
-      <w:bookmarkEnd w:id="6"/>
-      <w:r>
-        <w:rPr>
-          <w:rFonts w:ascii="Arial" w:eastAsiaTheme="minorHAnsi" w:hAnsi="Arial" w:cs="Arial"/>
-          <w:color w:val="auto"/>
-          <w:sz w:val="28"/>
-          <w:szCs w:val="28"/>
+        <w:t>What were your outputs?</w:t>
+      </w:r>
+      <w:bookmarkEnd w:id="13"/>
+    </w:p>
+    <w:p>
+      <w:pPr>
+        <w:pStyle w:val="Heading1"/>
+        <w:jc w:val="both"/>
+        <w:rPr>
+          <w:rFonts w:ascii="Arial" w:hAnsi="Arial" w:cs="Arial"/>
+          <w:color w:val="auto"/>
+          <w:sz w:val="22"/>
+          <w:szCs w:val="22"/>
           <w:u w:val="single"/>
-          <w:lang w:val="en-GB"/>
-        </w:rPr>
-        <w:t xml:space="preserve"> </w:t>
-      </w:r>
-    </w:p>
-    <w:p>
-      <w:pPr>
-        <w:pStyle w:val="Heading1"/>
-        <w:jc w:val="both"/>
-        <w:rPr>
-          <w:rFonts w:ascii="Arial" w:eastAsiaTheme="minorHAnsi" w:hAnsi="Arial" w:cs="Arial"/>
-          <w:color w:val="auto"/>
-          <w:sz w:val="28"/>
-          <w:szCs w:val="28"/>
+        </w:rPr>
+      </w:pPr>
+      <w:bookmarkStart w:id="14" w:name="_Toc87350807"/>
+      <w:r>
+        <w:rPr>
+          <w:rFonts w:ascii="Arial" w:eastAsiaTheme="minorHAnsi" w:hAnsi="Arial" w:cs="Arial"/>
+          <w:color w:val="auto"/>
+          <w:sz w:val="22"/>
+          <w:szCs w:val="22"/>
           <w:u w:val="single"/>
           <w:lang w:val="en-GB"/>
         </w:rPr>
-      </w:pPr>
-      <w:bookmarkStart w:id="7" w:name="_Toc87350800"/>
-      <w:r>
-        <w:rPr>
-          <w:rFonts w:ascii="Arial" w:eastAsiaTheme="minorHAnsi" w:hAnsi="Arial" w:cs="Arial"/>
-          <w:color w:val="auto"/>
-          <w:sz w:val="28"/>
-          <w:szCs w:val="28"/>
-          <w:u w:val="single"/>
-          <w:lang w:val="en-GB"/>
-        </w:rPr>
-        <w:t>If so, how did you cope it?</w:t>
-      </w:r>
-      <w:bookmarkEnd w:id="7"/>
-    </w:p>
-    <w:p>
-      <w:pPr>
-        <w:rPr>
-          <w:rFonts w:ascii="Calibri" w:eastAsiaTheme="minorHAnsi" w:hAnsi="Calibri" w:cs="Calibri"/>
-          <w:color w:val="auto"/>
-          <w:sz w:val="24"/>
-          <w:szCs w:val="24"/>
-          <w:lang w:val="en-GB"/>
-        </w:rPr>
-      </w:pPr>
-      <w:r>
-        <w:rPr>
-          <w:rFonts w:ascii="Calibri" w:eastAsiaTheme="minorHAnsi" w:hAnsi="Calibri" w:cs="Calibri"/>
-          <w:color w:val="auto"/>
-          <w:sz w:val="24"/>
-          <w:szCs w:val="24"/>
-          <w:lang w:val="en-GB"/>
-        </w:rPr>
-        <w:t xml:space="preserve">Within the BMI column there were several records or ‘N/A’ values for the BMI. It is always better to have more data to train the AI and because we had already removed the unknown smoking status. We believed it would have been better to replace unknown values with the median. </w:t>
-      </w:r>
-    </w:p>
-    <w:p>
-      <w:pPr>
-        <w:pStyle w:val="Heading1"/>
-        <w:jc w:val="both"/>
-        <w:rPr>
-          <w:rFonts w:ascii="Arial" w:eastAsiaTheme="minorHAnsi" w:hAnsi="Arial" w:cs="Arial"/>
-          <w:color w:val="auto"/>
-          <w:sz w:val="28"/>
-          <w:szCs w:val="28"/>
-          <w:lang w:val="en-GB"/>
-        </w:rPr>
-      </w:pPr>
-    </w:p>
-    <w:p>
-      <w:pPr>
-        <w:pStyle w:val="Heading1"/>
-        <w:jc w:val="both"/>
-        <w:rPr>
-          <w:rFonts w:ascii="Arial" w:eastAsiaTheme="minorHAnsi" w:hAnsi="Arial" w:cs="Arial"/>
-          <w:color w:val="auto"/>
-          <w:sz w:val="28"/>
-          <w:szCs w:val="28"/>
-          <w:u w:val="single"/>
-          <w:lang w:val="en-GB"/>
-        </w:rPr>
-      </w:pPr>
-      <w:bookmarkStart w:id="8" w:name="_Toc87350801"/>
-      <w:r>
-        <w:rPr>
-          <w:rFonts w:ascii="Arial" w:eastAsiaTheme="minorHAnsi" w:hAnsi="Arial" w:cs="Arial"/>
-          <w:color w:val="auto"/>
-          <w:sz w:val="28"/>
-          <w:szCs w:val="28"/>
-          <w:u w:val="single"/>
-          <w:lang w:val="en-GB"/>
-        </w:rPr>
-        <w:t>Have you omitted some data? If so, why?</w:t>
-      </w:r>
-      <w:bookmarkEnd w:id="8"/>
-    </w:p>
-    <w:p>
-      <w:pPr>
-        <w:jc w:val="both"/>
-        <w:rPr>
-          <w:rFonts w:ascii="Calibri" w:eastAsiaTheme="minorHAnsi" w:hAnsi="Calibri" w:cs="Calibri"/>
-          <w:color w:val="auto"/>
-          <w:sz w:val="24"/>
-          <w:szCs w:val="24"/>
-          <w:lang w:val="en-GB"/>
-        </w:rPr>
-      </w:pPr>
-      <w:r>
-        <w:rPr>
-          <w:rFonts w:ascii="Calibri" w:eastAsiaTheme="minorHAnsi" w:hAnsi="Calibri" w:cs="Calibri"/>
-          <w:color w:val="auto"/>
-          <w:sz w:val="24"/>
-          <w:szCs w:val="24"/>
-          <w:lang w:val="en-GB"/>
-        </w:rPr>
-        <w:t xml:space="preserve">We have omitted data such as ID, Work Type and Residence Type as we believe that these are factors which do not affect the risk of strokes. </w:t>
-      </w:r>
-      <w:r>
-        <w:rPr>
-          <w:rFonts w:ascii="Calibri" w:eastAsiaTheme="minorHAnsi" w:hAnsi="Calibri" w:cs="Calibri"/>
-          <w:color w:val="auto"/>
-          <w:sz w:val="24"/>
-          <w:szCs w:val="24"/>
-          <w:lang w:val="en-GB"/>
-        </w:rPr>
-        <w:t>Whilst cleaning the data we had notices there were values such as the Smoking Status being ‘Unknown’ and Gender being ‘Other’. We removed that as this does play a very large factor into stroke and it being an unknown would cause inaccuracy whilst training</w:t>
-      </w:r>
-      <w:r>
-        <w:rPr>
-          <w:rFonts w:ascii="Calibri" w:eastAsiaTheme="minorHAnsi" w:hAnsi="Calibri" w:cs="Calibri"/>
-          <w:color w:val="auto"/>
-          <w:sz w:val="24"/>
-          <w:szCs w:val="24"/>
-          <w:lang w:val="en-GB"/>
-        </w:rPr>
-        <w:t>.</w:t>
-      </w:r>
-    </w:p>
-    <w:p>
-      <w:pPr>
-        <w:pStyle w:val="Heading1"/>
-        <w:jc w:val="both"/>
-        <w:rPr>
-          <w:rFonts w:ascii="Arial" w:eastAsiaTheme="minorHAnsi" w:hAnsi="Arial" w:cs="Arial"/>
-          <w:color w:val="auto"/>
-          <w:sz w:val="28"/>
-          <w:szCs w:val="28"/>
-          <w:u w:val="single"/>
-          <w:lang w:val="en-GB"/>
-        </w:rPr>
-      </w:pPr>
-      <w:bookmarkStart w:id="9" w:name="_Toc87350802"/>
-      <w:r>
-        <w:rPr>
-          <w:rFonts w:ascii="Arial" w:eastAsiaTheme="minorHAnsi" w:hAnsi="Arial" w:cs="Arial"/>
-          <w:color w:val="auto"/>
-          <w:sz w:val="28"/>
-          <w:szCs w:val="28"/>
-          <w:u w:val="single"/>
-          <w:lang w:val="en-GB"/>
-        </w:rPr>
-        <w:t>Did you apply techniques to understand your dataset?</w:t>
-      </w:r>
-      <w:bookmarkEnd w:id="9"/>
-    </w:p>
-    <w:p>
-      <w:pPr>
-        <w:pStyle w:val="Heading1"/>
-        <w:jc w:val="both"/>
-        <w:rPr>
-          <w:rFonts w:ascii="Arial" w:eastAsiaTheme="minorHAnsi" w:hAnsi="Arial" w:cs="Arial"/>
-          <w:color w:val="auto"/>
-          <w:sz w:val="28"/>
-          <w:szCs w:val="28"/>
-          <w:lang w:val="en-GB"/>
-        </w:rPr>
-      </w:pPr>
-    </w:p>
-    <w:p>
-      <w:pPr>
-        <w:pStyle w:val="Heading1"/>
-        <w:jc w:val="both"/>
-        <w:rPr>
-          <w:rFonts w:ascii="Arial" w:eastAsiaTheme="minorHAnsi" w:hAnsi="Arial" w:cs="Arial"/>
-          <w:color w:val="auto"/>
-          <w:sz w:val="28"/>
-          <w:szCs w:val="28"/>
-          <w:u w:val="single"/>
-          <w:lang w:val="en-GB"/>
-        </w:rPr>
-      </w:pPr>
-      <w:bookmarkStart w:id="10" w:name="_Toc87350803"/>
-      <w:r>
-        <w:rPr>
-          <w:rFonts w:ascii="Arial" w:eastAsiaTheme="minorHAnsi" w:hAnsi="Arial" w:cs="Arial"/>
-          <w:color w:val="auto"/>
-          <w:sz w:val="28"/>
-          <w:szCs w:val="28"/>
-          <w:u w:val="single"/>
-          <w:lang w:val="en-GB"/>
-        </w:rPr>
-        <w:t>What models did you use?</w:t>
-      </w:r>
-      <w:bookmarkEnd w:id="10"/>
-    </w:p>
-    <w:p>
-      <w:pPr>
-        <w:pStyle w:val="Heading1"/>
-        <w:jc w:val="both"/>
-        <w:rPr>
-          <w:rFonts w:ascii="Arial" w:eastAsiaTheme="minorHAnsi" w:hAnsi="Arial" w:cs="Arial"/>
-          <w:color w:val="auto"/>
-          <w:sz w:val="28"/>
-          <w:szCs w:val="28"/>
-          <w:lang w:val="en-GB"/>
-        </w:rPr>
-      </w:pPr>
-    </w:p>
-    <w:p>
-      <w:pPr>
-        <w:pStyle w:val="Heading1"/>
-        <w:jc w:val="both"/>
-        <w:rPr>
-          <w:rFonts w:ascii="Arial" w:eastAsiaTheme="minorHAnsi" w:hAnsi="Arial" w:cs="Arial"/>
-          <w:color w:val="auto"/>
-          <w:sz w:val="28"/>
-          <w:szCs w:val="28"/>
-          <w:u w:val="single"/>
-          <w:lang w:val="en-GB"/>
-        </w:rPr>
-      </w:pPr>
-      <w:bookmarkStart w:id="11" w:name="_Toc87350804"/>
-      <w:r>
-        <w:rPr>
-          <w:rFonts w:ascii="Arial" w:eastAsiaTheme="minorHAnsi" w:hAnsi="Arial" w:cs="Arial"/>
-          <w:color w:val="auto"/>
-          <w:sz w:val="28"/>
-          <w:szCs w:val="28"/>
-          <w:u w:val="single"/>
-          <w:lang w:val="en-GB"/>
-        </w:rPr>
-        <w:t>How did you encode the input variables?</w:t>
-      </w:r>
-      <w:bookmarkEnd w:id="11"/>
-    </w:p>
-    <w:p>
-      <w:pPr>
-        <w:pStyle w:val="Heading1"/>
-        <w:jc w:val="both"/>
-        <w:rPr>
-          <w:rFonts w:ascii="Arial" w:eastAsiaTheme="minorHAnsi" w:hAnsi="Arial" w:cs="Arial"/>
-          <w:color w:val="auto"/>
-          <w:sz w:val="28"/>
-          <w:szCs w:val="28"/>
-          <w:lang w:val="en-GB"/>
-        </w:rPr>
-      </w:pPr>
-    </w:p>
-    <w:p>
-      <w:pPr>
-        <w:pStyle w:val="Heading1"/>
-        <w:jc w:val="both"/>
-        <w:rPr>
-          <w:rFonts w:ascii="Arial" w:eastAsiaTheme="minorHAnsi" w:hAnsi="Arial" w:cs="Arial"/>
-          <w:color w:val="auto"/>
-          <w:sz w:val="28"/>
-          <w:szCs w:val="28"/>
-          <w:u w:val="single"/>
-          <w:lang w:val="en-GB"/>
-        </w:rPr>
-      </w:pPr>
-      <w:bookmarkStart w:id="12" w:name="_Toc87350805"/>
-      <w:r>
-        <w:rPr>
-          <w:rFonts w:ascii="Arial" w:eastAsiaTheme="minorHAnsi" w:hAnsi="Arial" w:cs="Arial"/>
-          <w:color w:val="auto"/>
-          <w:sz w:val="28"/>
-          <w:szCs w:val="28"/>
-          <w:u w:val="single"/>
-          <w:lang w:val="en-GB"/>
-        </w:rPr>
-        <w:t>What are the criteria for selecting model performance evaluation tools?</w:t>
-      </w:r>
-      <w:bookmarkEnd w:id="12"/>
-    </w:p>
-    <w:p>
-      <w:pPr>
-        <w:pStyle w:val="Heading1"/>
-        <w:jc w:val="both"/>
-        <w:rPr>
-          <w:rFonts w:ascii="Arial" w:eastAsiaTheme="minorHAnsi" w:hAnsi="Arial" w:cs="Arial"/>
-          <w:color w:val="auto"/>
-          <w:sz w:val="28"/>
-          <w:szCs w:val="28"/>
-          <w:lang w:val="en-GB"/>
-        </w:rPr>
-      </w:pPr>
-    </w:p>
-    <w:p>
-      <w:pPr>
-        <w:pStyle w:val="Heading1"/>
-        <w:jc w:val="both"/>
-        <w:rPr>
-          <w:rFonts w:ascii="Arial" w:eastAsiaTheme="minorHAnsi" w:hAnsi="Arial" w:cs="Arial"/>
-          <w:color w:val="auto"/>
-          <w:sz w:val="28"/>
-          <w:szCs w:val="28"/>
-          <w:u w:val="single"/>
-          <w:lang w:val="en-GB"/>
-        </w:rPr>
-      </w:pPr>
-      <w:bookmarkStart w:id="13" w:name="_Toc87350806"/>
-      <w:r>
-        <w:rPr>
-          <w:rFonts w:ascii="Arial" w:eastAsiaTheme="minorHAnsi" w:hAnsi="Arial" w:cs="Arial"/>
-          <w:color w:val="auto"/>
-          <w:sz w:val="28"/>
-          <w:szCs w:val="28"/>
-          <w:u w:val="single"/>
-          <w:lang w:val="en-GB"/>
-        </w:rPr>
-        <w:t>What were your outputs?</w:t>
-      </w:r>
-      <w:bookmarkEnd w:id="13"/>
-    </w:p>
-    <w:p>
-      <w:pPr>
-        <w:pStyle w:val="Heading1"/>
-        <w:jc w:val="both"/>
-        <w:rPr>
-          <w:rFonts w:ascii="Arial" w:eastAsiaTheme="minorHAnsi" w:hAnsi="Arial" w:cs="Arial"/>
-          <w:color w:val="auto"/>
-          <w:sz w:val="28"/>
-          <w:szCs w:val="28"/>
-          <w:lang w:val="en-GB"/>
-        </w:rPr>
-      </w:pPr>
-    </w:p>
-    <w:p>
-      <w:pPr>
-        <w:pStyle w:val="Heading1"/>
-        <w:jc w:val="both"/>
+        <w:t>Did you have any problems or difficulties working with the dataset?</w:t>
+      </w:r>
+      <w:bookmarkEnd w:id="14"/>
+    </w:p>
+    <w:p>
+      <w:pPr>
         <w:rPr>
           <w:rFonts w:ascii="Arial" w:hAnsi="Arial" w:cs="Arial"/>
           <w:color w:val="auto"/>
-          <w:sz w:val="28"/>
-          <w:szCs w:val="28"/>
-          <w:u w:val="single"/>
-        </w:rPr>
-      </w:pPr>
-      <w:bookmarkStart w:id="14" w:name="_Toc87350807"/>
-      <w:r>
-        <w:rPr>
-          <w:rFonts w:ascii="Arial" w:eastAsiaTheme="minorHAnsi" w:hAnsi="Arial" w:cs="Arial"/>
-          <w:color w:val="auto"/>
-          <w:sz w:val="28"/>
-          <w:szCs w:val="28"/>
-          <w:u w:val="single"/>
-          <w:lang w:val="en-GB"/>
-        </w:rPr>
-        <w:t>Did you have any problems or difficulties working with the dataset?</w:t>
-      </w:r>
-      <w:bookmarkEnd w:id="14"/>
-    </w:p>
-    <w:p>
-      <w:pPr>
-        <w:spacing w:after="200"/>
-        <w:jc w:val="both"/>
+          <w:sz w:val="22"/>
+        </w:rPr>
+      </w:pPr>
+      <w:r>
         <w:rPr>
           <w:rFonts w:ascii="Arial" w:hAnsi="Arial" w:cs="Arial"/>
-          <w:szCs w:val="28"/>
-        </w:rPr>
-      </w:pPr>
-    </w:p>
-    <w:p>
-      <w:pPr>
-        <w:spacing w:after="200"/>
-        <w:jc w:val="both"/>
-        <w:rPr>
-          <w:color w:val="auto"/>
-          <w:szCs w:val="28"/>
-        </w:rPr>
-      </w:pPr>
-      <w:r>
-        <w:rPr>
-          <w:color w:val="auto"/>
-          <w:szCs w:val="28"/>
-        </w:rPr>
-        <w:t>smoking, hypertension, obesity(</w:t>
-      </w:r>
-      <w:proofErr w:type="spellStart"/>
-      <w:r>
-        <w:rPr>
-          <w:color w:val="auto"/>
-          <w:szCs w:val="28"/>
-        </w:rPr>
-        <w:t>bmi</w:t>
-      </w:r>
-      <w:proofErr w:type="spellEnd"/>
-      <w:r>
-        <w:rPr>
-          <w:color w:val="auto"/>
-          <w:szCs w:val="28"/>
-        </w:rPr>
-        <w:t>), age</w:t>
-      </w:r>
-    </w:p>
-    <w:p>
-      <w:pPr>
-        <w:pStyle w:val="Heading1"/>
-        <w:jc w:val="both"/>
-        <w:rPr>
-          <w:color w:val="auto"/>
-        </w:rPr>
-      </w:pPr>
+          <w:color w:val="auto"/>
+          <w:sz w:val="22"/>
+        </w:rPr>
+        <w:t>Problems with dataset included missing BMI, unknown smoking status and unknown/other gender</w:t>
+      </w:r>
+      <w:r>
+        <w:rPr>
+          <w:rFonts w:ascii="Arial" w:hAnsi="Arial" w:cs="Arial"/>
+          <w:color w:val="auto"/>
+          <w:sz w:val="22"/>
+        </w:rPr>
+        <w:t xml:space="preserve">. For BMI we solved this problem by replacing the unknow values with the median. As for the gender and smoking status, any rows with unknown factors, we had completely removed from the dataset. </w:t>
+      </w:r>
     </w:p>
     <w:sectPr>
       <w:headerReference w:type="default" r:id="rId11"/>

--- a/IN3062_Coursework_Report.docx
+++ b/IN3062_Coursework_Report.docx
@@ -152,7 +152,7 @@
                       <v:stroke joinstyle="miter"/>
                       <v:path gradientshapeok="t" o:connecttype="rect"/>
                     </v:shapetype>
-                    <v:shape id="Text Box 8" o:spid="_x0000_s1026" type="#_x0000_t202" style="width:404.6pt;height:118.65pt;visibility:visible;mso-wrap-style:square;mso-left-percent:-10001;mso-top-percent:-10001;mso-position-horizontal:absolute;mso-position-horizontal-relative:char;mso-position-vertical:absolute;mso-position-vertical-relative:line;mso-left-percent:-10001;mso-top-percent:-10001;v-text-anchor:top" o:gfxdata="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" filled="f" stroked="f" strokeweight=".5pt">
+                    <v:shape id="Text Box 8" o:spid="_x0000_s1026" type="#_x0000_t202" style="width:404.6pt;height:118.65pt;visibility:visible;mso-wrap-style:square;mso-left-percent:-10001;mso-top-percent:-10001;mso-position-horizontal:absolute;mso-position-horizontal-relative:char;mso-position-vertical:absolute;mso-position-vertical-relative:line;mso-left-percent:-10001;mso-top-percent:-10001;v-text-anchor:top" o:gfxdata="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" filled="f" stroked="f" strokeweight=".5pt">
                       <v:textbox>
                         <w:txbxContent>
                           <w:p>
@@ -381,31 +381,13 @@
                                       <w:szCs w:val="28"/>
                                     </w:rPr>
                                   </w:pPr>
-                                  <w:proofErr w:type="spellStart"/>
                                   <w:r>
                                     <w:rPr>
                                       <w:sz w:val="28"/>
                                       <w:szCs w:val="28"/>
                                     </w:rPr>
-                                    <w:t>Abarna</w:t>
+                                    <w:t>Abarna Ahilan</w:t>
                                   </w:r>
-                                  <w:proofErr w:type="spellEnd"/>
-                                  <w:r>
-                                    <w:rPr>
-                                      <w:sz w:val="28"/>
-                                      <w:szCs w:val="28"/>
-                                    </w:rPr>
-                                    <w:t xml:space="preserve"> </w:t>
-                                  </w:r>
-                                  <w:proofErr w:type="spellStart"/>
-                                  <w:r>
-                                    <w:rPr>
-                                      <w:sz w:val="28"/>
-                                      <w:szCs w:val="28"/>
-                                    </w:rPr>
-                                    <w:t>Ahilan</w:t>
-                                  </w:r>
-                                  <w:proofErr w:type="spellEnd"/>
                                 </w:p>
                                 <w:p>
                                   <w:pPr>
@@ -473,7 +455,7 @@
                 </mc:Choice>
                 <mc:Fallback>
                   <w:pict>
-                    <v:shape w14:anchorId="625D0EA5" id="Text Box 3" o:spid="_x0000_s1027" type="#_x0000_t202" style="width:404.6pt;height:90pt;visibility:visible;mso-wrap-style:square;mso-left-percent:-10001;mso-top-percent:-10001;mso-position-horizontal:absolute;mso-position-horizontal-relative:char;mso-position-vertical:absolute;mso-position-vertical-relative:line;mso-left-percent:-10001;mso-top-percent:-10001;v-text-anchor:top" o:gfxdata="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" filled="f" stroked="f" strokeweight=".5pt">
+                    <v:shape w14:anchorId="625D0EA5" id="Text Box 3" o:spid="_x0000_s1027" type="#_x0000_t202" style="width:404.6pt;height:90pt;visibility:visible;mso-wrap-style:square;mso-left-percent:-10001;mso-top-percent:-10001;mso-position-horizontal:absolute;mso-position-horizontal-relative:char;mso-position-vertical:absolute;mso-position-vertical-relative:line;mso-left-percent:-10001;mso-top-percent:-10001;v-text-anchor:top" o:gfxdata="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" filled="f" stroked="f" strokeweight=".5pt">
                       <v:textbox>
                         <w:txbxContent>
                           <w:p>
@@ -500,31 +482,13 @@
                                 <w:szCs w:val="28"/>
                               </w:rPr>
                             </w:pPr>
-                            <w:proofErr w:type="spellStart"/>
                             <w:r>
                               <w:rPr>
                                 <w:sz w:val="28"/>
                                 <w:szCs w:val="28"/>
                               </w:rPr>
-                              <w:t>Abarna</w:t>
+                              <w:t>Abarna Ahilan</w:t>
                             </w:r>
-                            <w:proofErr w:type="spellEnd"/>
-                            <w:r>
-                              <w:rPr>
-                                <w:sz w:val="28"/>
-                                <w:szCs w:val="28"/>
-                              </w:rPr>
-                              <w:t xml:space="preserve"> </w:t>
-                            </w:r>
-                            <w:proofErr w:type="spellStart"/>
-                            <w:r>
-                              <w:rPr>
-                                <w:sz w:val="28"/>
-                                <w:szCs w:val="28"/>
-                              </w:rPr>
-                              <w:t>Ahilan</w:t>
-                            </w:r>
-                            <w:proofErr w:type="spellEnd"/>
                           </w:p>
                           <w:p>
                             <w:pPr>
@@ -2577,7 +2541,25 @@
           <w:sz w:val="22"/>
           <w:lang w:val="en-GB"/>
         </w:rPr>
-        <w:t xml:space="preserve">The dataset provides information regarding different types of factors which can </w:t>
+        <w:t xml:space="preserve">The dataset provides information regarding different types of factors </w:t>
+      </w:r>
+      <w:r>
+        <w:rPr>
+          <w:rFonts w:ascii="Arial" w:eastAsiaTheme="minorHAnsi" w:hAnsi="Arial" w:cs="Arial"/>
+          <w:color w:val="auto"/>
+          <w:sz w:val="22"/>
+          <w:lang w:val="en-GB"/>
+        </w:rPr>
+        <w:t>that</w:t>
+      </w:r>
+      <w:r>
+        <w:rPr>
+          <w:rFonts w:ascii="Arial" w:eastAsiaTheme="minorHAnsi" w:hAnsi="Arial" w:cs="Arial"/>
+          <w:color w:val="auto"/>
+          <w:sz w:val="22"/>
+          <w:lang w:val="en-GB"/>
+        </w:rPr>
+        <w:t xml:space="preserve"> can </w:t>
       </w:r>
       <w:r>
         <w:rPr>
@@ -2604,7 +2586,25 @@
           <w:sz w:val="22"/>
           <w:lang w:val="en-GB"/>
         </w:rPr>
-        <w:t xml:space="preserve">dataset which initially contains 12 attributes and approximately 5000 observations. </w:t>
+        <w:t xml:space="preserve">dataset </w:t>
+      </w:r>
+      <w:r>
+        <w:rPr>
+          <w:rFonts w:ascii="Arial" w:eastAsiaTheme="minorHAnsi" w:hAnsi="Arial" w:cs="Arial"/>
+          <w:color w:val="auto"/>
+          <w:sz w:val="22"/>
+          <w:lang w:val="en-GB"/>
+        </w:rPr>
+        <w:t>that</w:t>
+      </w:r>
+      <w:r>
+        <w:rPr>
+          <w:rFonts w:ascii="Arial" w:eastAsiaTheme="minorHAnsi" w:hAnsi="Arial" w:cs="Arial"/>
+          <w:color w:val="auto"/>
+          <w:sz w:val="22"/>
+          <w:lang w:val="en-GB"/>
+        </w:rPr>
+        <w:t xml:space="preserve"> initially contains 12 attributes and approximately 5000 observations. </w:t>
       </w:r>
       <w:r>
         <w:rPr>
@@ -2644,16 +2644,45 @@
           <w:sz w:val="22"/>
           <w:lang w:val="en-GB"/>
         </w:rPr>
-        <w:t xml:space="preserve">The problem domain the project is focusing on is predicting stroke based of the different attributes that the dataset </w:t>
-      </w:r>
-      <w:r>
-        <w:rPr>
-          <w:rFonts w:ascii="Arial" w:eastAsiaTheme="minorHAnsi" w:hAnsi="Arial" w:cs="Arial"/>
-          <w:color w:val="auto"/>
-          <w:sz w:val="22"/>
-          <w:lang w:val="en-GB"/>
-        </w:rPr>
-        <w:t xml:space="preserve">presents, and the valuable data included. There are some columns and rows that are required to be removed and edited </w:t>
+        <w:t>The problem domain the project is focusing on is predicting stroke based o</w:t>
+      </w:r>
+      <w:r>
+        <w:rPr>
+          <w:rFonts w:ascii="Arial" w:eastAsiaTheme="minorHAnsi" w:hAnsi="Arial" w:cs="Arial"/>
+          <w:color w:val="auto"/>
+          <w:sz w:val="22"/>
+          <w:lang w:val="en-GB"/>
+        </w:rPr>
+        <w:t>n</w:t>
+      </w:r>
+      <w:r>
+        <w:rPr>
+          <w:rFonts w:ascii="Arial" w:eastAsiaTheme="minorHAnsi" w:hAnsi="Arial" w:cs="Arial"/>
+          <w:color w:val="auto"/>
+          <w:sz w:val="22"/>
+          <w:lang w:val="en-GB"/>
+        </w:rPr>
+        <w:t xml:space="preserve"> the different attributes that the dataset </w:t>
+      </w:r>
+      <w:proofErr w:type="gramStart"/>
+      <w:r>
+        <w:rPr>
+          <w:rFonts w:ascii="Arial" w:eastAsiaTheme="minorHAnsi" w:hAnsi="Arial" w:cs="Arial"/>
+          <w:color w:val="auto"/>
+          <w:sz w:val="22"/>
+          <w:lang w:val="en-GB"/>
+        </w:rPr>
+        <w:t>presents</w:t>
+      </w:r>
+      <w:proofErr w:type="gramEnd"/>
+      <w:r>
+        <w:rPr>
+          <w:rFonts w:ascii="Arial" w:eastAsiaTheme="minorHAnsi" w:hAnsi="Arial" w:cs="Arial"/>
+          <w:color w:val="auto"/>
+          <w:sz w:val="22"/>
+          <w:lang w:val="en-GB"/>
+        </w:rPr>
+        <w:t xml:space="preserve"> and the valuable data included. There are some columns and rows that are required to be removed and edited </w:t>
       </w:r>
       <w:r>
         <w:rPr>
@@ -2774,7 +2803,25 @@
           <w:sz w:val="22"/>
           <w:lang w:val="en-GB"/>
         </w:rPr>
-        <w:t xml:space="preserve">The domain is focused on predicting stroke based of various factors such as age, gender, diseases and if the person is a smoker or not. These factors can cause stroke. The reason for choosing </w:t>
+        <w:t>The domain is focused on predicting stroke based o</w:t>
+      </w:r>
+      <w:r>
+        <w:rPr>
+          <w:rFonts w:ascii="Arial" w:eastAsiaTheme="minorHAnsi" w:hAnsi="Arial" w:cs="Arial"/>
+          <w:color w:val="auto"/>
+          <w:sz w:val="22"/>
+          <w:lang w:val="en-GB"/>
+        </w:rPr>
+        <w:t>n</w:t>
+      </w:r>
+      <w:r>
+        <w:rPr>
+          <w:rFonts w:ascii="Arial" w:eastAsiaTheme="minorHAnsi" w:hAnsi="Arial" w:cs="Arial"/>
+          <w:color w:val="auto"/>
+          <w:sz w:val="22"/>
+          <w:lang w:val="en-GB"/>
+        </w:rPr>
+        <w:t xml:space="preserve"> various factors such as age, gender, diseases and if the person is a smoker or not. These factors can cause stroke. The reason for choosing </w:t>
       </w:r>
       <w:r>
         <w:rPr>
@@ -3029,7 +3076,61 @@
           <w:sz w:val="22"/>
           <w:lang w:val="en-GB"/>
         </w:rPr>
-        <w:t>How does smoking effect chances of stroke</w:t>
+        <w:t xml:space="preserve">How does smoking </w:t>
+      </w:r>
+      <w:r>
+        <w:rPr>
+          <w:rFonts w:ascii="Arial" w:eastAsiaTheme="minorHAnsi" w:hAnsi="Arial" w:cs="Arial"/>
+          <w:color w:val="auto"/>
+          <w:sz w:val="22"/>
+          <w:lang w:val="en-GB"/>
+        </w:rPr>
+        <w:t>a</w:t>
+      </w:r>
+      <w:r>
+        <w:rPr>
+          <w:rFonts w:ascii="Arial" w:eastAsiaTheme="minorHAnsi" w:hAnsi="Arial" w:cs="Arial"/>
+          <w:color w:val="auto"/>
+          <w:sz w:val="22"/>
+          <w:lang w:val="en-GB"/>
+        </w:rPr>
+        <w:t xml:space="preserve">ffect </w:t>
+      </w:r>
+      <w:r>
+        <w:rPr>
+          <w:rFonts w:ascii="Arial" w:eastAsiaTheme="minorHAnsi" w:hAnsi="Arial" w:cs="Arial"/>
+          <w:color w:val="auto"/>
+          <w:sz w:val="22"/>
+          <w:lang w:val="en-GB"/>
+        </w:rPr>
+        <w:t xml:space="preserve">the </w:t>
+      </w:r>
+      <w:r>
+        <w:rPr>
+          <w:rFonts w:ascii="Arial" w:eastAsiaTheme="minorHAnsi" w:hAnsi="Arial" w:cs="Arial"/>
+          <w:color w:val="auto"/>
+          <w:sz w:val="22"/>
+          <w:lang w:val="en-GB"/>
+        </w:rPr>
+        <w:t>chances of</w:t>
+      </w:r>
+      <w:r>
+        <w:rPr>
+          <w:rFonts w:ascii="Arial" w:eastAsiaTheme="minorHAnsi" w:hAnsi="Arial" w:cs="Arial"/>
+          <w:color w:val="auto"/>
+          <w:sz w:val="22"/>
+          <w:lang w:val="en-GB"/>
+        </w:rPr>
+        <w:t xml:space="preserve"> a </w:t>
+      </w:r>
+      <w:r>
+        <w:rPr>
+          <w:rFonts w:ascii="Arial" w:eastAsiaTheme="minorHAnsi" w:hAnsi="Arial" w:cs="Arial"/>
+          <w:color w:val="auto"/>
+          <w:sz w:val="22"/>
+          <w:lang w:val="en-GB"/>
+        </w:rPr>
+        <w:t>stroke</w:t>
       </w:r>
       <w:r>
         <w:rPr>
@@ -3202,7 +3303,25 @@
           <w:sz w:val="22"/>
           <w:lang w:val="en-GB"/>
         </w:rPr>
-        <w:t>From the dataset, we have 95% of the patients within it are unhealthy and are at risk of a stroke. In a perfect scenario we would expect the AI to successfully predict to a degree of accuracy as close to 95% as possible</w:t>
+        <w:t>From the dataset, we have 95% of the patients within it are unhealthy and are at risk of a stroke. In a perfect scenario</w:t>
+      </w:r>
+      <w:r>
+        <w:rPr>
+          <w:rFonts w:ascii="Arial" w:eastAsiaTheme="minorHAnsi" w:hAnsi="Arial" w:cs="Arial"/>
+          <w:color w:val="auto"/>
+          <w:sz w:val="22"/>
+          <w:lang w:val="en-GB"/>
+        </w:rPr>
+        <w:t>,</w:t>
+      </w:r>
+      <w:r>
+        <w:rPr>
+          <w:rFonts w:ascii="Arial" w:eastAsiaTheme="minorHAnsi" w:hAnsi="Arial" w:cs="Arial"/>
+          <w:color w:val="auto"/>
+          <w:sz w:val="22"/>
+          <w:lang w:val="en-GB"/>
+        </w:rPr>
+        <w:t xml:space="preserve"> we would expect the AI to successfully predict to a degree of accuracy as close to 95% as possible</w:t>
       </w:r>
     </w:p>
     <w:p>
@@ -3223,7 +3342,25 @@
           <w:sz w:val="22"/>
           <w:lang w:val="en-GB"/>
         </w:rPr>
-        <w:t>The real accuracy of our machine learning will be illustrated through a graph which would show actual vs predicted data</w:t>
+        <w:t xml:space="preserve">The real accuracy of our machine learning will be illustrated through a graph </w:t>
+      </w:r>
+      <w:r>
+        <w:rPr>
+          <w:rFonts w:ascii="Arial" w:eastAsiaTheme="minorHAnsi" w:hAnsi="Arial" w:cs="Arial"/>
+          <w:color w:val="auto"/>
+          <w:sz w:val="22"/>
+          <w:lang w:val="en-GB"/>
+        </w:rPr>
+        <w:t>that</w:t>
+      </w:r>
+      <w:r>
+        <w:rPr>
+          <w:rFonts w:ascii="Arial" w:eastAsiaTheme="minorHAnsi" w:hAnsi="Arial" w:cs="Arial"/>
+          <w:color w:val="auto"/>
+          <w:sz w:val="22"/>
+          <w:lang w:val="en-GB"/>
+        </w:rPr>
+        <w:t xml:space="preserve"> would show actual vs predicted data</w:t>
       </w:r>
     </w:p>
     <w:p>
@@ -3375,7 +3512,49 @@
           <w:color w:val="auto"/>
           <w:sz w:val="22"/>
         </w:rPr>
-        <w:t xml:space="preserve">includes 12 columns of data in which after discussing, we decided that most was useful data, but some were not required for the prediction as it would not affect the accuracy and precision of the prediction if it were not included. For example, the column which had data on if the person was married or not was not required as stroke is based </w:t>
+        <w:t xml:space="preserve">includes 12 columns of data in which after discussing, we decided that most </w:t>
+      </w:r>
+      <w:r>
+        <w:rPr>
+          <w:rFonts w:ascii="Arial" w:eastAsiaTheme="minorHAnsi" w:hAnsi="Arial" w:cs="Arial"/>
+          <w:color w:val="auto"/>
+          <w:sz w:val="22"/>
+        </w:rPr>
+        <w:t xml:space="preserve">data was </w:t>
+      </w:r>
+      <w:proofErr w:type="gramStart"/>
+      <w:r>
+        <w:rPr>
+          <w:rFonts w:ascii="Arial" w:eastAsiaTheme="minorHAnsi" w:hAnsi="Arial" w:cs="Arial"/>
+          <w:color w:val="auto"/>
+          <w:sz w:val="22"/>
+        </w:rPr>
+        <w:t>useful</w:t>
+      </w:r>
+      <w:proofErr w:type="gramEnd"/>
+      <w:r>
+        <w:rPr>
+          <w:rFonts w:ascii="Arial" w:eastAsiaTheme="minorHAnsi" w:hAnsi="Arial" w:cs="Arial"/>
+          <w:color w:val="auto"/>
+          <w:sz w:val="22"/>
+        </w:rPr>
+        <w:t xml:space="preserve"> but some were not required for the prediction as it would not affect the accuracy and precision of the prediction if it were not included. For example, the column which had data on if the person was married or not</w:t>
+      </w:r>
+      <w:r>
+        <w:rPr>
+          <w:rFonts w:ascii="Arial" w:eastAsiaTheme="minorHAnsi" w:hAnsi="Arial" w:cs="Arial"/>
+          <w:color w:val="auto"/>
+          <w:sz w:val="22"/>
+        </w:rPr>
+        <w:t xml:space="preserve">, </w:t>
+      </w:r>
+      <w:r>
+        <w:rPr>
+          <w:rFonts w:ascii="Arial" w:eastAsiaTheme="minorHAnsi" w:hAnsi="Arial" w:cs="Arial"/>
+          <w:color w:val="auto"/>
+          <w:sz w:val="22"/>
+        </w:rPr>
+        <w:t xml:space="preserve">was not required as stroke is based </w:t>
       </w:r>
       <w:r>
         <w:rPr>
@@ -3431,7 +3610,23 @@
           <w:color w:val="auto"/>
           <w:sz w:val="22"/>
         </w:rPr>
-        <w:t>was not useful as there was no specific jobs.</w:t>
+        <w:t>was not useful as there w</w:t>
+      </w:r>
+      <w:r>
+        <w:rPr>
+          <w:rFonts w:ascii="Arial" w:eastAsiaTheme="minorHAnsi" w:hAnsi="Arial" w:cs="Arial"/>
+          <w:color w:val="auto"/>
+          <w:sz w:val="22"/>
+        </w:rPr>
+        <w:t>ere</w:t>
+      </w:r>
+      <w:r>
+        <w:rPr>
+          <w:rFonts w:ascii="Arial" w:eastAsiaTheme="minorHAnsi" w:hAnsi="Arial" w:cs="Arial"/>
+          <w:color w:val="auto"/>
+          <w:sz w:val="22"/>
+        </w:rPr>
+        <w:t xml:space="preserve"> no specific jobs.</w:t>
       </w:r>
       <w:r>
         <w:rPr>
@@ -3455,7 +3650,23 @@
           <w:color w:val="auto"/>
           <w:sz w:val="22"/>
         </w:rPr>
-        <w:t xml:space="preserve"> predicting stroke such as smoking status, BMI, age, </w:t>
+        <w:t xml:space="preserve"> predicting stroke</w:t>
+      </w:r>
+      <w:r>
+        <w:rPr>
+          <w:rFonts w:ascii="Arial" w:eastAsiaTheme="minorHAnsi" w:hAnsi="Arial" w:cs="Arial"/>
+          <w:color w:val="auto"/>
+          <w:sz w:val="22"/>
+        </w:rPr>
+        <w:t>s</w:t>
+      </w:r>
+      <w:r>
+        <w:rPr>
+          <w:rFonts w:ascii="Arial" w:eastAsiaTheme="minorHAnsi" w:hAnsi="Arial" w:cs="Arial"/>
+          <w:color w:val="auto"/>
+          <w:sz w:val="22"/>
+        </w:rPr>
+        <w:t xml:space="preserve"> such as smoking status, BMI, age, </w:t>
       </w:r>
       <w:r>
         <w:rPr>
@@ -3487,7 +3698,39 @@
           <w:color w:val="auto"/>
           <w:sz w:val="22"/>
         </w:rPr>
-        <w:t xml:space="preserve">The characteristics of the data in the dataset is that it consists of numerical figures as well as description. For </w:t>
+        <w:t xml:space="preserve">The characteristics of the data in the dataset </w:t>
+      </w:r>
+      <w:r>
+        <w:rPr>
+          <w:rFonts w:ascii="Arial" w:eastAsiaTheme="minorHAnsi" w:hAnsi="Arial" w:cs="Arial"/>
+          <w:color w:val="auto"/>
+          <w:sz w:val="22"/>
+        </w:rPr>
+        <w:t>are</w:t>
+      </w:r>
+      <w:r>
+        <w:rPr>
+          <w:rFonts w:ascii="Arial" w:eastAsiaTheme="minorHAnsi" w:hAnsi="Arial" w:cs="Arial"/>
+          <w:color w:val="auto"/>
+          <w:sz w:val="22"/>
+        </w:rPr>
+        <w:t xml:space="preserve"> that it consists of numerical figures as well as description</w:t>
+      </w:r>
+      <w:r>
+        <w:rPr>
+          <w:rFonts w:ascii="Arial" w:eastAsiaTheme="minorHAnsi" w:hAnsi="Arial" w:cs="Arial"/>
+          <w:color w:val="auto"/>
+          <w:sz w:val="22"/>
+        </w:rPr>
+        <w:t>s</w:t>
+      </w:r>
+      <w:r>
+        <w:rPr>
+          <w:rFonts w:ascii="Arial" w:eastAsiaTheme="minorHAnsi" w:hAnsi="Arial" w:cs="Arial"/>
+          <w:color w:val="auto"/>
+          <w:sz w:val="22"/>
+        </w:rPr>
+        <w:t xml:space="preserve">. For </w:t>
       </w:r>
       <w:r>
         <w:rPr>
@@ -3560,7 +3803,16 @@
           <w:sz w:val="22"/>
           <w:lang w:val="en-GB"/>
         </w:rPr>
-        <w:t xml:space="preserve">There were some data which were either null or missing. </w:t>
+        <w:t>Some data</w:t>
+      </w:r>
+      <w:r>
+        <w:rPr>
+          <w:rFonts w:ascii="Arial" w:eastAsiaTheme="minorHAnsi" w:hAnsi="Arial" w:cs="Arial"/>
+          <w:color w:val="auto"/>
+          <w:sz w:val="22"/>
+          <w:lang w:val="en-GB"/>
+        </w:rPr>
+        <w:t xml:space="preserve"> were either null or missing. </w:t>
       </w:r>
       <w:r>
         <w:rPr>
@@ -3578,7 +3830,25 @@
           <w:sz w:val="22"/>
           <w:lang w:val="en-GB"/>
         </w:rPr>
-        <w:t xml:space="preserve"> make these useful for the prediction of stroke these data will be transformed. In some cases, there were some figures missing </w:t>
+        <w:t xml:space="preserve"> make these useful for the prediction of stroke these data will be transformed. In some cases, </w:t>
+      </w:r>
+      <w:r>
+        <w:rPr>
+          <w:rFonts w:ascii="Arial" w:eastAsiaTheme="minorHAnsi" w:hAnsi="Arial" w:cs="Arial"/>
+          <w:color w:val="auto"/>
+          <w:sz w:val="22"/>
+          <w:lang w:val="en-GB"/>
+        </w:rPr>
+        <w:t>some figures were</w:t>
+      </w:r>
+      <w:r>
+        <w:rPr>
+          <w:rFonts w:ascii="Arial" w:eastAsiaTheme="minorHAnsi" w:hAnsi="Arial" w:cs="Arial"/>
+          <w:color w:val="auto"/>
+          <w:sz w:val="22"/>
+          <w:lang w:val="en-GB"/>
+        </w:rPr>
+        <w:t xml:space="preserve"> missing </w:t>
       </w:r>
       <w:r>
         <w:rPr>
@@ -3623,16 +3893,34 @@
           <w:sz w:val="22"/>
           <w:lang w:val="en-GB"/>
         </w:rPr>
-        <w:t xml:space="preserve"> the dataset as it can have a negative affluence on the prediction.</w:t>
-      </w:r>
-      <w:r>
-        <w:rPr>
-          <w:rFonts w:ascii="Arial" w:eastAsiaTheme="minorHAnsi" w:hAnsi="Arial" w:cs="Arial"/>
-          <w:color w:val="auto"/>
-          <w:sz w:val="22"/>
-          <w:lang w:val="en-GB"/>
-        </w:rPr>
-        <w:t xml:space="preserve"> The data such as the id from the dataset will be removed as it is not useful as we are only focusing on the factors which effect stroke.</w:t>
+        <w:t xml:space="preserve"> the dataset as it can have negative affluence on the prediction.</w:t>
+      </w:r>
+      <w:r>
+        <w:rPr>
+          <w:rFonts w:ascii="Arial" w:eastAsiaTheme="minorHAnsi" w:hAnsi="Arial" w:cs="Arial"/>
+          <w:color w:val="auto"/>
+          <w:sz w:val="22"/>
+          <w:lang w:val="en-GB"/>
+        </w:rPr>
+        <w:t xml:space="preserve"> The data such as the id from the dataset will be removed as it is not useful as we are only focusing on the factors which </w:t>
+      </w:r>
+      <w:r>
+        <w:rPr>
+          <w:rFonts w:ascii="Arial" w:eastAsiaTheme="minorHAnsi" w:hAnsi="Arial" w:cs="Arial"/>
+          <w:color w:val="auto"/>
+          <w:sz w:val="22"/>
+          <w:lang w:val="en-GB"/>
+        </w:rPr>
+        <w:t>a</w:t>
+      </w:r>
+      <w:r>
+        <w:rPr>
+          <w:rFonts w:ascii="Arial" w:eastAsiaTheme="minorHAnsi" w:hAnsi="Arial" w:cs="Arial"/>
+          <w:color w:val="auto"/>
+          <w:sz w:val="22"/>
+          <w:lang w:val="en-GB"/>
+        </w:rPr>
+        <w:t>ffect stroke.</w:t>
       </w:r>
     </w:p>
     <w:p>
@@ -3718,7 +4006,25 @@
           <w:sz w:val="22"/>
           <w:lang w:val="en-GB"/>
         </w:rPr>
-        <w:t xml:space="preserve"> outcome based of multiple variables</w:t>
+        <w:t xml:space="preserve"> outcome</w:t>
+      </w:r>
+      <w:r>
+        <w:rPr>
+          <w:rFonts w:ascii="Arial" w:eastAsiaTheme="minorHAnsi" w:hAnsi="Arial" w:cs="Arial"/>
+          <w:color w:val="auto"/>
+          <w:sz w:val="22"/>
+          <w:lang w:val="en-GB"/>
+        </w:rPr>
+        <w:t>-</w:t>
+      </w:r>
+      <w:r>
+        <w:rPr>
+          <w:rFonts w:ascii="Arial" w:eastAsiaTheme="minorHAnsi" w:hAnsi="Arial" w:cs="Arial"/>
+          <w:color w:val="auto"/>
+          <w:sz w:val="22"/>
+          <w:lang w:val="en-GB"/>
+        </w:rPr>
+        <w:t>based of multiple variables</w:t>
       </w:r>
       <w:r>
         <w:rPr>
@@ -3824,7 +4130,25 @@
           <w:sz w:val="22"/>
           <w:lang w:val="en-GB"/>
         </w:rPr>
-        <w:t xml:space="preserve">Regression provides outputs which are continuous which our model does not. </w:t>
+        <w:t xml:space="preserve">Regression provides outputs </w:t>
+      </w:r>
+      <w:r>
+        <w:rPr>
+          <w:rFonts w:ascii="Arial" w:eastAsiaTheme="minorHAnsi" w:hAnsi="Arial" w:cs="Arial"/>
+          <w:color w:val="auto"/>
+          <w:sz w:val="22"/>
+          <w:lang w:val="en-GB"/>
+        </w:rPr>
+        <w:t>that</w:t>
+      </w:r>
+      <w:r>
+        <w:rPr>
+          <w:rFonts w:ascii="Arial" w:eastAsiaTheme="minorHAnsi" w:hAnsi="Arial" w:cs="Arial"/>
+          <w:color w:val="auto"/>
+          <w:sz w:val="22"/>
+          <w:lang w:val="en-GB"/>
+        </w:rPr>
+        <w:t xml:space="preserve"> are continuous which our model does not. </w:t>
       </w:r>
       <w:r>
         <w:rPr>
@@ -3962,7 +4286,25 @@
           <w:sz w:val="22"/>
           <w:lang w:val="en-GB"/>
         </w:rPr>
-        <w:t>Within the BMI column there were several records or ‘N/A’ values for the BMI. It is always better to have more data to train the AI and because we had already removed the unknown smoking status. We believed it would have been better to replace unknown values with the median.</w:t>
+        <w:t>Within the BMI column</w:t>
+      </w:r>
+      <w:r>
+        <w:rPr>
+          <w:rFonts w:ascii="Arial" w:eastAsiaTheme="minorHAnsi" w:hAnsi="Arial" w:cs="Arial"/>
+          <w:color w:val="auto"/>
+          <w:sz w:val="22"/>
+          <w:lang w:val="en-GB"/>
+        </w:rPr>
+        <w:t>,</w:t>
+      </w:r>
+      <w:r>
+        <w:rPr>
+          <w:rFonts w:ascii="Arial" w:eastAsiaTheme="minorHAnsi" w:hAnsi="Arial" w:cs="Arial"/>
+          <w:color w:val="auto"/>
+          <w:sz w:val="22"/>
+          <w:lang w:val="en-GB"/>
+        </w:rPr>
+        <w:t xml:space="preserve"> there were several records or ‘N/A’ values for the BMI. It is always better to have more data to train the AI and because we had already removed the unknown smoking status. We believed it would have been better to replace unknown values with the median.</w:t>
       </w:r>
     </w:p>
     <w:p>
@@ -4019,16 +4361,52 @@
           <w:sz w:val="22"/>
           <w:lang w:val="en-GB"/>
         </w:rPr>
-        <w:t xml:space="preserve">We have omitted data such as ID, Work Type and Residence Type as we believe that these are factors which do not affect the risk of strokes. </w:t>
-      </w:r>
-      <w:r>
-        <w:rPr>
-          <w:rFonts w:ascii="Arial" w:eastAsiaTheme="minorHAnsi" w:hAnsi="Arial" w:cs="Arial"/>
-          <w:color w:val="auto"/>
-          <w:sz w:val="22"/>
-          <w:lang w:val="en-GB"/>
-        </w:rPr>
-        <w:t>Whilst cleaning the data we had notices there were values such as the Smoking Status being ‘Unknown’ and Gender being ‘Other’. We removed that as this does play a very large factor into stroke and it being an unknown would cause inaccuracy whilst training</w:t>
+        <w:t xml:space="preserve">We have omitted data such as ID, Work Type and Residence Type as we believe that these are factors </w:t>
+      </w:r>
+      <w:r>
+        <w:rPr>
+          <w:rFonts w:ascii="Arial" w:eastAsiaTheme="minorHAnsi" w:hAnsi="Arial" w:cs="Arial"/>
+          <w:color w:val="auto"/>
+          <w:sz w:val="22"/>
+          <w:lang w:val="en-GB"/>
+        </w:rPr>
+        <w:t>that</w:t>
+      </w:r>
+      <w:r>
+        <w:rPr>
+          <w:rFonts w:ascii="Arial" w:eastAsiaTheme="minorHAnsi" w:hAnsi="Arial" w:cs="Arial"/>
+          <w:color w:val="auto"/>
+          <w:sz w:val="22"/>
+          <w:lang w:val="en-GB"/>
+        </w:rPr>
+        <w:t xml:space="preserve"> do not affect the risk of strokes. </w:t>
+      </w:r>
+      <w:r>
+        <w:rPr>
+          <w:rFonts w:ascii="Arial" w:eastAsiaTheme="minorHAnsi" w:hAnsi="Arial" w:cs="Arial"/>
+          <w:color w:val="auto"/>
+          <w:sz w:val="22"/>
+          <w:lang w:val="en-GB"/>
+        </w:rPr>
+        <w:t>Whilst cleaning the data we had notice</w:t>
+      </w:r>
+      <w:r>
+        <w:rPr>
+          <w:rFonts w:ascii="Arial" w:eastAsiaTheme="minorHAnsi" w:hAnsi="Arial" w:cs="Arial"/>
+          <w:color w:val="auto"/>
+          <w:sz w:val="22"/>
+          <w:lang w:val="en-GB"/>
+        </w:rPr>
+        <w:t>d</w:t>
+      </w:r>
+      <w:r>
+        <w:rPr>
+          <w:rFonts w:ascii="Arial" w:eastAsiaTheme="minorHAnsi" w:hAnsi="Arial" w:cs="Arial"/>
+          <w:color w:val="auto"/>
+          <w:sz w:val="22"/>
+          <w:lang w:val="en-GB"/>
+        </w:rPr>
+        <w:t xml:space="preserve"> there were values such as the Smoking Status being ‘Unknown’ and Gender being ‘Other’. We removed that as this does play a very large factor into stroke and it being an unknown would cause inaccuracy whilst training</w:t>
       </w:r>
       <w:r>
         <w:rPr>
@@ -4216,7 +4594,7 @@
           <w:color w:val="auto"/>
           <w:sz w:val="22"/>
         </w:rPr>
-        <w:t>Problems with dataset included missing BMI, unknown smoking status and unknown/other gender</w:t>
+        <w:t xml:space="preserve">Problems with </w:t>
       </w:r>
       <w:r>
         <w:rPr>
@@ -4224,7 +4602,39 @@
           <w:color w:val="auto"/>
           <w:sz w:val="22"/>
         </w:rPr>
-        <w:t xml:space="preserve">. For BMI we solved this problem by replacing the unknow values with the median. As for the gender and smoking status, any rows with unknown factors, we had completely removed from the dataset. </w:t>
+        <w:t xml:space="preserve">the </w:t>
+      </w:r>
+      <w:r>
+        <w:rPr>
+          <w:rFonts w:ascii="Arial" w:hAnsi="Arial" w:cs="Arial"/>
+          <w:color w:val="auto"/>
+          <w:sz w:val="22"/>
+        </w:rPr>
+        <w:t>dataset included missing BMI, unknown smoking status and unknown/other gender</w:t>
+      </w:r>
+      <w:r>
+        <w:rPr>
+          <w:rFonts w:ascii="Arial" w:hAnsi="Arial" w:cs="Arial"/>
+          <w:color w:val="auto"/>
+          <w:sz w:val="22"/>
+        </w:rPr>
+        <w:t>. For BMI we solved this problem by replacing the unknow</w:t>
+      </w:r>
+      <w:r>
+        <w:rPr>
+          <w:rFonts w:ascii="Arial" w:hAnsi="Arial" w:cs="Arial"/>
+          <w:color w:val="auto"/>
+          <w:sz w:val="22"/>
+        </w:rPr>
+        <w:t>n</w:t>
+      </w:r>
+      <w:r>
+        <w:rPr>
+          <w:rFonts w:ascii="Arial" w:hAnsi="Arial" w:cs="Arial"/>
+          <w:color w:val="auto"/>
+          <w:sz w:val="22"/>
+        </w:rPr>
+        <w:t xml:space="preserve"> values with the median. As for the gender and smoking status, any rows with unknown factors, we had completely removed from the dataset. </w:t>
       </w:r>
     </w:p>
     <w:sectPr>
@@ -4523,7 +4933,7 @@
               </mc:Choice>
               <mc:Fallback>
                 <w:pict>
-                  <v:rect w14:anchorId="57844A81" id="Rectangle 11" o:spid="_x0000_s1028" style="width:106.5pt;height:46.65pt;visibility:visible;mso-wrap-style:square;mso-left-percent:-10001;mso-top-percent:-10001;mso-position-horizontal:absolute;mso-position-horizontal-relative:char;mso-position-vertical:absolute;mso-position-vertical-relative:line;mso-left-percent:-10001;mso-top-percent:-10001;v-text-anchor:middle" o:gfxdata="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" fillcolor="#a4063e [3204]" stroked="f" strokeweight="2pt">
+                  <v:rect w14:anchorId="57844A81" id="Rectangle 11" o:spid="_x0000_s1028" style="width:106.5pt;height:46.65pt;visibility:visible;mso-wrap-style:square;mso-left-percent:-10001;mso-top-percent:-10001;mso-position-horizontal:absolute;mso-position-horizontal-relative:char;mso-position-vertical:absolute;mso-position-vertical-relative:line;mso-left-percent:-10001;mso-top-percent:-10001;v-text-anchor:middle" o:gfxdata="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" fillcolor="#a4063e [3204]" stroked="f" strokeweight="2pt">
                     <v:textbox>
                       <w:txbxContent>
                         <w:p>

--- a/IN3062_Coursework_Report.docx
+++ b/IN3062_Coursework_Report.docx
@@ -4417,34 +4417,161 @@
         </w:rPr>
         <w:t>.</w:t>
       </w:r>
+      <w:r>
+        <w:rPr>
+          <w:rFonts w:ascii="Arial" w:eastAsiaTheme="minorHAnsi" w:hAnsi="Arial" w:cs="Arial"/>
+          <w:color w:val="auto"/>
+          <w:sz w:val="22"/>
+          <w:lang w:val="en-GB"/>
+        </w:rPr>
+        <w:t xml:space="preserve"> </w:t>
+      </w:r>
+    </w:p>
+    <w:p>
+      <w:pPr>
+        <w:pStyle w:val="Heading"/>
+      </w:pPr>
+      <w:bookmarkStart w:id="9" w:name="_Toc87350802"/>
+      <w:r>
+        <w:lastRenderedPageBreak/>
+        <w:t>Did you apply techniques to understand your dataset?</w:t>
+      </w:r>
+      <w:bookmarkEnd w:id="9"/>
+    </w:p>
+    <w:p>
+      <w:pPr>
+        <w:pStyle w:val="CW"/>
+      </w:pPr>
+      <w:r>
+        <w:t xml:space="preserve">We used a diagram to </w:t>
+      </w:r>
+      <w:r>
+        <w:t xml:space="preserve">visualise how smoking and gender impacts the </w:t>
+      </w:r>
+      <w:proofErr w:type="spellStart"/>
+      <w:r>
+        <w:t>likehood</w:t>
+      </w:r>
+      <w:proofErr w:type="spellEnd"/>
+      <w:r>
+        <w:t xml:space="preserve"> of having a stroke. </w:t>
+      </w:r>
     </w:p>
     <w:p>
       <w:pPr>
         <w:pStyle w:val="Heading1"/>
         <w:jc w:val="both"/>
-        <w:rPr>
-          <w:rFonts w:ascii="Arial" w:eastAsiaTheme="minorHAnsi" w:hAnsi="Arial" w:cs="Arial"/>
+      </w:pPr>
+      <w:r>
+        <w:rPr>
+          <w:rFonts w:ascii="Arial" w:eastAsiaTheme="minorHAnsi" w:hAnsi="Arial" w:cs="Arial"/>
+          <w:noProof/>
           <w:color w:val="auto"/>
           <w:sz w:val="22"/>
           <w:szCs w:val="22"/>
           <w:u w:val="single"/>
           <w:lang w:val="en-GB"/>
         </w:rPr>
-      </w:pPr>
-      <w:bookmarkStart w:id="9" w:name="_Toc87350802"/>
-      <w:r>
-        <w:rPr>
-          <w:rFonts w:ascii="Arial" w:eastAsiaTheme="minorHAnsi" w:hAnsi="Arial" w:cs="Arial"/>
-          <w:color w:val="auto"/>
+        <w:drawing>
+          <wp:inline distT="0" distB="0" distL="0" distR="0" wp14:anchorId="2A931D86" wp14:editId="57BEDA03">
+            <wp:extent cx="4691477" cy="2427277"/>
+            <wp:effectExtent l="0" t="0" r="0" b="0"/>
+            <wp:docPr id="4" name="Picture 4"/>
+            <wp:cNvGraphicFramePr>
+              <a:graphicFrameLocks xmlns:a="http://schemas.openxmlformats.org/drawingml/2006/main" noChangeAspect="1"/>
+            </wp:cNvGraphicFramePr>
+            <a:graphic xmlns:a="http://schemas.openxmlformats.org/drawingml/2006/main">
+              <a:graphicData uri="http://schemas.openxmlformats.org/drawingml/2006/picture">
+                <pic:pic xmlns:pic="http://schemas.openxmlformats.org/drawingml/2006/picture">
+                  <pic:nvPicPr>
+                    <pic:cNvPr id="0" name="Picture 1"/>
+                    <pic:cNvPicPr>
+                      <a:picLocks noChangeAspect="1" noChangeArrowheads="1"/>
+                    </pic:cNvPicPr>
+                  </pic:nvPicPr>
+                  <pic:blipFill>
+                    <a:blip r:embed="rId11" cstate="print">
+                      <a:extLst>
+                        <a:ext uri="{28A0092B-C50C-407E-A947-70E740481C1C}">
+                          <a14:useLocalDpi xmlns:a14="http://schemas.microsoft.com/office/drawing/2010/main" val="0"/>
+                        </a:ext>
+                      </a:extLst>
+                    </a:blip>
+                    <a:srcRect/>
+                    <a:stretch>
+                      <a:fillRect/>
+                    </a:stretch>
+                  </pic:blipFill>
+                  <pic:spPr bwMode="auto">
+                    <a:xfrm>
+                      <a:off x="0" y="0"/>
+                      <a:ext cx="4721942" cy="2443039"/>
+                    </a:xfrm>
+                    <a:prstGeom prst="rect">
+                      <a:avLst/>
+                    </a:prstGeom>
+                    <a:noFill/>
+                    <a:ln>
+                      <a:noFill/>
+                    </a:ln>
+                  </pic:spPr>
+                </pic:pic>
+              </a:graphicData>
+            </a:graphic>
+          </wp:inline>
+        </w:drawing>
+      </w:r>
+    </w:p>
+    <w:p>
+      <w:pPr>
+        <w:pStyle w:val="Caption"/>
+        <w:jc w:val="both"/>
+        <w:rPr>
+          <w:rFonts w:ascii="Arial" w:eastAsiaTheme="minorHAnsi" w:hAnsi="Arial" w:cs="Arial"/>
+          <w:color w:val="161718" w:themeColor="text1"/>
           <w:sz w:val="22"/>
           <w:szCs w:val="22"/>
           <w:u w:val="single"/>
           <w:lang w:val="en-GB"/>
         </w:rPr>
-        <w:lastRenderedPageBreak/>
-        <w:t>Did you apply techniques to understand your dataset?</w:t>
-      </w:r>
-      <w:bookmarkEnd w:id="9"/>
+      </w:pPr>
+      <w:r>
+        <w:rPr>
+          <w:color w:val="161718" w:themeColor="text1"/>
+        </w:rPr>
+        <w:t xml:space="preserve">Figure </w:t>
+      </w:r>
+      <w:r>
+        <w:rPr>
+          <w:color w:val="161718" w:themeColor="text1"/>
+        </w:rPr>
+        <w:fldChar w:fldCharType="begin"/>
+      </w:r>
+      <w:r>
+        <w:rPr>
+          <w:color w:val="161718" w:themeColor="text1"/>
+        </w:rPr>
+        <w:instrText xml:space="preserve"> SEQ Figure \* ARABIC </w:instrText>
+      </w:r>
+      <w:r>
+        <w:rPr>
+          <w:color w:val="161718" w:themeColor="text1"/>
+        </w:rPr>
+        <w:fldChar w:fldCharType="separate"/>
+      </w:r>
+      <w:r>
+        <w:rPr>
+          <w:noProof/>
+          <w:color w:val="161718" w:themeColor="text1"/>
+        </w:rPr>
+        <w:t>1</w:t>
+      </w:r>
+      <w:r>
+        <w:rPr>
+          <w:color w:val="161718" w:themeColor="text1"/>
+        </w:rPr>
+        <w:fldChar w:fldCharType="end"/>
+      </w:r>
     </w:p>
     <w:p>
       <w:pPr>
@@ -4459,8 +4586,11 @@
           <w:lang w:val="en-GB"/>
         </w:rPr>
       </w:pPr>
-      <w:bookmarkStart w:id="10" w:name="_Toc87350803"/>
-      <w:r>
+    </w:p>
+    <w:p>
+      <w:pPr>
+        <w:pStyle w:val="Heading1"/>
+        <w:jc w:val="both"/>
         <w:rPr>
           <w:rFonts w:ascii="Arial" w:eastAsiaTheme="minorHAnsi" w:hAnsi="Arial" w:cs="Arial"/>
           <w:color w:val="auto"/>
@@ -4469,14 +4599,9 @@
           <w:u w:val="single"/>
           <w:lang w:val="en-GB"/>
         </w:rPr>
-        <w:t>What models did you use?</w:t>
-      </w:r>
-      <w:bookmarkEnd w:id="10"/>
-    </w:p>
-    <w:p>
-      <w:pPr>
-        <w:pStyle w:val="Heading1"/>
-        <w:jc w:val="both"/>
+      </w:pPr>
+      <w:bookmarkStart w:id="10" w:name="_Toc87350803"/>
+      <w:r>
         <w:rPr>
           <w:rFonts w:ascii="Arial" w:eastAsiaTheme="minorHAnsi" w:hAnsi="Arial" w:cs="Arial"/>
           <w:color w:val="auto"/>
@@ -4485,9 +4610,14 @@
           <w:u w:val="single"/>
           <w:lang w:val="en-GB"/>
         </w:rPr>
-      </w:pPr>
-      <w:bookmarkStart w:id="11" w:name="_Toc87350804"/>
-      <w:r>
+        <w:t>What models did you use?</w:t>
+      </w:r>
+      <w:bookmarkEnd w:id="10"/>
+    </w:p>
+    <w:p>
+      <w:pPr>
+        <w:pStyle w:val="Heading1"/>
+        <w:jc w:val="both"/>
         <w:rPr>
           <w:rFonts w:ascii="Arial" w:eastAsiaTheme="minorHAnsi" w:hAnsi="Arial" w:cs="Arial"/>
           <w:color w:val="auto"/>
@@ -4496,9 +4626,18 @@
           <w:u w:val="single"/>
           <w:lang w:val="en-GB"/>
         </w:rPr>
-        <w:t>How did you encode the input variables?</w:t>
-      </w:r>
-      <w:bookmarkEnd w:id="11"/>
+      </w:pPr>
+    </w:p>
+    <w:p>
+      <w:pPr>
+        <w:pStyle w:val="CW"/>
+        <w:rPr>
+          <w:b/>
+        </w:rPr>
+      </w:pPr>
+      <w:r>
+        <w:t>Decision tree, random forest, convolutional neural network, logistic regression.</w:t>
+      </w:r>
     </w:p>
     <w:p>
       <w:pPr>
@@ -4513,7 +4652,7 @@
           <w:lang w:val="en-GB"/>
         </w:rPr>
       </w:pPr>
-      <w:bookmarkStart w:id="12" w:name="_Toc87350805"/>
+      <w:bookmarkStart w:id="11" w:name="_Toc87350804"/>
       <w:r>
         <w:rPr>
           <w:rFonts w:ascii="Arial" w:eastAsiaTheme="minorHAnsi" w:hAnsi="Arial" w:cs="Arial"/>
@@ -4523,9 +4662,9 @@
           <w:u w:val="single"/>
           <w:lang w:val="en-GB"/>
         </w:rPr>
-        <w:t>What are the criteria for selecting model performance evaluation tools?</w:t>
-      </w:r>
-      <w:bookmarkEnd w:id="12"/>
+        <w:t>How did you encode the input variables?</w:t>
+      </w:r>
+      <w:bookmarkEnd w:id="11"/>
     </w:p>
     <w:p>
       <w:pPr>
@@ -4540,7 +4679,7 @@
           <w:lang w:val="en-GB"/>
         </w:rPr>
       </w:pPr>
-      <w:bookmarkStart w:id="13" w:name="_Toc87350806"/>
+      <w:bookmarkStart w:id="12" w:name="_Toc87350805"/>
       <w:r>
         <w:rPr>
           <w:rFonts w:ascii="Arial" w:eastAsiaTheme="minorHAnsi" w:hAnsi="Arial" w:cs="Arial"/>
@@ -4550,23 +4689,24 @@
           <w:u w:val="single"/>
           <w:lang w:val="en-GB"/>
         </w:rPr>
-        <w:t>What were your outputs?</w:t>
-      </w:r>
-      <w:bookmarkEnd w:id="13"/>
+        <w:t>What are the criteria for selecting model performance evaluation tools?</w:t>
+      </w:r>
+      <w:bookmarkEnd w:id="12"/>
     </w:p>
     <w:p>
       <w:pPr>
         <w:pStyle w:val="Heading1"/>
         <w:jc w:val="both"/>
         <w:rPr>
-          <w:rFonts w:ascii="Arial" w:hAnsi="Arial" w:cs="Arial"/>
+          <w:rFonts w:ascii="Arial" w:eastAsiaTheme="minorHAnsi" w:hAnsi="Arial" w:cs="Arial"/>
           <w:color w:val="auto"/>
           <w:sz w:val="22"/>
           <w:szCs w:val="22"/>
           <w:u w:val="single"/>
-        </w:rPr>
-      </w:pPr>
-      <w:bookmarkStart w:id="14" w:name="_Toc87350807"/>
+          <w:lang w:val="en-GB"/>
+        </w:rPr>
+      </w:pPr>
+      <w:bookmarkStart w:id="13" w:name="_Toc87350806"/>
       <w:r>
         <w:rPr>
           <w:rFonts w:ascii="Arial" w:eastAsiaTheme="minorHAnsi" w:hAnsi="Arial" w:cs="Arial"/>
@@ -4576,6 +4716,32 @@
           <w:u w:val="single"/>
           <w:lang w:val="en-GB"/>
         </w:rPr>
+        <w:t>What were your outputs?</w:t>
+      </w:r>
+      <w:bookmarkEnd w:id="13"/>
+    </w:p>
+    <w:p>
+      <w:pPr>
+        <w:pStyle w:val="Heading1"/>
+        <w:jc w:val="both"/>
+        <w:rPr>
+          <w:rFonts w:ascii="Arial" w:hAnsi="Arial" w:cs="Arial"/>
+          <w:color w:val="auto"/>
+          <w:sz w:val="22"/>
+          <w:szCs w:val="22"/>
+          <w:u w:val="single"/>
+        </w:rPr>
+      </w:pPr>
+      <w:bookmarkStart w:id="14" w:name="_Toc87350807"/>
+      <w:r>
+        <w:rPr>
+          <w:rFonts w:ascii="Arial" w:eastAsiaTheme="minorHAnsi" w:hAnsi="Arial" w:cs="Arial"/>
+          <w:color w:val="auto"/>
+          <w:sz w:val="22"/>
+          <w:szCs w:val="22"/>
+          <w:u w:val="single"/>
+          <w:lang w:val="en-GB"/>
+        </w:rPr>
         <w:t>Did you have any problems or difficulties working with the dataset?</w:t>
       </w:r>
       <w:bookmarkEnd w:id="14"/>
@@ -4638,9 +4804,9 @@
       </w:r>
     </w:p>
     <w:sectPr>
-      <w:headerReference w:type="default" r:id="rId11"/>
-      <w:footerReference w:type="default" r:id="rId12"/>
-      <w:footerReference w:type="first" r:id="rId13"/>
+      <w:headerReference w:type="default" r:id="rId12"/>
+      <w:footerReference w:type="default" r:id="rId13"/>
+      <w:footerReference w:type="first" r:id="rId14"/>
       <w:pgSz w:w="12240" w:h="15840"/>
       <w:pgMar w:top="720" w:right="1152" w:bottom="720" w:left="1152" w:header="0" w:footer="0" w:gutter="0"/>
       <w:pgNumType w:start="1"/>
@@ -5975,6 +6141,92 @@
       <w:contextualSpacing/>
     </w:pPr>
   </w:style>
+  <w:style w:type="paragraph" w:customStyle="1" w:styleId="CW">
+    <w:name w:val="CW"/>
+    <w:basedOn w:val="Heading1"/>
+    <w:link w:val="CWChar"/>
+    <w:qFormat/>
+    <w:rsid w:val="00596B62"/>
+    <w:pPr>
+      <w:jc w:val="both"/>
+    </w:pPr>
+    <w:rPr>
+      <w:rFonts w:ascii="Arial" w:eastAsiaTheme="minorHAnsi" w:hAnsi="Arial" w:cs="Arial"/>
+      <w:b w:val="0"/>
+      <w:bCs/>
+      <w:color w:val="auto"/>
+      <w:sz w:val="22"/>
+      <w:szCs w:val="22"/>
+      <w:lang w:val="en-GB"/>
+    </w:rPr>
+  </w:style>
+  <w:style w:type="paragraph" w:customStyle="1" w:styleId="Heading">
+    <w:name w:val="Heading"/>
+    <w:basedOn w:val="Heading1"/>
+    <w:link w:val="HeadingChar"/>
+    <w:qFormat/>
+    <w:rsid w:val="00596B62"/>
+    <w:pPr>
+      <w:jc w:val="both"/>
+    </w:pPr>
+    <w:rPr>
+      <w:rFonts w:ascii="Arial" w:eastAsiaTheme="minorHAnsi" w:hAnsi="Arial" w:cs="Arial"/>
+      <w:color w:val="auto"/>
+      <w:sz w:val="22"/>
+      <w:szCs w:val="22"/>
+      <w:u w:val="single"/>
+      <w:lang w:val="en-GB"/>
+    </w:rPr>
+  </w:style>
+  <w:style w:type="character" w:customStyle="1" w:styleId="CWChar">
+    <w:name w:val="CW Char"/>
+    <w:basedOn w:val="Heading1Char"/>
+    <w:link w:val="CW"/>
+    <w:rsid w:val="00596B62"/>
+    <w:rPr>
+      <w:rFonts w:ascii="Arial" w:eastAsia="Times New Roman" w:hAnsi="Arial" w:cs="Arial"/>
+      <w:b w:val="0"/>
+      <w:bCs/>
+      <w:color w:val="FFFFFF" w:themeColor="background1"/>
+      <w:sz w:val="22"/>
+      <w:szCs w:val="22"/>
+      <w:lang w:val="en-GB"/>
+    </w:rPr>
+  </w:style>
+  <w:style w:type="paragraph" w:styleId="Caption">
+    <w:name w:val="caption"/>
+    <w:basedOn w:val="Normal"/>
+    <w:next w:val="Normal"/>
+    <w:uiPriority w:val="35"/>
+    <w:unhideWhenUsed/>
+    <w:qFormat/>
+    <w:rsid w:val="003C04B9"/>
+    <w:pPr>
+      <w:spacing w:after="200" w:line="240" w:lineRule="auto"/>
+    </w:pPr>
+    <w:rPr>
+      <w:i/>
+      <w:iCs/>
+      <w:color w:val="282660" w:themeColor="text2"/>
+      <w:sz w:val="18"/>
+      <w:szCs w:val="18"/>
+    </w:rPr>
+  </w:style>
+  <w:style w:type="character" w:customStyle="1" w:styleId="HeadingChar">
+    <w:name w:val="Heading Char"/>
+    <w:basedOn w:val="Heading1Char"/>
+    <w:link w:val="Heading"/>
+    <w:rsid w:val="00596B62"/>
+    <w:rPr>
+      <w:rFonts w:ascii="Arial" w:eastAsia="Times New Roman" w:hAnsi="Arial" w:cs="Arial"/>
+      <w:b/>
+      <w:color w:val="FFFFFF" w:themeColor="background1"/>
+      <w:sz w:val="22"/>
+      <w:szCs w:val="22"/>
+      <w:u w:val="single"/>
+      <w:lang w:val="en-GB"/>
+    </w:rPr>
+  </w:style>
 </w:styles>
 </file>
 

--- a/IN3062_Coursework_Report.docx
+++ b/IN3062_Coursework_Report.docx
@@ -4459,6 +4459,27 @@
     </w:p>
     <w:p>
       <w:pPr>
+        <w:pStyle w:val="CW"/>
+        <w:numPr>
+          <w:ilvl w:val="0"/>
+          <w:numId w:val="3"/>
+        </w:numPr>
+      </w:pPr>
+      <w:r>
+        <w:t>Highest level of strokes for males that quit smoking whereas highest for females that have never smoked.</w:t>
+      </w:r>
+    </w:p>
+    <w:p>
+      <w:pPr>
+        <w:pStyle w:val="CW"/>
+        <w:numPr>
+          <w:ilvl w:val="0"/>
+          <w:numId w:val="3"/>
+        </w:numPr>
+      </w:pPr>
+    </w:p>
+    <w:p>
+      <w:pPr>
         <w:pStyle w:val="Heading1"/>
         <w:jc w:val="both"/>
       </w:pPr>
@@ -5293,11 +5314,126 @@
       </w:rPr>
     </w:lvl>
   </w:abstractNum>
+  <w:abstractNum w:abstractNumId="2" w15:restartNumberingAfterBreak="0">
+    <w:nsid w:val="73317232"/>
+    <w:multiLevelType w:val="hybridMultilevel"/>
+    <w:tmpl w:val="1C66C474"/>
+    <w:lvl w:ilvl="0" w:tplc="7AB27CBE">
+      <w:numFmt w:val="bullet"/>
+      <w:lvlText w:val="-"/>
+      <w:lvlJc w:val="left"/>
+      <w:pPr>
+        <w:ind w:left="720" w:hanging="360"/>
+      </w:pPr>
+      <w:rPr>
+        <w:rFonts w:ascii="Arial" w:eastAsiaTheme="minorHAnsi" w:hAnsi="Arial" w:cs="Arial" w:hint="default"/>
+      </w:rPr>
+    </w:lvl>
+    <w:lvl w:ilvl="1" w:tplc="08090003" w:tentative="1">
+      <w:start w:val="1"/>
+      <w:numFmt w:val="bullet"/>
+      <w:lvlText w:val="o"/>
+      <w:lvlJc w:val="left"/>
+      <w:pPr>
+        <w:ind w:left="1440" w:hanging="360"/>
+      </w:pPr>
+      <w:rPr>
+        <w:rFonts w:ascii="Courier New" w:hAnsi="Courier New" w:cs="Courier New" w:hint="default"/>
+      </w:rPr>
+    </w:lvl>
+    <w:lvl w:ilvl="2" w:tplc="08090005" w:tentative="1">
+      <w:start w:val="1"/>
+      <w:numFmt w:val="bullet"/>
+      <w:lvlText w:val=""/>
+      <w:lvlJc w:val="left"/>
+      <w:pPr>
+        <w:ind w:left="2160" w:hanging="360"/>
+      </w:pPr>
+      <w:rPr>
+        <w:rFonts w:ascii="Wingdings" w:hAnsi="Wingdings" w:hint="default"/>
+      </w:rPr>
+    </w:lvl>
+    <w:lvl w:ilvl="3" w:tplc="08090001" w:tentative="1">
+      <w:start w:val="1"/>
+      <w:numFmt w:val="bullet"/>
+      <w:lvlText w:val=""/>
+      <w:lvlJc w:val="left"/>
+      <w:pPr>
+        <w:ind w:left="2880" w:hanging="360"/>
+      </w:pPr>
+      <w:rPr>
+        <w:rFonts w:ascii="Symbol" w:hAnsi="Symbol" w:hint="default"/>
+      </w:rPr>
+    </w:lvl>
+    <w:lvl w:ilvl="4" w:tplc="08090003" w:tentative="1">
+      <w:start w:val="1"/>
+      <w:numFmt w:val="bullet"/>
+      <w:lvlText w:val="o"/>
+      <w:lvlJc w:val="left"/>
+      <w:pPr>
+        <w:ind w:left="3600" w:hanging="360"/>
+      </w:pPr>
+      <w:rPr>
+        <w:rFonts w:ascii="Courier New" w:hAnsi="Courier New" w:cs="Courier New" w:hint="default"/>
+      </w:rPr>
+    </w:lvl>
+    <w:lvl w:ilvl="5" w:tplc="08090005" w:tentative="1">
+      <w:start w:val="1"/>
+      <w:numFmt w:val="bullet"/>
+      <w:lvlText w:val=""/>
+      <w:lvlJc w:val="left"/>
+      <w:pPr>
+        <w:ind w:left="4320" w:hanging="360"/>
+      </w:pPr>
+      <w:rPr>
+        <w:rFonts w:ascii="Wingdings" w:hAnsi="Wingdings" w:hint="default"/>
+      </w:rPr>
+    </w:lvl>
+    <w:lvl w:ilvl="6" w:tplc="08090001" w:tentative="1">
+      <w:start w:val="1"/>
+      <w:numFmt w:val="bullet"/>
+      <w:lvlText w:val=""/>
+      <w:lvlJc w:val="left"/>
+      <w:pPr>
+        <w:ind w:left="5040" w:hanging="360"/>
+      </w:pPr>
+      <w:rPr>
+        <w:rFonts w:ascii="Symbol" w:hAnsi="Symbol" w:hint="default"/>
+      </w:rPr>
+    </w:lvl>
+    <w:lvl w:ilvl="7" w:tplc="08090003" w:tentative="1">
+      <w:start w:val="1"/>
+      <w:numFmt w:val="bullet"/>
+      <w:lvlText w:val="o"/>
+      <w:lvlJc w:val="left"/>
+      <w:pPr>
+        <w:ind w:left="5760" w:hanging="360"/>
+      </w:pPr>
+      <w:rPr>
+        <w:rFonts w:ascii="Courier New" w:hAnsi="Courier New" w:cs="Courier New" w:hint="default"/>
+      </w:rPr>
+    </w:lvl>
+    <w:lvl w:ilvl="8" w:tplc="08090005" w:tentative="1">
+      <w:start w:val="1"/>
+      <w:numFmt w:val="bullet"/>
+      <w:lvlText w:val=""/>
+      <w:lvlJc w:val="left"/>
+      <w:pPr>
+        <w:ind w:left="6480" w:hanging="360"/>
+      </w:pPr>
+      <w:rPr>
+        <w:rFonts w:ascii="Wingdings" w:hAnsi="Wingdings" w:hint="default"/>
+      </w:rPr>
+    </w:lvl>
+  </w:abstractNum>
   <w:num w:numId="1">
     <w:abstractNumId w:val="1"/>
   </w:num>
   <w:num w:numId="2">
     <w:abstractNumId w:val="0"/>
+  </w:num>
+  <w:num w:numId="3">
+    <w:abstractNumId w:val="2"/>
   </w:num>
 </w:numbering>
 </file>

--- a/IN3062_Coursework_Report.docx
+++ b/IN3062_Coursework_Report.docx
@@ -4406,7 +4406,7 @@
           <w:sz w:val="22"/>
           <w:lang w:val="en-GB"/>
         </w:rPr>
-        <w:t xml:space="preserve"> there were values such as the Smoking Status being ‘Unknown’ and Gender being ‘Other’. We removed that as this does play a very large factor into stroke and it being an unknown would cause inaccuracy whilst training</w:t>
+        <w:t xml:space="preserve"> there were values such as the Smoking Status being ‘Unknown’ and Gender being ‘Other’. We removed that as this does play a very large factor in stroke and it being an unknown would cause inaccuracy whilst training</w:t>
       </w:r>
       <w:r>
         <w:rPr>
@@ -4433,50 +4433,59 @@
       </w:pPr>
       <w:bookmarkStart w:id="9" w:name="_Toc87350802"/>
       <w:r>
+        <w:t>Did you apply techniques to understand your dataset?</w:t>
+      </w:r>
+      <w:bookmarkEnd w:id="9"/>
+    </w:p>
+    <w:p>
+      <w:pPr>
+        <w:pStyle w:val="CW"/>
+      </w:pPr>
+      <w:r>
+        <w:t xml:space="preserve">The first step we took to understanding our dataset was using a confusion matrix to visualise how smoking and gender impacts the likelihood of having a stroke. </w:t>
+      </w:r>
+      <w:r>
+        <w:t xml:space="preserve">This matrix allowed us to easily picture the dataset and better understand </w:t>
+      </w:r>
+      <w:r>
+        <w:t>that both</w:t>
+      </w:r>
+      <w:r>
+        <w:t xml:space="preserve"> </w:t>
+      </w:r>
+      <w:r>
+        <w:t>smoking and gender</w:t>
+      </w:r>
+      <w:r>
+        <w:t xml:space="preserve"> influenced the probability of stroke</w:t>
+      </w:r>
+      <w:r>
+        <w:t xml:space="preserve"> </w:t>
+      </w:r>
+      <w:r>
+        <w:t xml:space="preserve">according to our data. </w:t>
+      </w:r>
+      <w:r>
+        <w:t xml:space="preserve">Using this </w:t>
+      </w:r>
+      <w:proofErr w:type="gramStart"/>
+      <w:r>
+        <w:t>matrix</w:t>
+      </w:r>
+      <w:proofErr w:type="gramEnd"/>
+      <w:r>
+        <w:t xml:space="preserve"> we were able to find out that the highest percentage of people </w:t>
+      </w:r>
+      <w:r>
         <w:lastRenderedPageBreak/>
-        <w:t>Did you apply techniques to understand your dataset?</w:t>
-      </w:r>
-      <w:bookmarkEnd w:id="9"/>
-    </w:p>
-    <w:p>
-      <w:pPr>
-        <w:pStyle w:val="CW"/>
-      </w:pPr>
-      <w:r>
-        <w:t xml:space="preserve">We used a diagram to </w:t>
-      </w:r>
-      <w:r>
-        <w:t xml:space="preserve">visualise how smoking and gender impacts the </w:t>
-      </w:r>
-      <w:proofErr w:type="spellStart"/>
-      <w:r>
-        <w:t>likehood</w:t>
-      </w:r>
-      <w:proofErr w:type="spellEnd"/>
-      <w:r>
-        <w:t xml:space="preserve"> of having a stroke. </w:t>
-      </w:r>
-    </w:p>
-    <w:p>
-      <w:pPr>
-        <w:pStyle w:val="CW"/>
-        <w:numPr>
-          <w:ilvl w:val="0"/>
-          <w:numId w:val="3"/>
-        </w:numPr>
-      </w:pPr>
-      <w:r>
-        <w:t>Highest level of strokes for males that quit smoking whereas highest for females that have never smoked.</w:t>
-      </w:r>
-    </w:p>
-    <w:p>
-      <w:pPr>
-        <w:pStyle w:val="CW"/>
-        <w:numPr>
-          <w:ilvl w:val="0"/>
-          <w:numId w:val="3"/>
-        </w:numPr>
-      </w:pPr>
+        <w:t>with a stroke in our dataset were females that had never smoked at 45% a</w:t>
+      </w:r>
+      <w:r>
+        <w:t>long with</w:t>
+      </w:r>
+      <w:r>
+        <w:t xml:space="preserve"> males that had quit smoking at 33%. </w:t>
+      </w:r>
     </w:p>
     <w:p>
       <w:pPr>
@@ -4490,13 +4499,12 @@
           <w:color w:val="auto"/>
           <w:sz w:val="22"/>
           <w:szCs w:val="22"/>
-          <w:u w:val="single"/>
           <w:lang w:val="en-GB"/>
         </w:rPr>
         <w:drawing>
-          <wp:inline distT="0" distB="0" distL="0" distR="0" wp14:anchorId="2A931D86" wp14:editId="57BEDA03">
-            <wp:extent cx="4691477" cy="2427277"/>
-            <wp:effectExtent l="0" t="0" r="0" b="0"/>
+          <wp:inline distT="0" distB="0" distL="0" distR="0" wp14:anchorId="2A931D86" wp14:editId="4A23B210">
+            <wp:extent cx="3793066" cy="1877695"/>
+            <wp:effectExtent l="0" t="0" r="0" b="8255"/>
             <wp:docPr id="4" name="Picture 4"/>
             <wp:cNvGraphicFramePr>
               <a:graphicFrameLocks xmlns:a="http://schemas.openxmlformats.org/drawingml/2006/main" noChangeAspect="1"/>
@@ -4510,8 +4518,146 @@
                       <a:picLocks noChangeAspect="1" noChangeArrowheads="1"/>
                     </pic:cNvPicPr>
                   </pic:nvPicPr>
+                  <pic:blipFill rotWithShape="1">
+                    <a:blip r:embed="rId11" cstate="print">
+                      <a:extLst>
+                        <a:ext uri="{28A0092B-C50C-407E-A947-70E740481C1C}">
+                          <a14:useLocalDpi xmlns:a14="http://schemas.microsoft.com/office/drawing/2010/main" val="0"/>
+                        </a:ext>
+                      </a:extLst>
+                    </a:blip>
+                    <a:srcRect l="10304" r="8820" b="22617"/>
+                    <a:stretch/>
+                  </pic:blipFill>
+                  <pic:spPr bwMode="auto">
+                    <a:xfrm>
+                      <a:off x="0" y="0"/>
+                      <a:ext cx="3818927" cy="1890497"/>
+                    </a:xfrm>
+                    <a:prstGeom prst="rect">
+                      <a:avLst/>
+                    </a:prstGeom>
+                    <a:noFill/>
+                    <a:ln>
+                      <a:noFill/>
+                    </a:ln>
+                    <a:extLst>
+                      <a:ext uri="{53640926-AAD7-44D8-BBD7-CCE9431645EC}">
+                        <a14:shadowObscured xmlns:a14="http://schemas.microsoft.com/office/drawing/2010/main"/>
+                      </a:ext>
+                    </a:extLst>
+                  </pic:spPr>
+                </pic:pic>
+              </a:graphicData>
+            </a:graphic>
+          </wp:inline>
+        </w:drawing>
+      </w:r>
+    </w:p>
+    <w:p>
+      <w:pPr>
+        <w:pStyle w:val="Caption"/>
+        <w:jc w:val="both"/>
+        <w:rPr>
+          <w:color w:val="161718" w:themeColor="text1"/>
+        </w:rPr>
+      </w:pPr>
+      <w:r>
+        <w:rPr>
+          <w:color w:val="161718" w:themeColor="text1"/>
+        </w:rPr>
+        <w:t xml:space="preserve">Figure </w:t>
+      </w:r>
+      <w:r>
+        <w:rPr>
+          <w:color w:val="161718" w:themeColor="text1"/>
+        </w:rPr>
+        <w:fldChar w:fldCharType="begin"/>
+      </w:r>
+      <w:r>
+        <w:rPr>
+          <w:color w:val="161718" w:themeColor="text1"/>
+        </w:rPr>
+        <w:instrText xml:space="preserve"> SEQ Figure \* ARABIC </w:instrText>
+      </w:r>
+      <w:r>
+        <w:rPr>
+          <w:color w:val="161718" w:themeColor="text1"/>
+        </w:rPr>
+        <w:fldChar w:fldCharType="separate"/>
+      </w:r>
+      <w:r>
+        <w:rPr>
+          <w:noProof/>
+          <w:color w:val="161718" w:themeColor="text1"/>
+        </w:rPr>
+        <w:t>1</w:t>
+      </w:r>
+      <w:r>
+        <w:rPr>
+          <w:color w:val="161718" w:themeColor="text1"/>
+        </w:rPr>
+        <w:fldChar w:fldCharType="end"/>
+      </w:r>
+      <w:r>
+        <w:rPr>
+          <w:color w:val="161718" w:themeColor="text1"/>
+        </w:rPr>
+        <w:t xml:space="preserve"> – Confusion matrix</w:t>
+      </w:r>
+    </w:p>
+    <w:p>
+      <w:pPr>
+        <w:pStyle w:val="CW"/>
+      </w:pPr>
+      <w:r>
+        <w:t xml:space="preserve">Along with the </w:t>
+      </w:r>
+      <w:r>
+        <w:t xml:space="preserve">matrix, we also loaded the data in a data structure using pandas </w:t>
+      </w:r>
+      <w:proofErr w:type="spellStart"/>
+      <w:r>
+        <w:t>DataFrame</w:t>
+      </w:r>
+      <w:proofErr w:type="spellEnd"/>
+      <w:r>
+        <w:t xml:space="preserve">. </w:t>
+      </w:r>
+    </w:p>
+    <w:p>
+      <w:pPr>
+        <w:pStyle w:val="Heading1"/>
+        <w:jc w:val="both"/>
+      </w:pPr>
+      <w:r>
+        <w:rPr>
+          <w:rFonts w:ascii="Arial" w:eastAsiaTheme="minorHAnsi" w:hAnsi="Arial" w:cs="Arial"/>
+          <w:noProof/>
+          <w:color w:val="auto"/>
+          <w:sz w:val="22"/>
+          <w:szCs w:val="22"/>
+          <w:lang w:val="en-GB"/>
+        </w:rPr>
+        <w:drawing>
+          <wp:inline distT="0" distB="0" distL="0" distR="0" wp14:anchorId="0601C2BB" wp14:editId="2C981B4E">
+            <wp:extent cx="4972050" cy="1628775"/>
+            <wp:effectExtent l="0" t="0" r="0" b="9525"/>
+            <wp:docPr id="6" name="Picture 6"/>
+            <wp:cNvGraphicFramePr>
+              <a:graphicFrameLocks xmlns:a="http://schemas.openxmlformats.org/drawingml/2006/main" noChangeAspect="1"/>
+            </wp:cNvGraphicFramePr>
+            <a:graphic xmlns:a="http://schemas.openxmlformats.org/drawingml/2006/main">
+              <a:graphicData uri="http://schemas.openxmlformats.org/drawingml/2006/picture">
+                <pic:pic xmlns:pic="http://schemas.openxmlformats.org/drawingml/2006/picture">
+                  <pic:nvPicPr>
+                    <pic:cNvPr id="0" name="Picture 1"/>
+                    <pic:cNvPicPr>
+                      <a:picLocks noChangeAspect="1" noChangeArrowheads="1"/>
+                    </pic:cNvPicPr>
+                  </pic:nvPicPr>
                   <pic:blipFill>
-                    <a:blip r:embed="rId11" cstate="print">
+                    <a:blip r:embed="rId12">
                       <a:extLst>
                         <a:ext uri="{28A0092B-C50C-407E-A947-70E740481C1C}">
                           <a14:useLocalDpi xmlns:a14="http://schemas.microsoft.com/office/drawing/2010/main" val="0"/>
@@ -4526,7 +4672,7 @@
                   <pic:spPr bwMode="auto">
                     <a:xfrm>
                       <a:off x="0" y="0"/>
-                      <a:ext cx="4721942" cy="2443039"/>
+                      <a:ext cx="4972050" cy="1628775"/>
                     </a:xfrm>
                     <a:prstGeom prst="rect">
                       <a:avLst/>
@@ -4549,50 +4695,69 @@
         <w:jc w:val="both"/>
         <w:rPr>
           <w:rFonts w:ascii="Arial" w:eastAsiaTheme="minorHAnsi" w:hAnsi="Arial" w:cs="Arial"/>
-          <w:color w:val="161718" w:themeColor="text1"/>
+          <w:color w:val="auto"/>
+          <w:sz w:val="22"/>
+          <w:szCs w:val="22"/>
+          <w:lang w:val="en-GB"/>
+        </w:rPr>
+      </w:pPr>
+      <w:r>
+        <w:rPr>
+          <w:color w:val="auto"/>
+        </w:rPr>
+        <w:t xml:space="preserve">Figure </w:t>
+      </w:r>
+      <w:r>
+        <w:rPr>
+          <w:color w:val="auto"/>
+        </w:rPr>
+        <w:fldChar w:fldCharType="begin"/>
+      </w:r>
+      <w:r>
+        <w:rPr>
+          <w:color w:val="auto"/>
+        </w:rPr>
+        <w:instrText xml:space="preserve"> SEQ Figure \* ARABIC </w:instrText>
+      </w:r>
+      <w:r>
+        <w:rPr>
+          <w:color w:val="auto"/>
+        </w:rPr>
+        <w:fldChar w:fldCharType="separate"/>
+      </w:r>
+      <w:r>
+        <w:rPr>
+          <w:noProof/>
+          <w:color w:val="auto"/>
+        </w:rPr>
+        <w:t>2</w:t>
+      </w:r>
+      <w:r>
+        <w:rPr>
+          <w:color w:val="auto"/>
+        </w:rPr>
+        <w:fldChar w:fldCharType="end"/>
+      </w:r>
+      <w:r>
+        <w:rPr>
+          <w:color w:val="auto"/>
+        </w:rPr>
+        <w:t xml:space="preserve"> – Data as table (features matrix)</w:t>
+      </w:r>
+    </w:p>
+    <w:p>
+      <w:pPr>
+        <w:pStyle w:val="Heading1"/>
+        <w:jc w:val="both"/>
+        <w:rPr>
+          <w:rFonts w:ascii="Arial" w:eastAsiaTheme="minorHAnsi" w:hAnsi="Arial" w:cs="Arial"/>
+          <w:color w:val="auto"/>
           <w:sz w:val="22"/>
           <w:szCs w:val="22"/>
           <w:u w:val="single"/>
           <w:lang w:val="en-GB"/>
         </w:rPr>
       </w:pPr>
-      <w:r>
-        <w:rPr>
-          <w:color w:val="161718" w:themeColor="text1"/>
-        </w:rPr>
-        <w:t xml:space="preserve">Figure </w:t>
-      </w:r>
-      <w:r>
-        <w:rPr>
-          <w:color w:val="161718" w:themeColor="text1"/>
-        </w:rPr>
-        <w:fldChar w:fldCharType="begin"/>
-      </w:r>
-      <w:r>
-        <w:rPr>
-          <w:color w:val="161718" w:themeColor="text1"/>
-        </w:rPr>
-        <w:instrText xml:space="preserve"> SEQ Figure \* ARABIC </w:instrText>
-      </w:r>
-      <w:r>
-        <w:rPr>
-          <w:color w:val="161718" w:themeColor="text1"/>
-        </w:rPr>
-        <w:fldChar w:fldCharType="separate"/>
-      </w:r>
-      <w:r>
-        <w:rPr>
-          <w:noProof/>
-          <w:color w:val="161718" w:themeColor="text1"/>
-        </w:rPr>
-        <w:t>1</w:t>
-      </w:r>
-      <w:r>
-        <w:rPr>
-          <w:color w:val="161718" w:themeColor="text1"/>
-        </w:rPr>
-        <w:fldChar w:fldCharType="end"/>
-      </w:r>
     </w:p>
     <w:p>
       <w:pPr>
@@ -4607,6 +4772,19 @@
           <w:lang w:val="en-GB"/>
         </w:rPr>
       </w:pPr>
+      <w:bookmarkStart w:id="10" w:name="_Toc87350803"/>
+      <w:r>
+        <w:rPr>
+          <w:rFonts w:ascii="Arial" w:eastAsiaTheme="minorHAnsi" w:hAnsi="Arial" w:cs="Arial"/>
+          <w:color w:val="auto"/>
+          <w:sz w:val="22"/>
+          <w:szCs w:val="22"/>
+          <w:u w:val="single"/>
+          <w:lang w:val="en-GB"/>
+        </w:rPr>
+        <w:t>What models did you use?</w:t>
+      </w:r>
+      <w:bookmarkEnd w:id="10"/>
     </w:p>
     <w:p>
       <w:pPr>
@@ -4621,8 +4799,22 @@
           <w:lang w:val="en-GB"/>
         </w:rPr>
       </w:pPr>
-      <w:bookmarkStart w:id="10" w:name="_Toc87350803"/>
-      <w:r>
+    </w:p>
+    <w:p>
+      <w:pPr>
+        <w:pStyle w:val="CW"/>
+        <w:rPr>
+          <w:b/>
+        </w:rPr>
+      </w:pPr>
+      <w:r>
+        <w:t>Decision tree, random forest, convolutional neural network, logistic regression.</w:t>
+      </w:r>
+    </w:p>
+    <w:p>
+      <w:pPr>
+        <w:pStyle w:val="Heading1"/>
+        <w:jc w:val="both"/>
         <w:rPr>
           <w:rFonts w:ascii="Arial" w:eastAsiaTheme="minorHAnsi" w:hAnsi="Arial" w:cs="Arial"/>
           <w:color w:val="auto"/>
@@ -4631,9 +4823,20 @@
           <w:u w:val="single"/>
           <w:lang w:val="en-GB"/>
         </w:rPr>
-        <w:t>What models did you use?</w:t>
-      </w:r>
-      <w:bookmarkEnd w:id="10"/>
+      </w:pPr>
+      <w:bookmarkStart w:id="11" w:name="_Toc87350804"/>
+      <w:r>
+        <w:rPr>
+          <w:rFonts w:ascii="Arial" w:eastAsiaTheme="minorHAnsi" w:hAnsi="Arial" w:cs="Arial"/>
+          <w:color w:val="auto"/>
+          <w:sz w:val="22"/>
+          <w:szCs w:val="22"/>
+          <w:u w:val="single"/>
+          <w:lang w:val="en-GB"/>
+        </w:rPr>
+        <w:t>How did you encode the input variables?</w:t>
+      </w:r>
+      <w:bookmarkEnd w:id="11"/>
     </w:p>
     <w:p>
       <w:pPr>
@@ -4648,17 +4851,19 @@
           <w:lang w:val="en-GB"/>
         </w:rPr>
       </w:pPr>
-    </w:p>
-    <w:p>
-      <w:pPr>
-        <w:pStyle w:val="CW"/>
-        <w:rPr>
-          <w:b/>
-        </w:rPr>
-      </w:pPr>
-      <w:r>
-        <w:t>Decision tree, random forest, convolutional neural network, logistic regression.</w:t>
-      </w:r>
+      <w:bookmarkStart w:id="12" w:name="_Toc87350805"/>
+      <w:r>
+        <w:rPr>
+          <w:rFonts w:ascii="Arial" w:eastAsiaTheme="minorHAnsi" w:hAnsi="Arial" w:cs="Arial"/>
+          <w:color w:val="auto"/>
+          <w:sz w:val="22"/>
+          <w:szCs w:val="22"/>
+          <w:u w:val="single"/>
+          <w:lang w:val="en-GB"/>
+        </w:rPr>
+        <w:t>What are the criteria for selecting model performance evaluation tools?</w:t>
+      </w:r>
+      <w:bookmarkEnd w:id="12"/>
     </w:p>
     <w:p>
       <w:pPr>
@@ -4673,7 +4878,7 @@
           <w:lang w:val="en-GB"/>
         </w:rPr>
       </w:pPr>
-      <w:bookmarkStart w:id="11" w:name="_Toc87350804"/>
+      <w:bookmarkStart w:id="13" w:name="_Toc87350806"/>
       <w:r>
         <w:rPr>
           <w:rFonts w:ascii="Arial" w:eastAsiaTheme="minorHAnsi" w:hAnsi="Arial" w:cs="Arial"/>
@@ -4683,24 +4888,23 @@
           <w:u w:val="single"/>
           <w:lang w:val="en-GB"/>
         </w:rPr>
-        <w:t>How did you encode the input variables?</w:t>
-      </w:r>
-      <w:bookmarkEnd w:id="11"/>
+        <w:t>What were your outputs?</w:t>
+      </w:r>
+      <w:bookmarkEnd w:id="13"/>
     </w:p>
     <w:p>
       <w:pPr>
         <w:pStyle w:val="Heading1"/>
         <w:jc w:val="both"/>
         <w:rPr>
-          <w:rFonts w:ascii="Arial" w:eastAsiaTheme="minorHAnsi" w:hAnsi="Arial" w:cs="Arial"/>
+          <w:rFonts w:ascii="Arial" w:hAnsi="Arial" w:cs="Arial"/>
           <w:color w:val="auto"/>
           <w:sz w:val="22"/>
           <w:szCs w:val="22"/>
           <w:u w:val="single"/>
-          <w:lang w:val="en-GB"/>
-        </w:rPr>
-      </w:pPr>
-      <w:bookmarkStart w:id="12" w:name="_Toc87350805"/>
+        </w:rPr>
+      </w:pPr>
+      <w:bookmarkStart w:id="14" w:name="_Toc87350807"/>
       <w:r>
         <w:rPr>
           <w:rFonts w:ascii="Arial" w:eastAsiaTheme="minorHAnsi" w:hAnsi="Arial" w:cs="Arial"/>
@@ -4710,78 +4914,33 @@
           <w:u w:val="single"/>
           <w:lang w:val="en-GB"/>
         </w:rPr>
-        <w:t>What are the criteria for selecting model performance evaluation tools?</w:t>
-      </w:r>
-      <w:bookmarkEnd w:id="12"/>
-    </w:p>
-    <w:p>
-      <w:pPr>
-        <w:pStyle w:val="Heading1"/>
-        <w:jc w:val="both"/>
-        <w:rPr>
-          <w:rFonts w:ascii="Arial" w:eastAsiaTheme="minorHAnsi" w:hAnsi="Arial" w:cs="Arial"/>
-          <w:color w:val="auto"/>
-          <w:sz w:val="22"/>
-          <w:szCs w:val="22"/>
-          <w:u w:val="single"/>
-          <w:lang w:val="en-GB"/>
-        </w:rPr>
-      </w:pPr>
-      <w:bookmarkStart w:id="13" w:name="_Toc87350806"/>
-      <w:r>
-        <w:rPr>
-          <w:rFonts w:ascii="Arial" w:eastAsiaTheme="minorHAnsi" w:hAnsi="Arial" w:cs="Arial"/>
-          <w:color w:val="auto"/>
-          <w:sz w:val="22"/>
-          <w:szCs w:val="22"/>
-          <w:u w:val="single"/>
-          <w:lang w:val="en-GB"/>
-        </w:rPr>
-        <w:t>What were your outputs?</w:t>
-      </w:r>
-      <w:bookmarkEnd w:id="13"/>
-    </w:p>
-    <w:p>
-      <w:pPr>
-        <w:pStyle w:val="Heading1"/>
-        <w:jc w:val="both"/>
+        <w:t>Did you have any problems or difficulties working with the dataset?</w:t>
+      </w:r>
+      <w:bookmarkEnd w:id="14"/>
+    </w:p>
+    <w:p>
+      <w:pPr>
         <w:rPr>
           <w:rFonts w:ascii="Arial" w:hAnsi="Arial" w:cs="Arial"/>
           <w:color w:val="auto"/>
           <w:sz w:val="22"/>
-          <w:szCs w:val="22"/>
-          <w:u w:val="single"/>
-        </w:rPr>
-      </w:pPr>
-      <w:bookmarkStart w:id="14" w:name="_Toc87350807"/>
-      <w:r>
-        <w:rPr>
-          <w:rFonts w:ascii="Arial" w:eastAsiaTheme="minorHAnsi" w:hAnsi="Arial" w:cs="Arial"/>
-          <w:color w:val="auto"/>
-          <w:sz w:val="22"/>
-          <w:szCs w:val="22"/>
-          <w:u w:val="single"/>
-          <w:lang w:val="en-GB"/>
-        </w:rPr>
-        <w:t>Did you have any problems or difficulties working with the dataset?</w:t>
-      </w:r>
-      <w:bookmarkEnd w:id="14"/>
-    </w:p>
-    <w:p>
-      <w:pPr>
+        </w:rPr>
+      </w:pPr>
+      <w:r>
         <w:rPr>
           <w:rFonts w:ascii="Arial" w:hAnsi="Arial" w:cs="Arial"/>
           <w:color w:val="auto"/>
           <w:sz w:val="22"/>
         </w:rPr>
-      </w:pPr>
+        <w:t xml:space="preserve">Problems with </w:t>
+      </w:r>
       <w:r>
         <w:rPr>
           <w:rFonts w:ascii="Arial" w:hAnsi="Arial" w:cs="Arial"/>
           <w:color w:val="auto"/>
           <w:sz w:val="22"/>
         </w:rPr>
-        <w:t xml:space="preserve">Problems with </w:t>
+        <w:t xml:space="preserve">the </w:t>
       </w:r>
       <w:r>
         <w:rPr>
@@ -4789,7 +4948,7 @@
           <w:color w:val="auto"/>
           <w:sz w:val="22"/>
         </w:rPr>
-        <w:t xml:space="preserve">the </w:t>
+        <w:t>dataset included missing BMI, unknown smoking status and unknown/other gender</w:t>
       </w:r>
       <w:r>
         <w:rPr>
@@ -4797,7 +4956,7 @@
           <w:color w:val="auto"/>
           <w:sz w:val="22"/>
         </w:rPr>
-        <w:t>dataset included missing BMI, unknown smoking status and unknown/other gender</w:t>
+        <w:t>. For BMI we solved this problem by replacing the unknow</w:t>
       </w:r>
       <w:r>
         <w:rPr>
@@ -4805,7 +4964,7 @@
           <w:color w:val="auto"/>
           <w:sz w:val="22"/>
         </w:rPr>
-        <w:t>. For BMI we solved this problem by replacing the unknow</w:t>
+        <w:t>n</w:t>
       </w:r>
       <w:r>
         <w:rPr>
@@ -4813,21 +4972,13 @@
           <w:color w:val="auto"/>
           <w:sz w:val="22"/>
         </w:rPr>
-        <w:t>n</w:t>
-      </w:r>
-      <w:r>
-        <w:rPr>
-          <w:rFonts w:ascii="Arial" w:hAnsi="Arial" w:cs="Arial"/>
-          <w:color w:val="auto"/>
-          <w:sz w:val="22"/>
-        </w:rPr>
         <w:t xml:space="preserve"> values with the median. As for the gender and smoking status, any rows with unknown factors, we had completely removed from the dataset. </w:t>
       </w:r>
     </w:p>
     <w:sectPr>
-      <w:headerReference w:type="default" r:id="rId12"/>
-      <w:footerReference w:type="default" r:id="rId13"/>
-      <w:footerReference w:type="first" r:id="rId14"/>
+      <w:headerReference w:type="default" r:id="rId13"/>
+      <w:footerReference w:type="default" r:id="rId14"/>
+      <w:footerReference w:type="first" r:id="rId15"/>
       <w:pgSz w:w="12240" w:h="15840"/>
       <w:pgMar w:top="720" w:right="1152" w:bottom="720" w:left="1152" w:header="0" w:footer="0" w:gutter="0"/>
       <w:pgNumType w:start="1"/>

--- a/IN3062_Coursework_Report.docx
+++ b/IN3062_Coursework_Report.docx
@@ -4429,6 +4429,17 @@
     </w:p>
     <w:p>
       <w:pPr>
+        <w:jc w:val="both"/>
+        <w:rPr>
+          <w:rFonts w:ascii="Arial" w:eastAsiaTheme="minorHAnsi" w:hAnsi="Arial" w:cs="Arial"/>
+          <w:color w:val="auto"/>
+          <w:sz w:val="22"/>
+          <w:lang w:val="en-GB"/>
+        </w:rPr>
+      </w:pPr>
+    </w:p>
+    <w:p>
+      <w:pPr>
         <w:pStyle w:val="Heading"/>
       </w:pPr>
       <w:bookmarkStart w:id="9" w:name="_Toc87350802"/>
@@ -4624,6 +4635,23 @@
       <w:r>
         <w:t xml:space="preserve">. </w:t>
       </w:r>
+      <w:r>
+        <w:t xml:space="preserve">With this table, we were able to analyse the data by splitting the data into mean, min, max etc. The table shows the mean age of people in the data is </w:t>
+      </w:r>
+      <w:proofErr w:type="gramStart"/>
+      <w:r>
+        <w:t>48, yet</w:t>
+      </w:r>
+      <w:proofErr w:type="gramEnd"/>
+      <w:r>
+        <w:t xml:space="preserve"> has a wide range of age from 10 to 82 years old. </w:t>
+      </w:r>
+      <w:r>
+        <w:rPr>
+          <w:color w:val="A4063E" w:themeColor="accent1"/>
+        </w:rPr>
+        <w:t xml:space="preserve">We discovered that </w:t>
+      </w:r>
     </w:p>
     <w:p>
       <w:pPr>
@@ -4742,7 +4770,19 @@
         <w:rPr>
           <w:color w:val="auto"/>
         </w:rPr>
-        <w:t xml:space="preserve"> – Data as table (features matrix)</w:t>
+        <w:t xml:space="preserve"> – Data as </w:t>
+      </w:r>
+      <w:r>
+        <w:rPr>
+          <w:color w:val="auto"/>
+        </w:rPr>
+        <w:t xml:space="preserve">a </w:t>
+      </w:r>
+      <w:r>
+        <w:rPr>
+          <w:color w:val="auto"/>
+        </w:rPr>
+        <w:t>table (features matrix)</w:t>
       </w:r>
     </w:p>
     <w:p>
@@ -4788,17 +4828,19 @@
     </w:p>
     <w:p>
       <w:pPr>
-        <w:pStyle w:val="Heading1"/>
-        <w:jc w:val="both"/>
-        <w:rPr>
-          <w:rFonts w:ascii="Arial" w:eastAsiaTheme="minorHAnsi" w:hAnsi="Arial" w:cs="Arial"/>
-          <w:color w:val="auto"/>
-          <w:sz w:val="22"/>
-          <w:szCs w:val="22"/>
-          <w:u w:val="single"/>
-          <w:lang w:val="en-GB"/>
-        </w:rPr>
-      </w:pPr>
+        <w:pStyle w:val="CW"/>
+      </w:pPr>
+      <w:r>
+        <w:t xml:space="preserve">Since we’re predicting whether someone is more likely to get a stroke using our dataset, we, therefore, have a classification problem. To handle this </w:t>
+      </w:r>
+      <w:proofErr w:type="gramStart"/>
+      <w:r>
+        <w:t>problem</w:t>
+      </w:r>
+      <w:proofErr w:type="gramEnd"/>
+      <w:r>
+        <w:t xml:space="preserve"> we will use several models including decision tree, random forest, convolutional neural network and logistic regression. </w:t>
+      </w:r>
     </w:p>
     <w:p>
       <w:pPr>

--- a/IN3062_Coursework_Report.docx
+++ b/IN3062_Coursework_Report.docx
@@ -4636,7 +4636,19 @@
         <w:t xml:space="preserve">. </w:t>
       </w:r>
       <w:r>
-        <w:t xml:space="preserve">With this table, we were able to analyse the data by splitting the data into mean, min, max etc. The table shows the mean age of people in the data is </w:t>
+        <w:t>With this table, we were able to analyse the data by splitting the data into mean, min</w:t>
+      </w:r>
+      <w:r>
+        <w:t>imum</w:t>
+      </w:r>
+      <w:r>
+        <w:t>, max</w:t>
+      </w:r>
+      <w:r>
+        <w:t>imum</w:t>
+      </w:r>
+      <w:r>
+        <w:t xml:space="preserve"> etc. The table shows the mean age of people in the data is </w:t>
       </w:r>
       <w:proofErr w:type="gramStart"/>
       <w:r>
@@ -4647,10 +4659,31 @@
         <w:t xml:space="preserve"> has a wide range of age from 10 to 82 years old. </w:t>
       </w:r>
       <w:r>
-        <w:rPr>
-          <w:color w:val="A4063E" w:themeColor="accent1"/>
-        </w:rPr>
-        <w:t xml:space="preserve">We discovered that </w:t>
+        <w:t>We discovered that</w:t>
+      </w:r>
+      <w:r>
+        <w:t xml:space="preserve"> </w:t>
+      </w:r>
+      <w:r>
+        <w:t>f</w:t>
+      </w:r>
+      <w:r>
+        <w:t>or</w:t>
+      </w:r>
+      <w:r>
+        <w:t xml:space="preserve"> the mean from the data, </w:t>
+      </w:r>
+      <w:r>
+        <w:t>it can be assumed that most people have not smoked since the smoking status is a</w:t>
+      </w:r>
+      <w:r>
+        <w:t>round</w:t>
+      </w:r>
+      <w:r>
+        <w:t xml:space="preserve"> -0.02</w:t>
+      </w:r>
+      <w:r>
+        <w:t>.</w:t>
       </w:r>
     </w:p>
     <w:p>

--- a/IN3062_Coursework_Report.docx
+++ b/IN3062_Coursework_Report.docx
@@ -4266,7 +4266,29 @@
           <w:u w:val="single"/>
           <w:lang w:val="en-GB"/>
         </w:rPr>
-        <w:t>If so, how did you cope it?</w:t>
+        <w:t xml:space="preserve">If so, how did you cope </w:t>
+      </w:r>
+      <w:r>
+        <w:rPr>
+          <w:rFonts w:ascii="Arial" w:eastAsiaTheme="minorHAnsi" w:hAnsi="Arial" w:cs="Arial"/>
+          <w:color w:val="auto"/>
+          <w:sz w:val="22"/>
+          <w:szCs w:val="22"/>
+          <w:u w:val="single"/>
+          <w:lang w:val="en-GB"/>
+        </w:rPr>
+        <w:t xml:space="preserve">with </w:t>
+      </w:r>
+      <w:r>
+        <w:rPr>
+          <w:rFonts w:ascii="Arial" w:eastAsiaTheme="minorHAnsi" w:hAnsi="Arial" w:cs="Arial"/>
+          <w:color w:val="auto"/>
+          <w:sz w:val="22"/>
+          <w:szCs w:val="22"/>
+          <w:u w:val="single"/>
+          <w:lang w:val="en-GB"/>
+        </w:rPr>
+        <w:t>it?</w:t>
       </w:r>
       <w:bookmarkEnd w:id="7"/>
     </w:p>
@@ -4831,11 +4853,8 @@
           <w:lang w:val="en-GB"/>
         </w:rPr>
       </w:pPr>
-    </w:p>
-    <w:p>
-      <w:pPr>
-        <w:pStyle w:val="Heading1"/>
-        <w:jc w:val="both"/>
+      <w:bookmarkStart w:id="10" w:name="_Toc87350803"/>
+      <w:r>
         <w:rPr>
           <w:rFonts w:ascii="Arial" w:eastAsiaTheme="minorHAnsi" w:hAnsi="Arial" w:cs="Arial"/>
           <w:color w:val="auto"/>
@@ -4844,17 +4863,6 @@
           <w:u w:val="single"/>
           <w:lang w:val="en-GB"/>
         </w:rPr>
-      </w:pPr>
-      <w:bookmarkStart w:id="10" w:name="_Toc87350803"/>
-      <w:r>
-        <w:rPr>
-          <w:rFonts w:ascii="Arial" w:eastAsiaTheme="minorHAnsi" w:hAnsi="Arial" w:cs="Arial"/>
-          <w:color w:val="auto"/>
-          <w:sz w:val="22"/>
-          <w:szCs w:val="22"/>
-          <w:u w:val="single"/>
-          <w:lang w:val="en-GB"/>
-        </w:rPr>
         <w:t>What models did you use?</w:t>
       </w:r>
       <w:bookmarkEnd w:id="10"/>
@@ -4878,12 +4886,124 @@
     <w:p>
       <w:pPr>
         <w:pStyle w:val="CW"/>
-        <w:rPr>
-          <w:b/>
-        </w:rPr>
-      </w:pPr>
-      <w:r>
-        <w:t>Decision tree, random forest, convolutional neural network, logistic regression.</w:t>
+      </w:pPr>
+    </w:p>
+    <w:p>
+      <w:pPr>
+        <w:pStyle w:val="CW"/>
+      </w:pPr>
+      <w:r>
+        <w:t xml:space="preserve">The first step we took before applying any of these techniques was cleaning our dataset. With the current dataset we had, there were a few columns in the table that would not affect the prediction and were unnecessary for us </w:t>
+      </w:r>
+      <w:r>
+        <w:t xml:space="preserve">to use, hence we </w:t>
+      </w:r>
+      <w:r>
+        <w:t>removed the id and work-type columns.</w:t>
+      </w:r>
+      <w:r>
+        <w:t xml:space="preserve"> </w:t>
+      </w:r>
+      <w:proofErr w:type="gramStart"/>
+      <w:r>
+        <w:t>Therefore</w:t>
+      </w:r>
+      <w:proofErr w:type="gramEnd"/>
+      <w:r>
+        <w:t xml:space="preserve"> </w:t>
+      </w:r>
+      <w:r>
+        <w:t xml:space="preserve">while inspecting our dataset, we also noticed a few BMI records contained N/A instead of a useable figure, therefore we disregarded those rows from the dataset. Moreover, to </w:t>
+      </w:r>
+      <w:r>
+        <w:t xml:space="preserve">clean up the data, we changed any text to figures, for example, for the gender, changing male to 0 and female to 1. </w:t>
+      </w:r>
+      <w:r>
+        <w:t xml:space="preserve"> The smoking status column also contained 3 categories “formerly smoked”, “never smoked” and “smokes”, which we </w:t>
+      </w:r>
+      <w:r>
+        <w:lastRenderedPageBreak/>
+        <w:t xml:space="preserve">translated to the numbers -1,0,1, as well as removing rows that contained “Unknown” under smoking status. </w:t>
+      </w:r>
+    </w:p>
+    <w:p>
+      <w:pPr>
+        <w:pStyle w:val="CW"/>
+        <w:rPr>
+          <w:color w:val="FF0000"/>
+        </w:rPr>
+      </w:pPr>
+      <w:r>
+        <w:rPr>
+          <w:color w:val="FF0000"/>
+        </w:rPr>
+        <w:t>K-fold</w:t>
+      </w:r>
+    </w:p>
+    <w:p>
+      <w:pPr>
+        <w:pStyle w:val="CW"/>
+        <w:rPr>
+          <w:color w:val="FF0000"/>
+        </w:rPr>
+      </w:pPr>
+      <w:r>
+        <w:rPr>
+          <w:color w:val="FF0000"/>
+        </w:rPr>
+        <w:t xml:space="preserve">-To split and train our data, we decided to use </w:t>
+      </w:r>
+      <w:proofErr w:type="spellStart"/>
+      <w:r>
+        <w:rPr>
+          <w:color w:val="FF0000"/>
+        </w:rPr>
+        <w:t>kfolds</w:t>
+      </w:r>
+      <w:proofErr w:type="spellEnd"/>
+      <w:r>
+        <w:rPr>
+          <w:color w:val="FF0000"/>
+        </w:rPr>
+        <w:t>.</w:t>
+      </w:r>
+    </w:p>
+    <w:p>
+      <w:pPr>
+        <w:pStyle w:val="CW"/>
+        <w:rPr>
+          <w:color w:val="FF0000"/>
+        </w:rPr>
+      </w:pPr>
+    </w:p>
+    <w:p>
+      <w:pPr>
+        <w:pStyle w:val="CW"/>
+        <w:rPr>
+          <w:color w:val="FF0000"/>
+        </w:rPr>
+      </w:pPr>
+      <w:r>
+        <w:rPr>
+          <w:color w:val="FF0000"/>
+        </w:rPr>
+        <w:t xml:space="preserve">-Our data was </w:t>
+      </w:r>
+      <w:proofErr w:type="spellStart"/>
+      <w:proofErr w:type="gramStart"/>
+      <w:r>
+        <w:rPr>
+          <w:color w:val="FF0000"/>
+        </w:rPr>
+        <w:t>undersampled</w:t>
+      </w:r>
+      <w:proofErr w:type="spellEnd"/>
+      <w:proofErr w:type="gramEnd"/>
+      <w:r>
+        <w:rPr>
+          <w:color w:val="FF0000"/>
+        </w:rPr>
+        <w:t xml:space="preserve"> so we used … to level it out.</w:t>
       </w:r>
     </w:p>
     <w:p>

--- a/IN3062_Coursework_Report.docx
+++ b/IN3062_Coursework_Report.docx
@@ -5008,6 +5008,105 @@
     </w:p>
     <w:p>
       <w:pPr>
+        <w:pStyle w:val="CW"/>
+        <w:rPr>
+          <w:u w:val="single"/>
+        </w:rPr>
+      </w:pPr>
+      <w:r>
+        <w:rPr>
+          <w:u w:val="single"/>
+        </w:rPr>
+        <w:t>Decision Tree</w:t>
+      </w:r>
+    </w:p>
+    <w:p>
+      <w:pPr>
+        <w:pStyle w:val="CW"/>
+      </w:pPr>
+      <w:r>
+        <w:t xml:space="preserve">A decision tree creates questions and then continuously splits/classifies the data until it divides all the data from each class </w:t>
+      </w:r>
+      <w:proofErr w:type="gramStart"/>
+      <w:r>
+        <w:t>e.g.</w:t>
+      </w:r>
+      <w:proofErr w:type="gramEnd"/>
+      <w:r>
+        <w:t xml:space="preserve"> true and false statements.  It starts at the first node, the root node, and adds on a node for each time a question is asked, where it creates </w:t>
+      </w:r>
+      <w:proofErr w:type="spellStart"/>
+      <w:r>
+        <w:t>subnodes</w:t>
+      </w:r>
+      <w:proofErr w:type="spellEnd"/>
+      <w:r>
+        <w:t xml:space="preserve"> at decision nodes and eventually stop at a leaf node.</w:t>
+      </w:r>
+    </w:p>
+    <w:p>
+      <w:pPr>
+        <w:pStyle w:val="CW"/>
+      </w:pPr>
+      <w:r>
+        <w:rPr>
+          <w:noProof/>
+        </w:rPr>
+        <w:drawing>
+          <wp:inline distT="0" distB="0" distL="0" distR="0" wp14:anchorId="31F86B1C" wp14:editId="3F9E0C05">
+            <wp:extent cx="6308725" cy="3175000"/>
+            <wp:effectExtent l="0" t="0" r="0" b="6350"/>
+            <wp:docPr id="7" name="Picture 7"/>
+            <wp:cNvGraphicFramePr>
+              <a:graphicFrameLocks xmlns:a="http://schemas.openxmlformats.org/drawingml/2006/main" noChangeAspect="1"/>
+            </wp:cNvGraphicFramePr>
+            <a:graphic xmlns:a="http://schemas.openxmlformats.org/drawingml/2006/main">
+              <a:graphicData uri="http://schemas.openxmlformats.org/drawingml/2006/picture">
+                <pic:pic xmlns:pic="http://schemas.openxmlformats.org/drawingml/2006/picture">
+                  <pic:nvPicPr>
+                    <pic:cNvPr id="0" name="Picture 1"/>
+                    <pic:cNvPicPr>
+                      <a:picLocks noChangeAspect="1" noChangeArrowheads="1"/>
+                    </pic:cNvPicPr>
+                  </pic:nvPicPr>
+                  <pic:blipFill rotWithShape="1">
+                    <a:blip r:embed="rId13">
+                      <a:extLst>
+                        <a:ext uri="{28A0092B-C50C-407E-A947-70E740481C1C}">
+                          <a14:useLocalDpi xmlns:a14="http://schemas.microsoft.com/office/drawing/2010/main" val="0"/>
+                        </a:ext>
+                      </a:extLst>
+                    </a:blip>
+                    <a:srcRect b="41759"/>
+                    <a:stretch/>
+                  </pic:blipFill>
+                  <pic:spPr bwMode="auto">
+                    <a:xfrm>
+                      <a:off x="0" y="0"/>
+                      <a:ext cx="6308725" cy="3175000"/>
+                    </a:xfrm>
+                    <a:prstGeom prst="rect">
+                      <a:avLst/>
+                    </a:prstGeom>
+                    <a:noFill/>
+                    <a:ln>
+                      <a:noFill/>
+                    </a:ln>
+                    <a:extLst>
+                      <a:ext uri="{53640926-AAD7-44D8-BBD7-CCE9431645EC}">
+                        <a14:shadowObscured xmlns:a14="http://schemas.microsoft.com/office/drawing/2010/main"/>
+                      </a:ext>
+                    </a:extLst>
+                  </pic:spPr>
+                </pic:pic>
+              </a:graphicData>
+            </a:graphic>
+          </wp:inline>
+        </w:drawing>
+      </w:r>
+    </w:p>
+    <w:p>
+      <w:pPr>
         <w:pStyle w:val="Heading1"/>
         <w:jc w:val="both"/>
         <w:rPr>
@@ -5171,9 +5270,9 @@
       </w:r>
     </w:p>
     <w:sectPr>
-      <w:headerReference w:type="default" r:id="rId13"/>
-      <w:footerReference w:type="default" r:id="rId14"/>
-      <w:footerReference w:type="first" r:id="rId15"/>
+      <w:headerReference w:type="default" r:id="rId14"/>
+      <w:footerReference w:type="default" r:id="rId15"/>
+      <w:footerReference w:type="first" r:id="rId16"/>
       <w:pgSz w:w="12240" w:h="15840"/>
       <w:pgMar w:top="720" w:right="1152" w:bottom="720" w:left="1152" w:header="0" w:footer="0" w:gutter="0"/>
       <w:pgNumType w:start="1"/>

--- a/IN3062_Coursework_Report.docx
+++ b/IN3062_Coursework_Report.docx
@@ -4899,7 +4899,13 @@
         <w:t xml:space="preserve">to use, hence we </w:t>
       </w:r>
       <w:r>
-        <w:t>removed the id and work-type columns.</w:t>
+        <w:t xml:space="preserve">removed the id and work-type </w:t>
+      </w:r>
+      <w:r>
+        <w:t xml:space="preserve">and residence type </w:t>
+      </w:r>
+      <w:r>
+        <w:t>columns.</w:t>
       </w:r>
       <w:r>
         <w:t xml:space="preserve"> </w:t>
@@ -4919,11 +4925,11 @@
         <w:t xml:space="preserve">clean up the data, we changed any text to figures, for example, for the gender, changing male to 0 and female to 1. </w:t>
       </w:r>
       <w:r>
-        <w:t xml:space="preserve"> The smoking status column also contained 3 categories “formerly smoked”, “never smoked” and “smokes”, which we </w:t>
+        <w:t xml:space="preserve"> The smoking status column also contained 3 categories “formerly smoked”, “never smoked” and “smokes”, </w:t>
       </w:r>
       <w:r>
         <w:lastRenderedPageBreak/>
-        <w:t xml:space="preserve">translated to the numbers -1,0,1, as well as removing rows that contained “Unknown” under smoking status. </w:t>
+        <w:t xml:space="preserve">which we translated to the numbers -1,0,1, as well as removing rows that contained “Unknown” under smoking status. </w:t>
       </w:r>
     </w:p>
     <w:p>
@@ -5043,6 +5049,11 @@
       <w:r>
         <w:t xml:space="preserve"> at decision nodes and eventually stop at a leaf node.</w:t>
       </w:r>
+    </w:p>
+    <w:p>
+      <w:pPr>
+        <w:pStyle w:val="CW"/>
+      </w:pPr>
     </w:p>
     <w:p>
       <w:pPr>

--- a/IN3062_Coursework_Report.docx
+++ b/IN3062_Coursework_Report.docx
@@ -5009,7 +5009,19 @@
         <w:rPr>
           <w:color w:val="FF0000"/>
         </w:rPr>
-        <w:t xml:space="preserve"> so we used … to level it out.</w:t>
+        <w:t xml:space="preserve"> so we used</w:t>
+      </w:r>
+      <w:r>
+        <w:rPr>
+          <w:color w:val="FF0000"/>
+        </w:rPr>
+        <w:t xml:space="preserve"> smote</w:t>
+      </w:r>
+      <w:r>
+        <w:rPr>
+          <w:color w:val="FF0000"/>
+        </w:rPr>
+        <w:t xml:space="preserve"> to level it out.</w:t>
       </w:r>
     </w:p>
     <w:p>

--- a/IN3062_Coursework_Report.docx
+++ b/IN3062_Coursework_Report.docx
@@ -4535,9 +4535,9 @@
           <w:lang w:val="en-GB"/>
         </w:rPr>
         <w:drawing>
-          <wp:inline distT="0" distB="0" distL="0" distR="0" wp14:anchorId="2A931D86" wp14:editId="4A23B210">
-            <wp:extent cx="3793066" cy="1877695"/>
-            <wp:effectExtent l="0" t="0" r="0" b="8255"/>
+          <wp:inline distT="0" distB="0" distL="0" distR="0" wp14:anchorId="2A931D86" wp14:editId="033FD161">
+            <wp:extent cx="3113903" cy="1541486"/>
+            <wp:effectExtent l="0" t="0" r="0" b="1905"/>
             <wp:docPr id="4" name="Picture 4"/>
             <wp:cNvGraphicFramePr>
               <a:graphicFrameLocks xmlns:a="http://schemas.openxmlformats.org/drawingml/2006/main" noChangeAspect="1"/>
@@ -4565,7 +4565,7 @@
                   <pic:spPr bwMode="auto">
                     <a:xfrm>
                       <a:off x="0" y="0"/>
-                      <a:ext cx="3818927" cy="1890497"/>
+                      <a:ext cx="3143000" cy="1555890"/>
                     </a:xfrm>
                     <a:prstGeom prst="rect">
                       <a:avLst/>
@@ -4723,9 +4723,9 @@
           <w:lang w:val="en-GB"/>
         </w:rPr>
         <w:drawing>
-          <wp:inline distT="0" distB="0" distL="0" distR="0" wp14:anchorId="0601C2BB" wp14:editId="2C981B4E">
-            <wp:extent cx="4972050" cy="1628775"/>
-            <wp:effectExtent l="0" t="0" r="0" b="9525"/>
+          <wp:inline distT="0" distB="0" distL="0" distR="0" wp14:anchorId="0601C2BB" wp14:editId="7707A4C4">
+            <wp:extent cx="4331926" cy="1419079"/>
+            <wp:effectExtent l="0" t="0" r="0" b="0"/>
             <wp:docPr id="6" name="Picture 6"/>
             <wp:cNvGraphicFramePr>
               <a:graphicFrameLocks xmlns:a="http://schemas.openxmlformats.org/drawingml/2006/main" noChangeAspect="1"/>
@@ -4755,7 +4755,7 @@
                   <pic:spPr bwMode="auto">
                     <a:xfrm>
                       <a:off x="0" y="0"/>
-                      <a:ext cx="4972050" cy="1628775"/>
+                      <a:ext cx="4339472" cy="1421551"/>
                     </a:xfrm>
                     <a:prstGeom prst="rect">
                       <a:avLst/>
@@ -4777,11 +4777,7 @@
         <w:pStyle w:val="Caption"/>
         <w:jc w:val="both"/>
         <w:rPr>
-          <w:rFonts w:ascii="Arial" w:eastAsiaTheme="minorHAnsi" w:hAnsi="Arial" w:cs="Arial"/>
-          <w:color w:val="auto"/>
-          <w:sz w:val="22"/>
-          <w:szCs w:val="22"/>
-          <w:lang w:val="en-GB"/>
+          <w:color w:val="auto"/>
         </w:rPr>
       </w:pPr>
       <w:r>
@@ -4839,6 +4835,141 @@
         </w:rPr>
         <w:t>table (features matrix)</w:t>
       </w:r>
+    </w:p>
+    <w:p>
+      <w:r>
+        <w:drawing>
+          <wp:inline distT="0" distB="0" distL="0" distR="0" wp14:anchorId="74BC5D19" wp14:editId="1C7ACB08">
+            <wp:extent cx="2093588" cy="1450049"/>
+            <wp:effectExtent l="0" t="0" r="2540" b="0"/>
+            <wp:docPr id="9" name="Picture 9" descr="Text&#10;&#10;Description automatically generated"/>
+            <wp:cNvGraphicFramePr>
+              <a:graphicFrameLocks xmlns:a="http://schemas.openxmlformats.org/drawingml/2006/main" noChangeAspect="1"/>
+            </wp:cNvGraphicFramePr>
+            <a:graphic xmlns:a="http://schemas.openxmlformats.org/drawingml/2006/main">
+              <a:graphicData uri="http://schemas.openxmlformats.org/drawingml/2006/picture">
+                <pic:pic xmlns:pic="http://schemas.openxmlformats.org/drawingml/2006/picture">
+                  <pic:nvPicPr>
+                    <pic:cNvPr id="9" name="Picture 9" descr="Text&#10;&#10;Description automatically generated"/>
+                    <pic:cNvPicPr/>
+                  </pic:nvPicPr>
+                  <pic:blipFill>
+                    <a:blip r:embed="rId13"/>
+                    <a:stretch>
+                      <a:fillRect/>
+                    </a:stretch>
+                  </pic:blipFill>
+                  <pic:spPr>
+                    <a:xfrm>
+                      <a:off x="0" y="0"/>
+                      <a:ext cx="2103194" cy="1456702"/>
+                    </a:xfrm>
+                    <a:prstGeom prst="rect">
+                      <a:avLst/>
+                    </a:prstGeom>
+                  </pic:spPr>
+                </pic:pic>
+              </a:graphicData>
+            </a:graphic>
+          </wp:inline>
+        </w:drawing>
+      </w:r>
+    </w:p>
+    <w:p>
+      <w:pPr>
+        <w:pStyle w:val="CW"/>
+      </w:pPr>
+      <w:r>
+        <w:lastRenderedPageBreak/>
+        <w:t>(</w:t>
+      </w:r>
+      <w:proofErr w:type="gramStart"/>
+      <w:r>
+        <w:t>code</w:t>
+      </w:r>
+      <w:proofErr w:type="gramEnd"/>
+      <w:r>
+        <w:t xml:space="preserve"> use for printing the data into the matrix)</w:t>
+      </w:r>
+    </w:p>
+    <w:p>
+      <w:pPr>
+        <w:pStyle w:val="CW"/>
+      </w:pPr>
+      <w:r>
+        <w:t xml:space="preserve">We also printed the stroke vs non stroke percentage and noticed that we had a </w:t>
+      </w:r>
+      <w:proofErr w:type="spellStart"/>
+      <w:r>
+        <w:t>mch</w:t>
+      </w:r>
+      <w:proofErr w:type="spellEnd"/>
+      <w:r>
+        <w:t xml:space="preserve"> larger number of patients without stroke than with stroke. </w:t>
+      </w:r>
+    </w:p>
+    <w:p>
+      <w:pPr>
+        <w:pStyle w:val="CW"/>
+      </w:pPr>
+      <w:r>
+        <w:rPr>
+          <w:noProof/>
+        </w:rPr>
+        <w:drawing>
+          <wp:inline distT="0" distB="0" distL="0" distR="0" wp14:anchorId="221D866C" wp14:editId="702522BB">
+            <wp:extent cx="1115695" cy="582295"/>
+            <wp:effectExtent l="0" t="0" r="8255" b="8255"/>
+            <wp:docPr id="10" name="Picture 10" descr="Graphical user interface, text, application&#10;&#10;Description automatically generated"/>
+            <wp:cNvGraphicFramePr>
+              <a:graphicFrameLocks xmlns:a="http://schemas.openxmlformats.org/drawingml/2006/main" noChangeAspect="1"/>
+            </wp:cNvGraphicFramePr>
+            <a:graphic xmlns:a="http://schemas.openxmlformats.org/drawingml/2006/main">
+              <a:graphicData uri="http://schemas.openxmlformats.org/drawingml/2006/picture">
+                <pic:pic xmlns:pic="http://schemas.openxmlformats.org/drawingml/2006/picture">
+                  <pic:nvPicPr>
+                    <pic:cNvPr id="10" name="Picture 10" descr="Graphical user interface, text, application&#10;&#10;Description automatically generated"/>
+                    <pic:cNvPicPr>
+                      <a:picLocks noChangeAspect="1" noChangeArrowheads="1"/>
+                    </pic:cNvPicPr>
+                  </pic:nvPicPr>
+                  <pic:blipFill>
+                    <a:blip r:embed="rId14">
+                      <a:extLst>
+                        <a:ext uri="{28A0092B-C50C-407E-A947-70E740481C1C}">
+                          <a14:useLocalDpi xmlns:a14="http://schemas.microsoft.com/office/drawing/2010/main" val="0"/>
+                        </a:ext>
+                      </a:extLst>
+                    </a:blip>
+                    <a:srcRect/>
+                    <a:stretch>
+                      <a:fillRect/>
+                    </a:stretch>
+                  </pic:blipFill>
+                  <pic:spPr bwMode="auto">
+                    <a:xfrm>
+                      <a:off x="0" y="0"/>
+                      <a:ext cx="1115695" cy="582295"/>
+                    </a:xfrm>
+                    <a:prstGeom prst="rect">
+                      <a:avLst/>
+                    </a:prstGeom>
+                    <a:noFill/>
+                    <a:ln>
+                      <a:noFill/>
+                    </a:ln>
+                  </pic:spPr>
+                </pic:pic>
+              </a:graphicData>
+            </a:graphic>
+          </wp:inline>
+        </w:drawing>
+      </w:r>
+    </w:p>
+    <w:p>
+      <w:pPr>
+        <w:pStyle w:val="CW"/>
+      </w:pPr>
     </w:p>
     <w:p>
       <w:pPr>
@@ -4925,11 +5056,7 @@
         <w:t xml:space="preserve">clean up the data, we changed any text to figures, for example, for the gender, changing male to 0 and female to 1. </w:t>
       </w:r>
       <w:r>
-        <w:t xml:space="preserve"> The smoking status column also contained 3 categories “formerly smoked”, “never smoked” and “smokes”, </w:t>
-      </w:r>
-      <w:r>
-        <w:lastRenderedPageBreak/>
-        <w:t xml:space="preserve">which we translated to the numbers -1,0,1, as well as removing rows that contained “Unknown” under smoking status. </w:t>
+        <w:t xml:space="preserve"> The smoking status column also contained 3 categories “formerly smoked”, “never smoked” and “smokes”, which we translated to the numbers -1,0,1, as well as removing rows that contained “Unknown” under smoking status. </w:t>
       </w:r>
     </w:p>
     <w:p>
@@ -5051,7 +5178,11 @@
       </w:r>
       <w:proofErr w:type="gramEnd"/>
       <w:r>
-        <w:t xml:space="preserve"> true and false statements.  It starts at the first node, the root node, and adds on a node for each time a question is asked, where it creates </w:t>
+        <w:t xml:space="preserve"> true and false statements.  It starts at the first node, the root node, and adds </w:t>
+      </w:r>
+      <w:r>
+        <w:lastRenderedPageBreak/>
+        <w:t xml:space="preserve">on a node for each time a question is asked, where it creates </w:t>
       </w:r>
       <w:proofErr w:type="spellStart"/>
       <w:r>
@@ -5093,7 +5224,7 @@
                     </pic:cNvPicPr>
                   </pic:nvPicPr>
                   <pic:blipFill rotWithShape="1">
-                    <a:blip r:embed="rId13">
+                    <a:blip r:embed="rId15">
                       <a:extLst>
                         <a:ext uri="{28A0092B-C50C-407E-A947-70E740481C1C}">
                           <a14:useLocalDpi xmlns:a14="http://schemas.microsoft.com/office/drawing/2010/main" val="0"/>
@@ -5293,9 +5424,9 @@
       </w:r>
     </w:p>
     <w:sectPr>
-      <w:headerReference w:type="default" r:id="rId14"/>
-      <w:footerReference w:type="default" r:id="rId15"/>
-      <w:footerReference w:type="first" r:id="rId16"/>
+      <w:headerReference w:type="default" r:id="rId16"/>
+      <w:footerReference w:type="default" r:id="rId17"/>
+      <w:footerReference w:type="first" r:id="rId18"/>
       <w:pgSz w:w="12240" w:h="15840"/>
       <w:pgMar w:top="720" w:right="1152" w:bottom="720" w:left="1152" w:header="0" w:footer="0" w:gutter="0"/>
       <w:pgNumType w:start="1"/>

--- a/IN3062_Coursework_Report.docx
+++ b/IN3062_Coursework_Report.docx
@@ -4837,6 +4837,9 @@
       </w:r>
     </w:p>
     <w:p>
+      <w:pPr>
+        <w:keepNext/>
+      </w:pPr>
       <w:r>
         <w:drawing>
           <wp:inline distT="0" distB="0" distL="0" distR="0" wp14:anchorId="74BC5D19" wp14:editId="1C7ACB08">
@@ -4873,6 +4876,65 @@
             </a:graphic>
           </wp:inline>
         </w:drawing>
+      </w:r>
+    </w:p>
+    <w:p>
+      <w:pPr>
+        <w:pStyle w:val="Caption"/>
+        <w:rPr>
+          <w:color w:val="auto"/>
+        </w:rPr>
+      </w:pPr>
+      <w:r>
+        <w:rPr>
+          <w:color w:val="auto"/>
+        </w:rPr>
+        <w:t xml:space="preserve">Figure </w:t>
+      </w:r>
+      <w:r>
+        <w:rPr>
+          <w:color w:val="auto"/>
+        </w:rPr>
+        <w:fldChar w:fldCharType="begin"/>
+      </w:r>
+      <w:r>
+        <w:rPr>
+          <w:color w:val="auto"/>
+        </w:rPr>
+        <w:instrText xml:space="preserve"> SEQ Figure \* ARABIC </w:instrText>
+      </w:r>
+      <w:r>
+        <w:rPr>
+          <w:color w:val="auto"/>
+        </w:rPr>
+        <w:fldChar w:fldCharType="separate"/>
+      </w:r>
+      <w:r>
+        <w:rPr>
+          <w:noProof/>
+          <w:color w:val="auto"/>
+        </w:rPr>
+        <w:t>3</w:t>
+      </w:r>
+      <w:r>
+        <w:rPr>
+          <w:color w:val="auto"/>
+        </w:rPr>
+        <w:fldChar w:fldCharType="end"/>
+      </w:r>
+      <w:proofErr w:type="gramStart"/>
+      <w:r>
+        <w:rPr>
+          <w:color w:val="auto"/>
+        </w:rPr>
+        <w:t>-(</w:t>
+      </w:r>
+      <w:proofErr w:type="gramEnd"/>
+      <w:r>
+        <w:rPr>
+          <w:color w:val="auto"/>
+        </w:rPr>
+        <w:t>code use for printing the data into the matrix)</w:t>
       </w:r>
     </w:p>
     <w:p>

--- a/IN3062_Coursework_Report.docx
+++ b/IN3062_Coursework_Report.docx
@@ -4979,7 +4979,7 @@
           <w:noProof/>
         </w:rPr>
         <w:drawing>
-          <wp:inline distT="0" distB="0" distL="0" distR="0" wp14:anchorId="221D866C" wp14:editId="702522BB">
+          <wp:inline distT="0" distB="0" distL="0" distR="0" wp14:anchorId="221D866C" wp14:editId="0652DECD">
             <wp:extent cx="1115695" cy="582295"/>
             <wp:effectExtent l="0" t="0" r="8255" b="8255"/>
             <wp:docPr id="10" name="Picture 10" descr="Graphical user interface, text, application&#10;&#10;Description automatically generated"/>
@@ -5230,6 +5230,9 @@
     <w:p>
       <w:pPr>
         <w:pStyle w:val="CW"/>
+        <w:rPr>
+          <w:color w:val="FF0000"/>
+        </w:rPr>
       </w:pPr>
       <w:r>
         <w:t xml:space="preserve">A decision tree creates questions and then continuously splits/classifies the data until it divides all the data from each class </w:t>
@@ -5240,11 +5243,7 @@
       </w:r>
       <w:proofErr w:type="gramEnd"/>
       <w:r>
-        <w:t xml:space="preserve"> true and false statements.  It starts at the first node, the root node, and adds </w:t>
-      </w:r>
-      <w:r>
-        <w:lastRenderedPageBreak/>
-        <w:t xml:space="preserve">on a node for each time a question is asked, where it creates </w:t>
+        <w:t xml:space="preserve"> true and false statements.  It starts at the first node, the root node, and adds on a node for each time a question is asked, where it creates </w:t>
       </w:r>
       <w:proofErr w:type="spellStart"/>
       <w:r>
@@ -5254,24 +5253,28 @@
       <w:r>
         <w:t xml:space="preserve"> at decision nodes and eventually stop at a leaf node.</w:t>
       </w:r>
+      <w:r>
+        <w:t xml:space="preserve"> </w:t>
+      </w:r>
+      <w:r>
+        <w:rPr>
+          <w:color w:val="FF0000"/>
+        </w:rPr>
+        <w:t>We created a confusion matrix for this too. We also left other values as default.</w:t>
+      </w:r>
     </w:p>
     <w:p>
       <w:pPr>
         <w:pStyle w:val="CW"/>
       </w:pPr>
-    </w:p>
-    <w:p>
-      <w:pPr>
-        <w:pStyle w:val="CW"/>
-      </w:pPr>
       <w:r>
         <w:rPr>
           <w:noProof/>
         </w:rPr>
         <w:drawing>
-          <wp:inline distT="0" distB="0" distL="0" distR="0" wp14:anchorId="31F86B1C" wp14:editId="3F9E0C05">
-            <wp:extent cx="6308725" cy="3175000"/>
-            <wp:effectExtent l="0" t="0" r="0" b="6350"/>
+          <wp:inline distT="0" distB="0" distL="0" distR="0" wp14:anchorId="31F86B1C" wp14:editId="4AA75263">
+            <wp:extent cx="6308725" cy="1356792"/>
+            <wp:effectExtent l="0" t="0" r="0" b="0"/>
             <wp:docPr id="7" name="Picture 7"/>
             <wp:cNvGraphicFramePr>
               <a:graphicFrameLocks xmlns:a="http://schemas.openxmlformats.org/drawingml/2006/main" noChangeAspect="1"/>
@@ -5293,13 +5296,13 @@
                         </a:ext>
                       </a:extLst>
                     </a:blip>
-                    <a:srcRect b="41759"/>
+                    <a:srcRect t="33353" b="41759"/>
                     <a:stretch/>
                   </pic:blipFill>
                   <pic:spPr bwMode="auto">
                     <a:xfrm>
                       <a:off x="0" y="0"/>
-                      <a:ext cx="6308725" cy="3175000"/>
+                      <a:ext cx="6308725" cy="1356792"/>
                     </a:xfrm>
                     <a:prstGeom prst="rect">
                       <a:avLst/>
@@ -5323,6 +5326,33 @@
     </w:p>
     <w:p>
       <w:pPr>
+        <w:pStyle w:val="CW"/>
+        <w:rPr>
+          <w:color w:val="FF0000"/>
+        </w:rPr>
+      </w:pPr>
+    </w:p>
+    <w:p>
+      <w:pPr>
+        <w:pStyle w:val="CW"/>
+        <w:rPr>
+          <w:color w:val="FF0000"/>
+        </w:rPr>
+      </w:pPr>
+      <w:r>
+        <w:rPr>
+          <w:color w:val="FF0000"/>
+        </w:rPr>
+        <w:t xml:space="preserve">We tried linear regression from labs, did not work so we used logistic regression instead. </w:t>
+      </w:r>
+    </w:p>
+    <w:p>
+      <w:pPr>
+        <w:pStyle w:val="CW"/>
+      </w:pPr>
+    </w:p>
+    <w:p>
+      <w:pPr>
         <w:pStyle w:val="Heading1"/>
         <w:jc w:val="both"/>
         <w:rPr>
@@ -5482,7 +5512,16 @@
           <w:color w:val="auto"/>
           <w:sz w:val="22"/>
         </w:rPr>
-        <w:t xml:space="preserve"> values with the median. As for the gender and smoking status, any rows with unknown factors, we had completely removed from the dataset. </w:t>
+        <w:t xml:space="preserve"> values with the median. As for the </w:t>
+      </w:r>
+      <w:r>
+        <w:rPr>
+          <w:rFonts w:ascii="Arial" w:hAnsi="Arial" w:cs="Arial"/>
+          <w:color w:val="auto"/>
+          <w:sz w:val="22"/>
+        </w:rPr>
+        <w:lastRenderedPageBreak/>
+        <w:t xml:space="preserve">gender and smoking status, any rows with unknown factors, we had completely removed from the dataset. </w:t>
       </w:r>
     </w:p>
     <w:sectPr>

--- a/IN3062_Coursework_Report.docx
+++ b/IN3062_Coursework_Report.docx
@@ -5065,15 +5065,29 @@
         <w:pStyle w:val="CW"/>
       </w:pPr>
       <w:r>
-        <w:t xml:space="preserve">Since we’re predicting whether someone is more likely to get a stroke using our dataset, we, therefore, have a classification problem. To handle this </w:t>
-      </w:r>
+        <w:t>Since we’re predicting whether someone is more likely to get a stroke using our dataset, we, therefore, have a classification problem. To handle this problem we will use several models including decision tree, random forest,</w:t>
+      </w:r>
+      <w:r>
+        <w:t xml:space="preserve"> </w:t>
+      </w:r>
+      <w:r>
+        <w:t xml:space="preserve">logistic </w:t>
+      </w:r>
+      <w:proofErr w:type="spellStart"/>
       <w:proofErr w:type="gramStart"/>
       <w:r>
-        <w:t>problem</w:t>
-      </w:r>
+        <w:t>regression</w:t>
+      </w:r>
+      <w:r>
+        <w:t>,linear</w:t>
+      </w:r>
+      <w:proofErr w:type="spellEnd"/>
       <w:proofErr w:type="gramEnd"/>
       <w:r>
-        <w:t xml:space="preserve"> we will use several models including decision tree, random forest, convolutional neural network and logistic regression. </w:t>
+        <w:t xml:space="preserve"> regression, naïve bayes.</w:t>
+      </w:r>
+      <w:r>
+        <w:t xml:space="preserve"> </w:t>
       </w:r>
     </w:p>
     <w:p>

--- a/IN3062_Coursework_Report.docx
+++ b/IN3062_Coursework_Report.docx
@@ -784,9 +784,7 @@
             <w:tabs>
               <w:tab w:val="right" w:leader="dot" w:pos="9926"/>
             </w:tabs>
-            <w:jc w:val="both"/>
             <w:rPr>
-              <w:rFonts w:ascii="Arial" w:hAnsi="Arial" w:cs="Arial"/>
               <w:noProof/>
               <w:color w:val="auto"/>
               <w:sz w:val="22"/>
@@ -817,7 +815,7 @@
             </w:rPr>
             <w:fldChar w:fldCharType="separate"/>
           </w:r>
-          <w:hyperlink w:anchor="_Toc87350793" w:history="1">
+          <w:hyperlink w:anchor="_Toc91172702" w:history="1">
             <w:r>
               <w:rPr>
                 <w:rStyle w:val="Hyperlink"/>
@@ -831,7 +829,6 @@
             </w:r>
             <w:r>
               <w:rPr>
-                <w:rFonts w:ascii="Arial" w:hAnsi="Arial" w:cs="Arial"/>
                 <w:noProof/>
                 <w:webHidden/>
                 <w:color w:val="auto"/>
@@ -841,7 +838,6 @@
             </w:r>
             <w:r>
               <w:rPr>
-                <w:rFonts w:ascii="Arial" w:hAnsi="Arial" w:cs="Arial"/>
                 <w:noProof/>
                 <w:webHidden/>
                 <w:color w:val="auto"/>
@@ -851,26 +847,23 @@
             </w:r>
             <w:r>
               <w:rPr>
-                <w:rFonts w:ascii="Arial" w:hAnsi="Arial" w:cs="Arial"/>
-                <w:noProof/>
-                <w:webHidden/>
-                <w:color w:val="auto"/>
-                <w:sz w:val="22"/>
-              </w:rPr>
-              <w:instrText xml:space="preserve"> PAGEREF _Toc87350793 \h </w:instrText>
-            </w:r>
-            <w:r>
-              <w:rPr>
-                <w:rFonts w:ascii="Arial" w:hAnsi="Arial" w:cs="Arial"/>
-                <w:noProof/>
-                <w:webHidden/>
-                <w:color w:val="auto"/>
-                <w:sz w:val="22"/>
-              </w:rPr>
-            </w:r>
-            <w:r>
-              <w:rPr>
-                <w:rFonts w:ascii="Arial" w:hAnsi="Arial" w:cs="Arial"/>
+                <w:noProof/>
+                <w:webHidden/>
+                <w:color w:val="auto"/>
+                <w:sz w:val="22"/>
+              </w:rPr>
+              <w:instrText xml:space="preserve"> PAGEREF _Toc91172702 \h </w:instrText>
+            </w:r>
+            <w:r>
+              <w:rPr>
+                <w:noProof/>
+                <w:webHidden/>
+                <w:color w:val="auto"/>
+                <w:sz w:val="22"/>
+              </w:rPr>
+            </w:r>
+            <w:r>
+              <w:rPr>
                 <w:noProof/>
                 <w:webHidden/>
                 <w:color w:val="auto"/>
@@ -880,7 +873,6 @@
             </w:r>
             <w:r>
               <w:rPr>
-                <w:rFonts w:ascii="Arial" w:hAnsi="Arial" w:cs="Arial"/>
                 <w:noProof/>
                 <w:webHidden/>
                 <w:color w:val="auto"/>
@@ -890,7 +882,6 @@
             </w:r>
             <w:r>
               <w:rPr>
-                <w:rFonts w:ascii="Arial" w:hAnsi="Arial" w:cs="Arial"/>
                 <w:noProof/>
                 <w:webHidden/>
                 <w:color w:val="auto"/>
@@ -906,16 +897,14 @@
             <w:tabs>
               <w:tab w:val="right" w:leader="dot" w:pos="9926"/>
             </w:tabs>
-            <w:jc w:val="both"/>
             <w:rPr>
-              <w:rFonts w:ascii="Arial" w:hAnsi="Arial" w:cs="Arial"/>
               <w:noProof/>
               <w:color w:val="auto"/>
               <w:sz w:val="22"/>
               <w:lang w:val="en-GB" w:eastAsia="en-GB"/>
             </w:rPr>
           </w:pPr>
-          <w:hyperlink w:anchor="_Toc87350794" w:history="1">
+          <w:hyperlink w:anchor="_Toc91172703" w:history="1">
             <w:r>
               <w:rPr>
                 <w:rStyle w:val="Hyperlink"/>
@@ -929,7 +918,6 @@
             </w:r>
             <w:r>
               <w:rPr>
-                <w:rFonts w:ascii="Arial" w:hAnsi="Arial" w:cs="Arial"/>
                 <w:noProof/>
                 <w:webHidden/>
                 <w:color w:val="auto"/>
@@ -939,7 +927,6 @@
             </w:r>
             <w:r>
               <w:rPr>
-                <w:rFonts w:ascii="Arial" w:hAnsi="Arial" w:cs="Arial"/>
                 <w:noProof/>
                 <w:webHidden/>
                 <w:color w:val="auto"/>
@@ -949,26 +936,23 @@
             </w:r>
             <w:r>
               <w:rPr>
-                <w:rFonts w:ascii="Arial" w:hAnsi="Arial" w:cs="Arial"/>
-                <w:noProof/>
-                <w:webHidden/>
-                <w:color w:val="auto"/>
-                <w:sz w:val="22"/>
-              </w:rPr>
-              <w:instrText xml:space="preserve"> PAGEREF _Toc87350794 \h </w:instrText>
-            </w:r>
-            <w:r>
-              <w:rPr>
-                <w:rFonts w:ascii="Arial" w:hAnsi="Arial" w:cs="Arial"/>
-                <w:noProof/>
-                <w:webHidden/>
-                <w:color w:val="auto"/>
-                <w:sz w:val="22"/>
-              </w:rPr>
-            </w:r>
-            <w:r>
-              <w:rPr>
-                <w:rFonts w:ascii="Arial" w:hAnsi="Arial" w:cs="Arial"/>
+                <w:noProof/>
+                <w:webHidden/>
+                <w:color w:val="auto"/>
+                <w:sz w:val="22"/>
+              </w:rPr>
+              <w:instrText xml:space="preserve"> PAGEREF _Toc91172703 \h </w:instrText>
+            </w:r>
+            <w:r>
+              <w:rPr>
+                <w:noProof/>
+                <w:webHidden/>
+                <w:color w:val="auto"/>
+                <w:sz w:val="22"/>
+              </w:rPr>
+            </w:r>
+            <w:r>
+              <w:rPr>
                 <w:noProof/>
                 <w:webHidden/>
                 <w:color w:val="auto"/>
@@ -978,7 +962,6 @@
             </w:r>
             <w:r>
               <w:rPr>
-                <w:rFonts w:ascii="Arial" w:hAnsi="Arial" w:cs="Arial"/>
                 <w:noProof/>
                 <w:webHidden/>
                 <w:color w:val="auto"/>
@@ -988,7 +971,6 @@
             </w:r>
             <w:r>
               <w:rPr>
-                <w:rFonts w:ascii="Arial" w:hAnsi="Arial" w:cs="Arial"/>
                 <w:noProof/>
                 <w:webHidden/>
                 <w:color w:val="auto"/>
@@ -1004,16 +986,14 @@
             <w:tabs>
               <w:tab w:val="right" w:leader="dot" w:pos="9926"/>
             </w:tabs>
-            <w:jc w:val="both"/>
             <w:rPr>
-              <w:rFonts w:ascii="Arial" w:hAnsi="Arial" w:cs="Arial"/>
               <w:noProof/>
               <w:color w:val="auto"/>
               <w:sz w:val="22"/>
               <w:lang w:val="en-GB" w:eastAsia="en-GB"/>
             </w:rPr>
           </w:pPr>
-          <w:hyperlink w:anchor="_Toc87350795" w:history="1">
+          <w:hyperlink w:anchor="_Toc91172704" w:history="1">
             <w:r>
               <w:rPr>
                 <w:rStyle w:val="Hyperlink"/>
@@ -1022,11 +1002,10 @@
                 <w:color w:val="auto"/>
                 <w:sz w:val="22"/>
               </w:rPr>
-              <w:t>Initial investigation of the dataset and the characteristics</w:t>
-            </w:r>
-            <w:r>
-              <w:rPr>
-                <w:rFonts w:ascii="Arial" w:hAnsi="Arial" w:cs="Arial"/>
+              <w:t>Initial investigation of the dataset and the characteristics of the data</w:t>
+            </w:r>
+            <w:r>
+              <w:rPr>
                 <w:noProof/>
                 <w:webHidden/>
                 <w:color w:val="auto"/>
@@ -1036,7 +1015,6 @@
             </w:r>
             <w:r>
               <w:rPr>
-                <w:rFonts w:ascii="Arial" w:hAnsi="Arial" w:cs="Arial"/>
                 <w:noProof/>
                 <w:webHidden/>
                 <w:color w:val="auto"/>
@@ -1046,26 +1024,23 @@
             </w:r>
             <w:r>
               <w:rPr>
-                <w:rFonts w:ascii="Arial" w:hAnsi="Arial" w:cs="Arial"/>
-                <w:noProof/>
-                <w:webHidden/>
-                <w:color w:val="auto"/>
-                <w:sz w:val="22"/>
-              </w:rPr>
-              <w:instrText xml:space="preserve"> PAGEREF _Toc87350795 \h </w:instrText>
-            </w:r>
-            <w:r>
-              <w:rPr>
-                <w:rFonts w:ascii="Arial" w:hAnsi="Arial" w:cs="Arial"/>
-                <w:noProof/>
-                <w:webHidden/>
-                <w:color w:val="auto"/>
-                <w:sz w:val="22"/>
-              </w:rPr>
-            </w:r>
-            <w:r>
-              <w:rPr>
-                <w:rFonts w:ascii="Arial" w:hAnsi="Arial" w:cs="Arial"/>
+                <w:noProof/>
+                <w:webHidden/>
+                <w:color w:val="auto"/>
+                <w:sz w:val="22"/>
+              </w:rPr>
+              <w:instrText xml:space="preserve"> PAGEREF _Toc91172704 \h </w:instrText>
+            </w:r>
+            <w:r>
+              <w:rPr>
+                <w:noProof/>
+                <w:webHidden/>
+                <w:color w:val="auto"/>
+                <w:sz w:val="22"/>
+              </w:rPr>
+            </w:r>
+            <w:r>
+              <w:rPr>
                 <w:noProof/>
                 <w:webHidden/>
                 <w:color w:val="auto"/>
@@ -1075,7 +1050,6 @@
             </w:r>
             <w:r>
               <w:rPr>
-                <w:rFonts w:ascii="Arial" w:hAnsi="Arial" w:cs="Arial"/>
                 <w:noProof/>
                 <w:webHidden/>
                 <w:color w:val="auto"/>
@@ -1085,7 +1059,6 @@
             </w:r>
             <w:r>
               <w:rPr>
-                <w:rFonts w:ascii="Arial" w:hAnsi="Arial" w:cs="Arial"/>
                 <w:noProof/>
                 <w:webHidden/>
                 <w:color w:val="auto"/>
@@ -1101,16 +1074,14 @@
             <w:tabs>
               <w:tab w:val="right" w:leader="dot" w:pos="9926"/>
             </w:tabs>
-            <w:jc w:val="both"/>
             <w:rPr>
-              <w:rFonts w:ascii="Arial" w:hAnsi="Arial" w:cs="Arial"/>
               <w:noProof/>
               <w:color w:val="auto"/>
               <w:sz w:val="22"/>
               <w:lang w:val="en-GB" w:eastAsia="en-GB"/>
             </w:rPr>
           </w:pPr>
-          <w:hyperlink w:anchor="_Toc87350796" w:history="1">
+          <w:hyperlink w:anchor="_Toc91172705" w:history="1">
             <w:r>
               <w:rPr>
                 <w:rStyle w:val="Hyperlink"/>
@@ -1118,12 +1089,12 @@
                 <w:noProof/>
                 <w:color w:val="auto"/>
                 <w:sz w:val="22"/>
-              </w:rPr>
-              <w:t>of the data</w:t>
-            </w:r>
-            <w:r>
-              <w:rPr>
-                <w:rFonts w:ascii="Arial" w:hAnsi="Arial" w:cs="Arial"/>
+                <w:lang w:val="en-GB"/>
+              </w:rPr>
+              <w:t>Plan as to how you might transform the data to make it useable</w:t>
+            </w:r>
+            <w:r>
+              <w:rPr>
                 <w:noProof/>
                 <w:webHidden/>
                 <w:color w:val="auto"/>
@@ -1133,7 +1104,6 @@
             </w:r>
             <w:r>
               <w:rPr>
-                <w:rFonts w:ascii="Arial" w:hAnsi="Arial" w:cs="Arial"/>
                 <w:noProof/>
                 <w:webHidden/>
                 <w:color w:val="auto"/>
@@ -1143,26 +1113,23 @@
             </w:r>
             <w:r>
               <w:rPr>
-                <w:rFonts w:ascii="Arial" w:hAnsi="Arial" w:cs="Arial"/>
-                <w:noProof/>
-                <w:webHidden/>
-                <w:color w:val="auto"/>
-                <w:sz w:val="22"/>
-              </w:rPr>
-              <w:instrText xml:space="preserve"> PAGEREF _Toc87350796 \h </w:instrText>
-            </w:r>
-            <w:r>
-              <w:rPr>
-                <w:rFonts w:ascii="Arial" w:hAnsi="Arial" w:cs="Arial"/>
-                <w:noProof/>
-                <w:webHidden/>
-                <w:color w:val="auto"/>
-                <w:sz w:val="22"/>
-              </w:rPr>
-            </w:r>
-            <w:r>
-              <w:rPr>
-                <w:rFonts w:ascii="Arial" w:hAnsi="Arial" w:cs="Arial"/>
+                <w:noProof/>
+                <w:webHidden/>
+                <w:color w:val="auto"/>
+                <w:sz w:val="22"/>
+              </w:rPr>
+              <w:instrText xml:space="preserve"> PAGEREF _Toc91172705 \h </w:instrText>
+            </w:r>
+            <w:r>
+              <w:rPr>
+                <w:noProof/>
+                <w:webHidden/>
+                <w:color w:val="auto"/>
+                <w:sz w:val="22"/>
+              </w:rPr>
+            </w:r>
+            <w:r>
+              <w:rPr>
                 <w:noProof/>
                 <w:webHidden/>
                 <w:color w:val="auto"/>
@@ -1172,7 +1139,6 @@
             </w:r>
             <w:r>
               <w:rPr>
-                <w:rFonts w:ascii="Arial" w:hAnsi="Arial" w:cs="Arial"/>
                 <w:noProof/>
                 <w:webHidden/>
                 <w:color w:val="auto"/>
@@ -1182,7 +1148,6 @@
             </w:r>
             <w:r>
               <w:rPr>
-                <w:rFonts w:ascii="Arial" w:hAnsi="Arial" w:cs="Arial"/>
                 <w:noProof/>
                 <w:webHidden/>
                 <w:color w:val="auto"/>
@@ -1198,16 +1163,14 @@
             <w:tabs>
               <w:tab w:val="right" w:leader="dot" w:pos="9926"/>
             </w:tabs>
-            <w:jc w:val="both"/>
             <w:rPr>
-              <w:rFonts w:ascii="Arial" w:hAnsi="Arial" w:cs="Arial"/>
               <w:noProof/>
               <w:color w:val="auto"/>
               <w:sz w:val="22"/>
               <w:lang w:val="en-GB" w:eastAsia="en-GB"/>
             </w:rPr>
           </w:pPr>
-          <w:hyperlink w:anchor="_Toc87350797" w:history="1">
+          <w:hyperlink w:anchor="_Toc91172706" w:history="1">
             <w:r>
               <w:rPr>
                 <w:rStyle w:val="Hyperlink"/>
@@ -1217,11 +1180,10 @@
                 <w:sz w:val="22"/>
                 <w:lang w:val="en-GB"/>
               </w:rPr>
-              <w:t>Plan as to how you might transform the data to make it useable</w:t>
-            </w:r>
-            <w:r>
-              <w:rPr>
-                <w:rFonts w:ascii="Arial" w:hAnsi="Arial" w:cs="Arial"/>
+              <w:t>Is your model classification or regression?</w:t>
+            </w:r>
+            <w:r>
+              <w:rPr>
                 <w:noProof/>
                 <w:webHidden/>
                 <w:color w:val="auto"/>
@@ -1231,7 +1193,6 @@
             </w:r>
             <w:r>
               <w:rPr>
-                <w:rFonts w:ascii="Arial" w:hAnsi="Arial" w:cs="Arial"/>
                 <w:noProof/>
                 <w:webHidden/>
                 <w:color w:val="auto"/>
@@ -1241,26 +1202,23 @@
             </w:r>
             <w:r>
               <w:rPr>
-                <w:rFonts w:ascii="Arial" w:hAnsi="Arial" w:cs="Arial"/>
-                <w:noProof/>
-                <w:webHidden/>
-                <w:color w:val="auto"/>
-                <w:sz w:val="22"/>
-              </w:rPr>
-              <w:instrText xml:space="preserve"> PAGEREF _Toc87350797 \h </w:instrText>
-            </w:r>
-            <w:r>
-              <w:rPr>
-                <w:rFonts w:ascii="Arial" w:hAnsi="Arial" w:cs="Arial"/>
-                <w:noProof/>
-                <w:webHidden/>
-                <w:color w:val="auto"/>
-                <w:sz w:val="22"/>
-              </w:rPr>
-            </w:r>
-            <w:r>
-              <w:rPr>
-                <w:rFonts w:ascii="Arial" w:hAnsi="Arial" w:cs="Arial"/>
+                <w:noProof/>
+                <w:webHidden/>
+                <w:color w:val="auto"/>
+                <w:sz w:val="22"/>
+              </w:rPr>
+              <w:instrText xml:space="preserve"> PAGEREF _Toc91172706 \h </w:instrText>
+            </w:r>
+            <w:r>
+              <w:rPr>
+                <w:noProof/>
+                <w:webHidden/>
+                <w:color w:val="auto"/>
+                <w:sz w:val="22"/>
+              </w:rPr>
+            </w:r>
+            <w:r>
+              <w:rPr>
                 <w:noProof/>
                 <w:webHidden/>
                 <w:color w:val="auto"/>
@@ -1270,7 +1228,6 @@
             </w:r>
             <w:r>
               <w:rPr>
-                <w:rFonts w:ascii="Arial" w:hAnsi="Arial" w:cs="Arial"/>
                 <w:noProof/>
                 <w:webHidden/>
                 <w:color w:val="auto"/>
@@ -1280,7 +1237,6 @@
             </w:r>
             <w:r>
               <w:rPr>
-                <w:rFonts w:ascii="Arial" w:hAnsi="Arial" w:cs="Arial"/>
                 <w:noProof/>
                 <w:webHidden/>
                 <w:color w:val="auto"/>
@@ -1296,16 +1252,14 @@
             <w:tabs>
               <w:tab w:val="right" w:leader="dot" w:pos="9926"/>
             </w:tabs>
-            <w:jc w:val="both"/>
             <w:rPr>
-              <w:rFonts w:ascii="Arial" w:hAnsi="Arial" w:cs="Arial"/>
               <w:noProof/>
               <w:color w:val="auto"/>
               <w:sz w:val="22"/>
               <w:lang w:val="en-GB" w:eastAsia="en-GB"/>
             </w:rPr>
           </w:pPr>
-          <w:hyperlink w:anchor="_Toc87350798" w:history="1">
+          <w:hyperlink w:anchor="_Toc91172707" w:history="1">
             <w:r>
               <w:rPr>
                 <w:rStyle w:val="Hyperlink"/>
@@ -1315,11 +1269,10 @@
                 <w:sz w:val="22"/>
                 <w:lang w:val="en-GB"/>
               </w:rPr>
-              <w:t>Is your model classification or regression?</w:t>
-            </w:r>
-            <w:r>
-              <w:rPr>
-                <w:rFonts w:ascii="Arial" w:hAnsi="Arial" w:cs="Arial"/>
+              <w:t>Did you have any missing, corrupt, or misleading data? If so, how did you cope with it?</w:t>
+            </w:r>
+            <w:r>
+              <w:rPr>
                 <w:noProof/>
                 <w:webHidden/>
                 <w:color w:val="auto"/>
@@ -1329,7 +1282,6 @@
             </w:r>
             <w:r>
               <w:rPr>
-                <w:rFonts w:ascii="Arial" w:hAnsi="Arial" w:cs="Arial"/>
                 <w:noProof/>
                 <w:webHidden/>
                 <w:color w:val="auto"/>
@@ -1339,26 +1291,23 @@
             </w:r>
             <w:r>
               <w:rPr>
-                <w:rFonts w:ascii="Arial" w:hAnsi="Arial" w:cs="Arial"/>
-                <w:noProof/>
-                <w:webHidden/>
-                <w:color w:val="auto"/>
-                <w:sz w:val="22"/>
-              </w:rPr>
-              <w:instrText xml:space="preserve"> PAGEREF _Toc87350798 \h </w:instrText>
-            </w:r>
-            <w:r>
-              <w:rPr>
-                <w:rFonts w:ascii="Arial" w:hAnsi="Arial" w:cs="Arial"/>
-                <w:noProof/>
-                <w:webHidden/>
-                <w:color w:val="auto"/>
-                <w:sz w:val="22"/>
-              </w:rPr>
-            </w:r>
-            <w:r>
-              <w:rPr>
-                <w:rFonts w:ascii="Arial" w:hAnsi="Arial" w:cs="Arial"/>
+                <w:noProof/>
+                <w:webHidden/>
+                <w:color w:val="auto"/>
+                <w:sz w:val="22"/>
+              </w:rPr>
+              <w:instrText xml:space="preserve"> PAGEREF _Toc91172707 \h </w:instrText>
+            </w:r>
+            <w:r>
+              <w:rPr>
+                <w:noProof/>
+                <w:webHidden/>
+                <w:color w:val="auto"/>
+                <w:sz w:val="22"/>
+              </w:rPr>
+            </w:r>
+            <w:r>
+              <w:rPr>
                 <w:noProof/>
                 <w:webHidden/>
                 <w:color w:val="auto"/>
@@ -1368,17 +1317,15 @@
             </w:r>
             <w:r>
               <w:rPr>
-                <w:rFonts w:ascii="Arial" w:hAnsi="Arial" w:cs="Arial"/>
-                <w:noProof/>
-                <w:webHidden/>
-                <w:color w:val="auto"/>
-                <w:sz w:val="22"/>
-              </w:rPr>
-              <w:t>5</w:t>
-            </w:r>
-            <w:r>
-              <w:rPr>
-                <w:rFonts w:ascii="Arial" w:hAnsi="Arial" w:cs="Arial"/>
+                <w:noProof/>
+                <w:webHidden/>
+                <w:color w:val="auto"/>
+                <w:sz w:val="22"/>
+              </w:rPr>
+              <w:t>4</w:t>
+            </w:r>
+            <w:r>
+              <w:rPr>
                 <w:noProof/>
                 <w:webHidden/>
                 <w:color w:val="auto"/>
@@ -1394,16 +1341,14 @@
             <w:tabs>
               <w:tab w:val="right" w:leader="dot" w:pos="9926"/>
             </w:tabs>
-            <w:jc w:val="both"/>
             <w:rPr>
-              <w:rFonts w:ascii="Arial" w:hAnsi="Arial" w:cs="Arial"/>
               <w:noProof/>
               <w:color w:val="auto"/>
               <w:sz w:val="22"/>
               <w:lang w:val="en-GB" w:eastAsia="en-GB"/>
             </w:rPr>
           </w:pPr>
-          <w:hyperlink w:anchor="_Toc87350799" w:history="1">
+          <w:hyperlink w:anchor="_Toc91172708" w:history="1">
             <w:r>
               <w:rPr>
                 <w:rStyle w:val="Hyperlink"/>
@@ -1413,11 +1358,10 @@
                 <w:sz w:val="22"/>
                 <w:lang w:val="en-GB"/>
               </w:rPr>
-              <w:t>Did you have any missing, corrupt, or misleading data?</w:t>
-            </w:r>
-            <w:r>
-              <w:rPr>
-                <w:rFonts w:ascii="Arial" w:hAnsi="Arial" w:cs="Arial"/>
+              <w:t>Have you omitted some data? If so, why?</w:t>
+            </w:r>
+            <w:r>
+              <w:rPr>
                 <w:noProof/>
                 <w:webHidden/>
                 <w:color w:val="auto"/>
@@ -1427,7 +1371,6 @@
             </w:r>
             <w:r>
               <w:rPr>
-                <w:rFonts w:ascii="Arial" w:hAnsi="Arial" w:cs="Arial"/>
                 <w:noProof/>
                 <w:webHidden/>
                 <w:color w:val="auto"/>
@@ -1437,26 +1380,23 @@
             </w:r>
             <w:r>
               <w:rPr>
-                <w:rFonts w:ascii="Arial" w:hAnsi="Arial" w:cs="Arial"/>
-                <w:noProof/>
-                <w:webHidden/>
-                <w:color w:val="auto"/>
-                <w:sz w:val="22"/>
-              </w:rPr>
-              <w:instrText xml:space="preserve"> PAGEREF _Toc87350799 \h </w:instrText>
-            </w:r>
-            <w:r>
-              <w:rPr>
-                <w:rFonts w:ascii="Arial" w:hAnsi="Arial" w:cs="Arial"/>
-                <w:noProof/>
-                <w:webHidden/>
-                <w:color w:val="auto"/>
-                <w:sz w:val="22"/>
-              </w:rPr>
-            </w:r>
-            <w:r>
-              <w:rPr>
-                <w:rFonts w:ascii="Arial" w:hAnsi="Arial" w:cs="Arial"/>
+                <w:noProof/>
+                <w:webHidden/>
+                <w:color w:val="auto"/>
+                <w:sz w:val="22"/>
+              </w:rPr>
+              <w:instrText xml:space="preserve"> PAGEREF _Toc91172708 \h </w:instrText>
+            </w:r>
+            <w:r>
+              <w:rPr>
+                <w:noProof/>
+                <w:webHidden/>
+                <w:color w:val="auto"/>
+                <w:sz w:val="22"/>
+              </w:rPr>
+            </w:r>
+            <w:r>
+              <w:rPr>
                 <w:noProof/>
                 <w:webHidden/>
                 <w:color w:val="auto"/>
@@ -1466,17 +1406,15 @@
             </w:r>
             <w:r>
               <w:rPr>
-                <w:rFonts w:ascii="Arial" w:hAnsi="Arial" w:cs="Arial"/>
-                <w:noProof/>
-                <w:webHidden/>
-                <w:color w:val="auto"/>
-                <w:sz w:val="22"/>
-              </w:rPr>
-              <w:t>5</w:t>
-            </w:r>
-            <w:r>
-              <w:rPr>
-                <w:rFonts w:ascii="Arial" w:hAnsi="Arial" w:cs="Arial"/>
+                <w:noProof/>
+                <w:webHidden/>
+                <w:color w:val="auto"/>
+                <w:sz w:val="22"/>
+              </w:rPr>
+              <w:t>4</w:t>
+            </w:r>
+            <w:r>
+              <w:rPr>
                 <w:noProof/>
                 <w:webHidden/>
                 <w:color w:val="auto"/>
@@ -1492,16 +1430,14 @@
             <w:tabs>
               <w:tab w:val="right" w:leader="dot" w:pos="9926"/>
             </w:tabs>
-            <w:jc w:val="both"/>
             <w:rPr>
-              <w:rFonts w:ascii="Arial" w:hAnsi="Arial" w:cs="Arial"/>
               <w:noProof/>
               <w:color w:val="auto"/>
               <w:sz w:val="22"/>
               <w:lang w:val="en-GB" w:eastAsia="en-GB"/>
             </w:rPr>
           </w:pPr>
-          <w:hyperlink w:anchor="_Toc87350800" w:history="1">
+          <w:hyperlink w:anchor="_Toc91172710" w:history="1">
             <w:r>
               <w:rPr>
                 <w:rStyle w:val="Hyperlink"/>
@@ -1511,11 +1447,10 @@
                 <w:sz w:val="22"/>
                 <w:lang w:val="en-GB"/>
               </w:rPr>
-              <w:t>If so, how did you cope it?</w:t>
-            </w:r>
-            <w:r>
-              <w:rPr>
-                <w:rFonts w:ascii="Arial" w:hAnsi="Arial" w:cs="Arial"/>
+              <w:t>What models did you use?</w:t>
+            </w:r>
+            <w:r>
+              <w:rPr>
                 <w:noProof/>
                 <w:webHidden/>
                 <w:color w:val="auto"/>
@@ -1525,7 +1460,6 @@
             </w:r>
             <w:r>
               <w:rPr>
-                <w:rFonts w:ascii="Arial" w:hAnsi="Arial" w:cs="Arial"/>
                 <w:noProof/>
                 <w:webHidden/>
                 <w:color w:val="auto"/>
@@ -1535,26 +1469,23 @@
             </w:r>
             <w:r>
               <w:rPr>
-                <w:rFonts w:ascii="Arial" w:hAnsi="Arial" w:cs="Arial"/>
-                <w:noProof/>
-                <w:webHidden/>
-                <w:color w:val="auto"/>
-                <w:sz w:val="22"/>
-              </w:rPr>
-              <w:instrText xml:space="preserve"> PAGEREF _Toc87350800 \h </w:instrText>
-            </w:r>
-            <w:r>
-              <w:rPr>
-                <w:rFonts w:ascii="Arial" w:hAnsi="Arial" w:cs="Arial"/>
-                <w:noProof/>
-                <w:webHidden/>
-                <w:color w:val="auto"/>
-                <w:sz w:val="22"/>
-              </w:rPr>
-            </w:r>
-            <w:r>
-              <w:rPr>
-                <w:rFonts w:ascii="Arial" w:hAnsi="Arial" w:cs="Arial"/>
+                <w:noProof/>
+                <w:webHidden/>
+                <w:color w:val="auto"/>
+                <w:sz w:val="22"/>
+              </w:rPr>
+              <w:instrText xml:space="preserve"> PAGEREF _Toc91172710 \h </w:instrText>
+            </w:r>
+            <w:r>
+              <w:rPr>
+                <w:noProof/>
+                <w:webHidden/>
+                <w:color w:val="auto"/>
+                <w:sz w:val="22"/>
+              </w:rPr>
+            </w:r>
+            <w:r>
+              <w:rPr>
                 <w:noProof/>
                 <w:webHidden/>
                 <w:color w:val="auto"/>
@@ -1564,17 +1495,15 @@
             </w:r>
             <w:r>
               <w:rPr>
-                <w:rFonts w:ascii="Arial" w:hAnsi="Arial" w:cs="Arial"/>
-                <w:noProof/>
-                <w:webHidden/>
-                <w:color w:val="auto"/>
-                <w:sz w:val="22"/>
-              </w:rPr>
-              <w:t>5</w:t>
-            </w:r>
-            <w:r>
-              <w:rPr>
-                <w:rFonts w:ascii="Arial" w:hAnsi="Arial" w:cs="Arial"/>
+                <w:noProof/>
+                <w:webHidden/>
+                <w:color w:val="auto"/>
+                <w:sz w:val="22"/>
+              </w:rPr>
+              <w:t>6</w:t>
+            </w:r>
+            <w:r>
+              <w:rPr>
                 <w:noProof/>
                 <w:webHidden/>
                 <w:color w:val="auto"/>
@@ -1590,31 +1519,27 @@
             <w:tabs>
               <w:tab w:val="right" w:leader="dot" w:pos="9926"/>
             </w:tabs>
-            <w:jc w:val="both"/>
             <w:rPr>
-              <w:rFonts w:ascii="Arial" w:hAnsi="Arial" w:cs="Arial"/>
               <w:noProof/>
               <w:color w:val="auto"/>
               <w:sz w:val="22"/>
               <w:lang w:val="en-GB" w:eastAsia="en-GB"/>
             </w:rPr>
           </w:pPr>
-          <w:hyperlink w:anchor="_Toc87350801" w:history="1">
+          <w:hyperlink w:anchor="_Toc91172711" w:history="1">
             <w:r>
               <w:rPr>
                 <w:rStyle w:val="Hyperlink"/>
-                <w:rFonts w:ascii="Arial" w:eastAsiaTheme="minorHAnsi" w:hAnsi="Arial" w:cs="Arial"/>
-                <w:noProof/>
-                <w:color w:val="auto"/>
-                <w:sz w:val="22"/>
-                <w:lang w:val="en-GB"/>
-              </w:rPr>
-              <w:t>Have you omitted some data? If so, why?</w:t>
-            </w:r>
-            <w:r>
-              <w:rPr>
                 <w:rFonts w:ascii="Arial" w:hAnsi="Arial" w:cs="Arial"/>
                 <w:noProof/>
+                <w:color w:val="auto"/>
+                <w:sz w:val="22"/>
+              </w:rPr>
+              <w:t>SMOTE</w:t>
+            </w:r>
+            <w:r>
+              <w:rPr>
+                <w:noProof/>
                 <w:webHidden/>
                 <w:color w:val="auto"/>
                 <w:sz w:val="22"/>
@@ -1623,7 +1548,6 @@
             </w:r>
             <w:r>
               <w:rPr>
-                <w:rFonts w:ascii="Arial" w:hAnsi="Arial" w:cs="Arial"/>
                 <w:noProof/>
                 <w:webHidden/>
                 <w:color w:val="auto"/>
@@ -1633,26 +1557,23 @@
             </w:r>
             <w:r>
               <w:rPr>
-                <w:rFonts w:ascii="Arial" w:hAnsi="Arial" w:cs="Arial"/>
-                <w:noProof/>
-                <w:webHidden/>
-                <w:color w:val="auto"/>
-                <w:sz w:val="22"/>
-              </w:rPr>
-              <w:instrText xml:space="preserve"> PAGEREF _Toc87350801 \h </w:instrText>
-            </w:r>
-            <w:r>
-              <w:rPr>
-                <w:rFonts w:ascii="Arial" w:hAnsi="Arial" w:cs="Arial"/>
-                <w:noProof/>
-                <w:webHidden/>
-                <w:color w:val="auto"/>
-                <w:sz w:val="22"/>
-              </w:rPr>
-            </w:r>
-            <w:r>
-              <w:rPr>
-                <w:rFonts w:ascii="Arial" w:hAnsi="Arial" w:cs="Arial"/>
+                <w:noProof/>
+                <w:webHidden/>
+                <w:color w:val="auto"/>
+                <w:sz w:val="22"/>
+              </w:rPr>
+              <w:instrText xml:space="preserve"> PAGEREF _Toc91172711 \h </w:instrText>
+            </w:r>
+            <w:r>
+              <w:rPr>
+                <w:noProof/>
+                <w:webHidden/>
+                <w:color w:val="auto"/>
+                <w:sz w:val="22"/>
+              </w:rPr>
+            </w:r>
+            <w:r>
+              <w:rPr>
                 <w:noProof/>
                 <w:webHidden/>
                 <w:color w:val="auto"/>
@@ -1662,17 +1583,15 @@
             </w:r>
             <w:r>
               <w:rPr>
-                <w:rFonts w:ascii="Arial" w:hAnsi="Arial" w:cs="Arial"/>
-                <w:noProof/>
-                <w:webHidden/>
-                <w:color w:val="auto"/>
-                <w:sz w:val="22"/>
-              </w:rPr>
-              <w:t>5</w:t>
-            </w:r>
-            <w:r>
-              <w:rPr>
-                <w:rFonts w:ascii="Arial" w:hAnsi="Arial" w:cs="Arial"/>
+                <w:noProof/>
+                <w:webHidden/>
+                <w:color w:val="auto"/>
+                <w:sz w:val="22"/>
+              </w:rPr>
+              <w:t>6</w:t>
+            </w:r>
+            <w:r>
+              <w:rPr>
                 <w:noProof/>
                 <w:webHidden/>
                 <w:color w:val="auto"/>
@@ -1688,31 +1607,27 @@
             <w:tabs>
               <w:tab w:val="right" w:leader="dot" w:pos="9926"/>
             </w:tabs>
-            <w:jc w:val="both"/>
             <w:rPr>
-              <w:rFonts w:ascii="Arial" w:hAnsi="Arial" w:cs="Arial"/>
               <w:noProof/>
               <w:color w:val="auto"/>
               <w:sz w:val="22"/>
               <w:lang w:val="en-GB" w:eastAsia="en-GB"/>
             </w:rPr>
           </w:pPr>
-          <w:hyperlink w:anchor="_Toc87350802" w:history="1">
+          <w:hyperlink w:anchor="_Toc91172712" w:history="1">
             <w:r>
               <w:rPr>
                 <w:rStyle w:val="Hyperlink"/>
-                <w:rFonts w:ascii="Arial" w:eastAsiaTheme="minorHAnsi" w:hAnsi="Arial" w:cs="Arial"/>
-                <w:noProof/>
-                <w:color w:val="auto"/>
-                <w:sz w:val="22"/>
-                <w:lang w:val="en-GB"/>
-              </w:rPr>
-              <w:t>Did you apply techniques to understand your dataset?</w:t>
-            </w:r>
-            <w:r>
-              <w:rPr>
                 <w:rFonts w:ascii="Arial" w:hAnsi="Arial" w:cs="Arial"/>
                 <w:noProof/>
+                <w:color w:val="auto"/>
+                <w:sz w:val="22"/>
+              </w:rPr>
+              <w:t>Analysis and Results/Outputs</w:t>
+            </w:r>
+            <w:r>
+              <w:rPr>
+                <w:noProof/>
                 <w:webHidden/>
                 <w:color w:val="auto"/>
                 <w:sz w:val="22"/>
@@ -1721,7 +1636,6 @@
             </w:r>
             <w:r>
               <w:rPr>
-                <w:rFonts w:ascii="Arial" w:hAnsi="Arial" w:cs="Arial"/>
                 <w:noProof/>
                 <w:webHidden/>
                 <w:color w:val="auto"/>
@@ -1731,26 +1645,23 @@
             </w:r>
             <w:r>
               <w:rPr>
-                <w:rFonts w:ascii="Arial" w:hAnsi="Arial" w:cs="Arial"/>
-                <w:noProof/>
-                <w:webHidden/>
-                <w:color w:val="auto"/>
-                <w:sz w:val="22"/>
-              </w:rPr>
-              <w:instrText xml:space="preserve"> PAGEREF _Toc87350802 \h </w:instrText>
-            </w:r>
-            <w:r>
-              <w:rPr>
-                <w:rFonts w:ascii="Arial" w:hAnsi="Arial" w:cs="Arial"/>
-                <w:noProof/>
-                <w:webHidden/>
-                <w:color w:val="auto"/>
-                <w:sz w:val="22"/>
-              </w:rPr>
-            </w:r>
-            <w:r>
-              <w:rPr>
-                <w:rFonts w:ascii="Arial" w:hAnsi="Arial" w:cs="Arial"/>
+                <w:noProof/>
+                <w:webHidden/>
+                <w:color w:val="auto"/>
+                <w:sz w:val="22"/>
+              </w:rPr>
+              <w:instrText xml:space="preserve"> PAGEREF _Toc91172712 \h </w:instrText>
+            </w:r>
+            <w:r>
+              <w:rPr>
+                <w:noProof/>
+                <w:webHidden/>
+                <w:color w:val="auto"/>
+                <w:sz w:val="22"/>
+              </w:rPr>
+            </w:r>
+            <w:r>
+              <w:rPr>
                 <w:noProof/>
                 <w:webHidden/>
                 <w:color w:val="auto"/>
@@ -1760,17 +1671,15 @@
             </w:r>
             <w:r>
               <w:rPr>
-                <w:rFonts w:ascii="Arial" w:hAnsi="Arial" w:cs="Arial"/>
-                <w:noProof/>
-                <w:webHidden/>
-                <w:color w:val="auto"/>
-                <w:sz w:val="22"/>
-              </w:rPr>
-              <w:t>5</w:t>
-            </w:r>
-            <w:r>
-              <w:rPr>
-                <w:rFonts w:ascii="Arial" w:hAnsi="Arial" w:cs="Arial"/>
+                <w:noProof/>
+                <w:webHidden/>
+                <w:color w:val="auto"/>
+                <w:sz w:val="22"/>
+              </w:rPr>
+              <w:t>6</w:t>
+            </w:r>
+            <w:r>
+              <w:rPr>
                 <w:noProof/>
                 <w:webHidden/>
                 <w:color w:val="auto"/>
@@ -1786,31 +1695,27 @@
             <w:tabs>
               <w:tab w:val="right" w:leader="dot" w:pos="9926"/>
             </w:tabs>
-            <w:jc w:val="both"/>
             <w:rPr>
-              <w:rFonts w:ascii="Arial" w:hAnsi="Arial" w:cs="Arial"/>
               <w:noProof/>
               <w:color w:val="auto"/>
               <w:sz w:val="22"/>
               <w:lang w:val="en-GB" w:eastAsia="en-GB"/>
             </w:rPr>
           </w:pPr>
-          <w:hyperlink w:anchor="_Toc87350803" w:history="1">
+          <w:hyperlink w:anchor="_Toc91172713" w:history="1">
             <w:r>
               <w:rPr>
                 <w:rStyle w:val="Hyperlink"/>
-                <w:rFonts w:ascii="Arial" w:eastAsiaTheme="minorHAnsi" w:hAnsi="Arial" w:cs="Arial"/>
-                <w:noProof/>
-                <w:color w:val="auto"/>
-                <w:sz w:val="22"/>
-                <w:lang w:val="en-GB"/>
-              </w:rPr>
-              <w:t>What models did you use?</w:t>
-            </w:r>
-            <w:r>
-              <w:rPr>
                 <w:rFonts w:ascii="Arial" w:hAnsi="Arial" w:cs="Arial"/>
                 <w:noProof/>
+                <w:color w:val="auto"/>
+                <w:sz w:val="22"/>
+              </w:rPr>
+              <w:t>Decision Tree</w:t>
+            </w:r>
+            <w:r>
+              <w:rPr>
+                <w:noProof/>
                 <w:webHidden/>
                 <w:color w:val="auto"/>
                 <w:sz w:val="22"/>
@@ -1819,7 +1724,6 @@
             </w:r>
             <w:r>
               <w:rPr>
-                <w:rFonts w:ascii="Arial" w:hAnsi="Arial" w:cs="Arial"/>
                 <w:noProof/>
                 <w:webHidden/>
                 <w:color w:val="auto"/>
@@ -1829,26 +1733,23 @@
             </w:r>
             <w:r>
               <w:rPr>
-                <w:rFonts w:ascii="Arial" w:hAnsi="Arial" w:cs="Arial"/>
-                <w:noProof/>
-                <w:webHidden/>
-                <w:color w:val="auto"/>
-                <w:sz w:val="22"/>
-              </w:rPr>
-              <w:instrText xml:space="preserve"> PAGEREF _Toc87350803 \h </w:instrText>
-            </w:r>
-            <w:r>
-              <w:rPr>
-                <w:rFonts w:ascii="Arial" w:hAnsi="Arial" w:cs="Arial"/>
-                <w:noProof/>
-                <w:webHidden/>
-                <w:color w:val="auto"/>
-                <w:sz w:val="22"/>
-              </w:rPr>
-            </w:r>
-            <w:r>
-              <w:rPr>
-                <w:rFonts w:ascii="Arial" w:hAnsi="Arial" w:cs="Arial"/>
+                <w:noProof/>
+                <w:webHidden/>
+                <w:color w:val="auto"/>
+                <w:sz w:val="22"/>
+              </w:rPr>
+              <w:instrText xml:space="preserve"> PAGEREF _Toc91172713 \h </w:instrText>
+            </w:r>
+            <w:r>
+              <w:rPr>
+                <w:noProof/>
+                <w:webHidden/>
+                <w:color w:val="auto"/>
+                <w:sz w:val="22"/>
+              </w:rPr>
+            </w:r>
+            <w:r>
+              <w:rPr>
                 <w:noProof/>
                 <w:webHidden/>
                 <w:color w:val="auto"/>
@@ -1858,17 +1759,15 @@
             </w:r>
             <w:r>
               <w:rPr>
-                <w:rFonts w:ascii="Arial" w:hAnsi="Arial" w:cs="Arial"/>
-                <w:noProof/>
-                <w:webHidden/>
-                <w:color w:val="auto"/>
-                <w:sz w:val="22"/>
-              </w:rPr>
-              <w:t>5</w:t>
-            </w:r>
-            <w:r>
-              <w:rPr>
-                <w:rFonts w:ascii="Arial" w:hAnsi="Arial" w:cs="Arial"/>
+                <w:noProof/>
+                <w:webHidden/>
+                <w:color w:val="auto"/>
+                <w:sz w:val="22"/>
+              </w:rPr>
+              <w:t>6</w:t>
+            </w:r>
+            <w:r>
+              <w:rPr>
                 <w:noProof/>
                 <w:webHidden/>
                 <w:color w:val="auto"/>
@@ -1884,31 +1783,27 @@
             <w:tabs>
               <w:tab w:val="right" w:leader="dot" w:pos="9926"/>
             </w:tabs>
-            <w:jc w:val="both"/>
             <w:rPr>
-              <w:rFonts w:ascii="Arial" w:hAnsi="Arial" w:cs="Arial"/>
               <w:noProof/>
               <w:color w:val="auto"/>
               <w:sz w:val="22"/>
               <w:lang w:val="en-GB" w:eastAsia="en-GB"/>
             </w:rPr>
           </w:pPr>
-          <w:hyperlink w:anchor="_Toc87350804" w:history="1">
+          <w:hyperlink w:anchor="_Toc91172715" w:history="1">
             <w:r>
               <w:rPr>
                 <w:rStyle w:val="Hyperlink"/>
-                <w:rFonts w:ascii="Arial" w:eastAsiaTheme="minorHAnsi" w:hAnsi="Arial" w:cs="Arial"/>
-                <w:noProof/>
-                <w:color w:val="auto"/>
-                <w:sz w:val="22"/>
-                <w:lang w:val="en-GB"/>
-              </w:rPr>
-              <w:t>How did you encode the input variables?</w:t>
-            </w:r>
-            <w:r>
-              <w:rPr>
                 <w:rFonts w:ascii="Arial" w:hAnsi="Arial" w:cs="Arial"/>
                 <w:noProof/>
+                <w:color w:val="auto"/>
+                <w:sz w:val="22"/>
+              </w:rPr>
+              <w:t>Logistic Regression</w:t>
+            </w:r>
+            <w:r>
+              <w:rPr>
+                <w:noProof/>
                 <w:webHidden/>
                 <w:color w:val="auto"/>
                 <w:sz w:val="22"/>
@@ -1917,7 +1812,6 @@
             </w:r>
             <w:r>
               <w:rPr>
-                <w:rFonts w:ascii="Arial" w:hAnsi="Arial" w:cs="Arial"/>
                 <w:noProof/>
                 <w:webHidden/>
                 <w:color w:val="auto"/>
@@ -1927,26 +1821,23 @@
             </w:r>
             <w:r>
               <w:rPr>
-                <w:rFonts w:ascii="Arial" w:hAnsi="Arial" w:cs="Arial"/>
-                <w:noProof/>
-                <w:webHidden/>
-                <w:color w:val="auto"/>
-                <w:sz w:val="22"/>
-              </w:rPr>
-              <w:instrText xml:space="preserve"> PAGEREF _Toc87350804 \h </w:instrText>
-            </w:r>
-            <w:r>
-              <w:rPr>
-                <w:rFonts w:ascii="Arial" w:hAnsi="Arial" w:cs="Arial"/>
-                <w:noProof/>
-                <w:webHidden/>
-                <w:color w:val="auto"/>
-                <w:sz w:val="22"/>
-              </w:rPr>
-            </w:r>
-            <w:r>
-              <w:rPr>
-                <w:rFonts w:ascii="Arial" w:hAnsi="Arial" w:cs="Arial"/>
+                <w:noProof/>
+                <w:webHidden/>
+                <w:color w:val="auto"/>
+                <w:sz w:val="22"/>
+              </w:rPr>
+              <w:instrText xml:space="preserve"> PAGEREF _Toc91172715 \h </w:instrText>
+            </w:r>
+            <w:r>
+              <w:rPr>
+                <w:noProof/>
+                <w:webHidden/>
+                <w:color w:val="auto"/>
+                <w:sz w:val="22"/>
+              </w:rPr>
+            </w:r>
+            <w:r>
+              <w:rPr>
                 <w:noProof/>
                 <w:webHidden/>
                 <w:color w:val="auto"/>
@@ -1956,17 +1847,15 @@
             </w:r>
             <w:r>
               <w:rPr>
-                <w:rFonts w:ascii="Arial" w:hAnsi="Arial" w:cs="Arial"/>
-                <w:noProof/>
-                <w:webHidden/>
-                <w:color w:val="auto"/>
-                <w:sz w:val="22"/>
-              </w:rPr>
-              <w:t>5</w:t>
-            </w:r>
-            <w:r>
-              <w:rPr>
-                <w:rFonts w:ascii="Arial" w:hAnsi="Arial" w:cs="Arial"/>
+                <w:noProof/>
+                <w:webHidden/>
+                <w:color w:val="auto"/>
+                <w:sz w:val="22"/>
+              </w:rPr>
+              <w:t>7</w:t>
+            </w:r>
+            <w:r>
+              <w:rPr>
                 <w:noProof/>
                 <w:webHidden/>
                 <w:color w:val="auto"/>
@@ -1982,31 +1871,27 @@
             <w:tabs>
               <w:tab w:val="right" w:leader="dot" w:pos="9926"/>
             </w:tabs>
-            <w:jc w:val="both"/>
             <w:rPr>
-              <w:rFonts w:ascii="Arial" w:hAnsi="Arial" w:cs="Arial"/>
               <w:noProof/>
               <w:color w:val="auto"/>
               <w:sz w:val="22"/>
               <w:lang w:val="en-GB" w:eastAsia="en-GB"/>
             </w:rPr>
           </w:pPr>
-          <w:hyperlink w:anchor="_Toc87350805" w:history="1">
+          <w:hyperlink w:anchor="_Toc91172717" w:history="1">
             <w:r>
               <w:rPr>
                 <w:rStyle w:val="Hyperlink"/>
-                <w:rFonts w:ascii="Arial" w:eastAsiaTheme="minorHAnsi" w:hAnsi="Arial" w:cs="Arial"/>
-                <w:noProof/>
-                <w:color w:val="auto"/>
-                <w:sz w:val="22"/>
-                <w:lang w:val="en-GB"/>
-              </w:rPr>
-              <w:t>What are the criteria for selecting model performance evaluation tools?</w:t>
-            </w:r>
-            <w:r>
-              <w:rPr>
                 <w:rFonts w:ascii="Arial" w:hAnsi="Arial" w:cs="Arial"/>
                 <w:noProof/>
+                <w:color w:val="auto"/>
+                <w:sz w:val="22"/>
+              </w:rPr>
+              <w:t>Random Forest</w:t>
+            </w:r>
+            <w:r>
+              <w:rPr>
+                <w:noProof/>
                 <w:webHidden/>
                 <w:color w:val="auto"/>
                 <w:sz w:val="22"/>
@@ -2015,7 +1900,6 @@
             </w:r>
             <w:r>
               <w:rPr>
-                <w:rFonts w:ascii="Arial" w:hAnsi="Arial" w:cs="Arial"/>
                 <w:noProof/>
                 <w:webHidden/>
                 <w:color w:val="auto"/>
@@ -2025,26 +1909,23 @@
             </w:r>
             <w:r>
               <w:rPr>
-                <w:rFonts w:ascii="Arial" w:hAnsi="Arial" w:cs="Arial"/>
-                <w:noProof/>
-                <w:webHidden/>
-                <w:color w:val="auto"/>
-                <w:sz w:val="22"/>
-              </w:rPr>
-              <w:instrText xml:space="preserve"> PAGEREF _Toc87350805 \h </w:instrText>
-            </w:r>
-            <w:r>
-              <w:rPr>
-                <w:rFonts w:ascii="Arial" w:hAnsi="Arial" w:cs="Arial"/>
-                <w:noProof/>
-                <w:webHidden/>
-                <w:color w:val="auto"/>
-                <w:sz w:val="22"/>
-              </w:rPr>
-            </w:r>
-            <w:r>
-              <w:rPr>
-                <w:rFonts w:ascii="Arial" w:hAnsi="Arial" w:cs="Arial"/>
+                <w:noProof/>
+                <w:webHidden/>
+                <w:color w:val="auto"/>
+                <w:sz w:val="22"/>
+              </w:rPr>
+              <w:instrText xml:space="preserve"> PAGEREF _Toc91172717 \h </w:instrText>
+            </w:r>
+            <w:r>
+              <w:rPr>
+                <w:noProof/>
+                <w:webHidden/>
+                <w:color w:val="auto"/>
+                <w:sz w:val="22"/>
+              </w:rPr>
+            </w:r>
+            <w:r>
+              <w:rPr>
                 <w:noProof/>
                 <w:webHidden/>
                 <w:color w:val="auto"/>
@@ -2054,17 +1935,15 @@
             </w:r>
             <w:r>
               <w:rPr>
-                <w:rFonts w:ascii="Arial" w:hAnsi="Arial" w:cs="Arial"/>
-                <w:noProof/>
-                <w:webHidden/>
-                <w:color w:val="auto"/>
-                <w:sz w:val="22"/>
-              </w:rPr>
-              <w:t>5</w:t>
-            </w:r>
-            <w:r>
-              <w:rPr>
-                <w:rFonts w:ascii="Arial" w:hAnsi="Arial" w:cs="Arial"/>
+                <w:noProof/>
+                <w:webHidden/>
+                <w:color w:val="auto"/>
+                <w:sz w:val="22"/>
+              </w:rPr>
+              <w:t>7</w:t>
+            </w:r>
+            <w:r>
+              <w:rPr>
                 <w:noProof/>
                 <w:webHidden/>
                 <w:color w:val="auto"/>
@@ -2080,16 +1959,14 @@
             <w:tabs>
               <w:tab w:val="right" w:leader="dot" w:pos="9926"/>
             </w:tabs>
-            <w:jc w:val="both"/>
             <w:rPr>
-              <w:rFonts w:ascii="Arial" w:hAnsi="Arial" w:cs="Arial"/>
               <w:noProof/>
               <w:color w:val="auto"/>
               <w:sz w:val="22"/>
               <w:lang w:val="en-GB" w:eastAsia="en-GB"/>
             </w:rPr>
           </w:pPr>
-          <w:hyperlink w:anchor="_Toc87350806" w:history="1">
+          <w:hyperlink w:anchor="_Toc91172718" w:history="1">
             <w:r>
               <w:rPr>
                 <w:rStyle w:val="Hyperlink"/>
@@ -2097,13 +1974,11 @@
                 <w:noProof/>
                 <w:color w:val="auto"/>
                 <w:sz w:val="22"/>
-                <w:lang w:val="en-GB"/>
-              </w:rPr>
-              <w:t>What were your outputs?</w:t>
-            </w:r>
-            <w:r>
-              <w:rPr>
-                <w:rFonts w:ascii="Arial" w:hAnsi="Arial" w:cs="Arial"/>
+              </w:rPr>
+              <w:t>Naïve Bayes</w:t>
+            </w:r>
+            <w:r>
+              <w:rPr>
                 <w:noProof/>
                 <w:webHidden/>
                 <w:color w:val="auto"/>
@@ -2113,7 +1988,6 @@
             </w:r>
             <w:r>
               <w:rPr>
-                <w:rFonts w:ascii="Arial" w:hAnsi="Arial" w:cs="Arial"/>
                 <w:noProof/>
                 <w:webHidden/>
                 <w:color w:val="auto"/>
@@ -2123,26 +1997,23 @@
             </w:r>
             <w:r>
               <w:rPr>
-                <w:rFonts w:ascii="Arial" w:hAnsi="Arial" w:cs="Arial"/>
-                <w:noProof/>
-                <w:webHidden/>
-                <w:color w:val="auto"/>
-                <w:sz w:val="22"/>
-              </w:rPr>
-              <w:instrText xml:space="preserve"> PAGEREF _Toc87350806 \h </w:instrText>
-            </w:r>
-            <w:r>
-              <w:rPr>
-                <w:rFonts w:ascii="Arial" w:hAnsi="Arial" w:cs="Arial"/>
-                <w:noProof/>
-                <w:webHidden/>
-                <w:color w:val="auto"/>
-                <w:sz w:val="22"/>
-              </w:rPr>
-            </w:r>
-            <w:r>
-              <w:rPr>
-                <w:rFonts w:ascii="Arial" w:hAnsi="Arial" w:cs="Arial"/>
+                <w:noProof/>
+                <w:webHidden/>
+                <w:color w:val="auto"/>
+                <w:sz w:val="22"/>
+              </w:rPr>
+              <w:instrText xml:space="preserve"> PAGEREF _Toc91172718 \h </w:instrText>
+            </w:r>
+            <w:r>
+              <w:rPr>
+                <w:noProof/>
+                <w:webHidden/>
+                <w:color w:val="auto"/>
+                <w:sz w:val="22"/>
+              </w:rPr>
+            </w:r>
+            <w:r>
+              <w:rPr>
                 <w:noProof/>
                 <w:webHidden/>
                 <w:color w:val="auto"/>
@@ -2152,17 +2023,15 @@
             </w:r>
             <w:r>
               <w:rPr>
-                <w:rFonts w:ascii="Arial" w:hAnsi="Arial" w:cs="Arial"/>
-                <w:noProof/>
-                <w:webHidden/>
-                <w:color w:val="auto"/>
-                <w:sz w:val="22"/>
-              </w:rPr>
-              <w:t>5</w:t>
-            </w:r>
-            <w:r>
-              <w:rPr>
-                <w:rFonts w:ascii="Arial" w:hAnsi="Arial" w:cs="Arial"/>
+                <w:noProof/>
+                <w:webHidden/>
+                <w:color w:val="auto"/>
+                <w:sz w:val="22"/>
+              </w:rPr>
+              <w:t>7</w:t>
+            </w:r>
+            <w:r>
+              <w:rPr>
                 <w:noProof/>
                 <w:webHidden/>
                 <w:color w:val="auto"/>
@@ -2178,16 +2047,101 @@
             <w:tabs>
               <w:tab w:val="right" w:leader="dot" w:pos="9926"/>
             </w:tabs>
-            <w:jc w:val="both"/>
             <w:rPr>
-              <w:rFonts w:ascii="Arial" w:hAnsi="Arial" w:cs="Arial"/>
               <w:noProof/>
               <w:color w:val="auto"/>
               <w:sz w:val="22"/>
               <w:lang w:val="en-GB" w:eastAsia="en-GB"/>
             </w:rPr>
           </w:pPr>
-          <w:hyperlink w:anchor="_Toc87350807" w:history="1">
+          <w:hyperlink w:anchor="_Toc91172719" w:history="1">
+            <w:r>
+              <w:rPr>
+                <w:rStyle w:val="Hyperlink"/>
+                <w:noProof/>
+                <w:color w:val="auto"/>
+                <w:sz w:val="22"/>
+              </w:rPr>
+              <w:t>This model is from the bayes theorem</w:t>
+            </w:r>
+            <w:r>
+              <w:rPr>
+                <w:noProof/>
+                <w:webHidden/>
+                <w:color w:val="auto"/>
+                <w:sz w:val="22"/>
+              </w:rPr>
+              <w:tab/>
+            </w:r>
+            <w:r>
+              <w:rPr>
+                <w:noProof/>
+                <w:webHidden/>
+                <w:color w:val="auto"/>
+                <w:sz w:val="22"/>
+              </w:rPr>
+              <w:fldChar w:fldCharType="begin"/>
+            </w:r>
+            <w:r>
+              <w:rPr>
+                <w:noProof/>
+                <w:webHidden/>
+                <w:color w:val="auto"/>
+                <w:sz w:val="22"/>
+              </w:rPr>
+              <w:instrText xml:space="preserve"> PAGEREF _Toc91172719 \h </w:instrText>
+            </w:r>
+            <w:r>
+              <w:rPr>
+                <w:noProof/>
+                <w:webHidden/>
+                <w:color w:val="auto"/>
+                <w:sz w:val="22"/>
+              </w:rPr>
+            </w:r>
+            <w:r>
+              <w:rPr>
+                <w:noProof/>
+                <w:webHidden/>
+                <w:color w:val="auto"/>
+                <w:sz w:val="22"/>
+              </w:rPr>
+              <w:fldChar w:fldCharType="separate"/>
+            </w:r>
+            <w:r>
+              <w:rPr>
+                <w:noProof/>
+                <w:webHidden/>
+                <w:color w:val="auto"/>
+                <w:sz w:val="22"/>
+              </w:rPr>
+              <w:t>7</w:t>
+            </w:r>
+            <w:r>
+              <w:rPr>
+                <w:noProof/>
+                <w:webHidden/>
+                <w:color w:val="auto"/>
+                <w:sz w:val="22"/>
+              </w:rPr>
+              <w:fldChar w:fldCharType="end"/>
+            </w:r>
+          </w:hyperlink>
+        </w:p>
+        <w:p>
+          <w:pPr>
+            <w:pStyle w:val="TOC1"/>
+            <w:tabs>
+              <w:tab w:val="right" w:leader="dot" w:pos="9926"/>
+            </w:tabs>
+            <w:rPr>
+              <w:noProof/>
+              <w:color w:val="auto"/>
+              <w:sz w:val="22"/>
+              <w:lang w:val="en-GB" w:eastAsia="en-GB"/>
+            </w:rPr>
+          </w:pPr>
+          <w:hyperlink w:anchor="_Toc91172720" w:history="1">
             <w:r>
               <w:rPr>
                 <w:rStyle w:val="Hyperlink"/>
@@ -2197,11 +2151,188 @@
                 <w:sz w:val="22"/>
                 <w:lang w:val="en-GB"/>
               </w:rPr>
+              <w:t>How did you encode the input variables?</w:t>
+            </w:r>
+            <w:r>
+              <w:rPr>
+                <w:noProof/>
+                <w:webHidden/>
+                <w:color w:val="auto"/>
+                <w:sz w:val="22"/>
+              </w:rPr>
+              <w:tab/>
+            </w:r>
+            <w:r>
+              <w:rPr>
+                <w:noProof/>
+                <w:webHidden/>
+                <w:color w:val="auto"/>
+                <w:sz w:val="22"/>
+              </w:rPr>
+              <w:fldChar w:fldCharType="begin"/>
+            </w:r>
+            <w:r>
+              <w:rPr>
+                <w:noProof/>
+                <w:webHidden/>
+                <w:color w:val="auto"/>
+                <w:sz w:val="22"/>
+              </w:rPr>
+              <w:instrText xml:space="preserve"> PAGEREF _Toc91172720 \h </w:instrText>
+            </w:r>
+            <w:r>
+              <w:rPr>
+                <w:noProof/>
+                <w:webHidden/>
+                <w:color w:val="auto"/>
+                <w:sz w:val="22"/>
+              </w:rPr>
+            </w:r>
+            <w:r>
+              <w:rPr>
+                <w:noProof/>
+                <w:webHidden/>
+                <w:color w:val="auto"/>
+                <w:sz w:val="22"/>
+              </w:rPr>
+              <w:fldChar w:fldCharType="separate"/>
+            </w:r>
+            <w:r>
+              <w:rPr>
+                <w:noProof/>
+                <w:webHidden/>
+                <w:color w:val="auto"/>
+                <w:sz w:val="22"/>
+              </w:rPr>
+              <w:t>8</w:t>
+            </w:r>
+            <w:r>
+              <w:rPr>
+                <w:noProof/>
+                <w:webHidden/>
+                <w:color w:val="auto"/>
+                <w:sz w:val="22"/>
+              </w:rPr>
+              <w:fldChar w:fldCharType="end"/>
+            </w:r>
+          </w:hyperlink>
+        </w:p>
+        <w:p>
+          <w:pPr>
+            <w:pStyle w:val="TOC1"/>
+            <w:tabs>
+              <w:tab w:val="right" w:leader="dot" w:pos="9926"/>
+            </w:tabs>
+            <w:rPr>
+              <w:noProof/>
+              <w:color w:val="auto"/>
+              <w:sz w:val="22"/>
+              <w:lang w:val="en-GB" w:eastAsia="en-GB"/>
+            </w:rPr>
+          </w:pPr>
+          <w:hyperlink w:anchor="_Toc91172721" w:history="1">
+            <w:r>
+              <w:rPr>
+                <w:rStyle w:val="Hyperlink"/>
+                <w:rFonts w:ascii="Arial" w:eastAsiaTheme="minorHAnsi" w:hAnsi="Arial" w:cs="Arial"/>
+                <w:noProof/>
+                <w:color w:val="auto"/>
+                <w:sz w:val="22"/>
+                <w:lang w:val="en-GB"/>
+              </w:rPr>
+              <w:t>What are the criteria for selecting model performance evaluation tools?</w:t>
+            </w:r>
+            <w:r>
+              <w:rPr>
+                <w:noProof/>
+                <w:webHidden/>
+                <w:color w:val="auto"/>
+                <w:sz w:val="22"/>
+              </w:rPr>
+              <w:tab/>
+            </w:r>
+            <w:r>
+              <w:rPr>
+                <w:noProof/>
+                <w:webHidden/>
+                <w:color w:val="auto"/>
+                <w:sz w:val="22"/>
+              </w:rPr>
+              <w:fldChar w:fldCharType="begin"/>
+            </w:r>
+            <w:r>
+              <w:rPr>
+                <w:noProof/>
+                <w:webHidden/>
+                <w:color w:val="auto"/>
+                <w:sz w:val="22"/>
+              </w:rPr>
+              <w:instrText xml:space="preserve"> PAGEREF _Toc91172721 \h </w:instrText>
+            </w:r>
+            <w:r>
+              <w:rPr>
+                <w:noProof/>
+                <w:webHidden/>
+                <w:color w:val="auto"/>
+                <w:sz w:val="22"/>
+              </w:rPr>
+            </w:r>
+            <w:r>
+              <w:rPr>
+                <w:noProof/>
+                <w:webHidden/>
+                <w:color w:val="auto"/>
+                <w:sz w:val="22"/>
+              </w:rPr>
+              <w:fldChar w:fldCharType="separate"/>
+            </w:r>
+            <w:r>
+              <w:rPr>
+                <w:noProof/>
+                <w:webHidden/>
+                <w:color w:val="auto"/>
+                <w:sz w:val="22"/>
+              </w:rPr>
+              <w:t>8</w:t>
+            </w:r>
+            <w:r>
+              <w:rPr>
+                <w:noProof/>
+                <w:webHidden/>
+                <w:color w:val="auto"/>
+                <w:sz w:val="22"/>
+              </w:rPr>
+              <w:fldChar w:fldCharType="end"/>
+            </w:r>
+          </w:hyperlink>
+        </w:p>
+        <w:p>
+          <w:pPr>
+            <w:pStyle w:val="TOC1"/>
+            <w:tabs>
+              <w:tab w:val="right" w:leader="dot" w:pos="9926"/>
+            </w:tabs>
+            <w:rPr>
+              <w:noProof/>
+              <w:color w:val="auto"/>
+              <w:sz w:val="22"/>
+              <w:lang w:val="en-GB" w:eastAsia="en-GB"/>
+            </w:rPr>
+          </w:pPr>
+          <w:hyperlink w:anchor="_Toc91172722" w:history="1">
+            <w:r>
+              <w:rPr>
+                <w:rStyle w:val="Hyperlink"/>
+                <w:rFonts w:ascii="Arial" w:eastAsiaTheme="minorHAnsi" w:hAnsi="Arial" w:cs="Arial"/>
+                <w:noProof/>
+                <w:color w:val="auto"/>
+                <w:sz w:val="22"/>
+                <w:lang w:val="en-GB"/>
+              </w:rPr>
               <w:t>Did you have any problems or difficulties working with the dataset?</w:t>
             </w:r>
             <w:r>
               <w:rPr>
-                <w:rFonts w:ascii="Arial" w:hAnsi="Arial" w:cs="Arial"/>
                 <w:noProof/>
                 <w:webHidden/>
                 <w:color w:val="auto"/>
@@ -2211,7 +2342,6 @@
             </w:r>
             <w:r>
               <w:rPr>
-                <w:rFonts w:ascii="Arial" w:hAnsi="Arial" w:cs="Arial"/>
                 <w:noProof/>
                 <w:webHidden/>
                 <w:color w:val="auto"/>
@@ -2221,26 +2351,23 @@
             </w:r>
             <w:r>
               <w:rPr>
-                <w:rFonts w:ascii="Arial" w:hAnsi="Arial" w:cs="Arial"/>
-                <w:noProof/>
-                <w:webHidden/>
-                <w:color w:val="auto"/>
-                <w:sz w:val="22"/>
-              </w:rPr>
-              <w:instrText xml:space="preserve"> PAGEREF _Toc87350807 \h </w:instrText>
-            </w:r>
-            <w:r>
-              <w:rPr>
-                <w:rFonts w:ascii="Arial" w:hAnsi="Arial" w:cs="Arial"/>
-                <w:noProof/>
-                <w:webHidden/>
-                <w:color w:val="auto"/>
-                <w:sz w:val="22"/>
-              </w:rPr>
-            </w:r>
-            <w:r>
-              <w:rPr>
-                <w:rFonts w:ascii="Arial" w:hAnsi="Arial" w:cs="Arial"/>
+                <w:noProof/>
+                <w:webHidden/>
+                <w:color w:val="auto"/>
+                <w:sz w:val="22"/>
+              </w:rPr>
+              <w:instrText xml:space="preserve"> PAGEREF _Toc91172722 \h </w:instrText>
+            </w:r>
+            <w:r>
+              <w:rPr>
+                <w:noProof/>
+                <w:webHidden/>
+                <w:color w:val="auto"/>
+                <w:sz w:val="22"/>
+              </w:rPr>
+            </w:r>
+            <w:r>
+              <w:rPr>
                 <w:noProof/>
                 <w:webHidden/>
                 <w:color w:val="auto"/>
@@ -2250,17 +2377,460 @@
             </w:r>
             <w:r>
               <w:rPr>
-                <w:rFonts w:ascii="Arial" w:hAnsi="Arial" w:cs="Arial"/>
-                <w:noProof/>
-                <w:webHidden/>
-                <w:color w:val="auto"/>
-                <w:sz w:val="22"/>
-              </w:rPr>
-              <w:t>5</w:t>
-            </w:r>
-            <w:r>
-              <w:rPr>
-                <w:rFonts w:ascii="Arial" w:hAnsi="Arial" w:cs="Arial"/>
+                <w:noProof/>
+                <w:webHidden/>
+                <w:color w:val="auto"/>
+                <w:sz w:val="22"/>
+              </w:rPr>
+              <w:t>8</w:t>
+            </w:r>
+            <w:r>
+              <w:rPr>
+                <w:noProof/>
+                <w:webHidden/>
+                <w:color w:val="auto"/>
+                <w:sz w:val="22"/>
+              </w:rPr>
+              <w:fldChar w:fldCharType="end"/>
+            </w:r>
+          </w:hyperlink>
+        </w:p>
+        <w:p>
+          <w:pPr>
+            <w:pStyle w:val="TOC1"/>
+            <w:tabs>
+              <w:tab w:val="right" w:leader="dot" w:pos="9926"/>
+            </w:tabs>
+            <w:rPr>
+              <w:noProof/>
+              <w:color w:val="auto"/>
+              <w:sz w:val="22"/>
+              <w:lang w:val="en-GB" w:eastAsia="en-GB"/>
+            </w:rPr>
+          </w:pPr>
+          <w:hyperlink w:anchor="_Toc91172723" w:history="1">
+            <w:r>
+              <w:rPr>
+                <w:rStyle w:val="Hyperlink"/>
+                <w:rFonts w:ascii="Arial" w:eastAsiaTheme="minorHAnsi" w:hAnsi="Arial" w:cs="Arial"/>
+                <w:noProof/>
+                <w:color w:val="auto"/>
+                <w:sz w:val="22"/>
+                <w:lang w:val="en-GB"/>
+              </w:rPr>
+              <w:t>Confusion Matrix Models</w:t>
+            </w:r>
+            <w:r>
+              <w:rPr>
+                <w:noProof/>
+                <w:webHidden/>
+                <w:color w:val="auto"/>
+                <w:sz w:val="22"/>
+              </w:rPr>
+              <w:tab/>
+            </w:r>
+            <w:r>
+              <w:rPr>
+                <w:noProof/>
+                <w:webHidden/>
+                <w:color w:val="auto"/>
+                <w:sz w:val="22"/>
+              </w:rPr>
+              <w:fldChar w:fldCharType="begin"/>
+            </w:r>
+            <w:r>
+              <w:rPr>
+                <w:noProof/>
+                <w:webHidden/>
+                <w:color w:val="auto"/>
+                <w:sz w:val="22"/>
+              </w:rPr>
+              <w:instrText xml:space="preserve"> PAGEREF _Toc91172723 \h </w:instrText>
+            </w:r>
+            <w:r>
+              <w:rPr>
+                <w:noProof/>
+                <w:webHidden/>
+                <w:color w:val="auto"/>
+                <w:sz w:val="22"/>
+              </w:rPr>
+            </w:r>
+            <w:r>
+              <w:rPr>
+                <w:noProof/>
+                <w:webHidden/>
+                <w:color w:val="auto"/>
+                <w:sz w:val="22"/>
+              </w:rPr>
+              <w:fldChar w:fldCharType="separate"/>
+            </w:r>
+            <w:r>
+              <w:rPr>
+                <w:noProof/>
+                <w:webHidden/>
+                <w:color w:val="auto"/>
+                <w:sz w:val="22"/>
+              </w:rPr>
+              <w:t>8</w:t>
+            </w:r>
+            <w:r>
+              <w:rPr>
+                <w:noProof/>
+                <w:webHidden/>
+                <w:color w:val="auto"/>
+                <w:sz w:val="22"/>
+              </w:rPr>
+              <w:fldChar w:fldCharType="end"/>
+            </w:r>
+          </w:hyperlink>
+        </w:p>
+        <w:p>
+          <w:pPr>
+            <w:pStyle w:val="TOC1"/>
+            <w:tabs>
+              <w:tab w:val="right" w:leader="dot" w:pos="9926"/>
+            </w:tabs>
+            <w:rPr>
+              <w:noProof/>
+              <w:color w:val="auto"/>
+              <w:sz w:val="22"/>
+              <w:lang w:val="en-GB" w:eastAsia="en-GB"/>
+            </w:rPr>
+          </w:pPr>
+          <w:hyperlink w:anchor="_Toc91172724" w:history="1">
+            <w:r>
+              <w:rPr>
+                <w:rStyle w:val="Hyperlink"/>
+                <w:rFonts w:ascii="Arial" w:eastAsiaTheme="minorHAnsi" w:hAnsi="Arial" w:cs="Arial"/>
+                <w:noProof/>
+                <w:color w:val="auto"/>
+                <w:sz w:val="22"/>
+                <w:lang w:val="en-GB"/>
+              </w:rPr>
+              <w:t>Accuracy Metrics Comparison</w:t>
+            </w:r>
+            <w:r>
+              <w:rPr>
+                <w:noProof/>
+                <w:webHidden/>
+                <w:color w:val="auto"/>
+                <w:sz w:val="22"/>
+              </w:rPr>
+              <w:tab/>
+            </w:r>
+            <w:r>
+              <w:rPr>
+                <w:noProof/>
+                <w:webHidden/>
+                <w:color w:val="auto"/>
+                <w:sz w:val="22"/>
+              </w:rPr>
+              <w:fldChar w:fldCharType="begin"/>
+            </w:r>
+            <w:r>
+              <w:rPr>
+                <w:noProof/>
+                <w:webHidden/>
+                <w:color w:val="auto"/>
+                <w:sz w:val="22"/>
+              </w:rPr>
+              <w:instrText xml:space="preserve"> PAGEREF _Toc91172724 \h </w:instrText>
+            </w:r>
+            <w:r>
+              <w:rPr>
+                <w:noProof/>
+                <w:webHidden/>
+                <w:color w:val="auto"/>
+                <w:sz w:val="22"/>
+              </w:rPr>
+            </w:r>
+            <w:r>
+              <w:rPr>
+                <w:noProof/>
+                <w:webHidden/>
+                <w:color w:val="auto"/>
+                <w:sz w:val="22"/>
+              </w:rPr>
+              <w:fldChar w:fldCharType="separate"/>
+            </w:r>
+            <w:r>
+              <w:rPr>
+                <w:noProof/>
+                <w:webHidden/>
+                <w:color w:val="auto"/>
+                <w:sz w:val="22"/>
+              </w:rPr>
+              <w:t>8</w:t>
+            </w:r>
+            <w:r>
+              <w:rPr>
+                <w:noProof/>
+                <w:webHidden/>
+                <w:color w:val="auto"/>
+                <w:sz w:val="22"/>
+              </w:rPr>
+              <w:fldChar w:fldCharType="end"/>
+            </w:r>
+          </w:hyperlink>
+        </w:p>
+        <w:p>
+          <w:pPr>
+            <w:pStyle w:val="TOC1"/>
+            <w:tabs>
+              <w:tab w:val="right" w:leader="dot" w:pos="9926"/>
+            </w:tabs>
+            <w:rPr>
+              <w:noProof/>
+              <w:color w:val="auto"/>
+              <w:sz w:val="22"/>
+              <w:lang w:val="en-GB" w:eastAsia="en-GB"/>
+            </w:rPr>
+          </w:pPr>
+          <w:hyperlink w:anchor="_Toc91172725" w:history="1">
+            <w:r>
+              <w:rPr>
+                <w:rStyle w:val="Hyperlink"/>
+                <w:rFonts w:ascii="Arial" w:eastAsiaTheme="minorHAnsi" w:hAnsi="Arial" w:cs="Arial"/>
+                <w:noProof/>
+                <w:color w:val="auto"/>
+                <w:sz w:val="22"/>
+                <w:lang w:val="en-GB"/>
+              </w:rPr>
+              <w:t>Evaluation</w:t>
+            </w:r>
+            <w:r>
+              <w:rPr>
+                <w:noProof/>
+                <w:webHidden/>
+                <w:color w:val="auto"/>
+                <w:sz w:val="22"/>
+              </w:rPr>
+              <w:tab/>
+            </w:r>
+            <w:r>
+              <w:rPr>
+                <w:noProof/>
+                <w:webHidden/>
+                <w:color w:val="auto"/>
+                <w:sz w:val="22"/>
+              </w:rPr>
+              <w:fldChar w:fldCharType="begin"/>
+            </w:r>
+            <w:r>
+              <w:rPr>
+                <w:noProof/>
+                <w:webHidden/>
+                <w:color w:val="auto"/>
+                <w:sz w:val="22"/>
+              </w:rPr>
+              <w:instrText xml:space="preserve"> PAGEREF _Toc91172725 \h </w:instrText>
+            </w:r>
+            <w:r>
+              <w:rPr>
+                <w:noProof/>
+                <w:webHidden/>
+                <w:color w:val="auto"/>
+                <w:sz w:val="22"/>
+              </w:rPr>
+            </w:r>
+            <w:r>
+              <w:rPr>
+                <w:noProof/>
+                <w:webHidden/>
+                <w:color w:val="auto"/>
+                <w:sz w:val="22"/>
+              </w:rPr>
+              <w:fldChar w:fldCharType="separate"/>
+            </w:r>
+            <w:r>
+              <w:rPr>
+                <w:noProof/>
+                <w:webHidden/>
+                <w:color w:val="auto"/>
+                <w:sz w:val="22"/>
+              </w:rPr>
+              <w:t>8</w:t>
+            </w:r>
+            <w:r>
+              <w:rPr>
+                <w:noProof/>
+                <w:webHidden/>
+                <w:color w:val="auto"/>
+                <w:sz w:val="22"/>
+              </w:rPr>
+              <w:fldChar w:fldCharType="end"/>
+            </w:r>
+          </w:hyperlink>
+        </w:p>
+        <w:p>
+          <w:pPr>
+            <w:pStyle w:val="TOC1"/>
+            <w:tabs>
+              <w:tab w:val="right" w:leader="dot" w:pos="9926"/>
+            </w:tabs>
+            <w:rPr>
+              <w:noProof/>
+              <w:color w:val="auto"/>
+              <w:sz w:val="22"/>
+              <w:lang w:val="en-GB" w:eastAsia="en-GB"/>
+            </w:rPr>
+          </w:pPr>
+          <w:hyperlink w:anchor="_Toc91172726" w:history="1">
+            <w:r>
+              <w:rPr>
+                <w:rStyle w:val="Hyperlink"/>
+                <w:rFonts w:ascii="Arial" w:eastAsiaTheme="minorHAnsi" w:hAnsi="Arial" w:cs="Arial"/>
+                <w:noProof/>
+                <w:color w:val="auto"/>
+                <w:sz w:val="22"/>
+                <w:lang w:val="en-GB"/>
+              </w:rPr>
+              <w:t>Conclusion</w:t>
+            </w:r>
+            <w:r>
+              <w:rPr>
+                <w:noProof/>
+                <w:webHidden/>
+                <w:color w:val="auto"/>
+                <w:sz w:val="22"/>
+              </w:rPr>
+              <w:tab/>
+            </w:r>
+            <w:r>
+              <w:rPr>
+                <w:noProof/>
+                <w:webHidden/>
+                <w:color w:val="auto"/>
+                <w:sz w:val="22"/>
+              </w:rPr>
+              <w:fldChar w:fldCharType="begin"/>
+            </w:r>
+            <w:r>
+              <w:rPr>
+                <w:noProof/>
+                <w:webHidden/>
+                <w:color w:val="auto"/>
+                <w:sz w:val="22"/>
+              </w:rPr>
+              <w:instrText xml:space="preserve"> PAGEREF _Toc91172726 \h </w:instrText>
+            </w:r>
+            <w:r>
+              <w:rPr>
+                <w:noProof/>
+                <w:webHidden/>
+                <w:color w:val="auto"/>
+                <w:sz w:val="22"/>
+              </w:rPr>
+            </w:r>
+            <w:r>
+              <w:rPr>
+                <w:noProof/>
+                <w:webHidden/>
+                <w:color w:val="auto"/>
+                <w:sz w:val="22"/>
+              </w:rPr>
+              <w:fldChar w:fldCharType="separate"/>
+            </w:r>
+            <w:r>
+              <w:rPr>
+                <w:noProof/>
+                <w:webHidden/>
+                <w:color w:val="auto"/>
+                <w:sz w:val="22"/>
+              </w:rPr>
+              <w:t>8</w:t>
+            </w:r>
+            <w:r>
+              <w:rPr>
+                <w:noProof/>
+                <w:webHidden/>
+                <w:color w:val="auto"/>
+                <w:sz w:val="22"/>
+              </w:rPr>
+              <w:fldChar w:fldCharType="end"/>
+            </w:r>
+          </w:hyperlink>
+        </w:p>
+        <w:p>
+          <w:pPr>
+            <w:pStyle w:val="TOC1"/>
+            <w:tabs>
+              <w:tab w:val="right" w:leader="dot" w:pos="9926"/>
+            </w:tabs>
+            <w:rPr>
+              <w:noProof/>
+              <w:color w:val="auto"/>
+              <w:sz w:val="22"/>
+              <w:lang w:val="en-GB" w:eastAsia="en-GB"/>
+            </w:rPr>
+          </w:pPr>
+          <w:hyperlink w:anchor="_Toc91172727" w:history="1">
+            <w:r>
+              <w:rPr>
+                <w:rStyle w:val="Hyperlink"/>
+                <w:rFonts w:ascii="Arial" w:eastAsiaTheme="minorHAnsi" w:hAnsi="Arial" w:cs="Arial"/>
+                <w:noProof/>
+                <w:color w:val="auto"/>
+                <w:sz w:val="22"/>
+                <w:lang w:val="en-GB"/>
+              </w:rPr>
+              <w:t>References</w:t>
+            </w:r>
+            <w:r>
+              <w:rPr>
+                <w:noProof/>
+                <w:webHidden/>
+                <w:color w:val="auto"/>
+                <w:sz w:val="22"/>
+              </w:rPr>
+              <w:tab/>
+            </w:r>
+            <w:r>
+              <w:rPr>
+                <w:noProof/>
+                <w:webHidden/>
+                <w:color w:val="auto"/>
+                <w:sz w:val="22"/>
+              </w:rPr>
+              <w:fldChar w:fldCharType="begin"/>
+            </w:r>
+            <w:r>
+              <w:rPr>
+                <w:noProof/>
+                <w:webHidden/>
+                <w:color w:val="auto"/>
+                <w:sz w:val="22"/>
+              </w:rPr>
+              <w:instrText xml:space="preserve"> PAGEREF _Toc91172727 \h </w:instrText>
+            </w:r>
+            <w:r>
+              <w:rPr>
+                <w:noProof/>
+                <w:webHidden/>
+                <w:color w:val="auto"/>
+                <w:sz w:val="22"/>
+              </w:rPr>
+            </w:r>
+            <w:r>
+              <w:rPr>
+                <w:noProof/>
+                <w:webHidden/>
+                <w:color w:val="auto"/>
+                <w:sz w:val="22"/>
+              </w:rPr>
+              <w:fldChar w:fldCharType="separate"/>
+            </w:r>
+            <w:r>
+              <w:rPr>
+                <w:noProof/>
+                <w:webHidden/>
+                <w:color w:val="auto"/>
+                <w:sz w:val="22"/>
+              </w:rPr>
+              <w:t>9</w:t>
+            </w:r>
+            <w:r>
+              <w:rPr>
                 <w:noProof/>
                 <w:webHidden/>
                 <w:color w:val="auto"/>
@@ -2375,56 +2945,6 @@
     </w:p>
     <w:p>
       <w:pPr>
-        <w:spacing w:after="200"/>
-        <w:jc w:val="both"/>
-        <w:rPr>
-          <w:rFonts w:ascii="Arial" w:hAnsi="Arial" w:cs="Arial"/>
-          <w:sz w:val="22"/>
-        </w:rPr>
-      </w:pPr>
-    </w:p>
-    <w:p>
-      <w:pPr>
-        <w:spacing w:after="200"/>
-        <w:jc w:val="both"/>
-        <w:rPr>
-          <w:rFonts w:ascii="Arial" w:hAnsi="Arial" w:cs="Arial"/>
-          <w:sz w:val="22"/>
-        </w:rPr>
-      </w:pPr>
-    </w:p>
-    <w:p>
-      <w:pPr>
-        <w:spacing w:after="200"/>
-        <w:jc w:val="both"/>
-        <w:rPr>
-          <w:rFonts w:ascii="Arial" w:hAnsi="Arial" w:cs="Arial"/>
-          <w:sz w:val="22"/>
-        </w:rPr>
-      </w:pPr>
-    </w:p>
-    <w:p>
-      <w:pPr>
-        <w:spacing w:after="200"/>
-        <w:jc w:val="both"/>
-        <w:rPr>
-          <w:rFonts w:ascii="Arial" w:hAnsi="Arial" w:cs="Arial"/>
-          <w:sz w:val="22"/>
-        </w:rPr>
-      </w:pPr>
-    </w:p>
-    <w:p>
-      <w:pPr>
-        <w:spacing w:after="200"/>
-        <w:jc w:val="both"/>
-        <w:rPr>
-          <w:rFonts w:ascii="Arial" w:hAnsi="Arial" w:cs="Arial"/>
-          <w:sz w:val="22"/>
-        </w:rPr>
-      </w:pPr>
-    </w:p>
-    <w:p>
-      <w:pPr>
         <w:pStyle w:val="Heading1"/>
         <w:jc w:val="both"/>
         <w:rPr>
@@ -2436,7 +2956,20 @@
           <w:lang w:val="en-GB"/>
         </w:rPr>
       </w:pPr>
-      <w:bookmarkStart w:id="0" w:name="_Toc87350793"/>
+      <w:bookmarkStart w:id="0" w:name="_Toc91172702"/>
+      <w:r>
+        <w:rPr>
+          <w:rFonts w:ascii="Arial" w:eastAsiaTheme="minorHAnsi" w:hAnsi="Arial" w:cs="Arial"/>
+          <w:color w:val="auto"/>
+          <w:sz w:val="22"/>
+          <w:szCs w:val="22"/>
+          <w:u w:val="single"/>
+          <w:lang w:val="en-GB"/>
+        </w:rPr>
+        <w:lastRenderedPageBreak/>
+        <w:t>What is your dataset, problem domain?</w:t>
+      </w:r>
+      <w:bookmarkEnd w:id="0"/>
     </w:p>
     <w:p>
       <w:pPr>
@@ -2451,18 +2984,6 @@
           <w:lang w:val="en-GB"/>
         </w:rPr>
       </w:pPr>
-      <w:r>
-        <w:rPr>
-          <w:rFonts w:ascii="Arial" w:eastAsiaTheme="minorHAnsi" w:hAnsi="Arial" w:cs="Arial"/>
-          <w:color w:val="auto"/>
-          <w:sz w:val="22"/>
-          <w:szCs w:val="22"/>
-          <w:u w:val="single"/>
-          <w:lang w:val="en-GB"/>
-        </w:rPr>
-        <w:t>What is your dataset, problem domain?</w:t>
-      </w:r>
-      <w:bookmarkEnd w:id="0"/>
     </w:p>
     <w:p>
       <w:pPr>
@@ -2664,17 +3185,15 @@
         </w:rPr>
         <w:t xml:space="preserve"> the different attributes that the dataset </w:t>
       </w:r>
-      <w:proofErr w:type="gramStart"/>
-      <w:r>
-        <w:rPr>
-          <w:rFonts w:ascii="Arial" w:eastAsiaTheme="minorHAnsi" w:hAnsi="Arial" w:cs="Arial"/>
-          <w:color w:val="auto"/>
-          <w:sz w:val="22"/>
-          <w:lang w:val="en-GB"/>
-        </w:rPr>
-        <w:t>presents</w:t>
-      </w:r>
-      <w:proofErr w:type="gramEnd"/>
+      <w:r>
+        <w:rPr>
+          <w:rFonts w:ascii="Arial" w:eastAsiaTheme="minorHAnsi" w:hAnsi="Arial" w:cs="Arial"/>
+          <w:color w:val="auto"/>
+          <w:sz w:val="22"/>
+          <w:lang w:val="en-GB"/>
+        </w:rPr>
+        <w:t>presents,</w:t>
+      </w:r>
       <w:r>
         <w:rPr>
           <w:rFonts w:ascii="Arial" w:eastAsiaTheme="minorHAnsi" w:hAnsi="Arial" w:cs="Arial"/>
@@ -2772,7 +3291,7 @@
           <w:lang w:val="en-GB"/>
         </w:rPr>
       </w:pPr>
-      <w:bookmarkStart w:id="1" w:name="_Toc87350794"/>
+      <w:bookmarkStart w:id="1" w:name="_Toc91172703"/>
       <w:r>
         <w:rPr>
           <w:rFonts w:ascii="Arial" w:eastAsiaTheme="minorHAnsi" w:hAnsi="Arial" w:cs="Arial"/>
@@ -2788,11 +3307,25 @@
     </w:p>
     <w:p>
       <w:pPr>
+        <w:pStyle w:val="Heading1"/>
         <w:jc w:val="both"/>
         <w:rPr>
           <w:rFonts w:ascii="Arial" w:eastAsiaTheme="minorHAnsi" w:hAnsi="Arial" w:cs="Arial"/>
           <w:color w:val="auto"/>
           <w:sz w:val="22"/>
+          <w:szCs w:val="22"/>
+          <w:u w:val="single"/>
+          <w:lang w:val="en-GB"/>
+        </w:rPr>
+      </w:pPr>
+    </w:p>
+    <w:p>
+      <w:pPr>
+        <w:jc w:val="both"/>
+        <w:rPr>
+          <w:rFonts w:ascii="Arial" w:eastAsiaTheme="minorHAnsi" w:hAnsi="Arial" w:cs="Arial"/>
+          <w:color w:val="auto"/>
+          <w:sz w:val="22"/>
           <w:lang w:val="en-GB"/>
         </w:rPr>
       </w:pPr>
@@ -2821,7 +3354,43 @@
           <w:sz w:val="22"/>
           <w:lang w:val="en-GB"/>
         </w:rPr>
-        <w:t xml:space="preserve"> various factors such as age, gender, diseases and if the person is a smoker or not. These factors can cause stroke. The reason for choosing </w:t>
+        <w:t xml:space="preserve"> various factors such as age, gender, diseases</w:t>
+      </w:r>
+      <w:r>
+        <w:rPr>
+          <w:rFonts w:ascii="Arial" w:eastAsiaTheme="minorHAnsi" w:hAnsi="Arial" w:cs="Arial"/>
+          <w:color w:val="auto"/>
+          <w:sz w:val="22"/>
+          <w:lang w:val="en-GB"/>
+        </w:rPr>
+        <w:t>,</w:t>
+      </w:r>
+      <w:r>
+        <w:rPr>
+          <w:rFonts w:ascii="Arial" w:eastAsiaTheme="minorHAnsi" w:hAnsi="Arial" w:cs="Arial"/>
+          <w:color w:val="auto"/>
+          <w:sz w:val="22"/>
+          <w:lang w:val="en-GB"/>
+        </w:rPr>
+        <w:t xml:space="preserve"> and if the person is a smoker or not. These factors can cause </w:t>
+      </w:r>
+      <w:r>
+        <w:rPr>
+          <w:rFonts w:ascii="Arial" w:eastAsiaTheme="minorHAnsi" w:hAnsi="Arial" w:cs="Arial"/>
+          <w:color w:val="auto"/>
+          <w:sz w:val="22"/>
+          <w:lang w:val="en-GB"/>
+        </w:rPr>
+        <w:t xml:space="preserve">a </w:t>
+      </w:r>
+      <w:r>
+        <w:rPr>
+          <w:rFonts w:ascii="Arial" w:eastAsiaTheme="minorHAnsi" w:hAnsi="Arial" w:cs="Arial"/>
+          <w:color w:val="auto"/>
+          <w:sz w:val="22"/>
+          <w:lang w:val="en-GB"/>
+        </w:rPr>
+        <w:t xml:space="preserve">stroke. The reason for choosing </w:t>
       </w:r>
       <w:r>
         <w:rPr>
@@ -3191,7 +3760,25 @@
           <w:sz w:val="22"/>
           <w:lang w:val="en-GB"/>
         </w:rPr>
-        <w:t>To create clear visualisations for the user to clearly understand the dataset</w:t>
+        <w:t>To create clear visuali</w:t>
+      </w:r>
+      <w:r>
+        <w:rPr>
+          <w:rFonts w:ascii="Arial" w:eastAsiaTheme="minorHAnsi" w:hAnsi="Arial" w:cs="Arial"/>
+          <w:color w:val="auto"/>
+          <w:sz w:val="22"/>
+          <w:lang w:val="en-GB"/>
+        </w:rPr>
+        <w:t>z</w:t>
+      </w:r>
+      <w:r>
+        <w:rPr>
+          <w:rFonts w:ascii="Arial" w:eastAsiaTheme="minorHAnsi" w:hAnsi="Arial" w:cs="Arial"/>
+          <w:color w:val="auto"/>
+          <w:sz w:val="22"/>
+          <w:lang w:val="en-GB"/>
+        </w:rPr>
+        <w:t>ations for the user to clearly understand the dataset</w:t>
       </w:r>
     </w:p>
     <w:p>
@@ -3230,7 +3817,25 @@
           <w:sz w:val="22"/>
           <w:lang w:val="en-GB"/>
         </w:rPr>
-        <w:t xml:space="preserve"> a person is at risk of a stroke given variables such as smoking, age, BMI etc.</w:t>
+        <w:t xml:space="preserve"> a person is at risk of a stroke given variables such as smoking, age, BMI</w:t>
+      </w:r>
+      <w:r>
+        <w:rPr>
+          <w:rFonts w:ascii="Arial" w:eastAsiaTheme="minorHAnsi" w:hAnsi="Arial" w:cs="Arial"/>
+          <w:color w:val="auto"/>
+          <w:sz w:val="22"/>
+          <w:lang w:val="en-GB"/>
+        </w:rPr>
+        <w:t>,</w:t>
+      </w:r>
+      <w:r>
+        <w:rPr>
+          <w:rFonts w:ascii="Arial" w:eastAsiaTheme="minorHAnsi" w:hAnsi="Arial" w:cs="Arial"/>
+          <w:color w:val="auto"/>
+          <w:sz w:val="22"/>
+          <w:lang w:val="en-GB"/>
+        </w:rPr>
+        <w:t xml:space="preserve"> etc.</w:t>
       </w:r>
     </w:p>
     <w:p>
@@ -3251,7 +3856,25 @@
           <w:sz w:val="22"/>
           <w:lang w:val="en-GB"/>
         </w:rPr>
-        <w:t>To use the correct and most accurate machine learning model to train the stroke dataset i.e., Linear Regression, Random Forest Regression, Clustering or Classification.</w:t>
+        <w:t>To use the correct and most accurate machine learning model to train the stroke dataset i.e., Linear Regression, Random Forest Regression, Clustering</w:t>
+      </w:r>
+      <w:r>
+        <w:rPr>
+          <w:rFonts w:ascii="Arial" w:eastAsiaTheme="minorHAnsi" w:hAnsi="Arial" w:cs="Arial"/>
+          <w:color w:val="auto"/>
+          <w:sz w:val="22"/>
+          <w:lang w:val="en-GB"/>
+        </w:rPr>
+        <w:t>,</w:t>
+      </w:r>
+      <w:r>
+        <w:rPr>
+          <w:rFonts w:ascii="Arial" w:eastAsiaTheme="minorHAnsi" w:hAnsi="Arial" w:cs="Arial"/>
+          <w:color w:val="auto"/>
+          <w:sz w:val="22"/>
+          <w:lang w:val="en-GB"/>
+        </w:rPr>
+        <w:t xml:space="preserve"> or Classification.</w:t>
       </w:r>
     </w:p>
     <w:p>
@@ -3450,7 +4073,7 @@
           <w:u w:val="single"/>
         </w:rPr>
       </w:pPr>
-      <w:bookmarkStart w:id="2" w:name="_Toc87350795"/>
+      <w:bookmarkStart w:id="2" w:name="_Toc91172704"/>
       <w:r>
         <w:rPr>
           <w:rStyle w:val="Heading1Char"/>
@@ -3460,11 +4083,8 @@
           <w:szCs w:val="22"/>
           <w:u w:val="single"/>
         </w:rPr>
-        <w:lastRenderedPageBreak/>
         <w:t>Initial investigation of the dataset and the characteristics</w:t>
       </w:r>
-      <w:bookmarkStart w:id="3" w:name="_Toc87350796"/>
-      <w:bookmarkEnd w:id="2"/>
       <w:r>
         <w:rPr>
           <w:rStyle w:val="Heading1Char"/>
@@ -3487,12 +4107,31 @@
         </w:rPr>
         <w:t>of the data</w:t>
       </w:r>
-      <w:bookmarkEnd w:id="3"/>
-    </w:p>
-    <w:p>
-      <w:pPr>
+      <w:bookmarkEnd w:id="2"/>
+    </w:p>
+    <w:p>
+      <w:pPr>
+        <w:pStyle w:val="ListBullet"/>
+        <w:numPr>
+          <w:ilvl w:val="0"/>
+          <w:numId w:val="0"/>
+        </w:numPr>
+        <w:ind w:left="360" w:hanging="360"/>
         <w:jc w:val="both"/>
         <w:rPr>
+          <w:rStyle w:val="Heading1Char"/>
+          <w:rFonts w:ascii="Arial" w:eastAsiaTheme="minorHAnsi" w:hAnsi="Arial" w:cs="Arial"/>
+          <w:color w:val="auto"/>
+          <w:sz w:val="22"/>
+          <w:szCs w:val="22"/>
+          <w:u w:val="single"/>
+        </w:rPr>
+      </w:pPr>
+    </w:p>
+    <w:p>
+      <w:pPr>
+        <w:jc w:val="both"/>
+        <w:rPr>
           <w:rFonts w:ascii="Arial" w:eastAsiaTheme="minorHAnsi" w:hAnsi="Arial" w:cs="Arial"/>
           <w:color w:val="auto"/>
           <w:sz w:val="22"/>
@@ -3522,16 +4161,14 @@
         </w:rPr>
         <w:t xml:space="preserve">data was </w:t>
       </w:r>
-      <w:proofErr w:type="gramStart"/>
-      <w:r>
-        <w:rPr>
-          <w:rFonts w:ascii="Arial" w:eastAsiaTheme="minorHAnsi" w:hAnsi="Arial" w:cs="Arial"/>
-          <w:color w:val="auto"/>
-          <w:sz w:val="22"/>
-        </w:rPr>
-        <w:t>useful</w:t>
-      </w:r>
-      <w:proofErr w:type="gramEnd"/>
+      <w:r>
+        <w:rPr>
+          <w:rFonts w:ascii="Arial" w:eastAsiaTheme="minorHAnsi" w:hAnsi="Arial" w:cs="Arial"/>
+          <w:color w:val="auto"/>
+          <w:sz w:val="22"/>
+        </w:rPr>
+        <w:t>useful,</w:t>
+      </w:r>
       <w:r>
         <w:rPr>
           <w:rFonts w:ascii="Arial" w:eastAsiaTheme="minorHAnsi" w:hAnsi="Arial" w:cs="Arial"/>
@@ -3772,7 +4409,7 @@
           <w:lang w:val="en-GB"/>
         </w:rPr>
       </w:pPr>
-      <w:bookmarkStart w:id="4" w:name="_Toc87350797"/>
+      <w:bookmarkStart w:id="3" w:name="_Toc91172705"/>
       <w:r>
         <w:rPr>
           <w:rFonts w:ascii="Arial" w:eastAsiaTheme="minorHAnsi" w:hAnsi="Arial" w:cs="Arial"/>
@@ -3784,155 +4421,7 @@
         </w:rPr>
         <w:t>Plan as to how you might transform the data to make it useable</w:t>
       </w:r>
-      <w:bookmarkEnd w:id="4"/>
-    </w:p>
-    <w:p>
-      <w:pPr>
-        <w:jc w:val="both"/>
-        <w:rPr>
-          <w:rFonts w:ascii="Arial" w:eastAsiaTheme="minorHAnsi" w:hAnsi="Arial" w:cs="Arial"/>
-          <w:color w:val="auto"/>
-          <w:sz w:val="22"/>
-          <w:lang w:val="en-GB"/>
-        </w:rPr>
-      </w:pPr>
-      <w:r>
-        <w:rPr>
-          <w:rFonts w:ascii="Arial" w:eastAsiaTheme="minorHAnsi" w:hAnsi="Arial" w:cs="Arial"/>
-          <w:color w:val="auto"/>
-          <w:sz w:val="22"/>
-          <w:lang w:val="en-GB"/>
-        </w:rPr>
-        <w:t>Some data</w:t>
-      </w:r>
-      <w:r>
-        <w:rPr>
-          <w:rFonts w:ascii="Arial" w:eastAsiaTheme="minorHAnsi" w:hAnsi="Arial" w:cs="Arial"/>
-          <w:color w:val="auto"/>
-          <w:sz w:val="22"/>
-          <w:lang w:val="en-GB"/>
-        </w:rPr>
-        <w:t xml:space="preserve"> were either null or missing. </w:t>
-      </w:r>
-      <w:r>
-        <w:rPr>
-          <w:rFonts w:ascii="Arial" w:eastAsiaTheme="minorHAnsi" w:hAnsi="Arial" w:cs="Arial"/>
-          <w:color w:val="auto"/>
-          <w:sz w:val="22"/>
-          <w:lang w:val="en-GB"/>
-        </w:rPr>
-        <w:t>To</w:t>
-      </w:r>
-      <w:r>
-        <w:rPr>
-          <w:rFonts w:ascii="Arial" w:eastAsiaTheme="minorHAnsi" w:hAnsi="Arial" w:cs="Arial"/>
-          <w:color w:val="auto"/>
-          <w:sz w:val="22"/>
-          <w:lang w:val="en-GB"/>
-        </w:rPr>
-        <w:t xml:space="preserve"> make these useful for the prediction of stroke these data will be transformed. In some cases, </w:t>
-      </w:r>
-      <w:r>
-        <w:rPr>
-          <w:rFonts w:ascii="Arial" w:eastAsiaTheme="minorHAnsi" w:hAnsi="Arial" w:cs="Arial"/>
-          <w:color w:val="auto"/>
-          <w:sz w:val="22"/>
-          <w:lang w:val="en-GB"/>
-        </w:rPr>
-        <w:t>some figures were</w:t>
-      </w:r>
-      <w:r>
-        <w:rPr>
-          <w:rFonts w:ascii="Arial" w:eastAsiaTheme="minorHAnsi" w:hAnsi="Arial" w:cs="Arial"/>
-          <w:color w:val="auto"/>
-          <w:sz w:val="22"/>
-          <w:lang w:val="en-GB"/>
-        </w:rPr>
-        <w:t xml:space="preserve"> missing </w:t>
-      </w:r>
-      <w:r>
-        <w:rPr>
-          <w:rFonts w:ascii="Arial" w:eastAsiaTheme="minorHAnsi" w:hAnsi="Arial" w:cs="Arial"/>
-          <w:color w:val="auto"/>
-          <w:sz w:val="22"/>
-          <w:lang w:val="en-GB"/>
-        </w:rPr>
-        <w:t>from</w:t>
-      </w:r>
-      <w:r>
-        <w:rPr>
-          <w:rFonts w:ascii="Arial" w:eastAsiaTheme="minorHAnsi" w:hAnsi="Arial" w:cs="Arial"/>
-          <w:color w:val="auto"/>
-          <w:sz w:val="22"/>
-          <w:lang w:val="en-GB"/>
-        </w:rPr>
-        <w:t xml:space="preserve"> the body mass index which we decided to use the median as it provides better precision and accuracy rather than using the mean. This will allow the end prediction to be more accurate.</w:t>
-      </w:r>
-      <w:r>
-        <w:rPr>
-          <w:rFonts w:ascii="Arial" w:eastAsiaTheme="minorHAnsi" w:hAnsi="Arial" w:cs="Arial"/>
-          <w:color w:val="auto"/>
-          <w:sz w:val="22"/>
-          <w:lang w:val="en-GB"/>
-        </w:rPr>
-        <w:t xml:space="preserve"> The data from the columns which are not required will be removed </w:t>
-      </w:r>
-      <w:r>
-        <w:rPr>
-          <w:rFonts w:ascii="Arial" w:eastAsiaTheme="minorHAnsi" w:hAnsi="Arial" w:cs="Arial"/>
-          <w:color w:val="auto"/>
-          <w:sz w:val="22"/>
-          <w:lang w:val="en-GB"/>
-        </w:rPr>
-        <w:t>from</w:t>
-      </w:r>
-      <w:r>
-        <w:rPr>
-          <w:rFonts w:ascii="Arial" w:eastAsiaTheme="minorHAnsi" w:hAnsi="Arial" w:cs="Arial"/>
-          <w:color w:val="auto"/>
-          <w:sz w:val="22"/>
-          <w:lang w:val="en-GB"/>
-        </w:rPr>
-        <w:t xml:space="preserve"> the dataset as it can have negative affluence on the prediction.</w:t>
-      </w:r>
-      <w:r>
-        <w:rPr>
-          <w:rFonts w:ascii="Arial" w:eastAsiaTheme="minorHAnsi" w:hAnsi="Arial" w:cs="Arial"/>
-          <w:color w:val="auto"/>
-          <w:sz w:val="22"/>
-          <w:lang w:val="en-GB"/>
-        </w:rPr>
-        <w:t xml:space="preserve"> The data such as the id from the dataset will be removed as it is not useful as we are only focusing on the factors which </w:t>
-      </w:r>
-      <w:r>
-        <w:rPr>
-          <w:rFonts w:ascii="Arial" w:eastAsiaTheme="minorHAnsi" w:hAnsi="Arial" w:cs="Arial"/>
-          <w:color w:val="auto"/>
-          <w:sz w:val="22"/>
-          <w:lang w:val="en-GB"/>
-        </w:rPr>
-        <w:t>a</w:t>
-      </w:r>
-      <w:r>
-        <w:rPr>
-          <w:rFonts w:ascii="Arial" w:eastAsiaTheme="minorHAnsi" w:hAnsi="Arial" w:cs="Arial"/>
-          <w:color w:val="auto"/>
-          <w:sz w:val="22"/>
-          <w:lang w:val="en-GB"/>
-        </w:rPr>
-        <w:t>ffect stroke.</w:t>
-      </w:r>
-    </w:p>
-    <w:p>
-      <w:pPr>
-        <w:jc w:val="both"/>
-        <w:rPr>
-          <w:rFonts w:ascii="Arial" w:eastAsiaTheme="minorHAnsi" w:hAnsi="Arial" w:cs="Arial"/>
-          <w:color w:val="auto"/>
-          <w:sz w:val="22"/>
-          <w:lang w:val="en-GB"/>
-        </w:rPr>
-      </w:pPr>
+      <w:bookmarkEnd w:id="3"/>
     </w:p>
     <w:p>
       <w:pPr>
@@ -3940,7 +4429,6 @@
         <w:jc w:val="both"/>
         <w:rPr>
           <w:rFonts w:ascii="Arial" w:eastAsiaTheme="minorHAnsi" w:hAnsi="Arial" w:cs="Arial"/>
-          <w:bCs/>
           <w:color w:val="auto"/>
           <w:sz w:val="22"/>
           <w:szCs w:val="22"/>
@@ -3948,8 +4436,159 @@
           <w:lang w:val="en-GB"/>
         </w:rPr>
       </w:pPr>
-      <w:bookmarkStart w:id="5" w:name="_Toc87350798"/>
-      <w:r>
+    </w:p>
+    <w:p>
+      <w:pPr>
+        <w:jc w:val="both"/>
+        <w:rPr>
+          <w:rFonts w:ascii="Arial" w:eastAsiaTheme="minorHAnsi" w:hAnsi="Arial" w:cs="Arial"/>
+          <w:color w:val="auto"/>
+          <w:sz w:val="22"/>
+          <w:lang w:val="en-GB"/>
+        </w:rPr>
+      </w:pPr>
+      <w:r>
+        <w:rPr>
+          <w:rFonts w:ascii="Arial" w:eastAsiaTheme="minorHAnsi" w:hAnsi="Arial" w:cs="Arial"/>
+          <w:color w:val="auto"/>
+          <w:sz w:val="22"/>
+          <w:lang w:val="en-GB"/>
+        </w:rPr>
+        <w:t>Some data</w:t>
+      </w:r>
+      <w:r>
+        <w:rPr>
+          <w:rFonts w:ascii="Arial" w:eastAsiaTheme="minorHAnsi" w:hAnsi="Arial" w:cs="Arial"/>
+          <w:color w:val="auto"/>
+          <w:sz w:val="22"/>
+          <w:lang w:val="en-GB"/>
+        </w:rPr>
+        <w:t xml:space="preserve"> were either null or missing. </w:t>
+      </w:r>
+      <w:r>
+        <w:rPr>
+          <w:rFonts w:ascii="Arial" w:eastAsiaTheme="minorHAnsi" w:hAnsi="Arial" w:cs="Arial"/>
+          <w:color w:val="auto"/>
+          <w:sz w:val="22"/>
+          <w:lang w:val="en-GB"/>
+        </w:rPr>
+        <w:t>To</w:t>
+      </w:r>
+      <w:r>
+        <w:rPr>
+          <w:rFonts w:ascii="Arial" w:eastAsiaTheme="minorHAnsi" w:hAnsi="Arial" w:cs="Arial"/>
+          <w:color w:val="auto"/>
+          <w:sz w:val="22"/>
+          <w:lang w:val="en-GB"/>
+        </w:rPr>
+        <w:t xml:space="preserve"> make these useful for the prediction of stroke these data will be transformed. In some cases, </w:t>
+      </w:r>
+      <w:r>
+        <w:rPr>
+          <w:rFonts w:ascii="Arial" w:eastAsiaTheme="minorHAnsi" w:hAnsi="Arial" w:cs="Arial"/>
+          <w:color w:val="auto"/>
+          <w:sz w:val="22"/>
+          <w:lang w:val="en-GB"/>
+        </w:rPr>
+        <w:t>some figures were</w:t>
+      </w:r>
+      <w:r>
+        <w:rPr>
+          <w:rFonts w:ascii="Arial" w:eastAsiaTheme="minorHAnsi" w:hAnsi="Arial" w:cs="Arial"/>
+          <w:color w:val="auto"/>
+          <w:sz w:val="22"/>
+          <w:lang w:val="en-GB"/>
+        </w:rPr>
+        <w:t xml:space="preserve"> missing </w:t>
+      </w:r>
+      <w:r>
+        <w:rPr>
+          <w:rFonts w:ascii="Arial" w:eastAsiaTheme="minorHAnsi" w:hAnsi="Arial" w:cs="Arial"/>
+          <w:color w:val="auto"/>
+          <w:sz w:val="22"/>
+          <w:lang w:val="en-GB"/>
+        </w:rPr>
+        <w:t>from</w:t>
+      </w:r>
+      <w:r>
+        <w:rPr>
+          <w:rFonts w:ascii="Arial" w:eastAsiaTheme="minorHAnsi" w:hAnsi="Arial" w:cs="Arial"/>
+          <w:color w:val="auto"/>
+          <w:sz w:val="22"/>
+          <w:lang w:val="en-GB"/>
+        </w:rPr>
+        <w:t xml:space="preserve"> the body mass index which we decided to use the median as it provides better precision and accuracy rather than using the mean. This will allow the end prediction to be more accurate.</w:t>
+      </w:r>
+      <w:r>
+        <w:rPr>
+          <w:rFonts w:ascii="Arial" w:eastAsiaTheme="minorHAnsi" w:hAnsi="Arial" w:cs="Arial"/>
+          <w:color w:val="auto"/>
+          <w:sz w:val="22"/>
+          <w:lang w:val="en-GB"/>
+        </w:rPr>
+        <w:t xml:space="preserve"> The data from the columns which are not required will be removed </w:t>
+      </w:r>
+      <w:r>
+        <w:rPr>
+          <w:rFonts w:ascii="Arial" w:eastAsiaTheme="minorHAnsi" w:hAnsi="Arial" w:cs="Arial"/>
+          <w:color w:val="auto"/>
+          <w:sz w:val="22"/>
+          <w:lang w:val="en-GB"/>
+        </w:rPr>
+        <w:t>from</w:t>
+      </w:r>
+      <w:r>
+        <w:rPr>
+          <w:rFonts w:ascii="Arial" w:eastAsiaTheme="minorHAnsi" w:hAnsi="Arial" w:cs="Arial"/>
+          <w:color w:val="auto"/>
+          <w:sz w:val="22"/>
+          <w:lang w:val="en-GB"/>
+        </w:rPr>
+        <w:t xml:space="preserve"> the dataset as it can have negative affluence on the prediction.</w:t>
+      </w:r>
+      <w:r>
+        <w:rPr>
+          <w:rFonts w:ascii="Arial" w:eastAsiaTheme="minorHAnsi" w:hAnsi="Arial" w:cs="Arial"/>
+          <w:color w:val="auto"/>
+          <w:sz w:val="22"/>
+          <w:lang w:val="en-GB"/>
+        </w:rPr>
+        <w:t xml:space="preserve"> The data such as the id from the dataset will be removed as it is not useful as we are only focusing on the factors which </w:t>
+      </w:r>
+      <w:r>
+        <w:rPr>
+          <w:rFonts w:ascii="Arial" w:eastAsiaTheme="minorHAnsi" w:hAnsi="Arial" w:cs="Arial"/>
+          <w:color w:val="auto"/>
+          <w:sz w:val="22"/>
+          <w:lang w:val="en-GB"/>
+        </w:rPr>
+        <w:t>a</w:t>
+      </w:r>
+      <w:r>
+        <w:rPr>
+          <w:rFonts w:ascii="Arial" w:eastAsiaTheme="minorHAnsi" w:hAnsi="Arial" w:cs="Arial"/>
+          <w:color w:val="auto"/>
+          <w:sz w:val="22"/>
+          <w:lang w:val="en-GB"/>
+        </w:rPr>
+        <w:t>ffect stroke.</w:t>
+      </w:r>
+    </w:p>
+    <w:p>
+      <w:pPr>
+        <w:jc w:val="both"/>
+        <w:rPr>
+          <w:rFonts w:ascii="Arial" w:eastAsiaTheme="minorHAnsi" w:hAnsi="Arial" w:cs="Arial"/>
+          <w:color w:val="auto"/>
+          <w:sz w:val="22"/>
+          <w:lang w:val="en-GB"/>
+        </w:rPr>
+      </w:pPr>
+    </w:p>
+    <w:p>
+      <w:pPr>
+        <w:pStyle w:val="Heading1"/>
+        <w:jc w:val="both"/>
         <w:rPr>
           <w:rFonts w:ascii="Arial" w:eastAsiaTheme="minorHAnsi" w:hAnsi="Arial" w:cs="Arial"/>
           <w:color w:val="auto"/>
@@ -3958,9 +4597,35 @@
           <w:u w:val="single"/>
           <w:lang w:val="en-GB"/>
         </w:rPr>
+      </w:pPr>
+      <w:bookmarkStart w:id="4" w:name="_Toc91172706"/>
+      <w:r>
+        <w:rPr>
+          <w:rFonts w:ascii="Arial" w:eastAsiaTheme="minorHAnsi" w:hAnsi="Arial" w:cs="Arial"/>
+          <w:color w:val="auto"/>
+          <w:sz w:val="22"/>
+          <w:szCs w:val="22"/>
+          <w:u w:val="single"/>
+          <w:lang w:val="en-GB"/>
+        </w:rPr>
         <w:t>Is your model classification or regression?</w:t>
       </w:r>
-      <w:bookmarkEnd w:id="5"/>
+      <w:bookmarkEnd w:id="4"/>
+    </w:p>
+    <w:p>
+      <w:pPr>
+        <w:pStyle w:val="Heading1"/>
+        <w:jc w:val="both"/>
+        <w:rPr>
+          <w:rFonts w:ascii="Arial" w:eastAsiaTheme="minorHAnsi" w:hAnsi="Arial" w:cs="Arial"/>
+          <w:bCs/>
+          <w:color w:val="auto"/>
+          <w:sz w:val="22"/>
+          <w:szCs w:val="22"/>
+          <w:u w:val="single"/>
+          <w:lang w:val="en-GB"/>
+        </w:rPr>
+      </w:pPr>
     </w:p>
     <w:p>
       <w:pPr>
@@ -4210,7 +4875,7 @@
           <w:lang w:val="en-GB"/>
         </w:rPr>
       </w:pPr>
-      <w:bookmarkStart w:id="6" w:name="_Toc87350799"/>
+      <w:bookmarkStart w:id="5" w:name="_Toc91172707"/>
       <w:r>
         <w:rPr>
           <w:rFonts w:ascii="Arial" w:eastAsiaTheme="minorHAnsi" w:hAnsi="Arial" w:cs="Arial"/>
@@ -4242,9 +4907,8 @@
           <w:u w:val="single"/>
           <w:lang w:val="en-GB"/>
         </w:rPr>
-        <w:t xml:space="preserve"> or misleading data?</w:t>
-      </w:r>
-      <w:bookmarkEnd w:id="6"/>
+        <w:t xml:space="preserve"> or misleading data? If so, how did you cope </w:t>
+      </w:r>
       <w:r>
         <w:rPr>
           <w:rFonts w:ascii="Arial" w:eastAsiaTheme="minorHAnsi" w:hAnsi="Arial" w:cs="Arial"/>
@@ -4254,9 +4918,8 @@
           <w:u w:val="single"/>
           <w:lang w:val="en-GB"/>
         </w:rPr>
-        <w:t xml:space="preserve"> </w:t>
-      </w:r>
-      <w:bookmarkStart w:id="7" w:name="_Toc87350800"/>
+        <w:t xml:space="preserve">with </w:t>
+      </w:r>
       <w:r>
         <w:rPr>
           <w:rFonts w:ascii="Arial" w:eastAsiaTheme="minorHAnsi" w:hAnsi="Arial" w:cs="Arial"/>
@@ -4266,9 +4929,14 @@
           <w:u w:val="single"/>
           <w:lang w:val="en-GB"/>
         </w:rPr>
-        <w:t xml:space="preserve">If so, how did you cope </w:t>
-      </w:r>
-      <w:r>
+        <w:t>it?</w:t>
+      </w:r>
+      <w:bookmarkEnd w:id="5"/>
+    </w:p>
+    <w:p>
+      <w:pPr>
+        <w:pStyle w:val="Heading1"/>
+        <w:jc w:val="both"/>
         <w:rPr>
           <w:rFonts w:ascii="Arial" w:eastAsiaTheme="minorHAnsi" w:hAnsi="Arial" w:cs="Arial"/>
           <w:color w:val="auto"/>
@@ -4277,9 +4945,62 @@
           <w:u w:val="single"/>
           <w:lang w:val="en-GB"/>
         </w:rPr>
-        <w:t xml:space="preserve">with </w:t>
-      </w:r>
-      <w:r>
+      </w:pPr>
+    </w:p>
+    <w:p>
+      <w:pPr>
+        <w:rPr>
+          <w:rFonts w:ascii="Arial" w:eastAsiaTheme="minorHAnsi" w:hAnsi="Arial" w:cs="Arial"/>
+          <w:color w:val="auto"/>
+          <w:sz w:val="22"/>
+          <w:lang w:val="en-GB"/>
+        </w:rPr>
+      </w:pPr>
+      <w:r>
+        <w:rPr>
+          <w:rFonts w:ascii="Arial" w:eastAsiaTheme="minorHAnsi" w:hAnsi="Arial" w:cs="Arial"/>
+          <w:color w:val="auto"/>
+          <w:sz w:val="22"/>
+          <w:lang w:val="en-GB"/>
+        </w:rPr>
+        <w:t>Within the BMI column</w:t>
+      </w:r>
+      <w:r>
+        <w:rPr>
+          <w:rFonts w:ascii="Arial" w:eastAsiaTheme="minorHAnsi" w:hAnsi="Arial" w:cs="Arial"/>
+          <w:color w:val="auto"/>
+          <w:sz w:val="22"/>
+          <w:lang w:val="en-GB"/>
+        </w:rPr>
+        <w:t>,</w:t>
+      </w:r>
+      <w:r>
+        <w:rPr>
+          <w:rFonts w:ascii="Arial" w:eastAsiaTheme="minorHAnsi" w:hAnsi="Arial" w:cs="Arial"/>
+          <w:color w:val="auto"/>
+          <w:sz w:val="22"/>
+          <w:lang w:val="en-GB"/>
+        </w:rPr>
+        <w:t xml:space="preserve"> there were several records or ‘N/A’ values for the BMI. It is always better to have more data to train the AI and because we had already removed the unknown smoking status. We believed it would have been better to replace unknown values with the median.</w:t>
+      </w:r>
+    </w:p>
+    <w:p>
+      <w:pPr>
+        <w:rPr>
+          <w:rFonts w:ascii="Arial" w:eastAsiaTheme="minorHAnsi" w:hAnsi="Arial" w:cs="Arial"/>
+          <w:color w:val="auto"/>
+          <w:sz w:val="22"/>
+          <w:lang w:val="en-GB"/>
+        </w:rPr>
+      </w:pPr>
+    </w:p>
+    <w:p>
+      <w:pPr>
+        <w:pStyle w:val="Heading1"/>
+        <w:tabs>
+          <w:tab w:val="left" w:pos="6360"/>
+        </w:tabs>
+        <w:jc w:val="both"/>
         <w:rPr>
           <w:rFonts w:ascii="Arial" w:eastAsiaTheme="minorHAnsi" w:hAnsi="Arial" w:cs="Arial"/>
           <w:color w:val="auto"/>
@@ -4288,61 +5009,9 @@
           <w:u w:val="single"/>
           <w:lang w:val="en-GB"/>
         </w:rPr>
-        <w:t>it?</w:t>
-      </w:r>
-      <w:bookmarkEnd w:id="7"/>
-    </w:p>
-    <w:p>
-      <w:pPr>
-        <w:rPr>
-          <w:rFonts w:ascii="Arial" w:eastAsiaTheme="minorHAnsi" w:hAnsi="Arial" w:cs="Arial"/>
-          <w:color w:val="auto"/>
-          <w:sz w:val="22"/>
-          <w:lang w:val="en-GB"/>
-        </w:rPr>
-      </w:pPr>
-      <w:r>
-        <w:rPr>
-          <w:rFonts w:ascii="Arial" w:eastAsiaTheme="minorHAnsi" w:hAnsi="Arial" w:cs="Arial"/>
-          <w:color w:val="auto"/>
-          <w:sz w:val="22"/>
-          <w:lang w:val="en-GB"/>
-        </w:rPr>
-        <w:t>Within the BMI column</w:t>
-      </w:r>
-      <w:r>
-        <w:rPr>
-          <w:rFonts w:ascii="Arial" w:eastAsiaTheme="minorHAnsi" w:hAnsi="Arial" w:cs="Arial"/>
-          <w:color w:val="auto"/>
-          <w:sz w:val="22"/>
-          <w:lang w:val="en-GB"/>
-        </w:rPr>
-        <w:t>,</w:t>
-      </w:r>
-      <w:r>
-        <w:rPr>
-          <w:rFonts w:ascii="Arial" w:eastAsiaTheme="minorHAnsi" w:hAnsi="Arial" w:cs="Arial"/>
-          <w:color w:val="auto"/>
-          <w:sz w:val="22"/>
-          <w:lang w:val="en-GB"/>
-        </w:rPr>
-        <w:t xml:space="preserve"> there were several records or ‘N/A’ values for the BMI. It is always better to have more data to train the AI and because we had already removed the unknown smoking status. We believed it would have been better to replace unknown values with the median.</w:t>
-      </w:r>
-    </w:p>
-    <w:p>
-      <w:pPr>
-        <w:rPr>
-          <w:rFonts w:ascii="Arial" w:eastAsiaTheme="minorHAnsi" w:hAnsi="Arial" w:cs="Arial"/>
-          <w:color w:val="auto"/>
-          <w:sz w:val="22"/>
-          <w:lang w:val="en-GB"/>
-        </w:rPr>
-      </w:pPr>
-    </w:p>
-    <w:p>
-      <w:pPr>
-        <w:pStyle w:val="Heading1"/>
-        <w:jc w:val="both"/>
+      </w:pPr>
+      <w:bookmarkStart w:id="6" w:name="_Toc91172708"/>
+      <w:r>
         <w:rPr>
           <w:rFonts w:ascii="Arial" w:eastAsiaTheme="minorHAnsi" w:hAnsi="Arial" w:cs="Arial"/>
           <w:color w:val="auto"/>
@@ -4351,9 +5020,17 @@
           <w:u w:val="single"/>
           <w:lang w:val="en-GB"/>
         </w:rPr>
-      </w:pPr>
-      <w:bookmarkStart w:id="8" w:name="_Toc87350801"/>
-      <w:r>
+        <w:t>Have you omitted some data? If so, why?</w:t>
+      </w:r>
+      <w:bookmarkEnd w:id="6"/>
+    </w:p>
+    <w:p>
+      <w:pPr>
+        <w:pStyle w:val="Heading1"/>
+        <w:tabs>
+          <w:tab w:val="left" w:pos="6360"/>
+        </w:tabs>
+        <w:jc w:val="both"/>
         <w:rPr>
           <w:rFonts w:ascii="Arial" w:eastAsiaTheme="minorHAnsi" w:hAnsi="Arial" w:cs="Arial"/>
           <w:color w:val="auto"/>
@@ -4362,28 +5039,43 @@
           <w:u w:val="single"/>
           <w:lang w:val="en-GB"/>
         </w:rPr>
-        <w:t>Have you omitted some data? If so, why?</w:t>
-      </w:r>
-      <w:bookmarkEnd w:id="8"/>
-    </w:p>
-    <w:p>
-      <w:pPr>
-        <w:jc w:val="both"/>
-        <w:rPr>
-          <w:rFonts w:ascii="Arial" w:eastAsiaTheme="minorHAnsi" w:hAnsi="Arial" w:cs="Arial"/>
-          <w:color w:val="auto"/>
-          <w:sz w:val="22"/>
-          <w:lang w:val="en-GB"/>
-        </w:rPr>
-      </w:pPr>
-      <w:r>
-        <w:rPr>
-          <w:rFonts w:ascii="Arial" w:eastAsiaTheme="minorHAnsi" w:hAnsi="Arial" w:cs="Arial"/>
-          <w:color w:val="auto"/>
-          <w:sz w:val="22"/>
-          <w:lang w:val="en-GB"/>
-        </w:rPr>
-        <w:t xml:space="preserve">We have omitted data such as ID, Work Type and Residence Type as we believe that these are factors </w:t>
+      </w:pPr>
+    </w:p>
+    <w:p>
+      <w:pPr>
+        <w:rPr>
+          <w:rFonts w:ascii="Arial" w:eastAsiaTheme="minorHAnsi" w:hAnsi="Arial" w:cs="Arial"/>
+          <w:color w:val="auto"/>
+          <w:sz w:val="22"/>
+          <w:lang w:val="en-GB"/>
+        </w:rPr>
+      </w:pPr>
+      <w:r>
+        <w:rPr>
+          <w:rFonts w:ascii="Arial" w:eastAsiaTheme="minorHAnsi" w:hAnsi="Arial" w:cs="Arial"/>
+          <w:color w:val="auto"/>
+          <w:sz w:val="22"/>
+          <w:lang w:val="en-GB"/>
+        </w:rPr>
+        <w:t>We have omitted data such as ID, Work Type</w:t>
+      </w:r>
+      <w:r>
+        <w:rPr>
+          <w:rFonts w:ascii="Arial" w:eastAsiaTheme="minorHAnsi" w:hAnsi="Arial" w:cs="Arial"/>
+          <w:color w:val="auto"/>
+          <w:sz w:val="22"/>
+          <w:lang w:val="en-GB"/>
+        </w:rPr>
+        <w:t>,</w:t>
+      </w:r>
+      <w:r>
+        <w:rPr>
+          <w:rFonts w:ascii="Arial" w:eastAsiaTheme="minorHAnsi" w:hAnsi="Arial" w:cs="Arial"/>
+          <w:color w:val="auto"/>
+          <w:sz w:val="22"/>
+          <w:lang w:val="en-GB"/>
+        </w:rPr>
+        <w:t xml:space="preserve"> and Residence Type as we believe that these are factors </w:t>
       </w:r>
       <w:r>
         <w:rPr>
@@ -4428,7 +5120,35 @@
           <w:sz w:val="22"/>
           <w:lang w:val="en-GB"/>
         </w:rPr>
-        <w:t xml:space="preserve"> there were values such as the Smoking Status being ‘Unknown’ and Gender being ‘Other’. We removed that as this does play a very large factor in stroke and it being an unknown would cause inaccuracy whilst training</w:t>
+        <w:t xml:space="preserve"> there were values such as the Smoking Status being ‘Unknown’ and Gender being ‘Other’. We removed that as </w:t>
+      </w:r>
+      <w:r>
+        <w:rPr>
+          <w:rFonts w:ascii="Arial" w:eastAsiaTheme="minorHAnsi" w:hAnsi="Arial" w:cs="Arial"/>
+          <w:color w:val="auto"/>
+          <w:sz w:val="22"/>
+          <w:lang w:val="en-GB"/>
+        </w:rPr>
+        <w:lastRenderedPageBreak/>
+        <w:t xml:space="preserve">this does play a very large factor in stroke and it </w:t>
+      </w:r>
+      <w:r>
+        <w:rPr>
+          <w:rFonts w:ascii="Arial" w:eastAsiaTheme="minorHAnsi" w:hAnsi="Arial" w:cs="Arial"/>
+          <w:color w:val="auto"/>
+          <w:sz w:val="22"/>
+          <w:lang w:val="en-GB"/>
+        </w:rPr>
+        <w:t>is</w:t>
+      </w:r>
+      <w:r>
+        <w:rPr>
+          <w:rFonts w:ascii="Arial" w:eastAsiaTheme="minorHAnsi" w:hAnsi="Arial" w:cs="Arial"/>
+          <w:color w:val="auto"/>
+          <w:sz w:val="22"/>
+          <w:lang w:val="en-GB"/>
+        </w:rPr>
+        <w:t xml:space="preserve"> an unknown would cause inaccuracy whilst training</w:t>
       </w:r>
       <w:r>
         <w:rPr>
@@ -4451,79 +5171,185 @@
     </w:p>
     <w:p>
       <w:pPr>
-        <w:jc w:val="both"/>
-        <w:rPr>
-          <w:rFonts w:ascii="Arial" w:eastAsiaTheme="minorHAnsi" w:hAnsi="Arial" w:cs="Arial"/>
-          <w:color w:val="auto"/>
-          <w:sz w:val="22"/>
-          <w:lang w:val="en-GB"/>
-        </w:rPr>
-      </w:pPr>
-    </w:p>
-    <w:p>
-      <w:pPr>
-        <w:pStyle w:val="Heading"/>
-      </w:pPr>
-      <w:bookmarkStart w:id="9" w:name="_Toc87350802"/>
-      <w:r>
+        <w:rPr>
+          <w:rFonts w:ascii="Arial" w:eastAsiaTheme="minorHAnsi" w:hAnsi="Arial" w:cs="Arial"/>
+          <w:color w:val="auto"/>
+          <w:sz w:val="22"/>
+          <w:lang w:val="en-GB"/>
+        </w:rPr>
+      </w:pPr>
+    </w:p>
+    <w:p>
+      <w:pPr>
+        <w:rPr>
+          <w:rFonts w:ascii="Arial" w:hAnsi="Arial" w:cs="Arial"/>
+          <w:color w:val="auto"/>
+          <w:sz w:val="22"/>
+        </w:rPr>
+      </w:pPr>
+      <w:r>
+        <w:rPr>
+          <w:rFonts w:ascii="Arial" w:hAnsi="Arial" w:cs="Arial"/>
+          <w:color w:val="auto"/>
+          <w:sz w:val="22"/>
+        </w:rPr>
         <w:t>Did you apply techniques to understand your dataset?</w:t>
       </w:r>
-      <w:bookmarkEnd w:id="9"/>
-    </w:p>
-    <w:p>
-      <w:pPr>
-        <w:pStyle w:val="CW"/>
-      </w:pPr>
-      <w:r>
-        <w:t xml:space="preserve">The first step we took to understanding our dataset was using a confusion matrix to visualise how smoking and gender impacts the likelihood of having a stroke. </w:t>
-      </w:r>
-      <w:r>
+    </w:p>
+    <w:p>
+      <w:pPr>
+        <w:rPr>
+          <w:rFonts w:ascii="Arial" w:hAnsi="Arial" w:cs="Arial"/>
+          <w:color w:val="auto"/>
+          <w:sz w:val="22"/>
+        </w:rPr>
+      </w:pPr>
+    </w:p>
+    <w:p>
+      <w:pPr>
+        <w:rPr>
+          <w:rFonts w:ascii="Arial" w:hAnsi="Arial" w:cs="Arial"/>
+          <w:color w:val="auto"/>
+          <w:sz w:val="22"/>
+        </w:rPr>
+      </w:pPr>
+      <w:r>
+        <w:rPr>
+          <w:rFonts w:ascii="Arial" w:hAnsi="Arial" w:cs="Arial"/>
+          <w:color w:val="auto"/>
+          <w:sz w:val="22"/>
+        </w:rPr>
+        <w:t>The first step we took to understanding our dataset was using a confusion matrix to visuali</w:t>
+      </w:r>
+      <w:r>
+        <w:rPr>
+          <w:rFonts w:ascii="Arial" w:hAnsi="Arial" w:cs="Arial"/>
+          <w:color w:val="auto"/>
+          <w:sz w:val="22"/>
+        </w:rPr>
+        <w:t>z</w:t>
+      </w:r>
+      <w:r>
+        <w:rPr>
+          <w:rFonts w:ascii="Arial" w:hAnsi="Arial" w:cs="Arial"/>
+          <w:color w:val="auto"/>
+          <w:sz w:val="22"/>
+        </w:rPr>
+        <w:t xml:space="preserve">e how smoking and gender impacts the likelihood of having a stroke. </w:t>
+      </w:r>
+      <w:r>
+        <w:rPr>
+          <w:rFonts w:ascii="Arial" w:hAnsi="Arial" w:cs="Arial"/>
+          <w:color w:val="auto"/>
+          <w:sz w:val="22"/>
+        </w:rPr>
         <w:t xml:space="preserve">This matrix allowed us to easily picture the dataset and better understand </w:t>
       </w:r>
       <w:r>
+        <w:rPr>
+          <w:rFonts w:ascii="Arial" w:hAnsi="Arial" w:cs="Arial"/>
+          <w:color w:val="auto"/>
+          <w:sz w:val="22"/>
+        </w:rPr>
         <w:t>that both</w:t>
       </w:r>
       <w:r>
+        <w:rPr>
+          <w:rFonts w:ascii="Arial" w:hAnsi="Arial" w:cs="Arial"/>
+          <w:color w:val="auto"/>
+          <w:sz w:val="22"/>
+        </w:rPr>
         <w:t xml:space="preserve"> </w:t>
       </w:r>
       <w:r>
+        <w:rPr>
+          <w:rFonts w:ascii="Arial" w:hAnsi="Arial" w:cs="Arial"/>
+          <w:color w:val="auto"/>
+          <w:sz w:val="22"/>
+        </w:rPr>
         <w:t>smoking and gender</w:t>
       </w:r>
       <w:r>
+        <w:rPr>
+          <w:rFonts w:ascii="Arial" w:hAnsi="Arial" w:cs="Arial"/>
+          <w:color w:val="auto"/>
+          <w:sz w:val="22"/>
+        </w:rPr>
         <w:t xml:space="preserve"> influenced the probability of stroke</w:t>
       </w:r>
       <w:r>
+        <w:rPr>
+          <w:rFonts w:ascii="Arial" w:hAnsi="Arial" w:cs="Arial"/>
+          <w:color w:val="auto"/>
+          <w:sz w:val="22"/>
+        </w:rPr>
         <w:t xml:space="preserve"> </w:t>
       </w:r>
       <w:r>
+        <w:rPr>
+          <w:rFonts w:ascii="Arial" w:hAnsi="Arial" w:cs="Arial"/>
+          <w:color w:val="auto"/>
+          <w:sz w:val="22"/>
+        </w:rPr>
         <w:t xml:space="preserve">according to our data. </w:t>
       </w:r>
       <w:r>
+        <w:rPr>
+          <w:rFonts w:ascii="Arial" w:hAnsi="Arial" w:cs="Arial"/>
+          <w:color w:val="auto"/>
+          <w:sz w:val="22"/>
+        </w:rPr>
         <w:t xml:space="preserve">Using this </w:t>
       </w:r>
-      <w:proofErr w:type="gramStart"/>
-      <w:r>
-        <w:t>matrix</w:t>
-      </w:r>
-      <w:proofErr w:type="gramEnd"/>
-      <w:r>
-        <w:t xml:space="preserve"> we were able to find out that the highest percentage of people </w:t>
-      </w:r>
-      <w:r>
-        <w:lastRenderedPageBreak/>
-        <w:t>with a stroke in our dataset were females that had never smoked at 45% a</w:t>
-      </w:r>
-      <w:r>
+      <w:r>
+        <w:rPr>
+          <w:rFonts w:ascii="Arial" w:hAnsi="Arial" w:cs="Arial"/>
+          <w:color w:val="auto"/>
+          <w:sz w:val="22"/>
+        </w:rPr>
+        <w:t>matrix,</w:t>
+      </w:r>
+      <w:r>
+        <w:rPr>
+          <w:rFonts w:ascii="Arial" w:hAnsi="Arial" w:cs="Arial"/>
+          <w:color w:val="auto"/>
+          <w:sz w:val="22"/>
+        </w:rPr>
+        <w:t xml:space="preserve"> we were able to find out that the highest percentage of people with a stroke in our dataset were females that had never smoked at 45% a</w:t>
+      </w:r>
+      <w:r>
+        <w:rPr>
+          <w:rFonts w:ascii="Arial" w:hAnsi="Arial" w:cs="Arial"/>
+          <w:color w:val="auto"/>
+          <w:sz w:val="22"/>
+        </w:rPr>
         <w:t>long with</w:t>
       </w:r>
       <w:r>
+        <w:rPr>
+          <w:rFonts w:ascii="Arial" w:hAnsi="Arial" w:cs="Arial"/>
+          <w:color w:val="auto"/>
+          <w:sz w:val="22"/>
+        </w:rPr>
         <w:t xml:space="preserve"> males that had quit smoking at 33%. </w:t>
       </w:r>
     </w:p>
     <w:p>
       <w:pPr>
-        <w:pStyle w:val="Heading1"/>
-        <w:jc w:val="both"/>
+        <w:rPr>
+          <w:rFonts w:ascii="Arial" w:hAnsi="Arial" w:cs="Arial"/>
+          <w:color w:val="auto"/>
+          <w:sz w:val="22"/>
+        </w:rPr>
+      </w:pPr>
+    </w:p>
+    <w:p>
+      <w:pPr>
+        <w:rPr>
+          <w:rFonts w:ascii="Arial" w:hAnsi="Arial" w:cs="Arial"/>
+          <w:color w:val="auto"/>
+          <w:sz w:val="22"/>
+        </w:rPr>
       </w:pPr>
       <w:r>
         <w:rPr>
@@ -4531,7 +5357,6 @@
           <w:noProof/>
           <w:color w:val="auto"/>
           <w:sz w:val="22"/>
-          <w:szCs w:val="22"/>
           <w:lang w:val="en-GB"/>
         </w:rPr>
         <w:drawing>
@@ -4589,129 +5414,280 @@
     </w:p>
     <w:p>
       <w:pPr>
-        <w:pStyle w:val="Caption"/>
-        <w:jc w:val="both"/>
-        <w:rPr>
-          <w:color w:val="161718" w:themeColor="text1"/>
-        </w:rPr>
-      </w:pPr>
-      <w:r>
-        <w:rPr>
-          <w:color w:val="161718" w:themeColor="text1"/>
+        <w:rPr>
+          <w:rFonts w:ascii="Arial" w:hAnsi="Arial" w:cs="Arial"/>
+          <w:color w:val="auto"/>
+          <w:sz w:val="22"/>
+        </w:rPr>
+      </w:pPr>
+      <w:r>
+        <w:rPr>
+          <w:rFonts w:ascii="Arial" w:hAnsi="Arial" w:cs="Arial"/>
+          <w:color w:val="auto"/>
+          <w:sz w:val="22"/>
         </w:rPr>
         <w:t xml:space="preserve">Figure </w:t>
       </w:r>
       <w:r>
         <w:rPr>
-          <w:color w:val="161718" w:themeColor="text1"/>
+          <w:rFonts w:ascii="Arial" w:hAnsi="Arial" w:cs="Arial"/>
+          <w:color w:val="auto"/>
+          <w:sz w:val="22"/>
         </w:rPr>
         <w:fldChar w:fldCharType="begin"/>
       </w:r>
       <w:r>
         <w:rPr>
-          <w:color w:val="161718" w:themeColor="text1"/>
+          <w:rFonts w:ascii="Arial" w:hAnsi="Arial" w:cs="Arial"/>
+          <w:color w:val="auto"/>
+          <w:sz w:val="22"/>
         </w:rPr>
         <w:instrText xml:space="preserve"> SEQ Figure \* ARABIC </w:instrText>
       </w:r>
       <w:r>
         <w:rPr>
-          <w:color w:val="161718" w:themeColor="text1"/>
+          <w:rFonts w:ascii="Arial" w:hAnsi="Arial" w:cs="Arial"/>
+          <w:color w:val="auto"/>
+          <w:sz w:val="22"/>
         </w:rPr>
         <w:fldChar w:fldCharType="separate"/>
       </w:r>
       <w:r>
         <w:rPr>
+          <w:rFonts w:ascii="Arial" w:hAnsi="Arial" w:cs="Arial"/>
           <w:noProof/>
-          <w:color w:val="161718" w:themeColor="text1"/>
+          <w:color w:val="auto"/>
+          <w:sz w:val="22"/>
         </w:rPr>
         <w:t>1</w:t>
       </w:r>
       <w:r>
         <w:rPr>
-          <w:color w:val="161718" w:themeColor="text1"/>
+          <w:rFonts w:ascii="Arial" w:hAnsi="Arial" w:cs="Arial"/>
+          <w:color w:val="auto"/>
+          <w:sz w:val="22"/>
         </w:rPr>
         <w:fldChar w:fldCharType="end"/>
       </w:r>
       <w:r>
         <w:rPr>
-          <w:color w:val="161718" w:themeColor="text1"/>
+          <w:rFonts w:ascii="Arial" w:hAnsi="Arial" w:cs="Arial"/>
+          <w:color w:val="auto"/>
+          <w:sz w:val="22"/>
         </w:rPr>
         <w:t xml:space="preserve"> – Confusion matrix</w:t>
       </w:r>
     </w:p>
     <w:p>
       <w:pPr>
-        <w:pStyle w:val="CW"/>
-      </w:pPr>
-      <w:r>
+        <w:rPr>
+          <w:rFonts w:ascii="Arial" w:hAnsi="Arial" w:cs="Arial"/>
+          <w:color w:val="auto"/>
+          <w:sz w:val="22"/>
+        </w:rPr>
+      </w:pPr>
+    </w:p>
+    <w:p>
+      <w:pPr>
+        <w:rPr>
+          <w:rFonts w:ascii="Arial" w:hAnsi="Arial" w:cs="Arial"/>
+          <w:color w:val="auto"/>
+          <w:sz w:val="22"/>
+        </w:rPr>
+      </w:pPr>
+      <w:r>
+        <w:rPr>
+          <w:rFonts w:ascii="Arial" w:hAnsi="Arial" w:cs="Arial"/>
+          <w:color w:val="auto"/>
+          <w:sz w:val="22"/>
+        </w:rPr>
         <w:t xml:space="preserve">Along with the </w:t>
       </w:r>
       <w:r>
+        <w:rPr>
+          <w:rFonts w:ascii="Arial" w:hAnsi="Arial" w:cs="Arial"/>
+          <w:color w:val="auto"/>
+          <w:sz w:val="22"/>
+        </w:rPr>
         <w:t xml:space="preserve">matrix, we also loaded the data in a data structure using pandas </w:t>
       </w:r>
-      <w:proofErr w:type="spellStart"/>
-      <w:r>
-        <w:t>DataFrame</w:t>
-      </w:r>
-      <w:proofErr w:type="spellEnd"/>
-      <w:r>
+      <w:r>
+        <w:rPr>
+          <w:rFonts w:ascii="Arial" w:hAnsi="Arial" w:cs="Arial"/>
+          <w:color w:val="auto"/>
+          <w:sz w:val="22"/>
+        </w:rPr>
+        <w:t>Data Frame</w:t>
+      </w:r>
+      <w:r>
+        <w:rPr>
+          <w:rFonts w:ascii="Arial" w:hAnsi="Arial" w:cs="Arial"/>
+          <w:color w:val="auto"/>
+          <w:sz w:val="22"/>
+        </w:rPr>
         <w:t xml:space="preserve">. </w:t>
       </w:r>
       <w:r>
-        <w:t>With this table, we were able to analyse the data by splitting the data into mean, min</w:t>
-      </w:r>
-      <w:r>
+        <w:rPr>
+          <w:rFonts w:ascii="Arial" w:hAnsi="Arial" w:cs="Arial"/>
+          <w:color w:val="auto"/>
+          <w:sz w:val="22"/>
+        </w:rPr>
+        <w:t>With this table, we were able to analy</w:t>
+      </w:r>
+      <w:r>
+        <w:rPr>
+          <w:rFonts w:ascii="Arial" w:hAnsi="Arial" w:cs="Arial"/>
+          <w:color w:val="auto"/>
+          <w:sz w:val="22"/>
+        </w:rPr>
+        <w:t>z</w:t>
+      </w:r>
+      <w:r>
+        <w:rPr>
+          <w:rFonts w:ascii="Arial" w:hAnsi="Arial" w:cs="Arial"/>
+          <w:color w:val="auto"/>
+          <w:sz w:val="22"/>
+        </w:rPr>
+        <w:t>e the data by splitting the data into mean, min</w:t>
+      </w:r>
+      <w:r>
+        <w:rPr>
+          <w:rFonts w:ascii="Arial" w:hAnsi="Arial" w:cs="Arial"/>
+          <w:color w:val="auto"/>
+          <w:sz w:val="22"/>
+        </w:rPr>
         <w:t>imum</w:t>
       </w:r>
       <w:r>
+        <w:rPr>
+          <w:rFonts w:ascii="Arial" w:hAnsi="Arial" w:cs="Arial"/>
+          <w:color w:val="auto"/>
+          <w:sz w:val="22"/>
+        </w:rPr>
         <w:t>, max</w:t>
       </w:r>
       <w:r>
+        <w:rPr>
+          <w:rFonts w:ascii="Arial" w:hAnsi="Arial" w:cs="Arial"/>
+          <w:color w:val="auto"/>
+          <w:sz w:val="22"/>
+        </w:rPr>
         <w:t>imum</w:t>
       </w:r>
       <w:r>
+        <w:rPr>
+          <w:rFonts w:ascii="Arial" w:hAnsi="Arial" w:cs="Arial"/>
+          <w:color w:val="auto"/>
+          <w:sz w:val="22"/>
+        </w:rPr>
+        <w:t>,</w:t>
+      </w:r>
+      <w:r>
+        <w:rPr>
+          <w:rFonts w:ascii="Arial" w:hAnsi="Arial" w:cs="Arial"/>
+          <w:color w:val="auto"/>
+          <w:sz w:val="22"/>
+        </w:rPr>
         <w:t xml:space="preserve"> etc. The table shows the mean age of people in the data is </w:t>
       </w:r>
-      <w:proofErr w:type="gramStart"/>
-      <w:r>
-        <w:t>48, yet</w:t>
-      </w:r>
-      <w:proofErr w:type="gramEnd"/>
-      <w:r>
-        <w:t xml:space="preserve"> has a wide range of age from 10 to 82 years old. </w:t>
-      </w:r>
-      <w:r>
-        <w:t>We discovered that</w:t>
-      </w:r>
-      <w:r>
+      <w:r>
+        <w:rPr>
+          <w:rFonts w:ascii="Arial" w:hAnsi="Arial" w:cs="Arial"/>
+          <w:color w:val="auto"/>
+          <w:sz w:val="22"/>
+        </w:rPr>
+        <w:t>48 yet</w:t>
+      </w:r>
+      <w:r>
+        <w:rPr>
+          <w:rFonts w:ascii="Arial" w:hAnsi="Arial" w:cs="Arial"/>
+          <w:color w:val="auto"/>
+          <w:sz w:val="22"/>
+        </w:rPr>
+        <w:t xml:space="preserve"> has a wide range of age from 10 to 82 years old. We discovered that</w:t>
+      </w:r>
+      <w:r>
+        <w:rPr>
+          <w:rFonts w:ascii="Arial" w:hAnsi="Arial" w:cs="Arial"/>
+          <w:color w:val="auto"/>
+          <w:sz w:val="22"/>
+        </w:rPr>
         <w:t xml:space="preserve"> </w:t>
       </w:r>
       <w:r>
+        <w:rPr>
+          <w:rFonts w:ascii="Arial" w:hAnsi="Arial" w:cs="Arial"/>
+          <w:color w:val="auto"/>
+          <w:sz w:val="22"/>
+        </w:rPr>
         <w:t>f</w:t>
       </w:r>
       <w:r>
+        <w:rPr>
+          <w:rFonts w:ascii="Arial" w:hAnsi="Arial" w:cs="Arial"/>
+          <w:color w:val="auto"/>
+          <w:sz w:val="22"/>
+        </w:rPr>
         <w:t>or</w:t>
       </w:r>
       <w:r>
+        <w:rPr>
+          <w:rFonts w:ascii="Arial" w:hAnsi="Arial" w:cs="Arial"/>
+          <w:color w:val="auto"/>
+          <w:sz w:val="22"/>
+        </w:rPr>
         <w:t xml:space="preserve"> the mean from the data, </w:t>
       </w:r>
       <w:r>
+        <w:rPr>
+          <w:rFonts w:ascii="Arial" w:hAnsi="Arial" w:cs="Arial"/>
+          <w:color w:val="auto"/>
+          <w:sz w:val="22"/>
+        </w:rPr>
         <w:t>it can be assumed that most people have not smoked since the smoking status is a</w:t>
       </w:r>
       <w:r>
+        <w:rPr>
+          <w:rFonts w:ascii="Arial" w:hAnsi="Arial" w:cs="Arial"/>
+          <w:color w:val="auto"/>
+          <w:sz w:val="22"/>
+        </w:rPr>
         <w:t>round</w:t>
       </w:r>
       <w:r>
+        <w:rPr>
+          <w:rFonts w:ascii="Arial" w:hAnsi="Arial" w:cs="Arial"/>
+          <w:color w:val="auto"/>
+          <w:sz w:val="22"/>
+        </w:rPr>
         <w:t xml:space="preserve"> -0.02</w:t>
       </w:r>
       <w:r>
+        <w:rPr>
+          <w:rFonts w:ascii="Arial" w:hAnsi="Arial" w:cs="Arial"/>
+          <w:color w:val="auto"/>
+          <w:sz w:val="22"/>
+        </w:rPr>
         <w:t>.</w:t>
       </w:r>
     </w:p>
     <w:p>
       <w:pPr>
-        <w:pStyle w:val="Heading1"/>
-        <w:jc w:val="both"/>
+        <w:rPr>
+          <w:rFonts w:ascii="Arial" w:hAnsi="Arial" w:cs="Arial"/>
+          <w:color w:val="auto"/>
+          <w:sz w:val="22"/>
+        </w:rPr>
+      </w:pPr>
+    </w:p>
+    <w:p>
+      <w:pPr>
+        <w:rPr>
+          <w:rFonts w:ascii="Arial" w:hAnsi="Arial" w:cs="Arial"/>
+          <w:color w:val="auto"/>
+          <w:sz w:val="22"/>
+        </w:rPr>
       </w:pPr>
       <w:r>
         <w:rPr>
@@ -4719,7 +5695,6 @@
           <w:noProof/>
           <w:color w:val="auto"/>
           <w:sz w:val="22"/>
-          <w:szCs w:val="22"/>
           <w:lang w:val="en-GB"/>
         </w:rPr>
         <w:drawing>
@@ -4774,73 +5749,101 @@
     </w:p>
     <w:p>
       <w:pPr>
-        <w:pStyle w:val="Caption"/>
-        <w:jc w:val="both"/>
-        <w:rPr>
-          <w:color w:val="auto"/>
-        </w:rPr>
-      </w:pPr>
-      <w:r>
-        <w:rPr>
-          <w:color w:val="auto"/>
+        <w:rPr>
+          <w:rFonts w:ascii="Arial" w:hAnsi="Arial" w:cs="Arial"/>
+          <w:color w:val="auto"/>
+          <w:sz w:val="22"/>
+        </w:rPr>
+      </w:pPr>
+      <w:r>
+        <w:rPr>
+          <w:rFonts w:ascii="Arial" w:hAnsi="Arial" w:cs="Arial"/>
+          <w:color w:val="auto"/>
+          <w:sz w:val="22"/>
         </w:rPr>
         <w:t xml:space="preserve">Figure </w:t>
       </w:r>
       <w:r>
         <w:rPr>
-          <w:color w:val="auto"/>
+          <w:rFonts w:ascii="Arial" w:hAnsi="Arial" w:cs="Arial"/>
+          <w:color w:val="auto"/>
+          <w:sz w:val="22"/>
         </w:rPr>
         <w:fldChar w:fldCharType="begin"/>
       </w:r>
       <w:r>
         <w:rPr>
-          <w:color w:val="auto"/>
+          <w:rFonts w:ascii="Arial" w:hAnsi="Arial" w:cs="Arial"/>
+          <w:color w:val="auto"/>
+          <w:sz w:val="22"/>
         </w:rPr>
         <w:instrText xml:space="preserve"> SEQ Figure \* ARABIC </w:instrText>
       </w:r>
       <w:r>
         <w:rPr>
-          <w:color w:val="auto"/>
+          <w:rFonts w:ascii="Arial" w:hAnsi="Arial" w:cs="Arial"/>
+          <w:color w:val="auto"/>
+          <w:sz w:val="22"/>
         </w:rPr>
         <w:fldChar w:fldCharType="separate"/>
       </w:r>
       <w:r>
         <w:rPr>
+          <w:rFonts w:ascii="Arial" w:hAnsi="Arial" w:cs="Arial"/>
           <w:noProof/>
           <w:color w:val="auto"/>
+          <w:sz w:val="22"/>
         </w:rPr>
         <w:t>2</w:t>
       </w:r>
       <w:r>
         <w:rPr>
-          <w:color w:val="auto"/>
+          <w:rFonts w:ascii="Arial" w:hAnsi="Arial" w:cs="Arial"/>
+          <w:color w:val="auto"/>
+          <w:sz w:val="22"/>
         </w:rPr>
         <w:fldChar w:fldCharType="end"/>
       </w:r>
       <w:r>
         <w:rPr>
-          <w:color w:val="auto"/>
+          <w:rFonts w:ascii="Arial" w:hAnsi="Arial" w:cs="Arial"/>
+          <w:color w:val="auto"/>
+          <w:sz w:val="22"/>
         </w:rPr>
         <w:t xml:space="preserve"> – Data as </w:t>
       </w:r>
       <w:r>
         <w:rPr>
-          <w:color w:val="auto"/>
+          <w:rFonts w:ascii="Arial" w:hAnsi="Arial" w:cs="Arial"/>
+          <w:color w:val="auto"/>
+          <w:sz w:val="22"/>
         </w:rPr>
         <w:t xml:space="preserve">a </w:t>
       </w:r>
       <w:r>
         <w:rPr>
-          <w:color w:val="auto"/>
+          <w:rFonts w:ascii="Arial" w:hAnsi="Arial" w:cs="Arial"/>
+          <w:color w:val="auto"/>
+          <w:sz w:val="22"/>
         </w:rPr>
         <w:t>table (features matrix)</w:t>
       </w:r>
     </w:p>
     <w:p>
       <w:pPr>
-        <w:keepNext/>
-      </w:pPr>
-      <w:r>
+        <w:rPr>
+          <w:rFonts w:ascii="Arial" w:hAnsi="Arial" w:cs="Arial"/>
+          <w:color w:val="auto"/>
+          <w:sz w:val="22"/>
+        </w:rPr>
+      </w:pPr>
+      <w:r>
+        <w:rPr>
+          <w:rFonts w:ascii="Arial" w:hAnsi="Arial" w:cs="Arial"/>
+          <w:noProof/>
+          <w:color w:val="auto"/>
+          <w:sz w:val="22"/>
+        </w:rPr>
         <w:drawing>
           <wp:inline distT="0" distB="0" distL="0" distR="0" wp14:anchorId="74BC5D19" wp14:editId="1C7ACB08">
             <wp:extent cx="2093588" cy="1450049"/>
@@ -4880,100 +5883,204 @@
     </w:p>
     <w:p>
       <w:pPr>
-        <w:pStyle w:val="Caption"/>
-        <w:rPr>
-          <w:color w:val="auto"/>
-        </w:rPr>
-      </w:pPr>
-      <w:r>
-        <w:rPr>
-          <w:color w:val="auto"/>
+        <w:rPr>
+          <w:rFonts w:ascii="Arial" w:hAnsi="Arial" w:cs="Arial"/>
+          <w:color w:val="auto"/>
+          <w:sz w:val="22"/>
+        </w:rPr>
+      </w:pPr>
+      <w:r>
+        <w:rPr>
+          <w:rFonts w:ascii="Arial" w:hAnsi="Arial" w:cs="Arial"/>
+          <w:color w:val="auto"/>
+          <w:sz w:val="22"/>
         </w:rPr>
         <w:t xml:space="preserve">Figure </w:t>
       </w:r>
       <w:r>
         <w:rPr>
-          <w:color w:val="auto"/>
+          <w:rFonts w:ascii="Arial" w:hAnsi="Arial" w:cs="Arial"/>
+          <w:color w:val="auto"/>
+          <w:sz w:val="22"/>
         </w:rPr>
         <w:fldChar w:fldCharType="begin"/>
       </w:r>
       <w:r>
         <w:rPr>
-          <w:color w:val="auto"/>
+          <w:rFonts w:ascii="Arial" w:hAnsi="Arial" w:cs="Arial"/>
+          <w:color w:val="auto"/>
+          <w:sz w:val="22"/>
         </w:rPr>
         <w:instrText xml:space="preserve"> SEQ Figure \* ARABIC </w:instrText>
       </w:r>
       <w:r>
         <w:rPr>
-          <w:color w:val="auto"/>
+          <w:rFonts w:ascii="Arial" w:hAnsi="Arial" w:cs="Arial"/>
+          <w:color w:val="auto"/>
+          <w:sz w:val="22"/>
         </w:rPr>
         <w:fldChar w:fldCharType="separate"/>
       </w:r>
       <w:r>
         <w:rPr>
+          <w:rFonts w:ascii="Arial" w:hAnsi="Arial" w:cs="Arial"/>
           <w:noProof/>
           <w:color w:val="auto"/>
+          <w:sz w:val="22"/>
         </w:rPr>
         <w:t>3</w:t>
       </w:r>
       <w:r>
         <w:rPr>
-          <w:color w:val="auto"/>
+          <w:rFonts w:ascii="Arial" w:hAnsi="Arial" w:cs="Arial"/>
+          <w:color w:val="auto"/>
+          <w:sz w:val="22"/>
         </w:rPr>
         <w:fldChar w:fldCharType="end"/>
       </w:r>
-      <w:proofErr w:type="gramStart"/>
-      <w:r>
-        <w:rPr>
-          <w:color w:val="auto"/>
-        </w:rPr>
-        <w:t>-(</w:t>
-      </w:r>
-      <w:proofErr w:type="gramEnd"/>
-      <w:r>
-        <w:rPr>
-          <w:color w:val="auto"/>
-        </w:rPr>
-        <w:t>code use for printing the data into the matrix)</w:t>
+      <w:r>
+        <w:rPr>
+          <w:rFonts w:ascii="Arial" w:hAnsi="Arial" w:cs="Arial"/>
+          <w:color w:val="auto"/>
+          <w:sz w:val="22"/>
+        </w:rPr>
+        <w:t>- (</w:t>
+      </w:r>
+      <w:r>
+        <w:rPr>
+          <w:rFonts w:ascii="Arial" w:hAnsi="Arial" w:cs="Arial"/>
+          <w:color w:val="auto"/>
+          <w:sz w:val="22"/>
+        </w:rPr>
+        <w:t>code use</w:t>
+      </w:r>
+      <w:r>
+        <w:rPr>
+          <w:rFonts w:ascii="Arial" w:hAnsi="Arial" w:cs="Arial"/>
+          <w:color w:val="auto"/>
+          <w:sz w:val="22"/>
+        </w:rPr>
+        <w:t>d</w:t>
+      </w:r>
+      <w:r>
+        <w:rPr>
+          <w:rFonts w:ascii="Arial" w:hAnsi="Arial" w:cs="Arial"/>
+          <w:color w:val="auto"/>
+          <w:sz w:val="22"/>
+        </w:rPr>
+        <w:t xml:space="preserve"> for printing the data into the matrix)</w:t>
+      </w:r>
+    </w:p>
+    <w:p>
+      <w:pPr>
+        <w:rPr>
+          <w:rFonts w:ascii="Arial" w:hAnsi="Arial" w:cs="Arial"/>
+          <w:color w:val="auto"/>
+          <w:sz w:val="22"/>
+        </w:rPr>
+      </w:pPr>
+      <w:r>
+        <w:rPr>
+          <w:rFonts w:ascii="Arial" w:hAnsi="Arial" w:cs="Arial"/>
+          <w:color w:val="auto"/>
+          <w:sz w:val="22"/>
+        </w:rPr>
+        <w:t>(</w:t>
+      </w:r>
+      <w:r>
+        <w:rPr>
+          <w:rFonts w:ascii="Arial" w:hAnsi="Arial" w:cs="Arial"/>
+          <w:color w:val="auto"/>
+          <w:sz w:val="22"/>
+        </w:rPr>
+        <w:t>Code</w:t>
+      </w:r>
+      <w:r>
+        <w:rPr>
+          <w:rFonts w:ascii="Arial" w:hAnsi="Arial" w:cs="Arial"/>
+          <w:color w:val="auto"/>
+          <w:sz w:val="22"/>
+        </w:rPr>
+        <w:t xml:space="preserve"> use</w:t>
+      </w:r>
+      <w:r>
+        <w:rPr>
+          <w:rFonts w:ascii="Arial" w:hAnsi="Arial" w:cs="Arial"/>
+          <w:color w:val="auto"/>
+          <w:sz w:val="22"/>
+        </w:rPr>
+        <w:t>d</w:t>
+      </w:r>
+      <w:r>
+        <w:rPr>
+          <w:rFonts w:ascii="Arial" w:hAnsi="Arial" w:cs="Arial"/>
+          <w:color w:val="auto"/>
+          <w:sz w:val="22"/>
+        </w:rPr>
+        <w:t xml:space="preserve"> for printing the data into the matrix)</w:t>
+      </w:r>
+    </w:p>
+    <w:p>
+      <w:pPr>
+        <w:rPr>
+          <w:rFonts w:ascii="Arial" w:hAnsi="Arial" w:cs="Arial"/>
+          <w:color w:val="auto"/>
+          <w:sz w:val="22"/>
+        </w:rPr>
+      </w:pPr>
+      <w:r>
+        <w:rPr>
+          <w:rFonts w:ascii="Arial" w:hAnsi="Arial" w:cs="Arial"/>
+          <w:color w:val="auto"/>
+          <w:sz w:val="22"/>
+        </w:rPr>
+        <w:lastRenderedPageBreak/>
+        <w:t>We also printed the stroke vs non</w:t>
+      </w:r>
+      <w:r>
+        <w:rPr>
+          <w:rFonts w:ascii="Arial" w:hAnsi="Arial" w:cs="Arial"/>
+          <w:color w:val="auto"/>
+          <w:sz w:val="22"/>
+        </w:rPr>
+        <w:t>-</w:t>
+      </w:r>
+      <w:r>
+        <w:rPr>
+          <w:rFonts w:ascii="Arial" w:hAnsi="Arial" w:cs="Arial"/>
+          <w:color w:val="auto"/>
+          <w:sz w:val="22"/>
+        </w:rPr>
+        <w:t>stroke percentage and noticed that we had a m</w:t>
+      </w:r>
+      <w:r>
+        <w:rPr>
+          <w:rFonts w:ascii="Arial" w:hAnsi="Arial" w:cs="Arial"/>
+          <w:color w:val="auto"/>
+          <w:sz w:val="22"/>
+        </w:rPr>
+        <w:t>u</w:t>
+      </w:r>
+      <w:r>
+        <w:rPr>
+          <w:rFonts w:ascii="Arial" w:hAnsi="Arial" w:cs="Arial"/>
+          <w:color w:val="auto"/>
+          <w:sz w:val="22"/>
+        </w:rPr>
+        <w:t xml:space="preserve">ch larger number of patients without stroke than with stroke. </w:t>
       </w:r>
     </w:p>
     <w:p>
       <w:pPr>
         <w:pStyle w:val="CW"/>
       </w:pPr>
-      <w:r>
-        <w:lastRenderedPageBreak/>
-        <w:t>(</w:t>
-      </w:r>
-      <w:proofErr w:type="gramStart"/>
-      <w:r>
-        <w:t>code</w:t>
-      </w:r>
-      <w:proofErr w:type="gramEnd"/>
-      <w:r>
-        <w:t xml:space="preserve"> use for printing the data into the matrix)</w:t>
-      </w:r>
     </w:p>
     <w:p>
       <w:pPr>
         <w:pStyle w:val="CW"/>
       </w:pPr>
-      <w:r>
-        <w:t xml:space="preserve">We also printed the stroke vs non stroke percentage and noticed that we had a </w:t>
-      </w:r>
-      <w:proofErr w:type="spellStart"/>
-      <w:r>
-        <w:t>mch</w:t>
-      </w:r>
-      <w:proofErr w:type="spellEnd"/>
-      <w:r>
-        <w:t xml:space="preserve"> larger number of patients without stroke than with stroke. </w:t>
-      </w:r>
-    </w:p>
-    <w:p>
-      <w:pPr>
-        <w:pStyle w:val="CW"/>
-      </w:pPr>
+      <w:bookmarkStart w:id="7" w:name="_Toc91170890"/>
+      <w:bookmarkStart w:id="8" w:name="_Toc91172709"/>
       <w:r>
         <w:rPr>
           <w:noProof/>
@@ -5027,6 +6134,8 @@
           </wp:inline>
         </w:drawing>
       </w:r>
+      <w:bookmarkEnd w:id="7"/>
+      <w:bookmarkEnd w:id="8"/>
     </w:p>
     <w:p>
       <w:pPr>
@@ -5036,6 +6145,9 @@
     <w:p>
       <w:pPr>
         <w:pStyle w:val="Heading1"/>
+        <w:tabs>
+          <w:tab w:val="left" w:pos="3547"/>
+        </w:tabs>
         <w:jc w:val="both"/>
         <w:rPr>
           <w:rFonts w:ascii="Arial" w:eastAsiaTheme="minorHAnsi" w:hAnsi="Arial" w:cs="Arial"/>
@@ -5046,7 +6158,7 @@
           <w:lang w:val="en-GB"/>
         </w:rPr>
       </w:pPr>
-      <w:bookmarkStart w:id="10" w:name="_Toc87350803"/>
+      <w:bookmarkStart w:id="9" w:name="_Toc91172710"/>
       <w:r>
         <w:rPr>
           <w:rFonts w:ascii="Arial" w:eastAsiaTheme="minorHAnsi" w:hAnsi="Arial" w:cs="Arial"/>
@@ -5058,235 +6170,773 @@
         </w:rPr>
         <w:t>What models did you use?</w:t>
       </w:r>
+      <w:bookmarkEnd w:id="9"/>
+    </w:p>
+    <w:p>
+      <w:pPr>
+        <w:pStyle w:val="Heading1"/>
+        <w:tabs>
+          <w:tab w:val="left" w:pos="3547"/>
+        </w:tabs>
+        <w:jc w:val="both"/>
+        <w:rPr>
+          <w:rFonts w:ascii="Arial" w:eastAsiaTheme="minorHAnsi" w:hAnsi="Arial" w:cs="Arial"/>
+          <w:color w:val="auto"/>
+          <w:sz w:val="22"/>
+          <w:szCs w:val="22"/>
+          <w:u w:val="single"/>
+          <w:lang w:val="en-GB"/>
+        </w:rPr>
+      </w:pPr>
+    </w:p>
+    <w:p>
+      <w:pPr>
+        <w:rPr>
+          <w:rFonts w:ascii="Arial" w:hAnsi="Arial" w:cs="Arial"/>
+          <w:color w:val="auto"/>
+          <w:sz w:val="22"/>
+        </w:rPr>
+      </w:pPr>
+      <w:r>
+        <w:rPr>
+          <w:rFonts w:ascii="Arial" w:hAnsi="Arial" w:cs="Arial"/>
+          <w:color w:val="auto"/>
+          <w:sz w:val="22"/>
+        </w:rPr>
+        <w:t xml:space="preserve">Since we’re predicting whether someone is more likely to get a stroke using our dataset, we, therefore, have a classification problem. To handle this </w:t>
+      </w:r>
+      <w:r>
+        <w:rPr>
+          <w:rFonts w:ascii="Arial" w:hAnsi="Arial" w:cs="Arial"/>
+          <w:color w:val="auto"/>
+          <w:sz w:val="22"/>
+        </w:rPr>
+        <w:t>problem,</w:t>
+      </w:r>
+      <w:r>
+        <w:rPr>
+          <w:rFonts w:ascii="Arial" w:hAnsi="Arial" w:cs="Arial"/>
+          <w:color w:val="auto"/>
+          <w:sz w:val="22"/>
+        </w:rPr>
+        <w:t xml:space="preserve"> we will use several models including decision tree, random forest,</w:t>
+      </w:r>
+      <w:r>
+        <w:rPr>
+          <w:rFonts w:ascii="Arial" w:hAnsi="Arial" w:cs="Arial"/>
+          <w:color w:val="auto"/>
+          <w:sz w:val="22"/>
+        </w:rPr>
+        <w:t xml:space="preserve"> </w:t>
+      </w:r>
+      <w:r>
+        <w:rPr>
+          <w:rFonts w:ascii="Arial" w:hAnsi="Arial" w:cs="Arial"/>
+          <w:color w:val="auto"/>
+          <w:sz w:val="22"/>
+        </w:rPr>
+        <w:t>logistic regression</w:t>
+      </w:r>
+      <w:r>
+        <w:rPr>
+          <w:rFonts w:ascii="Arial" w:hAnsi="Arial" w:cs="Arial"/>
+          <w:color w:val="auto"/>
+          <w:sz w:val="22"/>
+        </w:rPr>
+        <w:t>,</w:t>
+      </w:r>
+      <w:r>
+        <w:rPr>
+          <w:rFonts w:ascii="Arial" w:hAnsi="Arial" w:cs="Arial"/>
+          <w:color w:val="auto"/>
+          <w:sz w:val="22"/>
+        </w:rPr>
+        <w:t xml:space="preserve"> </w:t>
+      </w:r>
+      <w:r>
+        <w:rPr>
+          <w:rFonts w:ascii="Arial" w:hAnsi="Arial" w:cs="Arial"/>
+          <w:color w:val="auto"/>
+          <w:sz w:val="22"/>
+        </w:rPr>
+        <w:t xml:space="preserve">linear regression, </w:t>
+      </w:r>
+      <w:r>
+        <w:rPr>
+          <w:rFonts w:ascii="Arial" w:hAnsi="Arial" w:cs="Arial"/>
+          <w:color w:val="auto"/>
+          <w:sz w:val="22"/>
+        </w:rPr>
+        <w:t>N</w:t>
+      </w:r>
+      <w:r>
+        <w:rPr>
+          <w:rFonts w:ascii="Arial" w:hAnsi="Arial" w:cs="Arial"/>
+          <w:color w:val="auto"/>
+          <w:sz w:val="22"/>
+        </w:rPr>
+        <w:t xml:space="preserve">aïve </w:t>
+      </w:r>
+      <w:r>
+        <w:rPr>
+          <w:rFonts w:ascii="Arial" w:hAnsi="Arial" w:cs="Arial"/>
+          <w:color w:val="auto"/>
+          <w:sz w:val="22"/>
+        </w:rPr>
+        <w:t>B</w:t>
+      </w:r>
+      <w:r>
+        <w:rPr>
+          <w:rFonts w:ascii="Arial" w:hAnsi="Arial" w:cs="Arial"/>
+          <w:color w:val="auto"/>
+          <w:sz w:val="22"/>
+        </w:rPr>
+        <w:t>ayes.</w:t>
+      </w:r>
+      <w:r>
+        <w:rPr>
+          <w:rFonts w:ascii="Arial" w:hAnsi="Arial" w:cs="Arial"/>
+          <w:color w:val="auto"/>
+          <w:sz w:val="22"/>
+        </w:rPr>
+        <w:t xml:space="preserve"> </w:t>
+      </w:r>
+    </w:p>
+    <w:p>
+      <w:pPr>
+        <w:rPr>
+          <w:rFonts w:ascii="Arial" w:hAnsi="Arial" w:cs="Arial"/>
+          <w:color w:val="auto"/>
+          <w:sz w:val="22"/>
+        </w:rPr>
+      </w:pPr>
+    </w:p>
+    <w:p>
+      <w:pPr>
+        <w:rPr>
+          <w:rFonts w:ascii="Arial" w:hAnsi="Arial" w:cs="Arial"/>
+          <w:color w:val="auto"/>
+          <w:sz w:val="22"/>
+        </w:rPr>
+      </w:pPr>
+      <w:r>
+        <w:rPr>
+          <w:rFonts w:ascii="Arial" w:hAnsi="Arial" w:cs="Arial"/>
+          <w:color w:val="auto"/>
+          <w:sz w:val="22"/>
+        </w:rPr>
+        <w:t xml:space="preserve">The first step we took before applying any of these techniques was cleaning our dataset. With the current dataset we had, there were a few columns in the table that would not affect the prediction and were unnecessary for us </w:t>
+      </w:r>
+      <w:r>
+        <w:rPr>
+          <w:rFonts w:ascii="Arial" w:hAnsi="Arial" w:cs="Arial"/>
+          <w:color w:val="auto"/>
+          <w:sz w:val="22"/>
+        </w:rPr>
+        <w:t xml:space="preserve">to use, hence we </w:t>
+      </w:r>
+      <w:r>
+        <w:rPr>
+          <w:rFonts w:ascii="Arial" w:hAnsi="Arial" w:cs="Arial"/>
+          <w:color w:val="auto"/>
+          <w:sz w:val="22"/>
+        </w:rPr>
+        <w:t>removed the id and work-type</w:t>
+      </w:r>
+      <w:r>
+        <w:rPr>
+          <w:rFonts w:ascii="Arial" w:hAnsi="Arial" w:cs="Arial"/>
+          <w:color w:val="auto"/>
+          <w:sz w:val="22"/>
+        </w:rPr>
+        <w:t>,</w:t>
+      </w:r>
+      <w:r>
+        <w:rPr>
+          <w:rFonts w:ascii="Arial" w:hAnsi="Arial" w:cs="Arial"/>
+          <w:color w:val="auto"/>
+          <w:sz w:val="22"/>
+        </w:rPr>
+        <w:t xml:space="preserve"> </w:t>
+      </w:r>
+      <w:r>
+        <w:rPr>
+          <w:rFonts w:ascii="Arial" w:hAnsi="Arial" w:cs="Arial"/>
+          <w:color w:val="auto"/>
+          <w:sz w:val="22"/>
+        </w:rPr>
+        <w:t xml:space="preserve">and residence type </w:t>
+      </w:r>
+      <w:r>
+        <w:rPr>
+          <w:rFonts w:ascii="Arial" w:hAnsi="Arial" w:cs="Arial"/>
+          <w:color w:val="auto"/>
+          <w:sz w:val="22"/>
+        </w:rPr>
+        <w:t>columns.</w:t>
+      </w:r>
+      <w:r>
+        <w:rPr>
+          <w:rFonts w:ascii="Arial" w:hAnsi="Arial" w:cs="Arial"/>
+          <w:color w:val="auto"/>
+          <w:sz w:val="22"/>
+        </w:rPr>
+        <w:t xml:space="preserve"> </w:t>
+      </w:r>
+      <w:r>
+        <w:rPr>
+          <w:rFonts w:ascii="Arial" w:hAnsi="Arial" w:cs="Arial"/>
+          <w:color w:val="auto"/>
+          <w:sz w:val="22"/>
+        </w:rPr>
+        <w:t>Therefore,</w:t>
+      </w:r>
+      <w:r>
+        <w:rPr>
+          <w:rFonts w:ascii="Arial" w:hAnsi="Arial" w:cs="Arial"/>
+          <w:color w:val="auto"/>
+          <w:sz w:val="22"/>
+        </w:rPr>
+        <w:t xml:space="preserve"> </w:t>
+      </w:r>
+      <w:r>
+        <w:rPr>
+          <w:rFonts w:ascii="Arial" w:hAnsi="Arial" w:cs="Arial"/>
+          <w:color w:val="auto"/>
+          <w:sz w:val="22"/>
+        </w:rPr>
+        <w:t xml:space="preserve">while inspecting our dataset, we also noticed a few BMI records contained N/A instead of a useable figure, therefore we disregarded those rows from the dataset. Moreover, to </w:t>
+      </w:r>
+      <w:r>
+        <w:rPr>
+          <w:rFonts w:ascii="Arial" w:hAnsi="Arial" w:cs="Arial"/>
+          <w:color w:val="auto"/>
+          <w:sz w:val="22"/>
+        </w:rPr>
+        <w:t xml:space="preserve">clean up the data, we changed any text to figures, for example, for the gender, changing male to 0 and female to 1. </w:t>
+      </w:r>
+      <w:r>
+        <w:rPr>
+          <w:rFonts w:ascii="Arial" w:hAnsi="Arial" w:cs="Arial"/>
+          <w:color w:val="auto"/>
+          <w:sz w:val="22"/>
+        </w:rPr>
+        <w:t xml:space="preserve"> The smoking status column also contained 3 categories “formerly smoked”, “never smoked” and “smokes”, which we translated to the numbers -1,0,1, as well as removing rows that contained “Unknown” under smoking status. </w:t>
+      </w:r>
+    </w:p>
+    <w:p>
+      <w:pPr>
+        <w:rPr>
+          <w:rFonts w:ascii="Arial" w:hAnsi="Arial" w:cs="Arial"/>
+          <w:color w:val="auto"/>
+          <w:sz w:val="22"/>
+        </w:rPr>
+      </w:pPr>
+    </w:p>
+    <w:p>
+      <w:pPr>
+        <w:rPr>
+          <w:rFonts w:ascii="Arial" w:hAnsi="Arial" w:cs="Arial"/>
+          <w:color w:val="auto"/>
+          <w:sz w:val="22"/>
+        </w:rPr>
+      </w:pPr>
+      <w:r>
+        <w:rPr>
+          <w:rFonts w:ascii="Arial" w:hAnsi="Arial" w:cs="Arial"/>
+          <w:color w:val="auto"/>
+          <w:sz w:val="22"/>
+        </w:rPr>
+        <w:t xml:space="preserve">We are using K-Fold to split our data into training and test data. </w:t>
+      </w:r>
+      <w:r>
+        <w:rPr>
+          <w:rFonts w:ascii="Arial" w:hAnsi="Arial" w:cs="Arial"/>
+          <w:color w:val="auto"/>
+          <w:sz w:val="22"/>
+        </w:rPr>
+        <w:t xml:space="preserve">Due to the reason that our data was </w:t>
+      </w:r>
+      <w:r>
+        <w:rPr>
+          <w:rFonts w:ascii="Arial" w:hAnsi="Arial" w:cs="Arial"/>
+          <w:color w:val="auto"/>
+          <w:sz w:val="22"/>
+        </w:rPr>
+        <w:t xml:space="preserve">under </w:t>
+      </w:r>
+      <w:r>
+        <w:rPr>
+          <w:rFonts w:ascii="Arial" w:hAnsi="Arial" w:cs="Arial"/>
+          <w:color w:val="auto"/>
+          <w:sz w:val="22"/>
+        </w:rPr>
+        <w:t>sa</w:t>
+      </w:r>
+      <w:r>
+        <w:rPr>
+          <w:rFonts w:ascii="Arial" w:hAnsi="Arial" w:cs="Arial"/>
+          <w:color w:val="auto"/>
+          <w:sz w:val="22"/>
+        </w:rPr>
+        <w:t>mpled</w:t>
+      </w:r>
+      <w:r>
+        <w:rPr>
+          <w:rFonts w:ascii="Arial" w:hAnsi="Arial" w:cs="Arial"/>
+          <w:color w:val="auto"/>
+          <w:sz w:val="22"/>
+        </w:rPr>
+        <w:t xml:space="preserve"> </w:t>
+      </w:r>
+      <w:r>
+        <w:rPr>
+          <w:rFonts w:ascii="Arial" w:hAnsi="Arial" w:cs="Arial"/>
+          <w:color w:val="auto"/>
+          <w:sz w:val="22"/>
+        </w:rPr>
+        <w:t>in</w:t>
+      </w:r>
+      <w:r>
+        <w:rPr>
+          <w:rFonts w:ascii="Arial" w:hAnsi="Arial" w:cs="Arial"/>
+          <w:color w:val="auto"/>
+          <w:sz w:val="22"/>
+        </w:rPr>
+        <w:t xml:space="preserve"> the stroke</w:t>
+      </w:r>
+      <w:r>
+        <w:rPr>
+          <w:rFonts w:ascii="Arial" w:hAnsi="Arial" w:cs="Arial"/>
+          <w:color w:val="auto"/>
+          <w:sz w:val="22"/>
+        </w:rPr>
+        <w:t>, we decided to use Synthetic Minority Oversampling Technique (</w:t>
+      </w:r>
+      <w:r>
+        <w:rPr>
+          <w:rFonts w:ascii="Arial" w:hAnsi="Arial" w:cs="Arial"/>
+          <w:color w:val="auto"/>
+          <w:sz w:val="22"/>
+        </w:rPr>
+        <w:t>SMOTE) to</w:t>
+      </w:r>
+      <w:r>
+        <w:rPr>
+          <w:rFonts w:ascii="Arial" w:hAnsi="Arial" w:cs="Arial"/>
+          <w:color w:val="auto"/>
+          <w:sz w:val="22"/>
+        </w:rPr>
+        <w:t xml:space="preserve"> increase the number of minority cases which means it would balance the data out. </w:t>
+      </w:r>
+    </w:p>
+    <w:p>
+      <w:pPr>
+        <w:pStyle w:val="CW"/>
+      </w:pPr>
+    </w:p>
+    <w:p>
+      <w:pPr>
+        <w:pStyle w:val="Heading1"/>
+        <w:rPr>
+          <w:rFonts w:ascii="Arial" w:hAnsi="Arial" w:cs="Arial"/>
+          <w:sz w:val="22"/>
+          <w:szCs w:val="22"/>
+          <w:u w:val="single"/>
+        </w:rPr>
+      </w:pPr>
+      <w:bookmarkStart w:id="10" w:name="_Toc91172711"/>
+      <w:r>
+        <w:rPr>
+          <w:rFonts w:ascii="Arial" w:hAnsi="Arial" w:cs="Arial"/>
+          <w:color w:val="auto"/>
+          <w:sz w:val="22"/>
+          <w:szCs w:val="22"/>
+          <w:u w:val="single"/>
+        </w:rPr>
+        <w:t>SMOTE</w:t>
+      </w:r>
       <w:bookmarkEnd w:id="10"/>
     </w:p>
     <w:p>
       <w:pPr>
         <w:pStyle w:val="CW"/>
-      </w:pPr>
-      <w:r>
-        <w:t>Since we’re predicting whether someone is more likely to get a stroke using our dataset, we, therefore, have a classification problem. To handle this problem we will use several models including decision tree, random forest,</w:t>
-      </w:r>
-      <w:r>
+        <w:rPr>
+          <w:b/>
+          <w:bCs w:val="0"/>
+          <w:u w:val="single"/>
+        </w:rPr>
+      </w:pPr>
+    </w:p>
+    <w:p>
+      <w:pPr>
+        <w:pStyle w:val="CW"/>
+        <w:rPr>
+          <w:b/>
+          <w:bCs w:val="0"/>
+          <w:u w:val="single"/>
+        </w:rPr>
+      </w:pPr>
+    </w:p>
+    <w:p>
+      <w:pPr>
+        <w:pStyle w:val="CW"/>
+        <w:rPr>
+          <w:b/>
+          <w:bCs w:val="0"/>
+          <w:u w:val="single"/>
+        </w:rPr>
+      </w:pPr>
+    </w:p>
+    <w:p>
+      <w:pPr>
+        <w:pStyle w:val="Heading1"/>
+        <w:rPr>
+          <w:rFonts w:ascii="Arial" w:hAnsi="Arial" w:cs="Arial"/>
+          <w:color w:val="auto"/>
+          <w:sz w:val="22"/>
+          <w:szCs w:val="22"/>
+          <w:u w:val="single"/>
+        </w:rPr>
+      </w:pPr>
+      <w:bookmarkStart w:id="11" w:name="_Toc91172712"/>
+      <w:r>
+        <w:rPr>
+          <w:rFonts w:ascii="Arial" w:hAnsi="Arial" w:cs="Arial"/>
+          <w:color w:val="auto"/>
+          <w:sz w:val="22"/>
+          <w:szCs w:val="22"/>
+          <w:u w:val="single"/>
+        </w:rPr>
+        <w:t>Analysis and Results</w:t>
+      </w:r>
+      <w:r>
+        <w:rPr>
+          <w:rFonts w:ascii="Arial" w:hAnsi="Arial" w:cs="Arial"/>
+          <w:color w:val="auto"/>
+          <w:sz w:val="22"/>
+          <w:szCs w:val="22"/>
+          <w:u w:val="single"/>
+        </w:rPr>
+        <w:t>/Outputs</w:t>
+      </w:r>
+      <w:bookmarkEnd w:id="11"/>
+    </w:p>
+    <w:p>
+      <w:pPr>
+        <w:pStyle w:val="CW"/>
+        <w:rPr>
+          <w:b/>
+          <w:bCs w:val="0"/>
+          <w:u w:val="single"/>
+        </w:rPr>
+      </w:pPr>
+    </w:p>
+    <w:p>
+      <w:pPr>
+        <w:rPr>
+          <w:b/>
+          <w:bCs/>
+          <w:sz w:val="22"/>
+          <w:u w:val="single"/>
+        </w:rPr>
+      </w:pPr>
+      <w:r>
+        <w:rPr>
+          <w:color w:val="auto"/>
+          <w:sz w:val="22"/>
+        </w:rPr>
+        <w:t>In this se</w:t>
+      </w:r>
+      <w:r>
+        <w:rPr>
+          <w:color w:val="auto"/>
+          <w:sz w:val="22"/>
+        </w:rPr>
+        <w:t>ction</w:t>
+      </w:r>
+      <w:r>
+        <w:rPr>
+          <w:color w:val="auto"/>
+          <w:sz w:val="22"/>
+        </w:rPr>
+        <w:t>,</w:t>
+      </w:r>
+      <w:r>
+        <w:rPr>
+          <w:color w:val="auto"/>
+          <w:sz w:val="22"/>
+        </w:rPr>
+        <w:t xml:space="preserve"> we will be </w:t>
+      </w:r>
+      <w:r>
+        <w:rPr>
+          <w:color w:val="auto"/>
+          <w:sz w:val="22"/>
+        </w:rPr>
+        <w:t xml:space="preserve">analyzing and providing results for the different models that </w:t>
+      </w:r>
+      <w:r>
+        <w:rPr>
+          <w:color w:val="auto"/>
+          <w:sz w:val="22"/>
+        </w:rPr>
+        <w:t>are</w:t>
+      </w:r>
+      <w:r>
+        <w:rPr>
+          <w:color w:val="auto"/>
+          <w:sz w:val="22"/>
+        </w:rPr>
+        <w:t xml:space="preserve"> implemented. We will be also showing the accuracy and comparing it for the problem domain which was </w:t>
+      </w:r>
+      <w:r>
+        <w:rPr>
+          <w:rFonts w:ascii="Arial" w:eastAsiaTheme="minorHAnsi" w:hAnsi="Arial" w:cs="Arial"/>
+          <w:color w:val="auto"/>
+          <w:sz w:val="22"/>
+          <w:lang w:val="en-GB"/>
+        </w:rPr>
+        <w:t>predicting stroke based o</w:t>
+      </w:r>
+      <w:r>
+        <w:rPr>
+          <w:rFonts w:ascii="Arial" w:eastAsiaTheme="minorHAnsi" w:hAnsi="Arial" w:cs="Arial"/>
+          <w:color w:val="auto"/>
+          <w:sz w:val="22"/>
+          <w:lang w:val="en-GB"/>
+        </w:rPr>
+        <w:t>n</w:t>
+      </w:r>
+      <w:r>
+        <w:rPr>
+          <w:rFonts w:ascii="Arial" w:eastAsiaTheme="minorHAnsi" w:hAnsi="Arial" w:cs="Arial"/>
+          <w:color w:val="auto"/>
+          <w:sz w:val="22"/>
+          <w:lang w:val="en-GB"/>
+        </w:rPr>
+        <w:t xml:space="preserve"> various factors</w:t>
+      </w:r>
+      <w:r>
+        <w:rPr>
+          <w:rFonts w:ascii="Arial" w:eastAsiaTheme="minorHAnsi" w:hAnsi="Arial" w:cs="Arial"/>
+          <w:color w:val="auto"/>
+          <w:sz w:val="22"/>
+          <w:lang w:val="en-GB"/>
+        </w:rPr>
+        <w:t>. These models are all classification algorithms except for linear regression which we will talk abou</w:t>
+      </w:r>
+      <w:r>
+        <w:rPr>
+          <w:rFonts w:ascii="Arial" w:eastAsiaTheme="minorHAnsi" w:hAnsi="Arial" w:cs="Arial"/>
+          <w:color w:val="auto"/>
+          <w:sz w:val="22"/>
+          <w:lang w:val="en-GB"/>
+        </w:rPr>
+        <w:t>t</w:t>
+      </w:r>
+      <w:r>
+        <w:rPr>
+          <w:rFonts w:ascii="Arial" w:eastAsiaTheme="minorHAnsi" w:hAnsi="Arial" w:cs="Arial"/>
+          <w:color w:val="auto"/>
+          <w:sz w:val="22"/>
+          <w:lang w:val="en-GB"/>
+        </w:rPr>
         <w:t xml:space="preserve"> </w:t>
       </w:r>
       <w:r>
-        <w:t xml:space="preserve">logistic </w:t>
-      </w:r>
-      <w:proofErr w:type="spellStart"/>
+        <w:rPr>
+          <w:rFonts w:ascii="Arial" w:eastAsiaTheme="minorHAnsi" w:hAnsi="Arial" w:cs="Arial"/>
+          <w:color w:val="auto"/>
+          <w:sz w:val="22"/>
+          <w:lang w:val="en-GB"/>
+        </w:rPr>
+        <w:t>here,</w:t>
+      </w:r>
+      <w:r>
+        <w:rPr>
+          <w:rFonts w:ascii="Arial" w:eastAsiaTheme="minorHAnsi" w:hAnsi="Arial" w:cs="Arial"/>
+          <w:color w:val="auto"/>
+          <w:sz w:val="22"/>
+          <w:lang w:val="en-GB"/>
+        </w:rPr>
+        <w:t xml:space="preserve"> but it is not part of the code as it is a regression al</w:t>
+      </w:r>
+      <w:r>
+        <w:rPr>
+          <w:rFonts w:ascii="Arial" w:eastAsiaTheme="minorHAnsi" w:hAnsi="Arial" w:cs="Arial"/>
+          <w:color w:val="auto"/>
+          <w:sz w:val="22"/>
+          <w:lang w:val="en-GB"/>
+        </w:rPr>
+        <w:t>g</w:t>
+      </w:r>
+      <w:r>
+        <w:rPr>
+          <w:rFonts w:ascii="Arial" w:eastAsiaTheme="minorHAnsi" w:hAnsi="Arial" w:cs="Arial"/>
+          <w:color w:val="auto"/>
+          <w:sz w:val="22"/>
+          <w:lang w:val="en-GB"/>
+        </w:rPr>
+        <w:t>orithm.</w:t>
+      </w:r>
+    </w:p>
+    <w:p>
+      <w:pPr>
+        <w:pStyle w:val="CW"/>
+        <w:rPr>
+          <w:b/>
+          <w:bCs w:val="0"/>
+          <w:u w:val="single"/>
+        </w:rPr>
+      </w:pPr>
+    </w:p>
+    <w:p>
+      <w:pPr>
+        <w:pStyle w:val="Heading1"/>
+        <w:rPr>
+          <w:rFonts w:ascii="Arial" w:hAnsi="Arial" w:cs="Arial"/>
+          <w:color w:val="auto"/>
+          <w:sz w:val="22"/>
+          <w:szCs w:val="22"/>
+          <w:u w:val="single"/>
+        </w:rPr>
+      </w:pPr>
+      <w:bookmarkStart w:id="12" w:name="_Toc91172713"/>
+      <w:r>
+        <w:rPr>
+          <w:rFonts w:ascii="Arial" w:hAnsi="Arial" w:cs="Arial"/>
+          <w:color w:val="auto"/>
+          <w:sz w:val="22"/>
+          <w:szCs w:val="22"/>
+          <w:u w:val="single"/>
+        </w:rPr>
+        <w:t>Decision Tree</w:t>
+      </w:r>
+      <w:bookmarkEnd w:id="12"/>
+    </w:p>
+    <w:p>
+      <w:pPr>
+        <w:pStyle w:val="CW"/>
+        <w:rPr>
+          <w:b/>
+          <w:bCs w:val="0"/>
+          <w:u w:val="single"/>
+        </w:rPr>
+      </w:pPr>
+    </w:p>
+    <w:p>
+      <w:pPr>
+        <w:rPr>
+          <w:rFonts w:ascii="Arial" w:hAnsi="Arial" w:cs="Arial"/>
+          <w:color w:val="FF0000"/>
+          <w:sz w:val="22"/>
+        </w:rPr>
+      </w:pPr>
+      <w:r>
+        <w:rPr>
+          <w:rFonts w:ascii="Arial" w:hAnsi="Arial" w:cs="Arial"/>
+          <w:color w:val="auto"/>
+          <w:sz w:val="22"/>
+        </w:rPr>
+        <w:t xml:space="preserve">A decision tree creates questions and then continuously splits/classifies the data until it divides all the data from each class </w:t>
+      </w:r>
+      <w:r>
+        <w:rPr>
+          <w:rFonts w:ascii="Arial" w:hAnsi="Arial" w:cs="Arial"/>
+          <w:color w:val="auto"/>
+          <w:sz w:val="22"/>
+        </w:rPr>
+        <w:t>e.g.,</w:t>
+      </w:r>
+      <w:r>
+        <w:rPr>
+          <w:rFonts w:ascii="Arial" w:hAnsi="Arial" w:cs="Arial"/>
+          <w:color w:val="auto"/>
+          <w:sz w:val="22"/>
+        </w:rPr>
+        <w:t xml:space="preserve"> </w:t>
+      </w:r>
       <w:proofErr w:type="gramStart"/>
       <w:r>
-        <w:t>regression</w:t>
-      </w:r>
-      <w:r>
-        <w:t>,linear</w:t>
-      </w:r>
-      <w:proofErr w:type="spellEnd"/>
+        <w:rPr>
+          <w:rFonts w:ascii="Arial" w:hAnsi="Arial" w:cs="Arial"/>
+          <w:color w:val="auto"/>
+          <w:sz w:val="22"/>
+        </w:rPr>
+        <w:t>true</w:t>
+      </w:r>
       <w:proofErr w:type="gramEnd"/>
       <w:r>
-        <w:t xml:space="preserve"> regression, naïve bayes.</w:t>
-      </w:r>
-      <w:r>
-        <w:t xml:space="preserve"> </w:t>
+        <w:rPr>
+          <w:rFonts w:ascii="Arial" w:hAnsi="Arial" w:cs="Arial"/>
+          <w:color w:val="auto"/>
+          <w:sz w:val="22"/>
+        </w:rPr>
+        <w:t xml:space="preserve"> and false statements.  It starts at the first node, the root node, and adds on a node for each time a question is asked, where it creates </w:t>
+      </w:r>
+      <w:r>
+        <w:rPr>
+          <w:rFonts w:ascii="Arial" w:hAnsi="Arial" w:cs="Arial"/>
+          <w:color w:val="auto"/>
+          <w:sz w:val="22"/>
+        </w:rPr>
+        <w:t>sub nodes</w:t>
+      </w:r>
+      <w:r>
+        <w:rPr>
+          <w:rFonts w:ascii="Arial" w:hAnsi="Arial" w:cs="Arial"/>
+          <w:color w:val="auto"/>
+          <w:sz w:val="22"/>
+        </w:rPr>
+        <w:t xml:space="preserve"> at decision nodes and eventually stop</w:t>
+      </w:r>
+      <w:r>
+        <w:rPr>
+          <w:rFonts w:ascii="Arial" w:hAnsi="Arial" w:cs="Arial"/>
+          <w:color w:val="auto"/>
+          <w:sz w:val="22"/>
+        </w:rPr>
+        <w:t>s</w:t>
+      </w:r>
+      <w:r>
+        <w:rPr>
+          <w:rFonts w:ascii="Arial" w:hAnsi="Arial" w:cs="Arial"/>
+          <w:color w:val="auto"/>
+          <w:sz w:val="22"/>
+        </w:rPr>
+        <w:t xml:space="preserve"> at a leaf node.</w:t>
+      </w:r>
+      <w:r>
+        <w:rPr>
+          <w:rFonts w:ascii="Arial" w:hAnsi="Arial" w:cs="Arial"/>
+          <w:color w:val="auto"/>
+          <w:sz w:val="22"/>
+        </w:rPr>
+        <w:t xml:space="preserve"> We created a confusion matrix for this too. </w:t>
+      </w:r>
+      <w:r>
+        <w:rPr>
+          <w:rFonts w:ascii="Arial" w:hAnsi="Arial" w:cs="Arial"/>
+          <w:color w:val="FF0000"/>
+          <w:sz w:val="22"/>
+        </w:rPr>
+        <w:t>We also left other values as default.</w:t>
       </w:r>
     </w:p>
     <w:p>
       <w:pPr>
         <w:pStyle w:val="CW"/>
       </w:pPr>
-    </w:p>
-    <w:p>
-      <w:pPr>
-        <w:pStyle w:val="CW"/>
-      </w:pPr>
-      <w:r>
-        <w:t xml:space="preserve">The first step we took before applying any of these techniques was cleaning our dataset. With the current dataset we had, there were a few columns in the table that would not affect the prediction and were unnecessary for us </w:t>
-      </w:r>
-      <w:r>
-        <w:t xml:space="preserve">to use, hence we </w:t>
-      </w:r>
-      <w:r>
-        <w:t xml:space="preserve">removed the id and work-type </w:t>
-      </w:r>
-      <w:r>
-        <w:t xml:space="preserve">and residence type </w:t>
-      </w:r>
-      <w:r>
-        <w:t>columns.</w:t>
-      </w:r>
-      <w:r>
-        <w:t xml:space="preserve"> </w:t>
-      </w:r>
-      <w:proofErr w:type="gramStart"/>
-      <w:r>
-        <w:t>Therefore</w:t>
-      </w:r>
-      <w:proofErr w:type="gramEnd"/>
-      <w:r>
-        <w:t xml:space="preserve"> </w:t>
-      </w:r>
-      <w:r>
-        <w:t xml:space="preserve">while inspecting our dataset, we also noticed a few BMI records contained N/A instead of a useable figure, therefore we disregarded those rows from the dataset. Moreover, to </w:t>
-      </w:r>
-      <w:r>
-        <w:t xml:space="preserve">clean up the data, we changed any text to figures, for example, for the gender, changing male to 0 and female to 1. </w:t>
-      </w:r>
-      <w:r>
-        <w:t xml:space="preserve"> The smoking status column also contained 3 categories “formerly smoked”, “never smoked” and “smokes”, which we translated to the numbers -1,0,1, as well as removing rows that contained “Unknown” under smoking status. </w:t>
-      </w:r>
-    </w:p>
-    <w:p>
-      <w:pPr>
-        <w:pStyle w:val="CW"/>
-        <w:rPr>
-          <w:color w:val="FF0000"/>
-        </w:rPr>
-      </w:pPr>
-      <w:r>
-        <w:rPr>
-          <w:color w:val="FF0000"/>
-        </w:rPr>
-        <w:t>K-fold</w:t>
-      </w:r>
-    </w:p>
-    <w:p>
-      <w:pPr>
-        <w:pStyle w:val="CW"/>
-        <w:rPr>
-          <w:color w:val="FF0000"/>
-        </w:rPr>
-      </w:pPr>
-      <w:r>
-        <w:rPr>
-          <w:color w:val="FF0000"/>
-        </w:rPr>
-        <w:t xml:space="preserve">-To split and train our data, we decided to use </w:t>
-      </w:r>
-      <w:proofErr w:type="spellStart"/>
-      <w:r>
-        <w:rPr>
-          <w:color w:val="FF0000"/>
-        </w:rPr>
-        <w:t>kfolds</w:t>
-      </w:r>
-      <w:proofErr w:type="spellEnd"/>
-      <w:r>
-        <w:rPr>
-          <w:color w:val="FF0000"/>
-        </w:rPr>
-        <w:t>.</w:t>
-      </w:r>
-    </w:p>
-    <w:p>
-      <w:pPr>
-        <w:pStyle w:val="CW"/>
-        <w:rPr>
-          <w:color w:val="FF0000"/>
-        </w:rPr>
-      </w:pPr>
-    </w:p>
-    <w:p>
-      <w:pPr>
-        <w:pStyle w:val="CW"/>
-        <w:rPr>
-          <w:color w:val="FF0000"/>
-        </w:rPr>
-      </w:pPr>
-      <w:r>
-        <w:rPr>
-          <w:color w:val="FF0000"/>
-        </w:rPr>
-        <w:t xml:space="preserve">-Our data was </w:t>
-      </w:r>
-      <w:proofErr w:type="spellStart"/>
-      <w:proofErr w:type="gramStart"/>
-      <w:r>
-        <w:rPr>
-          <w:color w:val="FF0000"/>
-        </w:rPr>
-        <w:t>undersampled</w:t>
-      </w:r>
-      <w:proofErr w:type="spellEnd"/>
-      <w:proofErr w:type="gramEnd"/>
-      <w:r>
-        <w:rPr>
-          <w:color w:val="FF0000"/>
-        </w:rPr>
-        <w:t xml:space="preserve"> so we used</w:t>
-      </w:r>
-      <w:r>
-        <w:rPr>
-          <w:color w:val="FF0000"/>
-        </w:rPr>
-        <w:t xml:space="preserve"> smote</w:t>
-      </w:r>
-      <w:r>
-        <w:rPr>
-          <w:color w:val="FF0000"/>
-        </w:rPr>
-        <w:t xml:space="preserve"> to level it out.</w:t>
-      </w:r>
-    </w:p>
-    <w:p>
-      <w:pPr>
-        <w:pStyle w:val="CW"/>
-        <w:rPr>
-          <w:u w:val="single"/>
-        </w:rPr>
-      </w:pPr>
-      <w:r>
-        <w:rPr>
-          <w:u w:val="single"/>
-        </w:rPr>
-        <w:t>Decision Tree</w:t>
-      </w:r>
-    </w:p>
-    <w:p>
-      <w:pPr>
-        <w:pStyle w:val="CW"/>
-        <w:rPr>
-          <w:color w:val="FF0000"/>
-        </w:rPr>
-      </w:pPr>
-      <w:r>
-        <w:t xml:space="preserve">A decision tree creates questions and then continuously splits/classifies the data until it divides all the data from each class </w:t>
-      </w:r>
-      <w:proofErr w:type="gramStart"/>
-      <w:r>
-        <w:t>e.g.</w:t>
-      </w:r>
-      <w:proofErr w:type="gramEnd"/>
-      <w:r>
-        <w:t xml:space="preserve"> true and false statements.  It starts at the first node, the root node, and adds on a node for each time a question is asked, where it creates </w:t>
-      </w:r>
-      <w:proofErr w:type="spellStart"/>
-      <w:r>
-        <w:t>subnodes</w:t>
-      </w:r>
-      <w:proofErr w:type="spellEnd"/>
-      <w:r>
-        <w:t xml:space="preserve"> at decision nodes and eventually stop at a leaf node.</w:t>
-      </w:r>
-      <w:r>
-        <w:t xml:space="preserve"> </w:t>
-      </w:r>
-      <w:r>
-        <w:rPr>
-          <w:color w:val="FF0000"/>
-        </w:rPr>
-        <w:t>We created a confusion matrix for this too. We also left other values as default.</w:t>
-      </w:r>
-    </w:p>
-    <w:p>
-      <w:pPr>
-        <w:pStyle w:val="CW"/>
-      </w:pPr>
+      <w:bookmarkStart w:id="13" w:name="_Toc91170895"/>
+      <w:bookmarkStart w:id="14" w:name="_Toc91172714"/>
       <w:r>
         <w:rPr>
           <w:noProof/>
         </w:rPr>
+        <w:lastRenderedPageBreak/>
         <w:drawing>
-          <wp:inline distT="0" distB="0" distL="0" distR="0" wp14:anchorId="31F86B1C" wp14:editId="4AA75263">
+          <wp:inline distT="0" distB="0" distL="0" distR="0" wp14:anchorId="31F86B1C" wp14:editId="328982B2">
             <wp:extent cx="6308725" cy="1356792"/>
             <wp:effectExtent l="0" t="0" r="0" b="0"/>
             <wp:docPr id="7" name="Picture 7"/>
@@ -5337,6 +6987,8 @@
           </wp:inline>
         </w:drawing>
       </w:r>
+      <w:bookmarkEnd w:id="13"/>
+      <w:bookmarkEnd w:id="14"/>
     </w:p>
     <w:p>
       <w:pPr>
@@ -5353,17 +7005,599 @@
           <w:color w:val="FF0000"/>
         </w:rPr>
       </w:pPr>
-      <w:r>
+    </w:p>
+    <w:p>
+      <w:pPr>
+        <w:pStyle w:val="Heading1"/>
+        <w:rPr>
+          <w:rFonts w:ascii="Arial" w:hAnsi="Arial" w:cs="Arial"/>
+          <w:color w:val="auto"/>
+          <w:sz w:val="22"/>
+          <w:szCs w:val="22"/>
+          <w:u w:val="single"/>
+        </w:rPr>
+      </w:pPr>
+      <w:bookmarkStart w:id="15" w:name="_Toc91172715"/>
+      <w:r>
+        <w:rPr>
+          <w:rFonts w:ascii="Arial" w:hAnsi="Arial" w:cs="Arial"/>
+          <w:color w:val="auto"/>
+          <w:sz w:val="22"/>
+          <w:szCs w:val="22"/>
+          <w:u w:val="single"/>
+        </w:rPr>
+        <w:t>Logistic Regression</w:t>
+      </w:r>
+      <w:bookmarkEnd w:id="15"/>
+    </w:p>
+    <w:p>
+      <w:pPr>
+        <w:pStyle w:val="CW"/>
         <w:rPr>
           <w:color w:val="FF0000"/>
         </w:rPr>
-        <w:t xml:space="preserve">We tried linear regression from labs, did not work so we used logistic regression instead. </w:t>
+      </w:pPr>
+    </w:p>
+    <w:p>
+      <w:pPr>
+        <w:rPr>
+          <w:rFonts w:ascii="Arial" w:hAnsi="Arial" w:cs="Arial"/>
+          <w:color w:val="auto"/>
+          <w:sz w:val="22"/>
+        </w:rPr>
+      </w:pPr>
+      <w:r>
+        <w:rPr>
+          <w:rFonts w:ascii="Arial" w:hAnsi="Arial" w:cs="Arial"/>
+          <w:color w:val="auto"/>
+          <w:sz w:val="22"/>
+        </w:rPr>
+        <w:t>Initially</w:t>
+      </w:r>
+      <w:r>
+        <w:rPr>
+          <w:rFonts w:ascii="Arial" w:hAnsi="Arial" w:cs="Arial"/>
+          <w:color w:val="auto"/>
+          <w:sz w:val="22"/>
+        </w:rPr>
+        <w:t>,</w:t>
+      </w:r>
+      <w:r>
+        <w:rPr>
+          <w:rFonts w:ascii="Arial" w:hAnsi="Arial" w:cs="Arial"/>
+          <w:color w:val="auto"/>
+          <w:sz w:val="22"/>
+        </w:rPr>
+        <w:t xml:space="preserve"> we tried to </w:t>
+      </w:r>
+      <w:r>
+        <w:rPr>
+          <w:rFonts w:ascii="Arial" w:hAnsi="Arial" w:cs="Arial"/>
+          <w:color w:val="auto"/>
+          <w:sz w:val="22"/>
+        </w:rPr>
+        <w:t>d</w:t>
+      </w:r>
+      <w:r>
+        <w:rPr>
+          <w:rFonts w:ascii="Arial" w:hAnsi="Arial" w:cs="Arial"/>
+          <w:color w:val="auto"/>
+          <w:sz w:val="22"/>
+        </w:rPr>
+        <w:t>o linear regression we reali</w:t>
+      </w:r>
+      <w:r>
+        <w:rPr>
+          <w:rFonts w:ascii="Arial" w:hAnsi="Arial" w:cs="Arial"/>
+          <w:color w:val="auto"/>
+          <w:sz w:val="22"/>
+        </w:rPr>
+        <w:t>z</w:t>
+      </w:r>
+      <w:r>
+        <w:rPr>
+          <w:rFonts w:ascii="Arial" w:hAnsi="Arial" w:cs="Arial"/>
+          <w:color w:val="auto"/>
+          <w:sz w:val="22"/>
+        </w:rPr>
+        <w:t>ed that we were tr</w:t>
+      </w:r>
+      <w:r>
+        <w:rPr>
+          <w:rFonts w:ascii="Arial" w:hAnsi="Arial" w:cs="Arial"/>
+          <w:color w:val="auto"/>
+          <w:sz w:val="22"/>
+        </w:rPr>
+        <w:t>y</w:t>
+      </w:r>
+      <w:r>
+        <w:rPr>
+          <w:rFonts w:ascii="Arial" w:hAnsi="Arial" w:cs="Arial"/>
+          <w:color w:val="auto"/>
+          <w:sz w:val="22"/>
+        </w:rPr>
+        <w:t xml:space="preserve">ing to do classification metrics in a regression model which was not going to work and therefore pointless. Therefore, we implemented Logistic regression which is </w:t>
+      </w:r>
+      <w:r>
+        <w:rPr>
+          <w:rFonts w:ascii="Arial" w:hAnsi="Arial" w:cs="Arial"/>
+          <w:color w:val="auto"/>
+          <w:sz w:val="22"/>
+        </w:rPr>
+        <w:t>like</w:t>
+      </w:r>
+      <w:r>
+        <w:rPr>
+          <w:rFonts w:ascii="Arial" w:hAnsi="Arial" w:cs="Arial"/>
+          <w:color w:val="auto"/>
+          <w:sz w:val="22"/>
+        </w:rPr>
+        <w:t xml:space="preserve"> linear regression but can be used in a classification problem. This is because instead of predicting data to be continuous it predicts </w:t>
+      </w:r>
+      <w:r>
+        <w:rPr>
+          <w:rFonts w:ascii="Arial" w:hAnsi="Arial" w:cs="Arial"/>
+          <w:color w:val="auto"/>
+          <w:sz w:val="22"/>
+        </w:rPr>
+        <w:t xml:space="preserve">one thing or another. </w:t>
       </w:r>
     </w:p>
     <w:p>
       <w:pPr>
         <w:pStyle w:val="CW"/>
       </w:pPr>
+    </w:p>
+    <w:p>
+      <w:pPr>
+        <w:pStyle w:val="CW"/>
+      </w:pPr>
+      <w:bookmarkStart w:id="16" w:name="_Toc91170897"/>
+      <w:bookmarkStart w:id="17" w:name="_Toc91172716"/>
+      <w:r>
+        <w:drawing>
+          <wp:anchor distT="0" distB="0" distL="114300" distR="114300" simplePos="0" relativeHeight="251660288" behindDoc="1" locked="0" layoutInCell="1" allowOverlap="1" wp14:anchorId="4BC5E332" wp14:editId="5F6DF130">
+            <wp:simplePos x="0" y="0"/>
+            <wp:positionH relativeFrom="column">
+              <wp:posOffset>-3387</wp:posOffset>
+            </wp:positionH>
+            <wp:positionV relativeFrom="paragraph">
+              <wp:posOffset>847</wp:posOffset>
+            </wp:positionV>
+            <wp:extent cx="2802890" cy="1833603"/>
+            <wp:effectExtent l="0" t="0" r="0" b="0"/>
+            <wp:wrapTight wrapText="bothSides">
+              <wp:wrapPolygon edited="0">
+                <wp:start x="0" y="0"/>
+                <wp:lineTo x="0" y="21323"/>
+                <wp:lineTo x="21434" y="21323"/>
+                <wp:lineTo x="21434" y="0"/>
+                <wp:lineTo x="0" y="0"/>
+              </wp:wrapPolygon>
+            </wp:wrapTight>
+            <wp:docPr id="12" name="Picture 12" descr="Chart, scatter chart&#10;&#10;Description automatically generated"/>
+            <wp:cNvGraphicFramePr>
+              <a:graphicFrameLocks xmlns:a="http://schemas.openxmlformats.org/drawingml/2006/main" noChangeAspect="1"/>
+            </wp:cNvGraphicFramePr>
+            <a:graphic xmlns:a="http://schemas.openxmlformats.org/drawingml/2006/main">
+              <a:graphicData uri="http://schemas.openxmlformats.org/drawingml/2006/picture">
+                <pic:pic xmlns:pic="http://schemas.openxmlformats.org/drawingml/2006/picture">
+                  <pic:nvPicPr>
+                    <pic:cNvPr id="12" name="Picture 12" descr="Chart, scatter chart&#10;&#10;Description automatically generated"/>
+                    <pic:cNvPicPr/>
+                  </pic:nvPicPr>
+                  <pic:blipFill rotWithShape="1">
+                    <a:blip r:embed="rId16">
+                      <a:extLst>
+                        <a:ext uri="{28A0092B-C50C-407E-A947-70E740481C1C}">
+                          <a14:useLocalDpi xmlns:a14="http://schemas.microsoft.com/office/drawing/2010/main" val="0"/>
+                        </a:ext>
+                      </a:extLst>
+                    </a:blip>
+                    <a:srcRect l="1172" t="1367" r="1758" b="-1"/>
+                    <a:stretch/>
+                  </pic:blipFill>
+                  <pic:spPr bwMode="auto">
+                    <a:xfrm>
+                      <a:off x="0" y="0"/>
+                      <a:ext cx="2802890" cy="1833603"/>
+                    </a:xfrm>
+                    <a:prstGeom prst="rect">
+                      <a:avLst/>
+                    </a:prstGeom>
+                    <a:ln>
+                      <a:noFill/>
+                    </a:ln>
+                    <a:extLst>
+                      <a:ext uri="{53640926-AAD7-44D8-BBD7-CCE9431645EC}">
+                        <a14:shadowObscured xmlns:a14="http://schemas.microsoft.com/office/drawing/2010/main"/>
+                      </a:ext>
+                    </a:extLst>
+                  </pic:spPr>
+                </pic:pic>
+              </a:graphicData>
+            </a:graphic>
+            <wp14:sizeRelH relativeFrom="page">
+              <wp14:pctWidth>0</wp14:pctWidth>
+            </wp14:sizeRelH>
+            <wp14:sizeRelV relativeFrom="page">
+              <wp14:pctHeight>0</wp14:pctHeight>
+            </wp14:sizeRelV>
+          </wp:anchor>
+        </w:drawing>
+      </w:r>
+      <w:bookmarkEnd w:id="16"/>
+      <w:bookmarkEnd w:id="17"/>
+    </w:p>
+    <w:p>
+      <w:pPr>
+        <w:pStyle w:val="CW"/>
+      </w:pPr>
+    </w:p>
+    <w:p>
+      <w:pPr>
+        <w:pStyle w:val="CW"/>
+      </w:pPr>
+    </w:p>
+    <w:p>
+      <w:pPr>
+        <w:pStyle w:val="CW"/>
+        <w:rPr>
+          <w:color w:val="FF0000"/>
+        </w:rPr>
+      </w:pPr>
+    </w:p>
+    <w:p>
+      <w:pPr>
+        <w:pStyle w:val="CW"/>
+        <w:rPr>
+          <w:color w:val="FF0000"/>
+        </w:rPr>
+      </w:pPr>
+    </w:p>
+    <w:p>
+      <w:pPr>
+        <w:pStyle w:val="CW"/>
+        <w:rPr>
+          <w:color w:val="FF0000"/>
+        </w:rPr>
+      </w:pPr>
+    </w:p>
+    <w:p>
+      <w:pPr>
+        <w:pStyle w:val="CW"/>
+        <w:rPr>
+          <w:color w:val="FF0000"/>
+        </w:rPr>
+      </w:pPr>
+    </w:p>
+    <w:p>
+      <w:pPr>
+        <w:pStyle w:val="CW"/>
+        <w:rPr>
+          <w:color w:val="FF0000"/>
+        </w:rPr>
+      </w:pPr>
+    </w:p>
+    <w:p>
+      <w:pPr>
+        <w:pStyle w:val="CW"/>
+        <w:rPr>
+          <w:color w:val="FF0000"/>
+        </w:rPr>
+      </w:pPr>
+    </w:p>
+    <w:p>
+      <w:pPr>
+        <w:pStyle w:val="CW"/>
+        <w:ind w:firstLine="720"/>
+        <w:rPr>
+          <w:color w:val="FF0000"/>
+        </w:rPr>
+      </w:pPr>
+    </w:p>
+    <w:p>
+      <w:pPr>
+        <w:rPr>
+          <w:rFonts w:ascii="Arial" w:hAnsi="Arial" w:cs="Arial"/>
+          <w:color w:val="auto"/>
+          <w:sz w:val="22"/>
+        </w:rPr>
+      </w:pPr>
+      <w:r>
+        <w:rPr>
+          <w:rFonts w:ascii="Arial" w:hAnsi="Arial" w:cs="Arial"/>
+          <w:color w:val="auto"/>
+          <w:sz w:val="22"/>
+        </w:rPr>
+        <w:t xml:space="preserve">Figure </w:t>
+      </w:r>
+      <w:r>
+        <w:rPr>
+          <w:rFonts w:ascii="Arial" w:hAnsi="Arial" w:cs="Arial"/>
+          <w:color w:val="auto"/>
+          <w:sz w:val="22"/>
+        </w:rPr>
+        <w:t>4</w:t>
+      </w:r>
+      <w:r>
+        <w:rPr>
+          <w:rFonts w:ascii="Arial" w:hAnsi="Arial" w:cs="Arial"/>
+          <w:color w:val="auto"/>
+          <w:sz w:val="22"/>
+        </w:rPr>
+        <w:t>-</w:t>
+      </w:r>
+      <w:r>
+        <w:rPr>
+          <w:rFonts w:ascii="Arial" w:hAnsi="Arial" w:cs="Arial"/>
+          <w:color w:val="auto"/>
+          <w:sz w:val="22"/>
+        </w:rPr>
+        <w:t>scatter plot for logistic regression</w:t>
+      </w:r>
+    </w:p>
+    <w:p>
+      <w:pPr>
+        <w:rPr>
+          <w:rFonts w:ascii="Arial" w:hAnsi="Arial" w:cs="Arial"/>
+          <w:color w:val="auto"/>
+          <w:sz w:val="22"/>
+        </w:rPr>
+      </w:pPr>
+    </w:p>
+    <w:p>
+      <w:pPr>
+        <w:rPr>
+          <w:rFonts w:ascii="Arial" w:hAnsi="Arial" w:cs="Arial"/>
+          <w:color w:val="auto"/>
+          <w:sz w:val="22"/>
+        </w:rPr>
+      </w:pPr>
+      <w:r>
+        <w:rPr>
+          <w:rFonts w:ascii="Arial" w:hAnsi="Arial" w:cs="Arial"/>
+          <w:color w:val="auto"/>
+          <w:sz w:val="22"/>
+        </w:rPr>
+        <w:t>For linear regression</w:t>
+      </w:r>
+      <w:r>
+        <w:rPr>
+          <w:rFonts w:ascii="Arial" w:hAnsi="Arial" w:cs="Arial"/>
+          <w:color w:val="auto"/>
+          <w:sz w:val="22"/>
+        </w:rPr>
+        <w:t>,</w:t>
+      </w:r>
+      <w:r>
+        <w:rPr>
+          <w:rFonts w:ascii="Arial" w:hAnsi="Arial" w:cs="Arial"/>
+          <w:color w:val="auto"/>
+          <w:sz w:val="22"/>
+        </w:rPr>
+        <w:t xml:space="preserve"> the model fit line would be a straight continuous line whereas for the logistic regression the model fit would be shaped as curved S. The logistic regression produced an accuracy rating score of 95% which</w:t>
+      </w:r>
+      <w:r>
+        <w:rPr>
+          <w:rFonts w:ascii="Arial" w:hAnsi="Arial" w:cs="Arial"/>
+          <w:color w:val="auto"/>
+          <w:sz w:val="22"/>
+        </w:rPr>
+        <w:t xml:space="preserve"> </w:t>
+      </w:r>
+      <w:r>
+        <w:rPr>
+          <w:rFonts w:ascii="Arial" w:hAnsi="Arial" w:cs="Arial"/>
+          <w:color w:val="auto"/>
+          <w:sz w:val="22"/>
+        </w:rPr>
+        <w:t>is the highest out of all the models.</w:t>
+      </w:r>
+    </w:p>
+    <w:p>
+      <w:pPr>
+        <w:pStyle w:val="CW"/>
+      </w:pPr>
+    </w:p>
+    <w:p>
+      <w:pPr>
+        <w:pStyle w:val="Heading1"/>
+        <w:rPr>
+          <w:rFonts w:ascii="Arial" w:hAnsi="Arial" w:cs="Arial"/>
+          <w:color w:val="auto"/>
+          <w:sz w:val="22"/>
+          <w:szCs w:val="22"/>
+          <w:u w:val="single"/>
+        </w:rPr>
+      </w:pPr>
+      <w:bookmarkStart w:id="18" w:name="_Toc91172717"/>
+      <w:r>
+        <w:rPr>
+          <w:rFonts w:ascii="Arial" w:hAnsi="Arial" w:cs="Arial"/>
+          <w:color w:val="auto"/>
+          <w:sz w:val="22"/>
+          <w:szCs w:val="22"/>
+          <w:u w:val="single"/>
+        </w:rPr>
+        <w:t>Random Forest</w:t>
+      </w:r>
+      <w:bookmarkEnd w:id="18"/>
+      <w:r>
+        <w:rPr>
+          <w:rFonts w:ascii="Arial" w:hAnsi="Arial" w:cs="Arial"/>
+          <w:color w:val="auto"/>
+          <w:sz w:val="22"/>
+          <w:szCs w:val="22"/>
+          <w:u w:val="single"/>
+        </w:rPr>
+        <w:t xml:space="preserve"> </w:t>
+      </w:r>
+    </w:p>
+    <w:p>
+      <w:pPr>
+        <w:pStyle w:val="CW"/>
+        <w:rPr>
+          <w:b/>
+          <w:bCs w:val="0"/>
+          <w:u w:val="single"/>
+        </w:rPr>
+      </w:pPr>
+    </w:p>
+    <w:p>
+      <w:pPr>
+        <w:pStyle w:val="CW"/>
+        <w:rPr>
+          <w:b/>
+          <w:bCs w:val="0"/>
+          <w:u w:val="single"/>
+        </w:rPr>
+      </w:pPr>
+    </w:p>
+    <w:p>
+      <w:pPr>
+        <w:pStyle w:val="Heading1"/>
+        <w:rPr>
+          <w:rFonts w:ascii="Arial" w:hAnsi="Arial" w:cs="Arial"/>
+          <w:color w:val="auto"/>
+          <w:sz w:val="22"/>
+          <w:szCs w:val="22"/>
+          <w:u w:val="single"/>
+        </w:rPr>
+      </w:pPr>
+      <w:bookmarkStart w:id="19" w:name="_Toc91172718"/>
+      <w:r>
+        <w:rPr>
+          <w:rFonts w:ascii="Arial" w:eastAsiaTheme="minorHAnsi" w:hAnsi="Arial" w:cs="Arial"/>
+          <w:color w:val="auto"/>
+          <w:sz w:val="22"/>
+          <w:szCs w:val="22"/>
+          <w:u w:val="single"/>
+        </w:rPr>
+        <w:t>Naïve Bayes</w:t>
+      </w:r>
+      <w:bookmarkEnd w:id="19"/>
+    </w:p>
+    <w:p>
+      <w:pPr>
+        <w:pStyle w:val="CW"/>
+        <w:rPr>
+          <w:b/>
+          <w:bCs w:val="0"/>
+          <w:u w:val="single"/>
+        </w:rPr>
+      </w:pPr>
+    </w:p>
+    <w:p>
+      <w:pPr>
+        <w:rPr>
+          <w:rFonts w:ascii="Arial" w:hAnsi="Arial" w:cs="Arial"/>
+          <w:color w:val="auto"/>
+          <w:sz w:val="22"/>
+        </w:rPr>
+      </w:pPr>
+      <w:bookmarkStart w:id="20" w:name="_Toc91172719"/>
+      <w:r>
+        <w:rPr>
+          <w:rFonts w:ascii="Arial" w:hAnsi="Arial" w:cs="Arial"/>
+          <w:color w:val="auto"/>
+          <w:sz w:val="22"/>
+        </w:rPr>
+        <w:t xml:space="preserve">This model is from the </w:t>
+      </w:r>
+      <w:r>
+        <w:rPr>
+          <w:rFonts w:ascii="Arial" w:hAnsi="Arial" w:cs="Arial"/>
+          <w:color w:val="auto"/>
+          <w:sz w:val="22"/>
+        </w:rPr>
+        <w:t>B</w:t>
+      </w:r>
+      <w:r>
+        <w:rPr>
+          <w:rFonts w:ascii="Arial" w:hAnsi="Arial" w:cs="Arial"/>
+          <w:color w:val="auto"/>
+          <w:sz w:val="22"/>
+        </w:rPr>
+        <w:t>ayes theorem</w:t>
+      </w:r>
+      <w:bookmarkEnd w:id="20"/>
+      <w:r>
+        <w:rPr>
+          <w:rFonts w:ascii="Arial" w:hAnsi="Arial" w:cs="Arial"/>
+          <w:color w:val="auto"/>
+          <w:sz w:val="22"/>
+        </w:rPr>
+        <w:t>. The accuracy score received for this model was 87% which was the third</w:t>
+      </w:r>
+      <w:r>
+        <w:rPr>
+          <w:rFonts w:ascii="Arial" w:hAnsi="Arial" w:cs="Arial"/>
+          <w:color w:val="auto"/>
+          <w:sz w:val="22"/>
+        </w:rPr>
+        <w:t>-</w:t>
+      </w:r>
+      <w:r>
+        <w:rPr>
+          <w:rFonts w:ascii="Arial" w:hAnsi="Arial" w:cs="Arial"/>
+          <w:color w:val="auto"/>
+          <w:sz w:val="22"/>
+        </w:rPr>
+        <w:t xml:space="preserve">best out of the </w:t>
+      </w:r>
+      <w:r>
+        <w:rPr>
+          <w:rFonts w:ascii="Arial" w:hAnsi="Arial" w:cs="Arial"/>
+          <w:color w:val="auto"/>
+          <w:sz w:val="22"/>
+        </w:rPr>
+        <w:t>other</w:t>
+      </w:r>
+      <w:r>
+        <w:rPr>
+          <w:rFonts w:ascii="Arial" w:hAnsi="Arial" w:cs="Arial"/>
+          <w:color w:val="auto"/>
+          <w:sz w:val="22"/>
+        </w:rPr>
+        <w:t xml:space="preserve"> models. </w:t>
+      </w:r>
+    </w:p>
+    <w:p>
+      <w:pPr>
+        <w:rPr>
+          <w:rFonts w:ascii="Arial" w:hAnsi="Arial" w:cs="Arial"/>
+          <w:color w:val="auto"/>
+          <w:sz w:val="22"/>
+        </w:rPr>
+      </w:pPr>
+    </w:p>
+    <w:p>
+      <w:pPr>
+        <w:pStyle w:val="Heading1"/>
+        <w:rPr>
+          <w:rFonts w:ascii="Arial" w:eastAsiaTheme="minorHAnsi" w:hAnsi="Arial" w:cs="Arial"/>
+          <w:color w:val="auto"/>
+          <w:sz w:val="22"/>
+          <w:szCs w:val="22"/>
+          <w:u w:val="single"/>
+          <w:lang w:val="en-GB"/>
+        </w:rPr>
+      </w:pPr>
+      <w:bookmarkStart w:id="21" w:name="_Toc91172720"/>
+      <w:r>
+        <w:rPr>
+          <w:rFonts w:ascii="Arial" w:eastAsiaTheme="minorHAnsi" w:hAnsi="Arial" w:cs="Arial"/>
+          <w:color w:val="auto"/>
+          <w:sz w:val="22"/>
+          <w:szCs w:val="22"/>
+          <w:u w:val="single"/>
+          <w:lang w:val="en-GB"/>
+        </w:rPr>
+        <w:lastRenderedPageBreak/>
+        <w:t>How did you encode the input variables?</w:t>
+      </w:r>
+      <w:bookmarkEnd w:id="21"/>
     </w:p>
     <w:p>
       <w:pPr>
@@ -5378,8 +7612,10 @@
           <w:lang w:val="en-GB"/>
         </w:rPr>
       </w:pPr>
-      <w:bookmarkStart w:id="11" w:name="_Toc87350804"/>
-      <w:r>
+    </w:p>
+    <w:p>
+      <w:pPr>
+        <w:pStyle w:val="Heading1"/>
         <w:rPr>
           <w:rFonts w:ascii="Arial" w:eastAsiaTheme="minorHAnsi" w:hAnsi="Arial" w:cs="Arial"/>
           <w:color w:val="auto"/>
@@ -5388,9 +7624,20 @@
           <w:u w:val="single"/>
           <w:lang w:val="en-GB"/>
         </w:rPr>
-        <w:t>How did you encode the input variables?</w:t>
-      </w:r>
-      <w:bookmarkEnd w:id="11"/>
+      </w:pPr>
+      <w:bookmarkStart w:id="22" w:name="_Toc91172721"/>
+      <w:r>
+        <w:rPr>
+          <w:rFonts w:ascii="Arial" w:eastAsiaTheme="minorHAnsi" w:hAnsi="Arial" w:cs="Arial"/>
+          <w:color w:val="auto"/>
+          <w:sz w:val="22"/>
+          <w:szCs w:val="22"/>
+          <w:u w:val="single"/>
+          <w:lang w:val="en-GB"/>
+        </w:rPr>
+        <w:t>What are the criteria for selecting model performance evaluation tools?</w:t>
+      </w:r>
+      <w:bookmarkEnd w:id="22"/>
     </w:p>
     <w:p>
       <w:pPr>
@@ -5405,8 +7652,10 @@
           <w:lang w:val="en-GB"/>
         </w:rPr>
       </w:pPr>
-      <w:bookmarkStart w:id="12" w:name="_Toc87350805"/>
-      <w:r>
+    </w:p>
+    <w:p>
+      <w:pPr>
+        <w:pStyle w:val="Heading1"/>
         <w:rPr>
           <w:rFonts w:ascii="Arial" w:eastAsiaTheme="minorHAnsi" w:hAnsi="Arial" w:cs="Arial"/>
           <w:color w:val="auto"/>
@@ -5415,25 +7664,122 @@
           <w:u w:val="single"/>
           <w:lang w:val="en-GB"/>
         </w:rPr>
-        <w:t>What are the criteria for selecting model performance evaluation tools?</w:t>
-      </w:r>
-      <w:bookmarkEnd w:id="12"/>
+      </w:pPr>
+      <w:bookmarkStart w:id="23" w:name="_Toc91172722"/>
+      <w:r>
+        <w:rPr>
+          <w:rFonts w:ascii="Arial" w:eastAsiaTheme="minorHAnsi" w:hAnsi="Arial" w:cs="Arial"/>
+          <w:color w:val="auto"/>
+          <w:sz w:val="22"/>
+          <w:szCs w:val="22"/>
+          <w:u w:val="single"/>
+          <w:lang w:val="en-GB"/>
+        </w:rPr>
+        <w:t>Did you have any problems or difficulties working with the dataset?</w:t>
+      </w:r>
+      <w:bookmarkEnd w:id="23"/>
     </w:p>
     <w:p>
       <w:pPr>
         <w:pStyle w:val="Heading1"/>
         <w:jc w:val="both"/>
         <w:rPr>
-          <w:rFonts w:ascii="Arial" w:eastAsiaTheme="minorHAnsi" w:hAnsi="Arial" w:cs="Arial"/>
+          <w:rFonts w:ascii="Arial" w:hAnsi="Arial" w:cs="Arial"/>
           <w:color w:val="auto"/>
           <w:sz w:val="22"/>
           <w:szCs w:val="22"/>
           <w:u w:val="single"/>
-          <w:lang w:val="en-GB"/>
-        </w:rPr>
-      </w:pPr>
-      <w:bookmarkStart w:id="13" w:name="_Toc87350806"/>
-      <w:r>
+        </w:rPr>
+      </w:pPr>
+    </w:p>
+    <w:p>
+      <w:pPr>
+        <w:rPr>
+          <w:rFonts w:ascii="Arial" w:hAnsi="Arial" w:cs="Arial"/>
+          <w:color w:val="auto"/>
+          <w:sz w:val="22"/>
+        </w:rPr>
+      </w:pPr>
+      <w:r>
+        <w:rPr>
+          <w:rFonts w:ascii="Arial" w:hAnsi="Arial" w:cs="Arial"/>
+          <w:color w:val="auto"/>
+          <w:sz w:val="22"/>
+        </w:rPr>
+        <w:t xml:space="preserve">Problems with </w:t>
+      </w:r>
+      <w:r>
+        <w:rPr>
+          <w:rFonts w:ascii="Arial" w:hAnsi="Arial" w:cs="Arial"/>
+          <w:color w:val="auto"/>
+          <w:sz w:val="22"/>
+        </w:rPr>
+        <w:t xml:space="preserve">the </w:t>
+      </w:r>
+      <w:r>
+        <w:rPr>
+          <w:rFonts w:ascii="Arial" w:hAnsi="Arial" w:cs="Arial"/>
+          <w:color w:val="auto"/>
+          <w:sz w:val="22"/>
+        </w:rPr>
+        <w:t>dataset included missing BMI, unknown smoking status</w:t>
+      </w:r>
+      <w:r>
+        <w:rPr>
+          <w:rFonts w:ascii="Arial" w:hAnsi="Arial" w:cs="Arial"/>
+          <w:color w:val="auto"/>
+          <w:sz w:val="22"/>
+        </w:rPr>
+        <w:t>,</w:t>
+      </w:r>
+      <w:r>
+        <w:rPr>
+          <w:rFonts w:ascii="Arial" w:hAnsi="Arial" w:cs="Arial"/>
+          <w:color w:val="auto"/>
+          <w:sz w:val="22"/>
+        </w:rPr>
+        <w:t xml:space="preserve"> and unknown/</w:t>
+      </w:r>
+      <w:r>
+        <w:rPr>
+          <w:rFonts w:ascii="Arial" w:hAnsi="Arial" w:cs="Arial"/>
+          <w:color w:val="auto"/>
+          <w:sz w:val="22"/>
+        </w:rPr>
+        <w:t>an</w:t>
+      </w:r>
+      <w:r>
+        <w:rPr>
+          <w:rFonts w:ascii="Arial" w:hAnsi="Arial" w:cs="Arial"/>
+          <w:color w:val="auto"/>
+          <w:sz w:val="22"/>
+        </w:rPr>
+        <w:t>other gender. For BMI we solved this problem by replacing the unknow</w:t>
+      </w:r>
+      <w:r>
+        <w:rPr>
+          <w:rFonts w:ascii="Arial" w:hAnsi="Arial" w:cs="Arial"/>
+          <w:color w:val="auto"/>
+          <w:sz w:val="22"/>
+        </w:rPr>
+        <w:t>n</w:t>
+      </w:r>
+      <w:r>
+        <w:rPr>
+          <w:rFonts w:ascii="Arial" w:hAnsi="Arial" w:cs="Arial"/>
+          <w:color w:val="auto"/>
+          <w:sz w:val="22"/>
+        </w:rPr>
+        <w:t xml:space="preserve"> values with the median. As for the gender and smoking status, any rows with unknown factors, we had completely removed from the dataset. </w:t>
+      </w:r>
+    </w:p>
+    <w:p>
+      <w:pPr>
+        <w:pStyle w:val="Heading1"/>
+        <w:tabs>
+          <w:tab w:val="left" w:pos="3360"/>
+        </w:tabs>
+        <w:jc w:val="both"/>
         <w:rPr>
           <w:rFonts w:ascii="Arial" w:eastAsiaTheme="minorHAnsi" w:hAnsi="Arial" w:cs="Arial"/>
           <w:color w:val="auto"/>
@@ -5442,23 +7788,21 @@
           <w:u w:val="single"/>
           <w:lang w:val="en-GB"/>
         </w:rPr>
-        <w:t>What were your outputs?</w:t>
-      </w:r>
-      <w:bookmarkEnd w:id="13"/>
+      </w:pPr>
     </w:p>
     <w:p>
       <w:pPr>
         <w:pStyle w:val="Heading1"/>
-        <w:jc w:val="both"/>
-        <w:rPr>
-          <w:rFonts w:ascii="Arial" w:hAnsi="Arial" w:cs="Arial"/>
+        <w:rPr>
+          <w:rFonts w:ascii="Arial" w:eastAsiaTheme="minorHAnsi" w:hAnsi="Arial" w:cs="Arial"/>
           <w:color w:val="auto"/>
           <w:sz w:val="22"/>
           <w:szCs w:val="22"/>
           <w:u w:val="single"/>
-        </w:rPr>
-      </w:pPr>
-      <w:bookmarkStart w:id="14" w:name="_Toc87350807"/>
+          <w:lang w:val="en-GB"/>
+        </w:rPr>
+      </w:pPr>
+      <w:bookmarkStart w:id="24" w:name="_Toc91172723"/>
       <w:r>
         <w:rPr>
           <w:rFonts w:ascii="Arial" w:eastAsiaTheme="minorHAnsi" w:hAnsi="Arial" w:cs="Arial"/>
@@ -5468,80 +7812,1335 @@
           <w:u w:val="single"/>
           <w:lang w:val="en-GB"/>
         </w:rPr>
-        <w:t>Did you have any problems or difficulties working with the dataset?</w:t>
-      </w:r>
-      <w:bookmarkEnd w:id="14"/>
-    </w:p>
-    <w:p>
-      <w:pPr>
-        <w:rPr>
-          <w:rFonts w:ascii="Arial" w:hAnsi="Arial" w:cs="Arial"/>
-          <w:color w:val="auto"/>
-          <w:sz w:val="22"/>
-        </w:rPr>
-      </w:pPr>
-      <w:r>
-        <w:rPr>
-          <w:rFonts w:ascii="Arial" w:hAnsi="Arial" w:cs="Arial"/>
-          <w:color w:val="auto"/>
-          <w:sz w:val="22"/>
-        </w:rPr>
-        <w:t xml:space="preserve">Problems with </w:t>
-      </w:r>
-      <w:r>
-        <w:rPr>
-          <w:rFonts w:ascii="Arial" w:hAnsi="Arial" w:cs="Arial"/>
-          <w:color w:val="auto"/>
-          <w:sz w:val="22"/>
+        <w:t>Confusion Matrix Models</w:t>
+      </w:r>
+      <w:bookmarkEnd w:id="24"/>
+    </w:p>
+    <w:p>
+      <w:pPr>
+        <w:pStyle w:val="Heading1"/>
+        <w:tabs>
+          <w:tab w:val="left" w:pos="3360"/>
+        </w:tabs>
+        <w:jc w:val="both"/>
+        <w:rPr>
+          <w:rFonts w:ascii="Arial" w:eastAsiaTheme="minorHAnsi" w:hAnsi="Arial" w:cs="Arial"/>
+          <w:color w:val="auto"/>
+          <w:sz w:val="22"/>
+          <w:szCs w:val="22"/>
+          <w:u w:val="single"/>
+          <w:lang w:val="en-GB"/>
+        </w:rPr>
+      </w:pPr>
+    </w:p>
+    <w:p>
+      <w:pPr>
+        <w:pStyle w:val="Heading1"/>
+        <w:tabs>
+          <w:tab w:val="left" w:pos="3360"/>
+        </w:tabs>
+        <w:jc w:val="both"/>
+        <w:rPr>
+          <w:rFonts w:ascii="Arial" w:eastAsiaTheme="minorHAnsi" w:hAnsi="Arial" w:cs="Arial"/>
+          <w:color w:val="auto"/>
+          <w:sz w:val="22"/>
+          <w:szCs w:val="22"/>
+          <w:u w:val="single"/>
+          <w:lang w:val="en-GB"/>
+        </w:rPr>
+      </w:pPr>
+    </w:p>
+    <w:p>
+      <w:pPr>
+        <w:pStyle w:val="Heading1"/>
+        <w:tabs>
+          <w:tab w:val="left" w:pos="3360"/>
+        </w:tabs>
+        <w:jc w:val="both"/>
+        <w:rPr>
+          <w:rFonts w:ascii="Arial" w:eastAsiaTheme="minorHAnsi" w:hAnsi="Arial" w:cs="Arial"/>
+          <w:color w:val="auto"/>
+          <w:sz w:val="22"/>
+          <w:szCs w:val="22"/>
+          <w:u w:val="single"/>
+          <w:lang w:val="en-GB"/>
+        </w:rPr>
+      </w:pPr>
+    </w:p>
+    <w:p>
+      <w:pPr>
+        <w:pStyle w:val="Heading1"/>
+        <w:rPr>
+          <w:rFonts w:ascii="Arial" w:eastAsiaTheme="minorHAnsi" w:hAnsi="Arial" w:cs="Arial"/>
+          <w:color w:val="auto"/>
+          <w:sz w:val="22"/>
+          <w:szCs w:val="22"/>
+          <w:u w:val="single"/>
+          <w:lang w:val="en-GB"/>
+        </w:rPr>
+      </w:pPr>
+      <w:bookmarkStart w:id="25" w:name="_Toc91172724"/>
+      <w:r>
+        <w:rPr>
+          <w:rFonts w:ascii="Arial" w:eastAsiaTheme="minorHAnsi" w:hAnsi="Arial" w:cs="Arial"/>
+          <w:color w:val="auto"/>
+          <w:sz w:val="22"/>
+          <w:szCs w:val="22"/>
+          <w:u w:val="single"/>
+          <w:lang w:val="en-GB"/>
+        </w:rPr>
+        <w:t>Accuracy Metrics Comparison</w:t>
+      </w:r>
+      <w:bookmarkEnd w:id="25"/>
+      <w:r>
+        <w:rPr>
+          <w:rFonts w:ascii="Arial" w:eastAsiaTheme="minorHAnsi" w:hAnsi="Arial" w:cs="Arial"/>
+          <w:color w:val="auto"/>
+          <w:sz w:val="22"/>
+          <w:szCs w:val="22"/>
+          <w:u w:val="single"/>
+          <w:lang w:val="en-GB"/>
+        </w:rPr>
+        <w:t xml:space="preserve"> </w:t>
+      </w:r>
+    </w:p>
+    <w:p>
+      <w:pPr>
+        <w:pStyle w:val="Heading1"/>
+        <w:tabs>
+          <w:tab w:val="left" w:pos="3360"/>
+        </w:tabs>
+        <w:jc w:val="both"/>
+        <w:rPr>
+          <w:rFonts w:ascii="Arial" w:eastAsiaTheme="minorHAnsi" w:hAnsi="Arial" w:cs="Arial"/>
+          <w:color w:val="auto"/>
+          <w:sz w:val="22"/>
+          <w:szCs w:val="22"/>
+          <w:u w:val="single"/>
+          <w:lang w:val="en-GB"/>
+        </w:rPr>
+      </w:pPr>
+    </w:p>
+    <w:p>
+      <w:pPr>
+        <w:pStyle w:val="Heading1"/>
+        <w:tabs>
+          <w:tab w:val="left" w:pos="3360"/>
+        </w:tabs>
+        <w:jc w:val="both"/>
+        <w:rPr>
+          <w:rFonts w:ascii="Arial" w:eastAsiaTheme="minorHAnsi" w:hAnsi="Arial" w:cs="Arial"/>
+          <w:color w:val="auto"/>
+          <w:sz w:val="22"/>
+          <w:szCs w:val="22"/>
+          <w:u w:val="single"/>
+          <w:lang w:val="en-GB"/>
+        </w:rPr>
+      </w:pPr>
+    </w:p>
+    <w:tbl>
+      <w:tblPr>
+        <w:tblStyle w:val="TableGrid"/>
+        <w:tblW w:w="8657" w:type="dxa"/>
+        <w:tblLook w:val="04A0" w:firstRow="1" w:lastRow="0" w:firstColumn="1" w:lastColumn="0" w:noHBand="0" w:noVBand="1"/>
+      </w:tblPr>
+      <w:tblGrid>
+        <w:gridCol w:w="2416"/>
+        <w:gridCol w:w="1663"/>
+        <w:gridCol w:w="1500"/>
+        <w:gridCol w:w="1471"/>
+        <w:gridCol w:w="1607"/>
+      </w:tblGrid>
+      <w:tr>
+        <w:trPr>
+          <w:trHeight w:val="300"/>
+        </w:trPr>
+        <w:tc>
+          <w:tcPr>
+            <w:tcW w:w="2416" w:type="dxa"/>
+          </w:tcPr>
+          <w:p>
+            <w:pPr>
+              <w:rPr>
+                <w:rFonts w:ascii="Arial" w:eastAsiaTheme="minorHAnsi" w:hAnsi="Arial" w:cs="Arial"/>
+                <w:color w:val="auto"/>
+                <w:sz w:val="22"/>
+                <w:lang w:val="en-GB"/>
+              </w:rPr>
+            </w:pPr>
+            <w:r>
+              <w:rPr>
+                <w:rFonts w:ascii="Arial" w:eastAsiaTheme="minorHAnsi" w:hAnsi="Arial" w:cs="Arial"/>
+                <w:color w:val="auto"/>
+                <w:sz w:val="22"/>
+                <w:lang w:val="en-GB"/>
+              </w:rPr>
+              <w:t>Model</w:t>
+            </w:r>
+          </w:p>
+        </w:tc>
+        <w:tc>
+          <w:tcPr>
+            <w:tcW w:w="1663" w:type="dxa"/>
+          </w:tcPr>
+          <w:p>
+            <w:pPr>
+              <w:rPr>
+                <w:rFonts w:ascii="Arial" w:eastAsiaTheme="minorHAnsi" w:hAnsi="Arial" w:cs="Arial"/>
+                <w:color w:val="auto"/>
+                <w:sz w:val="22"/>
+                <w:lang w:val="en-GB"/>
+              </w:rPr>
+            </w:pPr>
+            <w:r>
+              <w:rPr>
+                <w:rFonts w:ascii="Arial" w:eastAsiaTheme="minorHAnsi" w:hAnsi="Arial" w:cs="Arial"/>
+                <w:color w:val="auto"/>
+                <w:sz w:val="22"/>
+                <w:lang w:val="en-GB"/>
+              </w:rPr>
+              <w:t>precision</w:t>
+            </w:r>
+          </w:p>
+        </w:tc>
+        <w:tc>
+          <w:tcPr>
+            <w:tcW w:w="1500" w:type="dxa"/>
+          </w:tcPr>
+          <w:p>
+            <w:pPr>
+              <w:rPr>
+                <w:rFonts w:ascii="Arial" w:eastAsiaTheme="minorHAnsi" w:hAnsi="Arial" w:cs="Arial"/>
+                <w:color w:val="auto"/>
+                <w:sz w:val="22"/>
+                <w:lang w:val="en-GB"/>
+              </w:rPr>
+            </w:pPr>
+            <w:r>
+              <w:rPr>
+                <w:rFonts w:ascii="Arial" w:eastAsiaTheme="minorHAnsi" w:hAnsi="Arial" w:cs="Arial"/>
+                <w:color w:val="auto"/>
+                <w:sz w:val="22"/>
+                <w:lang w:val="en-GB"/>
+              </w:rPr>
+              <w:t>Recall</w:t>
+            </w:r>
+          </w:p>
+        </w:tc>
+        <w:tc>
+          <w:tcPr>
+            <w:tcW w:w="1471" w:type="dxa"/>
+          </w:tcPr>
+          <w:p>
+            <w:pPr>
+              <w:rPr>
+                <w:rFonts w:ascii="Arial" w:eastAsiaTheme="minorHAnsi" w:hAnsi="Arial" w:cs="Arial"/>
+                <w:color w:val="auto"/>
+                <w:sz w:val="22"/>
+                <w:lang w:val="en-GB"/>
+              </w:rPr>
+            </w:pPr>
+            <w:r>
+              <w:rPr>
+                <w:rFonts w:ascii="Arial" w:eastAsiaTheme="minorHAnsi" w:hAnsi="Arial" w:cs="Arial"/>
+                <w:color w:val="auto"/>
+                <w:sz w:val="22"/>
+                <w:lang w:val="en-GB"/>
+              </w:rPr>
+              <w:t>f1-score</w:t>
+            </w:r>
+          </w:p>
+        </w:tc>
+        <w:tc>
+          <w:tcPr>
+            <w:tcW w:w="1607" w:type="dxa"/>
+          </w:tcPr>
+          <w:p>
+            <w:pPr>
+              <w:rPr>
+                <w:rFonts w:ascii="Arial" w:eastAsiaTheme="minorHAnsi" w:hAnsi="Arial" w:cs="Arial"/>
+                <w:color w:val="auto"/>
+                <w:sz w:val="22"/>
+                <w:lang w:val="en-GB"/>
+              </w:rPr>
+            </w:pPr>
+            <w:r>
+              <w:rPr>
+                <w:rFonts w:ascii="Arial" w:eastAsiaTheme="minorHAnsi" w:hAnsi="Arial" w:cs="Arial"/>
+                <w:color w:val="auto"/>
+                <w:sz w:val="22"/>
+                <w:lang w:val="en-GB"/>
+              </w:rPr>
+              <w:t>accuracy</w:t>
+            </w:r>
+          </w:p>
+        </w:tc>
+      </w:tr>
+      <w:tr>
+        <w:trPr>
+          <w:trHeight w:val="285"/>
+        </w:trPr>
+        <w:tc>
+          <w:tcPr>
+            <w:tcW w:w="2416" w:type="dxa"/>
+          </w:tcPr>
+          <w:p>
+            <w:pPr>
+              <w:rPr>
+                <w:rFonts w:ascii="Arial" w:eastAsiaTheme="minorHAnsi" w:hAnsi="Arial" w:cs="Arial"/>
+                <w:color w:val="auto"/>
+                <w:sz w:val="22"/>
+                <w:lang w:val="en-GB"/>
+              </w:rPr>
+            </w:pPr>
+            <w:r>
+              <w:rPr>
+                <w:rFonts w:ascii="Arial" w:eastAsiaTheme="minorHAnsi" w:hAnsi="Arial" w:cs="Arial"/>
+                <w:color w:val="auto"/>
+                <w:sz w:val="22"/>
+                <w:lang w:val="en-GB"/>
+              </w:rPr>
+              <w:t>Decision Tree</w:t>
+            </w:r>
+          </w:p>
+        </w:tc>
+        <w:tc>
+          <w:tcPr>
+            <w:tcW w:w="1663" w:type="dxa"/>
+          </w:tcPr>
+          <w:p>
+            <w:pPr>
+              <w:rPr>
+                <w:rFonts w:ascii="Arial" w:eastAsiaTheme="minorHAnsi" w:hAnsi="Arial" w:cs="Arial"/>
+                <w:color w:val="auto"/>
+                <w:sz w:val="22"/>
+                <w:lang w:val="en-GB"/>
+              </w:rPr>
+            </w:pPr>
+            <w:r>
+              <w:rPr>
+                <w:rFonts w:ascii="Arial" w:eastAsiaTheme="minorHAnsi" w:hAnsi="Arial" w:cs="Arial"/>
+                <w:color w:val="auto"/>
+                <w:sz w:val="22"/>
+                <w:lang w:val="en-GB"/>
+              </w:rPr>
+              <w:t>91%</w:t>
+            </w:r>
+          </w:p>
+        </w:tc>
+        <w:tc>
+          <w:tcPr>
+            <w:tcW w:w="1500" w:type="dxa"/>
+          </w:tcPr>
+          <w:p>
+            <w:pPr>
+              <w:rPr>
+                <w:rFonts w:ascii="Arial" w:eastAsiaTheme="minorHAnsi" w:hAnsi="Arial" w:cs="Arial"/>
+                <w:color w:val="auto"/>
+                <w:sz w:val="22"/>
+                <w:lang w:val="en-GB"/>
+              </w:rPr>
+            </w:pPr>
+            <w:r>
+              <w:rPr>
+                <w:rFonts w:ascii="Arial" w:eastAsiaTheme="minorHAnsi" w:hAnsi="Arial" w:cs="Arial"/>
+                <w:color w:val="auto"/>
+                <w:sz w:val="22"/>
+                <w:lang w:val="en-GB"/>
+              </w:rPr>
+              <w:t>90%</w:t>
+            </w:r>
+          </w:p>
+        </w:tc>
+        <w:tc>
+          <w:tcPr>
+            <w:tcW w:w="1471" w:type="dxa"/>
+          </w:tcPr>
+          <w:p>
+            <w:pPr>
+              <w:rPr>
+                <w:rFonts w:ascii="Arial" w:eastAsiaTheme="minorHAnsi" w:hAnsi="Arial" w:cs="Arial"/>
+                <w:color w:val="auto"/>
+                <w:sz w:val="22"/>
+                <w:lang w:val="en-GB"/>
+              </w:rPr>
+            </w:pPr>
+            <w:r>
+              <w:rPr>
+                <w:rFonts w:ascii="Arial" w:eastAsiaTheme="minorHAnsi" w:hAnsi="Arial" w:cs="Arial"/>
+                <w:color w:val="auto"/>
+                <w:sz w:val="22"/>
+                <w:lang w:val="en-GB"/>
+              </w:rPr>
+              <w:t>91%</w:t>
+            </w:r>
+          </w:p>
+        </w:tc>
+        <w:tc>
+          <w:tcPr>
+            <w:tcW w:w="1607" w:type="dxa"/>
+          </w:tcPr>
+          <w:p>
+            <w:pPr>
+              <w:rPr>
+                <w:rFonts w:ascii="Arial" w:eastAsiaTheme="minorHAnsi" w:hAnsi="Arial" w:cs="Arial"/>
+                <w:color w:val="auto"/>
+                <w:sz w:val="22"/>
+                <w:lang w:val="en-GB"/>
+              </w:rPr>
+            </w:pPr>
+            <w:r>
+              <w:rPr>
+                <w:rFonts w:ascii="Arial" w:eastAsiaTheme="minorHAnsi" w:hAnsi="Arial" w:cs="Arial"/>
+                <w:color w:val="auto"/>
+                <w:sz w:val="22"/>
+                <w:lang w:val="en-GB"/>
+              </w:rPr>
+              <w:t>90%</w:t>
+            </w:r>
+          </w:p>
+        </w:tc>
+      </w:tr>
+      <w:tr>
+        <w:trPr>
+          <w:trHeight w:val="602"/>
+        </w:trPr>
+        <w:tc>
+          <w:tcPr>
+            <w:tcW w:w="2416" w:type="dxa"/>
+          </w:tcPr>
+          <w:p>
+            <w:pPr>
+              <w:rPr>
+                <w:rFonts w:ascii="Arial" w:eastAsiaTheme="minorHAnsi" w:hAnsi="Arial" w:cs="Arial"/>
+                <w:color w:val="auto"/>
+                <w:sz w:val="22"/>
+                <w:lang w:val="en-GB"/>
+              </w:rPr>
+            </w:pPr>
+            <w:r>
+              <w:rPr>
+                <w:rFonts w:ascii="Arial" w:eastAsiaTheme="minorHAnsi" w:hAnsi="Arial" w:cs="Arial"/>
+                <w:color w:val="auto"/>
+                <w:sz w:val="22"/>
+                <w:lang w:val="en-GB"/>
+              </w:rPr>
+              <w:t>Logistic Regression</w:t>
+            </w:r>
+          </w:p>
+        </w:tc>
+        <w:tc>
+          <w:tcPr>
+            <w:tcW w:w="1663" w:type="dxa"/>
+          </w:tcPr>
+          <w:p>
+            <w:pPr>
+              <w:rPr>
+                <w:rFonts w:ascii="Arial" w:eastAsiaTheme="minorHAnsi" w:hAnsi="Arial" w:cs="Arial"/>
+                <w:color w:val="auto"/>
+                <w:sz w:val="22"/>
+                <w:lang w:val="en-GB"/>
+              </w:rPr>
+            </w:pPr>
+            <w:r>
+              <w:rPr>
+                <w:rFonts w:ascii="Arial" w:eastAsiaTheme="minorHAnsi" w:hAnsi="Arial" w:cs="Arial"/>
+                <w:color w:val="auto"/>
+                <w:sz w:val="22"/>
+                <w:lang w:val="en-GB"/>
+              </w:rPr>
+              <w:t>89%</w:t>
+            </w:r>
+          </w:p>
+        </w:tc>
+        <w:tc>
+          <w:tcPr>
+            <w:tcW w:w="1500" w:type="dxa"/>
+          </w:tcPr>
+          <w:p>
+            <w:pPr>
+              <w:rPr>
+                <w:rFonts w:ascii="Arial" w:eastAsiaTheme="minorHAnsi" w:hAnsi="Arial" w:cs="Arial"/>
+                <w:color w:val="auto"/>
+                <w:sz w:val="22"/>
+                <w:lang w:val="en-GB"/>
+              </w:rPr>
+            </w:pPr>
+            <w:r>
+              <w:rPr>
+                <w:rFonts w:ascii="Arial" w:eastAsiaTheme="minorHAnsi" w:hAnsi="Arial" w:cs="Arial"/>
+                <w:color w:val="auto"/>
+                <w:sz w:val="22"/>
+                <w:lang w:val="en-GB"/>
+              </w:rPr>
+              <w:t>95%</w:t>
+            </w:r>
+          </w:p>
+        </w:tc>
+        <w:tc>
+          <w:tcPr>
+            <w:tcW w:w="1471" w:type="dxa"/>
+          </w:tcPr>
+          <w:p>
+            <w:pPr>
+              <w:rPr>
+                <w:rFonts w:ascii="Arial" w:eastAsiaTheme="minorHAnsi" w:hAnsi="Arial" w:cs="Arial"/>
+                <w:color w:val="auto"/>
+                <w:sz w:val="22"/>
+                <w:lang w:val="en-GB"/>
+              </w:rPr>
+            </w:pPr>
+            <w:r>
+              <w:rPr>
+                <w:rFonts w:ascii="Arial" w:eastAsiaTheme="minorHAnsi" w:hAnsi="Arial" w:cs="Arial"/>
+                <w:color w:val="auto"/>
+                <w:sz w:val="22"/>
+                <w:lang w:val="en-GB"/>
+              </w:rPr>
+              <w:t>92%</w:t>
+            </w:r>
+          </w:p>
+        </w:tc>
+        <w:tc>
+          <w:tcPr>
+            <w:tcW w:w="1607" w:type="dxa"/>
+          </w:tcPr>
+          <w:p>
+            <w:pPr>
+              <w:rPr>
+                <w:rFonts w:ascii="Arial" w:eastAsiaTheme="minorHAnsi" w:hAnsi="Arial" w:cs="Arial"/>
+                <w:color w:val="auto"/>
+                <w:sz w:val="22"/>
+                <w:lang w:val="en-GB"/>
+              </w:rPr>
+            </w:pPr>
+            <w:r>
+              <w:rPr>
+                <w:rFonts w:ascii="Arial" w:eastAsiaTheme="minorHAnsi" w:hAnsi="Arial" w:cs="Arial"/>
+                <w:color w:val="auto"/>
+                <w:sz w:val="22"/>
+                <w:lang w:val="en-GB"/>
+              </w:rPr>
+              <w:t>95%</w:t>
+            </w:r>
+          </w:p>
+        </w:tc>
+      </w:tr>
+      <w:tr>
+        <w:trPr>
+          <w:trHeight w:val="300"/>
+        </w:trPr>
+        <w:tc>
+          <w:tcPr>
+            <w:tcW w:w="2416" w:type="dxa"/>
+          </w:tcPr>
+          <w:p>
+            <w:pPr>
+              <w:rPr>
+                <w:rFonts w:ascii="Arial" w:eastAsiaTheme="minorHAnsi" w:hAnsi="Arial" w:cs="Arial"/>
+                <w:color w:val="auto"/>
+                <w:sz w:val="22"/>
+                <w:lang w:val="en-GB"/>
+              </w:rPr>
+            </w:pPr>
+            <w:r>
+              <w:rPr>
+                <w:rFonts w:ascii="Arial" w:eastAsiaTheme="minorHAnsi" w:hAnsi="Arial" w:cs="Arial"/>
+                <w:color w:val="auto"/>
+                <w:sz w:val="22"/>
+                <w:lang w:val="en-GB"/>
+              </w:rPr>
+              <w:t>Random Forest</w:t>
+            </w:r>
+          </w:p>
+        </w:tc>
+        <w:tc>
+          <w:tcPr>
+            <w:tcW w:w="1663" w:type="dxa"/>
+          </w:tcPr>
+          <w:p>
+            <w:pPr>
+              <w:rPr>
+                <w:rFonts w:ascii="Arial" w:eastAsiaTheme="minorHAnsi" w:hAnsi="Arial" w:cs="Arial"/>
+                <w:color w:val="auto"/>
+                <w:sz w:val="22"/>
+                <w:lang w:val="en-GB"/>
+              </w:rPr>
+            </w:pPr>
+            <w:r>
+              <w:rPr>
+                <w:rFonts w:ascii="Arial" w:eastAsiaTheme="minorHAnsi" w:hAnsi="Arial" w:cs="Arial"/>
+                <w:color w:val="auto"/>
+                <w:sz w:val="22"/>
+                <w:lang w:val="en-GB"/>
+              </w:rPr>
+              <w:t>91%</w:t>
+            </w:r>
+          </w:p>
+        </w:tc>
+        <w:tc>
+          <w:tcPr>
+            <w:tcW w:w="1500" w:type="dxa"/>
+          </w:tcPr>
+          <w:p>
+            <w:pPr>
+              <w:rPr>
+                <w:rFonts w:ascii="Arial" w:eastAsiaTheme="minorHAnsi" w:hAnsi="Arial" w:cs="Arial"/>
+                <w:color w:val="auto"/>
+                <w:sz w:val="22"/>
+                <w:lang w:val="en-GB"/>
+              </w:rPr>
+            </w:pPr>
+            <w:r>
+              <w:rPr>
+                <w:rFonts w:ascii="Arial" w:eastAsiaTheme="minorHAnsi" w:hAnsi="Arial" w:cs="Arial"/>
+                <w:color w:val="auto"/>
+                <w:sz w:val="22"/>
+                <w:lang w:val="en-GB"/>
+              </w:rPr>
+              <w:t>94%</w:t>
+            </w:r>
+          </w:p>
+        </w:tc>
+        <w:tc>
+          <w:tcPr>
+            <w:tcW w:w="1471" w:type="dxa"/>
+          </w:tcPr>
+          <w:p>
+            <w:pPr>
+              <w:rPr>
+                <w:rFonts w:ascii="Arial" w:eastAsiaTheme="minorHAnsi" w:hAnsi="Arial" w:cs="Arial"/>
+                <w:color w:val="auto"/>
+                <w:sz w:val="22"/>
+                <w:lang w:val="en-GB"/>
+              </w:rPr>
+            </w:pPr>
+            <w:r>
+              <w:rPr>
+                <w:rFonts w:ascii="Arial" w:eastAsiaTheme="minorHAnsi" w:hAnsi="Arial" w:cs="Arial"/>
+                <w:color w:val="auto"/>
+                <w:sz w:val="22"/>
+                <w:lang w:val="en-GB"/>
+              </w:rPr>
+              <w:t>92%</w:t>
+            </w:r>
+          </w:p>
+        </w:tc>
+        <w:tc>
+          <w:tcPr>
+            <w:tcW w:w="1607" w:type="dxa"/>
+          </w:tcPr>
+          <w:p>
+            <w:pPr>
+              <w:rPr>
+                <w:rFonts w:ascii="Arial" w:eastAsiaTheme="minorHAnsi" w:hAnsi="Arial" w:cs="Arial"/>
+                <w:color w:val="auto"/>
+                <w:sz w:val="22"/>
+                <w:lang w:val="en-GB"/>
+              </w:rPr>
+            </w:pPr>
+            <w:r>
+              <w:rPr>
+                <w:rFonts w:ascii="Arial" w:eastAsiaTheme="minorHAnsi" w:hAnsi="Arial" w:cs="Arial"/>
+                <w:color w:val="auto"/>
+                <w:sz w:val="22"/>
+                <w:lang w:val="en-GB"/>
+              </w:rPr>
+              <w:t>94%</w:t>
+            </w:r>
+          </w:p>
+        </w:tc>
+      </w:tr>
+      <w:tr>
+        <w:trPr>
+          <w:trHeight w:val="285"/>
+        </w:trPr>
+        <w:tc>
+          <w:tcPr>
+            <w:tcW w:w="2416" w:type="dxa"/>
+          </w:tcPr>
+          <w:p>
+            <w:pPr>
+              <w:rPr>
+                <w:rFonts w:ascii="Arial" w:eastAsiaTheme="minorHAnsi" w:hAnsi="Arial" w:cs="Arial"/>
+                <w:color w:val="auto"/>
+                <w:sz w:val="22"/>
+                <w:lang w:val="en-GB"/>
+              </w:rPr>
+            </w:pPr>
+            <w:r>
+              <w:rPr>
+                <w:rFonts w:ascii="Arial" w:eastAsiaTheme="minorHAnsi" w:hAnsi="Arial" w:cs="Arial"/>
+                <w:color w:val="auto"/>
+                <w:sz w:val="22"/>
+                <w:lang w:val="en-GB"/>
+              </w:rPr>
+              <w:t>Naïve Bayes</w:t>
+            </w:r>
+          </w:p>
+        </w:tc>
+        <w:tc>
+          <w:tcPr>
+            <w:tcW w:w="1663" w:type="dxa"/>
+          </w:tcPr>
+          <w:p>
+            <w:pPr>
+              <w:rPr>
+                <w:rFonts w:ascii="Arial" w:eastAsiaTheme="minorHAnsi" w:hAnsi="Arial" w:cs="Arial"/>
+                <w:color w:val="auto"/>
+                <w:sz w:val="22"/>
+                <w:lang w:val="en-GB"/>
+              </w:rPr>
+            </w:pPr>
+            <w:r>
+              <w:rPr>
+                <w:rFonts w:ascii="Arial" w:eastAsiaTheme="minorHAnsi" w:hAnsi="Arial" w:cs="Arial"/>
+                <w:color w:val="auto"/>
+                <w:sz w:val="22"/>
+                <w:lang w:val="en-GB"/>
+              </w:rPr>
+              <w:t>92%</w:t>
+            </w:r>
+          </w:p>
+        </w:tc>
+        <w:tc>
+          <w:tcPr>
+            <w:tcW w:w="1500" w:type="dxa"/>
+          </w:tcPr>
+          <w:p>
+            <w:pPr>
+              <w:rPr>
+                <w:rFonts w:ascii="Arial" w:eastAsiaTheme="minorHAnsi" w:hAnsi="Arial" w:cs="Arial"/>
+                <w:color w:val="auto"/>
+                <w:sz w:val="22"/>
+                <w:lang w:val="en-GB"/>
+              </w:rPr>
+            </w:pPr>
+            <w:r>
+              <w:rPr>
+                <w:rFonts w:ascii="Arial" w:eastAsiaTheme="minorHAnsi" w:hAnsi="Arial" w:cs="Arial"/>
+                <w:color w:val="auto"/>
+                <w:sz w:val="22"/>
+                <w:lang w:val="en-GB"/>
+              </w:rPr>
+              <w:t>87%</w:t>
+            </w:r>
+          </w:p>
+        </w:tc>
+        <w:tc>
+          <w:tcPr>
+            <w:tcW w:w="1471" w:type="dxa"/>
+          </w:tcPr>
+          <w:p>
+            <w:pPr>
+              <w:rPr>
+                <w:rFonts w:ascii="Arial" w:eastAsiaTheme="minorHAnsi" w:hAnsi="Arial" w:cs="Arial"/>
+                <w:color w:val="auto"/>
+                <w:sz w:val="22"/>
+                <w:lang w:val="en-GB"/>
+              </w:rPr>
+            </w:pPr>
+            <w:r>
+              <w:rPr>
+                <w:rFonts w:ascii="Arial" w:eastAsiaTheme="minorHAnsi" w:hAnsi="Arial" w:cs="Arial"/>
+                <w:color w:val="auto"/>
+                <w:sz w:val="22"/>
+                <w:lang w:val="en-GB"/>
+              </w:rPr>
+              <w:t>89%</w:t>
+            </w:r>
+          </w:p>
+        </w:tc>
+        <w:tc>
+          <w:tcPr>
+            <w:tcW w:w="1607" w:type="dxa"/>
+          </w:tcPr>
+          <w:p>
+            <w:pPr>
+              <w:rPr>
+                <w:rFonts w:ascii="Arial" w:eastAsiaTheme="minorHAnsi" w:hAnsi="Arial" w:cs="Arial"/>
+                <w:color w:val="auto"/>
+                <w:sz w:val="22"/>
+                <w:lang w:val="en-GB"/>
+              </w:rPr>
+            </w:pPr>
+            <w:r>
+              <w:rPr>
+                <w:rFonts w:ascii="Arial" w:eastAsiaTheme="minorHAnsi" w:hAnsi="Arial" w:cs="Arial"/>
+                <w:color w:val="auto"/>
+                <w:sz w:val="22"/>
+                <w:lang w:val="en-GB"/>
+              </w:rPr>
+              <w:t>87%</w:t>
+            </w:r>
+          </w:p>
+        </w:tc>
+      </w:tr>
+    </w:tbl>
+    <w:p>
+      <w:pPr>
+        <w:pStyle w:val="Heading1"/>
+        <w:tabs>
+          <w:tab w:val="left" w:pos="3360"/>
+        </w:tabs>
+        <w:jc w:val="both"/>
+        <w:rPr>
+          <w:rFonts w:ascii="Arial" w:eastAsiaTheme="minorHAnsi" w:hAnsi="Arial" w:cs="Arial"/>
+          <w:color w:val="auto"/>
+          <w:sz w:val="22"/>
+          <w:szCs w:val="22"/>
+          <w:u w:val="single"/>
+          <w:lang w:val="en-GB"/>
+        </w:rPr>
+      </w:pPr>
+    </w:p>
+    <w:p>
+      <w:pPr>
+        <w:pStyle w:val="Heading1"/>
+        <w:rPr>
+          <w:rFonts w:ascii="Arial" w:eastAsiaTheme="minorHAnsi" w:hAnsi="Arial" w:cs="Arial"/>
+          <w:color w:val="auto"/>
+          <w:sz w:val="22"/>
+          <w:szCs w:val="22"/>
+          <w:u w:val="single"/>
+          <w:lang w:val="en-GB"/>
+        </w:rPr>
+      </w:pPr>
+      <w:bookmarkStart w:id="26" w:name="_Toc91172725"/>
+      <w:r>
+        <w:rPr>
+          <w:rFonts w:ascii="Arial" w:eastAsiaTheme="minorHAnsi" w:hAnsi="Arial" w:cs="Arial"/>
+          <w:color w:val="auto"/>
+          <w:sz w:val="22"/>
+          <w:szCs w:val="22"/>
+          <w:u w:val="single"/>
+          <w:lang w:val="en-GB"/>
+        </w:rPr>
+        <w:t>Evaluation</w:t>
+      </w:r>
+      <w:bookmarkEnd w:id="26"/>
+    </w:p>
+    <w:p>
+      <w:pPr>
+        <w:rPr>
+          <w:rFonts w:ascii="Arial" w:eastAsiaTheme="minorHAnsi" w:hAnsi="Arial" w:cs="Arial"/>
+          <w:sz w:val="22"/>
+          <w:lang w:val="en-GB"/>
+        </w:rPr>
+      </w:pPr>
+    </w:p>
+    <w:p>
+      <w:pPr>
+        <w:rPr>
+          <w:rFonts w:ascii="Arial" w:eastAsiaTheme="minorHAnsi" w:hAnsi="Arial" w:cs="Arial"/>
+          <w:color w:val="auto"/>
+          <w:sz w:val="22"/>
+          <w:lang w:val="en-GB"/>
+        </w:rPr>
+      </w:pPr>
+      <w:r>
+        <w:rPr>
+          <w:rFonts w:ascii="Arial" w:eastAsiaTheme="minorHAnsi" w:hAnsi="Arial" w:cs="Arial"/>
+          <w:color w:val="auto"/>
+          <w:sz w:val="22"/>
+          <w:lang w:val="en-GB"/>
+        </w:rPr>
+        <w:t xml:space="preserve">The training and testing data was split into 1/3 to 2/3 of the whole data. By doing so </w:t>
+      </w:r>
+      <w:r>
+        <w:rPr>
+          <w:rFonts w:ascii="Arial" w:eastAsiaTheme="minorHAnsi" w:hAnsi="Arial" w:cs="Arial"/>
+          <w:color w:val="auto"/>
+          <w:sz w:val="22"/>
+          <w:lang w:val="en-GB"/>
+        </w:rPr>
+        <w:t>we</w:t>
+      </w:r>
+      <w:r>
+        <w:rPr>
+          <w:rFonts w:ascii="Arial" w:eastAsiaTheme="minorHAnsi" w:hAnsi="Arial" w:cs="Arial"/>
+          <w:color w:val="auto"/>
+          <w:sz w:val="22"/>
+          <w:lang w:val="en-GB"/>
+        </w:rPr>
+        <w:t xml:space="preserve"> could </w:t>
+      </w:r>
+      <w:r>
+        <w:rPr>
+          <w:rFonts w:ascii="Arial" w:eastAsiaTheme="minorHAnsi" w:hAnsi="Arial" w:cs="Arial"/>
+          <w:color w:val="auto"/>
+          <w:sz w:val="22"/>
+          <w:lang w:val="en-GB"/>
+        </w:rPr>
+        <w:t>analyse</w:t>
+      </w:r>
+      <w:r>
+        <w:rPr>
+          <w:rFonts w:ascii="Arial" w:eastAsiaTheme="minorHAnsi" w:hAnsi="Arial" w:cs="Arial"/>
+          <w:color w:val="auto"/>
+          <w:sz w:val="22"/>
+          <w:lang w:val="en-GB"/>
+        </w:rPr>
+        <w:t xml:space="preserve"> how different models would perform. The most valuable score f</w:t>
+      </w:r>
+      <w:r>
+        <w:rPr>
+          <w:rFonts w:ascii="Arial" w:eastAsiaTheme="minorHAnsi" w:hAnsi="Arial" w:cs="Arial"/>
+          <w:color w:val="auto"/>
+          <w:sz w:val="22"/>
+          <w:lang w:val="en-GB"/>
+        </w:rPr>
+        <w:t>ro</w:t>
+      </w:r>
+      <w:r>
+        <w:rPr>
+          <w:rFonts w:ascii="Arial" w:eastAsiaTheme="minorHAnsi" w:hAnsi="Arial" w:cs="Arial"/>
+          <w:color w:val="auto"/>
+          <w:sz w:val="22"/>
+          <w:lang w:val="en-GB"/>
+        </w:rPr>
+        <w:t>m the accuracy metrics comparison would be the accuracy and the recall. This is because accuracy shows the percentage of how well the model would c</w:t>
+      </w:r>
+      <w:r>
+        <w:rPr>
+          <w:rFonts w:ascii="Arial" w:eastAsiaTheme="minorHAnsi" w:hAnsi="Arial" w:cs="Arial"/>
+          <w:color w:val="auto"/>
+          <w:sz w:val="22"/>
+          <w:lang w:val="en-GB"/>
+        </w:rPr>
+        <w:t>las</w:t>
+      </w:r>
+      <w:r>
+        <w:rPr>
+          <w:rFonts w:ascii="Arial" w:eastAsiaTheme="minorHAnsi" w:hAnsi="Arial" w:cs="Arial"/>
+          <w:color w:val="auto"/>
+          <w:sz w:val="22"/>
+          <w:lang w:val="en-GB"/>
+        </w:rPr>
+        <w:t>sify the patient</w:t>
+      </w:r>
+      <w:r>
+        <w:rPr>
+          <w:rFonts w:ascii="Arial" w:eastAsiaTheme="minorHAnsi" w:hAnsi="Arial" w:cs="Arial"/>
+          <w:color w:val="auto"/>
+          <w:sz w:val="22"/>
+          <w:lang w:val="en-GB"/>
+        </w:rPr>
+        <w:t>'</w:t>
+      </w:r>
+      <w:r>
+        <w:rPr>
+          <w:rFonts w:ascii="Arial" w:eastAsiaTheme="minorHAnsi" w:hAnsi="Arial" w:cs="Arial"/>
+          <w:color w:val="auto"/>
+          <w:sz w:val="22"/>
+          <w:lang w:val="en-GB"/>
+        </w:rPr>
+        <w:t>s input and predict if they have a chance of either stroke or no stroke. The recall percentage shows how many of those predictions were correct. The models that performed consistently well w</w:t>
+      </w:r>
+      <w:r>
+        <w:rPr>
+          <w:rFonts w:ascii="Arial" w:eastAsiaTheme="minorHAnsi" w:hAnsi="Arial" w:cs="Arial"/>
+          <w:color w:val="auto"/>
+          <w:sz w:val="22"/>
+          <w:lang w:val="en-GB"/>
+        </w:rPr>
+        <w:t>ere</w:t>
+      </w:r>
+      <w:r>
+        <w:rPr>
+          <w:rFonts w:ascii="Arial" w:eastAsiaTheme="minorHAnsi" w:hAnsi="Arial" w:cs="Arial"/>
+          <w:color w:val="auto"/>
+          <w:sz w:val="22"/>
+          <w:lang w:val="en-GB"/>
+        </w:rPr>
+        <w:t xml:space="preserve"> the decision tree</w:t>
+      </w:r>
+      <w:r>
+        <w:rPr>
+          <w:rFonts w:ascii="Arial" w:eastAsiaTheme="minorHAnsi" w:hAnsi="Arial" w:cs="Arial"/>
+          <w:color w:val="auto"/>
+          <w:sz w:val="22"/>
+          <w:lang w:val="en-GB"/>
+        </w:rPr>
+        <w:t>, logistic regression</w:t>
+      </w:r>
+      <w:r>
+        <w:rPr>
+          <w:rFonts w:ascii="Arial" w:eastAsiaTheme="minorHAnsi" w:hAnsi="Arial" w:cs="Arial"/>
+          <w:color w:val="auto"/>
+          <w:sz w:val="22"/>
+          <w:lang w:val="en-GB"/>
+        </w:rPr>
+        <w:t>,</w:t>
+      </w:r>
+      <w:r>
+        <w:rPr>
+          <w:rFonts w:ascii="Arial" w:eastAsiaTheme="minorHAnsi" w:hAnsi="Arial" w:cs="Arial"/>
+          <w:color w:val="auto"/>
+          <w:sz w:val="22"/>
+          <w:lang w:val="en-GB"/>
+        </w:rPr>
+        <w:t xml:space="preserve"> and random forest. But the highest accuracy and recall percentage w</w:t>
+      </w:r>
+      <w:r>
+        <w:rPr>
+          <w:rFonts w:ascii="Arial" w:eastAsiaTheme="minorHAnsi" w:hAnsi="Arial" w:cs="Arial"/>
+          <w:color w:val="auto"/>
+          <w:sz w:val="22"/>
+          <w:lang w:val="en-GB"/>
+        </w:rPr>
+        <w:t>ere</w:t>
+      </w:r>
+      <w:r>
+        <w:rPr>
+          <w:rFonts w:ascii="Arial" w:eastAsiaTheme="minorHAnsi" w:hAnsi="Arial" w:cs="Arial"/>
+          <w:color w:val="auto"/>
+          <w:sz w:val="22"/>
+          <w:lang w:val="en-GB"/>
+        </w:rPr>
+        <w:t xml:space="preserve"> by logistic regression which had 95% for both. 95% for both represents that out of 95% accuracy, there was 95% recall meaning that all </w:t>
+      </w:r>
+      <w:r>
+        <w:rPr>
+          <w:rFonts w:ascii="Arial" w:eastAsiaTheme="minorHAnsi" w:hAnsi="Arial" w:cs="Arial"/>
+          <w:color w:val="auto"/>
+          <w:sz w:val="22"/>
+          <w:lang w:val="en-GB"/>
+        </w:rPr>
+        <w:t xml:space="preserve">of </w:t>
+      </w:r>
+      <w:r>
+        <w:rPr>
+          <w:rFonts w:ascii="Arial" w:eastAsiaTheme="minorHAnsi" w:hAnsi="Arial" w:cs="Arial"/>
+          <w:color w:val="auto"/>
+          <w:sz w:val="22"/>
+          <w:lang w:val="en-GB"/>
+        </w:rPr>
+        <w:t xml:space="preserve">them were correct positive predictions. The second highest was </w:t>
+      </w:r>
+      <w:r>
+        <w:rPr>
+          <w:rFonts w:ascii="Arial" w:eastAsiaTheme="minorHAnsi" w:hAnsi="Arial" w:cs="Arial"/>
+          <w:color w:val="auto"/>
+          <w:sz w:val="22"/>
+          <w:lang w:val="en-GB"/>
         </w:rPr>
         <w:t xml:space="preserve">the </w:t>
       </w:r>
       <w:r>
         <w:rPr>
-          <w:rFonts w:ascii="Arial" w:hAnsi="Arial" w:cs="Arial"/>
-          <w:color w:val="auto"/>
-          <w:sz w:val="22"/>
-        </w:rPr>
-        <w:t>dataset included missing BMI, unknown smoking status and unknown/other gender</w:t>
-      </w:r>
-      <w:r>
-        <w:rPr>
-          <w:rFonts w:ascii="Arial" w:hAnsi="Arial" w:cs="Arial"/>
-          <w:color w:val="auto"/>
-          <w:sz w:val="22"/>
-        </w:rPr>
-        <w:t>. For BMI we solved this problem by replacing the unknow</w:t>
-      </w:r>
-      <w:r>
-        <w:rPr>
-          <w:rFonts w:ascii="Arial" w:hAnsi="Arial" w:cs="Arial"/>
-          <w:color w:val="auto"/>
-          <w:sz w:val="22"/>
-        </w:rPr>
-        <w:t>n</w:t>
-      </w:r>
-      <w:r>
-        <w:rPr>
-          <w:rFonts w:ascii="Arial" w:hAnsi="Arial" w:cs="Arial"/>
-          <w:color w:val="auto"/>
-          <w:sz w:val="22"/>
-        </w:rPr>
-        <w:t xml:space="preserve"> values with the median. As for the </w:t>
-      </w:r>
-      <w:r>
-        <w:rPr>
-          <w:rFonts w:ascii="Arial" w:hAnsi="Arial" w:cs="Arial"/>
-          <w:color w:val="auto"/>
-          <w:sz w:val="22"/>
+          <w:rFonts w:ascii="Arial" w:eastAsiaTheme="minorHAnsi" w:hAnsi="Arial" w:cs="Arial"/>
+          <w:color w:val="auto"/>
+          <w:sz w:val="22"/>
+          <w:lang w:val="en-GB"/>
+        </w:rPr>
+        <w:t>random forest</w:t>
+      </w:r>
+      <w:r>
+        <w:rPr>
+          <w:rFonts w:ascii="Arial" w:eastAsiaTheme="minorHAnsi" w:hAnsi="Arial" w:cs="Arial"/>
+          <w:color w:val="auto"/>
+          <w:sz w:val="22"/>
+          <w:lang w:val="en-GB"/>
+        </w:rPr>
+        <w:t xml:space="preserve"> model</w:t>
+      </w:r>
+      <w:r>
+        <w:rPr>
+          <w:rFonts w:ascii="Arial" w:eastAsiaTheme="minorHAnsi" w:hAnsi="Arial" w:cs="Arial"/>
+          <w:color w:val="auto"/>
+          <w:sz w:val="22"/>
+          <w:lang w:val="en-GB"/>
+        </w:rPr>
+        <w:t xml:space="preserve"> which was close behind with an accuracy of 94%. </w:t>
+      </w:r>
+    </w:p>
+    <w:p>
+      <w:pPr>
+        <w:pStyle w:val="Heading1"/>
+        <w:tabs>
+          <w:tab w:val="left" w:pos="3360"/>
+        </w:tabs>
+        <w:jc w:val="both"/>
+        <w:rPr>
+          <w:rFonts w:ascii="Arial" w:eastAsiaTheme="minorHAnsi" w:hAnsi="Arial" w:cs="Arial"/>
+          <w:color w:val="auto"/>
+          <w:sz w:val="22"/>
+          <w:szCs w:val="22"/>
+          <w:u w:val="single"/>
+          <w:lang w:val="en-GB"/>
+        </w:rPr>
+      </w:pPr>
+    </w:p>
+    <w:p>
+      <w:pPr>
+        <w:pStyle w:val="Heading1"/>
+        <w:tabs>
+          <w:tab w:val="left" w:pos="3360"/>
+        </w:tabs>
+        <w:jc w:val="both"/>
+        <w:rPr>
+          <w:rFonts w:ascii="Arial" w:eastAsiaTheme="minorHAnsi" w:hAnsi="Arial" w:cs="Arial"/>
+          <w:color w:val="auto"/>
+          <w:sz w:val="22"/>
+          <w:szCs w:val="22"/>
+          <w:u w:val="single"/>
+          <w:lang w:val="en-GB"/>
+        </w:rPr>
+      </w:pPr>
+      <w:bookmarkStart w:id="27" w:name="_Toc91172726"/>
+      <w:r>
+        <w:rPr>
+          <w:rFonts w:ascii="Arial" w:eastAsiaTheme="minorHAnsi" w:hAnsi="Arial" w:cs="Arial"/>
+          <w:color w:val="auto"/>
+          <w:sz w:val="22"/>
+          <w:szCs w:val="22"/>
+          <w:u w:val="single"/>
+          <w:lang w:val="en-GB"/>
+        </w:rPr>
+        <w:t>Conclusion</w:t>
+      </w:r>
+      <w:bookmarkEnd w:id="27"/>
+    </w:p>
+    <w:p>
+      <w:pPr>
+        <w:pStyle w:val="Heading1"/>
+        <w:tabs>
+          <w:tab w:val="left" w:pos="3360"/>
+        </w:tabs>
+        <w:jc w:val="both"/>
+        <w:rPr>
+          <w:rFonts w:ascii="Arial" w:eastAsiaTheme="minorHAnsi" w:hAnsi="Arial" w:cs="Arial"/>
+          <w:color w:val="auto"/>
+          <w:sz w:val="22"/>
+          <w:szCs w:val="22"/>
+          <w:u w:val="single"/>
+          <w:lang w:val="en-GB"/>
+        </w:rPr>
+      </w:pPr>
+    </w:p>
+    <w:p>
+      <w:pPr>
+        <w:rPr>
+          <w:rFonts w:ascii="Arial" w:eastAsiaTheme="minorHAnsi" w:hAnsi="Arial" w:cs="Arial"/>
+          <w:color w:val="auto"/>
+          <w:sz w:val="22"/>
+          <w:lang w:val="en-GB"/>
+        </w:rPr>
+      </w:pPr>
+      <w:r>
+        <w:rPr>
+          <w:rFonts w:ascii="Arial" w:eastAsiaTheme="minorHAnsi" w:hAnsi="Arial" w:cs="Arial"/>
+          <w:color w:val="auto"/>
+          <w:sz w:val="22"/>
+          <w:lang w:val="en-GB"/>
+        </w:rPr>
+        <w:t xml:space="preserve">In conclusion, this prediction can be used by hospitals to </w:t>
+      </w:r>
+      <w:r>
+        <w:rPr>
+          <w:rFonts w:ascii="Arial" w:eastAsiaTheme="minorHAnsi" w:hAnsi="Arial" w:cs="Arial"/>
+          <w:color w:val="auto"/>
+          <w:sz w:val="22"/>
+          <w:lang w:val="en-GB"/>
+        </w:rPr>
+        <w:t xml:space="preserve">automatically </w:t>
+      </w:r>
+      <w:r>
+        <w:rPr>
+          <w:rFonts w:ascii="Arial" w:eastAsiaTheme="minorHAnsi" w:hAnsi="Arial" w:cs="Arial"/>
+          <w:color w:val="auto"/>
+          <w:sz w:val="22"/>
+          <w:lang w:val="en-GB"/>
+        </w:rPr>
+        <w:t xml:space="preserve">predict if their patient </w:t>
+      </w:r>
+      <w:r>
+        <w:rPr>
+          <w:rFonts w:ascii="Arial" w:eastAsiaTheme="minorHAnsi" w:hAnsi="Arial" w:cs="Arial"/>
+          <w:color w:val="auto"/>
+          <w:sz w:val="22"/>
+          <w:lang w:val="en-GB"/>
+        </w:rPr>
+        <w:t>ha</w:t>
+      </w:r>
+      <w:r>
+        <w:rPr>
+          <w:rFonts w:ascii="Arial" w:eastAsiaTheme="minorHAnsi" w:hAnsi="Arial" w:cs="Arial"/>
+          <w:color w:val="auto"/>
+          <w:sz w:val="22"/>
+          <w:lang w:val="en-GB"/>
+        </w:rPr>
+        <w:t>s</w:t>
+      </w:r>
+      <w:r>
+        <w:rPr>
+          <w:rFonts w:ascii="Arial" w:eastAsiaTheme="minorHAnsi" w:hAnsi="Arial" w:cs="Arial"/>
+          <w:color w:val="auto"/>
+          <w:sz w:val="22"/>
+          <w:lang w:val="en-GB"/>
+        </w:rPr>
+        <w:t xml:space="preserve"> a chance of getting a stroke or no stroke. The hospitals just need to input the required data from the patients. In the future, we could collect data from hospitals so that we have a much larger sample which would increase the accuracy of the prediction. Through AI machine learning, doctors would be able to treat and provide valuable insight to their patients regarding stroke. There will be situations w</w:t>
+      </w:r>
+      <w:r>
+        <w:rPr>
+          <w:rFonts w:ascii="Arial" w:eastAsiaTheme="minorHAnsi" w:hAnsi="Arial" w:cs="Arial"/>
+          <w:color w:val="auto"/>
+          <w:sz w:val="22"/>
+          <w:lang w:val="en-GB"/>
+        </w:rPr>
+        <w:t>h</w:t>
+      </w:r>
+      <w:r>
+        <w:rPr>
+          <w:rFonts w:ascii="Arial" w:eastAsiaTheme="minorHAnsi" w:hAnsi="Arial" w:cs="Arial"/>
+          <w:color w:val="auto"/>
+          <w:sz w:val="22"/>
+          <w:lang w:val="en-GB"/>
+        </w:rPr>
+        <w:t xml:space="preserve">ere this could help a doctor treat a patient before they have a stroke which means lives could be saved. Finally, </w:t>
+      </w:r>
+      <w:r>
+        <w:rPr>
+          <w:rFonts w:ascii="Arial" w:eastAsiaTheme="minorHAnsi" w:hAnsi="Arial" w:cs="Arial"/>
+          <w:color w:val="auto"/>
+          <w:sz w:val="22"/>
+          <w:lang w:val="en-GB"/>
+        </w:rPr>
+        <w:t xml:space="preserve">it was very </w:t>
+      </w:r>
+      <w:r>
+        <w:rPr>
+          <w:rFonts w:ascii="Arial" w:eastAsiaTheme="minorHAnsi" w:hAnsi="Arial" w:cs="Arial"/>
+          <w:color w:val="auto"/>
+          <w:sz w:val="22"/>
+          <w:lang w:val="en-GB"/>
+        </w:rPr>
+        <w:t>intriguing</w:t>
+      </w:r>
+      <w:r>
+        <w:rPr>
+          <w:rFonts w:ascii="Arial" w:eastAsiaTheme="minorHAnsi" w:hAnsi="Arial" w:cs="Arial"/>
+          <w:color w:val="auto"/>
+          <w:sz w:val="22"/>
+          <w:lang w:val="en-GB"/>
+        </w:rPr>
+        <w:t xml:space="preserve"> to</w:t>
+      </w:r>
+      <w:r>
+        <w:rPr>
+          <w:rFonts w:ascii="Arial" w:eastAsiaTheme="minorHAnsi" w:hAnsi="Arial" w:cs="Arial"/>
+          <w:color w:val="auto"/>
+          <w:sz w:val="22"/>
+          <w:lang w:val="en-GB"/>
+        </w:rPr>
+        <w:t xml:space="preserve"> learn and implement AI </w:t>
+      </w:r>
+      <w:r>
+        <w:rPr>
+          <w:rFonts w:ascii="Arial" w:eastAsiaTheme="minorHAnsi" w:hAnsi="Arial" w:cs="Arial"/>
+          <w:color w:val="auto"/>
+          <w:sz w:val="22"/>
+          <w:lang w:val="en-GB"/>
+        </w:rPr>
+        <w:t xml:space="preserve">as well as work with the dataset. We </w:t>
+      </w:r>
+      <w:r>
+        <w:rPr>
+          <w:rFonts w:ascii="Arial" w:eastAsiaTheme="minorHAnsi" w:hAnsi="Arial" w:cs="Arial"/>
+          <w:color w:val="auto"/>
+          <w:sz w:val="22"/>
+          <w:lang w:val="en-GB"/>
         </w:rPr>
         <w:lastRenderedPageBreak/>
-        <w:t xml:space="preserve">gender and smoking status, any rows with unknown factors, we had completely removed from the dataset. </w:t>
-      </w:r>
+        <w:t>were able to observ</w:t>
+      </w:r>
+      <w:r>
+        <w:rPr>
+          <w:rFonts w:ascii="Arial" w:eastAsiaTheme="minorHAnsi" w:hAnsi="Arial" w:cs="Arial"/>
+          <w:color w:val="auto"/>
+          <w:sz w:val="22"/>
+          <w:lang w:val="en-GB"/>
+        </w:rPr>
+        <w:t>e</w:t>
+      </w:r>
+      <w:r>
+        <w:rPr>
+          <w:rFonts w:ascii="Arial" w:eastAsiaTheme="minorHAnsi" w:hAnsi="Arial" w:cs="Arial"/>
+          <w:color w:val="auto"/>
+          <w:sz w:val="22"/>
+          <w:lang w:val="en-GB"/>
+        </w:rPr>
+        <w:t xml:space="preserve"> different models and their outputs. It was </w:t>
+      </w:r>
+      <w:r>
+        <w:rPr>
+          <w:rFonts w:ascii="Arial" w:eastAsiaTheme="minorHAnsi" w:hAnsi="Arial" w:cs="Arial"/>
+          <w:color w:val="auto"/>
+          <w:sz w:val="22"/>
+          <w:lang w:val="en-GB"/>
+        </w:rPr>
+        <w:t xml:space="preserve">an </w:t>
+      </w:r>
+      <w:r>
+        <w:rPr>
+          <w:rFonts w:ascii="Arial" w:eastAsiaTheme="minorHAnsi" w:hAnsi="Arial" w:cs="Arial"/>
+          <w:color w:val="auto"/>
+          <w:sz w:val="22"/>
+          <w:lang w:val="en-GB"/>
+        </w:rPr>
+        <w:t xml:space="preserve">interesting module as we were able to try to make something that would have a positive effect on the world through machine learning. </w:t>
+      </w:r>
+    </w:p>
+    <w:p>
+      <w:pPr>
+        <w:rPr>
+          <w:rFonts w:ascii="Arial" w:eastAsiaTheme="minorHAnsi" w:hAnsi="Arial" w:cs="Arial"/>
+          <w:color w:val="auto"/>
+          <w:sz w:val="22"/>
+          <w:lang w:val="en-GB"/>
+        </w:rPr>
+      </w:pPr>
+    </w:p>
+    <w:p>
+      <w:pPr>
+        <w:pStyle w:val="Heading1"/>
+        <w:rPr>
+          <w:rFonts w:ascii="Arial" w:eastAsiaTheme="minorHAnsi" w:hAnsi="Arial" w:cs="Arial"/>
+          <w:color w:val="auto"/>
+          <w:sz w:val="22"/>
+          <w:szCs w:val="22"/>
+          <w:u w:val="single"/>
+          <w:lang w:val="en-GB"/>
+        </w:rPr>
+      </w:pPr>
+      <w:bookmarkStart w:id="28" w:name="_Toc91172727"/>
+      <w:r>
+        <w:rPr>
+          <w:rFonts w:ascii="Arial" w:eastAsiaTheme="minorHAnsi" w:hAnsi="Arial" w:cs="Arial"/>
+          <w:color w:val="auto"/>
+          <w:sz w:val="22"/>
+          <w:szCs w:val="22"/>
+          <w:u w:val="single"/>
+          <w:lang w:val="en-GB"/>
+        </w:rPr>
+        <w:t>References</w:t>
+      </w:r>
+      <w:bookmarkEnd w:id="28"/>
+    </w:p>
+    <w:p>
+      <w:pPr>
+        <w:rPr>
+          <w:rFonts w:ascii="Arial" w:hAnsi="Arial" w:cs="Arial"/>
+          <w:color w:val="auto"/>
+          <w:sz w:val="22"/>
+        </w:rPr>
+      </w:pPr>
     </w:p>
     <w:sectPr>
-      <w:headerReference w:type="default" r:id="rId16"/>
-      <w:footerReference w:type="default" r:id="rId17"/>
-      <w:footerReference w:type="first" r:id="rId18"/>
+      <w:headerReference w:type="default" r:id="rId17"/>
+      <w:footerReference w:type="default" r:id="rId18"/>
+      <w:footerReference w:type="first" r:id="rId19"/>
       <w:pgSz w:w="12240" w:h="15840"/>
       <w:pgMar w:top="720" w:right="1152" w:bottom="720" w:left="1152" w:header="0" w:footer="0" w:gutter="0"/>
       <w:pgNumType w:start="1"/>
@@ -6550,7 +10149,7 @@
   <w:style w:type="paragraph" w:default="1" w:styleId="Normal">
     <w:name w:val="Normal"/>
     <w:qFormat/>
-    <w:rsid w:val="004B7E44"/>
+    <w:rsid w:val="00D16429"/>
     <w:pPr>
       <w:spacing w:after="0"/>
     </w:pPr>
@@ -6668,7 +10267,6 @@
   <w:style w:type="character" w:default="1" w:styleId="DefaultParagraphFont">
     <w:name w:val="Default Paragraph Font"/>
     <w:uiPriority w:val="1"/>
-    <w:semiHidden/>
     <w:unhideWhenUsed/>
   </w:style>
   <w:style w:type="table" w:default="1" w:styleId="TableNormal">
@@ -7077,6 +10675,131 @@
       <w:lang w:val="en-GB"/>
     </w:rPr>
   </w:style>
+  <w:style w:type="table" w:styleId="TableGrid">
+    <w:name w:val="Table Grid"/>
+    <w:basedOn w:val="TableNormal"/>
+    <w:uiPriority w:val="39"/>
+    <w:rsid w:val="00BD3FF7"/>
+    <w:pPr>
+      <w:spacing w:after="0" w:line="240" w:lineRule="auto"/>
+    </w:pPr>
+    <w:tblPr>
+      <w:tblBorders>
+        <w:top w:val="single" w:sz="4" w:space="0" w:color="auto"/>
+        <w:left w:val="single" w:sz="4" w:space="0" w:color="auto"/>
+        <w:bottom w:val="single" w:sz="4" w:space="0" w:color="auto"/>
+        <w:right w:val="single" w:sz="4" w:space="0" w:color="auto"/>
+        <w:insideH w:val="single" w:sz="4" w:space="0" w:color="auto"/>
+        <w:insideV w:val="single" w:sz="4" w:space="0" w:color="auto"/>
+      </w:tblBorders>
+    </w:tblPr>
+  </w:style>
+  <w:style w:type="table" w:styleId="GridTable5Dark">
+    <w:name w:val="Grid Table 5 Dark"/>
+    <w:basedOn w:val="TableNormal"/>
+    <w:uiPriority w:val="50"/>
+    <w:rsid w:val="00BD3FF7"/>
+    <w:pPr>
+      <w:spacing w:after="0" w:line="240" w:lineRule="auto"/>
+    </w:pPr>
+    <w:tblPr>
+      <w:tblStyleRowBandSize w:val="1"/>
+      <w:tblStyleColBandSize w:val="1"/>
+      <w:tblBorders>
+        <w:top w:val="single" w:sz="4" w:space="0" w:color="FFFFFF" w:themeColor="background1"/>
+        <w:left w:val="single" w:sz="4" w:space="0" w:color="FFFFFF" w:themeColor="background1"/>
+        <w:bottom w:val="single" w:sz="4" w:space="0" w:color="FFFFFF" w:themeColor="background1"/>
+        <w:right w:val="single" w:sz="4" w:space="0" w:color="FFFFFF" w:themeColor="background1"/>
+        <w:insideH w:val="single" w:sz="4" w:space="0" w:color="FFFFFF" w:themeColor="background1"/>
+        <w:insideV w:val="single" w:sz="4" w:space="0" w:color="FFFFFF" w:themeColor="background1"/>
+      </w:tblBorders>
+    </w:tblPr>
+    <w:tcPr>
+      <w:shd w:val="clear" w:color="auto" w:fill="CED0D2" w:themeFill="text1" w:themeFillTint="33"/>
+    </w:tcPr>
+    <w:tblStylePr w:type="firstRow">
+      <w:rPr>
+        <w:b/>
+        <w:bCs/>
+        <w:color w:val="FFFFFF" w:themeColor="background1"/>
+      </w:rPr>
+      <w:tblPr/>
+      <w:tcPr>
+        <w:tcBorders>
+          <w:top w:val="single" w:sz="4" w:space="0" w:color="FFFFFF" w:themeColor="background1"/>
+          <w:left w:val="single" w:sz="4" w:space="0" w:color="FFFFFF" w:themeColor="background1"/>
+          <w:right w:val="single" w:sz="4" w:space="0" w:color="FFFFFF" w:themeColor="background1"/>
+          <w:insideH w:val="nil"/>
+          <w:insideV w:val="nil"/>
+        </w:tcBorders>
+        <w:shd w:val="clear" w:color="auto" w:fill="161718" w:themeFill="text1"/>
+      </w:tcPr>
+    </w:tblStylePr>
+    <w:tblStylePr w:type="lastRow">
+      <w:rPr>
+        <w:b/>
+        <w:bCs/>
+        <w:color w:val="FFFFFF" w:themeColor="background1"/>
+      </w:rPr>
+      <w:tblPr/>
+      <w:tcPr>
+        <w:tcBorders>
+          <w:left w:val="single" w:sz="4" w:space="0" w:color="FFFFFF" w:themeColor="background1"/>
+          <w:bottom w:val="single" w:sz="4" w:space="0" w:color="FFFFFF" w:themeColor="background1"/>
+          <w:right w:val="single" w:sz="4" w:space="0" w:color="FFFFFF" w:themeColor="background1"/>
+          <w:insideH w:val="nil"/>
+          <w:insideV w:val="nil"/>
+        </w:tcBorders>
+        <w:shd w:val="clear" w:color="auto" w:fill="161718" w:themeFill="text1"/>
+      </w:tcPr>
+    </w:tblStylePr>
+    <w:tblStylePr w:type="firstCol">
+      <w:rPr>
+        <w:b/>
+        <w:bCs/>
+        <w:color w:val="FFFFFF" w:themeColor="background1"/>
+      </w:rPr>
+      <w:tblPr/>
+      <w:tcPr>
+        <w:tcBorders>
+          <w:top w:val="single" w:sz="4" w:space="0" w:color="FFFFFF" w:themeColor="background1"/>
+          <w:left w:val="single" w:sz="4" w:space="0" w:color="FFFFFF" w:themeColor="background1"/>
+          <w:bottom w:val="single" w:sz="4" w:space="0" w:color="FFFFFF" w:themeColor="background1"/>
+          <w:insideV w:val="nil"/>
+        </w:tcBorders>
+        <w:shd w:val="clear" w:color="auto" w:fill="161718" w:themeFill="text1"/>
+      </w:tcPr>
+    </w:tblStylePr>
+    <w:tblStylePr w:type="lastCol">
+      <w:rPr>
+        <w:b/>
+        <w:bCs/>
+        <w:color w:val="FFFFFF" w:themeColor="background1"/>
+      </w:rPr>
+      <w:tblPr/>
+      <w:tcPr>
+        <w:tcBorders>
+          <w:top w:val="single" w:sz="4" w:space="0" w:color="FFFFFF" w:themeColor="background1"/>
+          <w:bottom w:val="single" w:sz="4" w:space="0" w:color="FFFFFF" w:themeColor="background1"/>
+          <w:right w:val="single" w:sz="4" w:space="0" w:color="FFFFFF" w:themeColor="background1"/>
+          <w:insideV w:val="nil"/>
+        </w:tcBorders>
+        <w:shd w:val="clear" w:color="auto" w:fill="161718" w:themeFill="text1"/>
+      </w:tcPr>
+    </w:tblStylePr>
+    <w:tblStylePr w:type="band1Vert">
+      <w:tblPr/>
+      <w:tcPr>
+        <w:shd w:val="clear" w:color="auto" w:fill="9EA2A6" w:themeFill="text1" w:themeFillTint="66"/>
+      </w:tcPr>
+    </w:tblStylePr>
+    <w:tblStylePr w:type="band1Horz">
+      <w:tblPr/>
+      <w:tcPr>
+        <w:shd w:val="clear" w:color="auto" w:fill="9EA2A6" w:themeFill="text1" w:themeFillTint="66"/>
+      </w:tcPr>
+    </w:tblStylePr>
+  </w:style>
 </w:styles>
 </file>
 

--- a/IN3062_Coursework_Report.docx
+++ b/IN3062_Coursework_Report.docx
@@ -5181,18 +5181,9 @@
     </w:p>
     <w:p>
       <w:pPr>
-        <w:rPr>
-          <w:rFonts w:ascii="Arial" w:hAnsi="Arial" w:cs="Arial"/>
-          <w:color w:val="auto"/>
-          <w:sz w:val="22"/>
-        </w:rPr>
-      </w:pPr>
-      <w:r>
-        <w:rPr>
-          <w:rFonts w:ascii="Arial" w:hAnsi="Arial" w:cs="Arial"/>
-          <w:color w:val="auto"/>
-          <w:sz w:val="22"/>
-        </w:rPr>
+        <w:pStyle w:val="Heading"/>
+      </w:pPr>
+      <w:r>
         <w:t>Did you apply techniques to understand your dataset?</w:t>
       </w:r>
     </w:p>
@@ -5345,11 +5336,7 @@
     </w:p>
     <w:p>
       <w:pPr>
-        <w:rPr>
-          <w:rFonts w:ascii="Arial" w:hAnsi="Arial" w:cs="Arial"/>
-          <w:color w:val="auto"/>
-          <w:sz w:val="22"/>
-        </w:rPr>
+        <w:keepNext/>
       </w:pPr>
       <w:r>
         <w:rPr>
@@ -5414,78 +5401,25 @@
     </w:p>
     <w:p>
       <w:pPr>
-        <w:rPr>
-          <w:rFonts w:ascii="Arial" w:hAnsi="Arial" w:cs="Arial"/>
-          <w:color w:val="auto"/>
-          <w:sz w:val="22"/>
-        </w:rPr>
-      </w:pPr>
-      <w:r>
-        <w:rPr>
-          <w:rFonts w:ascii="Arial" w:hAnsi="Arial" w:cs="Arial"/>
-          <w:color w:val="auto"/>
-          <w:sz w:val="22"/>
-        </w:rPr>
+        <w:pStyle w:val="Caption"/>
+        <w:rPr>
+          <w:rFonts w:cs="Arial"/>
+        </w:rPr>
+      </w:pPr>
+      <w:r>
         <w:t xml:space="preserve">Figure </w:t>
       </w:r>
-      <w:r>
-        <w:rPr>
-          <w:rFonts w:ascii="Arial" w:hAnsi="Arial" w:cs="Arial"/>
-          <w:color w:val="auto"/>
-          <w:sz w:val="22"/>
-        </w:rPr>
-        <w:fldChar w:fldCharType="begin"/>
-      </w:r>
-      <w:r>
-        <w:rPr>
-          <w:rFonts w:ascii="Arial" w:hAnsi="Arial" w:cs="Arial"/>
-          <w:color w:val="auto"/>
-          <w:sz w:val="22"/>
-        </w:rPr>
-        <w:instrText xml:space="preserve"> SEQ Figure \* ARABIC </w:instrText>
-      </w:r>
-      <w:r>
-        <w:rPr>
-          <w:rFonts w:ascii="Arial" w:hAnsi="Arial" w:cs="Arial"/>
-          <w:color w:val="auto"/>
-          <w:sz w:val="22"/>
-        </w:rPr>
-        <w:fldChar w:fldCharType="separate"/>
-      </w:r>
-      <w:r>
-        <w:rPr>
-          <w:rFonts w:ascii="Arial" w:hAnsi="Arial" w:cs="Arial"/>
-          <w:noProof/>
-          <w:color w:val="auto"/>
-          <w:sz w:val="22"/>
-        </w:rPr>
-        <w:t>1</w:t>
-      </w:r>
-      <w:r>
-        <w:rPr>
-          <w:rFonts w:ascii="Arial" w:hAnsi="Arial" w:cs="Arial"/>
-          <w:color w:val="auto"/>
-          <w:sz w:val="22"/>
-        </w:rPr>
-        <w:fldChar w:fldCharType="end"/>
-      </w:r>
-      <w:r>
-        <w:rPr>
-          <w:rFonts w:ascii="Arial" w:hAnsi="Arial" w:cs="Arial"/>
-          <w:color w:val="auto"/>
-          <w:sz w:val="22"/>
-        </w:rPr>
-        <w:t xml:space="preserve"> – Confusion matrix</w:t>
-      </w:r>
-    </w:p>
-    <w:p>
-      <w:pPr>
-        <w:rPr>
-          <w:rFonts w:ascii="Arial" w:hAnsi="Arial" w:cs="Arial"/>
-          <w:color w:val="auto"/>
-          <w:sz w:val="22"/>
-        </w:rPr>
-      </w:pPr>
+      <w:fldSimple w:instr=" SEQ Figure \* ARABIC ">
+        <w:r>
+          <w:rPr>
+            <w:noProof/>
+          </w:rPr>
+          <w:t>1</w:t>
+        </w:r>
+      </w:fldSimple>
+      <w:r>
+        <w:t xml:space="preserve"> - Confusion matrix</w:t>
+      </w:r>
     </w:p>
     <w:p>
       <w:pPr>
@@ -5683,11 +5617,7 @@
     </w:p>
     <w:p>
       <w:pPr>
-        <w:rPr>
-          <w:rFonts w:ascii="Arial" w:hAnsi="Arial" w:cs="Arial"/>
-          <w:color w:val="auto"/>
-          <w:sz w:val="22"/>
-        </w:rPr>
+        <w:keepNext/>
       </w:pPr>
       <w:r>
         <w:rPr>
@@ -5749,93 +5679,29 @@
     </w:p>
     <w:p>
       <w:pPr>
-        <w:rPr>
-          <w:rFonts w:ascii="Arial" w:hAnsi="Arial" w:cs="Arial"/>
-          <w:color w:val="auto"/>
-          <w:sz w:val="22"/>
-        </w:rPr>
-      </w:pPr>
-      <w:r>
-        <w:rPr>
-          <w:rFonts w:ascii="Arial" w:hAnsi="Arial" w:cs="Arial"/>
-          <w:color w:val="auto"/>
-          <w:sz w:val="22"/>
-        </w:rPr>
+        <w:pStyle w:val="Caption"/>
+        <w:rPr>
+          <w:rFonts w:cs="Arial"/>
+        </w:rPr>
+      </w:pPr>
+      <w:r>
         <w:t xml:space="preserve">Figure </w:t>
       </w:r>
-      <w:r>
-        <w:rPr>
-          <w:rFonts w:ascii="Arial" w:hAnsi="Arial" w:cs="Arial"/>
-          <w:color w:val="auto"/>
-          <w:sz w:val="22"/>
-        </w:rPr>
-        <w:fldChar w:fldCharType="begin"/>
-      </w:r>
-      <w:r>
-        <w:rPr>
-          <w:rFonts w:ascii="Arial" w:hAnsi="Arial" w:cs="Arial"/>
-          <w:color w:val="auto"/>
-          <w:sz w:val="22"/>
-        </w:rPr>
-        <w:instrText xml:space="preserve"> SEQ Figure \* ARABIC </w:instrText>
-      </w:r>
-      <w:r>
-        <w:rPr>
-          <w:rFonts w:ascii="Arial" w:hAnsi="Arial" w:cs="Arial"/>
-          <w:color w:val="auto"/>
-          <w:sz w:val="22"/>
-        </w:rPr>
-        <w:fldChar w:fldCharType="separate"/>
-      </w:r>
-      <w:r>
-        <w:rPr>
-          <w:rFonts w:ascii="Arial" w:hAnsi="Arial" w:cs="Arial"/>
-          <w:noProof/>
-          <w:color w:val="auto"/>
-          <w:sz w:val="22"/>
-        </w:rPr>
-        <w:t>2</w:t>
-      </w:r>
-      <w:r>
-        <w:rPr>
-          <w:rFonts w:ascii="Arial" w:hAnsi="Arial" w:cs="Arial"/>
-          <w:color w:val="auto"/>
-          <w:sz w:val="22"/>
-        </w:rPr>
-        <w:fldChar w:fldCharType="end"/>
-      </w:r>
-      <w:r>
-        <w:rPr>
-          <w:rFonts w:ascii="Arial" w:hAnsi="Arial" w:cs="Arial"/>
-          <w:color w:val="auto"/>
-          <w:sz w:val="22"/>
-        </w:rPr>
-        <w:t xml:space="preserve"> – Data as </w:t>
-      </w:r>
-      <w:r>
-        <w:rPr>
-          <w:rFonts w:ascii="Arial" w:hAnsi="Arial" w:cs="Arial"/>
-          <w:color w:val="auto"/>
-          <w:sz w:val="22"/>
-        </w:rPr>
-        <w:t xml:space="preserve">a </w:t>
-      </w:r>
-      <w:r>
-        <w:rPr>
-          <w:rFonts w:ascii="Arial" w:hAnsi="Arial" w:cs="Arial"/>
-          <w:color w:val="auto"/>
-          <w:sz w:val="22"/>
-        </w:rPr>
-        <w:t>table (features matrix)</w:t>
-      </w:r>
-    </w:p>
-    <w:p>
-      <w:pPr>
-        <w:rPr>
-          <w:rFonts w:ascii="Arial" w:hAnsi="Arial" w:cs="Arial"/>
-          <w:color w:val="auto"/>
-          <w:sz w:val="22"/>
-        </w:rPr>
+      <w:fldSimple w:instr=" SEQ Figure \* ARABIC ">
+        <w:r>
+          <w:rPr>
+            <w:noProof/>
+          </w:rPr>
+          <w:t>2</w:t>
+        </w:r>
+      </w:fldSimple>
+      <w:r>
+        <w:t xml:space="preserve"> - Data as a table (features matrix)</w:t>
+      </w:r>
+    </w:p>
+    <w:p>
+      <w:pPr>
+        <w:keepNext/>
       </w:pPr>
       <w:r>
         <w:rPr>
@@ -5883,141 +5749,21 @@
     </w:p>
     <w:p>
       <w:pPr>
-        <w:rPr>
-          <w:rFonts w:ascii="Arial" w:hAnsi="Arial" w:cs="Arial"/>
-          <w:color w:val="auto"/>
-          <w:sz w:val="22"/>
-        </w:rPr>
-      </w:pPr>
-      <w:r>
-        <w:rPr>
-          <w:rFonts w:ascii="Arial" w:hAnsi="Arial" w:cs="Arial"/>
-          <w:color w:val="auto"/>
-          <w:sz w:val="22"/>
-        </w:rPr>
+        <w:pStyle w:val="Caption"/>
+      </w:pPr>
+      <w:r>
         <w:t xml:space="preserve">Figure </w:t>
       </w:r>
-      <w:r>
-        <w:rPr>
-          <w:rFonts w:ascii="Arial" w:hAnsi="Arial" w:cs="Arial"/>
-          <w:color w:val="auto"/>
-          <w:sz w:val="22"/>
-        </w:rPr>
-        <w:fldChar w:fldCharType="begin"/>
-      </w:r>
-      <w:r>
-        <w:rPr>
-          <w:rFonts w:ascii="Arial" w:hAnsi="Arial" w:cs="Arial"/>
-          <w:color w:val="auto"/>
-          <w:sz w:val="22"/>
-        </w:rPr>
-        <w:instrText xml:space="preserve"> SEQ Figure \* ARABIC </w:instrText>
-      </w:r>
-      <w:r>
-        <w:rPr>
-          <w:rFonts w:ascii="Arial" w:hAnsi="Arial" w:cs="Arial"/>
-          <w:color w:val="auto"/>
-          <w:sz w:val="22"/>
-        </w:rPr>
-        <w:fldChar w:fldCharType="separate"/>
-      </w:r>
-      <w:r>
-        <w:rPr>
-          <w:rFonts w:ascii="Arial" w:hAnsi="Arial" w:cs="Arial"/>
-          <w:noProof/>
-          <w:color w:val="auto"/>
-          <w:sz w:val="22"/>
-        </w:rPr>
-        <w:t>3</w:t>
-      </w:r>
-      <w:r>
-        <w:rPr>
-          <w:rFonts w:ascii="Arial" w:hAnsi="Arial" w:cs="Arial"/>
-          <w:color w:val="auto"/>
-          <w:sz w:val="22"/>
-        </w:rPr>
-        <w:fldChar w:fldCharType="end"/>
-      </w:r>
-      <w:r>
-        <w:rPr>
-          <w:rFonts w:ascii="Arial" w:hAnsi="Arial" w:cs="Arial"/>
-          <w:color w:val="auto"/>
-          <w:sz w:val="22"/>
-        </w:rPr>
-        <w:t>- (</w:t>
-      </w:r>
-      <w:r>
-        <w:rPr>
-          <w:rFonts w:ascii="Arial" w:hAnsi="Arial" w:cs="Arial"/>
-          <w:color w:val="auto"/>
-          <w:sz w:val="22"/>
-        </w:rPr>
-        <w:t>code use</w:t>
-      </w:r>
-      <w:r>
-        <w:rPr>
-          <w:rFonts w:ascii="Arial" w:hAnsi="Arial" w:cs="Arial"/>
-          <w:color w:val="auto"/>
-          <w:sz w:val="22"/>
-        </w:rPr>
-        <w:t>d</w:t>
-      </w:r>
-      <w:r>
-        <w:rPr>
-          <w:rFonts w:ascii="Arial" w:hAnsi="Arial" w:cs="Arial"/>
-          <w:color w:val="auto"/>
-          <w:sz w:val="22"/>
-        </w:rPr>
-        <w:t xml:space="preserve"> for printing the data into the matrix)</w:t>
-      </w:r>
-    </w:p>
-    <w:p>
-      <w:pPr>
-        <w:rPr>
-          <w:rFonts w:ascii="Arial" w:hAnsi="Arial" w:cs="Arial"/>
-          <w:color w:val="auto"/>
-          <w:sz w:val="22"/>
-        </w:rPr>
-      </w:pPr>
-      <w:r>
-        <w:rPr>
-          <w:rFonts w:ascii="Arial" w:hAnsi="Arial" w:cs="Arial"/>
-          <w:color w:val="auto"/>
-          <w:sz w:val="22"/>
-        </w:rPr>
-        <w:t>(</w:t>
-      </w:r>
-      <w:r>
-        <w:rPr>
-          <w:rFonts w:ascii="Arial" w:hAnsi="Arial" w:cs="Arial"/>
-          <w:color w:val="auto"/>
-          <w:sz w:val="22"/>
-        </w:rPr>
-        <w:t>Code</w:t>
-      </w:r>
-      <w:r>
-        <w:rPr>
-          <w:rFonts w:ascii="Arial" w:hAnsi="Arial" w:cs="Arial"/>
-          <w:color w:val="auto"/>
-          <w:sz w:val="22"/>
-        </w:rPr>
-        <w:t xml:space="preserve"> use</w:t>
-      </w:r>
-      <w:r>
-        <w:rPr>
-          <w:rFonts w:ascii="Arial" w:hAnsi="Arial" w:cs="Arial"/>
-          <w:color w:val="auto"/>
-          <w:sz w:val="22"/>
-        </w:rPr>
-        <w:t>d</w:t>
-      </w:r>
-      <w:r>
-        <w:rPr>
-          <w:rFonts w:ascii="Arial" w:hAnsi="Arial" w:cs="Arial"/>
-          <w:color w:val="auto"/>
-          <w:sz w:val="22"/>
-        </w:rPr>
-        <w:t xml:space="preserve"> for printing the data into the matrix)</w:t>
+      <w:fldSimple w:instr=" SEQ Figure \* ARABIC ">
+        <w:r>
+          <w:rPr>
+            <w:noProof/>
+          </w:rPr>
+          <w:t>3</w:t>
+        </w:r>
+      </w:fldSimple>
+      <w:r>
+        <w:t xml:space="preserve"> - (code used for printing the data into the matrix)</w:t>
       </w:r>
     </w:p>
     <w:p>
@@ -6139,8 +5885,23 @@
     </w:p>
     <w:p>
       <w:pPr>
-        <w:pStyle w:val="CW"/>
-      </w:pPr>
+        <w:pStyle w:val="Caption"/>
+        <w:jc w:val="both"/>
+      </w:pPr>
+      <w:r>
+        <w:t xml:space="preserve">Figure </w:t>
+      </w:r>
+      <w:fldSimple w:instr=" SEQ Figure \* ARABIC ">
+        <w:r>
+          <w:rPr>
+            <w:noProof/>
+          </w:rPr>
+          <w:t>4</w:t>
+        </w:r>
+      </w:fldSimple>
+      <w:r>
+        <w:t xml:space="preserve"> - Stroke/Non-Stroke</w:t>
+      </w:r>
     </w:p>
     <w:p>
       <w:pPr>
@@ -6447,7 +6208,31 @@
           <w:color w:val="auto"/>
           <w:sz w:val="22"/>
         </w:rPr>
-        <w:t xml:space="preserve">We are using K-Fold to split our data into training and test data. </w:t>
+        <w:t>We are using K-Fold to split our data into training and test data</w:t>
+      </w:r>
+      <w:r>
+        <w:rPr>
+          <w:rFonts w:ascii="Arial" w:hAnsi="Arial" w:cs="Arial"/>
+          <w:color w:val="auto"/>
+          <w:sz w:val="22"/>
+        </w:rPr>
+        <w:t>.</w:t>
+      </w:r>
+      <w:r>
+        <w:rPr>
+          <w:rFonts w:ascii="Arial" w:hAnsi="Arial" w:cs="Arial"/>
+          <w:color w:val="FF0000"/>
+          <w:sz w:val="22"/>
+        </w:rPr>
+        <w:t xml:space="preserve"> </w:t>
+      </w:r>
+      <w:r>
+        <w:rPr>
+          <w:rFonts w:ascii="Arial" w:hAnsi="Arial" w:cs="Arial"/>
+          <w:color w:val="FF0000"/>
+          <w:sz w:val="22"/>
+        </w:rPr>
+        <w:t xml:space="preserve">*SMOTE should move to the end </w:t>
       </w:r>
       <w:r>
         <w:rPr>
@@ -6827,106 +6612,59 @@
     </w:p>
     <w:p>
       <w:pPr>
-        <w:rPr>
-          <w:rFonts w:ascii="Arial" w:hAnsi="Arial" w:cs="Arial"/>
+        <w:pStyle w:val="CW"/>
+      </w:pPr>
+      <w:r>
+        <w:t xml:space="preserve">A decision tree creates questions and then continuously splits/classifies the data until it divides all the data from each class </w:t>
+      </w:r>
+      <w:r>
+        <w:t>e.g.,</w:t>
+      </w:r>
+      <w:r>
+        <w:t xml:space="preserve"> true and false statements.  It starts at the first node, the root node, and adds </w:t>
+      </w:r>
+      <w:r>
+        <w:lastRenderedPageBreak/>
+        <w:t xml:space="preserve">on a node for each time a question is asked, where it creates </w:t>
+      </w:r>
+      <w:r>
+        <w:t>sub nodes</w:t>
+      </w:r>
+      <w:r>
+        <w:t xml:space="preserve"> at decision nodes and eventually stop</w:t>
+      </w:r>
+      <w:r>
+        <w:t>s</w:t>
+      </w:r>
+      <w:r>
+        <w:t xml:space="preserve"> at a leaf node.</w:t>
+      </w:r>
+      <w:r>
+        <w:t xml:space="preserve"> </w:t>
+      </w:r>
+    </w:p>
+    <w:p>
+      <w:pPr>
+        <w:pStyle w:val="CW"/>
+        <w:rPr>
           <w:color w:val="FF0000"/>
-          <w:sz w:val="22"/>
-        </w:rPr>
-      </w:pPr>
-      <w:r>
-        <w:rPr>
-          <w:rFonts w:ascii="Arial" w:hAnsi="Arial" w:cs="Arial"/>
-          <w:color w:val="auto"/>
-          <w:sz w:val="22"/>
-        </w:rPr>
-        <w:t xml:space="preserve">A decision tree creates questions and then continuously splits/classifies the data until it divides all the data from each class </w:t>
-      </w:r>
-      <w:r>
-        <w:rPr>
-          <w:rFonts w:ascii="Arial" w:hAnsi="Arial" w:cs="Arial"/>
-          <w:color w:val="auto"/>
-          <w:sz w:val="22"/>
-        </w:rPr>
-        <w:t>e.g.,</w:t>
-      </w:r>
-      <w:r>
-        <w:rPr>
-          <w:rFonts w:ascii="Arial" w:hAnsi="Arial" w:cs="Arial"/>
-          <w:color w:val="auto"/>
-          <w:sz w:val="22"/>
-        </w:rPr>
-        <w:t xml:space="preserve"> </w:t>
-      </w:r>
-      <w:proofErr w:type="gramStart"/>
-      <w:r>
-        <w:rPr>
-          <w:rFonts w:ascii="Arial" w:hAnsi="Arial" w:cs="Arial"/>
-          <w:color w:val="auto"/>
-          <w:sz w:val="22"/>
-        </w:rPr>
-        <w:t>true</w:t>
-      </w:r>
-      <w:proofErr w:type="gramEnd"/>
-      <w:r>
-        <w:rPr>
-          <w:rFonts w:ascii="Arial" w:hAnsi="Arial" w:cs="Arial"/>
-          <w:color w:val="auto"/>
-          <w:sz w:val="22"/>
-        </w:rPr>
-        <w:t xml:space="preserve"> and false statements.  It starts at the first node, the root node, and adds on a node for each time a question is asked, where it creates </w:t>
-      </w:r>
-      <w:r>
-        <w:rPr>
-          <w:rFonts w:ascii="Arial" w:hAnsi="Arial" w:cs="Arial"/>
-          <w:color w:val="auto"/>
-          <w:sz w:val="22"/>
-        </w:rPr>
-        <w:t>sub nodes</w:t>
-      </w:r>
-      <w:r>
-        <w:rPr>
-          <w:rFonts w:ascii="Arial" w:hAnsi="Arial" w:cs="Arial"/>
-          <w:color w:val="auto"/>
-          <w:sz w:val="22"/>
-        </w:rPr>
-        <w:t xml:space="preserve"> at decision nodes and eventually stop</w:t>
-      </w:r>
-      <w:r>
-        <w:rPr>
-          <w:rFonts w:ascii="Arial" w:hAnsi="Arial" w:cs="Arial"/>
-          <w:color w:val="auto"/>
-          <w:sz w:val="22"/>
-        </w:rPr>
-        <w:t>s</w:t>
-      </w:r>
-      <w:r>
-        <w:rPr>
-          <w:rFonts w:ascii="Arial" w:hAnsi="Arial" w:cs="Arial"/>
-          <w:color w:val="auto"/>
-          <w:sz w:val="22"/>
-        </w:rPr>
-        <w:t xml:space="preserve"> at a leaf node.</w:t>
-      </w:r>
-      <w:r>
-        <w:rPr>
-          <w:rFonts w:ascii="Arial" w:hAnsi="Arial" w:cs="Arial"/>
-          <w:color w:val="auto"/>
-          <w:sz w:val="22"/>
-        </w:rPr>
-        <w:t xml:space="preserve"> We created a confusion matrix for this too. </w:t>
-      </w:r>
-      <w:r>
-        <w:rPr>
-          <w:rFonts w:ascii="Arial" w:hAnsi="Arial" w:cs="Arial"/>
-          <w:color w:val="FF0000"/>
-          <w:sz w:val="22"/>
-        </w:rPr>
-        <w:t>We also left other values as default.</w:t>
-      </w:r>
+        </w:rPr>
+      </w:pPr>
     </w:p>
     <w:p>
       <w:pPr>
         <w:pStyle w:val="CW"/>
+      </w:pPr>
+      <w:r>
+        <w:t xml:space="preserve">For our decision tree, we set our criterion as ‘gini’ since it improved the accuraxy output more than ‘entropy’. For the other values such as max_depth, min_samples_split and min_samples_leaf all as default values.  </w:t>
+      </w:r>
+      <w:r>
+        <w:t xml:space="preserve">Displayed below is the confusion matrix we created for the decision tree as well as the results that were outputted from the decision tree. </w:t>
+      </w:r>
+    </w:p>
+    <w:p>
+      <w:pPr>
+        <w:keepNext/>
       </w:pPr>
       <w:bookmarkStart w:id="13" w:name="_Toc91170895"/>
       <w:bookmarkStart w:id="14" w:name="_Toc91172714"/>
@@ -6934,12 +6672,11 @@
         <w:rPr>
           <w:noProof/>
         </w:rPr>
-        <w:lastRenderedPageBreak/>
         <w:drawing>
-          <wp:inline distT="0" distB="0" distL="0" distR="0" wp14:anchorId="31F86B1C" wp14:editId="328982B2">
+          <wp:inline distT="0" distB="0" distL="0" distR="0" wp14:anchorId="0ED7F7AF" wp14:editId="0E45A20F">
             <wp:extent cx="6308725" cy="1356792"/>
             <wp:effectExtent l="0" t="0" r="0" b="0"/>
-            <wp:docPr id="7" name="Picture 7"/>
+            <wp:docPr id="7" name="Picture 7" descr="Graphical user interface&#10;&#10;Description automatically generated with low confidence"/>
             <wp:cNvGraphicFramePr>
               <a:graphicFrameLocks xmlns:a="http://schemas.openxmlformats.org/drawingml/2006/main" noChangeAspect="1"/>
             </wp:cNvGraphicFramePr>
@@ -6947,7 +6684,7 @@
               <a:graphicData uri="http://schemas.openxmlformats.org/drawingml/2006/picture">
                 <pic:pic xmlns:pic="http://schemas.openxmlformats.org/drawingml/2006/picture">
                   <pic:nvPicPr>
-                    <pic:cNvPr id="0" name="Picture 1"/>
+                    <pic:cNvPr id="7" name="Picture 7" descr="Graphical user interface&#10;&#10;Description automatically generated with low confidence"/>
                     <pic:cNvPicPr>
                       <a:picLocks noChangeAspect="1" noChangeArrowheads="1"/>
                     </pic:cNvPicPr>
@@ -6987,195 +6724,44 @@
           </wp:inline>
         </w:drawing>
       </w:r>
-      <w:bookmarkEnd w:id="13"/>
-      <w:bookmarkEnd w:id="14"/>
-    </w:p>
-    <w:p>
-      <w:pPr>
-        <w:pStyle w:val="CW"/>
-        <w:rPr>
+    </w:p>
+    <w:p>
+      <w:pPr>
+        <w:pStyle w:val="Caption"/>
+        <w:rPr>
+          <w:noProof/>
           <w:color w:val="FF0000"/>
         </w:rPr>
       </w:pPr>
-    </w:p>
-    <w:p>
-      <w:pPr>
-        <w:pStyle w:val="CW"/>
-        <w:rPr>
+      <w:r>
+        <w:t xml:space="preserve">Figure </w:t>
+      </w:r>
+      <w:fldSimple w:instr=" SEQ Figure \* ARABIC ">
+        <w:r>
+          <w:rPr>
+            <w:noProof/>
+          </w:rPr>
+          <w:t>5</w:t>
+        </w:r>
+      </w:fldSimple>
+      <w:r>
+        <w:t xml:space="preserve"> - Decision tree</w:t>
+      </w:r>
+    </w:p>
+    <w:p>
+      <w:pPr>
+        <w:keepNext/>
+      </w:pPr>
+      <w:r>
+        <w:rPr>
+          <w:noProof/>
           <w:color w:val="FF0000"/>
         </w:rPr>
-      </w:pPr>
-    </w:p>
-    <w:p>
-      <w:pPr>
-        <w:pStyle w:val="Heading1"/>
-        <w:rPr>
-          <w:rFonts w:ascii="Arial" w:hAnsi="Arial" w:cs="Arial"/>
-          <w:color w:val="auto"/>
-          <w:sz w:val="22"/>
-          <w:szCs w:val="22"/>
-          <w:u w:val="single"/>
-        </w:rPr>
-      </w:pPr>
-      <w:bookmarkStart w:id="15" w:name="_Toc91172715"/>
-      <w:r>
-        <w:rPr>
-          <w:rFonts w:ascii="Arial" w:hAnsi="Arial" w:cs="Arial"/>
-          <w:color w:val="auto"/>
-          <w:sz w:val="22"/>
-          <w:szCs w:val="22"/>
-          <w:u w:val="single"/>
-        </w:rPr>
-        <w:t>Logistic Regression</w:t>
-      </w:r>
-      <w:bookmarkEnd w:id="15"/>
-    </w:p>
-    <w:p>
-      <w:pPr>
-        <w:pStyle w:val="CW"/>
-        <w:rPr>
-          <w:color w:val="FF0000"/>
-        </w:rPr>
-      </w:pPr>
-    </w:p>
-    <w:p>
-      <w:pPr>
-        <w:rPr>
-          <w:rFonts w:ascii="Arial" w:hAnsi="Arial" w:cs="Arial"/>
-          <w:color w:val="auto"/>
-          <w:sz w:val="22"/>
-        </w:rPr>
-      </w:pPr>
-      <w:r>
-        <w:rPr>
-          <w:rFonts w:ascii="Arial" w:hAnsi="Arial" w:cs="Arial"/>
-          <w:color w:val="auto"/>
-          <w:sz w:val="22"/>
-        </w:rPr>
-        <w:t>Initially</w:t>
-      </w:r>
-      <w:r>
-        <w:rPr>
-          <w:rFonts w:ascii="Arial" w:hAnsi="Arial" w:cs="Arial"/>
-          <w:color w:val="auto"/>
-          <w:sz w:val="22"/>
-        </w:rPr>
-        <w:t>,</w:t>
-      </w:r>
-      <w:r>
-        <w:rPr>
-          <w:rFonts w:ascii="Arial" w:hAnsi="Arial" w:cs="Arial"/>
-          <w:color w:val="auto"/>
-          <w:sz w:val="22"/>
-        </w:rPr>
-        <w:t xml:space="preserve"> we tried to </w:t>
-      </w:r>
-      <w:r>
-        <w:rPr>
-          <w:rFonts w:ascii="Arial" w:hAnsi="Arial" w:cs="Arial"/>
-          <w:color w:val="auto"/>
-          <w:sz w:val="22"/>
-        </w:rPr>
-        <w:t>d</w:t>
-      </w:r>
-      <w:r>
-        <w:rPr>
-          <w:rFonts w:ascii="Arial" w:hAnsi="Arial" w:cs="Arial"/>
-          <w:color w:val="auto"/>
-          <w:sz w:val="22"/>
-        </w:rPr>
-        <w:t>o linear regression we reali</w:t>
-      </w:r>
-      <w:r>
-        <w:rPr>
-          <w:rFonts w:ascii="Arial" w:hAnsi="Arial" w:cs="Arial"/>
-          <w:color w:val="auto"/>
-          <w:sz w:val="22"/>
-        </w:rPr>
-        <w:t>z</w:t>
-      </w:r>
-      <w:r>
-        <w:rPr>
-          <w:rFonts w:ascii="Arial" w:hAnsi="Arial" w:cs="Arial"/>
-          <w:color w:val="auto"/>
-          <w:sz w:val="22"/>
-        </w:rPr>
-        <w:t>ed that we were tr</w:t>
-      </w:r>
-      <w:r>
-        <w:rPr>
-          <w:rFonts w:ascii="Arial" w:hAnsi="Arial" w:cs="Arial"/>
-          <w:color w:val="auto"/>
-          <w:sz w:val="22"/>
-        </w:rPr>
-        <w:t>y</w:t>
-      </w:r>
-      <w:r>
-        <w:rPr>
-          <w:rFonts w:ascii="Arial" w:hAnsi="Arial" w:cs="Arial"/>
-          <w:color w:val="auto"/>
-          <w:sz w:val="22"/>
-        </w:rPr>
-        <w:t xml:space="preserve">ing to do classification metrics in a regression model which was not going to work and therefore pointless. Therefore, we implemented Logistic regression which is </w:t>
-      </w:r>
-      <w:r>
-        <w:rPr>
-          <w:rFonts w:ascii="Arial" w:hAnsi="Arial" w:cs="Arial"/>
-          <w:color w:val="auto"/>
-          <w:sz w:val="22"/>
-        </w:rPr>
-        <w:t>like</w:t>
-      </w:r>
-      <w:r>
-        <w:rPr>
-          <w:rFonts w:ascii="Arial" w:hAnsi="Arial" w:cs="Arial"/>
-          <w:color w:val="auto"/>
-          <w:sz w:val="22"/>
-        </w:rPr>
-        <w:t xml:space="preserve"> linear regression but can be used in a classification problem. This is because instead of predicting data to be continuous it predicts </w:t>
-      </w:r>
-      <w:r>
-        <w:rPr>
-          <w:rFonts w:ascii="Arial" w:hAnsi="Arial" w:cs="Arial"/>
-          <w:color w:val="auto"/>
-          <w:sz w:val="22"/>
-        </w:rPr>
-        <w:t xml:space="preserve">one thing or another. </w:t>
-      </w:r>
-    </w:p>
-    <w:p>
-      <w:pPr>
-        <w:pStyle w:val="CW"/>
-      </w:pPr>
-    </w:p>
-    <w:p>
-      <w:pPr>
-        <w:pStyle w:val="CW"/>
-      </w:pPr>
-      <w:bookmarkStart w:id="16" w:name="_Toc91170897"/>
-      <w:bookmarkStart w:id="17" w:name="_Toc91172716"/>
-      <w:r>
         <w:drawing>
-          <wp:anchor distT="0" distB="0" distL="114300" distR="114300" simplePos="0" relativeHeight="251660288" behindDoc="1" locked="0" layoutInCell="1" allowOverlap="1" wp14:anchorId="4BC5E332" wp14:editId="5F6DF130">
-            <wp:simplePos x="0" y="0"/>
-            <wp:positionH relativeFrom="column">
-              <wp:posOffset>-3387</wp:posOffset>
-            </wp:positionH>
-            <wp:positionV relativeFrom="paragraph">
-              <wp:posOffset>847</wp:posOffset>
-            </wp:positionV>
-            <wp:extent cx="2802890" cy="1833603"/>
-            <wp:effectExtent l="0" t="0" r="0" b="0"/>
-            <wp:wrapTight wrapText="bothSides">
-              <wp:wrapPolygon edited="0">
-                <wp:start x="0" y="0"/>
-                <wp:lineTo x="0" y="21323"/>
-                <wp:lineTo x="21434" y="21323"/>
-                <wp:lineTo x="21434" y="0"/>
-                <wp:lineTo x="0" y="0"/>
-              </wp:wrapPolygon>
-            </wp:wrapTight>
-            <wp:docPr id="12" name="Picture 12" descr="Chart, scatter chart&#10;&#10;Description automatically generated"/>
+          <wp:inline distT="0" distB="0" distL="0" distR="0" wp14:anchorId="045361DE" wp14:editId="53EB2DA9">
+            <wp:extent cx="4487545" cy="1493209"/>
+            <wp:effectExtent l="0" t="0" r="8255" b="0"/>
+            <wp:docPr id="13" name="Picture 13" descr="Text&#10;&#10;Description automatically generated with medium confidence"/>
             <wp:cNvGraphicFramePr>
               <a:graphicFrameLocks xmlns:a="http://schemas.openxmlformats.org/drawingml/2006/main" noChangeAspect="1"/>
             </wp:cNvGraphicFramePr>
@@ -7183,8 +6769,10 @@
               <a:graphicData uri="http://schemas.openxmlformats.org/drawingml/2006/picture">
                 <pic:pic xmlns:pic="http://schemas.openxmlformats.org/drawingml/2006/picture">
                   <pic:nvPicPr>
-                    <pic:cNvPr id="12" name="Picture 12" descr="Chart, scatter chart&#10;&#10;Description automatically generated"/>
-                    <pic:cNvPicPr/>
+                    <pic:cNvPr id="13" name="Picture 13" descr="Text&#10;&#10;Description automatically generated with medium confidence"/>
+                    <pic:cNvPicPr>
+                      <a:picLocks noChangeAspect="1" noChangeArrowheads="1"/>
+                    </pic:cNvPicPr>
                   </pic:nvPicPr>
                   <pic:blipFill rotWithShape="1">
                     <a:blip r:embed="rId16">
@@ -7194,17 +6782,18 @@
                         </a:ext>
                       </a:extLst>
                     </a:blip>
-                    <a:srcRect l="1172" t="1367" r="1758" b="-1"/>
+                    <a:srcRect t="69615"/>
                     <a:stretch/>
                   </pic:blipFill>
                   <pic:spPr bwMode="auto">
                     <a:xfrm>
                       <a:off x="0" y="0"/>
-                      <a:ext cx="2802890" cy="1833603"/>
+                      <a:ext cx="4487545" cy="1493209"/>
                     </a:xfrm>
                     <a:prstGeom prst="rect">
                       <a:avLst/>
                     </a:prstGeom>
+                    <a:noFill/>
                     <a:ln>
                       <a:noFill/>
                     </a:ln>
@@ -7217,188 +6806,34 @@
                 </pic:pic>
               </a:graphicData>
             </a:graphic>
-            <wp14:sizeRelH relativeFrom="page">
-              <wp14:pctWidth>0</wp14:pctWidth>
-            </wp14:sizeRelH>
-            <wp14:sizeRelV relativeFrom="page">
-              <wp14:pctHeight>0</wp14:pctHeight>
-            </wp14:sizeRelV>
-          </wp:anchor>
+          </wp:inline>
         </w:drawing>
       </w:r>
-      <w:bookmarkEnd w:id="16"/>
-      <w:bookmarkEnd w:id="17"/>
-    </w:p>
-    <w:p>
-      <w:pPr>
-        <w:pStyle w:val="CW"/>
-      </w:pPr>
-    </w:p>
-    <w:p>
-      <w:pPr>
-        <w:pStyle w:val="CW"/>
-      </w:pPr>
-    </w:p>
-    <w:p>
-      <w:pPr>
-        <w:pStyle w:val="CW"/>
-        <w:rPr>
+      <w:bookmarkEnd w:id="13"/>
+      <w:bookmarkEnd w:id="14"/>
+    </w:p>
+    <w:p>
+      <w:pPr>
+        <w:pStyle w:val="Caption"/>
+        <w:rPr>
+          <w:rFonts w:cs="Arial"/>
           <w:color w:val="FF0000"/>
         </w:rPr>
       </w:pPr>
-    </w:p>
-    <w:p>
-      <w:pPr>
-        <w:pStyle w:val="CW"/>
-        <w:rPr>
-          <w:color w:val="FF0000"/>
-        </w:rPr>
-      </w:pPr>
-    </w:p>
-    <w:p>
-      <w:pPr>
-        <w:pStyle w:val="CW"/>
-        <w:rPr>
-          <w:color w:val="FF0000"/>
-        </w:rPr>
-      </w:pPr>
-    </w:p>
-    <w:p>
-      <w:pPr>
-        <w:pStyle w:val="CW"/>
-        <w:rPr>
-          <w:color w:val="FF0000"/>
-        </w:rPr>
-      </w:pPr>
-    </w:p>
-    <w:p>
-      <w:pPr>
-        <w:pStyle w:val="CW"/>
-        <w:rPr>
-          <w:color w:val="FF0000"/>
-        </w:rPr>
-      </w:pPr>
-    </w:p>
-    <w:p>
-      <w:pPr>
-        <w:pStyle w:val="CW"/>
-        <w:rPr>
-          <w:color w:val="FF0000"/>
-        </w:rPr>
-      </w:pPr>
-    </w:p>
-    <w:p>
-      <w:pPr>
-        <w:pStyle w:val="CW"/>
-        <w:ind w:firstLine="720"/>
-        <w:rPr>
-          <w:color w:val="FF0000"/>
-        </w:rPr>
-      </w:pPr>
-    </w:p>
-    <w:p>
-      <w:pPr>
-        <w:rPr>
-          <w:rFonts w:ascii="Arial" w:hAnsi="Arial" w:cs="Arial"/>
-          <w:color w:val="auto"/>
-          <w:sz w:val="22"/>
-        </w:rPr>
-      </w:pPr>
-      <w:r>
-        <w:rPr>
-          <w:rFonts w:ascii="Arial" w:hAnsi="Arial" w:cs="Arial"/>
-          <w:color w:val="auto"/>
-          <w:sz w:val="22"/>
-        </w:rPr>
+      <w:r>
         <w:t xml:space="preserve">Figure </w:t>
       </w:r>
-      <w:r>
-        <w:rPr>
-          <w:rFonts w:ascii="Arial" w:hAnsi="Arial" w:cs="Arial"/>
-          <w:color w:val="auto"/>
-          <w:sz w:val="22"/>
-        </w:rPr>
-        <w:t>4</w:t>
-      </w:r>
-      <w:r>
-        <w:rPr>
-          <w:rFonts w:ascii="Arial" w:hAnsi="Arial" w:cs="Arial"/>
-          <w:color w:val="auto"/>
-          <w:sz w:val="22"/>
-        </w:rPr>
-        <w:t>-</w:t>
-      </w:r>
-      <w:r>
-        <w:rPr>
-          <w:rFonts w:ascii="Arial" w:hAnsi="Arial" w:cs="Arial"/>
-          <w:color w:val="auto"/>
-          <w:sz w:val="22"/>
-        </w:rPr>
-        <w:t>scatter plot for logistic regression</w:t>
-      </w:r>
-    </w:p>
-    <w:p>
-      <w:pPr>
-        <w:rPr>
-          <w:rFonts w:ascii="Arial" w:hAnsi="Arial" w:cs="Arial"/>
-          <w:color w:val="auto"/>
-          <w:sz w:val="22"/>
-        </w:rPr>
-      </w:pPr>
-    </w:p>
-    <w:p>
-      <w:pPr>
-        <w:rPr>
-          <w:rFonts w:ascii="Arial" w:hAnsi="Arial" w:cs="Arial"/>
-          <w:color w:val="auto"/>
-          <w:sz w:val="22"/>
-        </w:rPr>
-      </w:pPr>
-      <w:r>
-        <w:rPr>
-          <w:rFonts w:ascii="Arial" w:hAnsi="Arial" w:cs="Arial"/>
-          <w:color w:val="auto"/>
-          <w:sz w:val="22"/>
-        </w:rPr>
-        <w:t>For linear regression</w:t>
-      </w:r>
-      <w:r>
-        <w:rPr>
-          <w:rFonts w:ascii="Arial" w:hAnsi="Arial" w:cs="Arial"/>
-          <w:color w:val="auto"/>
-          <w:sz w:val="22"/>
-        </w:rPr>
-        <w:t>,</w:t>
-      </w:r>
-      <w:r>
-        <w:rPr>
-          <w:rFonts w:ascii="Arial" w:hAnsi="Arial" w:cs="Arial"/>
-          <w:color w:val="auto"/>
-          <w:sz w:val="22"/>
-        </w:rPr>
-        <w:t xml:space="preserve"> the model fit line would be a straight continuous line whereas for the logistic regression the model fit would be shaped as curved S. The logistic regression produced an accuracy rating score of 95% which</w:t>
-      </w:r>
-      <w:r>
-        <w:rPr>
-          <w:rFonts w:ascii="Arial" w:hAnsi="Arial" w:cs="Arial"/>
-          <w:color w:val="auto"/>
-          <w:sz w:val="22"/>
-        </w:rPr>
-        <w:t xml:space="preserve"> </w:t>
-      </w:r>
-      <w:r>
-        <w:rPr>
-          <w:rFonts w:ascii="Arial" w:hAnsi="Arial" w:cs="Arial"/>
-          <w:color w:val="auto"/>
-          <w:sz w:val="22"/>
-        </w:rPr>
-        <w:t>is the highest out of all the models.</w:t>
-      </w:r>
-    </w:p>
-    <w:p>
-      <w:pPr>
-        <w:pStyle w:val="CW"/>
-      </w:pPr>
+      <w:fldSimple w:instr=" SEQ Figure \* ARABIC ">
+        <w:r>
+          <w:rPr>
+            <w:noProof/>
+          </w:rPr>
+          <w:t>6</w:t>
+        </w:r>
+      </w:fldSimple>
+      <w:r>
+        <w:t xml:space="preserve"> - Decision tree result</w:t>
+      </w:r>
     </w:p>
     <w:p>
       <w:pPr>
@@ -7411,7 +6846,7 @@
           <w:u w:val="single"/>
         </w:rPr>
       </w:pPr>
-      <w:bookmarkStart w:id="18" w:name="_Toc91172717"/>
+      <w:bookmarkStart w:id="15" w:name="_Toc91172717"/>
       <w:r>
         <w:rPr>
           <w:rFonts w:ascii="Arial" w:hAnsi="Arial" w:cs="Arial"/>
@@ -7422,7 +6857,7 @@
         </w:rPr>
         <w:t>Random Forest</w:t>
       </w:r>
-      <w:bookmarkEnd w:id="18"/>
+      <w:bookmarkEnd w:id="15"/>
       <w:r>
         <w:rPr>
           <w:rFonts w:ascii="Arial" w:hAnsi="Arial" w:cs="Arial"/>
@@ -7447,6 +6882,559 @@
     <w:p>
       <w:pPr>
         <w:pStyle w:val="CW"/>
+      </w:pPr>
+      <w:r>
+        <w:rPr>
+          <w:noProof/>
+          <w:color w:val="FF0000"/>
+        </w:rPr>
+        <w:drawing>
+          <wp:inline distT="0" distB="0" distL="0" distR="0" wp14:anchorId="02E91FD0" wp14:editId="70266F67">
+            <wp:extent cx="4222115" cy="785545"/>
+            <wp:effectExtent l="0" t="0" r="6985" b="0"/>
+            <wp:docPr id="14" name="Picture 14" descr="A picture containing graphical user interface&#10;&#10;Description automatically generated"/>
+            <wp:cNvGraphicFramePr>
+              <a:graphicFrameLocks xmlns:a="http://schemas.openxmlformats.org/drawingml/2006/main" noChangeAspect="1"/>
+            </wp:cNvGraphicFramePr>
+            <a:graphic xmlns:a="http://schemas.openxmlformats.org/drawingml/2006/main">
+              <a:graphicData uri="http://schemas.openxmlformats.org/drawingml/2006/picture">
+                <pic:pic xmlns:pic="http://schemas.openxmlformats.org/drawingml/2006/picture">
+                  <pic:nvPicPr>
+                    <pic:cNvPr id="14" name="Picture 14" descr="A picture containing graphical user interface&#10;&#10;Description automatically generated"/>
+                    <pic:cNvPicPr>
+                      <a:picLocks noChangeAspect="1" noChangeArrowheads="1"/>
+                    </pic:cNvPicPr>
+                  </pic:nvPicPr>
+                  <pic:blipFill rotWithShape="1">
+                    <a:blip r:embed="rId17">
+                      <a:extLst>
+                        <a:ext uri="{28A0092B-C50C-407E-A947-70E740481C1C}">
+                          <a14:useLocalDpi xmlns:a14="http://schemas.microsoft.com/office/drawing/2010/main" val="0"/>
+                        </a:ext>
+                      </a:extLst>
+                    </a:blip>
+                    <a:srcRect t="35506" r="5908" b="44233"/>
+                    <a:stretch/>
+                  </pic:blipFill>
+                  <pic:spPr bwMode="auto">
+                    <a:xfrm>
+                      <a:off x="0" y="0"/>
+                      <a:ext cx="4289608" cy="798102"/>
+                    </a:xfrm>
+                    <a:prstGeom prst="rect">
+                      <a:avLst/>
+                    </a:prstGeom>
+                    <a:noFill/>
+                    <a:ln>
+                      <a:noFill/>
+                    </a:ln>
+                    <a:extLst>
+                      <a:ext uri="{53640926-AAD7-44D8-BBD7-CCE9431645EC}">
+                        <a14:shadowObscured xmlns:a14="http://schemas.microsoft.com/office/drawing/2010/main"/>
+                      </a:ext>
+                    </a:extLst>
+                  </pic:spPr>
+                </pic:pic>
+              </a:graphicData>
+            </a:graphic>
+          </wp:inline>
+        </w:drawing>
+      </w:r>
+    </w:p>
+    <w:p>
+      <w:pPr>
+        <w:pStyle w:val="Caption"/>
+        <w:jc w:val="both"/>
+        <w:rPr>
+          <w:color w:val="FF0000"/>
+        </w:rPr>
+      </w:pPr>
+      <w:r>
+        <w:t xml:space="preserve">Figure </w:t>
+      </w:r>
+      <w:fldSimple w:instr=" SEQ Figure \* ARABIC ">
+        <w:r>
+          <w:rPr>
+            <w:noProof/>
+          </w:rPr>
+          <w:t>7</w:t>
+        </w:r>
+      </w:fldSimple>
+      <w:r>
+        <w:t xml:space="preserve"> - Random forest</w:t>
+      </w:r>
+    </w:p>
+    <w:p>
+      <w:pPr>
+        <w:keepNext/>
+      </w:pPr>
+      <w:r>
+        <w:rPr>
+          <w:noProof/>
+          <w:color w:val="FF0000"/>
+        </w:rPr>
+        <w:drawing>
+          <wp:inline distT="0" distB="0" distL="0" distR="0" wp14:anchorId="61FB098D" wp14:editId="32C5F071">
+            <wp:extent cx="4394908" cy="1761282"/>
+            <wp:effectExtent l="0" t="0" r="5715" b="0"/>
+            <wp:docPr id="15" name="Picture 15" descr="Text&#10;&#10;Description automatically generated with medium confidence"/>
+            <wp:cNvGraphicFramePr>
+              <a:graphicFrameLocks xmlns:a="http://schemas.openxmlformats.org/drawingml/2006/main" noChangeAspect="1"/>
+            </wp:cNvGraphicFramePr>
+            <a:graphic xmlns:a="http://schemas.openxmlformats.org/drawingml/2006/main">
+              <a:graphicData uri="http://schemas.openxmlformats.org/drawingml/2006/picture">
+                <pic:pic xmlns:pic="http://schemas.openxmlformats.org/drawingml/2006/picture">
+                  <pic:nvPicPr>
+                    <pic:cNvPr id="15" name="Picture 15" descr="Text&#10;&#10;Description automatically generated with medium confidence"/>
+                    <pic:cNvPicPr>
+                      <a:picLocks noChangeAspect="1" noChangeArrowheads="1"/>
+                    </pic:cNvPicPr>
+                  </pic:nvPicPr>
+                  <pic:blipFill rotWithShape="1">
+                    <a:blip r:embed="rId16">
+                      <a:extLst>
+                        <a:ext uri="{28A0092B-C50C-407E-A947-70E740481C1C}">
+                          <a14:useLocalDpi xmlns:a14="http://schemas.microsoft.com/office/drawing/2010/main" val="0"/>
+                        </a:ext>
+                      </a:extLst>
+                    </a:blip>
+                    <a:srcRect t="33411" r="2052" b="30744"/>
+                    <a:stretch/>
+                  </pic:blipFill>
+                  <pic:spPr bwMode="auto">
+                    <a:xfrm>
+                      <a:off x="0" y="0"/>
+                      <a:ext cx="4395475" cy="1761509"/>
+                    </a:xfrm>
+                    <a:prstGeom prst="rect">
+                      <a:avLst/>
+                    </a:prstGeom>
+                    <a:noFill/>
+                    <a:ln>
+                      <a:noFill/>
+                    </a:ln>
+                    <a:extLst>
+                      <a:ext uri="{53640926-AAD7-44D8-BBD7-CCE9431645EC}">
+                        <a14:shadowObscured xmlns:a14="http://schemas.microsoft.com/office/drawing/2010/main"/>
+                      </a:ext>
+                    </a:extLst>
+                  </pic:spPr>
+                </pic:pic>
+              </a:graphicData>
+            </a:graphic>
+          </wp:inline>
+        </w:drawing>
+      </w:r>
+    </w:p>
+    <w:p>
+      <w:pPr>
+        <w:pStyle w:val="Caption"/>
+        <w:rPr>
+          <w:rFonts w:cs="Arial"/>
+          <w:color w:val="FF0000"/>
+        </w:rPr>
+      </w:pPr>
+      <w:r>
+        <w:t xml:space="preserve">Figure </w:t>
+      </w:r>
+      <w:fldSimple w:instr=" SEQ Figure \* ARABIC ">
+        <w:r>
+          <w:rPr>
+            <w:noProof/>
+          </w:rPr>
+          <w:t>8</w:t>
+        </w:r>
+      </w:fldSimple>
+      <w:r>
+        <w:t xml:space="preserve"> - Random Forest result</w:t>
+      </w:r>
+    </w:p>
+    <w:p>
+      <w:pPr>
+        <w:pStyle w:val="CW"/>
+        <w:rPr>
+          <w:color w:val="FF0000"/>
+        </w:rPr>
+      </w:pPr>
+    </w:p>
+    <w:p>
+      <w:pPr>
+        <w:pStyle w:val="CW"/>
+        <w:rPr>
+          <w:color w:val="FF0000"/>
+        </w:rPr>
+      </w:pPr>
+    </w:p>
+    <w:p>
+      <w:pPr>
+        <w:pStyle w:val="CW"/>
+        <w:rPr>
+          <w:color w:val="FF0000"/>
+        </w:rPr>
+      </w:pPr>
+    </w:p>
+    <w:p>
+      <w:pPr>
+        <w:pStyle w:val="Heading1"/>
+        <w:rPr>
+          <w:rFonts w:ascii="Arial" w:hAnsi="Arial" w:cs="Arial"/>
+          <w:color w:val="auto"/>
+          <w:sz w:val="22"/>
+          <w:szCs w:val="22"/>
+          <w:u w:val="single"/>
+        </w:rPr>
+      </w:pPr>
+      <w:bookmarkStart w:id="16" w:name="_Toc91172715"/>
+      <w:r>
+        <w:rPr>
+          <w:rFonts w:ascii="Arial" w:hAnsi="Arial" w:cs="Arial"/>
+          <w:color w:val="auto"/>
+          <w:sz w:val="22"/>
+          <w:szCs w:val="22"/>
+          <w:u w:val="single"/>
+        </w:rPr>
+        <w:t>Logistic Regression</w:t>
+      </w:r>
+      <w:bookmarkEnd w:id="16"/>
+    </w:p>
+    <w:p>
+      <w:pPr>
+        <w:pStyle w:val="CW"/>
+        <w:rPr>
+          <w:color w:val="FF0000"/>
+        </w:rPr>
+      </w:pPr>
+    </w:p>
+    <w:p>
+      <w:pPr>
+        <w:rPr>
+          <w:rFonts w:ascii="Arial" w:hAnsi="Arial" w:cs="Arial"/>
+          <w:color w:val="auto"/>
+          <w:sz w:val="22"/>
+        </w:rPr>
+      </w:pPr>
+      <w:r>
+        <w:rPr>
+          <w:rFonts w:ascii="Arial" w:hAnsi="Arial" w:cs="Arial"/>
+          <w:color w:val="auto"/>
+          <w:sz w:val="22"/>
+        </w:rPr>
+        <w:t>Initially</w:t>
+      </w:r>
+      <w:r>
+        <w:rPr>
+          <w:rFonts w:ascii="Arial" w:hAnsi="Arial" w:cs="Arial"/>
+          <w:color w:val="auto"/>
+          <w:sz w:val="22"/>
+        </w:rPr>
+        <w:t>,</w:t>
+      </w:r>
+      <w:r>
+        <w:rPr>
+          <w:rFonts w:ascii="Arial" w:hAnsi="Arial" w:cs="Arial"/>
+          <w:color w:val="auto"/>
+          <w:sz w:val="22"/>
+        </w:rPr>
+        <w:t xml:space="preserve"> we tried to </w:t>
+      </w:r>
+      <w:r>
+        <w:rPr>
+          <w:rFonts w:ascii="Arial" w:hAnsi="Arial" w:cs="Arial"/>
+          <w:color w:val="auto"/>
+          <w:sz w:val="22"/>
+        </w:rPr>
+        <w:t>d</w:t>
+      </w:r>
+      <w:r>
+        <w:rPr>
+          <w:rFonts w:ascii="Arial" w:hAnsi="Arial" w:cs="Arial"/>
+          <w:color w:val="auto"/>
+          <w:sz w:val="22"/>
+        </w:rPr>
+        <w:t>o linear regression we reali</w:t>
+      </w:r>
+      <w:r>
+        <w:rPr>
+          <w:rFonts w:ascii="Arial" w:hAnsi="Arial" w:cs="Arial"/>
+          <w:color w:val="auto"/>
+          <w:sz w:val="22"/>
+        </w:rPr>
+        <w:t>z</w:t>
+      </w:r>
+      <w:r>
+        <w:rPr>
+          <w:rFonts w:ascii="Arial" w:hAnsi="Arial" w:cs="Arial"/>
+          <w:color w:val="auto"/>
+          <w:sz w:val="22"/>
+        </w:rPr>
+        <w:t>ed that we were tr</w:t>
+      </w:r>
+      <w:r>
+        <w:rPr>
+          <w:rFonts w:ascii="Arial" w:hAnsi="Arial" w:cs="Arial"/>
+          <w:color w:val="auto"/>
+          <w:sz w:val="22"/>
+        </w:rPr>
+        <w:t>y</w:t>
+      </w:r>
+      <w:r>
+        <w:rPr>
+          <w:rFonts w:ascii="Arial" w:hAnsi="Arial" w:cs="Arial"/>
+          <w:color w:val="auto"/>
+          <w:sz w:val="22"/>
+        </w:rPr>
+        <w:t xml:space="preserve">ing to do classification metrics in a regression model which was not going to work and therefore pointless. Therefore, we implemented Logistic regression which is </w:t>
+      </w:r>
+      <w:r>
+        <w:rPr>
+          <w:rFonts w:ascii="Arial" w:hAnsi="Arial" w:cs="Arial"/>
+          <w:color w:val="auto"/>
+          <w:sz w:val="22"/>
+        </w:rPr>
+        <w:t>like</w:t>
+      </w:r>
+      <w:r>
+        <w:rPr>
+          <w:rFonts w:ascii="Arial" w:hAnsi="Arial" w:cs="Arial"/>
+          <w:color w:val="auto"/>
+          <w:sz w:val="22"/>
+        </w:rPr>
+        <w:t xml:space="preserve"> linear regression but can be used in a classification problem. This is because instead of predicting data to be continuous it predicts </w:t>
+      </w:r>
+      <w:r>
+        <w:rPr>
+          <w:rFonts w:ascii="Arial" w:hAnsi="Arial" w:cs="Arial"/>
+          <w:color w:val="auto"/>
+          <w:sz w:val="22"/>
+        </w:rPr>
+        <w:t xml:space="preserve">one thing or another. </w:t>
+      </w:r>
+    </w:p>
+    <w:p>
+      <w:pPr>
+        <w:keepNext/>
+      </w:pPr>
+      <w:r>
+        <w:rPr>
+          <w:rFonts w:ascii="Arial" w:hAnsi="Arial" w:cs="Arial"/>
+          <w:noProof/>
+          <w:color w:val="auto"/>
+          <w:sz w:val="22"/>
+        </w:rPr>
+        <w:drawing>
+          <wp:inline distT="0" distB="0" distL="0" distR="0" wp14:anchorId="0AB50BBC" wp14:editId="0C227EF7">
+            <wp:extent cx="2803525" cy="1828800"/>
+            <wp:effectExtent l="0" t="0" r="0" b="0"/>
+            <wp:docPr id="19" name="Picture 19"/>
+            <wp:cNvGraphicFramePr>
+              <a:graphicFrameLocks xmlns:a="http://schemas.openxmlformats.org/drawingml/2006/main" noChangeAspect="1"/>
+            </wp:cNvGraphicFramePr>
+            <a:graphic xmlns:a="http://schemas.openxmlformats.org/drawingml/2006/main">
+              <a:graphicData uri="http://schemas.openxmlformats.org/drawingml/2006/picture">
+                <pic:pic xmlns:pic="http://schemas.openxmlformats.org/drawingml/2006/picture">
+                  <pic:nvPicPr>
+                    <pic:cNvPr id="0" name="Picture 4"/>
+                    <pic:cNvPicPr>
+                      <a:picLocks noChangeAspect="1" noChangeArrowheads="1"/>
+                    </pic:cNvPicPr>
+                  </pic:nvPicPr>
+                  <pic:blipFill>
+                    <a:blip r:embed="rId18">
+                      <a:extLst>
+                        <a:ext uri="{28A0092B-C50C-407E-A947-70E740481C1C}">
+                          <a14:useLocalDpi xmlns:a14="http://schemas.microsoft.com/office/drawing/2010/main" val="0"/>
+                        </a:ext>
+                      </a:extLst>
+                    </a:blip>
+                    <a:srcRect/>
+                    <a:stretch>
+                      <a:fillRect/>
+                    </a:stretch>
+                  </pic:blipFill>
+                  <pic:spPr bwMode="auto">
+                    <a:xfrm>
+                      <a:off x="0" y="0"/>
+                      <a:ext cx="2803525" cy="1828800"/>
+                    </a:xfrm>
+                    <a:prstGeom prst="rect">
+                      <a:avLst/>
+                    </a:prstGeom>
+                    <a:noFill/>
+                    <a:ln>
+                      <a:noFill/>
+                    </a:ln>
+                  </pic:spPr>
+                </pic:pic>
+              </a:graphicData>
+            </a:graphic>
+          </wp:inline>
+        </w:drawing>
+      </w:r>
+    </w:p>
+    <w:p>
+      <w:pPr>
+        <w:pStyle w:val="Caption"/>
+      </w:pPr>
+      <w:r>
+        <w:t xml:space="preserve">Figure </w:t>
+      </w:r>
+      <w:fldSimple w:instr=" SEQ Figure \* ARABIC ">
+        <w:r>
+          <w:rPr>
+            <w:noProof/>
+          </w:rPr>
+          <w:t>9</w:t>
+        </w:r>
+      </w:fldSimple>
+      <w:r>
+        <w:t xml:space="preserve"> - </w:t>
+      </w:r>
+      <w:r>
+        <w:t>scatter plot for logistic regression</w:t>
+      </w:r>
+    </w:p>
+    <w:p>
+      <w:pPr>
+        <w:pStyle w:val="Caption"/>
+        <w:rPr>
+          <w:rFonts w:cs="Arial"/>
+        </w:rPr>
+      </w:pPr>
+      <w:r>
+        <w:rPr>
+          <w:rFonts w:cs="Arial"/>
+        </w:rPr>
+        <w:t>For linear regression</w:t>
+      </w:r>
+      <w:r>
+        <w:rPr>
+          <w:rFonts w:cs="Arial"/>
+        </w:rPr>
+        <w:t>,</w:t>
+      </w:r>
+      <w:r>
+        <w:rPr>
+          <w:rFonts w:cs="Arial"/>
+        </w:rPr>
+        <w:t xml:space="preserve"> the model fit line would be a straight continuous line whereas for the logistic regression the model fit would be shaped as curved S. The logistic regression produced an accuracy rating score of 95% which</w:t>
+      </w:r>
+      <w:r>
+        <w:rPr>
+          <w:rFonts w:cs="Arial"/>
+        </w:rPr>
+        <w:t xml:space="preserve"> </w:t>
+      </w:r>
+      <w:r>
+        <w:rPr>
+          <w:rFonts w:cs="Arial"/>
+        </w:rPr>
+        <w:t>is the highest out of all the models.</w:t>
+      </w:r>
+    </w:p>
+    <w:p>
+      <w:pPr>
+        <w:keepNext/>
+      </w:pPr>
+      <w:r>
+        <w:rPr>
+          <w:noProof/>
+        </w:rPr>
+        <w:drawing>
+          <wp:inline distT="0" distB="0" distL="0" distR="0" wp14:anchorId="710840DC" wp14:editId="145B7380">
+            <wp:extent cx="4077970" cy="1457960"/>
+            <wp:effectExtent l="0" t="0" r="0" b="8890"/>
+            <wp:docPr id="20" name="Picture 20"/>
+            <wp:cNvGraphicFramePr>
+              <a:graphicFrameLocks xmlns:a="http://schemas.openxmlformats.org/drawingml/2006/main" noChangeAspect="1"/>
+            </wp:cNvGraphicFramePr>
+            <a:graphic xmlns:a="http://schemas.openxmlformats.org/drawingml/2006/main">
+              <a:graphicData uri="http://schemas.openxmlformats.org/drawingml/2006/picture">
+                <pic:pic xmlns:pic="http://schemas.openxmlformats.org/drawingml/2006/picture">
+                  <pic:nvPicPr>
+                    <pic:cNvPr id="0" name="Picture 5"/>
+                    <pic:cNvPicPr>
+                      <a:picLocks noChangeAspect="1" noChangeArrowheads="1"/>
+                    </pic:cNvPicPr>
+                  </pic:nvPicPr>
+                  <pic:blipFill>
+                    <a:blip r:embed="rId19">
+                      <a:extLst>
+                        <a:ext uri="{28A0092B-C50C-407E-A947-70E740481C1C}">
+                          <a14:useLocalDpi xmlns:a14="http://schemas.microsoft.com/office/drawing/2010/main" val="0"/>
+                        </a:ext>
+                      </a:extLst>
+                    </a:blip>
+                    <a:srcRect/>
+                    <a:stretch>
+                      <a:fillRect/>
+                    </a:stretch>
+                  </pic:blipFill>
+                  <pic:spPr bwMode="auto">
+                    <a:xfrm>
+                      <a:off x="0" y="0"/>
+                      <a:ext cx="4077970" cy="1457960"/>
+                    </a:xfrm>
+                    <a:prstGeom prst="rect">
+                      <a:avLst/>
+                    </a:prstGeom>
+                    <a:noFill/>
+                    <a:ln>
+                      <a:noFill/>
+                    </a:ln>
+                  </pic:spPr>
+                </pic:pic>
+              </a:graphicData>
+            </a:graphic>
+          </wp:inline>
+        </w:drawing>
+      </w:r>
+    </w:p>
+    <w:p>
+      <w:pPr>
+        <w:pStyle w:val="Caption"/>
+      </w:pPr>
+      <w:r>
+        <w:t xml:space="preserve">Figure </w:t>
+      </w:r>
+      <w:fldSimple w:instr=" SEQ Figure \* ARABIC ">
+        <w:r>
+          <w:rPr>
+            <w:noProof/>
+          </w:rPr>
+          <w:t>10</w:t>
+        </w:r>
+      </w:fldSimple>
+      <w:r>
+        <w:t xml:space="preserve"> - logistic regression result</w:t>
+      </w:r>
+    </w:p>
+    <w:p>
+      <w:pPr>
+        <w:pStyle w:val="Heading1"/>
+        <w:rPr>
+          <w:rFonts w:ascii="Arial" w:hAnsi="Arial" w:cs="Arial"/>
+          <w:color w:val="auto"/>
+          <w:sz w:val="22"/>
+          <w:szCs w:val="22"/>
+          <w:u w:val="single"/>
+        </w:rPr>
+      </w:pPr>
+      <w:bookmarkStart w:id="17" w:name="_Toc91172718"/>
+      <w:r>
+        <w:rPr>
+          <w:rFonts w:ascii="Arial" w:eastAsiaTheme="minorHAnsi" w:hAnsi="Arial" w:cs="Arial"/>
+          <w:color w:val="auto"/>
+          <w:sz w:val="22"/>
+          <w:szCs w:val="22"/>
+          <w:u w:val="single"/>
+        </w:rPr>
+        <w:t>Naïve Bayes</w:t>
+      </w:r>
+      <w:bookmarkEnd w:id="17"/>
+    </w:p>
+    <w:p>
+      <w:pPr>
+        <w:pStyle w:val="CW"/>
         <w:rPr>
           <w:b/>
           <w:bCs w:val="0"/>
@@ -7456,16 +7444,101 @@
     </w:p>
     <w:p>
       <w:pPr>
+        <w:rPr>
+          <w:rFonts w:ascii="Arial" w:hAnsi="Arial" w:cs="Arial"/>
+          <w:color w:val="auto"/>
+          <w:sz w:val="22"/>
+        </w:rPr>
+      </w:pPr>
+      <w:bookmarkStart w:id="18" w:name="_Toc91172719"/>
+      <w:r>
+        <w:rPr>
+          <w:rFonts w:ascii="Arial" w:hAnsi="Arial" w:cs="Arial"/>
+          <w:color w:val="auto"/>
+          <w:sz w:val="22"/>
+        </w:rPr>
+        <w:t xml:space="preserve">This model is from the </w:t>
+      </w:r>
+      <w:r>
+        <w:rPr>
+          <w:rFonts w:ascii="Arial" w:hAnsi="Arial" w:cs="Arial"/>
+          <w:color w:val="auto"/>
+          <w:sz w:val="22"/>
+        </w:rPr>
+        <w:t>B</w:t>
+      </w:r>
+      <w:r>
+        <w:rPr>
+          <w:rFonts w:ascii="Arial" w:hAnsi="Arial" w:cs="Arial"/>
+          <w:color w:val="auto"/>
+          <w:sz w:val="22"/>
+        </w:rPr>
+        <w:t>ayes theorem</w:t>
+      </w:r>
+      <w:bookmarkEnd w:id="18"/>
+      <w:r>
+        <w:rPr>
+          <w:rFonts w:ascii="Arial" w:hAnsi="Arial" w:cs="Arial"/>
+          <w:color w:val="auto"/>
+          <w:sz w:val="22"/>
+        </w:rPr>
+        <w:t>. The accuracy score received for this model was 87% which was the third</w:t>
+      </w:r>
+      <w:r>
+        <w:rPr>
+          <w:rFonts w:ascii="Arial" w:hAnsi="Arial" w:cs="Arial"/>
+          <w:color w:val="auto"/>
+          <w:sz w:val="22"/>
+        </w:rPr>
+        <w:t>-</w:t>
+      </w:r>
+      <w:r>
+        <w:rPr>
+          <w:rFonts w:ascii="Arial" w:hAnsi="Arial" w:cs="Arial"/>
+          <w:color w:val="auto"/>
+          <w:sz w:val="22"/>
+        </w:rPr>
+        <w:t xml:space="preserve">best out of the </w:t>
+      </w:r>
+      <w:r>
+        <w:rPr>
+          <w:rFonts w:ascii="Arial" w:hAnsi="Arial" w:cs="Arial"/>
+          <w:color w:val="auto"/>
+          <w:sz w:val="22"/>
+        </w:rPr>
+        <w:t>other</w:t>
+      </w:r>
+      <w:r>
+        <w:rPr>
+          <w:rFonts w:ascii="Arial" w:hAnsi="Arial" w:cs="Arial"/>
+          <w:color w:val="auto"/>
+          <w:sz w:val="22"/>
+        </w:rPr>
+        <w:t xml:space="preserve"> models. </w:t>
+      </w:r>
+    </w:p>
+    <w:p>
+      <w:pPr>
+        <w:rPr>
+          <w:rFonts w:ascii="Arial" w:hAnsi="Arial" w:cs="Arial"/>
+          <w:color w:val="auto"/>
+          <w:sz w:val="22"/>
+        </w:rPr>
+      </w:pPr>
+    </w:p>
+    <w:p>
+      <w:pPr>
         <w:pStyle w:val="Heading1"/>
         <w:rPr>
-          <w:rFonts w:ascii="Arial" w:hAnsi="Arial" w:cs="Arial"/>
+          <w:rFonts w:ascii="Arial" w:eastAsiaTheme="minorHAnsi" w:hAnsi="Arial" w:cs="Arial"/>
           <w:color w:val="auto"/>
           <w:sz w:val="22"/>
           <w:szCs w:val="22"/>
           <w:u w:val="single"/>
-        </w:rPr>
-      </w:pPr>
-      <w:bookmarkStart w:id="19" w:name="_Toc91172718"/>
+          <w:lang w:val="en-GB"/>
+        </w:rPr>
+      </w:pPr>
+      <w:bookmarkStart w:id="19" w:name="_Toc91172720"/>
       <w:r>
         <w:rPr>
           <w:rFonts w:ascii="Arial" w:eastAsiaTheme="minorHAnsi" w:hAnsi="Arial" w:cs="Arial"/>
@@ -7473,108 +7546,16 @@
           <w:sz w:val="22"/>
           <w:szCs w:val="22"/>
           <w:u w:val="single"/>
-        </w:rPr>
-        <w:t>Naïve Bayes</w:t>
+          <w:lang w:val="en-GB"/>
+        </w:rPr>
+        <w:t>How did you encode the input variables?</w:t>
       </w:r>
       <w:bookmarkEnd w:id="19"/>
     </w:p>
     <w:p>
       <w:pPr>
-        <w:pStyle w:val="CW"/>
-        <w:rPr>
-          <w:b/>
-          <w:bCs w:val="0"/>
-          <w:u w:val="single"/>
-        </w:rPr>
-      </w:pPr>
-    </w:p>
-    <w:p>
-      <w:pPr>
-        <w:rPr>
-          <w:rFonts w:ascii="Arial" w:hAnsi="Arial" w:cs="Arial"/>
-          <w:color w:val="auto"/>
-          <w:sz w:val="22"/>
-        </w:rPr>
-      </w:pPr>
-      <w:bookmarkStart w:id="20" w:name="_Toc91172719"/>
-      <w:r>
-        <w:rPr>
-          <w:rFonts w:ascii="Arial" w:hAnsi="Arial" w:cs="Arial"/>
-          <w:color w:val="auto"/>
-          <w:sz w:val="22"/>
-        </w:rPr>
-        <w:t xml:space="preserve">This model is from the </w:t>
-      </w:r>
-      <w:r>
-        <w:rPr>
-          <w:rFonts w:ascii="Arial" w:hAnsi="Arial" w:cs="Arial"/>
-          <w:color w:val="auto"/>
-          <w:sz w:val="22"/>
-        </w:rPr>
-        <w:t>B</w:t>
-      </w:r>
-      <w:r>
-        <w:rPr>
-          <w:rFonts w:ascii="Arial" w:hAnsi="Arial" w:cs="Arial"/>
-          <w:color w:val="auto"/>
-          <w:sz w:val="22"/>
-        </w:rPr>
-        <w:t>ayes theorem</w:t>
-      </w:r>
-      <w:bookmarkEnd w:id="20"/>
-      <w:r>
-        <w:rPr>
-          <w:rFonts w:ascii="Arial" w:hAnsi="Arial" w:cs="Arial"/>
-          <w:color w:val="auto"/>
-          <w:sz w:val="22"/>
-        </w:rPr>
-        <w:t>. The accuracy score received for this model was 87% which was the third</w:t>
-      </w:r>
-      <w:r>
-        <w:rPr>
-          <w:rFonts w:ascii="Arial" w:hAnsi="Arial" w:cs="Arial"/>
-          <w:color w:val="auto"/>
-          <w:sz w:val="22"/>
-        </w:rPr>
-        <w:t>-</w:t>
-      </w:r>
-      <w:r>
-        <w:rPr>
-          <w:rFonts w:ascii="Arial" w:hAnsi="Arial" w:cs="Arial"/>
-          <w:color w:val="auto"/>
-          <w:sz w:val="22"/>
-        </w:rPr>
-        <w:t xml:space="preserve">best out of the </w:t>
-      </w:r>
-      <w:r>
-        <w:rPr>
-          <w:rFonts w:ascii="Arial" w:hAnsi="Arial" w:cs="Arial"/>
-          <w:color w:val="auto"/>
-          <w:sz w:val="22"/>
-        </w:rPr>
-        <w:t>other</w:t>
-      </w:r>
-      <w:r>
-        <w:rPr>
-          <w:rFonts w:ascii="Arial" w:hAnsi="Arial" w:cs="Arial"/>
-          <w:color w:val="auto"/>
-          <w:sz w:val="22"/>
-        </w:rPr>
-        <w:t xml:space="preserve"> models. </w:t>
-      </w:r>
-    </w:p>
-    <w:p>
-      <w:pPr>
-        <w:rPr>
-          <w:rFonts w:ascii="Arial" w:hAnsi="Arial" w:cs="Arial"/>
-          <w:color w:val="auto"/>
-          <w:sz w:val="22"/>
-        </w:rPr>
-      </w:pPr>
-    </w:p>
-    <w:p>
-      <w:pPr>
         <w:pStyle w:val="Heading1"/>
+        <w:jc w:val="both"/>
         <w:rPr>
           <w:rFonts w:ascii="Arial" w:eastAsiaTheme="minorHAnsi" w:hAnsi="Arial" w:cs="Arial"/>
           <w:color w:val="auto"/>
@@ -7584,8 +7565,10 @@
           <w:lang w:val="en-GB"/>
         </w:rPr>
       </w:pPr>
-      <w:bookmarkStart w:id="21" w:name="_Toc91172720"/>
-      <w:r>
+    </w:p>
+    <w:p>
+      <w:pPr>
+        <w:pStyle w:val="Heading1"/>
         <w:rPr>
           <w:rFonts w:ascii="Arial" w:eastAsiaTheme="minorHAnsi" w:hAnsi="Arial" w:cs="Arial"/>
           <w:color w:val="auto"/>
@@ -7594,10 +7577,20 @@
           <w:u w:val="single"/>
           <w:lang w:val="en-GB"/>
         </w:rPr>
-        <w:lastRenderedPageBreak/>
-        <w:t>How did you encode the input variables?</w:t>
-      </w:r>
-      <w:bookmarkEnd w:id="21"/>
+      </w:pPr>
+      <w:bookmarkStart w:id="20" w:name="_Toc91172721"/>
+      <w:r>
+        <w:rPr>
+          <w:rFonts w:ascii="Arial" w:eastAsiaTheme="minorHAnsi" w:hAnsi="Arial" w:cs="Arial"/>
+          <w:color w:val="auto"/>
+          <w:sz w:val="22"/>
+          <w:szCs w:val="22"/>
+          <w:u w:val="single"/>
+          <w:lang w:val="en-GB"/>
+        </w:rPr>
+        <w:t>What are the criteria for selecting model performance evaluation tools?</w:t>
+      </w:r>
+      <w:bookmarkEnd w:id="20"/>
     </w:p>
     <w:p>
       <w:pPr>
@@ -7625,7 +7618,7 @@
           <w:lang w:val="en-GB"/>
         </w:rPr>
       </w:pPr>
-      <w:bookmarkStart w:id="22" w:name="_Toc91172721"/>
+      <w:bookmarkStart w:id="21" w:name="_Toc91172722"/>
       <w:r>
         <w:rPr>
           <w:rFonts w:ascii="Arial" w:eastAsiaTheme="minorHAnsi" w:hAnsi="Arial" w:cs="Arial"/>
@@ -7635,60 +7628,20 @@
           <w:u w:val="single"/>
           <w:lang w:val="en-GB"/>
         </w:rPr>
-        <w:t>What are the criteria for selecting model performance evaluation tools?</w:t>
-      </w:r>
-      <w:bookmarkEnd w:id="22"/>
+        <w:t>Did you have any problems or difficulties working with the dataset?</w:t>
+      </w:r>
+      <w:bookmarkEnd w:id="21"/>
     </w:p>
     <w:p>
       <w:pPr>
         <w:pStyle w:val="Heading1"/>
         <w:jc w:val="both"/>
         <w:rPr>
-          <w:rFonts w:ascii="Arial" w:eastAsiaTheme="minorHAnsi" w:hAnsi="Arial" w:cs="Arial"/>
+          <w:rFonts w:ascii="Arial" w:hAnsi="Arial" w:cs="Arial"/>
           <w:color w:val="auto"/>
           <w:sz w:val="22"/>
           <w:szCs w:val="22"/>
           <w:u w:val="single"/>
-          <w:lang w:val="en-GB"/>
-        </w:rPr>
-      </w:pPr>
-    </w:p>
-    <w:p>
-      <w:pPr>
-        <w:pStyle w:val="Heading1"/>
-        <w:rPr>
-          <w:rFonts w:ascii="Arial" w:eastAsiaTheme="minorHAnsi" w:hAnsi="Arial" w:cs="Arial"/>
-          <w:color w:val="auto"/>
-          <w:sz w:val="22"/>
-          <w:szCs w:val="22"/>
-          <w:u w:val="single"/>
-          <w:lang w:val="en-GB"/>
-        </w:rPr>
-      </w:pPr>
-      <w:bookmarkStart w:id="23" w:name="_Toc91172722"/>
-      <w:r>
-        <w:rPr>
-          <w:rFonts w:ascii="Arial" w:eastAsiaTheme="minorHAnsi" w:hAnsi="Arial" w:cs="Arial"/>
-          <w:color w:val="auto"/>
-          <w:sz w:val="22"/>
-          <w:szCs w:val="22"/>
-          <w:u w:val="single"/>
-          <w:lang w:val="en-GB"/>
-        </w:rPr>
-        <w:t>Did you have any problems or difficulties working with the dataset?</w:t>
-      </w:r>
-      <w:bookmarkEnd w:id="23"/>
-    </w:p>
-    <w:p>
-      <w:pPr>
-        <w:pStyle w:val="Heading1"/>
-        <w:jc w:val="both"/>
-        <w:rPr>
-          <w:rFonts w:ascii="Arial" w:hAnsi="Arial" w:cs="Arial"/>
-          <w:color w:val="auto"/>
-          <w:sz w:val="22"/>
-          <w:szCs w:val="22"/>
-          <w:u w:val="single"/>
         </w:rPr>
       </w:pPr>
     </w:p>
@@ -7770,7 +7723,16 @@
           <w:color w:val="auto"/>
           <w:sz w:val="22"/>
         </w:rPr>
-        <w:t xml:space="preserve"> values with the median. As for the gender and smoking status, any rows with unknown factors, we had completely removed from the dataset. </w:t>
+        <w:t xml:space="preserve"> values with the median. As for the </w:t>
+      </w:r>
+      <w:r>
+        <w:rPr>
+          <w:rFonts w:ascii="Arial" w:hAnsi="Arial" w:cs="Arial"/>
+          <w:color w:val="auto"/>
+          <w:sz w:val="22"/>
+        </w:rPr>
+        <w:lastRenderedPageBreak/>
+        <w:t xml:space="preserve">gender and smoking status, any rows with unknown factors, we had completely removed from the dataset. </w:t>
       </w:r>
     </w:p>
     <w:p>
@@ -7802,7 +7764,7 @@
           <w:lang w:val="en-GB"/>
         </w:rPr>
       </w:pPr>
-      <w:bookmarkStart w:id="24" w:name="_Toc91172723"/>
+      <w:bookmarkStart w:id="22" w:name="_Toc91172723"/>
       <w:r>
         <w:rPr>
           <w:rFonts w:ascii="Arial" w:eastAsiaTheme="minorHAnsi" w:hAnsi="Arial" w:cs="Arial"/>
@@ -7814,7 +7776,7 @@
         </w:rPr>
         <w:t>Confusion Matrix Models</w:t>
       </w:r>
-      <w:bookmarkEnd w:id="24"/>
+      <w:bookmarkEnd w:id="22"/>
     </w:p>
     <w:p>
       <w:pPr>
@@ -7879,7 +7841,7 @@
           <w:lang w:val="en-GB"/>
         </w:rPr>
       </w:pPr>
-      <w:bookmarkStart w:id="25" w:name="_Toc91172724"/>
+      <w:bookmarkStart w:id="23" w:name="_Toc91172724"/>
       <w:r>
         <w:rPr>
           <w:rFonts w:ascii="Arial" w:eastAsiaTheme="minorHAnsi" w:hAnsi="Arial" w:cs="Arial"/>
@@ -7891,7 +7853,7 @@
         </w:rPr>
         <w:t>Accuracy Metrics Comparison</w:t>
       </w:r>
-      <w:bookmarkEnd w:id="25"/>
+      <w:bookmarkEnd w:id="23"/>
       <w:r>
         <w:rPr>
           <w:rFonts w:ascii="Arial" w:eastAsiaTheme="minorHAnsi" w:hAnsi="Arial" w:cs="Arial"/>
@@ -8606,7 +8568,7 @@
           <w:lang w:val="en-GB"/>
         </w:rPr>
       </w:pPr>
-      <w:bookmarkStart w:id="26" w:name="_Toc91172725"/>
+      <w:bookmarkStart w:id="24" w:name="_Toc91172725"/>
       <w:r>
         <w:rPr>
           <w:rFonts w:ascii="Arial" w:eastAsiaTheme="minorHAnsi" w:hAnsi="Arial" w:cs="Arial"/>
@@ -8618,7 +8580,7 @@
         </w:rPr>
         <w:t>Evaluation</w:t>
       </w:r>
-      <w:bookmarkEnd w:id="26"/>
+      <w:bookmarkEnd w:id="24"/>
     </w:p>
     <w:p>
       <w:pPr>
@@ -8888,7 +8850,7 @@
           <w:lang w:val="en-GB"/>
         </w:rPr>
       </w:pPr>
-      <w:bookmarkStart w:id="27" w:name="_Toc91172726"/>
+      <w:bookmarkStart w:id="25" w:name="_Toc91172726"/>
       <w:r>
         <w:rPr>
           <w:rFonts w:ascii="Arial" w:eastAsiaTheme="minorHAnsi" w:hAnsi="Arial" w:cs="Arial"/>
@@ -8900,7 +8862,7 @@
         </w:rPr>
         <w:t>Conclusion</w:t>
       </w:r>
-      <w:bookmarkEnd w:id="27"/>
+      <w:bookmarkEnd w:id="25"/>
     </w:p>
     <w:p>
       <w:pPr>
@@ -9007,25 +8969,7 @@
           <w:sz w:val="22"/>
           <w:lang w:val="en-GB"/>
         </w:rPr>
-        <w:t xml:space="preserve">it was very </w:t>
-      </w:r>
-      <w:r>
-        <w:rPr>
-          <w:rFonts w:ascii="Arial" w:eastAsiaTheme="minorHAnsi" w:hAnsi="Arial" w:cs="Arial"/>
-          <w:color w:val="auto"/>
-          <w:sz w:val="22"/>
-          <w:lang w:val="en-GB"/>
-        </w:rPr>
-        <w:t>intriguing</w:t>
-      </w:r>
-      <w:r>
-        <w:rPr>
-          <w:rFonts w:ascii="Arial" w:eastAsiaTheme="minorHAnsi" w:hAnsi="Arial" w:cs="Arial"/>
-          <w:color w:val="auto"/>
-          <w:sz w:val="22"/>
-          <w:lang w:val="en-GB"/>
-        </w:rPr>
-        <w:t xml:space="preserve"> to</w:t>
+        <w:t>it was very intriguing to</w:t>
       </w:r>
       <w:r>
         <w:rPr>
@@ -9043,17 +8987,7 @@
           <w:sz w:val="22"/>
           <w:lang w:val="en-GB"/>
         </w:rPr>
-        <w:t xml:space="preserve">as well as work with the dataset. We </w:t>
-      </w:r>
-      <w:r>
-        <w:rPr>
-          <w:rFonts w:ascii="Arial" w:eastAsiaTheme="minorHAnsi" w:hAnsi="Arial" w:cs="Arial"/>
-          <w:color w:val="auto"/>
-          <w:sz w:val="22"/>
-          <w:lang w:val="en-GB"/>
-        </w:rPr>
-        <w:lastRenderedPageBreak/>
-        <w:t>were able to observ</w:t>
+        <w:t>as well as work with the dataset. We were able to observ</w:t>
       </w:r>
       <w:r>
         <w:rPr>
@@ -9114,7 +9048,7 @@
           <w:lang w:val="en-GB"/>
         </w:rPr>
       </w:pPr>
-      <w:bookmarkStart w:id="28" w:name="_Toc91172727"/>
+      <w:bookmarkStart w:id="26" w:name="_Toc91172727"/>
       <w:r>
         <w:rPr>
           <w:rFonts w:ascii="Arial" w:eastAsiaTheme="minorHAnsi" w:hAnsi="Arial" w:cs="Arial"/>
@@ -9126,7 +9060,7 @@
         </w:rPr>
         <w:t>References</w:t>
       </w:r>
-      <w:bookmarkEnd w:id="28"/>
+      <w:bookmarkEnd w:id="26"/>
     </w:p>
     <w:p>
       <w:pPr>
@@ -9138,9 +9072,9 @@
       </w:pPr>
     </w:p>
     <w:sectPr>
-      <w:headerReference w:type="default" r:id="rId17"/>
-      <w:footerReference w:type="default" r:id="rId18"/>
-      <w:footerReference w:type="first" r:id="rId19"/>
+      <w:headerReference w:type="default" r:id="rId20"/>
+      <w:footerReference w:type="default" r:id="rId21"/>
+      <w:footerReference w:type="first" r:id="rId22"/>
       <w:pgSz w:w="12240" w:h="15840"/>
       <w:pgMar w:top="720" w:right="1152" w:bottom="720" w:left="1152" w:header="0" w:footer="0" w:gutter="0"/>
       <w:pgNumType w:start="1"/>
@@ -10267,6 +10201,7 @@
   <w:style w:type="character" w:default="1" w:styleId="DefaultParagraphFont">
     <w:name w:val="Default Paragraph Font"/>
     <w:uiPriority w:val="1"/>
+    <w:semiHidden/>
     <w:unhideWhenUsed/>
   </w:style>
   <w:style w:type="table" w:default="1" w:styleId="TableNormal">
@@ -10648,15 +10583,15 @@
     <w:uiPriority w:val="35"/>
     <w:unhideWhenUsed/>
     <w:qFormat/>
-    <w:rsid w:val="003C04B9"/>
+    <w:rsid w:val="00441A9F"/>
     <w:pPr>
       <w:spacing w:after="200" w:line="240" w:lineRule="auto"/>
     </w:pPr>
     <w:rPr>
-      <w:i/>
+      <w:rFonts w:ascii="Arial" w:hAnsi="Arial"/>
       <w:iCs/>
-      <w:color w:val="282660" w:themeColor="text2"/>
-      <w:sz w:val="18"/>
+      <w:color w:val="auto"/>
+      <w:sz w:val="22"/>
       <w:szCs w:val="18"/>
     </w:rPr>
   </w:style>

--- a/IN3062_Coursework_Report.docx
+++ b/IN3062_Coursework_Report.docx
@@ -6656,7 +6656,45 @@
         <w:pStyle w:val="CW"/>
       </w:pPr>
       <w:r>
-        <w:t xml:space="preserve">For our decision tree, we set our criterion as ‘gini’ since it improved the accuraxy output more than ‘entropy’. For the other values such as max_depth, min_samples_split and min_samples_leaf all as default values.  </w:t>
+        <w:t>For our decision tree, we set our criterion as ‘</w:t>
+      </w:r>
+      <w:proofErr w:type="spellStart"/>
+      <w:r>
+        <w:t>gini</w:t>
+      </w:r>
+      <w:proofErr w:type="spellEnd"/>
+      <w:r>
+        <w:t>’ since it improved the accura</w:t>
+      </w:r>
+      <w:r>
+        <w:t>c</w:t>
+      </w:r>
+      <w:r>
+        <w:t xml:space="preserve">y output more than ‘entropy’. For the other values such as </w:t>
+      </w:r>
+      <w:proofErr w:type="spellStart"/>
+      <w:r>
+        <w:t>max_depth</w:t>
+      </w:r>
+      <w:proofErr w:type="spellEnd"/>
+      <w:r>
+        <w:t xml:space="preserve">, </w:t>
+      </w:r>
+      <w:proofErr w:type="spellStart"/>
+      <w:r>
+        <w:t>min_samples_split</w:t>
+      </w:r>
+      <w:proofErr w:type="spellEnd"/>
+      <w:r>
+        <w:t xml:space="preserve"> and </w:t>
+      </w:r>
+      <w:proofErr w:type="spellStart"/>
+      <w:r>
+        <w:t>min_samples_leaf</w:t>
+      </w:r>
+      <w:proofErr w:type="spellEnd"/>
+      <w:r>
+        <w:t xml:space="preserve"> all as default values.  </w:t>
       </w:r>
       <w:r>
         <w:t xml:space="preserve">Displayed below is the confusion matrix we created for the decision tree as well as the results that were outputted from the decision tree. </w:t>

--- a/IN3062_Coursework_Report.docx
+++ b/IN3062_Coursework_Report.docx
@@ -6621,7 +6621,15 @@
         <w:t>e.g.,</w:t>
       </w:r>
       <w:r>
-        <w:t xml:space="preserve"> true and false statements.  It starts at the first node, the root node, and adds </w:t>
+        <w:t xml:space="preserve"> </w:t>
+      </w:r>
+      <w:proofErr w:type="gramStart"/>
+      <w:r>
+        <w:t>true</w:t>
+      </w:r>
+      <w:proofErr w:type="gramEnd"/>
+      <w:r>
+        <w:t xml:space="preserve"> and false statements.  It starts at the first node, the root node, and adds </w:t>
       </w:r>
       <w:r>
         <w:lastRenderedPageBreak/>
@@ -6656,45 +6664,13 @@
         <w:pStyle w:val="CW"/>
       </w:pPr>
       <w:r>
-        <w:t>For our decision tree, we set our criterion as ‘</w:t>
-      </w:r>
-      <w:proofErr w:type="spellStart"/>
-      <w:r>
-        <w:t>gini</w:t>
-      </w:r>
-      <w:proofErr w:type="spellEnd"/>
-      <w:r>
-        <w:t>’ since it improved the accura</w:t>
+        <w:t>For our decision tree, we set our criterion as ‘gini’ since it improved the accura</w:t>
       </w:r>
       <w:r>
         <w:t>c</w:t>
       </w:r>
       <w:r>
-        <w:t xml:space="preserve">y output more than ‘entropy’. For the other values such as </w:t>
-      </w:r>
-      <w:proofErr w:type="spellStart"/>
-      <w:r>
-        <w:t>max_depth</w:t>
-      </w:r>
-      <w:proofErr w:type="spellEnd"/>
-      <w:r>
-        <w:t xml:space="preserve">, </w:t>
-      </w:r>
-      <w:proofErr w:type="spellStart"/>
-      <w:r>
-        <w:t>min_samples_split</w:t>
-      </w:r>
-      <w:proofErr w:type="spellEnd"/>
-      <w:r>
-        <w:t xml:space="preserve"> and </w:t>
-      </w:r>
-      <w:proofErr w:type="spellStart"/>
-      <w:r>
-        <w:t>min_samples_leaf</w:t>
-      </w:r>
-      <w:proofErr w:type="spellEnd"/>
-      <w:r>
-        <w:t xml:space="preserve"> all as default values.  </w:t>
+        <w:t xml:space="preserve">y output more than ‘entropy’. For the other values such as max_depth, min_samples_split and min_samples_leaf all as default values.  </w:t>
       </w:r>
       <w:r>
         <w:t xml:space="preserve">Displayed below is the confusion matrix we created for the decision tree as well as the results that were outputted from the decision tree. </w:t>
@@ -6999,8 +6975,13 @@
         </w:r>
       </w:fldSimple>
       <w:r>
-        <w:t xml:space="preserve"> - Random forest</w:t>
-      </w:r>
+        <w:t xml:space="preserve"> - </w:t>
+      </w:r>
+      <w:proofErr w:type="gramStart"/>
+      <w:r>
+        <w:t>Random forest</w:t>
+      </w:r>
+      <w:proofErr w:type="gramEnd"/>
     </w:p>
     <w:p>
       <w:pPr>
@@ -7089,30 +7070,6 @@
     </w:p>
     <w:p>
       <w:pPr>
-        <w:pStyle w:val="CW"/>
-        <w:rPr>
-          <w:color w:val="FF0000"/>
-        </w:rPr>
-      </w:pPr>
-    </w:p>
-    <w:p>
-      <w:pPr>
-        <w:pStyle w:val="CW"/>
-        <w:rPr>
-          <w:color w:val="FF0000"/>
-        </w:rPr>
-      </w:pPr>
-    </w:p>
-    <w:p>
-      <w:pPr>
-        <w:pStyle w:val="CW"/>
-        <w:rPr>
-          <w:color w:val="FF0000"/>
-        </w:rPr>
-      </w:pPr>
-    </w:p>
-    <w:p>
-      <w:pPr>
         <w:pStyle w:val="Heading1"/>
         <w:rPr>
           <w:rFonts w:ascii="Arial" w:hAnsi="Arial" w:cs="Arial"/>
@@ -7131,6 +7088,7 @@
           <w:szCs w:val="22"/>
           <w:u w:val="single"/>
         </w:rPr>
+        <w:lastRenderedPageBreak/>
         <w:t>Logistic Regression</w:t>
       </w:r>
       <w:bookmarkEnd w:id="16"/>
@@ -7761,16 +7719,7 @@
           <w:color w:val="auto"/>
           <w:sz w:val="22"/>
         </w:rPr>
-        <w:t xml:space="preserve"> values with the median. As for the </w:t>
-      </w:r>
-      <w:r>
-        <w:rPr>
-          <w:rFonts w:ascii="Arial" w:hAnsi="Arial" w:cs="Arial"/>
-          <w:color w:val="auto"/>
-          <w:sz w:val="22"/>
-        </w:rPr>
-        <w:lastRenderedPageBreak/>
-        <w:t xml:space="preserve">gender and smoking status, any rows with unknown factors, we had completely removed from the dataset. </w:t>
+        <w:t xml:space="preserve"> values with the median. As for the gender and smoking status, any rows with unknown factors, we had completely removed from the dataset. </w:t>
       </w:r>
     </w:p>
     <w:p>

--- a/IN3062_Coursework_Report.docx
+++ b/IN3062_Coursework_Report.docx
@@ -413,12 +413,21 @@
                                       <w:szCs w:val="28"/>
                                     </w:rPr>
                                   </w:pPr>
+                                  <w:proofErr w:type="spellStart"/>
                                   <w:r>
                                     <w:rPr>
                                       <w:sz w:val="28"/>
                                       <w:szCs w:val="28"/>
                                     </w:rPr>
-                                    <w:t>Shajeevan Chandrasekaran</w:t>
+                                    <w:t>Shajeevan</w:t>
+                                  </w:r>
+                                  <w:proofErr w:type="spellEnd"/>
+                                  <w:r>
+                                    <w:rPr>
+                                      <w:sz w:val="28"/>
+                                      <w:szCs w:val="28"/>
+                                    </w:rPr>
+                                    <w:t xml:space="preserve"> Chandrasekaran</w:t>
                                   </w:r>
                                 </w:p>
                                 <w:p>
@@ -514,12 +523,21 @@
                                 <w:szCs w:val="28"/>
                               </w:rPr>
                             </w:pPr>
+                            <w:proofErr w:type="spellStart"/>
                             <w:r>
                               <w:rPr>
                                 <w:sz w:val="28"/>
                                 <w:szCs w:val="28"/>
                               </w:rPr>
-                              <w:t>Shajeevan Chandrasekaran</w:t>
+                              <w:t>Shajeevan</w:t>
+                            </w:r>
+                            <w:proofErr w:type="spellEnd"/>
+                            <w:r>
+                              <w:rPr>
+                                <w:sz w:val="28"/>
+                                <w:szCs w:val="28"/>
+                              </w:rPr>
+                              <w:t xml:space="preserve"> Chandrasekaran</w:t>
                             </w:r>
                           </w:p>
                           <w:p>
@@ -3321,156 +3339,54 @@
     </w:p>
     <w:p>
       <w:pPr>
-        <w:jc w:val="both"/>
-        <w:rPr>
-          <w:rFonts w:ascii="Arial" w:eastAsiaTheme="minorHAnsi" w:hAnsi="Arial" w:cs="Arial"/>
-          <w:color w:val="auto"/>
-          <w:sz w:val="22"/>
-          <w:lang w:val="en-GB"/>
-        </w:rPr>
-      </w:pPr>
-      <w:r>
-        <w:rPr>
-          <w:rFonts w:ascii="Arial" w:eastAsiaTheme="minorHAnsi" w:hAnsi="Arial" w:cs="Arial"/>
-          <w:color w:val="auto"/>
-          <w:sz w:val="22"/>
-          <w:lang w:val="en-GB"/>
-        </w:rPr>
+        <w:pStyle w:val="CW"/>
+      </w:pPr>
+      <w:r>
         <w:t>The domain is focused on predicting stroke based o</w:t>
       </w:r>
       <w:r>
-        <w:rPr>
-          <w:rFonts w:ascii="Arial" w:eastAsiaTheme="minorHAnsi" w:hAnsi="Arial" w:cs="Arial"/>
-          <w:color w:val="auto"/>
-          <w:sz w:val="22"/>
-          <w:lang w:val="en-GB"/>
-        </w:rPr>
         <w:t>n</w:t>
       </w:r>
       <w:r>
-        <w:rPr>
-          <w:rFonts w:ascii="Arial" w:eastAsiaTheme="minorHAnsi" w:hAnsi="Arial" w:cs="Arial"/>
-          <w:color w:val="auto"/>
-          <w:sz w:val="22"/>
-          <w:lang w:val="en-GB"/>
-        </w:rPr>
         <w:t xml:space="preserve"> various factors such as age, gender, diseases</w:t>
       </w:r>
       <w:r>
-        <w:rPr>
-          <w:rFonts w:ascii="Arial" w:eastAsiaTheme="minorHAnsi" w:hAnsi="Arial" w:cs="Arial"/>
-          <w:color w:val="auto"/>
-          <w:sz w:val="22"/>
-          <w:lang w:val="en-GB"/>
-        </w:rPr>
         <w:t>,</w:t>
       </w:r>
       <w:r>
-        <w:rPr>
-          <w:rFonts w:ascii="Arial" w:eastAsiaTheme="minorHAnsi" w:hAnsi="Arial" w:cs="Arial"/>
-          <w:color w:val="auto"/>
-          <w:sz w:val="22"/>
-          <w:lang w:val="en-GB"/>
-        </w:rPr>
         <w:t xml:space="preserve"> and if the person is a smoker or not. These factors can cause </w:t>
       </w:r>
       <w:r>
-        <w:rPr>
-          <w:rFonts w:ascii="Arial" w:eastAsiaTheme="minorHAnsi" w:hAnsi="Arial" w:cs="Arial"/>
-          <w:color w:val="auto"/>
-          <w:sz w:val="22"/>
-          <w:lang w:val="en-GB"/>
-        </w:rPr>
         <w:t xml:space="preserve">a </w:t>
       </w:r>
       <w:r>
-        <w:rPr>
-          <w:rFonts w:ascii="Arial" w:eastAsiaTheme="minorHAnsi" w:hAnsi="Arial" w:cs="Arial"/>
-          <w:color w:val="auto"/>
-          <w:sz w:val="22"/>
-          <w:lang w:val="en-GB"/>
-        </w:rPr>
         <w:t xml:space="preserve">stroke. The reason for choosing </w:t>
       </w:r>
       <w:r>
-        <w:rPr>
-          <w:rFonts w:ascii="Arial" w:eastAsiaTheme="minorHAnsi" w:hAnsi="Arial" w:cs="Arial"/>
-          <w:color w:val="auto"/>
-          <w:sz w:val="22"/>
-          <w:lang w:val="en-GB"/>
-        </w:rPr>
         <w:t>stroke as the problem domain</w:t>
       </w:r>
       <w:r>
-        <w:rPr>
-          <w:rFonts w:ascii="Arial" w:eastAsiaTheme="minorHAnsi" w:hAnsi="Arial" w:cs="Arial"/>
-          <w:color w:val="auto"/>
-          <w:sz w:val="22"/>
-          <w:lang w:val="en-GB"/>
-        </w:rPr>
         <w:t xml:space="preserve"> out of the similar </w:t>
       </w:r>
       <w:r>
-        <w:rPr>
-          <w:rFonts w:ascii="Arial" w:eastAsiaTheme="minorHAnsi" w:hAnsi="Arial" w:cs="Arial"/>
-          <w:color w:val="auto"/>
-          <w:sz w:val="22"/>
-          <w:lang w:val="en-GB"/>
-        </w:rPr>
         <w:t>issues is because</w:t>
       </w:r>
       <w:r>
-        <w:rPr>
-          <w:rFonts w:ascii="Arial" w:eastAsiaTheme="minorHAnsi" w:hAnsi="Arial" w:cs="Arial"/>
-          <w:color w:val="auto"/>
-          <w:sz w:val="22"/>
-          <w:lang w:val="en-GB"/>
-        </w:rPr>
         <w:t xml:space="preserve"> stroke is</w:t>
       </w:r>
       <w:r>
-        <w:rPr>
-          <w:rFonts w:ascii="Arial" w:eastAsiaTheme="minorHAnsi" w:hAnsi="Arial" w:cs="Arial"/>
-          <w:color w:val="auto"/>
-          <w:sz w:val="22"/>
-          <w:lang w:val="en-GB"/>
-        </w:rPr>
         <w:t xml:space="preserve"> one of the highest leading causes of death in the world. By undergoing stroke prediction, doctors can find out the chances of someone getting a stroke in the earlier stages. This will provide them with a foundation to apply more advanced checks on the patient</w:t>
       </w:r>
       <w:r>
-        <w:rPr>
-          <w:rFonts w:ascii="Arial" w:eastAsiaTheme="minorHAnsi" w:hAnsi="Arial" w:cs="Arial"/>
-          <w:color w:val="auto"/>
-          <w:sz w:val="22"/>
-          <w:lang w:val="en-GB"/>
-        </w:rPr>
         <w:t xml:space="preserve">s </w:t>
       </w:r>
       <w:r>
-        <w:rPr>
-          <w:rFonts w:ascii="Arial" w:eastAsiaTheme="minorHAnsi" w:hAnsi="Arial" w:cs="Arial"/>
-          <w:color w:val="auto"/>
-          <w:sz w:val="22"/>
-          <w:lang w:val="en-GB"/>
-        </w:rPr>
         <w:t>to</w:t>
       </w:r>
       <w:r>
-        <w:rPr>
-          <w:rFonts w:ascii="Arial" w:eastAsiaTheme="minorHAnsi" w:hAnsi="Arial" w:cs="Arial"/>
-          <w:color w:val="auto"/>
-          <w:sz w:val="22"/>
-          <w:lang w:val="en-GB"/>
-        </w:rPr>
         <w:t xml:space="preserve"> rapidly help them with recovery</w:t>
       </w:r>
       <w:r>
-        <w:rPr>
-          <w:rFonts w:ascii="Arial" w:eastAsiaTheme="minorHAnsi" w:hAnsi="Arial" w:cs="Arial"/>
-          <w:color w:val="auto"/>
-          <w:sz w:val="22"/>
-          <w:lang w:val="en-GB"/>
-        </w:rPr>
         <w:t xml:space="preserve">. </w:t>
       </w:r>
     </w:p>
@@ -5347,9 +5263,9 @@
           <w:lang w:val="en-GB"/>
         </w:rPr>
         <w:drawing>
-          <wp:inline distT="0" distB="0" distL="0" distR="0" wp14:anchorId="2A931D86" wp14:editId="033FD161">
-            <wp:extent cx="3113903" cy="1541486"/>
-            <wp:effectExtent l="0" t="0" r="0" b="1905"/>
+          <wp:inline distT="0" distB="0" distL="0" distR="0" wp14:anchorId="2A931D86" wp14:editId="79EBEDEC">
+            <wp:extent cx="3287782" cy="1627562"/>
+            <wp:effectExtent l="0" t="0" r="8255" b="0"/>
             <wp:docPr id="4" name="Picture 4"/>
             <wp:cNvGraphicFramePr>
               <a:graphicFrameLocks xmlns:a="http://schemas.openxmlformats.org/drawingml/2006/main" noChangeAspect="1"/>
@@ -5377,7 +5293,7 @@
                   <pic:spPr bwMode="auto">
                     <a:xfrm>
                       <a:off x="0" y="0"/>
-                      <a:ext cx="3143000" cy="1555890"/>
+                      <a:ext cx="3319834" cy="1643429"/>
                     </a:xfrm>
                     <a:prstGeom prst="rect">
                       <a:avLst/>
@@ -5409,14 +5325,27 @@
       <w:r>
         <w:t xml:space="preserve">Figure </w:t>
       </w:r>
-      <w:fldSimple w:instr=" SEQ Figure \* ARABIC ">
-        <w:r>
-          <w:rPr>
-            <w:noProof/>
-          </w:rPr>
-          <w:t>1</w:t>
-        </w:r>
-      </w:fldSimple>
+      <w:r>
+        <w:fldChar w:fldCharType="begin"/>
+      </w:r>
+      <w:r>
+        <w:instrText xml:space="preserve"> SEQ Figure \* ARABIC </w:instrText>
+      </w:r>
+      <w:r>
+        <w:fldChar w:fldCharType="separate"/>
+      </w:r>
+      <w:r>
+        <w:rPr>
+          <w:noProof/>
+        </w:rPr>
+        <w:t>1</w:t>
+      </w:r>
+      <w:r>
+        <w:rPr>
+          <w:noProof/>
+        </w:rPr>
+        <w:fldChar w:fldCharType="end"/>
+      </w:r>
       <w:r>
         <w:t xml:space="preserve"> - Confusion matrix</w:t>
       </w:r>
@@ -5605,15 +5534,6 @@
         </w:rPr>
         <w:t>.</w:t>
       </w:r>
-    </w:p>
-    <w:p>
-      <w:pPr>
-        <w:rPr>
-          <w:rFonts w:ascii="Arial" w:hAnsi="Arial" w:cs="Arial"/>
-          <w:color w:val="auto"/>
-          <w:sz w:val="22"/>
-        </w:rPr>
-      </w:pPr>
     </w:p>
     <w:p>
       <w:pPr>
@@ -5687,14 +5607,27 @@
       <w:r>
         <w:t xml:space="preserve">Figure </w:t>
       </w:r>
-      <w:fldSimple w:instr=" SEQ Figure \* ARABIC ">
-        <w:r>
-          <w:rPr>
-            <w:noProof/>
-          </w:rPr>
-          <w:t>2</w:t>
-        </w:r>
-      </w:fldSimple>
+      <w:r>
+        <w:fldChar w:fldCharType="begin"/>
+      </w:r>
+      <w:r>
+        <w:instrText xml:space="preserve"> SEQ Figure \* ARABIC </w:instrText>
+      </w:r>
+      <w:r>
+        <w:fldChar w:fldCharType="separate"/>
+      </w:r>
+      <w:r>
+        <w:rPr>
+          <w:noProof/>
+        </w:rPr>
+        <w:t>2</w:t>
+      </w:r>
+      <w:r>
+        <w:rPr>
+          <w:noProof/>
+        </w:rPr>
+        <w:fldChar w:fldCharType="end"/>
+      </w:r>
       <w:r>
         <w:t xml:space="preserve"> - Data as a table (features matrix)</w:t>
       </w:r>
@@ -5711,9 +5644,9 @@
           <w:sz w:val="22"/>
         </w:rPr>
         <w:drawing>
-          <wp:inline distT="0" distB="0" distL="0" distR="0" wp14:anchorId="74BC5D19" wp14:editId="1C7ACB08">
-            <wp:extent cx="2093588" cy="1450049"/>
-            <wp:effectExtent l="0" t="0" r="2540" b="0"/>
+          <wp:inline distT="0" distB="0" distL="0" distR="0" wp14:anchorId="74BC5D19" wp14:editId="7F54BEFB">
+            <wp:extent cx="2316009" cy="1604101"/>
+            <wp:effectExtent l="0" t="0" r="8255" b="0"/>
             <wp:docPr id="9" name="Picture 9" descr="Text&#10;&#10;Description automatically generated"/>
             <wp:cNvGraphicFramePr>
               <a:graphicFrameLocks xmlns:a="http://schemas.openxmlformats.org/drawingml/2006/main" noChangeAspect="1"/>
@@ -5734,7 +5667,7 @@
                   <pic:spPr>
                     <a:xfrm>
                       <a:off x="0" y="0"/>
-                      <a:ext cx="2103194" cy="1456702"/>
+                      <a:ext cx="2332429" cy="1615474"/>
                     </a:xfrm>
                     <a:prstGeom prst="rect">
                       <a:avLst/>
@@ -5754,14 +5687,27 @@
       <w:r>
         <w:t xml:space="preserve">Figure </w:t>
       </w:r>
-      <w:fldSimple w:instr=" SEQ Figure \* ARABIC ">
-        <w:r>
-          <w:rPr>
-            <w:noProof/>
-          </w:rPr>
-          <w:t>3</w:t>
-        </w:r>
-      </w:fldSimple>
+      <w:r>
+        <w:fldChar w:fldCharType="begin"/>
+      </w:r>
+      <w:r>
+        <w:instrText xml:space="preserve"> SEQ Figure \* ARABIC </w:instrText>
+      </w:r>
+      <w:r>
+        <w:fldChar w:fldCharType="separate"/>
+      </w:r>
+      <w:r>
+        <w:rPr>
+          <w:noProof/>
+        </w:rPr>
+        <w:t>3</w:t>
+      </w:r>
+      <w:r>
+        <w:rPr>
+          <w:noProof/>
+        </w:rPr>
+        <w:fldChar w:fldCharType="end"/>
+      </w:r>
       <w:r>
         <w:t xml:space="preserve"> - (code used for printing the data into the matrix)</w:t>
       </w:r>
@@ -5832,9 +5778,9 @@
           <w:noProof/>
         </w:rPr>
         <w:drawing>
-          <wp:inline distT="0" distB="0" distL="0" distR="0" wp14:anchorId="221D866C" wp14:editId="0652DECD">
-            <wp:extent cx="1115695" cy="582295"/>
-            <wp:effectExtent l="0" t="0" r="8255" b="8255"/>
+          <wp:inline distT="0" distB="0" distL="0" distR="0" wp14:anchorId="221D866C" wp14:editId="681765E5">
+            <wp:extent cx="1200371" cy="626488"/>
+            <wp:effectExtent l="0" t="0" r="0" b="2540"/>
             <wp:docPr id="10" name="Picture 10" descr="Graphical user interface, text, application&#10;&#10;Description automatically generated"/>
             <wp:cNvGraphicFramePr>
               <a:graphicFrameLocks xmlns:a="http://schemas.openxmlformats.org/drawingml/2006/main" noChangeAspect="1"/>
@@ -5864,7 +5810,7 @@
                   <pic:spPr bwMode="auto">
                     <a:xfrm>
                       <a:off x="0" y="0"/>
-                      <a:ext cx="1115695" cy="582295"/>
+                      <a:ext cx="1204027" cy="628396"/>
                     </a:xfrm>
                     <a:prstGeom prst="rect">
                       <a:avLst/>
@@ -5891,14 +5837,27 @@
       <w:r>
         <w:t xml:space="preserve">Figure </w:t>
       </w:r>
-      <w:fldSimple w:instr=" SEQ Figure \* ARABIC ">
-        <w:r>
-          <w:rPr>
-            <w:noProof/>
-          </w:rPr>
-          <w:t>4</w:t>
-        </w:r>
-      </w:fldSimple>
+      <w:r>
+        <w:fldChar w:fldCharType="begin"/>
+      </w:r>
+      <w:r>
+        <w:instrText xml:space="preserve"> SEQ Figure \* ARABIC </w:instrText>
+      </w:r>
+      <w:r>
+        <w:fldChar w:fldCharType="separate"/>
+      </w:r>
+      <w:r>
+        <w:rPr>
+          <w:noProof/>
+        </w:rPr>
+        <w:t>4</w:t>
+      </w:r>
+      <w:r>
+        <w:rPr>
+          <w:noProof/>
+        </w:rPr>
+        <w:fldChar w:fldCharType="end"/>
+      </w:r>
       <w:r>
         <w:t xml:space="preserve"> - Stroke/Non-Stroke</w:t>
       </w:r>
@@ -6664,16 +6623,59 @@
         <w:pStyle w:val="CW"/>
       </w:pPr>
       <w:r>
-        <w:t>For our decision tree, we set our criterion as ‘gini’ since it improved the accura</w:t>
+        <w:t>For our decision tree, we set our criterion as ‘</w:t>
+      </w:r>
+      <w:proofErr w:type="spellStart"/>
+      <w:r>
+        <w:t>gini</w:t>
+      </w:r>
+      <w:proofErr w:type="spellEnd"/>
+      <w:r>
+        <w:t>’ since it improved the accura</w:t>
       </w:r>
       <w:r>
         <w:t>c</w:t>
       </w:r>
       <w:r>
-        <w:t xml:space="preserve">y output more than ‘entropy’. For the other values such as max_depth, min_samples_split and min_samples_leaf all as default values.  </w:t>
+        <w:t xml:space="preserve">y output more than ‘entropy’. For the other values such as </w:t>
+      </w:r>
+      <w:proofErr w:type="spellStart"/>
+      <w:r>
+        <w:t>max_depth</w:t>
+      </w:r>
+      <w:proofErr w:type="spellEnd"/>
+      <w:r>
+        <w:t xml:space="preserve">, </w:t>
+      </w:r>
+      <w:proofErr w:type="spellStart"/>
+      <w:r>
+        <w:t>min_samples_split</w:t>
+      </w:r>
+      <w:proofErr w:type="spellEnd"/>
+      <w:r>
+        <w:t xml:space="preserve"> and </w:t>
+      </w:r>
+      <w:proofErr w:type="spellStart"/>
+      <w:r>
+        <w:t>min_samples_leaf</w:t>
+      </w:r>
+      <w:proofErr w:type="spellEnd"/>
+      <w:r>
+        <w:t xml:space="preserve"> all as default values.  </w:t>
       </w:r>
       <w:r>
         <w:t xml:space="preserve">Displayed below is the confusion matrix we created for the decision tree as well as the results that were outputted from the decision tree. </w:t>
+      </w:r>
+      <w:r>
+        <w:t xml:space="preserve">Using the decision tree we were able to reach an accuracy </w:t>
+      </w:r>
+      <w:proofErr w:type="gramStart"/>
+      <w:r>
+        <w:t>of  90</w:t>
+      </w:r>
+      <w:proofErr w:type="gramEnd"/>
+      <w:r>
+        <w:t>%.</w:t>
       </w:r>
     </w:p>
     <w:p>
@@ -6750,14 +6752,27 @@
       <w:r>
         <w:t xml:space="preserve">Figure </w:t>
       </w:r>
-      <w:fldSimple w:instr=" SEQ Figure \* ARABIC ">
-        <w:r>
-          <w:rPr>
-            <w:noProof/>
-          </w:rPr>
-          <w:t>5</w:t>
-        </w:r>
-      </w:fldSimple>
+      <w:r>
+        <w:fldChar w:fldCharType="begin"/>
+      </w:r>
+      <w:r>
+        <w:instrText xml:space="preserve"> SEQ Figure \* ARABIC </w:instrText>
+      </w:r>
+      <w:r>
+        <w:fldChar w:fldCharType="separate"/>
+      </w:r>
+      <w:r>
+        <w:rPr>
+          <w:noProof/>
+        </w:rPr>
+        <w:t>5</w:t>
+      </w:r>
+      <w:r>
+        <w:rPr>
+          <w:noProof/>
+        </w:rPr>
+        <w:fldChar w:fldCharType="end"/>
+      </w:r>
       <w:r>
         <w:t xml:space="preserve"> - Decision tree</w:t>
       </w:r>
@@ -6829,26 +6844,36 @@
     <w:p>
       <w:pPr>
         <w:pStyle w:val="Caption"/>
-        <w:rPr>
-          <w:rFonts w:cs="Arial"/>
-          <w:color w:val="FF0000"/>
-        </w:rPr>
       </w:pPr>
       <w:r>
         <w:t xml:space="preserve">Figure </w:t>
       </w:r>
-      <w:fldSimple w:instr=" SEQ Figure \* ARABIC ">
-        <w:r>
-          <w:rPr>
-            <w:noProof/>
-          </w:rPr>
-          <w:t>6</w:t>
-        </w:r>
-      </w:fldSimple>
+      <w:r>
+        <w:fldChar w:fldCharType="begin"/>
+      </w:r>
+      <w:r>
+        <w:instrText xml:space="preserve"> SEQ Figure \* ARABIC </w:instrText>
+      </w:r>
+      <w:r>
+        <w:fldChar w:fldCharType="separate"/>
+      </w:r>
+      <w:r>
+        <w:rPr>
+          <w:noProof/>
+        </w:rPr>
+        <w:t>6</w:t>
+      </w:r>
+      <w:r>
+        <w:rPr>
+          <w:noProof/>
+        </w:rPr>
+        <w:fldChar w:fldCharType="end"/>
+      </w:r>
       <w:r>
         <w:t xml:space="preserve"> - Decision tree result</w:t>
       </w:r>
     </w:p>
+    <w:p/>
     <w:p>
       <w:pPr>
         <w:pStyle w:val="Heading1"/>
@@ -6886,12 +6911,61 @@
     <w:p>
       <w:pPr>
         <w:pStyle w:val="CW"/>
-        <w:rPr>
-          <w:b/>
-          <w:bCs w:val="0"/>
-          <w:u w:val="single"/>
-        </w:rPr>
-      </w:pPr>
+      </w:pPr>
+      <w:r>
+        <w:t xml:space="preserve">Another model we tested out was random forest since it works similarly to decision tree and could give us a higher accuracy. For random forest we also kept the default values as they gave us our highest accuracy score at 94%. </w:t>
+      </w:r>
+      <w:r>
+        <w:t xml:space="preserve">We then tested out other combinations for </w:t>
+      </w:r>
+      <w:proofErr w:type="spellStart"/>
+      <w:r>
+        <w:t>n_estimators</w:t>
+      </w:r>
+      <w:proofErr w:type="spellEnd"/>
+      <w:r>
+        <w:t xml:space="preserve"> and criterion to see if we could increase the accuracy any further. </w:t>
+      </w:r>
+      <w:r>
+        <w:t xml:space="preserve">After setting the </w:t>
+      </w:r>
+      <w:proofErr w:type="spellStart"/>
+      <w:r>
+        <w:t>n_estimators</w:t>
+      </w:r>
+      <w:proofErr w:type="spellEnd"/>
+      <w:r>
+        <w:t xml:space="preserve"> we received an accuracy of 95% as well as an increase in our other values such as macro average and weighed average. We also tested out criterion for which ‘</w:t>
+      </w:r>
+      <w:proofErr w:type="spellStart"/>
+      <w:r>
+        <w:t>gini</w:t>
+      </w:r>
+      <w:proofErr w:type="spellEnd"/>
+      <w:r>
+        <w:t xml:space="preserve">’ seemed the best fit, </w:t>
+      </w:r>
+      <w:r>
+        <w:t>whilst</w:t>
+      </w:r>
+      <w:r>
+        <w:t xml:space="preserve"> </w:t>
+      </w:r>
+      <w:r>
+        <w:t>‘</w:t>
+      </w:r>
+      <w:r>
+        <w:t>entropy</w:t>
+      </w:r>
+      <w:r>
+        <w:t>’</w:t>
+      </w:r>
+      <w:r>
+        <w:t xml:space="preserve"> seemed to </w:t>
+      </w:r>
+      <w:r>
+        <w:t xml:space="preserve">decrease the accuracy. </w:t>
+      </w:r>
     </w:p>
     <w:p>
       <w:pPr>
@@ -6903,9 +6977,9 @@
           <w:color w:val="FF0000"/>
         </w:rPr>
         <w:drawing>
-          <wp:inline distT="0" distB="0" distL="0" distR="0" wp14:anchorId="02E91FD0" wp14:editId="70266F67">
-            <wp:extent cx="4222115" cy="785545"/>
-            <wp:effectExtent l="0" t="0" r="6985" b="0"/>
+          <wp:inline distT="0" distB="0" distL="0" distR="0" wp14:anchorId="02E91FD0" wp14:editId="0B74CD78">
+            <wp:extent cx="5104436" cy="949705"/>
+            <wp:effectExtent l="0" t="0" r="1270" b="3175"/>
             <wp:docPr id="14" name="Picture 14" descr="A picture containing graphical user interface&#10;&#10;Description automatically generated"/>
             <wp:cNvGraphicFramePr>
               <a:graphicFrameLocks xmlns:a="http://schemas.openxmlformats.org/drawingml/2006/main" noChangeAspect="1"/>
@@ -6933,7 +7007,7 @@
                   <pic:spPr bwMode="auto">
                     <a:xfrm>
                       <a:off x="0" y="0"/>
-                      <a:ext cx="4289608" cy="798102"/>
+                      <a:ext cx="5194929" cy="966542"/>
                     </a:xfrm>
                     <a:prstGeom prst="rect">
                       <a:avLst/>
@@ -6966,14 +7040,27 @@
       <w:r>
         <w:t xml:space="preserve">Figure </w:t>
       </w:r>
-      <w:fldSimple w:instr=" SEQ Figure \* ARABIC ">
-        <w:r>
-          <w:rPr>
-            <w:noProof/>
-          </w:rPr>
-          <w:t>7</w:t>
-        </w:r>
-      </w:fldSimple>
+      <w:r>
+        <w:fldChar w:fldCharType="begin"/>
+      </w:r>
+      <w:r>
+        <w:instrText xml:space="preserve"> SEQ Figure \* ARABIC </w:instrText>
+      </w:r>
+      <w:r>
+        <w:fldChar w:fldCharType="separate"/>
+      </w:r>
+      <w:r>
+        <w:rPr>
+          <w:noProof/>
+        </w:rPr>
+        <w:t>7</w:t>
+      </w:r>
+      <w:r>
+        <w:rPr>
+          <w:noProof/>
+        </w:rPr>
+        <w:fldChar w:fldCharType="end"/>
+      </w:r>
       <w:r>
         <w:t xml:space="preserve"> - </w:t>
       </w:r>
@@ -6992,11 +7079,12 @@
           <w:noProof/>
           <w:color w:val="FF0000"/>
         </w:rPr>
+        <w:lastRenderedPageBreak/>
         <w:drawing>
-          <wp:inline distT="0" distB="0" distL="0" distR="0" wp14:anchorId="61FB098D" wp14:editId="32C5F071">
-            <wp:extent cx="4394908" cy="1761282"/>
-            <wp:effectExtent l="0" t="0" r="5715" b="0"/>
-            <wp:docPr id="15" name="Picture 15" descr="Text&#10;&#10;Description automatically generated with medium confidence"/>
+          <wp:inline distT="0" distB="0" distL="0" distR="0" wp14:anchorId="5F22DD26" wp14:editId="13DB41CF">
+            <wp:extent cx="4312826" cy="1977081"/>
+            <wp:effectExtent l="0" t="0" r="0" b="4445"/>
+            <wp:docPr id="12" name="Picture 12"/>
             <wp:cNvGraphicFramePr>
               <a:graphicFrameLocks xmlns:a="http://schemas.openxmlformats.org/drawingml/2006/main" noChangeAspect="1"/>
             </wp:cNvGraphicFramePr>
@@ -7004,26 +7092,26 @@
               <a:graphicData uri="http://schemas.openxmlformats.org/drawingml/2006/picture">
                 <pic:pic xmlns:pic="http://schemas.openxmlformats.org/drawingml/2006/picture">
                   <pic:nvPicPr>
-                    <pic:cNvPr id="15" name="Picture 15" descr="Text&#10;&#10;Description automatically generated with medium confidence"/>
+                    <pic:cNvPr id="0" name="Picture 1"/>
                     <pic:cNvPicPr>
                       <a:picLocks noChangeAspect="1" noChangeArrowheads="1"/>
                     </pic:cNvPicPr>
                   </pic:nvPicPr>
                   <pic:blipFill rotWithShape="1">
-                    <a:blip r:embed="rId16">
+                    <a:blip r:embed="rId18">
                       <a:extLst>
                         <a:ext uri="{28A0092B-C50C-407E-A947-70E740481C1C}">
                           <a14:useLocalDpi xmlns:a14="http://schemas.microsoft.com/office/drawing/2010/main" val="0"/>
                         </a:ext>
                       </a:extLst>
                     </a:blip>
-                    <a:srcRect t="33411" r="2052" b="30744"/>
+                    <a:srcRect t="1417" b="-1"/>
                     <a:stretch/>
                   </pic:blipFill>
                   <pic:spPr bwMode="auto">
                     <a:xfrm>
                       <a:off x="0" y="0"/>
-                      <a:ext cx="4395475" cy="1761509"/>
+                      <a:ext cx="4335538" cy="1987493"/>
                     </a:xfrm>
                     <a:prstGeom prst="rect">
                       <a:avLst/>
@@ -7056,14 +7144,27 @@
       <w:r>
         <w:t xml:space="preserve">Figure </w:t>
       </w:r>
-      <w:fldSimple w:instr=" SEQ Figure \* ARABIC ">
-        <w:r>
-          <w:rPr>
-            <w:noProof/>
-          </w:rPr>
-          <w:t>8</w:t>
-        </w:r>
-      </w:fldSimple>
+      <w:r>
+        <w:fldChar w:fldCharType="begin"/>
+      </w:r>
+      <w:r>
+        <w:instrText xml:space="preserve"> SEQ Figure \* ARABIC </w:instrText>
+      </w:r>
+      <w:r>
+        <w:fldChar w:fldCharType="separate"/>
+      </w:r>
+      <w:r>
+        <w:rPr>
+          <w:noProof/>
+        </w:rPr>
+        <w:t>8</w:t>
+      </w:r>
+      <w:r>
+        <w:rPr>
+          <w:noProof/>
+        </w:rPr>
+        <w:fldChar w:fldCharType="end"/>
+      </w:r>
       <w:r>
         <w:t xml:space="preserve"> - Random Forest result</w:t>
       </w:r>
@@ -7088,7 +7189,6 @@
           <w:szCs w:val="22"/>
           <w:u w:val="single"/>
         </w:rPr>
-        <w:lastRenderedPageBreak/>
         <w:t>Logistic Regression</w:t>
       </w:r>
       <w:bookmarkEnd w:id="16"/>
@@ -7235,7 +7335,7 @@
                     </pic:cNvPicPr>
                   </pic:nvPicPr>
                   <pic:blipFill>
-                    <a:blip r:embed="rId18">
+                    <a:blip r:embed="rId19">
                       <a:extLst>
                         <a:ext uri="{28A0092B-C50C-407E-A947-70E740481C1C}">
                           <a14:useLocalDpi xmlns:a14="http://schemas.microsoft.com/office/drawing/2010/main" val="0"/>
@@ -7274,14 +7374,27 @@
       <w:r>
         <w:t xml:space="preserve">Figure </w:t>
       </w:r>
-      <w:fldSimple w:instr=" SEQ Figure \* ARABIC ">
-        <w:r>
-          <w:rPr>
-            <w:noProof/>
-          </w:rPr>
-          <w:t>9</w:t>
-        </w:r>
-      </w:fldSimple>
+      <w:r>
+        <w:fldChar w:fldCharType="begin"/>
+      </w:r>
+      <w:r>
+        <w:instrText xml:space="preserve"> SEQ Figure \* ARABIC </w:instrText>
+      </w:r>
+      <w:r>
+        <w:fldChar w:fldCharType="separate"/>
+      </w:r>
+      <w:r>
+        <w:rPr>
+          <w:noProof/>
+        </w:rPr>
+        <w:t>9</w:t>
+      </w:r>
+      <w:r>
+        <w:rPr>
+          <w:noProof/>
+        </w:rPr>
+        <w:fldChar w:fldCharType="end"/>
+      </w:r>
       <w:r>
         <w:t xml:space="preserve"> - </w:t>
       </w:r>
@@ -7353,7 +7466,7 @@
                     </pic:cNvPicPr>
                   </pic:nvPicPr>
                   <pic:blipFill>
-                    <a:blip r:embed="rId19">
+                    <a:blip r:embed="rId20">
                       <a:extLst>
                         <a:ext uri="{28A0092B-C50C-407E-A947-70E740481C1C}">
                           <a14:useLocalDpi xmlns:a14="http://schemas.microsoft.com/office/drawing/2010/main" val="0"/>
@@ -7392,14 +7505,30 @@
       <w:r>
         <w:t xml:space="preserve">Figure </w:t>
       </w:r>
-      <w:fldSimple w:instr=" SEQ Figure \* ARABIC ">
-        <w:r>
-          <w:rPr>
-            <w:noProof/>
-          </w:rPr>
-          <w:t>10</w:t>
-        </w:r>
-      </w:fldSimple>
+      <w:r>
+        <w:fldChar w:fldCharType="begin"/>
+      </w:r>
+      <w:r>
+        <w:instrText xml:space="preserve"> </w:instrText>
+      </w:r>
+      <w:r>
+        <w:instrText xml:space="preserve">SEQ Figure \* ARABIC </w:instrText>
+      </w:r>
+      <w:r>
+        <w:fldChar w:fldCharType="separate"/>
+      </w:r>
+      <w:r>
+        <w:rPr>
+          <w:noProof/>
+        </w:rPr>
+        <w:t>10</w:t>
+      </w:r>
+      <w:r>
+        <w:rPr>
+          <w:noProof/>
+        </w:rPr>
+        <w:fldChar w:fldCharType="end"/>
+      </w:r>
       <w:r>
         <w:t xml:space="preserve"> - logistic regression result</w:t>
       </w:r>
@@ -8947,7 +9076,17 @@
           <w:sz w:val="22"/>
           <w:lang w:val="en-GB"/>
         </w:rPr>
-        <w:t xml:space="preserve">ere this could help a doctor treat a patient before they have a stroke which means lives could be saved. Finally, </w:t>
+        <w:t xml:space="preserve">ere this could help a doctor treat a patient before they have a stroke which means lives could be </w:t>
+      </w:r>
+      <w:r>
+        <w:rPr>
+          <w:rFonts w:ascii="Arial" w:eastAsiaTheme="minorHAnsi" w:hAnsi="Arial" w:cs="Arial"/>
+          <w:color w:val="auto"/>
+          <w:sz w:val="22"/>
+          <w:lang w:val="en-GB"/>
+        </w:rPr>
+        <w:lastRenderedPageBreak/>
+        <w:t xml:space="preserve">saved. Finally, </w:t>
       </w:r>
       <w:r>
         <w:rPr>
@@ -9059,9 +9198,9 @@
       </w:pPr>
     </w:p>
     <w:sectPr>
-      <w:headerReference w:type="default" r:id="rId20"/>
-      <w:footerReference w:type="default" r:id="rId21"/>
-      <w:footerReference w:type="first" r:id="rId22"/>
+      <w:headerReference w:type="default" r:id="rId21"/>
+      <w:footerReference w:type="default" r:id="rId22"/>
+      <w:footerReference w:type="first" r:id="rId23"/>
       <w:pgSz w:w="12240" w:h="15840"/>
       <w:pgMar w:top="720" w:right="1152" w:bottom="720" w:left="1152" w:header="0" w:footer="0" w:gutter="0"/>
       <w:pgNumType w:start="1"/>

--- a/IN3062_Coursework_Report.docx
+++ b/IN3062_Coursework_Report.docx
@@ -8524,7 +8524,25 @@
                 <w:sz w:val="22"/>
                 <w:lang w:val="en-GB"/>
               </w:rPr>
-              <w:t>94%</w:t>
+              <w:t>9</w:t>
+            </w:r>
+            <w:r>
+              <w:rPr>
+                <w:rFonts w:ascii="Arial" w:eastAsiaTheme="minorHAnsi" w:hAnsi="Arial" w:cs="Arial"/>
+                <w:color w:val="auto"/>
+                <w:sz w:val="22"/>
+                <w:lang w:val="en-GB"/>
+              </w:rPr>
+              <w:t>5</w:t>
+            </w:r>
+            <w:r>
+              <w:rPr>
+                <w:rFonts w:ascii="Arial" w:eastAsiaTheme="minorHAnsi" w:hAnsi="Arial" w:cs="Arial"/>
+                <w:color w:val="auto"/>
+                <w:sz w:val="22"/>
+                <w:lang w:val="en-GB"/>
+              </w:rPr>
+              <w:t>%</w:t>
             </w:r>
           </w:p>
         </w:tc>
@@ -8894,7 +8912,43 @@
           <w:sz w:val="22"/>
           <w:lang w:val="en-GB"/>
         </w:rPr>
-        <w:t xml:space="preserve">them were correct positive predictions. The second highest was </w:t>
+        <w:t>them were correct positive predictions. The</w:t>
+      </w:r>
+      <w:r>
+        <w:rPr>
+          <w:rFonts w:ascii="Arial" w:eastAsiaTheme="minorHAnsi" w:hAnsi="Arial" w:cs="Arial"/>
+          <w:color w:val="auto"/>
+          <w:sz w:val="22"/>
+          <w:lang w:val="en-GB"/>
+        </w:rPr>
+        <w:t xml:space="preserve"> </w:t>
+      </w:r>
+      <w:r>
+        <w:rPr>
+          <w:rFonts w:ascii="Arial" w:eastAsiaTheme="minorHAnsi" w:hAnsi="Arial" w:cs="Arial"/>
+          <w:color w:val="auto"/>
+          <w:sz w:val="22"/>
+          <w:lang w:val="en-GB"/>
+        </w:rPr>
+        <w:t>highest was</w:t>
+      </w:r>
+      <w:r>
+        <w:rPr>
+          <w:rFonts w:ascii="Arial" w:eastAsiaTheme="minorHAnsi" w:hAnsi="Arial" w:cs="Arial"/>
+          <w:color w:val="auto"/>
+          <w:sz w:val="22"/>
+          <w:lang w:val="en-GB"/>
+        </w:rPr>
+        <w:t xml:space="preserve"> also</w:t>
+      </w:r>
+      <w:r>
+        <w:rPr>
+          <w:rFonts w:ascii="Arial" w:eastAsiaTheme="minorHAnsi" w:hAnsi="Arial" w:cs="Arial"/>
+          <w:color w:val="auto"/>
+          <w:sz w:val="22"/>
+          <w:lang w:val="en-GB"/>
+        </w:rPr>
+        <w:t xml:space="preserve"> </w:t>
       </w:r>
       <w:r>
         <w:rPr>
@@ -8930,7 +8984,43 @@
           <w:sz w:val="22"/>
           <w:lang w:val="en-GB"/>
         </w:rPr>
-        <w:t xml:space="preserve"> which was close behind with an accuracy of 94%. </w:t>
+        <w:t xml:space="preserve"> </w:t>
+      </w:r>
+      <w:r>
+        <w:rPr>
+          <w:rFonts w:ascii="Arial" w:eastAsiaTheme="minorHAnsi" w:hAnsi="Arial" w:cs="Arial"/>
+          <w:color w:val="auto"/>
+          <w:sz w:val="22"/>
+          <w:lang w:val="en-GB"/>
+        </w:rPr>
+        <w:t>with</w:t>
+      </w:r>
+      <w:r>
+        <w:rPr>
+          <w:rFonts w:ascii="Arial" w:eastAsiaTheme="minorHAnsi" w:hAnsi="Arial" w:cs="Arial"/>
+          <w:color w:val="auto"/>
+          <w:sz w:val="22"/>
+          <w:lang w:val="en-GB"/>
+        </w:rPr>
+        <w:t xml:space="preserve"> an accuracy of 9</w:t>
+      </w:r>
+      <w:r>
+        <w:rPr>
+          <w:rFonts w:ascii="Arial" w:eastAsiaTheme="minorHAnsi" w:hAnsi="Arial" w:cs="Arial"/>
+          <w:color w:val="auto"/>
+          <w:sz w:val="22"/>
+          <w:lang w:val="en-GB"/>
+        </w:rPr>
+        <w:t>5</w:t>
+      </w:r>
+      <w:r>
+        <w:rPr>
+          <w:rFonts w:ascii="Arial" w:eastAsiaTheme="minorHAnsi" w:hAnsi="Arial" w:cs="Arial"/>
+          <w:color w:val="auto"/>
+          <w:sz w:val="22"/>
+          <w:lang w:val="en-GB"/>
+        </w:rPr>
+        <w:t xml:space="preserve">%. </w:t>
       </w:r>
     </w:p>
     <w:p>
@@ -9076,7 +9166,34 @@
           <w:sz w:val="22"/>
           <w:lang w:val="en-GB"/>
         </w:rPr>
-        <w:t xml:space="preserve">ere this could help a doctor treat a patient before they have a stroke which means lives could be </w:t>
+        <w:t xml:space="preserve">ere this could help a doctor treat a patient before they have a stroke which means lives could be saved. Finally, </w:t>
+      </w:r>
+      <w:r>
+        <w:rPr>
+          <w:rFonts w:ascii="Arial" w:eastAsiaTheme="minorHAnsi" w:hAnsi="Arial" w:cs="Arial"/>
+          <w:color w:val="auto"/>
+          <w:sz w:val="22"/>
+          <w:lang w:val="en-GB"/>
+        </w:rPr>
+        <w:t>it was very intriguing to</w:t>
+      </w:r>
+      <w:r>
+        <w:rPr>
+          <w:rFonts w:ascii="Arial" w:eastAsiaTheme="minorHAnsi" w:hAnsi="Arial" w:cs="Arial"/>
+          <w:color w:val="auto"/>
+          <w:sz w:val="22"/>
+          <w:lang w:val="en-GB"/>
+        </w:rPr>
+        <w:t xml:space="preserve"> learn and implement AI </w:t>
+      </w:r>
+      <w:r>
+        <w:rPr>
+          <w:rFonts w:ascii="Arial" w:eastAsiaTheme="minorHAnsi" w:hAnsi="Arial" w:cs="Arial"/>
+          <w:color w:val="auto"/>
+          <w:sz w:val="22"/>
+          <w:lang w:val="en-GB"/>
+        </w:rPr>
+        <w:t xml:space="preserve">as well as work with the dataset. We </w:t>
       </w:r>
       <w:r>
         <w:rPr>
@@ -9086,34 +9203,7 @@
           <w:lang w:val="en-GB"/>
         </w:rPr>
         <w:lastRenderedPageBreak/>
-        <w:t xml:space="preserve">saved. Finally, </w:t>
-      </w:r>
-      <w:r>
-        <w:rPr>
-          <w:rFonts w:ascii="Arial" w:eastAsiaTheme="minorHAnsi" w:hAnsi="Arial" w:cs="Arial"/>
-          <w:color w:val="auto"/>
-          <w:sz w:val="22"/>
-          <w:lang w:val="en-GB"/>
-        </w:rPr>
-        <w:t>it was very intriguing to</w:t>
-      </w:r>
-      <w:r>
-        <w:rPr>
-          <w:rFonts w:ascii="Arial" w:eastAsiaTheme="minorHAnsi" w:hAnsi="Arial" w:cs="Arial"/>
-          <w:color w:val="auto"/>
-          <w:sz w:val="22"/>
-          <w:lang w:val="en-GB"/>
-        </w:rPr>
-        <w:t xml:space="preserve"> learn and implement AI </w:t>
-      </w:r>
-      <w:r>
-        <w:rPr>
-          <w:rFonts w:ascii="Arial" w:eastAsiaTheme="minorHAnsi" w:hAnsi="Arial" w:cs="Arial"/>
-          <w:color w:val="auto"/>
-          <w:sz w:val="22"/>
-          <w:lang w:val="en-GB"/>
-        </w:rPr>
-        <w:t>as well as work with the dataset. We were able to observ</w:t>
+        <w:t>were able to observ</w:t>
       </w:r>
       <w:r>
         <w:rPr>

--- a/IN3062_Coursework_Report.docx
+++ b/IN3062_Coursework_Report.docx
@@ -7441,18 +7441,15 @@
       </w:r>
     </w:p>
     <w:p>
-      <w:pPr>
-        <w:keepNext/>
-      </w:pPr>
       <w:r>
         <w:rPr>
           <w:noProof/>
         </w:rPr>
         <w:drawing>
-          <wp:inline distT="0" distB="0" distL="0" distR="0" wp14:anchorId="710840DC" wp14:editId="145B7380">
-            <wp:extent cx="4077970" cy="1457960"/>
-            <wp:effectExtent l="0" t="0" r="0" b="8890"/>
-            <wp:docPr id="20" name="Picture 20"/>
+          <wp:inline distT="0" distB="0" distL="0" distR="0" wp14:anchorId="4660E5D6" wp14:editId="6F78E583">
+            <wp:extent cx="4056547" cy="578485"/>
+            <wp:effectExtent l="0" t="0" r="1270" b="0"/>
+            <wp:docPr id="16" name="Picture 16" descr="Image"/>
             <wp:cNvGraphicFramePr>
               <a:graphicFrameLocks xmlns:a="http://schemas.openxmlformats.org/drawingml/2006/main" noChangeAspect="1"/>
             </wp:cNvGraphicFramePr>
@@ -7460,13 +7457,74 @@
               <a:graphicData uri="http://schemas.openxmlformats.org/drawingml/2006/picture">
                 <pic:pic xmlns:pic="http://schemas.openxmlformats.org/drawingml/2006/picture">
                   <pic:nvPicPr>
-                    <pic:cNvPr id="0" name="Picture 5"/>
+                    <pic:cNvPr id="0" name="Picture 2" descr="Image"/>
+                    <pic:cNvPicPr>
+                      <a:picLocks noChangeAspect="1" noChangeArrowheads="1"/>
+                    </pic:cNvPicPr>
+                  </pic:nvPicPr>
+                  <pic:blipFill rotWithShape="1">
+                    <a:blip r:embed="rId20">
+                      <a:extLst>
+                        <a:ext uri="{28A0092B-C50C-407E-A947-70E740481C1C}">
+                          <a14:useLocalDpi xmlns:a14="http://schemas.microsoft.com/office/drawing/2010/main" val="0"/>
+                        </a:ext>
+                      </a:extLst>
+                    </a:blip>
+                    <a:srcRect l="-2" r="59910" b="89999"/>
+                    <a:stretch/>
+                  </pic:blipFill>
+                  <pic:spPr bwMode="auto">
+                    <a:xfrm>
+                      <a:off x="0" y="0"/>
+                      <a:ext cx="4137701" cy="590058"/>
+                    </a:xfrm>
+                    <a:prstGeom prst="rect">
+                      <a:avLst/>
+                    </a:prstGeom>
+                    <a:noFill/>
+                    <a:ln>
+                      <a:noFill/>
+                    </a:ln>
+                    <a:extLst>
+                      <a:ext uri="{53640926-AAD7-44D8-BBD7-CCE9431645EC}">
+                        <a14:shadowObscured xmlns:a14="http://schemas.microsoft.com/office/drawing/2010/main"/>
+                      </a:ext>
+                    </a:extLst>
+                  </pic:spPr>
+                </pic:pic>
+              </a:graphicData>
+            </a:graphic>
+          </wp:inline>
+        </w:drawing>
+      </w:r>
+    </w:p>
+    <w:p>
+      <w:pPr>
+        <w:keepNext/>
+      </w:pPr>
+      <w:r>
+        <w:rPr>
+          <w:noProof/>
+        </w:rPr>
+        <w:drawing>
+          <wp:inline distT="0" distB="0" distL="0" distR="0" wp14:anchorId="416B666D" wp14:editId="504547A0">
+            <wp:extent cx="4077970" cy="1457960"/>
+            <wp:effectExtent l="0" t="0" r="0" b="8890"/>
+            <wp:docPr id="20" name="Picture 20" descr="A screenshot of a computer&#10;&#10;Description automatically generated with medium confidence"/>
+            <wp:cNvGraphicFramePr>
+              <a:graphicFrameLocks xmlns:a="http://schemas.openxmlformats.org/drawingml/2006/main" noChangeAspect="1"/>
+            </wp:cNvGraphicFramePr>
+            <a:graphic xmlns:a="http://schemas.openxmlformats.org/drawingml/2006/main">
+              <a:graphicData uri="http://schemas.openxmlformats.org/drawingml/2006/picture">
+                <pic:pic xmlns:pic="http://schemas.openxmlformats.org/drawingml/2006/picture">
+                  <pic:nvPicPr>
+                    <pic:cNvPr id="20" name="Picture 20" descr="A screenshot of a computer&#10;&#10;Description automatically generated with medium confidence"/>
                     <pic:cNvPicPr>
                       <a:picLocks noChangeAspect="1" noChangeArrowheads="1"/>
                     </pic:cNvPicPr>
                   </pic:nvPicPr>
                   <pic:blipFill>
-                    <a:blip r:embed="rId20">
+                    <a:blip r:embed="rId21">
                       <a:extLst>
                         <a:ext uri="{28A0092B-C50C-407E-A947-70E740481C1C}">
                           <a14:useLocalDpi xmlns:a14="http://schemas.microsoft.com/office/drawing/2010/main" val="0"/>
@@ -7553,6 +7611,7 @@
           <w:szCs w:val="22"/>
           <w:u w:val="single"/>
         </w:rPr>
+        <w:lastRenderedPageBreak/>
         <w:t>Naïve Bayes</w:t>
       </w:r>
       <w:bookmarkEnd w:id="17"/>
@@ -7640,6 +7699,80 @@
           <w:sz w:val="22"/>
         </w:rPr>
         <w:t xml:space="preserve"> models. </w:t>
+      </w:r>
+    </w:p>
+    <w:p>
+      <w:pPr>
+        <w:rPr>
+          <w:rFonts w:ascii="Arial" w:hAnsi="Arial" w:cs="Arial"/>
+          <w:color w:val="auto"/>
+          <w:sz w:val="22"/>
+        </w:rPr>
+      </w:pPr>
+    </w:p>
+    <w:p>
+      <w:pPr>
+        <w:rPr>
+          <w:rFonts w:ascii="Arial" w:hAnsi="Arial" w:cs="Arial"/>
+          <w:color w:val="auto"/>
+          <w:sz w:val="22"/>
+        </w:rPr>
+      </w:pPr>
+      <w:r>
+        <w:rPr>
+          <w:rFonts w:ascii="Arial" w:hAnsi="Arial" w:cs="Arial"/>
+          <w:noProof/>
+          <w:color w:val="auto"/>
+          <w:sz w:val="22"/>
+        </w:rPr>
+        <w:drawing>
+          <wp:inline distT="0" distB="0" distL="0" distR="0" wp14:anchorId="606A7461" wp14:editId="7BF86034">
+            <wp:extent cx="3820160" cy="2114550"/>
+            <wp:effectExtent l="0" t="0" r="8890" b="0"/>
+            <wp:docPr id="17" name="Picture 17"/>
+            <wp:cNvGraphicFramePr>
+              <a:graphicFrameLocks xmlns:a="http://schemas.openxmlformats.org/drawingml/2006/main" noChangeAspect="1"/>
+            </wp:cNvGraphicFramePr>
+            <a:graphic xmlns:a="http://schemas.openxmlformats.org/drawingml/2006/main">
+              <a:graphicData uri="http://schemas.openxmlformats.org/drawingml/2006/picture">
+                <pic:pic xmlns:pic="http://schemas.openxmlformats.org/drawingml/2006/picture">
+                  <pic:nvPicPr>
+                    <pic:cNvPr id="0" name="Picture 4"/>
+                    <pic:cNvPicPr>
+                      <a:picLocks noChangeAspect="1" noChangeArrowheads="1"/>
+                    </pic:cNvPicPr>
+                  </pic:nvPicPr>
+                  <pic:blipFill>
+                    <a:blip r:embed="rId22">
+                      <a:extLst>
+                        <a:ext uri="{28A0092B-C50C-407E-A947-70E740481C1C}">
+                          <a14:useLocalDpi xmlns:a14="http://schemas.microsoft.com/office/drawing/2010/main" val="0"/>
+                        </a:ext>
+                      </a:extLst>
+                    </a:blip>
+                    <a:srcRect/>
+                    <a:stretch>
+                      <a:fillRect/>
+                    </a:stretch>
+                  </pic:blipFill>
+                  <pic:spPr bwMode="auto">
+                    <a:xfrm>
+                      <a:off x="0" y="0"/>
+                      <a:ext cx="3820160" cy="2114550"/>
+                    </a:xfrm>
+                    <a:prstGeom prst="rect">
+                      <a:avLst/>
+                    </a:prstGeom>
+                    <a:noFill/>
+                    <a:ln>
+                      <a:noFill/>
+                    </a:ln>
+                  </pic:spPr>
+                </pic:pic>
+              </a:graphicData>
+            </a:graphic>
+          </wp:inline>
+        </w:drawing>
       </w:r>
     </w:p>
     <w:p>
@@ -8452,7 +8585,16 @@
                 <w:sz w:val="22"/>
                 <w:lang w:val="en-GB"/>
               </w:rPr>
-              <w:t>91%</w:t>
+              <w:t>89</w:t>
+            </w:r>
+            <w:r>
+              <w:rPr>
+                <w:rFonts w:ascii="Arial" w:eastAsiaTheme="minorHAnsi" w:hAnsi="Arial" w:cs="Arial"/>
+                <w:color w:val="auto"/>
+                <w:sz w:val="22"/>
+                <w:lang w:val="en-GB"/>
+              </w:rPr>
+              <w:t>%</w:t>
             </w:r>
           </w:p>
         </w:tc>
@@ -8476,7 +8618,25 @@
                 <w:sz w:val="22"/>
                 <w:lang w:val="en-GB"/>
               </w:rPr>
-              <w:t>94%</w:t>
+              <w:t>9</w:t>
+            </w:r>
+            <w:r>
+              <w:rPr>
+                <w:rFonts w:ascii="Arial" w:eastAsiaTheme="minorHAnsi" w:hAnsi="Arial" w:cs="Arial"/>
+                <w:color w:val="auto"/>
+                <w:sz w:val="22"/>
+                <w:lang w:val="en-GB"/>
+              </w:rPr>
+              <w:t>5</w:t>
+            </w:r>
+            <w:r>
+              <w:rPr>
+                <w:rFonts w:ascii="Arial" w:eastAsiaTheme="minorHAnsi" w:hAnsi="Arial" w:cs="Arial"/>
+                <w:color w:val="auto"/>
+                <w:sz w:val="22"/>
+                <w:lang w:val="en-GB"/>
+              </w:rPr>
+              <w:t>%</w:t>
             </w:r>
           </w:p>
         </w:tc>
@@ -8795,7 +8955,17 @@
           <w:sz w:val="22"/>
           <w:lang w:val="en-GB"/>
         </w:rPr>
-        <w:t>m the accuracy metrics comparison would be the accuracy and the recall. This is because accuracy shows the percentage of how well the model would c</w:t>
+        <w:t xml:space="preserve">m the accuracy metrics comparison </w:t>
+      </w:r>
+      <w:r>
+        <w:rPr>
+          <w:rFonts w:ascii="Arial" w:eastAsiaTheme="minorHAnsi" w:hAnsi="Arial" w:cs="Arial"/>
+          <w:color w:val="auto"/>
+          <w:sz w:val="22"/>
+          <w:lang w:val="en-GB"/>
+        </w:rPr>
+        <w:lastRenderedPageBreak/>
+        <w:t>would be the accuracy and the recall. This is because accuracy shows the percentage of how well the model would c</w:t>
       </w:r>
       <w:r>
         <w:rPr>
@@ -9193,17 +9363,7 @@
           <w:sz w:val="22"/>
           <w:lang w:val="en-GB"/>
         </w:rPr>
-        <w:t xml:space="preserve">as well as work with the dataset. We </w:t>
-      </w:r>
-      <w:r>
-        <w:rPr>
-          <w:rFonts w:ascii="Arial" w:eastAsiaTheme="minorHAnsi" w:hAnsi="Arial" w:cs="Arial"/>
-          <w:color w:val="auto"/>
-          <w:sz w:val="22"/>
-          <w:lang w:val="en-GB"/>
-        </w:rPr>
-        <w:lastRenderedPageBreak/>
-        <w:t>were able to observ</w:t>
+        <w:t>as well as work with the dataset. We were able to observ</w:t>
       </w:r>
       <w:r>
         <w:rPr>
@@ -9288,9 +9448,9 @@
       </w:pPr>
     </w:p>
     <w:sectPr>
-      <w:headerReference w:type="default" r:id="rId21"/>
-      <w:footerReference w:type="default" r:id="rId22"/>
-      <w:footerReference w:type="first" r:id="rId23"/>
+      <w:headerReference w:type="default" r:id="rId23"/>
+      <w:footerReference w:type="default" r:id="rId24"/>
+      <w:footerReference w:type="first" r:id="rId25"/>
       <w:pgSz w:w="12240" w:h="15840"/>
       <w:pgMar w:top="720" w:right="1152" w:bottom="720" w:left="1152" w:header="0" w:footer="0" w:gutter="0"/>
       <w:pgNumType w:start="1"/>

--- a/IN3062_Coursework_Report.docx
+++ b/IN3062_Coursework_Report.docx
@@ -6687,103 +6687,6 @@
       <w:r>
         <w:rPr>
           <w:noProof/>
-        </w:rPr>
-        <w:drawing>
-          <wp:inline distT="0" distB="0" distL="0" distR="0" wp14:anchorId="0ED7F7AF" wp14:editId="0E45A20F">
-            <wp:extent cx="6308725" cy="1356792"/>
-            <wp:effectExtent l="0" t="0" r="0" b="0"/>
-            <wp:docPr id="7" name="Picture 7" descr="Graphical user interface&#10;&#10;Description automatically generated with low confidence"/>
-            <wp:cNvGraphicFramePr>
-              <a:graphicFrameLocks xmlns:a="http://schemas.openxmlformats.org/drawingml/2006/main" noChangeAspect="1"/>
-            </wp:cNvGraphicFramePr>
-            <a:graphic xmlns:a="http://schemas.openxmlformats.org/drawingml/2006/main">
-              <a:graphicData uri="http://schemas.openxmlformats.org/drawingml/2006/picture">
-                <pic:pic xmlns:pic="http://schemas.openxmlformats.org/drawingml/2006/picture">
-                  <pic:nvPicPr>
-                    <pic:cNvPr id="7" name="Picture 7" descr="Graphical user interface&#10;&#10;Description automatically generated with low confidence"/>
-                    <pic:cNvPicPr>
-                      <a:picLocks noChangeAspect="1" noChangeArrowheads="1"/>
-                    </pic:cNvPicPr>
-                  </pic:nvPicPr>
-                  <pic:blipFill rotWithShape="1">
-                    <a:blip r:embed="rId15">
-                      <a:extLst>
-                        <a:ext uri="{28A0092B-C50C-407E-A947-70E740481C1C}">
-                          <a14:useLocalDpi xmlns:a14="http://schemas.microsoft.com/office/drawing/2010/main" val="0"/>
-                        </a:ext>
-                      </a:extLst>
-                    </a:blip>
-                    <a:srcRect t="33353" b="41759"/>
-                    <a:stretch/>
-                  </pic:blipFill>
-                  <pic:spPr bwMode="auto">
-                    <a:xfrm>
-                      <a:off x="0" y="0"/>
-                      <a:ext cx="6308725" cy="1356792"/>
-                    </a:xfrm>
-                    <a:prstGeom prst="rect">
-                      <a:avLst/>
-                    </a:prstGeom>
-                    <a:noFill/>
-                    <a:ln>
-                      <a:noFill/>
-                    </a:ln>
-                    <a:extLst>
-                      <a:ext uri="{53640926-AAD7-44D8-BBD7-CCE9431645EC}">
-                        <a14:shadowObscured xmlns:a14="http://schemas.microsoft.com/office/drawing/2010/main"/>
-                      </a:ext>
-                    </a:extLst>
-                  </pic:spPr>
-                </pic:pic>
-              </a:graphicData>
-            </a:graphic>
-          </wp:inline>
-        </w:drawing>
-      </w:r>
-    </w:p>
-    <w:p>
-      <w:pPr>
-        <w:pStyle w:val="Caption"/>
-        <w:rPr>
-          <w:noProof/>
-          <w:color w:val="FF0000"/>
-        </w:rPr>
-      </w:pPr>
-      <w:r>
-        <w:t xml:space="preserve">Figure </w:t>
-      </w:r>
-      <w:r>
-        <w:fldChar w:fldCharType="begin"/>
-      </w:r>
-      <w:r>
-        <w:instrText xml:space="preserve"> SEQ Figure \* ARABIC </w:instrText>
-      </w:r>
-      <w:r>
-        <w:fldChar w:fldCharType="separate"/>
-      </w:r>
-      <w:r>
-        <w:rPr>
-          <w:noProof/>
-        </w:rPr>
-        <w:t>5</w:t>
-      </w:r>
-      <w:r>
-        <w:rPr>
-          <w:noProof/>
-        </w:rPr>
-        <w:fldChar w:fldCharType="end"/>
-      </w:r>
-      <w:r>
-        <w:t xml:space="preserve"> - Decision tree</w:t>
-      </w:r>
-    </w:p>
-    <w:p>
-      <w:pPr>
-        <w:keepNext/>
-      </w:pPr>
-      <w:r>
-        <w:rPr>
-          <w:noProof/>
           <w:color w:val="FF0000"/>
         </w:rPr>
         <w:drawing>
@@ -6804,7 +6707,7 @@
                     </pic:cNvPicPr>
                   </pic:nvPicPr>
                   <pic:blipFill rotWithShape="1">
-                    <a:blip r:embed="rId16">
+                    <a:blip r:embed="rId15">
                       <a:extLst>
                         <a:ext uri="{28A0092B-C50C-407E-A947-70E740481C1C}">
                           <a14:useLocalDpi xmlns:a14="http://schemas.microsoft.com/office/drawing/2010/main" val="0"/>
@@ -6849,25 +6752,7 @@
         <w:t xml:space="preserve">Figure </w:t>
       </w:r>
       <w:r>
-        <w:fldChar w:fldCharType="begin"/>
-      </w:r>
-      <w:r>
-        <w:instrText xml:space="preserve"> SEQ Figure \* ARABIC </w:instrText>
-      </w:r>
-      <w:r>
-        <w:fldChar w:fldCharType="separate"/>
-      </w:r>
-      <w:r>
-        <w:rPr>
-          <w:noProof/>
-        </w:rPr>
-        <w:t>6</w:t>
-      </w:r>
-      <w:r>
-        <w:rPr>
-          <w:noProof/>
-        </w:rPr>
-        <w:fldChar w:fldCharType="end"/>
+        <w:t>5</w:t>
       </w:r>
       <w:r>
         <w:t xml:space="preserve"> - Decision tree result</w:t>
@@ -6971,115 +6856,16 @@
       <w:pPr>
         <w:pStyle w:val="CW"/>
       </w:pPr>
+    </w:p>
+    <w:p>
+      <w:pPr>
+        <w:keepNext/>
+      </w:pPr>
       <w:r>
         <w:rPr>
           <w:noProof/>
           <w:color w:val="FF0000"/>
         </w:rPr>
-        <w:drawing>
-          <wp:inline distT="0" distB="0" distL="0" distR="0" wp14:anchorId="02E91FD0" wp14:editId="0B74CD78">
-            <wp:extent cx="5104436" cy="949705"/>
-            <wp:effectExtent l="0" t="0" r="1270" b="3175"/>
-            <wp:docPr id="14" name="Picture 14" descr="A picture containing graphical user interface&#10;&#10;Description automatically generated"/>
-            <wp:cNvGraphicFramePr>
-              <a:graphicFrameLocks xmlns:a="http://schemas.openxmlformats.org/drawingml/2006/main" noChangeAspect="1"/>
-            </wp:cNvGraphicFramePr>
-            <a:graphic xmlns:a="http://schemas.openxmlformats.org/drawingml/2006/main">
-              <a:graphicData uri="http://schemas.openxmlformats.org/drawingml/2006/picture">
-                <pic:pic xmlns:pic="http://schemas.openxmlformats.org/drawingml/2006/picture">
-                  <pic:nvPicPr>
-                    <pic:cNvPr id="14" name="Picture 14" descr="A picture containing graphical user interface&#10;&#10;Description automatically generated"/>
-                    <pic:cNvPicPr>
-                      <a:picLocks noChangeAspect="1" noChangeArrowheads="1"/>
-                    </pic:cNvPicPr>
-                  </pic:nvPicPr>
-                  <pic:blipFill rotWithShape="1">
-                    <a:blip r:embed="rId17">
-                      <a:extLst>
-                        <a:ext uri="{28A0092B-C50C-407E-A947-70E740481C1C}">
-                          <a14:useLocalDpi xmlns:a14="http://schemas.microsoft.com/office/drawing/2010/main" val="0"/>
-                        </a:ext>
-                      </a:extLst>
-                    </a:blip>
-                    <a:srcRect t="35506" r="5908" b="44233"/>
-                    <a:stretch/>
-                  </pic:blipFill>
-                  <pic:spPr bwMode="auto">
-                    <a:xfrm>
-                      <a:off x="0" y="0"/>
-                      <a:ext cx="5194929" cy="966542"/>
-                    </a:xfrm>
-                    <a:prstGeom prst="rect">
-                      <a:avLst/>
-                    </a:prstGeom>
-                    <a:noFill/>
-                    <a:ln>
-                      <a:noFill/>
-                    </a:ln>
-                    <a:extLst>
-                      <a:ext uri="{53640926-AAD7-44D8-BBD7-CCE9431645EC}">
-                        <a14:shadowObscured xmlns:a14="http://schemas.microsoft.com/office/drawing/2010/main"/>
-                      </a:ext>
-                    </a:extLst>
-                  </pic:spPr>
-                </pic:pic>
-              </a:graphicData>
-            </a:graphic>
-          </wp:inline>
-        </w:drawing>
-      </w:r>
-    </w:p>
-    <w:p>
-      <w:pPr>
-        <w:pStyle w:val="Caption"/>
-        <w:jc w:val="both"/>
-        <w:rPr>
-          <w:color w:val="FF0000"/>
-        </w:rPr>
-      </w:pPr>
-      <w:r>
-        <w:t xml:space="preserve">Figure </w:t>
-      </w:r>
-      <w:r>
-        <w:fldChar w:fldCharType="begin"/>
-      </w:r>
-      <w:r>
-        <w:instrText xml:space="preserve"> SEQ Figure \* ARABIC </w:instrText>
-      </w:r>
-      <w:r>
-        <w:fldChar w:fldCharType="separate"/>
-      </w:r>
-      <w:r>
-        <w:rPr>
-          <w:noProof/>
-        </w:rPr>
-        <w:t>7</w:t>
-      </w:r>
-      <w:r>
-        <w:rPr>
-          <w:noProof/>
-        </w:rPr>
-        <w:fldChar w:fldCharType="end"/>
-      </w:r>
-      <w:r>
-        <w:t xml:space="preserve"> - </w:t>
-      </w:r>
-      <w:proofErr w:type="gramStart"/>
-      <w:r>
-        <w:t>Random forest</w:t>
-      </w:r>
-      <w:proofErr w:type="gramEnd"/>
-    </w:p>
-    <w:p>
-      <w:pPr>
-        <w:keepNext/>
-      </w:pPr>
-      <w:r>
-        <w:rPr>
-          <w:noProof/>
-          <w:color w:val="FF0000"/>
-        </w:rPr>
-        <w:lastRenderedPageBreak/>
         <w:drawing>
           <wp:inline distT="0" distB="0" distL="0" distR="0" wp14:anchorId="5F22DD26" wp14:editId="13DB41CF">
             <wp:extent cx="4312826" cy="1977081"/>
@@ -7098,7 +6884,7 @@
                     </pic:cNvPicPr>
                   </pic:nvPicPr>
                   <pic:blipFill rotWithShape="1">
-                    <a:blip r:embed="rId18">
+                    <a:blip r:embed="rId16">
                       <a:extLst>
                         <a:ext uri="{28A0092B-C50C-407E-A947-70E740481C1C}">
                           <a14:useLocalDpi xmlns:a14="http://schemas.microsoft.com/office/drawing/2010/main" val="0"/>
@@ -7145,25 +6931,7 @@
         <w:t xml:space="preserve">Figure </w:t>
       </w:r>
       <w:r>
-        <w:fldChar w:fldCharType="begin"/>
-      </w:r>
-      <w:r>
-        <w:instrText xml:space="preserve"> SEQ Figure \* ARABIC </w:instrText>
-      </w:r>
-      <w:r>
-        <w:fldChar w:fldCharType="separate"/>
-      </w:r>
-      <w:r>
-        <w:rPr>
-          <w:noProof/>
-        </w:rPr>
-        <w:t>8</w:t>
-      </w:r>
-      <w:r>
-        <w:rPr>
-          <w:noProof/>
-        </w:rPr>
-        <w:fldChar w:fldCharType="end"/>
+        <w:t>6</w:t>
       </w:r>
       <w:r>
         <w:t xml:space="preserve"> - Random Forest result</w:t>
@@ -7317,6 +7085,7 @@
           <w:color w:val="auto"/>
           <w:sz w:val="22"/>
         </w:rPr>
+        <w:lastRenderedPageBreak/>
         <w:drawing>
           <wp:inline distT="0" distB="0" distL="0" distR="0" wp14:anchorId="0AB50BBC" wp14:editId="0C227EF7">
             <wp:extent cx="2803525" cy="1828800"/>
@@ -7335,7 +7104,7 @@
                     </pic:cNvPicPr>
                   </pic:nvPicPr>
                   <pic:blipFill>
-                    <a:blip r:embed="rId19">
+                    <a:blip r:embed="rId17">
                       <a:extLst>
                         <a:ext uri="{28A0092B-C50C-407E-A947-70E740481C1C}">
                           <a14:useLocalDpi xmlns:a14="http://schemas.microsoft.com/office/drawing/2010/main" val="0"/>
@@ -7375,25 +7144,7 @@
         <w:t xml:space="preserve">Figure </w:t>
       </w:r>
       <w:r>
-        <w:fldChar w:fldCharType="begin"/>
-      </w:r>
-      <w:r>
-        <w:instrText xml:space="preserve"> SEQ Figure \* ARABIC </w:instrText>
-      </w:r>
-      <w:r>
-        <w:fldChar w:fldCharType="separate"/>
-      </w:r>
-      <w:r>
-        <w:rPr>
-          <w:noProof/>
-        </w:rPr>
-        <w:t>9</w:t>
-      </w:r>
-      <w:r>
-        <w:rPr>
-          <w:noProof/>
-        </w:rPr>
-        <w:fldChar w:fldCharType="end"/>
+        <w:t>7</w:t>
       </w:r>
       <w:r>
         <w:t xml:space="preserve"> - </w:t>
@@ -7463,7 +7214,7 @@
                     </pic:cNvPicPr>
                   </pic:nvPicPr>
                   <pic:blipFill rotWithShape="1">
-                    <a:blip r:embed="rId20">
+                    <a:blip r:embed="rId18">
                       <a:extLst>
                         <a:ext uri="{28A0092B-C50C-407E-A947-70E740481C1C}">
                           <a14:useLocalDpi xmlns:a14="http://schemas.microsoft.com/office/drawing/2010/main" val="0"/>
@@ -7524,7 +7275,7 @@
                     </pic:cNvPicPr>
                   </pic:nvPicPr>
                   <pic:blipFill>
-                    <a:blip r:embed="rId21">
+                    <a:blip r:embed="rId19">
                       <a:extLst>
                         <a:ext uri="{28A0092B-C50C-407E-A947-70E740481C1C}">
                           <a14:useLocalDpi xmlns:a14="http://schemas.microsoft.com/office/drawing/2010/main" val="0"/>
@@ -7564,28 +7315,7 @@
         <w:t xml:space="preserve">Figure </w:t>
       </w:r>
       <w:r>
-        <w:fldChar w:fldCharType="begin"/>
-      </w:r>
-      <w:r>
-        <w:instrText xml:space="preserve"> </w:instrText>
-      </w:r>
-      <w:r>
-        <w:instrText xml:space="preserve">SEQ Figure \* ARABIC </w:instrText>
-      </w:r>
-      <w:r>
-        <w:fldChar w:fldCharType="separate"/>
-      </w:r>
-      <w:r>
-        <w:rPr>
-          <w:noProof/>
-        </w:rPr>
-        <w:t>10</w:t>
-      </w:r>
-      <w:r>
-        <w:rPr>
-          <w:noProof/>
-        </w:rPr>
-        <w:fldChar w:fldCharType="end"/>
+        <w:t>8</w:t>
       </w:r>
       <w:r>
         <w:t xml:space="preserve"> - logistic regression result</w:t>
@@ -7611,7 +7341,6 @@
           <w:szCs w:val="22"/>
           <w:u w:val="single"/>
         </w:rPr>
-        <w:lastRenderedPageBreak/>
         <w:t>Naïve Bayes</w:t>
       </w:r>
       <w:bookmarkEnd w:id="17"/>
@@ -7712,11 +7441,7 @@
     </w:p>
     <w:p>
       <w:pPr>
-        <w:rPr>
-          <w:rFonts w:ascii="Arial" w:hAnsi="Arial" w:cs="Arial"/>
-          <w:color w:val="auto"/>
-          <w:sz w:val="22"/>
-        </w:rPr>
+        <w:keepNext/>
       </w:pPr>
       <w:r>
         <w:rPr>
@@ -7743,7 +7468,7 @@
                     </pic:cNvPicPr>
                   </pic:nvPicPr>
                   <pic:blipFill>
-                    <a:blip r:embed="rId22">
+                    <a:blip r:embed="rId20">
                       <a:extLst>
                         <a:ext uri="{28A0092B-C50C-407E-A947-70E740481C1C}">
                           <a14:useLocalDpi xmlns:a14="http://schemas.microsoft.com/office/drawing/2010/main" val="0"/>
@@ -7777,12 +7502,14 @@
     </w:p>
     <w:p>
       <w:pPr>
-        <w:rPr>
-          <w:rFonts w:ascii="Arial" w:hAnsi="Arial" w:cs="Arial"/>
-          <w:color w:val="auto"/>
-          <w:sz w:val="22"/>
-        </w:rPr>
-      </w:pPr>
+        <w:pStyle w:val="Caption"/>
+        <w:rPr>
+          <w:rFonts w:cs="Arial"/>
+        </w:rPr>
+      </w:pPr>
+      <w:r>
+        <w:t>Figure 9 - Naive Bayes result</w:t>
+      </w:r>
     </w:p>
     <w:p>
       <w:pPr>
@@ -7806,6 +7533,7 @@
           <w:u w:val="single"/>
           <w:lang w:val="en-GB"/>
         </w:rPr>
+        <w:lastRenderedPageBreak/>
         <w:t>How did you encode the input variables?</w:t>
       </w:r>
       <w:bookmarkEnd w:id="19"/>
@@ -8955,17 +8683,7 @@
           <w:sz w:val="22"/>
           <w:lang w:val="en-GB"/>
         </w:rPr>
-        <w:t xml:space="preserve">m the accuracy metrics comparison </w:t>
-      </w:r>
-      <w:r>
-        <w:rPr>
-          <w:rFonts w:ascii="Arial" w:eastAsiaTheme="minorHAnsi" w:hAnsi="Arial" w:cs="Arial"/>
-          <w:color w:val="auto"/>
-          <w:sz w:val="22"/>
-          <w:lang w:val="en-GB"/>
-        </w:rPr>
-        <w:lastRenderedPageBreak/>
-        <w:t>would be the accuracy and the recall. This is because accuracy shows the percentage of how well the model would c</w:t>
+        <w:t>m the accuracy metrics comparison would be the accuracy and the recall. This is because accuracy shows the percentage of how well the model would c</w:t>
       </w:r>
       <w:r>
         <w:rPr>
@@ -9190,7 +8908,45 @@
           <w:sz w:val="22"/>
           <w:lang w:val="en-GB"/>
         </w:rPr>
-        <w:t xml:space="preserve">%. </w:t>
+        <w:t>%.</w:t>
+      </w:r>
+      <w:r>
+        <w:rPr>
+          <w:rFonts w:ascii="Arial" w:eastAsiaTheme="minorHAnsi" w:hAnsi="Arial" w:cs="Arial"/>
+          <w:color w:val="FF0000"/>
+          <w:sz w:val="22"/>
+          <w:lang w:val="en-GB"/>
+        </w:rPr>
+        <w:t xml:space="preserve"> </w:t>
+      </w:r>
+      <w:r>
+        <w:rPr>
+          <w:rFonts w:ascii="Arial" w:eastAsiaTheme="minorHAnsi" w:hAnsi="Arial" w:cs="Arial"/>
+          <w:color w:val="FF0000"/>
+          <w:sz w:val="22"/>
+          <w:lang w:val="en-GB"/>
+        </w:rPr>
+        <w:t xml:space="preserve">Logistic regression gave errors therefore naïve bayes is </w:t>
+      </w:r>
+      <w:proofErr w:type="gramStart"/>
+      <w:r>
+        <w:rPr>
+          <w:rFonts w:ascii="Arial" w:eastAsiaTheme="minorHAnsi" w:hAnsi="Arial" w:cs="Arial"/>
+          <w:color w:val="FF0000"/>
+          <w:sz w:val="22"/>
+          <w:lang w:val="en-GB"/>
+        </w:rPr>
+        <w:t>actually the</w:t>
+      </w:r>
+      <w:proofErr w:type="gramEnd"/>
+      <w:r>
+        <w:rPr>
+          <w:rFonts w:ascii="Arial" w:eastAsiaTheme="minorHAnsi" w:hAnsi="Arial" w:cs="Arial"/>
+          <w:color w:val="FF0000"/>
+          <w:sz w:val="22"/>
+          <w:lang w:val="en-GB"/>
+        </w:rPr>
+        <w:t xml:space="preserve"> best solution.</w:t>
       </w:r>
     </w:p>
     <w:p>
@@ -9363,7 +9119,17 @@
           <w:sz w:val="22"/>
           <w:lang w:val="en-GB"/>
         </w:rPr>
-        <w:t>as well as work with the dataset. We were able to observ</w:t>
+        <w:t xml:space="preserve">as well as work with the dataset. We </w:t>
+      </w:r>
+      <w:r>
+        <w:rPr>
+          <w:rFonts w:ascii="Arial" w:eastAsiaTheme="minorHAnsi" w:hAnsi="Arial" w:cs="Arial"/>
+          <w:color w:val="auto"/>
+          <w:sz w:val="22"/>
+          <w:lang w:val="en-GB"/>
+        </w:rPr>
+        <w:lastRenderedPageBreak/>
+        <w:t>were able to observ</w:t>
       </w:r>
       <w:r>
         <w:rPr>
@@ -9446,11 +9212,235 @@
           <w:sz w:val="22"/>
         </w:rPr>
       </w:pPr>
+      <w:r>
+        <w:rPr>
+          <w:rFonts w:ascii="Arial" w:hAnsi="Arial" w:cs="Arial"/>
+          <w:noProof/>
+          <w:color w:val="auto"/>
+          <w:sz w:val="22"/>
+        </w:rPr>
+        <w:drawing>
+          <wp:inline distT="0" distB="0" distL="0" distR="0" wp14:anchorId="4BF2E65D" wp14:editId="7A3189BD">
+            <wp:extent cx="2412099" cy="1808420"/>
+            <wp:effectExtent l="0" t="0" r="7620" b="1905"/>
+            <wp:docPr id="21" name="Picture 21"/>
+            <wp:cNvGraphicFramePr>
+              <a:graphicFrameLocks xmlns:a="http://schemas.openxmlformats.org/drawingml/2006/main" noChangeAspect="1"/>
+            </wp:cNvGraphicFramePr>
+            <a:graphic xmlns:a="http://schemas.openxmlformats.org/drawingml/2006/main">
+              <a:graphicData uri="http://schemas.openxmlformats.org/drawingml/2006/picture">
+                <pic:pic xmlns:pic="http://schemas.openxmlformats.org/drawingml/2006/picture">
+                  <pic:nvPicPr>
+                    <pic:cNvPr id="0" name="Picture 6"/>
+                    <pic:cNvPicPr>
+                      <a:picLocks noChangeAspect="1" noChangeArrowheads="1"/>
+                    </pic:cNvPicPr>
+                  </pic:nvPicPr>
+                  <pic:blipFill>
+                    <a:blip r:embed="rId21" cstate="print">
+                      <a:extLst>
+                        <a:ext uri="{28A0092B-C50C-407E-A947-70E740481C1C}">
+                          <a14:useLocalDpi xmlns:a14="http://schemas.microsoft.com/office/drawing/2010/main" val="0"/>
+                        </a:ext>
+                      </a:extLst>
+                    </a:blip>
+                    <a:srcRect/>
+                    <a:stretch>
+                      <a:fillRect/>
+                    </a:stretch>
+                  </pic:blipFill>
+                  <pic:spPr bwMode="auto">
+                    <a:xfrm>
+                      <a:off x="0" y="0"/>
+                      <a:ext cx="2423973" cy="1817322"/>
+                    </a:xfrm>
+                    <a:prstGeom prst="rect">
+                      <a:avLst/>
+                    </a:prstGeom>
+                    <a:noFill/>
+                    <a:ln>
+                      <a:noFill/>
+                    </a:ln>
+                  </pic:spPr>
+                </pic:pic>
+              </a:graphicData>
+            </a:graphic>
+          </wp:inline>
+        </w:drawing>
+      </w:r>
+      <w:r>
+        <w:rPr>
+          <w:rFonts w:ascii="Arial" w:hAnsi="Arial" w:cs="Arial"/>
+          <w:noProof/>
+          <w:color w:val="auto"/>
+          <w:sz w:val="22"/>
+        </w:rPr>
+        <w:drawing>
+          <wp:inline distT="0" distB="0" distL="0" distR="0" wp14:anchorId="4E32A02B" wp14:editId="5F9C773D">
+            <wp:extent cx="2420447" cy="1814678"/>
+            <wp:effectExtent l="0" t="0" r="0" b="0"/>
+            <wp:docPr id="23" name="Picture 23"/>
+            <wp:cNvGraphicFramePr>
+              <a:graphicFrameLocks xmlns:a="http://schemas.openxmlformats.org/drawingml/2006/main" noChangeAspect="1"/>
+            </wp:cNvGraphicFramePr>
+            <a:graphic xmlns:a="http://schemas.openxmlformats.org/drawingml/2006/main">
+              <a:graphicData uri="http://schemas.openxmlformats.org/drawingml/2006/picture">
+                <pic:pic xmlns:pic="http://schemas.openxmlformats.org/drawingml/2006/picture">
+                  <pic:nvPicPr>
+                    <pic:cNvPr id="0" name="Picture 8"/>
+                    <pic:cNvPicPr>
+                      <a:picLocks noChangeAspect="1" noChangeArrowheads="1"/>
+                    </pic:cNvPicPr>
+                  </pic:nvPicPr>
+                  <pic:blipFill>
+                    <a:blip r:embed="rId22" cstate="print">
+                      <a:extLst>
+                        <a:ext uri="{28A0092B-C50C-407E-A947-70E740481C1C}">
+                          <a14:useLocalDpi xmlns:a14="http://schemas.microsoft.com/office/drawing/2010/main" val="0"/>
+                        </a:ext>
+                      </a:extLst>
+                    </a:blip>
+                    <a:srcRect/>
+                    <a:stretch>
+                      <a:fillRect/>
+                    </a:stretch>
+                  </pic:blipFill>
+                  <pic:spPr bwMode="auto">
+                    <a:xfrm>
+                      <a:off x="0" y="0"/>
+                      <a:ext cx="2445922" cy="1833777"/>
+                    </a:xfrm>
+                    <a:prstGeom prst="rect">
+                      <a:avLst/>
+                    </a:prstGeom>
+                    <a:noFill/>
+                    <a:ln>
+                      <a:noFill/>
+                    </a:ln>
+                  </pic:spPr>
+                </pic:pic>
+              </a:graphicData>
+            </a:graphic>
+          </wp:inline>
+        </w:drawing>
+      </w:r>
+      <w:r>
+        <w:rPr>
+          <w:rFonts w:ascii="Arial" w:hAnsi="Arial" w:cs="Arial"/>
+          <w:noProof/>
+          <w:color w:val="auto"/>
+          <w:sz w:val="22"/>
+        </w:rPr>
+        <w:drawing>
+          <wp:inline distT="0" distB="0" distL="0" distR="0" wp14:anchorId="54528CCE" wp14:editId="71893FFE">
+            <wp:extent cx="2359025" cy="1768629"/>
+            <wp:effectExtent l="0" t="0" r="3175" b="3175"/>
+            <wp:docPr id="24" name="Picture 24"/>
+            <wp:cNvGraphicFramePr>
+              <a:graphicFrameLocks xmlns:a="http://schemas.openxmlformats.org/drawingml/2006/main" noChangeAspect="1"/>
+            </wp:cNvGraphicFramePr>
+            <a:graphic xmlns:a="http://schemas.openxmlformats.org/drawingml/2006/main">
+              <a:graphicData uri="http://schemas.openxmlformats.org/drawingml/2006/picture">
+                <pic:pic xmlns:pic="http://schemas.openxmlformats.org/drawingml/2006/picture">
+                  <pic:nvPicPr>
+                    <pic:cNvPr id="0" name="Picture 9"/>
+                    <pic:cNvPicPr>
+                      <a:picLocks noChangeAspect="1" noChangeArrowheads="1"/>
+                    </pic:cNvPicPr>
+                  </pic:nvPicPr>
+                  <pic:blipFill>
+                    <a:blip r:embed="rId23" cstate="print">
+                      <a:extLst>
+                        <a:ext uri="{28A0092B-C50C-407E-A947-70E740481C1C}">
+                          <a14:useLocalDpi xmlns:a14="http://schemas.microsoft.com/office/drawing/2010/main" val="0"/>
+                        </a:ext>
+                      </a:extLst>
+                    </a:blip>
+                    <a:srcRect/>
+                    <a:stretch>
+                      <a:fillRect/>
+                    </a:stretch>
+                  </pic:blipFill>
+                  <pic:spPr bwMode="auto">
+                    <a:xfrm>
+                      <a:off x="0" y="0"/>
+                      <a:ext cx="2375599" cy="1781055"/>
+                    </a:xfrm>
+                    <a:prstGeom prst="rect">
+                      <a:avLst/>
+                    </a:prstGeom>
+                    <a:noFill/>
+                    <a:ln>
+                      <a:noFill/>
+                    </a:ln>
+                  </pic:spPr>
+                </pic:pic>
+              </a:graphicData>
+            </a:graphic>
+          </wp:inline>
+        </w:drawing>
+      </w:r>
+      <w:r>
+        <w:rPr>
+          <w:rFonts w:ascii="Arial" w:hAnsi="Arial" w:cs="Arial"/>
+          <w:noProof/>
+          <w:color w:val="auto"/>
+          <w:sz w:val="22"/>
+        </w:rPr>
+        <w:drawing>
+          <wp:inline distT="0" distB="0" distL="0" distR="0" wp14:anchorId="040C53FA" wp14:editId="68739339">
+            <wp:extent cx="2359229" cy="1768782"/>
+            <wp:effectExtent l="0" t="0" r="3175" b="3175"/>
+            <wp:docPr id="22" name="Picture 22"/>
+            <wp:cNvGraphicFramePr>
+              <a:graphicFrameLocks xmlns:a="http://schemas.openxmlformats.org/drawingml/2006/main" noChangeAspect="1"/>
+            </wp:cNvGraphicFramePr>
+            <a:graphic xmlns:a="http://schemas.openxmlformats.org/drawingml/2006/main">
+              <a:graphicData uri="http://schemas.openxmlformats.org/drawingml/2006/picture">
+                <pic:pic xmlns:pic="http://schemas.openxmlformats.org/drawingml/2006/picture">
+                  <pic:nvPicPr>
+                    <pic:cNvPr id="0" name="Picture 7"/>
+                    <pic:cNvPicPr>
+                      <a:picLocks noChangeAspect="1" noChangeArrowheads="1"/>
+                    </pic:cNvPicPr>
+                  </pic:nvPicPr>
+                  <pic:blipFill>
+                    <a:blip r:embed="rId24" cstate="print">
+                      <a:extLst>
+                        <a:ext uri="{28A0092B-C50C-407E-A947-70E740481C1C}">
+                          <a14:useLocalDpi xmlns:a14="http://schemas.microsoft.com/office/drawing/2010/main" val="0"/>
+                        </a:ext>
+                      </a:extLst>
+                    </a:blip>
+                    <a:srcRect/>
+                    <a:stretch>
+                      <a:fillRect/>
+                    </a:stretch>
+                  </pic:blipFill>
+                  <pic:spPr bwMode="auto">
+                    <a:xfrm>
+                      <a:off x="0" y="0"/>
+                      <a:ext cx="2362316" cy="1771096"/>
+                    </a:xfrm>
+                    <a:prstGeom prst="rect">
+                      <a:avLst/>
+                    </a:prstGeom>
+                    <a:noFill/>
+                    <a:ln>
+                      <a:noFill/>
+                    </a:ln>
+                  </pic:spPr>
+                </pic:pic>
+              </a:graphicData>
+            </a:graphic>
+          </wp:inline>
+        </w:drawing>
+      </w:r>
     </w:p>
     <w:sectPr>
-      <w:headerReference w:type="default" r:id="rId23"/>
-      <w:footerReference w:type="default" r:id="rId24"/>
-      <w:footerReference w:type="first" r:id="rId25"/>
+      <w:headerReference w:type="default" r:id="rId25"/>
+      <w:footerReference w:type="default" r:id="rId26"/>
+      <w:footerReference w:type="first" r:id="rId27"/>
       <w:pgSz w:w="12240" w:h="15840"/>
       <w:pgMar w:top="720" w:right="1152" w:bottom="720" w:left="1152" w:header="0" w:footer="0" w:gutter="0"/>
       <w:pgNumType w:start="1"/>

--- a/IN3062_Coursework_Report.docx
+++ b/IN3062_Coursework_Report.docx
@@ -7771,6 +7771,118 @@
           <w:lang w:val="en-GB"/>
         </w:rPr>
       </w:pPr>
+      <w:r>
+        <w:rPr>
+          <w:rFonts w:ascii="Arial" w:hAnsi="Arial" w:cs="Arial"/>
+          <w:noProof/>
+          <w:color w:val="auto"/>
+          <w:sz w:val="22"/>
+        </w:rPr>
+        <w:drawing>
+          <wp:inline distT="0" distB="0" distL="0" distR="0" wp14:anchorId="48B07260" wp14:editId="26DFAEFD">
+            <wp:extent cx="2472550" cy="1853742"/>
+            <wp:effectExtent l="0" t="0" r="4445" b="0"/>
+            <wp:docPr id="27" name="Picture 27" descr="Chart&#10;&#10;Description automatically generated"/>
+            <wp:cNvGraphicFramePr>
+              <a:graphicFrameLocks xmlns:a="http://schemas.openxmlformats.org/drawingml/2006/main" noChangeAspect="1"/>
+            </wp:cNvGraphicFramePr>
+            <a:graphic xmlns:a="http://schemas.openxmlformats.org/drawingml/2006/main">
+              <a:graphicData uri="http://schemas.openxmlformats.org/drawingml/2006/picture">
+                <pic:pic xmlns:pic="http://schemas.openxmlformats.org/drawingml/2006/picture">
+                  <pic:nvPicPr>
+                    <pic:cNvPr id="27" name="Picture 27" descr="Chart&#10;&#10;Description automatically generated"/>
+                    <pic:cNvPicPr>
+                      <a:picLocks noChangeAspect="1" noChangeArrowheads="1"/>
+                    </pic:cNvPicPr>
+                  </pic:nvPicPr>
+                  <pic:blipFill>
+                    <a:blip r:embed="rId21" cstate="print">
+                      <a:extLst>
+                        <a:ext uri="{28A0092B-C50C-407E-A947-70E740481C1C}">
+                          <a14:useLocalDpi xmlns:a14="http://schemas.microsoft.com/office/drawing/2010/main" val="0"/>
+                        </a:ext>
+                      </a:extLst>
+                    </a:blip>
+                    <a:srcRect/>
+                    <a:stretch>
+                      <a:fillRect/>
+                    </a:stretch>
+                  </pic:blipFill>
+                  <pic:spPr bwMode="auto">
+                    <a:xfrm>
+                      <a:off x="0" y="0"/>
+                      <a:ext cx="2495950" cy="1871285"/>
+                    </a:xfrm>
+                    <a:prstGeom prst="rect">
+                      <a:avLst/>
+                    </a:prstGeom>
+                    <a:noFill/>
+                    <a:ln>
+                      <a:noFill/>
+                    </a:ln>
+                  </pic:spPr>
+                </pic:pic>
+              </a:graphicData>
+            </a:graphic>
+          </wp:inline>
+        </w:drawing>
+      </w:r>
+      <w:r>
+        <w:rPr>
+          <w:rFonts w:ascii="Arial" w:hAnsi="Arial" w:cs="Arial"/>
+          <w:noProof/>
+          <w:color w:val="auto"/>
+          <w:sz w:val="22"/>
+        </w:rPr>
+        <w:drawing>
+          <wp:inline distT="0" distB="0" distL="0" distR="0" wp14:anchorId="66129058" wp14:editId="0ECB121E">
+            <wp:extent cx="2476473" cy="1856683"/>
+            <wp:effectExtent l="0" t="0" r="635" b="0"/>
+            <wp:docPr id="28" name="Picture 28" descr="Chart&#10;&#10;Description automatically generated"/>
+            <wp:cNvGraphicFramePr>
+              <a:graphicFrameLocks xmlns:a="http://schemas.openxmlformats.org/drawingml/2006/main" noChangeAspect="1"/>
+            </wp:cNvGraphicFramePr>
+            <a:graphic xmlns:a="http://schemas.openxmlformats.org/drawingml/2006/main">
+              <a:graphicData uri="http://schemas.openxmlformats.org/drawingml/2006/picture">
+                <pic:pic xmlns:pic="http://schemas.openxmlformats.org/drawingml/2006/picture">
+                  <pic:nvPicPr>
+                    <pic:cNvPr id="28" name="Picture 28" descr="Chart&#10;&#10;Description automatically generated"/>
+                    <pic:cNvPicPr>
+                      <a:picLocks noChangeAspect="1" noChangeArrowheads="1"/>
+                    </pic:cNvPicPr>
+                  </pic:nvPicPr>
+                  <pic:blipFill>
+                    <a:blip r:embed="rId22" cstate="print">
+                      <a:extLst>
+                        <a:ext uri="{28A0092B-C50C-407E-A947-70E740481C1C}">
+                          <a14:useLocalDpi xmlns:a14="http://schemas.microsoft.com/office/drawing/2010/main" val="0"/>
+                        </a:ext>
+                      </a:extLst>
+                    </a:blip>
+                    <a:srcRect/>
+                    <a:stretch>
+                      <a:fillRect/>
+                    </a:stretch>
+                  </pic:blipFill>
+                  <pic:spPr bwMode="auto">
+                    <a:xfrm>
+                      <a:off x="0" y="0"/>
+                      <a:ext cx="2483745" cy="1862135"/>
+                    </a:xfrm>
+                    <a:prstGeom prst="rect">
+                      <a:avLst/>
+                    </a:prstGeom>
+                    <a:noFill/>
+                    <a:ln>
+                      <a:noFill/>
+                    </a:ln>
+                  </pic:spPr>
+                </pic:pic>
+              </a:graphicData>
+            </a:graphic>
+          </wp:inline>
+        </w:drawing>
+      </w:r>
     </w:p>
     <w:p>
       <w:pPr>
@@ -7788,6 +7900,118 @@
           <w:lang w:val="en-GB"/>
         </w:rPr>
       </w:pPr>
+      <w:r>
+        <w:rPr>
+          <w:rFonts w:ascii="Arial" w:hAnsi="Arial" w:cs="Arial"/>
+          <w:noProof/>
+          <w:color w:val="auto"/>
+          <w:sz w:val="22"/>
+        </w:rPr>
+        <w:drawing>
+          <wp:inline distT="0" distB="0" distL="0" distR="0" wp14:anchorId="2CC1B928" wp14:editId="10AC030D">
+            <wp:extent cx="2486677" cy="1864333"/>
+            <wp:effectExtent l="0" t="0" r="0" b="3175"/>
+            <wp:docPr id="25" name="Picture 25" descr="Chart, treemap chart&#10;&#10;Description automatically generated"/>
+            <wp:cNvGraphicFramePr>
+              <a:graphicFrameLocks xmlns:a="http://schemas.openxmlformats.org/drawingml/2006/main" noChangeAspect="1"/>
+            </wp:cNvGraphicFramePr>
+            <a:graphic xmlns:a="http://schemas.openxmlformats.org/drawingml/2006/main">
+              <a:graphicData uri="http://schemas.openxmlformats.org/drawingml/2006/picture">
+                <pic:pic xmlns:pic="http://schemas.openxmlformats.org/drawingml/2006/picture">
+                  <pic:nvPicPr>
+                    <pic:cNvPr id="25" name="Picture 25" descr="Chart, treemap chart&#10;&#10;Description automatically generated"/>
+                    <pic:cNvPicPr>
+                      <a:picLocks noChangeAspect="1" noChangeArrowheads="1"/>
+                    </pic:cNvPicPr>
+                  </pic:nvPicPr>
+                  <pic:blipFill>
+                    <a:blip r:embed="rId23" cstate="print">
+                      <a:extLst>
+                        <a:ext uri="{28A0092B-C50C-407E-A947-70E740481C1C}">
+                          <a14:useLocalDpi xmlns:a14="http://schemas.microsoft.com/office/drawing/2010/main" val="0"/>
+                        </a:ext>
+                      </a:extLst>
+                    </a:blip>
+                    <a:srcRect/>
+                    <a:stretch>
+                      <a:fillRect/>
+                    </a:stretch>
+                  </pic:blipFill>
+                  <pic:spPr bwMode="auto">
+                    <a:xfrm>
+                      <a:off x="0" y="0"/>
+                      <a:ext cx="2507146" cy="1879679"/>
+                    </a:xfrm>
+                    <a:prstGeom prst="rect">
+                      <a:avLst/>
+                    </a:prstGeom>
+                    <a:noFill/>
+                    <a:ln>
+                      <a:noFill/>
+                    </a:ln>
+                  </pic:spPr>
+                </pic:pic>
+              </a:graphicData>
+            </a:graphic>
+          </wp:inline>
+        </w:drawing>
+      </w:r>
+      <w:r>
+        <w:rPr>
+          <w:rFonts w:ascii="Arial" w:hAnsi="Arial" w:cs="Arial"/>
+          <w:noProof/>
+          <w:color w:val="auto"/>
+          <w:sz w:val="22"/>
+        </w:rPr>
+        <w:drawing>
+          <wp:inline distT="0" distB="0" distL="0" distR="0" wp14:anchorId="6920DBD1" wp14:editId="79577E88">
+            <wp:extent cx="2481664" cy="1860574"/>
+            <wp:effectExtent l="0" t="0" r="0" b="6350"/>
+            <wp:docPr id="26" name="Picture 26" descr="Chart&#10;&#10;Description automatically generated"/>
+            <wp:cNvGraphicFramePr>
+              <a:graphicFrameLocks xmlns:a="http://schemas.openxmlformats.org/drawingml/2006/main" noChangeAspect="1"/>
+            </wp:cNvGraphicFramePr>
+            <a:graphic xmlns:a="http://schemas.openxmlformats.org/drawingml/2006/main">
+              <a:graphicData uri="http://schemas.openxmlformats.org/drawingml/2006/picture">
+                <pic:pic xmlns:pic="http://schemas.openxmlformats.org/drawingml/2006/picture">
+                  <pic:nvPicPr>
+                    <pic:cNvPr id="26" name="Picture 26" descr="Chart&#10;&#10;Description automatically generated"/>
+                    <pic:cNvPicPr>
+                      <a:picLocks noChangeAspect="1" noChangeArrowheads="1"/>
+                    </pic:cNvPicPr>
+                  </pic:nvPicPr>
+                  <pic:blipFill>
+                    <a:blip r:embed="rId24" cstate="print">
+                      <a:extLst>
+                        <a:ext uri="{28A0092B-C50C-407E-A947-70E740481C1C}">
+                          <a14:useLocalDpi xmlns:a14="http://schemas.microsoft.com/office/drawing/2010/main" val="0"/>
+                        </a:ext>
+                      </a:extLst>
+                    </a:blip>
+                    <a:srcRect/>
+                    <a:stretch>
+                      <a:fillRect/>
+                    </a:stretch>
+                  </pic:blipFill>
+                  <pic:spPr bwMode="auto">
+                    <a:xfrm>
+                      <a:off x="0" y="0"/>
+                      <a:ext cx="2508621" cy="1880784"/>
+                    </a:xfrm>
+                    <a:prstGeom prst="rect">
+                      <a:avLst/>
+                    </a:prstGeom>
+                    <a:noFill/>
+                    <a:ln>
+                      <a:noFill/>
+                    </a:ln>
+                  </pic:spPr>
+                </pic:pic>
+              </a:graphicData>
+            </a:graphic>
+          </wp:inline>
+        </w:drawing>
+      </w:r>
     </w:p>
     <w:p>
       <w:pPr>
@@ -8629,6 +8853,7 @@
           <w:sz w:val="22"/>
           <w:lang w:val="en-GB"/>
         </w:rPr>
+        <w:lastRenderedPageBreak/>
         <w:t xml:space="preserve">The training and testing data was split into 1/3 to 2/3 of the whole data. By doing so </w:t>
       </w:r>
       <w:r>
@@ -9119,17 +9344,7 @@
           <w:sz w:val="22"/>
           <w:lang w:val="en-GB"/>
         </w:rPr>
-        <w:t xml:space="preserve">as well as work with the dataset. We </w:t>
-      </w:r>
-      <w:r>
-        <w:rPr>
-          <w:rFonts w:ascii="Arial" w:eastAsiaTheme="minorHAnsi" w:hAnsi="Arial" w:cs="Arial"/>
-          <w:color w:val="auto"/>
-          <w:sz w:val="22"/>
-          <w:lang w:val="en-GB"/>
-        </w:rPr>
-        <w:lastRenderedPageBreak/>
-        <w:t>were able to observ</w:t>
+        <w:t>as well as work with the dataset. We were able to observ</w:t>
       </w:r>
       <w:r>
         <w:rPr>
@@ -9212,230 +9427,6 @@
           <w:sz w:val="22"/>
         </w:rPr>
       </w:pPr>
-      <w:r>
-        <w:rPr>
-          <w:rFonts w:ascii="Arial" w:hAnsi="Arial" w:cs="Arial"/>
-          <w:noProof/>
-          <w:color w:val="auto"/>
-          <w:sz w:val="22"/>
-        </w:rPr>
-        <w:drawing>
-          <wp:inline distT="0" distB="0" distL="0" distR="0" wp14:anchorId="4BF2E65D" wp14:editId="7A3189BD">
-            <wp:extent cx="2412099" cy="1808420"/>
-            <wp:effectExtent l="0" t="0" r="7620" b="1905"/>
-            <wp:docPr id="21" name="Picture 21"/>
-            <wp:cNvGraphicFramePr>
-              <a:graphicFrameLocks xmlns:a="http://schemas.openxmlformats.org/drawingml/2006/main" noChangeAspect="1"/>
-            </wp:cNvGraphicFramePr>
-            <a:graphic xmlns:a="http://schemas.openxmlformats.org/drawingml/2006/main">
-              <a:graphicData uri="http://schemas.openxmlformats.org/drawingml/2006/picture">
-                <pic:pic xmlns:pic="http://schemas.openxmlformats.org/drawingml/2006/picture">
-                  <pic:nvPicPr>
-                    <pic:cNvPr id="0" name="Picture 6"/>
-                    <pic:cNvPicPr>
-                      <a:picLocks noChangeAspect="1" noChangeArrowheads="1"/>
-                    </pic:cNvPicPr>
-                  </pic:nvPicPr>
-                  <pic:blipFill>
-                    <a:blip r:embed="rId21" cstate="print">
-                      <a:extLst>
-                        <a:ext uri="{28A0092B-C50C-407E-A947-70E740481C1C}">
-                          <a14:useLocalDpi xmlns:a14="http://schemas.microsoft.com/office/drawing/2010/main" val="0"/>
-                        </a:ext>
-                      </a:extLst>
-                    </a:blip>
-                    <a:srcRect/>
-                    <a:stretch>
-                      <a:fillRect/>
-                    </a:stretch>
-                  </pic:blipFill>
-                  <pic:spPr bwMode="auto">
-                    <a:xfrm>
-                      <a:off x="0" y="0"/>
-                      <a:ext cx="2423973" cy="1817322"/>
-                    </a:xfrm>
-                    <a:prstGeom prst="rect">
-                      <a:avLst/>
-                    </a:prstGeom>
-                    <a:noFill/>
-                    <a:ln>
-                      <a:noFill/>
-                    </a:ln>
-                  </pic:spPr>
-                </pic:pic>
-              </a:graphicData>
-            </a:graphic>
-          </wp:inline>
-        </w:drawing>
-      </w:r>
-      <w:r>
-        <w:rPr>
-          <w:rFonts w:ascii="Arial" w:hAnsi="Arial" w:cs="Arial"/>
-          <w:noProof/>
-          <w:color w:val="auto"/>
-          <w:sz w:val="22"/>
-        </w:rPr>
-        <w:drawing>
-          <wp:inline distT="0" distB="0" distL="0" distR="0" wp14:anchorId="4E32A02B" wp14:editId="5F9C773D">
-            <wp:extent cx="2420447" cy="1814678"/>
-            <wp:effectExtent l="0" t="0" r="0" b="0"/>
-            <wp:docPr id="23" name="Picture 23"/>
-            <wp:cNvGraphicFramePr>
-              <a:graphicFrameLocks xmlns:a="http://schemas.openxmlformats.org/drawingml/2006/main" noChangeAspect="1"/>
-            </wp:cNvGraphicFramePr>
-            <a:graphic xmlns:a="http://schemas.openxmlformats.org/drawingml/2006/main">
-              <a:graphicData uri="http://schemas.openxmlformats.org/drawingml/2006/picture">
-                <pic:pic xmlns:pic="http://schemas.openxmlformats.org/drawingml/2006/picture">
-                  <pic:nvPicPr>
-                    <pic:cNvPr id="0" name="Picture 8"/>
-                    <pic:cNvPicPr>
-                      <a:picLocks noChangeAspect="1" noChangeArrowheads="1"/>
-                    </pic:cNvPicPr>
-                  </pic:nvPicPr>
-                  <pic:blipFill>
-                    <a:blip r:embed="rId22" cstate="print">
-                      <a:extLst>
-                        <a:ext uri="{28A0092B-C50C-407E-A947-70E740481C1C}">
-                          <a14:useLocalDpi xmlns:a14="http://schemas.microsoft.com/office/drawing/2010/main" val="0"/>
-                        </a:ext>
-                      </a:extLst>
-                    </a:blip>
-                    <a:srcRect/>
-                    <a:stretch>
-                      <a:fillRect/>
-                    </a:stretch>
-                  </pic:blipFill>
-                  <pic:spPr bwMode="auto">
-                    <a:xfrm>
-                      <a:off x="0" y="0"/>
-                      <a:ext cx="2445922" cy="1833777"/>
-                    </a:xfrm>
-                    <a:prstGeom prst="rect">
-                      <a:avLst/>
-                    </a:prstGeom>
-                    <a:noFill/>
-                    <a:ln>
-                      <a:noFill/>
-                    </a:ln>
-                  </pic:spPr>
-                </pic:pic>
-              </a:graphicData>
-            </a:graphic>
-          </wp:inline>
-        </w:drawing>
-      </w:r>
-      <w:r>
-        <w:rPr>
-          <w:rFonts w:ascii="Arial" w:hAnsi="Arial" w:cs="Arial"/>
-          <w:noProof/>
-          <w:color w:val="auto"/>
-          <w:sz w:val="22"/>
-        </w:rPr>
-        <w:drawing>
-          <wp:inline distT="0" distB="0" distL="0" distR="0" wp14:anchorId="54528CCE" wp14:editId="71893FFE">
-            <wp:extent cx="2359025" cy="1768629"/>
-            <wp:effectExtent l="0" t="0" r="3175" b="3175"/>
-            <wp:docPr id="24" name="Picture 24"/>
-            <wp:cNvGraphicFramePr>
-              <a:graphicFrameLocks xmlns:a="http://schemas.openxmlformats.org/drawingml/2006/main" noChangeAspect="1"/>
-            </wp:cNvGraphicFramePr>
-            <a:graphic xmlns:a="http://schemas.openxmlformats.org/drawingml/2006/main">
-              <a:graphicData uri="http://schemas.openxmlformats.org/drawingml/2006/picture">
-                <pic:pic xmlns:pic="http://schemas.openxmlformats.org/drawingml/2006/picture">
-                  <pic:nvPicPr>
-                    <pic:cNvPr id="0" name="Picture 9"/>
-                    <pic:cNvPicPr>
-                      <a:picLocks noChangeAspect="1" noChangeArrowheads="1"/>
-                    </pic:cNvPicPr>
-                  </pic:nvPicPr>
-                  <pic:blipFill>
-                    <a:blip r:embed="rId23" cstate="print">
-                      <a:extLst>
-                        <a:ext uri="{28A0092B-C50C-407E-A947-70E740481C1C}">
-                          <a14:useLocalDpi xmlns:a14="http://schemas.microsoft.com/office/drawing/2010/main" val="0"/>
-                        </a:ext>
-                      </a:extLst>
-                    </a:blip>
-                    <a:srcRect/>
-                    <a:stretch>
-                      <a:fillRect/>
-                    </a:stretch>
-                  </pic:blipFill>
-                  <pic:spPr bwMode="auto">
-                    <a:xfrm>
-                      <a:off x="0" y="0"/>
-                      <a:ext cx="2375599" cy="1781055"/>
-                    </a:xfrm>
-                    <a:prstGeom prst="rect">
-                      <a:avLst/>
-                    </a:prstGeom>
-                    <a:noFill/>
-                    <a:ln>
-                      <a:noFill/>
-                    </a:ln>
-                  </pic:spPr>
-                </pic:pic>
-              </a:graphicData>
-            </a:graphic>
-          </wp:inline>
-        </w:drawing>
-      </w:r>
-      <w:r>
-        <w:rPr>
-          <w:rFonts w:ascii="Arial" w:hAnsi="Arial" w:cs="Arial"/>
-          <w:noProof/>
-          <w:color w:val="auto"/>
-          <w:sz w:val="22"/>
-        </w:rPr>
-        <w:drawing>
-          <wp:inline distT="0" distB="0" distL="0" distR="0" wp14:anchorId="040C53FA" wp14:editId="68739339">
-            <wp:extent cx="2359229" cy="1768782"/>
-            <wp:effectExtent l="0" t="0" r="3175" b="3175"/>
-            <wp:docPr id="22" name="Picture 22"/>
-            <wp:cNvGraphicFramePr>
-              <a:graphicFrameLocks xmlns:a="http://schemas.openxmlformats.org/drawingml/2006/main" noChangeAspect="1"/>
-            </wp:cNvGraphicFramePr>
-            <a:graphic xmlns:a="http://schemas.openxmlformats.org/drawingml/2006/main">
-              <a:graphicData uri="http://schemas.openxmlformats.org/drawingml/2006/picture">
-                <pic:pic xmlns:pic="http://schemas.openxmlformats.org/drawingml/2006/picture">
-                  <pic:nvPicPr>
-                    <pic:cNvPr id="0" name="Picture 7"/>
-                    <pic:cNvPicPr>
-                      <a:picLocks noChangeAspect="1" noChangeArrowheads="1"/>
-                    </pic:cNvPicPr>
-                  </pic:nvPicPr>
-                  <pic:blipFill>
-                    <a:blip r:embed="rId24" cstate="print">
-                      <a:extLst>
-                        <a:ext uri="{28A0092B-C50C-407E-A947-70E740481C1C}">
-                          <a14:useLocalDpi xmlns:a14="http://schemas.microsoft.com/office/drawing/2010/main" val="0"/>
-                        </a:ext>
-                      </a:extLst>
-                    </a:blip>
-                    <a:srcRect/>
-                    <a:stretch>
-                      <a:fillRect/>
-                    </a:stretch>
-                  </pic:blipFill>
-                  <pic:spPr bwMode="auto">
-                    <a:xfrm>
-                      <a:off x="0" y="0"/>
-                      <a:ext cx="2362316" cy="1771096"/>
-                    </a:xfrm>
-                    <a:prstGeom prst="rect">
-                      <a:avLst/>
-                    </a:prstGeom>
-                    <a:noFill/>
-                    <a:ln>
-                      <a:noFill/>
-                    </a:ln>
-                  </pic:spPr>
-                </pic:pic>
-              </a:graphicData>
-            </a:graphic>
-          </wp:inline>
-        </w:drawing>
-      </w:r>
     </w:p>
     <w:sectPr>
       <w:headerReference w:type="default" r:id="rId25"/>

--- a/IN3062_Coursework_Report.docx
+++ b/IN3062_Coursework_Report.docx
@@ -6580,15 +6580,7 @@
         <w:t>e.g.,</w:t>
       </w:r>
       <w:r>
-        <w:t xml:space="preserve"> </w:t>
-      </w:r>
-      <w:proofErr w:type="gramStart"/>
-      <w:r>
-        <w:t>true</w:t>
-      </w:r>
-      <w:proofErr w:type="gramEnd"/>
-      <w:r>
-        <w:t xml:space="preserve"> and false statements.  It starts at the first node, the root node, and adds </w:t>
+        <w:t xml:space="preserve"> true and false statements.  It starts at the first node, the root node, and adds </w:t>
       </w:r>
       <w:r>
         <w:lastRenderedPageBreak/>
@@ -6667,15 +6659,7 @@
         <w:t xml:space="preserve">Displayed below is the confusion matrix we created for the decision tree as well as the results that were outputted from the decision tree. </w:t>
       </w:r>
       <w:r>
-        <w:t xml:space="preserve">Using the decision tree we were able to reach an accuracy </w:t>
-      </w:r>
-      <w:proofErr w:type="gramStart"/>
-      <w:r>
-        <w:t>of  90</w:t>
-      </w:r>
-      <w:proofErr w:type="gramEnd"/>
-      <w:r>
-        <w:t>%.</w:t>
+        <w:t>Using the decision tree we were able to reach an accuracy of  90%.</w:t>
       </w:r>
     </w:p>
     <w:p>
@@ -7429,15 +7413,14 @@
         </w:rPr>
         <w:t xml:space="preserve"> models. </w:t>
       </w:r>
-    </w:p>
-    <w:p>
-      <w:pPr>
-        <w:rPr>
-          <w:rFonts w:ascii="Arial" w:hAnsi="Arial" w:cs="Arial"/>
-          <w:color w:val="auto"/>
-          <w:sz w:val="22"/>
-        </w:rPr>
-      </w:pPr>
+      <w:r>
+        <w:rPr>
+          <w:rFonts w:ascii="Arial" w:hAnsi="Arial" w:cs="Arial"/>
+          <w:color w:val="auto"/>
+          <w:sz w:val="22"/>
+        </w:rPr>
+        <w:t xml:space="preserve"> </w:t>
+      </w:r>
     </w:p>
     <w:p>
       <w:pPr>
@@ -9151,27 +9134,7 @@
           <w:sz w:val="22"/>
           <w:lang w:val="en-GB"/>
         </w:rPr>
-        <w:t xml:space="preserve">Logistic regression gave errors therefore naïve bayes is </w:t>
-      </w:r>
-      <w:proofErr w:type="gramStart"/>
-      <w:r>
-        <w:rPr>
-          <w:rFonts w:ascii="Arial" w:eastAsiaTheme="minorHAnsi" w:hAnsi="Arial" w:cs="Arial"/>
-          <w:color w:val="FF0000"/>
-          <w:sz w:val="22"/>
-          <w:lang w:val="en-GB"/>
-        </w:rPr>
-        <w:t>actually the</w:t>
-      </w:r>
-      <w:proofErr w:type="gramEnd"/>
-      <w:r>
-        <w:rPr>
-          <w:rFonts w:ascii="Arial" w:eastAsiaTheme="minorHAnsi" w:hAnsi="Arial" w:cs="Arial"/>
-          <w:color w:val="FF0000"/>
-          <w:sz w:val="22"/>
-          <w:lang w:val="en-GB"/>
-        </w:rPr>
-        <w:t xml:space="preserve"> best solution.</w:t>
+        <w:t>Logistic regression gave errors therefore naïve bayes is actually the best solution.</w:t>
       </w:r>
     </w:p>
     <w:p>

--- a/IN3062_Coursework_Report.docx
+++ b/IN3062_Coursework_Report.docx
@@ -6580,7 +6580,15 @@
         <w:t>e.g.,</w:t>
       </w:r>
       <w:r>
-        <w:t xml:space="preserve"> true and false statements.  It starts at the first node, the root node, and adds </w:t>
+        <w:t xml:space="preserve"> </w:t>
+      </w:r>
+      <w:proofErr w:type="gramStart"/>
+      <w:r>
+        <w:t>true</w:t>
+      </w:r>
+      <w:proofErr w:type="gramEnd"/>
+      <w:r>
+        <w:t xml:space="preserve"> and false statements.  It starts at the first node, the root node, and adds </w:t>
       </w:r>
       <w:r>
         <w:lastRenderedPageBreak/>
@@ -6659,7 +6667,15 @@
         <w:t xml:space="preserve">Displayed below is the confusion matrix we created for the decision tree as well as the results that were outputted from the decision tree. </w:t>
       </w:r>
       <w:r>
-        <w:t>Using the decision tree we were able to reach an accuracy of  90%.</w:t>
+        <w:t xml:space="preserve">Using the decision tree we were able to reach an accuracy </w:t>
+      </w:r>
+      <w:proofErr w:type="gramStart"/>
+      <w:r>
+        <w:t>of  90</w:t>
+      </w:r>
+      <w:proofErr w:type="gramEnd"/>
+      <w:r>
+        <w:t>%.</w:t>
       </w:r>
     </w:p>
     <w:p>
@@ -7309,7 +7325,7 @@
       <w:pPr>
         <w:pStyle w:val="Heading1"/>
         <w:rPr>
-          <w:rFonts w:ascii="Arial" w:hAnsi="Arial" w:cs="Arial"/>
+          <w:rFonts w:ascii="Arial" w:eastAsiaTheme="minorHAnsi" w:hAnsi="Arial" w:cs="Arial"/>
           <w:color w:val="auto"/>
           <w:sz w:val="22"/>
           <w:szCs w:val="22"/>
@@ -7331,10 +7347,12 @@
     </w:p>
     <w:p>
       <w:pPr>
-        <w:pStyle w:val="CW"/>
-        <w:rPr>
-          <w:b/>
-          <w:bCs w:val="0"/>
+        <w:pStyle w:val="Heading1"/>
+        <w:rPr>
+          <w:rFonts w:ascii="Arial" w:hAnsi="Arial" w:cs="Arial"/>
+          <w:color w:val="auto"/>
+          <w:sz w:val="22"/>
+          <w:szCs w:val="22"/>
           <w:u w:val="single"/>
         </w:rPr>
       </w:pPr>
@@ -7354,7 +7372,33 @@
           <w:color w:val="auto"/>
           <w:sz w:val="22"/>
         </w:rPr>
-        <w:t xml:space="preserve">This model is from the </w:t>
+        <w:t xml:space="preserve">Naïve Bayes is based </w:t>
+      </w:r>
+      <w:proofErr w:type="gramStart"/>
+      <w:r>
+        <w:rPr>
+          <w:rFonts w:ascii="Arial" w:hAnsi="Arial" w:cs="Arial"/>
+          <w:color w:val="auto"/>
+          <w:sz w:val="22"/>
+        </w:rPr>
+        <w:t>off of</w:t>
+      </w:r>
+      <w:proofErr w:type="gramEnd"/>
+      <w:r>
+        <w:rPr>
+          <w:rFonts w:ascii="Arial" w:hAnsi="Arial" w:cs="Arial"/>
+          <w:color w:val="auto"/>
+          <w:sz w:val="22"/>
+        </w:rPr>
+        <w:t xml:space="preserve"> </w:t>
+      </w:r>
+      <w:r>
+        <w:rPr>
+          <w:rFonts w:ascii="Arial" w:hAnsi="Arial" w:cs="Arial"/>
+          <w:color w:val="auto"/>
+          <w:sz w:val="22"/>
+        </w:rPr>
+        <w:t xml:space="preserve">the </w:t>
       </w:r>
       <w:r>
         <w:rPr>
@@ -9134,7 +9178,27 @@
           <w:sz w:val="22"/>
           <w:lang w:val="en-GB"/>
         </w:rPr>
-        <w:t>Logistic regression gave errors therefore naïve bayes is actually the best solution.</w:t>
+        <w:t xml:space="preserve">Logistic regression gave errors therefore naïve bayes is </w:t>
+      </w:r>
+      <w:proofErr w:type="gramStart"/>
+      <w:r>
+        <w:rPr>
+          <w:rFonts w:ascii="Arial" w:eastAsiaTheme="minorHAnsi" w:hAnsi="Arial" w:cs="Arial"/>
+          <w:color w:val="FF0000"/>
+          <w:sz w:val="22"/>
+          <w:lang w:val="en-GB"/>
+        </w:rPr>
+        <w:t>actually the</w:t>
+      </w:r>
+      <w:proofErr w:type="gramEnd"/>
+      <w:r>
+        <w:rPr>
+          <w:rFonts w:ascii="Arial" w:eastAsiaTheme="minorHAnsi" w:hAnsi="Arial" w:cs="Arial"/>
+          <w:color w:val="FF0000"/>
+          <w:sz w:val="22"/>
+          <w:lang w:val="en-GB"/>
+        </w:rPr>
+        <w:t xml:space="preserve"> best solution.</w:t>
       </w:r>
     </w:p>
     <w:p>

--- a/IN3062_Coursework_Report.docx
+++ b/IN3062_Coursework_Report.docx
@@ -413,21 +413,12 @@
                                       <w:szCs w:val="28"/>
                                     </w:rPr>
                                   </w:pPr>
-                                  <w:proofErr w:type="spellStart"/>
                                   <w:r>
                                     <w:rPr>
                                       <w:sz w:val="28"/>
                                       <w:szCs w:val="28"/>
                                     </w:rPr>
-                                    <w:t>Shajeevan</w:t>
-                                  </w:r>
-                                  <w:proofErr w:type="spellEnd"/>
-                                  <w:r>
-                                    <w:rPr>
-                                      <w:sz w:val="28"/>
-                                      <w:szCs w:val="28"/>
-                                    </w:rPr>
-                                    <w:t xml:space="preserve"> Chandrasekaran</w:t>
+                                    <w:t>Shajeevan Chandrasekaran</w:t>
                                   </w:r>
                                 </w:p>
                                 <w:p>
@@ -523,21 +514,12 @@
                                 <w:szCs w:val="28"/>
                               </w:rPr>
                             </w:pPr>
-                            <w:proofErr w:type="spellStart"/>
                             <w:r>
                               <w:rPr>
                                 <w:sz w:val="28"/>
                                 <w:szCs w:val="28"/>
                               </w:rPr>
-                              <w:t>Shajeevan</w:t>
-                            </w:r>
-                            <w:proofErr w:type="spellEnd"/>
-                            <w:r>
-                              <w:rPr>
-                                <w:sz w:val="28"/>
-                                <w:szCs w:val="28"/>
-                              </w:rPr>
-                              <w:t xml:space="preserve"> Chandrasekaran</w:t>
+                              <w:t>Shajeevan Chandrasekaran</w:t>
                             </w:r>
                           </w:p>
                           <w:p>
@@ -5325,27 +5307,14 @@
       <w:r>
         <w:t xml:space="preserve">Figure </w:t>
       </w:r>
-      <w:r>
-        <w:fldChar w:fldCharType="begin"/>
-      </w:r>
-      <w:r>
-        <w:instrText xml:space="preserve"> SEQ Figure \* ARABIC </w:instrText>
-      </w:r>
-      <w:r>
-        <w:fldChar w:fldCharType="separate"/>
-      </w:r>
-      <w:r>
-        <w:rPr>
-          <w:noProof/>
-        </w:rPr>
-        <w:t>1</w:t>
-      </w:r>
-      <w:r>
-        <w:rPr>
-          <w:noProof/>
-        </w:rPr>
-        <w:fldChar w:fldCharType="end"/>
-      </w:r>
+      <w:fldSimple w:instr=" SEQ Figure \* ARABIC ">
+        <w:r>
+          <w:rPr>
+            <w:noProof/>
+          </w:rPr>
+          <w:t>1</w:t>
+        </w:r>
+      </w:fldSimple>
       <w:r>
         <w:t xml:space="preserve"> - Confusion matrix</w:t>
       </w:r>
@@ -5607,27 +5576,14 @@
       <w:r>
         <w:t xml:space="preserve">Figure </w:t>
       </w:r>
-      <w:r>
-        <w:fldChar w:fldCharType="begin"/>
-      </w:r>
-      <w:r>
-        <w:instrText xml:space="preserve"> SEQ Figure \* ARABIC </w:instrText>
-      </w:r>
-      <w:r>
-        <w:fldChar w:fldCharType="separate"/>
-      </w:r>
-      <w:r>
-        <w:rPr>
-          <w:noProof/>
-        </w:rPr>
-        <w:t>2</w:t>
-      </w:r>
-      <w:r>
-        <w:rPr>
-          <w:noProof/>
-        </w:rPr>
-        <w:fldChar w:fldCharType="end"/>
-      </w:r>
+      <w:fldSimple w:instr=" SEQ Figure \* ARABIC ">
+        <w:r>
+          <w:rPr>
+            <w:noProof/>
+          </w:rPr>
+          <w:t>2</w:t>
+        </w:r>
+      </w:fldSimple>
       <w:r>
         <w:t xml:space="preserve"> - Data as a table (features matrix)</w:t>
       </w:r>
@@ -5687,27 +5643,14 @@
       <w:r>
         <w:t xml:space="preserve">Figure </w:t>
       </w:r>
-      <w:r>
-        <w:fldChar w:fldCharType="begin"/>
-      </w:r>
-      <w:r>
-        <w:instrText xml:space="preserve"> SEQ Figure \* ARABIC </w:instrText>
-      </w:r>
-      <w:r>
-        <w:fldChar w:fldCharType="separate"/>
-      </w:r>
-      <w:r>
-        <w:rPr>
-          <w:noProof/>
-        </w:rPr>
-        <w:t>3</w:t>
-      </w:r>
-      <w:r>
-        <w:rPr>
-          <w:noProof/>
-        </w:rPr>
-        <w:fldChar w:fldCharType="end"/>
-      </w:r>
+      <w:fldSimple w:instr=" SEQ Figure \* ARABIC ">
+        <w:r>
+          <w:rPr>
+            <w:noProof/>
+          </w:rPr>
+          <w:t>3</w:t>
+        </w:r>
+      </w:fldSimple>
       <w:r>
         <w:t xml:space="preserve"> - (code used for printing the data into the matrix)</w:t>
       </w:r>
@@ -5837,27 +5780,14 @@
       <w:r>
         <w:t xml:space="preserve">Figure </w:t>
       </w:r>
-      <w:r>
-        <w:fldChar w:fldCharType="begin"/>
-      </w:r>
-      <w:r>
-        <w:instrText xml:space="preserve"> SEQ Figure \* ARABIC </w:instrText>
-      </w:r>
-      <w:r>
-        <w:fldChar w:fldCharType="separate"/>
-      </w:r>
-      <w:r>
-        <w:rPr>
-          <w:noProof/>
-        </w:rPr>
-        <w:t>4</w:t>
-      </w:r>
-      <w:r>
-        <w:rPr>
-          <w:noProof/>
-        </w:rPr>
-        <w:fldChar w:fldCharType="end"/>
-      </w:r>
+      <w:fldSimple w:instr=" SEQ Figure \* ARABIC ">
+        <w:r>
+          <w:rPr>
+            <w:noProof/>
+          </w:rPr>
+          <w:t>4</w:t>
+        </w:r>
+      </w:fldSimple>
       <w:r>
         <w:t xml:space="preserve"> - Stroke/Non-Stroke</w:t>
       </w:r>
@@ -6305,6 +6235,14 @@
     <w:p>
       <w:pPr>
         <w:pStyle w:val="CW"/>
+      </w:pPr>
+      <w:r>
+        <w:t>After analysis of the dataset, we had found out that the dataset was very unbalanced. 95% of the data was about non stroke patients leaving a small 5% of it to be stroke patients. From this we had concluded this was not enough data to train the machine learning model to accurately predict people who could have strokes. We used Smote to oversample the dataset to make it more balanced.</w:t>
+      </w:r>
+    </w:p>
+    <w:p>
+      <w:pPr>
+        <w:pStyle w:val="CW"/>
         <w:rPr>
           <w:b/>
           <w:bCs w:val="0"/>
@@ -6314,6 +6252,40 @@
     </w:p>
     <w:p>
       <w:pPr>
+        <w:pStyle w:val="Heading1"/>
+        <w:rPr>
+          <w:rFonts w:ascii="Arial" w:hAnsi="Arial" w:cs="Arial"/>
+          <w:color w:val="auto"/>
+          <w:sz w:val="22"/>
+          <w:szCs w:val="22"/>
+          <w:u w:val="single"/>
+        </w:rPr>
+      </w:pPr>
+      <w:bookmarkStart w:id="11" w:name="_Toc91172712"/>
+      <w:r>
+        <w:rPr>
+          <w:rFonts w:ascii="Arial" w:hAnsi="Arial" w:cs="Arial"/>
+          <w:color w:val="auto"/>
+          <w:sz w:val="22"/>
+          <w:szCs w:val="22"/>
+          <w:u w:val="single"/>
+        </w:rPr>
+        <w:t>Analysis and Results</w:t>
+      </w:r>
+      <w:r>
+        <w:rPr>
+          <w:rFonts w:ascii="Arial" w:hAnsi="Arial" w:cs="Arial"/>
+          <w:color w:val="auto"/>
+          <w:sz w:val="22"/>
+          <w:szCs w:val="22"/>
+          <w:u w:val="single"/>
+        </w:rPr>
+        <w:t>/Outputs</w:t>
+      </w:r>
+      <w:bookmarkEnd w:id="11"/>
+    </w:p>
+    <w:p>
+      <w:pPr>
         <w:pStyle w:val="CW"/>
         <w:rPr>
           <w:b/>
@@ -6324,6 +6296,155 @@
     </w:p>
     <w:p>
       <w:pPr>
+        <w:rPr>
+          <w:b/>
+          <w:bCs/>
+          <w:sz w:val="22"/>
+          <w:u w:val="single"/>
+        </w:rPr>
+      </w:pPr>
+      <w:r>
+        <w:rPr>
+          <w:color w:val="auto"/>
+          <w:sz w:val="22"/>
+        </w:rPr>
+        <w:t>In this se</w:t>
+      </w:r>
+      <w:r>
+        <w:rPr>
+          <w:color w:val="auto"/>
+          <w:sz w:val="22"/>
+        </w:rPr>
+        <w:t>ction</w:t>
+      </w:r>
+      <w:r>
+        <w:rPr>
+          <w:color w:val="auto"/>
+          <w:sz w:val="22"/>
+        </w:rPr>
+        <w:t>,</w:t>
+      </w:r>
+      <w:r>
+        <w:rPr>
+          <w:color w:val="auto"/>
+          <w:sz w:val="22"/>
+        </w:rPr>
+        <w:t xml:space="preserve"> we will be </w:t>
+      </w:r>
+      <w:r>
+        <w:rPr>
+          <w:color w:val="auto"/>
+          <w:sz w:val="22"/>
+        </w:rPr>
+        <w:t xml:space="preserve">analyzing and providing results for the different models that </w:t>
+      </w:r>
+      <w:r>
+        <w:rPr>
+          <w:color w:val="auto"/>
+          <w:sz w:val="22"/>
+        </w:rPr>
+        <w:t>are</w:t>
+      </w:r>
+      <w:r>
+        <w:rPr>
+          <w:color w:val="auto"/>
+          <w:sz w:val="22"/>
+        </w:rPr>
+        <w:t xml:space="preserve"> implemented. We will be also showing the accuracy and comparing it for the problem domain which was </w:t>
+      </w:r>
+      <w:r>
+        <w:rPr>
+          <w:rFonts w:ascii="Arial" w:eastAsiaTheme="minorHAnsi" w:hAnsi="Arial" w:cs="Arial"/>
+          <w:color w:val="auto"/>
+          <w:sz w:val="22"/>
+          <w:lang w:val="en-GB"/>
+        </w:rPr>
+        <w:t>predicting stroke based o</w:t>
+      </w:r>
+      <w:r>
+        <w:rPr>
+          <w:rFonts w:ascii="Arial" w:eastAsiaTheme="minorHAnsi" w:hAnsi="Arial" w:cs="Arial"/>
+          <w:color w:val="auto"/>
+          <w:sz w:val="22"/>
+          <w:lang w:val="en-GB"/>
+        </w:rPr>
+        <w:t>n</w:t>
+      </w:r>
+      <w:r>
+        <w:rPr>
+          <w:rFonts w:ascii="Arial" w:eastAsiaTheme="minorHAnsi" w:hAnsi="Arial" w:cs="Arial"/>
+          <w:color w:val="auto"/>
+          <w:sz w:val="22"/>
+          <w:lang w:val="en-GB"/>
+        </w:rPr>
+        <w:t xml:space="preserve"> various factors</w:t>
+      </w:r>
+      <w:r>
+        <w:rPr>
+          <w:rFonts w:ascii="Arial" w:eastAsiaTheme="minorHAnsi" w:hAnsi="Arial" w:cs="Arial"/>
+          <w:color w:val="auto"/>
+          <w:sz w:val="22"/>
+          <w:lang w:val="en-GB"/>
+        </w:rPr>
+        <w:t>. These models are all classification algorithms except for linear regression which we will talk abou</w:t>
+      </w:r>
+      <w:r>
+        <w:rPr>
+          <w:rFonts w:ascii="Arial" w:eastAsiaTheme="minorHAnsi" w:hAnsi="Arial" w:cs="Arial"/>
+          <w:color w:val="auto"/>
+          <w:sz w:val="22"/>
+          <w:lang w:val="en-GB"/>
+        </w:rPr>
+        <w:t>t</w:t>
+      </w:r>
+      <w:r>
+        <w:rPr>
+          <w:rFonts w:ascii="Arial" w:eastAsiaTheme="minorHAnsi" w:hAnsi="Arial" w:cs="Arial"/>
+          <w:color w:val="auto"/>
+          <w:sz w:val="22"/>
+          <w:lang w:val="en-GB"/>
+        </w:rPr>
+        <w:t xml:space="preserve"> </w:t>
+      </w:r>
+      <w:r>
+        <w:rPr>
+          <w:rFonts w:ascii="Arial" w:eastAsiaTheme="minorHAnsi" w:hAnsi="Arial" w:cs="Arial"/>
+          <w:color w:val="auto"/>
+          <w:sz w:val="22"/>
+          <w:lang w:val="en-GB"/>
+        </w:rPr>
+        <w:t>here,</w:t>
+      </w:r>
+      <w:r>
+        <w:rPr>
+          <w:rFonts w:ascii="Arial" w:eastAsiaTheme="minorHAnsi" w:hAnsi="Arial" w:cs="Arial"/>
+          <w:color w:val="auto"/>
+          <w:sz w:val="22"/>
+          <w:lang w:val="en-GB"/>
+        </w:rPr>
+        <w:t xml:space="preserve"> but it is not part of the code as it is a regression al</w:t>
+      </w:r>
+      <w:r>
+        <w:rPr>
+          <w:rFonts w:ascii="Arial" w:eastAsiaTheme="minorHAnsi" w:hAnsi="Arial" w:cs="Arial"/>
+          <w:color w:val="auto"/>
+          <w:sz w:val="22"/>
+          <w:lang w:val="en-GB"/>
+        </w:rPr>
+        <w:t>g</w:t>
+      </w:r>
+      <w:r>
+        <w:rPr>
+          <w:rFonts w:ascii="Arial" w:eastAsiaTheme="minorHAnsi" w:hAnsi="Arial" w:cs="Arial"/>
+          <w:color w:val="auto"/>
+          <w:sz w:val="22"/>
+          <w:lang w:val="en-GB"/>
+        </w:rPr>
+        <w:t>orithm.</w:t>
+      </w:r>
+    </w:p>
+    <w:p>
+      <w:pPr>
         <w:pStyle w:val="CW"/>
         <w:rPr>
           <w:b/>
@@ -6343,7 +6464,7 @@
           <w:u w:val="single"/>
         </w:rPr>
       </w:pPr>
-      <w:bookmarkStart w:id="11" w:name="_Toc91172712"/>
+      <w:bookmarkStart w:id="12" w:name="_Toc91172713"/>
       <w:r>
         <w:rPr>
           <w:rFonts w:ascii="Arial" w:hAnsi="Arial" w:cs="Arial"/>
@@ -6352,19 +6473,9 @@
           <w:szCs w:val="22"/>
           <w:u w:val="single"/>
         </w:rPr>
-        <w:t>Analysis and Results</w:t>
-      </w:r>
-      <w:r>
-        <w:rPr>
-          <w:rFonts w:ascii="Arial" w:hAnsi="Arial" w:cs="Arial"/>
-          <w:color w:val="auto"/>
-          <w:sz w:val="22"/>
-          <w:szCs w:val="22"/>
-          <w:u w:val="single"/>
-        </w:rPr>
-        <w:t>/Outputs</w:t>
-      </w:r>
-      <w:bookmarkEnd w:id="11"/>
+        <w:t>Decision Tree</w:t>
+      </w:r>
+      <w:bookmarkEnd w:id="12"/>
     </w:p>
     <w:p>
       <w:pPr>
@@ -6378,200 +6489,7 @@
     </w:p>
     <w:p>
       <w:pPr>
-        <w:rPr>
-          <w:b/>
-          <w:bCs/>
-          <w:sz w:val="22"/>
-          <w:u w:val="single"/>
-        </w:rPr>
-      </w:pPr>
-      <w:r>
-        <w:rPr>
-          <w:color w:val="auto"/>
-          <w:sz w:val="22"/>
-        </w:rPr>
-        <w:t>In this se</w:t>
-      </w:r>
-      <w:r>
-        <w:rPr>
-          <w:color w:val="auto"/>
-          <w:sz w:val="22"/>
-        </w:rPr>
-        <w:t>ction</w:t>
-      </w:r>
-      <w:r>
-        <w:rPr>
-          <w:color w:val="auto"/>
-          <w:sz w:val="22"/>
-        </w:rPr>
-        <w:t>,</w:t>
-      </w:r>
-      <w:r>
-        <w:rPr>
-          <w:color w:val="auto"/>
-          <w:sz w:val="22"/>
-        </w:rPr>
-        <w:t xml:space="preserve"> we will be </w:t>
-      </w:r>
-      <w:r>
-        <w:rPr>
-          <w:color w:val="auto"/>
-          <w:sz w:val="22"/>
-        </w:rPr>
-        <w:t xml:space="preserve">analyzing and providing results for the different models that </w:t>
-      </w:r>
-      <w:r>
-        <w:rPr>
-          <w:color w:val="auto"/>
-          <w:sz w:val="22"/>
-        </w:rPr>
-        <w:t>are</w:t>
-      </w:r>
-      <w:r>
-        <w:rPr>
-          <w:color w:val="auto"/>
-          <w:sz w:val="22"/>
-        </w:rPr>
-        <w:t xml:space="preserve"> implemented. We will be also showing the accuracy and comparing it for the problem domain which was </w:t>
-      </w:r>
-      <w:r>
-        <w:rPr>
-          <w:rFonts w:ascii="Arial" w:eastAsiaTheme="minorHAnsi" w:hAnsi="Arial" w:cs="Arial"/>
-          <w:color w:val="auto"/>
-          <w:sz w:val="22"/>
-          <w:lang w:val="en-GB"/>
-        </w:rPr>
-        <w:t>predicting stroke based o</w:t>
-      </w:r>
-      <w:r>
-        <w:rPr>
-          <w:rFonts w:ascii="Arial" w:eastAsiaTheme="minorHAnsi" w:hAnsi="Arial" w:cs="Arial"/>
-          <w:color w:val="auto"/>
-          <w:sz w:val="22"/>
-          <w:lang w:val="en-GB"/>
-        </w:rPr>
-        <w:t>n</w:t>
-      </w:r>
-      <w:r>
-        <w:rPr>
-          <w:rFonts w:ascii="Arial" w:eastAsiaTheme="minorHAnsi" w:hAnsi="Arial" w:cs="Arial"/>
-          <w:color w:val="auto"/>
-          <w:sz w:val="22"/>
-          <w:lang w:val="en-GB"/>
-        </w:rPr>
-        <w:t xml:space="preserve"> various factors</w:t>
-      </w:r>
-      <w:r>
-        <w:rPr>
-          <w:rFonts w:ascii="Arial" w:eastAsiaTheme="minorHAnsi" w:hAnsi="Arial" w:cs="Arial"/>
-          <w:color w:val="auto"/>
-          <w:sz w:val="22"/>
-          <w:lang w:val="en-GB"/>
-        </w:rPr>
-        <w:t>. These models are all classification algorithms except for linear regression which we will talk abou</w:t>
-      </w:r>
-      <w:r>
-        <w:rPr>
-          <w:rFonts w:ascii="Arial" w:eastAsiaTheme="minorHAnsi" w:hAnsi="Arial" w:cs="Arial"/>
-          <w:color w:val="auto"/>
-          <w:sz w:val="22"/>
-          <w:lang w:val="en-GB"/>
-        </w:rPr>
-        <w:t>t</w:t>
-      </w:r>
-      <w:r>
-        <w:rPr>
-          <w:rFonts w:ascii="Arial" w:eastAsiaTheme="minorHAnsi" w:hAnsi="Arial" w:cs="Arial"/>
-          <w:color w:val="auto"/>
-          <w:sz w:val="22"/>
-          <w:lang w:val="en-GB"/>
-        </w:rPr>
-        <w:t xml:space="preserve"> </w:t>
-      </w:r>
-      <w:r>
-        <w:rPr>
-          <w:rFonts w:ascii="Arial" w:eastAsiaTheme="minorHAnsi" w:hAnsi="Arial" w:cs="Arial"/>
-          <w:color w:val="auto"/>
-          <w:sz w:val="22"/>
-          <w:lang w:val="en-GB"/>
-        </w:rPr>
-        <w:t>here,</w:t>
-      </w:r>
-      <w:r>
-        <w:rPr>
-          <w:rFonts w:ascii="Arial" w:eastAsiaTheme="minorHAnsi" w:hAnsi="Arial" w:cs="Arial"/>
-          <w:color w:val="auto"/>
-          <w:sz w:val="22"/>
-          <w:lang w:val="en-GB"/>
-        </w:rPr>
-        <w:t xml:space="preserve"> but it is not part of the code as it is a regression al</w:t>
-      </w:r>
-      <w:r>
-        <w:rPr>
-          <w:rFonts w:ascii="Arial" w:eastAsiaTheme="minorHAnsi" w:hAnsi="Arial" w:cs="Arial"/>
-          <w:color w:val="auto"/>
-          <w:sz w:val="22"/>
-          <w:lang w:val="en-GB"/>
-        </w:rPr>
-        <w:t>g</w:t>
-      </w:r>
-      <w:r>
-        <w:rPr>
-          <w:rFonts w:ascii="Arial" w:eastAsiaTheme="minorHAnsi" w:hAnsi="Arial" w:cs="Arial"/>
-          <w:color w:val="auto"/>
-          <w:sz w:val="22"/>
-          <w:lang w:val="en-GB"/>
-        </w:rPr>
-        <w:t>orithm.</w:t>
-      </w:r>
-    </w:p>
-    <w:p>
-      <w:pPr>
         <w:pStyle w:val="CW"/>
-        <w:rPr>
-          <w:b/>
-          <w:bCs w:val="0"/>
-          <w:u w:val="single"/>
-        </w:rPr>
-      </w:pPr>
-    </w:p>
-    <w:p>
-      <w:pPr>
-        <w:pStyle w:val="Heading1"/>
-        <w:rPr>
-          <w:rFonts w:ascii="Arial" w:hAnsi="Arial" w:cs="Arial"/>
-          <w:color w:val="auto"/>
-          <w:sz w:val="22"/>
-          <w:szCs w:val="22"/>
-          <w:u w:val="single"/>
-        </w:rPr>
-      </w:pPr>
-      <w:bookmarkStart w:id="12" w:name="_Toc91172713"/>
-      <w:r>
-        <w:rPr>
-          <w:rFonts w:ascii="Arial" w:hAnsi="Arial" w:cs="Arial"/>
-          <w:color w:val="auto"/>
-          <w:sz w:val="22"/>
-          <w:szCs w:val="22"/>
-          <w:u w:val="single"/>
-        </w:rPr>
-        <w:t>Decision Tree</w:t>
-      </w:r>
-      <w:bookmarkEnd w:id="12"/>
-    </w:p>
-    <w:p>
-      <w:pPr>
-        <w:pStyle w:val="CW"/>
-        <w:rPr>
-          <w:b/>
-          <w:bCs w:val="0"/>
-          <w:u w:val="single"/>
-        </w:rPr>
-      </w:pPr>
-    </w:p>
-    <w:p>
-      <w:pPr>
-        <w:pStyle w:val="CW"/>
       </w:pPr>
       <w:r>
         <w:t xml:space="preserve">A decision tree creates questions and then continuously splits/classifies the data until it divides all the data from each class </w:t>
@@ -6580,15 +6498,7 @@
         <w:t>e.g.,</w:t>
       </w:r>
       <w:r>
-        <w:t xml:space="preserve"> </w:t>
-      </w:r>
-      <w:proofErr w:type="gramStart"/>
-      <w:r>
-        <w:t>true</w:t>
-      </w:r>
-      <w:proofErr w:type="gramEnd"/>
-      <w:r>
-        <w:t xml:space="preserve"> and false statements.  It starts at the first node, the root node, and adds </w:t>
+        <w:t xml:space="preserve"> true and false statements.  It starts at the first node, the root node, and adds </w:t>
       </w:r>
       <w:r>
         <w:lastRenderedPageBreak/>
@@ -6623,59 +6533,19 @@
         <w:pStyle w:val="CW"/>
       </w:pPr>
       <w:r>
-        <w:t>For our decision tree, we set our criterion as ‘</w:t>
-      </w:r>
-      <w:proofErr w:type="spellStart"/>
-      <w:r>
-        <w:t>gini</w:t>
-      </w:r>
-      <w:proofErr w:type="spellEnd"/>
-      <w:r>
-        <w:t>’ since it improved the accura</w:t>
+        <w:t>For our decision tree, we set our criterion as ‘gini’ since it improved the accura</w:t>
       </w:r>
       <w:r>
         <w:t>c</w:t>
       </w:r>
       <w:r>
-        <w:t xml:space="preserve">y output more than ‘entropy’. For the other values such as </w:t>
-      </w:r>
-      <w:proofErr w:type="spellStart"/>
-      <w:r>
-        <w:t>max_depth</w:t>
-      </w:r>
-      <w:proofErr w:type="spellEnd"/>
-      <w:r>
-        <w:t xml:space="preserve">, </w:t>
-      </w:r>
-      <w:proofErr w:type="spellStart"/>
-      <w:r>
-        <w:t>min_samples_split</w:t>
-      </w:r>
-      <w:proofErr w:type="spellEnd"/>
-      <w:r>
-        <w:t xml:space="preserve"> and </w:t>
-      </w:r>
-      <w:proofErr w:type="spellStart"/>
-      <w:r>
-        <w:t>min_samples_leaf</w:t>
-      </w:r>
-      <w:proofErr w:type="spellEnd"/>
-      <w:r>
-        <w:t xml:space="preserve"> all as default values.  </w:t>
+        <w:t xml:space="preserve">y output more than ‘entropy’. For the other values such as max_depth, min_samples_split and min_samples_leaf all as default values.  </w:t>
       </w:r>
       <w:r>
         <w:t xml:space="preserve">Displayed below is the confusion matrix we created for the decision tree as well as the results that were outputted from the decision tree. </w:t>
       </w:r>
       <w:r>
-        <w:t xml:space="preserve">Using the decision tree we were able to reach an accuracy </w:t>
-      </w:r>
-      <w:proofErr w:type="gramStart"/>
-      <w:r>
-        <w:t>of  90</w:t>
-      </w:r>
-      <w:proofErr w:type="gramEnd"/>
-      <w:r>
-        <w:t>%.</w:t>
+        <w:t>Using the decision tree we were able to reach an accuracy of  90%.</w:t>
       </w:r>
     </w:p>
     <w:p>
@@ -6801,34 +6671,10 @@
         <w:t xml:space="preserve">Another model we tested out was random forest since it works similarly to decision tree and could give us a higher accuracy. For random forest we also kept the default values as they gave us our highest accuracy score at 94%. </w:t>
       </w:r>
       <w:r>
-        <w:t xml:space="preserve">We then tested out other combinations for </w:t>
-      </w:r>
-      <w:proofErr w:type="spellStart"/>
-      <w:r>
-        <w:t>n_estimators</w:t>
-      </w:r>
-      <w:proofErr w:type="spellEnd"/>
-      <w:r>
-        <w:t xml:space="preserve"> and criterion to see if we could increase the accuracy any further. </w:t>
-      </w:r>
-      <w:r>
-        <w:t xml:space="preserve">After setting the </w:t>
-      </w:r>
-      <w:proofErr w:type="spellStart"/>
-      <w:r>
-        <w:t>n_estimators</w:t>
-      </w:r>
-      <w:proofErr w:type="spellEnd"/>
-      <w:r>
-        <w:t xml:space="preserve"> we received an accuracy of 95% as well as an increase in our other values such as macro average and weighed average. We also tested out criterion for which ‘</w:t>
-      </w:r>
-      <w:proofErr w:type="spellStart"/>
-      <w:r>
-        <w:t>gini</w:t>
-      </w:r>
-      <w:proofErr w:type="spellEnd"/>
-      <w:r>
-        <w:t xml:space="preserve">’ seemed the best fit, </w:t>
+        <w:t xml:space="preserve">We then tested out other combinations for n_estimators and criterion to see if we could increase the accuracy any further. </w:t>
+      </w:r>
+      <w:r>
+        <w:t xml:space="preserve">After setting the n_estimators we received an accuracy of 95% as well as an increase in our other values such as macro average and weighed average. We also tested out criterion for which ‘gini’ seemed the best fit, </w:t>
       </w:r>
       <w:r>
         <w:t>whilst</w:t>
@@ -7372,25 +7218,7 @@
           <w:color w:val="auto"/>
           <w:sz w:val="22"/>
         </w:rPr>
-        <w:t xml:space="preserve">Naïve Bayes is based </w:t>
-      </w:r>
-      <w:proofErr w:type="gramStart"/>
-      <w:r>
-        <w:rPr>
-          <w:rFonts w:ascii="Arial" w:hAnsi="Arial" w:cs="Arial"/>
-          <w:color w:val="auto"/>
-          <w:sz w:val="22"/>
-        </w:rPr>
-        <w:t>off of</w:t>
-      </w:r>
-      <w:proofErr w:type="gramEnd"/>
-      <w:r>
-        <w:rPr>
-          <w:rFonts w:ascii="Arial" w:hAnsi="Arial" w:cs="Arial"/>
-          <w:color w:val="auto"/>
-          <w:sz w:val="22"/>
-        </w:rPr>
-        <w:t xml:space="preserve"> </w:t>
+        <w:t xml:space="preserve">Naïve Bayes is based off of </w:t>
       </w:r>
       <w:r>
         <w:rPr>
@@ -9178,27 +9006,7 @@
           <w:sz w:val="22"/>
           <w:lang w:val="en-GB"/>
         </w:rPr>
-        <w:t xml:space="preserve">Logistic regression gave errors therefore naïve bayes is </w:t>
-      </w:r>
-      <w:proofErr w:type="gramStart"/>
-      <w:r>
-        <w:rPr>
-          <w:rFonts w:ascii="Arial" w:eastAsiaTheme="minorHAnsi" w:hAnsi="Arial" w:cs="Arial"/>
-          <w:color w:val="FF0000"/>
-          <w:sz w:val="22"/>
-          <w:lang w:val="en-GB"/>
-        </w:rPr>
-        <w:t>actually the</w:t>
-      </w:r>
-      <w:proofErr w:type="gramEnd"/>
-      <w:r>
-        <w:rPr>
-          <w:rFonts w:ascii="Arial" w:eastAsiaTheme="minorHAnsi" w:hAnsi="Arial" w:cs="Arial"/>
-          <w:color w:val="FF0000"/>
-          <w:sz w:val="22"/>
-          <w:lang w:val="en-GB"/>
-        </w:rPr>
-        <w:t xml:space="preserve"> best solution.</w:t>
+        <w:t>Logistic regression gave errors therefore naïve bayes is actually the best solution.</w:t>
       </w:r>
     </w:p>
     <w:p>

--- a/IN3062_Coursework_Report.docx
+++ b/IN3062_Coursework_Report.docx
@@ -5307,14 +5307,27 @@
       <w:r>
         <w:t xml:space="preserve">Figure </w:t>
       </w:r>
-      <w:fldSimple w:instr=" SEQ Figure \* ARABIC ">
-        <w:r>
-          <w:rPr>
-            <w:noProof/>
-          </w:rPr>
-          <w:t>1</w:t>
-        </w:r>
-      </w:fldSimple>
+      <w:r>
+        <w:fldChar w:fldCharType="begin"/>
+      </w:r>
+      <w:r>
+        <w:instrText xml:space="preserve"> SEQ Figure \* ARABIC </w:instrText>
+      </w:r>
+      <w:r>
+        <w:fldChar w:fldCharType="separate"/>
+      </w:r>
+      <w:r>
+        <w:rPr>
+          <w:noProof/>
+        </w:rPr>
+        <w:t>1</w:t>
+      </w:r>
+      <w:r>
+        <w:rPr>
+          <w:noProof/>
+        </w:rPr>
+        <w:fldChar w:fldCharType="end"/>
+      </w:r>
       <w:r>
         <w:t xml:space="preserve"> - Confusion matrix</w:t>
       </w:r>
@@ -5576,14 +5589,27 @@
       <w:r>
         <w:t xml:space="preserve">Figure </w:t>
       </w:r>
-      <w:fldSimple w:instr=" SEQ Figure \* ARABIC ">
-        <w:r>
-          <w:rPr>
-            <w:noProof/>
-          </w:rPr>
-          <w:t>2</w:t>
-        </w:r>
-      </w:fldSimple>
+      <w:r>
+        <w:fldChar w:fldCharType="begin"/>
+      </w:r>
+      <w:r>
+        <w:instrText xml:space="preserve"> SEQ Figure \* ARABIC </w:instrText>
+      </w:r>
+      <w:r>
+        <w:fldChar w:fldCharType="separate"/>
+      </w:r>
+      <w:r>
+        <w:rPr>
+          <w:noProof/>
+        </w:rPr>
+        <w:t>2</w:t>
+      </w:r>
+      <w:r>
+        <w:rPr>
+          <w:noProof/>
+        </w:rPr>
+        <w:fldChar w:fldCharType="end"/>
+      </w:r>
       <w:r>
         <w:t xml:space="preserve"> - Data as a table (features matrix)</w:t>
       </w:r>
@@ -5643,14 +5669,27 @@
       <w:r>
         <w:t xml:space="preserve">Figure </w:t>
       </w:r>
-      <w:fldSimple w:instr=" SEQ Figure \* ARABIC ">
-        <w:r>
-          <w:rPr>
-            <w:noProof/>
-          </w:rPr>
-          <w:t>3</w:t>
-        </w:r>
-      </w:fldSimple>
+      <w:r>
+        <w:fldChar w:fldCharType="begin"/>
+      </w:r>
+      <w:r>
+        <w:instrText xml:space="preserve"> SEQ Figure \* ARABIC </w:instrText>
+      </w:r>
+      <w:r>
+        <w:fldChar w:fldCharType="separate"/>
+      </w:r>
+      <w:r>
+        <w:rPr>
+          <w:noProof/>
+        </w:rPr>
+        <w:t>3</w:t>
+      </w:r>
+      <w:r>
+        <w:rPr>
+          <w:noProof/>
+        </w:rPr>
+        <w:fldChar w:fldCharType="end"/>
+      </w:r>
       <w:r>
         <w:t xml:space="preserve"> - (code used for printing the data into the matrix)</w:t>
       </w:r>
@@ -5780,14 +5819,27 @@
       <w:r>
         <w:t xml:space="preserve">Figure </w:t>
       </w:r>
-      <w:fldSimple w:instr=" SEQ Figure \* ARABIC ">
-        <w:r>
-          <w:rPr>
-            <w:noProof/>
-          </w:rPr>
-          <w:t>4</w:t>
-        </w:r>
-      </w:fldSimple>
+      <w:r>
+        <w:fldChar w:fldCharType="begin"/>
+      </w:r>
+      <w:r>
+        <w:instrText xml:space="preserve"> SEQ Figure \* ARABIC </w:instrText>
+      </w:r>
+      <w:r>
+        <w:fldChar w:fldCharType="separate"/>
+      </w:r>
+      <w:r>
+        <w:rPr>
+          <w:noProof/>
+        </w:rPr>
+        <w:t>4</w:t>
+      </w:r>
+      <w:r>
+        <w:rPr>
+          <w:noProof/>
+        </w:rPr>
+        <w:fldChar w:fldCharType="end"/>
+      </w:r>
       <w:r>
         <w:t xml:space="preserve"> - Stroke/Non-Stroke</w:t>
       </w:r>
@@ -6498,7 +6550,15 @@
         <w:t>e.g.,</w:t>
       </w:r>
       <w:r>
-        <w:t xml:space="preserve"> true and false statements.  It starts at the first node, the root node, and adds </w:t>
+        <w:t xml:space="preserve"> </w:t>
+      </w:r>
+      <w:proofErr w:type="gramStart"/>
+      <w:r>
+        <w:t>true</w:t>
+      </w:r>
+      <w:proofErr w:type="gramEnd"/>
+      <w:r>
+        <w:t xml:space="preserve"> and false statements.  It starts at the first node, the root node, and adds </w:t>
       </w:r>
       <w:r>
         <w:lastRenderedPageBreak/>
@@ -6533,19 +6593,59 @@
         <w:pStyle w:val="CW"/>
       </w:pPr>
       <w:r>
-        <w:t>For our decision tree, we set our criterion as ‘gini’ since it improved the accura</w:t>
+        <w:t>For our decision tree, we set our criterion as ‘</w:t>
+      </w:r>
+      <w:proofErr w:type="spellStart"/>
+      <w:r>
+        <w:t>gini</w:t>
+      </w:r>
+      <w:proofErr w:type="spellEnd"/>
+      <w:r>
+        <w:t>’ since it improved the accura</w:t>
       </w:r>
       <w:r>
         <w:t>c</w:t>
       </w:r>
       <w:r>
-        <w:t xml:space="preserve">y output more than ‘entropy’. For the other values such as max_depth, min_samples_split and min_samples_leaf all as default values.  </w:t>
+        <w:t xml:space="preserve">y output more than ‘entropy’. For the other values such as </w:t>
+      </w:r>
+      <w:proofErr w:type="spellStart"/>
+      <w:r>
+        <w:t>max_depth</w:t>
+      </w:r>
+      <w:proofErr w:type="spellEnd"/>
+      <w:r>
+        <w:t xml:space="preserve">, </w:t>
+      </w:r>
+      <w:proofErr w:type="spellStart"/>
+      <w:r>
+        <w:t>min_samples_split</w:t>
+      </w:r>
+      <w:proofErr w:type="spellEnd"/>
+      <w:r>
+        <w:t xml:space="preserve"> and </w:t>
+      </w:r>
+      <w:proofErr w:type="spellStart"/>
+      <w:r>
+        <w:t>min_samples_leaf</w:t>
+      </w:r>
+      <w:proofErr w:type="spellEnd"/>
+      <w:r>
+        <w:t xml:space="preserve"> all as default values.  </w:t>
       </w:r>
       <w:r>
         <w:t xml:space="preserve">Displayed below is the confusion matrix we created for the decision tree as well as the results that were outputted from the decision tree. </w:t>
       </w:r>
       <w:r>
-        <w:t>Using the decision tree we were able to reach an accuracy of  90%.</w:t>
+        <w:t xml:space="preserve">Using the decision tree we were able to reach an accuracy </w:t>
+      </w:r>
+      <w:proofErr w:type="gramStart"/>
+      <w:r>
+        <w:t>of  90</w:t>
+      </w:r>
+      <w:proofErr w:type="gramEnd"/>
+      <w:r>
+        <w:t>%.</w:t>
       </w:r>
     </w:p>
     <w:p>
@@ -6671,10 +6771,34 @@
         <w:t xml:space="preserve">Another model we tested out was random forest since it works similarly to decision tree and could give us a higher accuracy. For random forest we also kept the default values as they gave us our highest accuracy score at 94%. </w:t>
       </w:r>
       <w:r>
-        <w:t xml:space="preserve">We then tested out other combinations for n_estimators and criterion to see if we could increase the accuracy any further. </w:t>
-      </w:r>
-      <w:r>
-        <w:t xml:space="preserve">After setting the n_estimators we received an accuracy of 95% as well as an increase in our other values such as macro average and weighed average. We also tested out criterion for which ‘gini’ seemed the best fit, </w:t>
+        <w:t xml:space="preserve">We then tested out other combinations for </w:t>
+      </w:r>
+      <w:proofErr w:type="spellStart"/>
+      <w:r>
+        <w:t>n_estimators</w:t>
+      </w:r>
+      <w:proofErr w:type="spellEnd"/>
+      <w:r>
+        <w:t xml:space="preserve"> and criterion to see if we could increase the accuracy any further. </w:t>
+      </w:r>
+      <w:r>
+        <w:t xml:space="preserve">After setting the </w:t>
+      </w:r>
+      <w:proofErr w:type="spellStart"/>
+      <w:r>
+        <w:t>n_estimators</w:t>
+      </w:r>
+      <w:proofErr w:type="spellEnd"/>
+      <w:r>
+        <w:t xml:space="preserve"> we received an accuracy of 95% as well as an increase in our other values such as macro average and weighed average. We also tested out criterion for which ‘</w:t>
+      </w:r>
+      <w:proofErr w:type="spellStart"/>
+      <w:r>
+        <w:t>gini</w:t>
+      </w:r>
+      <w:proofErr w:type="spellEnd"/>
+      <w:r>
+        <w:t xml:space="preserve">’ seemed the best fit, </w:t>
       </w:r>
       <w:r>
         <w:t>whilst</w:t>
@@ -7211,14 +7335,13 @@
           <w:sz w:val="22"/>
         </w:rPr>
       </w:pPr>
-      <w:bookmarkStart w:id="18" w:name="_Toc91172719"/>
-      <w:r>
-        <w:rPr>
-          <w:rFonts w:ascii="Arial" w:hAnsi="Arial" w:cs="Arial"/>
-          <w:color w:val="auto"/>
-          <w:sz w:val="22"/>
-        </w:rPr>
-        <w:t xml:space="preserve">Naïve Bayes is based off of </w:t>
+      <w:r>
+        <w:rPr>
+          <w:rFonts w:ascii="Arial" w:hAnsi="Arial" w:cs="Arial"/>
+          <w:color w:val="auto"/>
+          <w:sz w:val="22"/>
+        </w:rPr>
+        <w:t xml:space="preserve">Naïve Bayes is based on </w:t>
       </w:r>
       <w:r>
         <w:rPr>
@@ -7244,7 +7367,32 @@
         </w:rPr>
         <w:t>ayes theorem</w:t>
       </w:r>
-      <w:bookmarkEnd w:id="18"/>
+      <w:r>
+        <w:rPr>
+          <w:rFonts w:ascii="Arial" w:hAnsi="Arial" w:cs="Arial"/>
+          <w:color w:val="auto"/>
+          <w:sz w:val="22"/>
+        </w:rPr>
+        <w:t xml:space="preserve"> with the </w:t>
+      </w:r>
+      <w:proofErr w:type="gramStart"/>
+      <w:r>
+        <w:rPr>
+          <w:rFonts w:ascii="Arial" w:hAnsi="Arial" w:cs="Arial"/>
+          <w:color w:val="auto"/>
+          <w:sz w:val="22"/>
+        </w:rPr>
+        <w:t>strong  ‘</w:t>
+      </w:r>
+      <w:proofErr w:type="gramEnd"/>
+      <w:r>
+        <w:rPr>
+          <w:rFonts w:ascii="Arial" w:hAnsi="Arial" w:cs="Arial"/>
+          <w:color w:val="auto"/>
+          <w:sz w:val="22"/>
+        </w:rPr>
+        <w:t>naïve’ assumptions to calculate conditional probabilities</w:t>
+      </w:r>
       <w:r>
         <w:rPr>
           <w:rFonts w:ascii="Arial" w:hAnsi="Arial" w:cs="Arial"/>
@@ -7259,39 +7407,25 @@
           <w:color w:val="auto"/>
           <w:sz w:val="22"/>
         </w:rPr>
-        <w:t>-</w:t>
-      </w:r>
-      <w:r>
-        <w:rPr>
-          <w:rFonts w:ascii="Arial" w:hAnsi="Arial" w:cs="Arial"/>
-          <w:color w:val="auto"/>
-          <w:sz w:val="22"/>
-        </w:rPr>
-        <w:t xml:space="preserve">best out of the </w:t>
-      </w:r>
-      <w:r>
-        <w:rPr>
-          <w:rFonts w:ascii="Arial" w:hAnsi="Arial" w:cs="Arial"/>
-          <w:color w:val="auto"/>
-          <w:sz w:val="22"/>
-        </w:rPr>
-        <w:t>other</w:t>
-      </w:r>
-      <w:r>
-        <w:rPr>
-          <w:rFonts w:ascii="Arial" w:hAnsi="Arial" w:cs="Arial"/>
-          <w:color w:val="auto"/>
-          <w:sz w:val="22"/>
-        </w:rPr>
-        <w:t xml:space="preserve"> models. </w:t>
-      </w:r>
-      <w:r>
-        <w:rPr>
-          <w:rFonts w:ascii="Arial" w:hAnsi="Arial" w:cs="Arial"/>
-          <w:color w:val="auto"/>
-          <w:sz w:val="22"/>
-        </w:rPr>
-        <w:t xml:space="preserve"> </w:t>
+        <w:t xml:space="preserve">-best out of the other models.  When running this model, we found that it seemed to be the best model of all our models. Although the accuracy was at 87% and lower than other models, the predictions that were outputted seemed to be the best results of </w:t>
+      </w:r>
+      <w:proofErr w:type="gramStart"/>
+      <w:r>
+        <w:rPr>
+          <w:rFonts w:ascii="Arial" w:hAnsi="Arial" w:cs="Arial"/>
+          <w:color w:val="auto"/>
+          <w:sz w:val="22"/>
+        </w:rPr>
+        <w:t>all of</w:t>
+      </w:r>
+      <w:proofErr w:type="gramEnd"/>
+      <w:r>
+        <w:rPr>
+          <w:rFonts w:ascii="Arial" w:hAnsi="Arial" w:cs="Arial"/>
+          <w:color w:val="auto"/>
+          <w:sz w:val="22"/>
+        </w:rPr>
+        <w:t xml:space="preserve"> the models thus far. </w:t>
       </w:r>
     </w:p>
     <w:p>
@@ -7378,7 +7512,7 @@
           <w:lang w:val="en-GB"/>
         </w:rPr>
       </w:pPr>
-      <w:bookmarkStart w:id="19" w:name="_Toc91172720"/>
+      <w:bookmarkStart w:id="18" w:name="_Toc91172720"/>
       <w:r>
         <w:rPr>
           <w:rFonts w:ascii="Arial" w:eastAsiaTheme="minorHAnsi" w:hAnsi="Arial" w:cs="Arial"/>
@@ -7391,7 +7525,7 @@
         <w:lastRenderedPageBreak/>
         <w:t>How did you encode the input variables?</w:t>
       </w:r>
-      <w:bookmarkEnd w:id="19"/>
+      <w:bookmarkEnd w:id="18"/>
     </w:p>
     <w:p>
       <w:pPr>
@@ -7419,7 +7553,7 @@
           <w:lang w:val="en-GB"/>
         </w:rPr>
       </w:pPr>
-      <w:bookmarkStart w:id="20" w:name="_Toc91172721"/>
+      <w:bookmarkStart w:id="19" w:name="_Toc91172721"/>
       <w:r>
         <w:rPr>
           <w:rFonts w:ascii="Arial" w:eastAsiaTheme="minorHAnsi" w:hAnsi="Arial" w:cs="Arial"/>
@@ -7431,7 +7565,7 @@
         </w:rPr>
         <w:t>What are the criteria for selecting model performance evaluation tools?</w:t>
       </w:r>
-      <w:bookmarkEnd w:id="20"/>
+      <w:bookmarkEnd w:id="19"/>
     </w:p>
     <w:p>
       <w:pPr>
@@ -7459,7 +7593,7 @@
           <w:lang w:val="en-GB"/>
         </w:rPr>
       </w:pPr>
-      <w:bookmarkStart w:id="21" w:name="_Toc91172722"/>
+      <w:bookmarkStart w:id="20" w:name="_Toc91172722"/>
       <w:r>
         <w:rPr>
           <w:rFonts w:ascii="Arial" w:eastAsiaTheme="minorHAnsi" w:hAnsi="Arial" w:cs="Arial"/>
@@ -7471,7 +7605,7 @@
         </w:rPr>
         <w:t>Did you have any problems or difficulties working with the dataset?</w:t>
       </w:r>
-      <w:bookmarkEnd w:id="21"/>
+      <w:bookmarkEnd w:id="20"/>
     </w:p>
     <w:p>
       <w:pPr>
@@ -7596,7 +7730,7 @@
           <w:lang w:val="en-GB"/>
         </w:rPr>
       </w:pPr>
-      <w:bookmarkStart w:id="22" w:name="_Toc91172723"/>
+      <w:bookmarkStart w:id="21" w:name="_Toc91172723"/>
       <w:r>
         <w:rPr>
           <w:rFonts w:ascii="Arial" w:eastAsiaTheme="minorHAnsi" w:hAnsi="Arial" w:cs="Arial"/>
@@ -7608,7 +7742,7 @@
         </w:rPr>
         <w:t>Confusion Matrix Models</w:t>
       </w:r>
-      <w:bookmarkEnd w:id="22"/>
+      <w:bookmarkEnd w:id="21"/>
     </w:p>
     <w:p>
       <w:pPr>
@@ -7897,7 +8031,7 @@
           <w:lang w:val="en-GB"/>
         </w:rPr>
       </w:pPr>
-      <w:bookmarkStart w:id="23" w:name="_Toc91172724"/>
+      <w:bookmarkStart w:id="22" w:name="_Toc91172724"/>
       <w:r>
         <w:rPr>
           <w:rFonts w:ascii="Arial" w:eastAsiaTheme="minorHAnsi" w:hAnsi="Arial" w:cs="Arial"/>
@@ -7909,7 +8043,7 @@
         </w:rPr>
         <w:t>Accuracy Metrics Comparison</w:t>
       </w:r>
-      <w:bookmarkEnd w:id="23"/>
+      <w:bookmarkEnd w:id="22"/>
       <w:r>
         <w:rPr>
           <w:rFonts w:ascii="Arial" w:eastAsiaTheme="minorHAnsi" w:hAnsi="Arial" w:cs="Arial"/>
@@ -8669,7 +8803,7 @@
           <w:lang w:val="en-GB"/>
         </w:rPr>
       </w:pPr>
-      <w:bookmarkStart w:id="24" w:name="_Toc91172725"/>
+      <w:bookmarkStart w:id="23" w:name="_Toc91172725"/>
       <w:r>
         <w:rPr>
           <w:rFonts w:ascii="Arial" w:eastAsiaTheme="minorHAnsi" w:hAnsi="Arial" w:cs="Arial"/>
@@ -8681,7 +8815,7 @@
         </w:rPr>
         <w:t>Evaluation</w:t>
       </w:r>
-      <w:bookmarkEnd w:id="24"/>
+      <w:bookmarkEnd w:id="23"/>
     </w:p>
     <w:p>
       <w:pPr>
@@ -9006,7 +9140,27 @@
           <w:sz w:val="22"/>
           <w:lang w:val="en-GB"/>
         </w:rPr>
-        <w:t>Logistic regression gave errors therefore naïve bayes is actually the best solution.</w:t>
+        <w:t xml:space="preserve">Logistic regression gave errors therefore naïve bayes is </w:t>
+      </w:r>
+      <w:proofErr w:type="gramStart"/>
+      <w:r>
+        <w:rPr>
+          <w:rFonts w:ascii="Arial" w:eastAsiaTheme="minorHAnsi" w:hAnsi="Arial" w:cs="Arial"/>
+          <w:color w:val="FF0000"/>
+          <w:sz w:val="22"/>
+          <w:lang w:val="en-GB"/>
+        </w:rPr>
+        <w:t>actually the</w:t>
+      </w:r>
+      <w:proofErr w:type="gramEnd"/>
+      <w:r>
+        <w:rPr>
+          <w:rFonts w:ascii="Arial" w:eastAsiaTheme="minorHAnsi" w:hAnsi="Arial" w:cs="Arial"/>
+          <w:color w:val="FF0000"/>
+          <w:sz w:val="22"/>
+          <w:lang w:val="en-GB"/>
+        </w:rPr>
+        <w:t xml:space="preserve"> best solution.</w:t>
       </w:r>
     </w:p>
     <w:p>
@@ -9042,7 +9196,7 @@
           <w:lang w:val="en-GB"/>
         </w:rPr>
       </w:pPr>
-      <w:bookmarkStart w:id="25" w:name="_Toc91172726"/>
+      <w:bookmarkStart w:id="24" w:name="_Toc91172726"/>
       <w:r>
         <w:rPr>
           <w:rFonts w:ascii="Arial" w:eastAsiaTheme="minorHAnsi" w:hAnsi="Arial" w:cs="Arial"/>
@@ -9054,7 +9208,7 @@
         </w:rPr>
         <w:t>Conclusion</w:t>
       </w:r>
-      <w:bookmarkEnd w:id="25"/>
+      <w:bookmarkEnd w:id="24"/>
     </w:p>
     <w:p>
       <w:pPr>
@@ -9240,7 +9394,7 @@
           <w:lang w:val="en-GB"/>
         </w:rPr>
       </w:pPr>
-      <w:bookmarkStart w:id="26" w:name="_Toc91172727"/>
+      <w:bookmarkStart w:id="25" w:name="_Toc91172727"/>
       <w:r>
         <w:rPr>
           <w:rFonts w:ascii="Arial" w:eastAsiaTheme="minorHAnsi" w:hAnsi="Arial" w:cs="Arial"/>
@@ -9252,21 +9406,57 @@
         </w:rPr>
         <w:t>References</w:t>
       </w:r>
-      <w:bookmarkEnd w:id="26"/>
-    </w:p>
-    <w:p>
-      <w:pPr>
-        <w:rPr>
-          <w:rFonts w:ascii="Arial" w:hAnsi="Arial" w:cs="Arial"/>
-          <w:color w:val="auto"/>
-          <w:sz w:val="22"/>
-        </w:rPr>
-      </w:pPr>
+      <w:bookmarkEnd w:id="25"/>
+    </w:p>
+    <w:p>
+      <w:pPr>
+        <w:rPr>
+          <w:rFonts w:ascii="Arial" w:hAnsi="Arial" w:cs="Arial"/>
+          <w:color w:val="auto"/>
+          <w:sz w:val="22"/>
+        </w:rPr>
+      </w:pPr>
+      <w:hyperlink r:id="rId25" w:history="1">
+        <w:r>
+          <w:rPr>
+            <w:rStyle w:val="Hyperlink"/>
+            <w:rFonts w:ascii="Arial" w:hAnsi="Arial" w:cs="Arial"/>
+            <w:sz w:val="22"/>
+          </w:rPr>
+          <w:t>https://scikit-learn.org/stable/modules/naive_bayes.html</w:t>
+        </w:r>
+      </w:hyperlink>
+      <w:r>
+        <w:rPr>
+          <w:rFonts w:ascii="Arial" w:hAnsi="Arial" w:cs="Arial"/>
+          <w:color w:val="auto"/>
+          <w:sz w:val="22"/>
+        </w:rPr>
+        <w:t xml:space="preserve"> (for </w:t>
+      </w:r>
+      <w:proofErr w:type="spellStart"/>
+      <w:r>
+        <w:rPr>
+          <w:rFonts w:ascii="Arial" w:hAnsi="Arial" w:cs="Arial"/>
+          <w:color w:val="auto"/>
+          <w:sz w:val="22"/>
+        </w:rPr>
+        <w:t>definiton</w:t>
+      </w:r>
+      <w:proofErr w:type="spellEnd"/>
+      <w:r>
+        <w:rPr>
+          <w:rFonts w:ascii="Arial" w:hAnsi="Arial" w:cs="Arial"/>
+          <w:color w:val="auto"/>
+          <w:sz w:val="22"/>
+        </w:rPr>
+        <w:t>)</w:t>
+      </w:r>
     </w:p>
     <w:sectPr>
-      <w:headerReference w:type="default" r:id="rId25"/>
-      <w:footerReference w:type="default" r:id="rId26"/>
-      <w:footerReference w:type="first" r:id="rId27"/>
+      <w:headerReference w:type="default" r:id="rId26"/>
+      <w:footerReference w:type="default" r:id="rId27"/>
+      <w:footerReference w:type="first" r:id="rId28"/>
       <w:pgSz w:w="12240" w:h="15840"/>
       <w:pgMar w:top="720" w:right="1152" w:bottom="720" w:left="1152" w:header="0" w:footer="0" w:gutter="0"/>
       <w:pgNumType w:start="1"/>

--- a/IN3062_Coursework_Report.docx
+++ b/IN3062_Coursework_Report.docx
@@ -9451,6 +9451,14 @@
           <w:sz w:val="22"/>
         </w:rPr>
         <w:t>)</w:t>
+      </w:r>
+      <w:r>
+        <w:rPr>
+          <w:rFonts w:ascii="Arial" w:hAnsi="Arial" w:cs="Arial"/>
+          <w:color w:val="auto"/>
+          <w:sz w:val="22"/>
+        </w:rPr>
+        <w:t xml:space="preserve"> </w:t>
       </w:r>
     </w:p>
     <w:sectPr>

--- a/IN3062_Coursework_Report.docx
+++ b/IN3062_Coursework_Report.docx
@@ -5307,27 +5307,14 @@
       <w:r>
         <w:t xml:space="preserve">Figure </w:t>
       </w:r>
-      <w:r>
-        <w:fldChar w:fldCharType="begin"/>
-      </w:r>
-      <w:r>
-        <w:instrText xml:space="preserve"> SEQ Figure \* ARABIC </w:instrText>
-      </w:r>
-      <w:r>
-        <w:fldChar w:fldCharType="separate"/>
-      </w:r>
-      <w:r>
-        <w:rPr>
-          <w:noProof/>
-        </w:rPr>
-        <w:t>1</w:t>
-      </w:r>
-      <w:r>
-        <w:rPr>
-          <w:noProof/>
-        </w:rPr>
-        <w:fldChar w:fldCharType="end"/>
-      </w:r>
+      <w:fldSimple w:instr=" SEQ Figure \* ARABIC ">
+        <w:r>
+          <w:rPr>
+            <w:noProof/>
+          </w:rPr>
+          <w:t>1</w:t>
+        </w:r>
+      </w:fldSimple>
       <w:r>
         <w:t xml:space="preserve"> - Confusion matrix</w:t>
       </w:r>
@@ -5589,27 +5576,14 @@
       <w:r>
         <w:t xml:space="preserve">Figure </w:t>
       </w:r>
-      <w:r>
-        <w:fldChar w:fldCharType="begin"/>
-      </w:r>
-      <w:r>
-        <w:instrText xml:space="preserve"> SEQ Figure \* ARABIC </w:instrText>
-      </w:r>
-      <w:r>
-        <w:fldChar w:fldCharType="separate"/>
-      </w:r>
-      <w:r>
-        <w:rPr>
-          <w:noProof/>
-        </w:rPr>
-        <w:t>2</w:t>
-      </w:r>
-      <w:r>
-        <w:rPr>
-          <w:noProof/>
-        </w:rPr>
-        <w:fldChar w:fldCharType="end"/>
-      </w:r>
+      <w:fldSimple w:instr=" SEQ Figure \* ARABIC ">
+        <w:r>
+          <w:rPr>
+            <w:noProof/>
+          </w:rPr>
+          <w:t>2</w:t>
+        </w:r>
+      </w:fldSimple>
       <w:r>
         <w:t xml:space="preserve"> - Data as a table (features matrix)</w:t>
       </w:r>
@@ -5669,27 +5643,14 @@
       <w:r>
         <w:t xml:space="preserve">Figure </w:t>
       </w:r>
-      <w:r>
-        <w:fldChar w:fldCharType="begin"/>
-      </w:r>
-      <w:r>
-        <w:instrText xml:space="preserve"> SEQ Figure \* ARABIC </w:instrText>
-      </w:r>
-      <w:r>
-        <w:fldChar w:fldCharType="separate"/>
-      </w:r>
-      <w:r>
-        <w:rPr>
-          <w:noProof/>
-        </w:rPr>
-        <w:t>3</w:t>
-      </w:r>
-      <w:r>
-        <w:rPr>
-          <w:noProof/>
-        </w:rPr>
-        <w:fldChar w:fldCharType="end"/>
-      </w:r>
+      <w:fldSimple w:instr=" SEQ Figure \* ARABIC ">
+        <w:r>
+          <w:rPr>
+            <w:noProof/>
+          </w:rPr>
+          <w:t>3</w:t>
+        </w:r>
+      </w:fldSimple>
       <w:r>
         <w:t xml:space="preserve"> - (code used for printing the data into the matrix)</w:t>
       </w:r>
@@ -5819,27 +5780,14 @@
       <w:r>
         <w:t xml:space="preserve">Figure </w:t>
       </w:r>
-      <w:r>
-        <w:fldChar w:fldCharType="begin"/>
-      </w:r>
-      <w:r>
-        <w:instrText xml:space="preserve"> SEQ Figure \* ARABIC </w:instrText>
-      </w:r>
-      <w:r>
-        <w:fldChar w:fldCharType="separate"/>
-      </w:r>
-      <w:r>
-        <w:rPr>
-          <w:noProof/>
-        </w:rPr>
-        <w:t>4</w:t>
-      </w:r>
-      <w:r>
-        <w:rPr>
-          <w:noProof/>
-        </w:rPr>
-        <w:fldChar w:fldCharType="end"/>
-      </w:r>
+      <w:fldSimple w:instr=" SEQ Figure \* ARABIC ">
+        <w:r>
+          <w:rPr>
+            <w:noProof/>
+          </w:rPr>
+          <w:t>4</w:t>
+        </w:r>
+      </w:fldSimple>
       <w:r>
         <w:t xml:space="preserve"> - Stroke/Non-Stroke</w:t>
       </w:r>
@@ -6125,24 +6073,6 @@
         </w:rPr>
         <w:t xml:space="preserve"> The smoking status column also contained 3 categories “formerly smoked”, “never smoked” and “smokes”, which we translated to the numbers -1,0,1, as well as removing rows that contained “Unknown” under smoking status. </w:t>
       </w:r>
-    </w:p>
-    <w:p>
-      <w:pPr>
-        <w:rPr>
-          <w:rFonts w:ascii="Arial" w:hAnsi="Arial" w:cs="Arial"/>
-          <w:color w:val="auto"/>
-          <w:sz w:val="22"/>
-        </w:rPr>
-      </w:pPr>
-    </w:p>
-    <w:p>
-      <w:pPr>
-        <w:rPr>
-          <w:rFonts w:ascii="Arial" w:hAnsi="Arial" w:cs="Arial"/>
-          <w:color w:val="auto"/>
-          <w:sz w:val="22"/>
-        </w:rPr>
-      </w:pPr>
       <w:r>
         <w:rPr>
           <w:rFonts w:ascii="Arial" w:hAnsi="Arial" w:cs="Arial"/>
@@ -6159,138 +6089,11 @@
         </w:rPr>
         <w:t>.</w:t>
       </w:r>
-      <w:r>
-        <w:rPr>
-          <w:rFonts w:ascii="Arial" w:hAnsi="Arial" w:cs="Arial"/>
-          <w:color w:val="FF0000"/>
-          <w:sz w:val="22"/>
-        </w:rPr>
-        <w:t xml:space="preserve"> </w:t>
-      </w:r>
-      <w:r>
-        <w:rPr>
-          <w:rFonts w:ascii="Arial" w:hAnsi="Arial" w:cs="Arial"/>
-          <w:color w:val="FF0000"/>
-          <w:sz w:val="22"/>
-        </w:rPr>
-        <w:t xml:space="preserve">*SMOTE should move to the end </w:t>
-      </w:r>
-      <w:r>
-        <w:rPr>
-          <w:rFonts w:ascii="Arial" w:hAnsi="Arial" w:cs="Arial"/>
-          <w:color w:val="auto"/>
-          <w:sz w:val="22"/>
-        </w:rPr>
-        <w:t xml:space="preserve">Due to the reason that our data was </w:t>
-      </w:r>
-      <w:r>
-        <w:rPr>
-          <w:rFonts w:ascii="Arial" w:hAnsi="Arial" w:cs="Arial"/>
-          <w:color w:val="auto"/>
-          <w:sz w:val="22"/>
-        </w:rPr>
-        <w:t xml:space="preserve">under </w:t>
-      </w:r>
-      <w:r>
-        <w:rPr>
-          <w:rFonts w:ascii="Arial" w:hAnsi="Arial" w:cs="Arial"/>
-          <w:color w:val="auto"/>
-          <w:sz w:val="22"/>
-        </w:rPr>
-        <w:t>sa</w:t>
-      </w:r>
-      <w:r>
-        <w:rPr>
-          <w:rFonts w:ascii="Arial" w:hAnsi="Arial" w:cs="Arial"/>
-          <w:color w:val="auto"/>
-          <w:sz w:val="22"/>
-        </w:rPr>
-        <w:t>mpled</w:t>
-      </w:r>
-      <w:r>
-        <w:rPr>
-          <w:rFonts w:ascii="Arial" w:hAnsi="Arial" w:cs="Arial"/>
-          <w:color w:val="auto"/>
-          <w:sz w:val="22"/>
-        </w:rPr>
-        <w:t xml:space="preserve"> </w:t>
-      </w:r>
-      <w:r>
-        <w:rPr>
-          <w:rFonts w:ascii="Arial" w:hAnsi="Arial" w:cs="Arial"/>
-          <w:color w:val="auto"/>
-          <w:sz w:val="22"/>
-        </w:rPr>
-        <w:t>in</w:t>
-      </w:r>
-      <w:r>
-        <w:rPr>
-          <w:rFonts w:ascii="Arial" w:hAnsi="Arial" w:cs="Arial"/>
-          <w:color w:val="auto"/>
-          <w:sz w:val="22"/>
-        </w:rPr>
-        <w:t xml:space="preserve"> the stroke</w:t>
-      </w:r>
-      <w:r>
-        <w:rPr>
-          <w:rFonts w:ascii="Arial" w:hAnsi="Arial" w:cs="Arial"/>
-          <w:color w:val="auto"/>
-          <w:sz w:val="22"/>
-        </w:rPr>
-        <w:t>, we decided to use Synthetic Minority Oversampling Technique (</w:t>
-      </w:r>
-      <w:r>
-        <w:rPr>
-          <w:rFonts w:ascii="Arial" w:hAnsi="Arial" w:cs="Arial"/>
-          <w:color w:val="auto"/>
-          <w:sz w:val="22"/>
-        </w:rPr>
-        <w:t>SMOTE) to</w:t>
-      </w:r>
-      <w:r>
-        <w:rPr>
-          <w:rFonts w:ascii="Arial" w:hAnsi="Arial" w:cs="Arial"/>
-          <w:color w:val="auto"/>
-          <w:sz w:val="22"/>
-        </w:rPr>
-        <w:t xml:space="preserve"> increase the number of minority cases which means it would balance the data out. </w:t>
-      </w:r>
     </w:p>
     <w:p>
       <w:pPr>
         <w:pStyle w:val="CW"/>
       </w:pPr>
-    </w:p>
-    <w:p>
-      <w:pPr>
-        <w:pStyle w:val="Heading1"/>
-        <w:rPr>
-          <w:rFonts w:ascii="Arial" w:hAnsi="Arial" w:cs="Arial"/>
-          <w:sz w:val="22"/>
-          <w:szCs w:val="22"/>
-          <w:u w:val="single"/>
-        </w:rPr>
-      </w:pPr>
-      <w:bookmarkStart w:id="10" w:name="_Toc91172711"/>
-      <w:r>
-        <w:rPr>
-          <w:rFonts w:ascii="Arial" w:hAnsi="Arial" w:cs="Arial"/>
-          <w:color w:val="auto"/>
-          <w:sz w:val="22"/>
-          <w:szCs w:val="22"/>
-          <w:u w:val="single"/>
-        </w:rPr>
-        <w:t>SMOTE</w:t>
-      </w:r>
-      <w:bookmarkEnd w:id="10"/>
-    </w:p>
-    <w:p>
-      <w:pPr>
-        <w:pStyle w:val="CW"/>
-      </w:pPr>
-      <w:r>
-        <w:t>After analysis of the dataset, we had found out that the dataset was very unbalanced. 95% of the data was about non stroke patients leaving a small 5% of it to be stroke patients. From this we had concluded this was not enough data to train the machine learning model to accurately predict people who could have strokes. We used Smote to oversample the dataset to make it more balanced.</w:t>
-      </w:r>
     </w:p>
     <w:p>
       <w:pPr>
@@ -6313,7 +6116,7 @@
           <w:u w:val="single"/>
         </w:rPr>
       </w:pPr>
-      <w:bookmarkStart w:id="11" w:name="_Toc91172712"/>
+      <w:bookmarkStart w:id="10" w:name="_Toc91172712"/>
       <w:r>
         <w:rPr>
           <w:rFonts w:ascii="Arial" w:hAnsi="Arial" w:cs="Arial"/>
@@ -6334,7 +6137,7 @@
         </w:rPr>
         <w:t>/Outputs</w:t>
       </w:r>
-      <w:bookmarkEnd w:id="11"/>
+      <w:bookmarkEnd w:id="10"/>
     </w:p>
     <w:p>
       <w:pPr>
@@ -6516,7 +6319,7 @@
           <w:u w:val="single"/>
         </w:rPr>
       </w:pPr>
-      <w:bookmarkStart w:id="12" w:name="_Toc91172713"/>
+      <w:bookmarkStart w:id="11" w:name="_Toc91172713"/>
       <w:r>
         <w:rPr>
           <w:rFonts w:ascii="Arial" w:hAnsi="Arial" w:cs="Arial"/>
@@ -6527,7 +6330,7 @@
         </w:rPr>
         <w:t>Decision Tree</w:t>
       </w:r>
-      <w:bookmarkEnd w:id="12"/>
+      <w:bookmarkEnd w:id="11"/>
     </w:p>
     <w:p>
       <w:pPr>
@@ -6558,83 +6361,83 @@
       </w:r>
       <w:proofErr w:type="gramEnd"/>
       <w:r>
-        <w:t xml:space="preserve"> and false statements.  It starts at the first node, the root node, and adds </w:t>
+        <w:t xml:space="preserve"> and false statements.  It starts at the first node, the root node, and adds on a node for each time a question is asked, where it creates </w:t>
+      </w:r>
+      <w:r>
+        <w:t>sub nodes</w:t>
+      </w:r>
+      <w:r>
+        <w:t xml:space="preserve"> at decision nodes and eventually stop</w:t>
+      </w:r>
+      <w:r>
+        <w:t>s</w:t>
+      </w:r>
+      <w:r>
+        <w:t xml:space="preserve"> at a leaf node.</w:t>
+      </w:r>
+      <w:r>
+        <w:t xml:space="preserve"> </w:t>
+      </w:r>
+    </w:p>
+    <w:p>
+      <w:pPr>
+        <w:pStyle w:val="CW"/>
+        <w:rPr>
+          <w:color w:val="FF0000"/>
+        </w:rPr>
+      </w:pPr>
+    </w:p>
+    <w:p>
+      <w:pPr>
+        <w:pStyle w:val="CW"/>
+      </w:pPr>
+      <w:r>
+        <w:t>For our decision tree, we set our criterion as ‘</w:t>
+      </w:r>
+      <w:proofErr w:type="spellStart"/>
+      <w:r>
+        <w:t>gini</w:t>
+      </w:r>
+      <w:proofErr w:type="spellEnd"/>
+      <w:r>
+        <w:t>’ since it improved the accura</w:t>
+      </w:r>
+      <w:r>
+        <w:t>c</w:t>
+      </w:r>
+      <w:r>
+        <w:t xml:space="preserve">y output more than ‘entropy’. For the other values such as </w:t>
+      </w:r>
+      <w:proofErr w:type="spellStart"/>
+      <w:r>
+        <w:t>max_depth</w:t>
+      </w:r>
+      <w:proofErr w:type="spellEnd"/>
+      <w:r>
+        <w:t xml:space="preserve">, </w:t>
+      </w:r>
+      <w:proofErr w:type="spellStart"/>
+      <w:r>
+        <w:t>min_samples_split</w:t>
+      </w:r>
+      <w:proofErr w:type="spellEnd"/>
+      <w:r>
+        <w:t xml:space="preserve"> and </w:t>
+      </w:r>
+      <w:proofErr w:type="spellStart"/>
+      <w:r>
+        <w:t>min_samples_leaf</w:t>
+      </w:r>
+      <w:proofErr w:type="spellEnd"/>
+      <w:r>
+        <w:t xml:space="preserve"> all as default values.  </w:t>
+      </w:r>
+      <w:r>
+        <w:t xml:space="preserve">Displayed below is the confusion matrix we created for the decision tree as well as the </w:t>
       </w:r>
       <w:r>
         <w:lastRenderedPageBreak/>
-        <w:t xml:space="preserve">on a node for each time a question is asked, where it creates </w:t>
-      </w:r>
-      <w:r>
-        <w:t>sub nodes</w:t>
-      </w:r>
-      <w:r>
-        <w:t xml:space="preserve"> at decision nodes and eventually stop</w:t>
-      </w:r>
-      <w:r>
-        <w:t>s</w:t>
-      </w:r>
-      <w:r>
-        <w:t xml:space="preserve"> at a leaf node.</w:t>
-      </w:r>
-      <w:r>
-        <w:t xml:space="preserve"> </w:t>
-      </w:r>
-    </w:p>
-    <w:p>
-      <w:pPr>
-        <w:pStyle w:val="CW"/>
-        <w:rPr>
-          <w:color w:val="FF0000"/>
-        </w:rPr>
-      </w:pPr>
-    </w:p>
-    <w:p>
-      <w:pPr>
-        <w:pStyle w:val="CW"/>
-      </w:pPr>
-      <w:r>
-        <w:t>For our decision tree, we set our criterion as ‘</w:t>
-      </w:r>
-      <w:proofErr w:type="spellStart"/>
-      <w:r>
-        <w:t>gini</w:t>
-      </w:r>
-      <w:proofErr w:type="spellEnd"/>
-      <w:r>
-        <w:t>’ since it improved the accura</w:t>
-      </w:r>
-      <w:r>
-        <w:t>c</w:t>
-      </w:r>
-      <w:r>
-        <w:t xml:space="preserve">y output more than ‘entropy’. For the other values such as </w:t>
-      </w:r>
-      <w:proofErr w:type="spellStart"/>
-      <w:r>
-        <w:t>max_depth</w:t>
-      </w:r>
-      <w:proofErr w:type="spellEnd"/>
-      <w:r>
-        <w:t xml:space="preserve">, </w:t>
-      </w:r>
-      <w:proofErr w:type="spellStart"/>
-      <w:r>
-        <w:t>min_samples_split</w:t>
-      </w:r>
-      <w:proofErr w:type="spellEnd"/>
-      <w:r>
-        <w:t xml:space="preserve"> and </w:t>
-      </w:r>
-      <w:proofErr w:type="spellStart"/>
-      <w:r>
-        <w:t>min_samples_leaf</w:t>
-      </w:r>
-      <w:proofErr w:type="spellEnd"/>
-      <w:r>
-        <w:t xml:space="preserve"> all as default values.  </w:t>
-      </w:r>
-      <w:r>
-        <w:t xml:space="preserve">Displayed below is the confusion matrix we created for the decision tree as well as the results that were outputted from the decision tree. </w:t>
+        <w:t xml:space="preserve">results that were outputted from the decision tree. </w:t>
       </w:r>
       <w:r>
         <w:t xml:space="preserve">Using the decision tree we were able to reach an accuracy </w:t>
@@ -6652,8 +6455,8 @@
       <w:pPr>
         <w:keepNext/>
       </w:pPr>
-      <w:bookmarkStart w:id="13" w:name="_Toc91170895"/>
-      <w:bookmarkStart w:id="14" w:name="_Toc91172714"/>
+      <w:bookmarkStart w:id="12" w:name="_Toc91170895"/>
+      <w:bookmarkStart w:id="13" w:name="_Toc91172714"/>
       <w:r>
         <w:rPr>
           <w:noProof/>
@@ -6711,8 +6514,8 @@
           </wp:inline>
         </w:drawing>
       </w:r>
+      <w:bookmarkEnd w:id="12"/>
       <w:bookmarkEnd w:id="13"/>
-      <w:bookmarkEnd w:id="14"/>
     </w:p>
     <w:p>
       <w:pPr>
@@ -6740,7 +6543,7 @@
           <w:u w:val="single"/>
         </w:rPr>
       </w:pPr>
-      <w:bookmarkStart w:id="15" w:name="_Toc91172717"/>
+      <w:bookmarkStart w:id="14" w:name="_Toc91172717"/>
       <w:r>
         <w:rPr>
           <w:rFonts w:ascii="Arial" w:hAnsi="Arial" w:cs="Arial"/>
@@ -6751,7 +6554,7 @@
         </w:rPr>
         <w:t>Random Forest</w:t>
       </w:r>
-      <w:bookmarkEnd w:id="15"/>
+      <w:bookmarkEnd w:id="14"/>
       <w:r>
         <w:rPr>
           <w:rFonts w:ascii="Arial" w:hAnsi="Arial" w:cs="Arial"/>
@@ -6918,7 +6721,7 @@
           <w:u w:val="single"/>
         </w:rPr>
       </w:pPr>
-      <w:bookmarkStart w:id="16" w:name="_Toc91172715"/>
+      <w:bookmarkStart w:id="15" w:name="_Toc91172715"/>
       <w:r>
         <w:rPr>
           <w:rFonts w:ascii="Arial" w:hAnsi="Arial" w:cs="Arial"/>
@@ -6929,7 +6732,7 @@
         </w:rPr>
         <w:t>Logistic Regression</w:t>
       </w:r>
-      <w:bookmarkEnd w:id="16"/>
+      <w:bookmarkEnd w:id="15"/>
     </w:p>
     <w:p>
       <w:pPr>
@@ -7167,9 +6970,9 @@
           <w:noProof/>
         </w:rPr>
         <w:drawing>
-          <wp:inline distT="0" distB="0" distL="0" distR="0" wp14:anchorId="4660E5D6" wp14:editId="6F78E583">
-            <wp:extent cx="4056547" cy="578485"/>
-            <wp:effectExtent l="0" t="0" r="1270" b="0"/>
+          <wp:inline distT="0" distB="0" distL="0" distR="0" wp14:anchorId="4660E5D6" wp14:editId="19BC908D">
+            <wp:extent cx="3474014" cy="495413"/>
+            <wp:effectExtent l="0" t="0" r="0" b="0"/>
             <wp:docPr id="16" name="Picture 16" descr="Image"/>
             <wp:cNvGraphicFramePr>
               <a:graphicFrameLocks xmlns:a="http://schemas.openxmlformats.org/drawingml/2006/main" noChangeAspect="1"/>
@@ -7197,7 +7000,7 @@
                   <pic:spPr bwMode="auto">
                     <a:xfrm>
                       <a:off x="0" y="0"/>
-                      <a:ext cx="4137701" cy="590058"/>
+                      <a:ext cx="3577814" cy="510215"/>
                     </a:xfrm>
                     <a:prstGeom prst="rect">
                       <a:avLst/>
@@ -7228,9 +7031,9 @@
           <w:noProof/>
         </w:rPr>
         <w:drawing>
-          <wp:inline distT="0" distB="0" distL="0" distR="0" wp14:anchorId="416B666D" wp14:editId="504547A0">
-            <wp:extent cx="4077970" cy="1457960"/>
-            <wp:effectExtent l="0" t="0" r="0" b="8890"/>
+          <wp:inline distT="0" distB="0" distL="0" distR="0" wp14:anchorId="416B666D" wp14:editId="28DFF506">
+            <wp:extent cx="3473450" cy="1241831"/>
+            <wp:effectExtent l="0" t="0" r="0" b="0"/>
             <wp:docPr id="20" name="Picture 20" descr="A screenshot of a computer&#10;&#10;Description automatically generated with medium confidence"/>
             <wp:cNvGraphicFramePr>
               <a:graphicFrameLocks xmlns:a="http://schemas.openxmlformats.org/drawingml/2006/main" noChangeAspect="1"/>
@@ -7260,7 +7063,7 @@
                   <pic:spPr bwMode="auto">
                     <a:xfrm>
                       <a:off x="0" y="0"/>
-                      <a:ext cx="4077970" cy="1457960"/>
+                      <a:ext cx="3491835" cy="1248404"/>
                     </a:xfrm>
                     <a:prstGeom prst="rect">
                       <a:avLst/>
@@ -7302,7 +7105,7 @@
           <w:u w:val="single"/>
         </w:rPr>
       </w:pPr>
-      <w:bookmarkStart w:id="17" w:name="_Toc91172718"/>
+      <w:bookmarkStart w:id="16" w:name="_Toc91172718"/>
       <w:r>
         <w:rPr>
           <w:rFonts w:ascii="Arial" w:eastAsiaTheme="minorHAnsi" w:hAnsi="Arial" w:cs="Arial"/>
@@ -7313,7 +7116,7 @@
         </w:rPr>
         <w:t>Naïve Bayes</w:t>
       </w:r>
-      <w:bookmarkEnd w:id="17"/>
+      <w:bookmarkEnd w:id="16"/>
     </w:p>
     <w:p>
       <w:pPr>
@@ -7440,9 +7243,9 @@
           <w:sz w:val="22"/>
         </w:rPr>
         <w:drawing>
-          <wp:inline distT="0" distB="0" distL="0" distR="0" wp14:anchorId="606A7461" wp14:editId="7BF86034">
-            <wp:extent cx="3820160" cy="2114550"/>
-            <wp:effectExtent l="0" t="0" r="8890" b="0"/>
+          <wp:inline distT="0" distB="0" distL="0" distR="0" wp14:anchorId="606A7461" wp14:editId="123F532D">
+            <wp:extent cx="3180982" cy="1760750"/>
+            <wp:effectExtent l="0" t="0" r="635" b="0"/>
             <wp:docPr id="17" name="Picture 17"/>
             <wp:cNvGraphicFramePr>
               <a:graphicFrameLocks xmlns:a="http://schemas.openxmlformats.org/drawingml/2006/main" noChangeAspect="1"/>
@@ -7472,7 +7275,7 @@
                   <pic:spPr bwMode="auto">
                     <a:xfrm>
                       <a:off x="0" y="0"/>
-                      <a:ext cx="3820160" cy="2114550"/>
+                      <a:ext cx="3184177" cy="1762519"/>
                     </a:xfrm>
                     <a:prstGeom prst="rect">
                       <a:avLst/>
@@ -7512,7 +7315,7 @@
           <w:lang w:val="en-GB"/>
         </w:rPr>
       </w:pPr>
-      <w:bookmarkStart w:id="18" w:name="_Toc91172720"/>
+      <w:bookmarkStart w:id="17" w:name="_Toc91172720"/>
       <w:r>
         <w:rPr>
           <w:rFonts w:ascii="Arial" w:eastAsiaTheme="minorHAnsi" w:hAnsi="Arial" w:cs="Arial"/>
@@ -7525,7 +7328,7 @@
         <w:lastRenderedPageBreak/>
         <w:t>How did you encode the input variables?</w:t>
       </w:r>
-      <w:bookmarkEnd w:id="18"/>
+      <w:bookmarkEnd w:id="17"/>
     </w:p>
     <w:p>
       <w:pPr>
@@ -7553,7 +7356,7 @@
           <w:lang w:val="en-GB"/>
         </w:rPr>
       </w:pPr>
-      <w:bookmarkStart w:id="19" w:name="_Toc91172721"/>
+      <w:bookmarkStart w:id="18" w:name="_Toc91172721"/>
       <w:r>
         <w:rPr>
           <w:rFonts w:ascii="Arial" w:eastAsiaTheme="minorHAnsi" w:hAnsi="Arial" w:cs="Arial"/>
@@ -7565,7 +7368,7 @@
         </w:rPr>
         <w:t>What are the criteria for selecting model performance evaluation tools?</w:t>
       </w:r>
-      <w:bookmarkEnd w:id="19"/>
+      <w:bookmarkEnd w:id="18"/>
     </w:p>
     <w:p>
       <w:pPr>
@@ -7593,7 +7396,7 @@
           <w:lang w:val="en-GB"/>
         </w:rPr>
       </w:pPr>
-      <w:bookmarkStart w:id="20" w:name="_Toc91172722"/>
+      <w:bookmarkStart w:id="19" w:name="_Toc91172722"/>
       <w:r>
         <w:rPr>
           <w:rFonts w:ascii="Arial" w:eastAsiaTheme="minorHAnsi" w:hAnsi="Arial" w:cs="Arial"/>
@@ -7605,7 +7408,7 @@
         </w:rPr>
         <w:t>Did you have any problems or difficulties working with the dataset?</w:t>
       </w:r>
-      <w:bookmarkEnd w:id="20"/>
+      <w:bookmarkEnd w:id="19"/>
     </w:p>
     <w:p>
       <w:pPr>
@@ -7699,6 +7502,148 @@
           <w:sz w:val="22"/>
         </w:rPr>
         <w:t xml:space="preserve"> values with the median. As for the gender and smoking status, any rows with unknown factors, we had completely removed from the dataset. </w:t>
+      </w:r>
+    </w:p>
+    <w:p>
+      <w:pPr>
+        <w:rPr>
+          <w:rFonts w:ascii="Arial" w:hAnsi="Arial" w:cs="Arial"/>
+          <w:color w:val="FF0000"/>
+          <w:sz w:val="22"/>
+        </w:rPr>
+      </w:pPr>
+    </w:p>
+    <w:p>
+      <w:pPr>
+        <w:rPr>
+          <w:rFonts w:ascii="Arial" w:hAnsi="Arial" w:cs="Arial"/>
+          <w:color w:val="FF0000"/>
+          <w:sz w:val="22"/>
+        </w:rPr>
+      </w:pPr>
+    </w:p>
+    <w:p>
+      <w:pPr>
+        <w:rPr>
+          <w:rFonts w:ascii="Arial" w:hAnsi="Arial" w:cs="Arial"/>
+          <w:color w:val="auto"/>
+          <w:sz w:val="22"/>
+        </w:rPr>
+      </w:pPr>
+      <w:r>
+        <w:rPr>
+          <w:rFonts w:ascii="Arial" w:hAnsi="Arial" w:cs="Arial"/>
+          <w:color w:val="auto"/>
+          <w:sz w:val="22"/>
+        </w:rPr>
+        <w:t xml:space="preserve">Due to the reason that our data was under </w:t>
+      </w:r>
+      <w:r>
+        <w:rPr>
+          <w:rFonts w:ascii="Arial" w:hAnsi="Arial" w:cs="Arial"/>
+          <w:color w:val="auto"/>
+          <w:sz w:val="22"/>
+        </w:rPr>
+        <w:t>sa</w:t>
+      </w:r>
+      <w:r>
+        <w:rPr>
+          <w:rFonts w:ascii="Arial" w:hAnsi="Arial" w:cs="Arial"/>
+          <w:color w:val="auto"/>
+          <w:sz w:val="22"/>
+        </w:rPr>
+        <w:t>mpled in</w:t>
+      </w:r>
+      <w:r>
+        <w:rPr>
+          <w:rFonts w:ascii="Arial" w:hAnsi="Arial" w:cs="Arial"/>
+          <w:color w:val="auto"/>
+          <w:sz w:val="22"/>
+        </w:rPr>
+        <w:t xml:space="preserve"> the stroke</w:t>
+      </w:r>
+      <w:r>
+        <w:rPr>
+          <w:rFonts w:ascii="Arial" w:hAnsi="Arial" w:cs="Arial"/>
+          <w:color w:val="auto"/>
+          <w:sz w:val="22"/>
+        </w:rPr>
+        <w:t xml:space="preserve">, we decided to use Synthetic Minority Oversampling Technique (SMOTE) to increase the number of minority cases which means it would balance the data out. </w:t>
+      </w:r>
+    </w:p>
+    <w:p>
+      <w:pPr>
+        <w:rPr>
+          <w:rFonts w:ascii="Arial" w:hAnsi="Arial" w:cs="Arial"/>
+          <w:color w:val="auto"/>
+          <w:sz w:val="22"/>
+        </w:rPr>
+      </w:pPr>
+    </w:p>
+    <w:p>
+      <w:pPr>
+        <w:pStyle w:val="Heading1"/>
+        <w:rPr>
+          <w:rFonts w:ascii="Arial" w:hAnsi="Arial" w:cs="Arial"/>
+          <w:sz w:val="22"/>
+          <w:szCs w:val="22"/>
+          <w:u w:val="single"/>
+        </w:rPr>
+      </w:pPr>
+      <w:r>
+        <w:rPr>
+          <w:rFonts w:ascii="Arial" w:hAnsi="Arial" w:cs="Arial"/>
+          <w:color w:val="auto"/>
+          <w:sz w:val="22"/>
+          <w:szCs w:val="22"/>
+          <w:u w:val="single"/>
+        </w:rPr>
+        <w:t>SMOTE</w:t>
+      </w:r>
+    </w:p>
+    <w:p>
+      <w:pPr>
+        <w:pStyle w:val="CW"/>
+      </w:pPr>
+      <w:r>
+        <w:t xml:space="preserve">After analysis of the dataset, we had found out that the dataset was very unbalanced. 95% of the data was about non stroke patients leaving a small 5% of it to be stroke patients. From this we had concluded </w:t>
+      </w:r>
+    </w:p>
+    <w:p>
+      <w:pPr>
+        <w:pStyle w:val="CW"/>
+      </w:pPr>
+      <w:r>
+        <w:t>this was not enough data to train the machine learning model to accurately predict people who could have strokes. We used Smote to oversample the dataset to make it more balanced.</w:t>
+      </w:r>
+    </w:p>
+    <w:p>
+      <w:pPr>
+        <w:pStyle w:val="CW"/>
+      </w:pPr>
+    </w:p>
+    <w:p>
+      <w:pPr>
+        <w:pStyle w:val="Heading1"/>
+        <w:rPr>
+          <w:rFonts w:ascii="Arial" w:eastAsiaTheme="minorHAnsi" w:hAnsi="Arial" w:cs="Arial"/>
+          <w:color w:val="auto"/>
+          <w:sz w:val="22"/>
+          <w:szCs w:val="22"/>
+          <w:u w:val="single"/>
+          <w:lang w:val="en-GB"/>
+        </w:rPr>
+      </w:pPr>
+      <w:r>
+        <w:rPr>
+          <w:rFonts w:ascii="Arial" w:eastAsiaTheme="minorHAnsi" w:hAnsi="Arial" w:cs="Arial"/>
+          <w:color w:val="auto"/>
+          <w:sz w:val="22"/>
+          <w:szCs w:val="22"/>
+          <w:u w:val="single"/>
+          <w:lang w:val="en-GB"/>
+        </w:rPr>
+        <w:t>Confusion Matrix Models</w:t>
       </w:r>
     </w:p>
     <w:p>
@@ -7717,49 +7662,6 @@
           <w:lang w:val="en-GB"/>
         </w:rPr>
       </w:pPr>
-    </w:p>
-    <w:p>
-      <w:pPr>
-        <w:pStyle w:val="Heading1"/>
-        <w:rPr>
-          <w:rFonts w:ascii="Arial" w:eastAsiaTheme="minorHAnsi" w:hAnsi="Arial" w:cs="Arial"/>
-          <w:color w:val="auto"/>
-          <w:sz w:val="22"/>
-          <w:szCs w:val="22"/>
-          <w:u w:val="single"/>
-          <w:lang w:val="en-GB"/>
-        </w:rPr>
-      </w:pPr>
-      <w:bookmarkStart w:id="21" w:name="_Toc91172723"/>
-      <w:r>
-        <w:rPr>
-          <w:rFonts w:ascii="Arial" w:eastAsiaTheme="minorHAnsi" w:hAnsi="Arial" w:cs="Arial"/>
-          <w:color w:val="auto"/>
-          <w:sz w:val="22"/>
-          <w:szCs w:val="22"/>
-          <w:u w:val="single"/>
-          <w:lang w:val="en-GB"/>
-        </w:rPr>
-        <w:t>Confusion Matrix Models</w:t>
-      </w:r>
-      <w:bookmarkEnd w:id="21"/>
-    </w:p>
-    <w:p>
-      <w:pPr>
-        <w:pStyle w:val="Heading1"/>
-        <w:tabs>
-          <w:tab w:val="left" w:pos="3360"/>
-        </w:tabs>
-        <w:jc w:val="both"/>
-        <w:rPr>
-          <w:rFonts w:ascii="Arial" w:eastAsiaTheme="minorHAnsi" w:hAnsi="Arial" w:cs="Arial"/>
-          <w:color w:val="auto"/>
-          <w:sz w:val="22"/>
-          <w:szCs w:val="22"/>
-          <w:u w:val="single"/>
-          <w:lang w:val="en-GB"/>
-        </w:rPr>
-      </w:pPr>
       <w:r>
         <w:rPr>
           <w:rFonts w:ascii="Arial" w:hAnsi="Arial" w:cs="Arial"/>
@@ -7768,10 +7670,10 @@
           <w:sz w:val="22"/>
         </w:rPr>
         <w:drawing>
-          <wp:inline distT="0" distB="0" distL="0" distR="0" wp14:anchorId="48B07260" wp14:editId="26DFAEFD">
+          <wp:inline distT="0" distB="0" distL="0" distR="0" wp14:anchorId="2FE26553" wp14:editId="1B55E318">
             <wp:extent cx="2472550" cy="1853742"/>
             <wp:effectExtent l="0" t="0" r="4445" b="0"/>
-            <wp:docPr id="27" name="Picture 27" descr="Chart&#10;&#10;Description automatically generated"/>
+            <wp:docPr id="7" name="Picture 7" descr="Chart&#10;&#10;Description automatically generated"/>
             <wp:cNvGraphicFramePr>
               <a:graphicFrameLocks xmlns:a="http://schemas.openxmlformats.org/drawingml/2006/main" noChangeAspect="1"/>
             </wp:cNvGraphicFramePr>
@@ -7824,10 +7726,10 @@
           <w:sz w:val="22"/>
         </w:rPr>
         <w:drawing>
-          <wp:inline distT="0" distB="0" distL="0" distR="0" wp14:anchorId="66129058" wp14:editId="0ECB121E">
+          <wp:inline distT="0" distB="0" distL="0" distR="0" wp14:anchorId="48F5BD33" wp14:editId="1668312F">
             <wp:extent cx="2476473" cy="1856683"/>
             <wp:effectExtent l="0" t="0" r="635" b="0"/>
-            <wp:docPr id="28" name="Picture 28" descr="Chart&#10;&#10;Description automatically generated"/>
+            <wp:docPr id="14" name="Picture 14" descr="Chart&#10;&#10;Description automatically generated"/>
             <wp:cNvGraphicFramePr>
               <a:graphicFrameLocks xmlns:a="http://schemas.openxmlformats.org/drawingml/2006/main" noChangeAspect="1"/>
             </wp:cNvGraphicFramePr>
@@ -7889,6 +7791,23 @@
           <w:lang w:val="en-GB"/>
         </w:rPr>
       </w:pPr>
+    </w:p>
+    <w:p>
+      <w:pPr>
+        <w:pStyle w:val="Heading1"/>
+        <w:tabs>
+          <w:tab w:val="left" w:pos="3360"/>
+        </w:tabs>
+        <w:jc w:val="both"/>
+        <w:rPr>
+          <w:rFonts w:ascii="Arial" w:eastAsiaTheme="minorHAnsi" w:hAnsi="Arial" w:cs="Arial"/>
+          <w:color w:val="auto"/>
+          <w:sz w:val="22"/>
+          <w:szCs w:val="22"/>
+          <w:u w:val="single"/>
+          <w:lang w:val="en-GB"/>
+        </w:rPr>
+      </w:pPr>
       <w:r>
         <w:rPr>
           <w:rFonts w:ascii="Arial" w:hAnsi="Arial" w:cs="Arial"/>
@@ -7897,10 +7816,10 @@
           <w:sz w:val="22"/>
         </w:rPr>
         <w:drawing>
-          <wp:inline distT="0" distB="0" distL="0" distR="0" wp14:anchorId="2CC1B928" wp14:editId="10AC030D">
+          <wp:inline distT="0" distB="0" distL="0" distR="0" wp14:anchorId="3633A1E1" wp14:editId="75D60B5A">
             <wp:extent cx="2486677" cy="1864333"/>
             <wp:effectExtent l="0" t="0" r="0" b="3175"/>
-            <wp:docPr id="25" name="Picture 25" descr="Chart, treemap chart&#10;&#10;Description automatically generated"/>
+            <wp:docPr id="15" name="Picture 15" descr="Chart, treemap chart&#10;&#10;Description automatically generated"/>
             <wp:cNvGraphicFramePr>
               <a:graphicFrameLocks xmlns:a="http://schemas.openxmlformats.org/drawingml/2006/main" noChangeAspect="1"/>
             </wp:cNvGraphicFramePr>
@@ -7953,10 +7872,10 @@
           <w:sz w:val="22"/>
         </w:rPr>
         <w:drawing>
-          <wp:inline distT="0" distB="0" distL="0" distR="0" wp14:anchorId="6920DBD1" wp14:editId="79577E88">
+          <wp:inline distT="0" distB="0" distL="0" distR="0" wp14:anchorId="2F7E7B00" wp14:editId="224179DB">
             <wp:extent cx="2481664" cy="1860574"/>
             <wp:effectExtent l="0" t="0" r="0" b="6350"/>
-            <wp:docPr id="26" name="Picture 26" descr="Chart&#10;&#10;Description automatically generated"/>
+            <wp:docPr id="18" name="Picture 18" descr="Chart&#10;&#10;Description automatically generated"/>
             <wp:cNvGraphicFramePr>
               <a:graphicFrameLocks xmlns:a="http://schemas.openxmlformats.org/drawingml/2006/main" noChangeAspect="1"/>
             </wp:cNvGraphicFramePr>
@@ -8004,11 +7923,21 @@
     </w:p>
     <w:p>
       <w:pPr>
+        <w:pStyle w:val="CW"/>
+      </w:pPr>
+    </w:p>
+    <w:p>
+      <w:pPr>
+        <w:rPr>
+          <w:rFonts w:ascii="Arial" w:hAnsi="Arial" w:cs="Arial"/>
+          <w:color w:val="auto"/>
+          <w:sz w:val="22"/>
+        </w:rPr>
+      </w:pPr>
+    </w:p>
+    <w:p>
+      <w:pPr>
         <w:pStyle w:val="Heading1"/>
-        <w:tabs>
-          <w:tab w:val="left" w:pos="3360"/>
-        </w:tabs>
-        <w:jc w:val="both"/>
         <w:rPr>
           <w:rFonts w:ascii="Arial" w:eastAsiaTheme="minorHAnsi" w:hAnsi="Arial" w:cs="Arial"/>
           <w:color w:val="auto"/>
@@ -8018,10 +7947,8 @@
           <w:lang w:val="en-GB"/>
         </w:rPr>
       </w:pPr>
-    </w:p>
-    <w:p>
-      <w:pPr>
-        <w:pStyle w:val="Heading1"/>
+      <w:bookmarkStart w:id="20" w:name="_Toc91172724"/>
+      <w:r>
         <w:rPr>
           <w:rFonts w:ascii="Arial" w:eastAsiaTheme="minorHAnsi" w:hAnsi="Arial" w:cs="Arial"/>
           <w:color w:val="auto"/>
@@ -8030,20 +7957,10 @@
           <w:u w:val="single"/>
           <w:lang w:val="en-GB"/>
         </w:rPr>
-      </w:pPr>
-      <w:bookmarkStart w:id="22" w:name="_Toc91172724"/>
-      <w:r>
-        <w:rPr>
-          <w:rFonts w:ascii="Arial" w:eastAsiaTheme="minorHAnsi" w:hAnsi="Arial" w:cs="Arial"/>
-          <w:color w:val="auto"/>
-          <w:sz w:val="22"/>
-          <w:szCs w:val="22"/>
-          <w:u w:val="single"/>
-          <w:lang w:val="en-GB"/>
-        </w:rPr>
+        <w:lastRenderedPageBreak/>
         <w:t>Accuracy Metrics Comparison</w:t>
       </w:r>
-      <w:bookmarkEnd w:id="22"/>
+      <w:bookmarkEnd w:id="20"/>
       <w:r>
         <w:rPr>
           <w:rFonts w:ascii="Arial" w:eastAsiaTheme="minorHAnsi" w:hAnsi="Arial" w:cs="Arial"/>
@@ -8803,7 +8720,7 @@
           <w:lang w:val="en-GB"/>
         </w:rPr>
       </w:pPr>
-      <w:bookmarkStart w:id="23" w:name="_Toc91172725"/>
+      <w:bookmarkStart w:id="21" w:name="_Toc91172725"/>
       <w:r>
         <w:rPr>
           <w:rFonts w:ascii="Arial" w:eastAsiaTheme="minorHAnsi" w:hAnsi="Arial" w:cs="Arial"/>
@@ -8815,34 +8732,33 @@
         </w:rPr>
         <w:t>Evaluation</w:t>
       </w:r>
-      <w:bookmarkEnd w:id="23"/>
-    </w:p>
-    <w:p>
-      <w:pPr>
-        <w:rPr>
-          <w:rFonts w:ascii="Arial" w:eastAsiaTheme="minorHAnsi" w:hAnsi="Arial" w:cs="Arial"/>
-          <w:sz w:val="22"/>
-          <w:lang w:val="en-GB"/>
-        </w:rPr>
-      </w:pPr>
-    </w:p>
-    <w:p>
-      <w:pPr>
-        <w:rPr>
-          <w:rFonts w:ascii="Arial" w:eastAsiaTheme="minorHAnsi" w:hAnsi="Arial" w:cs="Arial"/>
-          <w:color w:val="auto"/>
-          <w:sz w:val="22"/>
-          <w:lang w:val="en-GB"/>
-        </w:rPr>
-      </w:pPr>
-      <w:r>
-        <w:rPr>
-          <w:rFonts w:ascii="Arial" w:eastAsiaTheme="minorHAnsi" w:hAnsi="Arial" w:cs="Arial"/>
-          <w:color w:val="auto"/>
-          <w:sz w:val="22"/>
-          <w:lang w:val="en-GB"/>
-        </w:rPr>
-        <w:lastRenderedPageBreak/>
+      <w:bookmarkEnd w:id="21"/>
+    </w:p>
+    <w:p>
+      <w:pPr>
+        <w:rPr>
+          <w:rFonts w:ascii="Arial" w:eastAsiaTheme="minorHAnsi" w:hAnsi="Arial" w:cs="Arial"/>
+          <w:sz w:val="22"/>
+          <w:lang w:val="en-GB"/>
+        </w:rPr>
+      </w:pPr>
+    </w:p>
+    <w:p>
+      <w:pPr>
+        <w:rPr>
+          <w:rFonts w:ascii="Arial" w:eastAsiaTheme="minorHAnsi" w:hAnsi="Arial" w:cs="Arial"/>
+          <w:color w:val="auto"/>
+          <w:sz w:val="22"/>
+          <w:lang w:val="en-GB"/>
+        </w:rPr>
+      </w:pPr>
+      <w:r>
+        <w:rPr>
+          <w:rFonts w:ascii="Arial" w:eastAsiaTheme="minorHAnsi" w:hAnsi="Arial" w:cs="Arial"/>
+          <w:color w:val="auto"/>
+          <w:sz w:val="22"/>
+          <w:lang w:val="en-GB"/>
+        </w:rPr>
         <w:t xml:space="preserve">The training and testing data was split into 1/3 to 2/3 of the whole data. By doing so </w:t>
       </w:r>
       <w:r>
@@ -9196,7 +9112,7 @@
           <w:lang w:val="en-GB"/>
         </w:rPr>
       </w:pPr>
-      <w:bookmarkStart w:id="24" w:name="_Toc91172726"/>
+      <w:bookmarkStart w:id="22" w:name="_Toc91172726"/>
       <w:r>
         <w:rPr>
           <w:rFonts w:ascii="Arial" w:eastAsiaTheme="minorHAnsi" w:hAnsi="Arial" w:cs="Arial"/>
@@ -9208,7 +9124,7 @@
         </w:rPr>
         <w:t>Conclusion</w:t>
       </w:r>
-      <w:bookmarkEnd w:id="24"/>
+      <w:bookmarkEnd w:id="22"/>
     </w:p>
     <w:p>
       <w:pPr>
@@ -9394,7 +9310,7 @@
           <w:lang w:val="en-GB"/>
         </w:rPr>
       </w:pPr>
-      <w:bookmarkStart w:id="25" w:name="_Toc91172727"/>
+      <w:bookmarkStart w:id="23" w:name="_Toc91172727"/>
       <w:r>
         <w:rPr>
           <w:rFonts w:ascii="Arial" w:eastAsiaTheme="minorHAnsi" w:hAnsi="Arial" w:cs="Arial"/>
@@ -9406,7 +9322,7 @@
         </w:rPr>
         <w:t>References</w:t>
       </w:r>
-      <w:bookmarkEnd w:id="25"/>
+      <w:bookmarkEnd w:id="23"/>
     </w:p>
     <w:p>
       <w:pPr>

--- a/IN3062_Coursework_Report.docx
+++ b/IN3062_Coursework_Report.docx
@@ -558,6 +558,16 @@
                 <w:sz w:val="22"/>
               </w:rPr>
             </w:pPr>
+            <w:hyperlink r:id="rId8" w:tgtFrame="_blank" w:tooltip="https://github.com/ItsRahim/IN3062_CW" w:history="1">
+              <w:r>
+                <w:rPr>
+                  <w:rStyle w:val="Hyperlink"/>
+                  <w:rFonts w:ascii="Helvetica" w:hAnsi="Helvetica"/>
+                  <w:bdr w:val="none" w:sz="0" w:space="0" w:color="auto" w:frame="1"/>
+                </w:rPr>
+                <w:t>https://github.com/ItsRahim/IN3062_CW</w:t>
+              </w:r>
+            </w:hyperlink>
           </w:p>
         </w:tc>
       </w:tr>
@@ -600,7 +610,7 @@
                     <pic:cNvPicPr/>
                   </pic:nvPicPr>
                   <pic:blipFill>
-                    <a:blip r:embed="rId8" cstate="print">
+                    <a:blip r:embed="rId9" cstate="print">
                       <a:extLst>
                         <a:ext uri="{28A0092B-C50C-407E-A947-70E740481C1C}">
                           <a14:useLocalDpi xmlns:a14="http://schemas.microsoft.com/office/drawing/2010/main" val="0"/>
@@ -3004,7 +3014,7 @@
         </w:rPr>
         <w:t>The dataset used for this project will be the dataset from the website known as Kaggle (</w:t>
       </w:r>
-      <w:hyperlink r:id="rId9" w:history="1">
+      <w:hyperlink r:id="rId10" w:history="1">
         <w:r>
           <w:rPr>
             <w:rStyle w:val="Hyperlink"/>
@@ -3025,7 +3035,7 @@
         </w:rPr>
         <w:t>). The specific dataset used from Kaggle is the stroke dataset (</w:t>
       </w:r>
-      <w:hyperlink r:id="rId10" w:history="1">
+      <w:hyperlink r:id="rId11" w:history="1">
         <w:r>
           <w:rPr>
             <w:rStyle w:val="Hyperlink"/>
@@ -5262,7 +5272,7 @@
                     </pic:cNvPicPr>
                   </pic:nvPicPr>
                   <pic:blipFill rotWithShape="1">
-                    <a:blip r:embed="rId11" cstate="print">
+                    <a:blip r:embed="rId12" cstate="print">
                       <a:extLst>
                         <a:ext uri="{28A0092B-C50C-407E-A947-70E740481C1C}">
                           <a14:useLocalDpi xmlns:a14="http://schemas.microsoft.com/office/drawing/2010/main" val="0"/>
@@ -5307,14 +5317,27 @@
       <w:r>
         <w:t xml:space="preserve">Figure </w:t>
       </w:r>
-      <w:fldSimple w:instr=" SEQ Figure \* ARABIC ">
-        <w:r>
-          <w:rPr>
-            <w:noProof/>
-          </w:rPr>
-          <w:t>1</w:t>
-        </w:r>
-      </w:fldSimple>
+      <w:r>
+        <w:fldChar w:fldCharType="begin"/>
+      </w:r>
+      <w:r>
+        <w:instrText xml:space="preserve"> SEQ Figure \* ARABIC </w:instrText>
+      </w:r>
+      <w:r>
+        <w:fldChar w:fldCharType="separate"/>
+      </w:r>
+      <w:r>
+        <w:rPr>
+          <w:noProof/>
+        </w:rPr>
+        <w:t>1</w:t>
+      </w:r>
+      <w:r>
+        <w:rPr>
+          <w:noProof/>
+        </w:rPr>
+        <w:fldChar w:fldCharType="end"/>
+      </w:r>
       <w:r>
         <w:t xml:space="preserve"> - Confusion matrix</w:t>
       </w:r>
@@ -5534,7 +5557,7 @@
                     </pic:cNvPicPr>
                   </pic:nvPicPr>
                   <pic:blipFill>
-                    <a:blip r:embed="rId12">
+                    <a:blip r:embed="rId13">
                       <a:extLst>
                         <a:ext uri="{28A0092B-C50C-407E-A947-70E740481C1C}">
                           <a14:useLocalDpi xmlns:a14="http://schemas.microsoft.com/office/drawing/2010/main" val="0"/>
@@ -5576,14 +5599,27 @@
       <w:r>
         <w:t xml:space="preserve">Figure </w:t>
       </w:r>
-      <w:fldSimple w:instr=" SEQ Figure \* ARABIC ">
-        <w:r>
-          <w:rPr>
-            <w:noProof/>
-          </w:rPr>
-          <w:t>2</w:t>
-        </w:r>
-      </w:fldSimple>
+      <w:r>
+        <w:fldChar w:fldCharType="begin"/>
+      </w:r>
+      <w:r>
+        <w:instrText xml:space="preserve"> SEQ Figure \* ARABIC </w:instrText>
+      </w:r>
+      <w:r>
+        <w:fldChar w:fldCharType="separate"/>
+      </w:r>
+      <w:r>
+        <w:rPr>
+          <w:noProof/>
+        </w:rPr>
+        <w:t>2</w:t>
+      </w:r>
+      <w:r>
+        <w:rPr>
+          <w:noProof/>
+        </w:rPr>
+        <w:fldChar w:fldCharType="end"/>
+      </w:r>
       <w:r>
         <w:t xml:space="preserve"> - Data as a table (features matrix)</w:t>
       </w:r>
@@ -5615,7 +5651,7 @@
                     <pic:cNvPicPr/>
                   </pic:nvPicPr>
                   <pic:blipFill>
-                    <a:blip r:embed="rId13"/>
+                    <a:blip r:embed="rId14"/>
                     <a:stretch>
                       <a:fillRect/>
                     </a:stretch>
@@ -5643,14 +5679,27 @@
       <w:r>
         <w:t xml:space="preserve">Figure </w:t>
       </w:r>
-      <w:fldSimple w:instr=" SEQ Figure \* ARABIC ">
-        <w:r>
-          <w:rPr>
-            <w:noProof/>
-          </w:rPr>
-          <w:t>3</w:t>
-        </w:r>
-      </w:fldSimple>
+      <w:r>
+        <w:fldChar w:fldCharType="begin"/>
+      </w:r>
+      <w:r>
+        <w:instrText xml:space="preserve"> SEQ Figure \* ARABIC </w:instrText>
+      </w:r>
+      <w:r>
+        <w:fldChar w:fldCharType="separate"/>
+      </w:r>
+      <w:r>
+        <w:rPr>
+          <w:noProof/>
+        </w:rPr>
+        <w:t>3</w:t>
+      </w:r>
+      <w:r>
+        <w:rPr>
+          <w:noProof/>
+        </w:rPr>
+        <w:fldChar w:fldCharType="end"/>
+      </w:r>
       <w:r>
         <w:t xml:space="preserve"> - (code used for printing the data into the matrix)</w:t>
       </w:r>
@@ -5738,7 +5787,7 @@
                     </pic:cNvPicPr>
                   </pic:nvPicPr>
                   <pic:blipFill>
-                    <a:blip r:embed="rId14">
+                    <a:blip r:embed="rId15">
                       <a:extLst>
                         <a:ext uri="{28A0092B-C50C-407E-A947-70E740481C1C}">
                           <a14:useLocalDpi xmlns:a14="http://schemas.microsoft.com/office/drawing/2010/main" val="0"/>
@@ -5780,14 +5829,27 @@
       <w:r>
         <w:t xml:space="preserve">Figure </w:t>
       </w:r>
-      <w:fldSimple w:instr=" SEQ Figure \* ARABIC ">
-        <w:r>
-          <w:rPr>
-            <w:noProof/>
-          </w:rPr>
-          <w:t>4</w:t>
-        </w:r>
-      </w:fldSimple>
+      <w:r>
+        <w:fldChar w:fldCharType="begin"/>
+      </w:r>
+      <w:r>
+        <w:instrText xml:space="preserve"> SEQ Figure \* ARABIC </w:instrText>
+      </w:r>
+      <w:r>
+        <w:fldChar w:fldCharType="separate"/>
+      </w:r>
+      <w:r>
+        <w:rPr>
+          <w:noProof/>
+        </w:rPr>
+        <w:t>4</w:t>
+      </w:r>
+      <w:r>
+        <w:rPr>
+          <w:noProof/>
+        </w:rPr>
+        <w:fldChar w:fldCharType="end"/>
+      </w:r>
       <w:r>
         <w:t xml:space="preserve"> - Stroke/Non-Stroke</w:t>
       </w:r>
@@ -6353,15 +6415,7 @@
         <w:t>e.g.,</w:t>
       </w:r>
       <w:r>
-        <w:t xml:space="preserve"> </w:t>
-      </w:r>
-      <w:proofErr w:type="gramStart"/>
-      <w:r>
-        <w:t>true</w:t>
-      </w:r>
-      <w:proofErr w:type="gramEnd"/>
-      <w:r>
-        <w:t xml:space="preserve"> and false statements.  It starts at the first node, the root node, and adds on a node for each time a question is asked, where it creates </w:t>
+        <w:t xml:space="preserve"> true and false statements.  It starts at the first node, the root node, and adds on a node for each time a question is asked, where it creates </w:t>
       </w:r>
       <w:r>
         <w:t>sub nodes</w:t>
@@ -6440,15 +6494,7 @@
         <w:t xml:space="preserve">results that were outputted from the decision tree. </w:t>
       </w:r>
       <w:r>
-        <w:t xml:space="preserve">Using the decision tree we were able to reach an accuracy </w:t>
-      </w:r>
-      <w:proofErr w:type="gramStart"/>
-      <w:r>
-        <w:t>of  90</w:t>
-      </w:r>
-      <w:proofErr w:type="gramEnd"/>
-      <w:r>
-        <w:t>%.</w:t>
+        <w:t>Using the decision tree we were able to reach an accuracy of  90%.</w:t>
       </w:r>
     </w:p>
     <w:p>
@@ -6480,7 +6526,7 @@
                     </pic:cNvPicPr>
                   </pic:nvPicPr>
                   <pic:blipFill rotWithShape="1">
-                    <a:blip r:embed="rId15">
+                    <a:blip r:embed="rId16">
                       <a:extLst>
                         <a:ext uri="{28A0092B-C50C-407E-A947-70E740481C1C}">
                           <a14:useLocalDpi xmlns:a14="http://schemas.microsoft.com/office/drawing/2010/main" val="0"/>
@@ -6657,7 +6703,7 @@
                     </pic:cNvPicPr>
                   </pic:nvPicPr>
                   <pic:blipFill rotWithShape="1">
-                    <a:blip r:embed="rId16">
+                    <a:blip r:embed="rId17">
                       <a:extLst>
                         <a:ext uri="{28A0092B-C50C-407E-A947-70E740481C1C}">
                           <a14:useLocalDpi xmlns:a14="http://schemas.microsoft.com/office/drawing/2010/main" val="0"/>
@@ -6877,7 +6923,7 @@
                     </pic:cNvPicPr>
                   </pic:nvPicPr>
                   <pic:blipFill>
-                    <a:blip r:embed="rId17">
+                    <a:blip r:embed="rId18">
                       <a:extLst>
                         <a:ext uri="{28A0092B-C50C-407E-A947-70E740481C1C}">
                           <a14:useLocalDpi xmlns:a14="http://schemas.microsoft.com/office/drawing/2010/main" val="0"/>
@@ -6987,7 +7033,7 @@
                     </pic:cNvPicPr>
                   </pic:nvPicPr>
                   <pic:blipFill rotWithShape="1">
-                    <a:blip r:embed="rId18">
+                    <a:blip r:embed="rId19">
                       <a:extLst>
                         <a:ext uri="{28A0092B-C50C-407E-A947-70E740481C1C}">
                           <a14:useLocalDpi xmlns:a14="http://schemas.microsoft.com/office/drawing/2010/main" val="0"/>
@@ -7048,7 +7094,7 @@
                     </pic:cNvPicPr>
                   </pic:nvPicPr>
                   <pic:blipFill>
-                    <a:blip r:embed="rId19">
+                    <a:blip r:embed="rId20">
                       <a:extLst>
                         <a:ext uri="{28A0092B-C50C-407E-A947-70E740481C1C}">
                           <a14:useLocalDpi xmlns:a14="http://schemas.microsoft.com/office/drawing/2010/main" val="0"/>
@@ -7176,25 +7222,7 @@
           <w:color w:val="auto"/>
           <w:sz w:val="22"/>
         </w:rPr>
-        <w:t xml:space="preserve"> with the </w:t>
-      </w:r>
-      <w:proofErr w:type="gramStart"/>
-      <w:r>
-        <w:rPr>
-          <w:rFonts w:ascii="Arial" w:hAnsi="Arial" w:cs="Arial"/>
-          <w:color w:val="auto"/>
-          <w:sz w:val="22"/>
-        </w:rPr>
-        <w:t>strong  ‘</w:t>
-      </w:r>
-      <w:proofErr w:type="gramEnd"/>
-      <w:r>
-        <w:rPr>
-          <w:rFonts w:ascii="Arial" w:hAnsi="Arial" w:cs="Arial"/>
-          <w:color w:val="auto"/>
-          <w:sz w:val="22"/>
-        </w:rPr>
-        <w:t>naïve’ assumptions to calculate conditional probabilities</w:t>
+        <w:t xml:space="preserve"> with the strong  ‘naïve’ assumptions to calculate conditional probabilities</w:t>
       </w:r>
       <w:r>
         <w:rPr>
@@ -7210,25 +7238,7 @@
           <w:color w:val="auto"/>
           <w:sz w:val="22"/>
         </w:rPr>
-        <w:t xml:space="preserve">-best out of the other models.  When running this model, we found that it seemed to be the best model of all our models. Although the accuracy was at 87% and lower than other models, the predictions that were outputted seemed to be the best results of </w:t>
-      </w:r>
-      <w:proofErr w:type="gramStart"/>
-      <w:r>
-        <w:rPr>
-          <w:rFonts w:ascii="Arial" w:hAnsi="Arial" w:cs="Arial"/>
-          <w:color w:val="auto"/>
-          <w:sz w:val="22"/>
-        </w:rPr>
-        <w:t>all of</w:t>
-      </w:r>
-      <w:proofErr w:type="gramEnd"/>
-      <w:r>
-        <w:rPr>
-          <w:rFonts w:ascii="Arial" w:hAnsi="Arial" w:cs="Arial"/>
-          <w:color w:val="auto"/>
-          <w:sz w:val="22"/>
-        </w:rPr>
-        <w:t xml:space="preserve"> the models thus far. </w:t>
+        <w:t xml:space="preserve">-best out of the other models.  When running this model, we found that it seemed to be the best model of all our models. Although the accuracy was at 87% and lower than other models, the predictions that were outputted seemed to be the best results of all of the models thus far. </w:t>
       </w:r>
     </w:p>
     <w:p>
@@ -7260,7 +7270,7 @@
                     </pic:cNvPicPr>
                   </pic:nvPicPr>
                   <pic:blipFill>
-                    <a:blip r:embed="rId20">
+                    <a:blip r:embed="rId21">
                       <a:extLst>
                         <a:ext uri="{28A0092B-C50C-407E-A947-70E740481C1C}">
                           <a14:useLocalDpi xmlns:a14="http://schemas.microsoft.com/office/drawing/2010/main" val="0"/>
@@ -7687,7 +7697,7 @@
                     </pic:cNvPicPr>
                   </pic:nvPicPr>
                   <pic:blipFill>
-                    <a:blip r:embed="rId21" cstate="print">
+                    <a:blip r:embed="rId22" cstate="print">
                       <a:extLst>
                         <a:ext uri="{28A0092B-C50C-407E-A947-70E740481C1C}">
                           <a14:useLocalDpi xmlns:a14="http://schemas.microsoft.com/office/drawing/2010/main" val="0"/>
@@ -7743,7 +7753,7 @@
                     </pic:cNvPicPr>
                   </pic:nvPicPr>
                   <pic:blipFill>
-                    <a:blip r:embed="rId22" cstate="print">
+                    <a:blip r:embed="rId23" cstate="print">
                       <a:extLst>
                         <a:ext uri="{28A0092B-C50C-407E-A947-70E740481C1C}">
                           <a14:useLocalDpi xmlns:a14="http://schemas.microsoft.com/office/drawing/2010/main" val="0"/>
@@ -7833,7 +7843,7 @@
                     </pic:cNvPicPr>
                   </pic:nvPicPr>
                   <pic:blipFill>
-                    <a:blip r:embed="rId23" cstate="print">
+                    <a:blip r:embed="rId24" cstate="print">
                       <a:extLst>
                         <a:ext uri="{28A0092B-C50C-407E-A947-70E740481C1C}">
                           <a14:useLocalDpi xmlns:a14="http://schemas.microsoft.com/office/drawing/2010/main" val="0"/>
@@ -7889,7 +7899,7 @@
                     </pic:cNvPicPr>
                   </pic:nvPicPr>
                   <pic:blipFill>
-                    <a:blip r:embed="rId24" cstate="print">
+                    <a:blip r:embed="rId25" cstate="print">
                       <a:extLst>
                         <a:ext uri="{28A0092B-C50C-407E-A947-70E740481C1C}">
                           <a14:useLocalDpi xmlns:a14="http://schemas.microsoft.com/office/drawing/2010/main" val="0"/>
@@ -9056,27 +9066,7 @@
           <w:sz w:val="22"/>
           <w:lang w:val="en-GB"/>
         </w:rPr>
-        <w:t xml:space="preserve">Logistic regression gave errors therefore naïve bayes is </w:t>
-      </w:r>
-      <w:proofErr w:type="gramStart"/>
-      <w:r>
-        <w:rPr>
-          <w:rFonts w:ascii="Arial" w:eastAsiaTheme="minorHAnsi" w:hAnsi="Arial" w:cs="Arial"/>
-          <w:color w:val="FF0000"/>
-          <w:sz w:val="22"/>
-          <w:lang w:val="en-GB"/>
-        </w:rPr>
-        <w:t>actually the</w:t>
-      </w:r>
-      <w:proofErr w:type="gramEnd"/>
-      <w:r>
-        <w:rPr>
-          <w:rFonts w:ascii="Arial" w:eastAsiaTheme="minorHAnsi" w:hAnsi="Arial" w:cs="Arial"/>
-          <w:color w:val="FF0000"/>
-          <w:sz w:val="22"/>
-          <w:lang w:val="en-GB"/>
-        </w:rPr>
-        <w:t xml:space="preserve"> best solution.</w:t>
+        <w:t>Logistic regression gave errors therefore naïve bayes is actually the best solution.</w:t>
       </w:r>
     </w:p>
     <w:p>
@@ -9332,7 +9322,7 @@
           <w:sz w:val="22"/>
         </w:rPr>
       </w:pPr>
-      <w:hyperlink r:id="rId25" w:history="1">
+      <w:hyperlink r:id="rId26" w:history="1">
         <w:r>
           <w:rPr>
             <w:rStyle w:val="Hyperlink"/>
@@ -9378,9 +9368,9 @@
       </w:r>
     </w:p>
     <w:sectPr>
-      <w:headerReference w:type="default" r:id="rId26"/>
-      <w:footerReference w:type="default" r:id="rId27"/>
-      <w:footerReference w:type="first" r:id="rId28"/>
+      <w:headerReference w:type="default" r:id="rId27"/>
+      <w:footerReference w:type="default" r:id="rId28"/>
+      <w:footerReference w:type="first" r:id="rId29"/>
       <w:pgSz w:w="12240" w:h="15840"/>
       <w:pgMar w:top="720" w:right="1152" w:bottom="720" w:left="1152" w:header="0" w:footer="0" w:gutter="0"/>
       <w:pgNumType w:start="1"/>

--- a/IN3062_Coursework_Report.docx
+++ b/IN3062_Coursework_Report.docx
@@ -5317,27 +5317,14 @@
       <w:r>
         <w:t xml:space="preserve">Figure </w:t>
       </w:r>
-      <w:r>
-        <w:fldChar w:fldCharType="begin"/>
-      </w:r>
-      <w:r>
-        <w:instrText xml:space="preserve"> SEQ Figure \* ARABIC </w:instrText>
-      </w:r>
-      <w:r>
-        <w:fldChar w:fldCharType="separate"/>
-      </w:r>
-      <w:r>
-        <w:rPr>
-          <w:noProof/>
-        </w:rPr>
-        <w:t>1</w:t>
-      </w:r>
-      <w:r>
-        <w:rPr>
-          <w:noProof/>
-        </w:rPr>
-        <w:fldChar w:fldCharType="end"/>
-      </w:r>
+      <w:fldSimple w:instr=" SEQ Figure \* ARABIC ">
+        <w:r>
+          <w:rPr>
+            <w:noProof/>
+          </w:rPr>
+          <w:t>1</w:t>
+        </w:r>
+      </w:fldSimple>
       <w:r>
         <w:t xml:space="preserve"> - Confusion matrix</w:t>
       </w:r>
@@ -5599,27 +5586,14 @@
       <w:r>
         <w:t xml:space="preserve">Figure </w:t>
       </w:r>
-      <w:r>
-        <w:fldChar w:fldCharType="begin"/>
-      </w:r>
-      <w:r>
-        <w:instrText xml:space="preserve"> SEQ Figure \* ARABIC </w:instrText>
-      </w:r>
-      <w:r>
-        <w:fldChar w:fldCharType="separate"/>
-      </w:r>
-      <w:r>
-        <w:rPr>
-          <w:noProof/>
-        </w:rPr>
-        <w:t>2</w:t>
-      </w:r>
-      <w:r>
-        <w:rPr>
-          <w:noProof/>
-        </w:rPr>
-        <w:fldChar w:fldCharType="end"/>
-      </w:r>
+      <w:fldSimple w:instr=" SEQ Figure \* ARABIC ">
+        <w:r>
+          <w:rPr>
+            <w:noProof/>
+          </w:rPr>
+          <w:t>2</w:t>
+        </w:r>
+      </w:fldSimple>
       <w:r>
         <w:t xml:space="preserve"> - Data as a table (features matrix)</w:t>
       </w:r>
@@ -5679,27 +5653,14 @@
       <w:r>
         <w:t xml:space="preserve">Figure </w:t>
       </w:r>
-      <w:r>
-        <w:fldChar w:fldCharType="begin"/>
-      </w:r>
-      <w:r>
-        <w:instrText xml:space="preserve"> SEQ Figure \* ARABIC </w:instrText>
-      </w:r>
-      <w:r>
-        <w:fldChar w:fldCharType="separate"/>
-      </w:r>
-      <w:r>
-        <w:rPr>
-          <w:noProof/>
-        </w:rPr>
-        <w:t>3</w:t>
-      </w:r>
-      <w:r>
-        <w:rPr>
-          <w:noProof/>
-        </w:rPr>
-        <w:fldChar w:fldCharType="end"/>
-      </w:r>
+      <w:fldSimple w:instr=" SEQ Figure \* ARABIC ">
+        <w:r>
+          <w:rPr>
+            <w:noProof/>
+          </w:rPr>
+          <w:t>3</w:t>
+        </w:r>
+      </w:fldSimple>
       <w:r>
         <w:t xml:space="preserve"> - (code used for printing the data into the matrix)</w:t>
       </w:r>
@@ -5829,27 +5790,14 @@
       <w:r>
         <w:t xml:space="preserve">Figure </w:t>
       </w:r>
-      <w:r>
-        <w:fldChar w:fldCharType="begin"/>
-      </w:r>
-      <w:r>
-        <w:instrText xml:space="preserve"> SEQ Figure \* ARABIC </w:instrText>
-      </w:r>
-      <w:r>
-        <w:fldChar w:fldCharType="separate"/>
-      </w:r>
-      <w:r>
-        <w:rPr>
-          <w:noProof/>
-        </w:rPr>
-        <w:t>4</w:t>
-      </w:r>
-      <w:r>
-        <w:rPr>
-          <w:noProof/>
-        </w:rPr>
-        <w:fldChar w:fldCharType="end"/>
-      </w:r>
+      <w:fldSimple w:instr=" SEQ Figure \* ARABIC ">
+        <w:r>
+          <w:rPr>
+            <w:noProof/>
+          </w:rPr>
+          <w:t>4</w:t>
+        </w:r>
+      </w:fldSimple>
       <w:r>
         <w:t xml:space="preserve"> - Stroke/Non-Stroke</w:t>
       </w:r>
@@ -6415,7 +6363,13 @@
         <w:t>e.g.,</w:t>
       </w:r>
       <w:r>
-        <w:t xml:space="preserve"> true and false statements.  It starts at the first node, the root node, and adds on a node for each time a question is asked, where it creates </w:t>
+        <w:t xml:space="preserve"> </w:t>
+      </w:r>
+      <w:r>
+        <w:t>true,</w:t>
+      </w:r>
+      <w:r>
+        <w:t xml:space="preserve"> and false statements.  It starts at the first node, the root node, and adds on a node for each time a question is asked, where it creates </w:t>
       </w:r>
       <w:r>
         <w:t>sub nodes</w:t>
@@ -6446,45 +6400,13 @@
         <w:pStyle w:val="CW"/>
       </w:pPr>
       <w:r>
-        <w:t>For our decision tree, we set our criterion as ‘</w:t>
-      </w:r>
-      <w:proofErr w:type="spellStart"/>
-      <w:r>
-        <w:t>gini</w:t>
-      </w:r>
-      <w:proofErr w:type="spellEnd"/>
-      <w:r>
-        <w:t>’ since it improved the accura</w:t>
+        <w:t>For our decision tree, we set our criterion as ‘gini’ since it improved the accura</w:t>
       </w:r>
       <w:r>
         <w:t>c</w:t>
       </w:r>
       <w:r>
-        <w:t xml:space="preserve">y output more than ‘entropy’. For the other values such as </w:t>
-      </w:r>
-      <w:proofErr w:type="spellStart"/>
-      <w:r>
-        <w:t>max_depth</w:t>
-      </w:r>
-      <w:proofErr w:type="spellEnd"/>
-      <w:r>
-        <w:t xml:space="preserve">, </w:t>
-      </w:r>
-      <w:proofErr w:type="spellStart"/>
-      <w:r>
-        <w:t>min_samples_split</w:t>
-      </w:r>
-      <w:proofErr w:type="spellEnd"/>
-      <w:r>
-        <w:t xml:space="preserve"> and </w:t>
-      </w:r>
-      <w:proofErr w:type="spellStart"/>
-      <w:r>
-        <w:t>min_samples_leaf</w:t>
-      </w:r>
-      <w:proofErr w:type="spellEnd"/>
-      <w:r>
-        <w:t xml:space="preserve"> all as default values.  </w:t>
+        <w:t xml:space="preserve">y output more than ‘entropy’. For the other values such as max_depth, min_samples_split and min_samples_leaf all as default values.  </w:t>
       </w:r>
       <w:r>
         <w:t xml:space="preserve">Displayed below is the confusion matrix we created for the decision tree as well as the </w:t>
@@ -6494,7 +6416,19 @@
         <w:t xml:space="preserve">results that were outputted from the decision tree. </w:t>
       </w:r>
       <w:r>
-        <w:t>Using the decision tree we were able to reach an accuracy of  90%.</w:t>
+        <w:t xml:space="preserve">Using the decision </w:t>
+      </w:r>
+      <w:r>
+        <w:t>tree,</w:t>
+      </w:r>
+      <w:r>
+        <w:t xml:space="preserve"> we were able to reach an accuracy </w:t>
+      </w:r>
+      <w:r>
+        <w:t>of 90</w:t>
+      </w:r>
+      <w:r>
+        <w:t>%.</w:t>
       </w:r>
     </w:p>
     <w:p>
@@ -6620,34 +6554,10 @@
         <w:t xml:space="preserve">Another model we tested out was random forest since it works similarly to decision tree and could give us a higher accuracy. For random forest we also kept the default values as they gave us our highest accuracy score at 94%. </w:t>
       </w:r>
       <w:r>
-        <w:t xml:space="preserve">We then tested out other combinations for </w:t>
-      </w:r>
-      <w:proofErr w:type="spellStart"/>
-      <w:r>
-        <w:t>n_estimators</w:t>
-      </w:r>
-      <w:proofErr w:type="spellEnd"/>
-      <w:r>
-        <w:t xml:space="preserve"> and criterion to see if we could increase the accuracy any further. </w:t>
-      </w:r>
-      <w:r>
-        <w:t xml:space="preserve">After setting the </w:t>
-      </w:r>
-      <w:proofErr w:type="spellStart"/>
-      <w:r>
-        <w:t>n_estimators</w:t>
-      </w:r>
-      <w:proofErr w:type="spellEnd"/>
-      <w:r>
-        <w:t xml:space="preserve"> we received an accuracy of 95% as well as an increase in our other values such as macro average and weighed average. We also tested out criterion for which ‘</w:t>
-      </w:r>
-      <w:proofErr w:type="spellStart"/>
-      <w:r>
-        <w:t>gini</w:t>
-      </w:r>
-      <w:proofErr w:type="spellEnd"/>
-      <w:r>
-        <w:t xml:space="preserve">’ seemed the best fit, </w:t>
+        <w:t xml:space="preserve">We then tested out other combinations for n_estimators and criterion to see if we could increase the accuracy any further. </w:t>
+      </w:r>
+      <w:r>
+        <w:t xml:space="preserve">After setting the n_estimators we received an accuracy of 95% as well as an increase in our other values such as macro average and weighed average. We also tested out criterion for which ‘gini’ seemed the best fit, </w:t>
       </w:r>
       <w:r>
         <w:t>whilst</w:t>
@@ -7222,7 +7132,23 @@
           <w:color w:val="auto"/>
           <w:sz w:val="22"/>
         </w:rPr>
-        <w:t xml:space="preserve"> with the strong  ‘naïve’ assumptions to calculate conditional probabilities</w:t>
+        <w:t xml:space="preserve"> with the </w:t>
+      </w:r>
+      <w:r>
+        <w:rPr>
+          <w:rFonts w:ascii="Arial" w:hAnsi="Arial" w:cs="Arial"/>
+          <w:color w:val="auto"/>
+          <w:sz w:val="22"/>
+        </w:rPr>
+        <w:t>strong ‘</w:t>
+      </w:r>
+      <w:r>
+        <w:rPr>
+          <w:rFonts w:ascii="Arial" w:hAnsi="Arial" w:cs="Arial"/>
+          <w:color w:val="auto"/>
+          <w:sz w:val="22"/>
+        </w:rPr>
+        <w:t>naïve’ assumptions to calculate conditional probabilities</w:t>
       </w:r>
       <w:r>
         <w:rPr>
@@ -7238,7 +7164,23 @@
           <w:color w:val="auto"/>
           <w:sz w:val="22"/>
         </w:rPr>
-        <w:t xml:space="preserve">-best out of the other models.  When running this model, we found that it seemed to be the best model of all our models. Although the accuracy was at 87% and lower than other models, the predictions that were outputted seemed to be the best results of all of the models thus far. </w:t>
+        <w:t xml:space="preserve">-best out of the other models.  When running this model, we found that it seemed to be the best model of all our models. Although the accuracy was at 87% and lower than other models, the predictions that were outputted seemed to be the best results of </w:t>
+      </w:r>
+      <w:r>
+        <w:rPr>
+          <w:rFonts w:ascii="Arial" w:hAnsi="Arial" w:cs="Arial"/>
+          <w:color w:val="auto"/>
+          <w:sz w:val="22"/>
+        </w:rPr>
+        <w:t>all</w:t>
+      </w:r>
+      <w:r>
+        <w:rPr>
+          <w:rFonts w:ascii="Arial" w:hAnsi="Arial" w:cs="Arial"/>
+          <w:color w:val="auto"/>
+          <w:sz w:val="22"/>
+        </w:rPr>
+        <w:t xml:space="preserve"> the models thus far. </w:t>
       </w:r>
     </w:p>
     <w:p>
@@ -7527,15 +7469,6 @@
       <w:pPr>
         <w:rPr>
           <w:rFonts w:ascii="Arial" w:hAnsi="Arial" w:cs="Arial"/>
-          <w:color w:val="FF0000"/>
-          <w:sz w:val="22"/>
-        </w:rPr>
-      </w:pPr>
-    </w:p>
-    <w:p>
-      <w:pPr>
-        <w:rPr>
-          <w:rFonts w:ascii="Arial" w:hAnsi="Arial" w:cs="Arial"/>
           <w:color w:val="auto"/>
           <w:sz w:val="22"/>
         </w:rPr>
@@ -9066,7 +8999,25 @@
           <w:sz w:val="22"/>
           <w:lang w:val="en-GB"/>
         </w:rPr>
-        <w:t>Logistic regression gave errors therefore naïve bayes is actually the best solution.</w:t>
+        <w:t xml:space="preserve">Logistic regression gave errors therefore naïve bayes is </w:t>
+      </w:r>
+      <w:r>
+        <w:rPr>
+          <w:rFonts w:ascii="Arial" w:eastAsiaTheme="minorHAnsi" w:hAnsi="Arial" w:cs="Arial"/>
+          <w:color w:val="FF0000"/>
+          <w:sz w:val="22"/>
+          <w:lang w:val="en-GB"/>
+        </w:rPr>
+        <w:t>the</w:t>
+      </w:r>
+      <w:r>
+        <w:rPr>
+          <w:rFonts w:ascii="Arial" w:eastAsiaTheme="minorHAnsi" w:hAnsi="Arial" w:cs="Arial"/>
+          <w:color w:val="FF0000"/>
+          <w:sz w:val="22"/>
+          <w:lang w:val="en-GB"/>
+        </w:rPr>
+        <w:t xml:space="preserve"> best solution.</w:t>
       </w:r>
     </w:p>
     <w:p>
@@ -9340,16 +9291,14 @@
         </w:rPr>
         <w:t xml:space="preserve"> (for </w:t>
       </w:r>
-      <w:proofErr w:type="spellStart"/>
-      <w:r>
-        <w:rPr>
-          <w:rFonts w:ascii="Arial" w:hAnsi="Arial" w:cs="Arial"/>
-          <w:color w:val="auto"/>
-          <w:sz w:val="22"/>
-        </w:rPr>
-        <w:t>definiton</w:t>
-      </w:r>
-      <w:proofErr w:type="spellEnd"/>
+      <w:r>
+        <w:rPr>
+          <w:rFonts w:ascii="Arial" w:hAnsi="Arial" w:cs="Arial"/>
+          <w:color w:val="auto"/>
+          <w:sz w:val="22"/>
+        </w:rPr>
+        <w:t>definition</w:t>
+      </w:r>
       <w:r>
         <w:rPr>
           <w:rFonts w:ascii="Arial" w:hAnsi="Arial" w:cs="Arial"/>
